--- a/JavaScript_GettingStarted/JavaScript_GettingStarted.docx
+++ b/JavaScript_GettingStarted/JavaScript_GettingStarted.docx
@@ -29,14 +29,45 @@
             <w:pPr>
               <w:spacing w:line="276" w:lineRule="auto"/>
             </w:pPr>
-            <w:hyperlink w:anchor="_New_Tools" w:history="1">
-              <w:r>
-                <w:rPr>
-                  <w:rStyle w:val="Hyperlink"/>
-                </w:rPr>
-                <w:t>New Tools</w:t>
-              </w:r>
-            </w:hyperlink>
+            <w:r>
+              <w:fldChar w:fldCharType="begin"/>
+            </w:r>
+            <w:r>
+              <w:instrText xml:space="preserve"> HYPERLINK \l "_New_Tools" </w:instrText>
+            </w:r>
+            <w:r>
+              <w:fldChar w:fldCharType="separate"/>
+            </w:r>
+            <w:r>
+              <w:rPr>
+                <w:rStyle w:val="Hyperlink"/>
+              </w:rPr>
+              <w:t>Ne</w:t>
+            </w:r>
+            <w:r>
+              <w:rPr>
+                <w:rStyle w:val="Hyperlink"/>
+              </w:rPr>
+              <w:t>w</w:t>
+            </w:r>
+            <w:r>
+              <w:rPr>
+                <w:rStyle w:val="Hyperlink"/>
+              </w:rPr>
+              <w:t xml:space="preserve"> </w:t>
+            </w:r>
+            <w:r>
+              <w:rPr>
+                <w:rStyle w:val="Hyperlink"/>
+              </w:rPr>
+              <w:t>Tools</w:t>
+            </w:r>
+            <w:r>
+              <w:rPr>
+                <w:rStyle w:val="Hyperlink"/>
+              </w:rPr>
+              <w:fldChar w:fldCharType="end"/>
+            </w:r>
           </w:p>
         </w:tc>
         <w:tc>
@@ -44,12 +75,36 @@
             <w:tcW w:w="4788" w:type="dxa"/>
           </w:tcPr>
           <w:p>
-            <w:hyperlink w:anchor="_First_Project" w:history="1">
+            <w:hyperlink w:anchor="_Introductory_Project" w:history="1">
               <w:r>
                 <w:rPr>
                   <w:rStyle w:val="Hyperlink"/>
                 </w:rPr>
-                <w:t>Introductory</w:t>
+                <w:t>Intro</w:t>
+              </w:r>
+              <w:r>
+                <w:rPr>
+                  <w:rStyle w:val="Hyperlink"/>
+                </w:rPr>
+                <w:t>d</w:t>
+              </w:r>
+              <w:r>
+                <w:rPr>
+                  <w:rStyle w:val="Hyperlink"/>
+                </w:rPr>
+                <w:t>u</w:t>
+              </w:r>
+              <w:r>
+                <w:rPr>
+                  <w:rStyle w:val="Hyperlink"/>
+                </w:rPr>
+                <w:t>c</w:t>
+              </w:r>
+              <w:r>
+                <w:rPr>
+                  <w:rStyle w:val="Hyperlink"/>
+                </w:rPr>
+                <w:t>tory</w:t>
               </w:r>
               <w:r>
                 <w:rPr>
@@ -72,7 +127,19 @@
                 <w:rPr>
                   <w:rStyle w:val="Hyperlink"/>
                 </w:rPr>
-                <w:t>Sample Website</w:t>
+                <w:t xml:space="preserve">Sample </w:t>
+              </w:r>
+              <w:r>
+                <w:rPr>
+                  <w:rStyle w:val="Hyperlink"/>
+                </w:rPr>
+                <w:t>W</w:t>
+              </w:r>
+              <w:r>
+                <w:rPr>
+                  <w:rStyle w:val="Hyperlink"/>
+                </w:rPr>
+                <w:t>ebsite</w:t>
               </w:r>
             </w:hyperlink>
           </w:p>
@@ -82,12 +149,36 @@
             <w:tcW w:w="4788" w:type="dxa"/>
           </w:tcPr>
           <w:p>
-            <w:hyperlink w:anchor="_Add_JavaScript_to" w:history="1">
+            <w:hyperlink w:anchor="_Add_JavaScript_to_1" w:history="1">
               <w:r>
                 <w:rPr>
                   <w:rStyle w:val="Hyperlink"/>
                 </w:rPr>
-                <w:t>Add JavaScript to HTML</w:t>
+                <w:t>Add Ja</w:t>
+              </w:r>
+              <w:r>
+                <w:rPr>
+                  <w:rStyle w:val="Hyperlink"/>
+                </w:rPr>
+                <w:t>v</w:t>
+              </w:r>
+              <w:r>
+                <w:rPr>
+                  <w:rStyle w:val="Hyperlink"/>
+                </w:rPr>
+                <w:t>a</w:t>
+              </w:r>
+              <w:r>
+                <w:rPr>
+                  <w:rStyle w:val="Hyperlink"/>
+                </w:rPr>
+                <w:t>S</w:t>
+              </w:r>
+              <w:r>
+                <w:rPr>
+                  <w:rStyle w:val="Hyperlink"/>
+                </w:rPr>
+                <w:t>cript to HTML</w:t>
               </w:r>
             </w:hyperlink>
           </w:p>
@@ -104,7 +195,19 @@
                 <w:rPr>
                   <w:rStyle w:val="Hyperlink"/>
                 </w:rPr>
-                <w:t>JavaScript Language</w:t>
+                <w:t>JavaScript Lang</w:t>
+              </w:r>
+              <w:r>
+                <w:rPr>
+                  <w:rStyle w:val="Hyperlink"/>
+                </w:rPr>
+                <w:t>u</w:t>
+              </w:r>
+              <w:r>
+                <w:rPr>
+                  <w:rStyle w:val="Hyperlink"/>
+                </w:rPr>
+                <w:t>age</w:t>
               </w:r>
             </w:hyperlink>
           </w:p>
@@ -114,12 +217,30 @@
             <w:tcW w:w="4788" w:type="dxa"/>
           </w:tcPr>
           <w:p>
-            <w:hyperlink w:anchor="_Apply_JavaScript_to" w:history="1">
+            <w:hyperlink w:anchor="_Apply_JavaScript_to_1" w:history="1">
               <w:r>
                 <w:rPr>
                   <w:rStyle w:val="Hyperlink"/>
                 </w:rPr>
-                <w:t>Apply JavaScript to a Web Page</w:t>
+                <w:t>Apply JavaScri</w:t>
+              </w:r>
+              <w:r>
+                <w:rPr>
+                  <w:rStyle w:val="Hyperlink"/>
+                </w:rPr>
+                <w:t>p</w:t>
+              </w:r>
+              <w:r>
+                <w:rPr>
+                  <w:rStyle w:val="Hyperlink"/>
+                </w:rPr>
+                <w:t>t</w:t>
+              </w:r>
+              <w:r>
+                <w:rPr>
+                  <w:rStyle w:val="Hyperlink"/>
+                </w:rPr>
+                <w:t xml:space="preserve"> to a Web Page</w:t>
               </w:r>
             </w:hyperlink>
           </w:p>
@@ -136,7 +257,19 @@
                 <w:rPr>
                   <w:rStyle w:val="Hyperlink"/>
                 </w:rPr>
-                <w:t>Standard Built-in Objects</w:t>
+                <w:t>Standard B</w:t>
+              </w:r>
+              <w:r>
+                <w:rPr>
+                  <w:rStyle w:val="Hyperlink"/>
+                </w:rPr>
+                <w:t>u</w:t>
+              </w:r>
+              <w:r>
+                <w:rPr>
+                  <w:rStyle w:val="Hyperlink"/>
+                </w:rPr>
+                <w:t>ilt-in Objects</w:t>
               </w:r>
             </w:hyperlink>
           </w:p>
@@ -151,7 +284,19 @@
                 <w:rPr>
                   <w:rStyle w:val="Hyperlink"/>
                 </w:rPr>
-                <w:t>Less Disciplined JavaScript</w:t>
+                <w:t>Less Discip</w:t>
+              </w:r>
+              <w:r>
+                <w:rPr>
+                  <w:rStyle w:val="Hyperlink"/>
+                </w:rPr>
+                <w:t>l</w:t>
+              </w:r>
+              <w:r>
+                <w:rPr>
+                  <w:rStyle w:val="Hyperlink"/>
+                </w:rPr>
+                <w:t>ined JavaScript</w:t>
               </w:r>
             </w:hyperlink>
           </w:p>
@@ -188,8 +333,16 @@
         <w:rPr>
           <w:b/>
         </w:rPr>
-        <w:t>My Documents\Current Pixel\Node_js</w:t>
-      </w:r>
+        <w:t>My Documents\Current Pixel\</w:t>
+      </w:r>
+      <w:proofErr w:type="spellStart"/>
+      <w:r>
+        <w:rPr>
+          <w:b/>
+        </w:rPr>
+        <w:t>Node_js</w:t>
+      </w:r>
+      <w:proofErr w:type="spellEnd"/>
       <w:r>
         <w:t>.  Node.js is a JavaScript runtime built on Chrome’s V8 JavaScript engine.</w:t>
       </w:r>
@@ -202,15 +355,28 @@
           <w:numId w:val="1"/>
         </w:numPr>
       </w:pPr>
-      <w:r>
-        <w:t xml:space="preserve">Git – refer to </w:t>
-      </w:r>
-      <w:r>
-        <w:rPr>
-          <w:b/>
-        </w:rPr>
-        <w:t>My Documents\Current Pixel\SourceControl</w:t>
-      </w:r>
+      <w:proofErr w:type="spellStart"/>
+      <w:r>
+        <w:t>Git</w:t>
+      </w:r>
+      <w:proofErr w:type="spellEnd"/>
+      <w:r>
+        <w:t xml:space="preserve"> – refer to </w:t>
+      </w:r>
+      <w:r>
+        <w:rPr>
+          <w:b/>
+        </w:rPr>
+        <w:t>My Documents\Current Pixel\</w:t>
+      </w:r>
+      <w:proofErr w:type="spellStart"/>
+      <w:r>
+        <w:rPr>
+          <w:b/>
+        </w:rPr>
+        <w:t>SourceControl</w:t>
+      </w:r>
+      <w:proofErr w:type="spellEnd"/>
       <w:r>
         <w:t>.</w:t>
       </w:r>
@@ -220,8 +386,13 @@
         </w:rPr>
         <w:t xml:space="preserve">  </w:t>
       </w:r>
-      <w:r>
-        <w:t>Git is a </w:t>
+      <w:proofErr w:type="spellStart"/>
+      <w:r>
+        <w:t>Git</w:t>
+      </w:r>
+      <w:proofErr w:type="spellEnd"/>
+      <w:r>
+        <w:t xml:space="preserve"> is a </w:t>
       </w:r>
       <w:hyperlink r:id="rId8" w:history="1">
         <w:r>
@@ -249,26 +420,33 @@
         </w:rPr>
         <w:t>My Documents\Current Pixel\</w:t>
       </w:r>
+      <w:proofErr w:type="spellStart"/>
       <w:r>
         <w:rPr>
           <w:b/>
         </w:rPr>
         <w:t>VisualStudioEditor</w:t>
       </w:r>
+      <w:proofErr w:type="spellEnd"/>
       <w:r>
         <w:t>.</w:t>
       </w:r>
       <w:r>
-        <w:t xml:space="preserve">  I would expect that the VisualStudioEditor provides functionality similar to what one encounters editing code in Visual Studio.</w:t>
-      </w:r>
-    </w:p>
-    <w:p>
-      <w:pPr>
-        <w:pStyle w:val="Heading1"/>
-      </w:pPr>
+        <w:t xml:space="preserve">  </w:t>
+      </w:r>
       <w:bookmarkStart w:id="1" w:name="_First_Project"/>
       <w:bookmarkEnd w:id="1"/>
       <w:r>
+        <w:t xml:space="preserve">To download this type “code.VisualStudio.com” as a browser URL </w:t>
+      </w:r>
+    </w:p>
+    <w:p>
+      <w:pPr>
+        <w:pStyle w:val="Heading1"/>
+      </w:pPr>
+      <w:bookmarkStart w:id="2" w:name="_Introductory_Project"/>
+      <w:bookmarkEnd w:id="2"/>
+      <w:r>
         <w:t>Introductory</w:t>
       </w:r>
       <w:r>
@@ -277,7 +455,15 @@
     </w:p>
     <w:p>
       <w:r>
-        <w:t>The introductory project displays “Hello, World”.  The Java-Script code is retrieved from Git Hub using the command prompt.  From the command prompt the command to retrieve the code is</w:t>
+        <w:t xml:space="preserve">The introductory project displays “Hello, World”.  The Java-Script code is retrieved from </w:t>
+      </w:r>
+      <w:proofErr w:type="spellStart"/>
+      <w:r>
+        <w:t>Git</w:t>
+      </w:r>
+      <w:proofErr w:type="spellEnd"/>
+      <w:r>
+        <w:t xml:space="preserve"> Hub using the command prompt.  From the command prompt the command to retrieve the code is</w:t>
       </w:r>
     </w:p>
     <w:p>
@@ -287,11 +473,21 @@
           <w:b/>
         </w:rPr>
       </w:pPr>
-      <w:r>
-        <w:rPr>
-          <w:b/>
-        </w:rPr>
-        <w:t>git clone https://github.com/pluralsight/web-dev-starter.git</w:t>
+      <w:proofErr w:type="spellStart"/>
+      <w:proofErr w:type="gramStart"/>
+      <w:r>
+        <w:rPr>
+          <w:b/>
+        </w:rPr>
+        <w:t>git</w:t>
+      </w:r>
+      <w:proofErr w:type="spellEnd"/>
+      <w:proofErr w:type="gramEnd"/>
+      <w:r>
+        <w:rPr>
+          <w:b/>
+        </w:rPr>
+        <w:t xml:space="preserve"> clone https://github.com/pluralsight/web-dev-starter.git</w:t>
       </w:r>
     </w:p>
     <w:p>
@@ -305,7 +501,7 @@
         <w:rPr>
           <w:b/>
         </w:rPr>
-        <w:t>Pluralsight_web-dev-starter</w:t>
+        <w:t>web-dev-starter</w:t>
       </w:r>
       <w:r>
         <w:rPr>
@@ -324,9 +520,6 @@
         </w:rPr>
       </w:pPr>
       <w:r>
-        <w:tab/>
-      </w:r>
-      <w:r>
         <w:rPr>
           <w:b/>
         </w:rPr>
@@ -336,7 +529,14 @@
         <w:rPr>
           <w:b/>
         </w:rPr>
-        <w:t>\Pluralsight_js</w:t>
+        <w:t>\</w:t>
+      </w:r>
+      <w:r>
+        <w:rPr>
+          <w:b/>
+          <w:bCs/>
+        </w:rPr>
+        <w:t>source\GitRepositories\VSAndOtherPlatformProjects\JavaScript_GettingStarted</w:t>
       </w:r>
     </w:p>
     <w:p>
@@ -356,7 +556,13 @@
         <w:t xml:space="preserve">but </w:t>
       </w:r>
       <w:r>
-        <w:t xml:space="preserve">by clicking its button pinned to the task bar.  Then I navigated to </w:t>
+        <w:t>by clicking its butt</w:t>
+      </w:r>
+      <w:r>
+        <w:t>on pinned to the task bar.  First</w:t>
+      </w:r>
+      <w:r>
+        <w:t xml:space="preserve"> I navigated to </w:t>
       </w:r>
       <w:r>
         <w:rPr>
@@ -367,6 +573,7 @@
       <w:r>
         <w:t xml:space="preserve"> </w:t>
       </w:r>
+      <w:proofErr w:type="spellStart"/>
       <w:r>
         <w:rPr>
           <w:b/>
@@ -377,7 +584,14 @@
         <w:rPr>
           <w:b/>
         </w:rPr>
-        <w:t>js\</w:t>
+        <w:t>js</w:t>
+      </w:r>
+      <w:proofErr w:type="spellEnd"/>
+      <w:r>
+        <w:rPr>
+          <w:b/>
+        </w:rPr>
+        <w:t>\</w:t>
       </w:r>
       <w:r>
         <w:rPr>
@@ -397,6 +611,7 @@
         </w:rPr>
         <w:t xml:space="preserve">File &gt; Open Folder… &gt; </w:t>
       </w:r>
+      <w:proofErr w:type="spellStart"/>
       <w:r>
         <w:rPr>
           <w:b/>
@@ -404,8 +619,27 @@
         </w:rPr>
         <w:t>file_browser</w:t>
       </w:r>
-      <w:r>
-        <w:t xml:space="preserve">.  The JavaScript is in </w:t>
+      <w:proofErr w:type="spellEnd"/>
+      <w:r>
+        <w:t xml:space="preserve">.  </w:t>
+      </w:r>
+      <w:r>
+        <w:t xml:space="preserve">Next I shut down the welcome page by clicking the ‘x’ next to </w:t>
+      </w:r>
+      <w:r>
+        <w:rPr>
+          <w:b/>
+          <w:bCs/>
+          <w:i/>
+          <w:iCs/>
+        </w:rPr>
+        <w:t xml:space="preserve">Getting Started </w:t>
+      </w:r>
+      <w:r>
+        <w:t xml:space="preserve">(in the upper left corner of the large pane).  </w:t>
+      </w:r>
+      <w:r>
+        <w:t xml:space="preserve">The JavaScript is in </w:t>
       </w:r>
       <w:r>
         <w:rPr>
@@ -439,8 +673,21 @@
         <w:t>st</w:t>
       </w:r>
       <w:r>
-        <w:t xml:space="preserve"> time, it is necessary to install the npm packages that belong to the project.  From the command prompt which has navigated to the same folder</w:t>
-      </w:r>
+        <w:t xml:space="preserve"> time, it is necessary to install the </w:t>
+      </w:r>
+      <w:proofErr w:type="spellStart"/>
+      <w:r>
+        <w:t>npm</w:t>
+      </w:r>
+      <w:proofErr w:type="spellEnd"/>
+      <w:r>
+        <w:t xml:space="preserve"> packages that belong to the project.  From the command prompt </w:t>
+      </w:r>
+      <w:proofErr w:type="gramStart"/>
+      <w:r>
+        <w:t>which has navigated to the same folder</w:t>
+      </w:r>
+      <w:proofErr w:type="gramEnd"/>
     </w:p>
     <w:p>
       <w:pPr>
@@ -494,11 +741,21 @@
         <w:lastRenderedPageBreak/>
         <w:tab/>
       </w:r>
-      <w:r>
-        <w:rPr>
-          <w:b/>
-        </w:rPr>
-        <w:t>npm install</w:t>
+      <w:proofErr w:type="spellStart"/>
+      <w:proofErr w:type="gramStart"/>
+      <w:r>
+        <w:rPr>
+          <w:b/>
+        </w:rPr>
+        <w:t>npm</w:t>
+      </w:r>
+      <w:proofErr w:type="spellEnd"/>
+      <w:proofErr w:type="gramEnd"/>
+      <w:r>
+        <w:rPr>
+          <w:b/>
+        </w:rPr>
+        <w:t xml:space="preserve"> install</w:t>
       </w:r>
       <w:r>
         <w:rPr>
@@ -508,13 +765,165 @@
       </w:r>
     </w:p>
     <w:p>
-      <w:r>
-        <w:t>It is safer to do this from an external command prompt – not from the command prompt in the Visual Studio Editor.</w:t>
-      </w:r>
-    </w:p>
-    <w:p>
-      <w:r>
-        <w:t>Subsequent commands can safely be run form the built-in command prompt - &lt;ctrl&gt;`.  To start the script from the command prompt type the command</w:t>
+      <w:pPr>
+        <w:rPr>
+          <w:b/>
+          <w:bCs/>
+        </w:rPr>
+      </w:pPr>
+      <w:r>
+        <w:t xml:space="preserve">This did not work at the outset.  I noticed that the folder </w:t>
+      </w:r>
+      <w:proofErr w:type="spellStart"/>
+      <w:r>
+        <w:rPr>
+          <w:b/>
+          <w:bCs/>
+        </w:rPr>
+        <w:t>node_modules</w:t>
+      </w:r>
+      <w:proofErr w:type="spellEnd"/>
+      <w:r>
+        <w:rPr>
+          <w:b/>
+          <w:bCs/>
+        </w:rPr>
+        <w:t xml:space="preserve"> </w:t>
+      </w:r>
+      <w:r>
+        <w:t xml:space="preserve">had not been loaded.  To correct the error, I started the </w:t>
+      </w:r>
+      <w:proofErr w:type="spellStart"/>
+      <w:r>
+        <w:t>Git</w:t>
+      </w:r>
+      <w:proofErr w:type="spellEnd"/>
+      <w:r>
+        <w:t xml:space="preserve"> Bash command-line interpreter, and I navigated to</w:t>
+      </w:r>
+    </w:p>
+    <w:p>
+      <w:pPr>
+        <w:ind w:firstLine="720"/>
+        <w:rPr>
+          <w:b/>
+          <w:bCs/>
+        </w:rPr>
+      </w:pPr>
+      <w:r>
+        <w:rPr>
+          <w:b/>
+          <w:bCs/>
+        </w:rPr>
+        <w:t>c:\users\sncole\Pluralsight_js\web-dev-starter</w:t>
+      </w:r>
+    </w:p>
+    <w:p>
+      <w:r>
+        <w:t>Then I typed</w:t>
+      </w:r>
+    </w:p>
+    <w:p>
+      <w:pPr>
+        <w:ind w:firstLine="720"/>
+      </w:pPr>
+      <w:proofErr w:type="spellStart"/>
+      <w:proofErr w:type="gramStart"/>
+      <w:r>
+        <w:rPr>
+          <w:b/>
+          <w:bCs/>
+        </w:rPr>
+        <w:t>npm</w:t>
+      </w:r>
+      <w:proofErr w:type="spellEnd"/>
+      <w:proofErr w:type="gramEnd"/>
+      <w:r>
+        <w:rPr>
+          <w:b/>
+          <w:bCs/>
+        </w:rPr>
+        <w:t xml:space="preserve"> install</w:t>
+      </w:r>
+    </w:p>
+    <w:p>
+      <w:pPr>
+        <w:rPr>
+          <w:b/>
+          <w:bCs/>
+        </w:rPr>
+      </w:pPr>
+      <w:proofErr w:type="gramStart"/>
+      <w:r>
+        <w:t>again</w:t>
+      </w:r>
+      <w:proofErr w:type="gramEnd"/>
+      <w:r>
+        <w:t xml:space="preserve">, and it worked by loading the folder </w:t>
+      </w:r>
+      <w:proofErr w:type="spellStart"/>
+      <w:r>
+        <w:rPr>
+          <w:b/>
+          <w:bCs/>
+        </w:rPr>
+        <w:t>node_modules</w:t>
+      </w:r>
+      <w:proofErr w:type="spellEnd"/>
+      <w:r>
+        <w:t>.</w:t>
+      </w:r>
+    </w:p>
+    <w:p>
+      <w:r>
+        <w:t xml:space="preserve">The </w:t>
+      </w:r>
+      <w:proofErr w:type="spellStart"/>
+      <w:r>
+        <w:t>Pluralsight</w:t>
+      </w:r>
+      <w:proofErr w:type="spellEnd"/>
+      <w:r>
+        <w:t xml:space="preserve"> instructor advised that it </w:t>
+      </w:r>
+      <w:r>
+        <w:t xml:space="preserve">is safer to </w:t>
+      </w:r>
+      <w:r>
+        <w:t xml:space="preserve">type </w:t>
+      </w:r>
+      <w:proofErr w:type="spellStart"/>
+      <w:r>
+        <w:rPr>
+          <w:b/>
+          <w:bCs/>
+        </w:rPr>
+        <w:t>npm</w:t>
+      </w:r>
+      <w:proofErr w:type="spellEnd"/>
+      <w:r>
+        <w:rPr>
+          <w:b/>
+          <w:bCs/>
+        </w:rPr>
+        <w:t xml:space="preserve"> install</w:t>
+      </w:r>
+      <w:r>
+        <w:t xml:space="preserve"> </w:t>
+      </w:r>
+      <w:r>
+        <w:t>from an external command prompt – not from the command prompt in the Visual Studio Editor.</w:t>
+      </w:r>
+    </w:p>
+    <w:p>
+      <w:r>
+        <w:t>Subsequent commands can safely be run fr</w:t>
+      </w:r>
+      <w:r>
+        <w:t>o</w:t>
+      </w:r>
+      <w:r>
+        <w:t>m the built-in command prompt - &lt;ctrl&gt;`.  To start the script from the command prompt type the command</w:t>
       </w:r>
     </w:p>
     <w:p>
@@ -528,12 +937,32 @@
           <w:b/>
         </w:rPr>
         <w:tab/>
-        <w:t>npm run start</w:t>
-      </w:r>
-    </w:p>
-    <w:p>
-      <w:r>
-        <w:t>and the browser</w:t>
+      </w:r>
+      <w:proofErr w:type="spellStart"/>
+      <w:proofErr w:type="gramStart"/>
+      <w:r>
+        <w:rPr>
+          <w:b/>
+        </w:rPr>
+        <w:t>npm</w:t>
+      </w:r>
+      <w:proofErr w:type="spellEnd"/>
+      <w:proofErr w:type="gramEnd"/>
+      <w:r>
+        <w:rPr>
+          <w:b/>
+        </w:rPr>
+        <w:t xml:space="preserve"> run start</w:t>
+      </w:r>
+    </w:p>
+    <w:p>
+      <w:proofErr w:type="gramStart"/>
+      <w:r>
+        <w:t>and</w:t>
+      </w:r>
+      <w:proofErr w:type="gramEnd"/>
+      <w:r>
+        <w:t xml:space="preserve"> the browser</w:t>
       </w:r>
       <w:r>
         <w:t xml:space="preserve"> show</w:t>
@@ -547,34 +976,25 @@
     </w:p>
     <w:p>
       <w:pPr>
-        <w:rPr>
-          <w:b/>
-          <w:sz w:val="28"/>
-          <w:szCs w:val="28"/>
-        </w:rPr>
-      </w:pPr>
-      <w:r>
-        <w:rPr>
-          <w:b/>
-          <w:sz w:val="28"/>
-          <w:szCs w:val="28"/>
-        </w:rPr>
-        <w:t>I HAVE NOT SAVED THIS HELLO-WORLD FOLDER.  IT CAN BE CREATED (IF NECESSARY) BY REPEATING THE STEPS ABOVE.</w:t>
-      </w:r>
-    </w:p>
-    <w:p>
-      <w:pPr>
         <w:pStyle w:val="Heading1"/>
       </w:pPr>
-      <w:bookmarkStart w:id="2" w:name="_Sample_Website"/>
-      <w:bookmarkEnd w:id="2"/>
+      <w:bookmarkStart w:id="3" w:name="_Sample_Website"/>
+      <w:bookmarkEnd w:id="3"/>
       <w:r>
         <w:t>Sample Website</w:t>
       </w:r>
     </w:p>
     <w:p>
       <w:r>
-        <w:t xml:space="preserve">The code for the sample website is found in the Pluralsight </w:t>
+        <w:t xml:space="preserve">The code for the sample website is found in the </w:t>
+      </w:r>
+      <w:proofErr w:type="spellStart"/>
+      <w:r>
+        <w:t>Pluralsight</w:t>
+      </w:r>
+      <w:proofErr w:type="spellEnd"/>
+      <w:r>
+        <w:t xml:space="preserve"> </w:t>
       </w:r>
       <w:r>
         <w:rPr>
@@ -586,7 +1006,15 @@
         <w:t xml:space="preserve">, which can be downloaded.  </w:t>
       </w:r>
       <w:r>
-        <w:t xml:space="preserve">The folder for section 2 of this Pluralsight course contains a set of files that are similar to those in </w:t>
+        <w:t xml:space="preserve">The folder for section 2 of this </w:t>
+      </w:r>
+      <w:proofErr w:type="spellStart"/>
+      <w:r>
+        <w:t>Pluralsight</w:t>
+      </w:r>
+      <w:proofErr w:type="spellEnd"/>
+      <w:r>
+        <w:t xml:space="preserve"> course contains a set of files that are similar to those in </w:t>
       </w:r>
       <w:hyperlink w:anchor="_First_Project" w:history="1">
         <w:r>
@@ -648,7 +1076,15 @@
         </w:rPr>
       </w:pPr>
       <w:r>
-        <w:t xml:space="preserve">I started a Powershell command prompt: (1) click the Windows </w:t>
+        <w:t xml:space="preserve">I started a </w:t>
+      </w:r>
+      <w:proofErr w:type="spellStart"/>
+      <w:r>
+        <w:t>Powershell</w:t>
+      </w:r>
+      <w:proofErr w:type="spellEnd"/>
+      <w:r>
+        <w:t xml:space="preserve"> command prompt: (1) click the Windows </w:t>
       </w:r>
       <w:r>
         <w:rPr>
@@ -660,7 +1096,15 @@
         <w:t xml:space="preserve"> </w:t>
       </w:r>
       <w:r>
-        <w:t xml:space="preserve">button (in lower-left corner); (2) type “powershell” into the </w:t>
+        <w:t>button (in lower-left corner); (2) type “</w:t>
+      </w:r>
+      <w:proofErr w:type="spellStart"/>
+      <w:r>
+        <w:t>powershell</w:t>
+      </w:r>
+      <w:proofErr w:type="spellEnd"/>
+      <w:r>
+        <w:t xml:space="preserve">” into the </w:t>
       </w:r>
       <w:r>
         <w:rPr>
@@ -710,11 +1154,19 @@
       <w:r>
         <w:t xml:space="preserve">I typed </w:t>
       </w:r>
-      <w:r>
-        <w:rPr>
-          <w:b/>
-        </w:rPr>
-        <w:t>npm install</w:t>
+      <w:proofErr w:type="spellStart"/>
+      <w:r>
+        <w:rPr>
+          <w:b/>
+        </w:rPr>
+        <w:t>npm</w:t>
+      </w:r>
+      <w:proofErr w:type="spellEnd"/>
+      <w:r>
+        <w:rPr>
+          <w:b/>
+        </w:rPr>
+        <w:t xml:space="preserve"> install</w:t>
       </w:r>
       <w:r>
         <w:t>.</w:t>
@@ -779,11 +1231,19 @@
       <w:r>
         <w:t xml:space="preserve">I typed </w:t>
       </w:r>
-      <w:r>
-        <w:rPr>
-          <w:b/>
-        </w:rPr>
-        <w:t>npm run start</w:t>
+      <w:proofErr w:type="spellStart"/>
+      <w:r>
+        <w:rPr>
+          <w:b/>
+        </w:rPr>
+        <w:t>npm</w:t>
+      </w:r>
+      <w:proofErr w:type="spellEnd"/>
+      <w:r>
+        <w:rPr>
+          <w:b/>
+        </w:rPr>
+        <w:t xml:space="preserve"> run start</w:t>
       </w:r>
       <w:r>
         <w:t xml:space="preserve"> to invoke the JavaScript web project.</w:t>
@@ -797,8 +1257,8 @@
           <w:szCs w:val="28"/>
         </w:rPr>
       </w:pPr>
-      <w:bookmarkStart w:id="3" w:name="_Add_JavaScript_to"/>
-      <w:bookmarkEnd w:id="3"/>
+      <w:bookmarkStart w:id="4" w:name="_Add_JavaScript_to"/>
+      <w:bookmarkEnd w:id="4"/>
       <w:r>
         <w:rPr>
           <w:b/>
@@ -823,8 +1283,6 @@
         </w:rPr>
         <w:t>except copying CSS files and ind</w:t>
       </w:r>
-      <w:bookmarkStart w:id="4" w:name="_GoBack"/>
-      <w:bookmarkEnd w:id="4"/>
       <w:r>
         <w:rPr>
           <w:b/>
@@ -872,14 +1330,35 @@
           <w:sz w:val="28"/>
           <w:szCs w:val="28"/>
         </w:rPr>
-        <w:t xml:space="preserve">  You are welcome to create your own CSS files, and Index.html will be your creation.  You will need the node_module folder, because it seems to contain the code that drives the editor.</w:t>
+        <w:t xml:space="preserve">  You are welcome to create your own CSS files, and Index.html will be your creation.  You will need the </w:t>
+      </w:r>
+      <w:proofErr w:type="spellStart"/>
+      <w:r>
+        <w:rPr>
+          <w:b/>
+          <w:sz w:val="28"/>
+          <w:szCs w:val="28"/>
+        </w:rPr>
+        <w:t>node_module</w:t>
+      </w:r>
+      <w:proofErr w:type="spellEnd"/>
+      <w:r>
+        <w:rPr>
+          <w:b/>
+          <w:sz w:val="28"/>
+          <w:szCs w:val="28"/>
+        </w:rPr>
+        <w:t xml:space="preserve"> folder, because it seems to contain the code that drives the editor.</w:t>
       </w:r>
     </w:p>
     <w:p>
       <w:pPr>
         <w:pStyle w:val="Heading1"/>
       </w:pPr>
-      <w:r>
+      <w:bookmarkStart w:id="5" w:name="_Add_JavaScript_to_1"/>
+      <w:bookmarkEnd w:id="5"/>
+      <w:r>
+        <w:lastRenderedPageBreak/>
         <w:t>Add JavaScript to HTML</w:t>
       </w:r>
     </w:p>
@@ -896,7 +1375,15 @@
         <w:spacing w:after="0" w:line="240" w:lineRule="auto"/>
       </w:pPr>
       <w:r>
-        <w:t>&lt;script&gt;</w:t>
+        <w:t>&lt;</w:t>
+      </w:r>
+      <w:proofErr w:type="gramStart"/>
+      <w:r>
+        <w:t>script</w:t>
+      </w:r>
+      <w:proofErr w:type="gramEnd"/>
+      <w:r>
+        <w:t>&gt;</w:t>
       </w:r>
     </w:p>
     <w:p>
@@ -921,7 +1408,6 @@
         <w:spacing w:after="0" w:line="240" w:lineRule="auto"/>
       </w:pPr>
       <w:r>
-        <w:lastRenderedPageBreak/>
         <w:t>. . .</w:t>
       </w:r>
     </w:p>
@@ -929,18 +1415,22 @@
       <w:pPr>
         <w:spacing w:before="120" w:after="0" w:line="240" w:lineRule="auto"/>
       </w:pPr>
+      <w:proofErr w:type="gramStart"/>
       <w:r>
         <w:t>a</w:t>
       </w:r>
       <w:r>
         <w:t>lert(</w:t>
       </w:r>
+      <w:proofErr w:type="spellStart"/>
+      <w:proofErr w:type="gramEnd"/>
       <w:r>
         <w:rPr>
           <w:i/>
         </w:rPr>
         <w:t>any_string</w:t>
       </w:r>
+      <w:proofErr w:type="spellEnd"/>
       <w:r>
         <w:t>);</w:t>
       </w:r>
@@ -948,12 +1438,14 @@
         <w:tab/>
         <w:t xml:space="preserve">// displays </w:t>
       </w:r>
+      <w:proofErr w:type="spellStart"/>
       <w:r>
         <w:rPr>
           <w:i/>
         </w:rPr>
         <w:t>any_string</w:t>
       </w:r>
+      <w:proofErr w:type="spellEnd"/>
       <w:r>
         <w:t xml:space="preserve"> in a pop-up window</w:t>
       </w:r>
@@ -983,18 +1475,44 @@
       <w:pPr>
         <w:spacing w:after="0" w:line="240" w:lineRule="auto"/>
       </w:pPr>
-      <w:r>
-        <w:t>for example</w:t>
-      </w:r>
-    </w:p>
-    <w:p>
-      <w:r>
-        <w:t>alert(‘Hello World’);</w:t>
-      </w:r>
-    </w:p>
-    <w:p>
-      <w:r>
-        <w:t>Even though &lt;script&gt; can be used to set off JavaScript in an HTML file, it’s better practice to put this code into a file (suffix .js).</w:t>
+      <w:proofErr w:type="gramStart"/>
+      <w:r>
+        <w:t>for</w:t>
+      </w:r>
+      <w:proofErr w:type="gramEnd"/>
+      <w:r>
+        <w:t xml:space="preserve"> example</w:t>
+      </w:r>
+    </w:p>
+    <w:p>
+      <w:proofErr w:type="gramStart"/>
+      <w:r>
+        <w:t>alert(</w:t>
+      </w:r>
+      <w:proofErr w:type="gramEnd"/>
+      <w:r>
+        <w:t>‘Hello World’);</w:t>
+      </w:r>
+    </w:p>
+    <w:p>
+      <w:r>
+        <w:t xml:space="preserve">Even though &lt;script&gt; can be used to set off JavaScript in an HTML file, </w:t>
+      </w:r>
+      <w:proofErr w:type="gramStart"/>
+      <w:r>
+        <w:t>it’s</w:t>
+      </w:r>
+      <w:proofErr w:type="gramEnd"/>
+      <w:r>
+        <w:t xml:space="preserve"> better practice to put this code into a file (suffix .</w:t>
+      </w:r>
+      <w:proofErr w:type="spellStart"/>
+      <w:r>
+        <w:t>js</w:t>
+      </w:r>
+      <w:proofErr w:type="spellEnd"/>
+      <w:r>
+        <w:t>).</w:t>
       </w:r>
     </w:p>
     <w:p>
@@ -1002,7 +1520,23 @@
         <w:ind w:firstLine="720"/>
       </w:pPr>
       <w:r>
-        <w:t>&lt;script “src=./</w:t>
+        <w:t>&lt;</w:t>
+      </w:r>
+      <w:proofErr w:type="gramStart"/>
+      <w:r>
+        <w:t>script</w:t>
+      </w:r>
+      <w:proofErr w:type="gramEnd"/>
+      <w:r>
+        <w:t xml:space="preserve"> “</w:t>
+      </w:r>
+      <w:proofErr w:type="spellStart"/>
+      <w:r>
+        <w:t>src</w:t>
+      </w:r>
+      <w:proofErr w:type="spellEnd"/>
+      <w:r>
+        <w:t>=./</w:t>
       </w:r>
       <w:r>
         <w:rPr>
@@ -1023,7 +1557,15 @@
         <w:t xml:space="preserve">The closing tag &lt;/script&gt; is important.  (The syntax </w:t>
       </w:r>
       <w:r>
-        <w:t>&lt;script “src=./</w:t>
+        <w:t>&lt;script “</w:t>
+      </w:r>
+      <w:proofErr w:type="spellStart"/>
+      <w:r>
+        <w:t>src</w:t>
+      </w:r>
+      <w:proofErr w:type="spellEnd"/>
+      <w:r>
+        <w:t>=./</w:t>
       </w:r>
       <w:r>
         <w:rPr>
@@ -1047,12 +1589,14 @@
       <w:r>
         <w:t xml:space="preserve">Camel notation – as in </w:t>
       </w:r>
+      <w:proofErr w:type="spellStart"/>
       <w:r>
         <w:rPr>
           <w:b/>
         </w:rPr>
         <w:t>accountName</w:t>
       </w:r>
+      <w:proofErr w:type="spellEnd"/>
       <w:r>
         <w:t xml:space="preserve"> is common in JavaScript.</w:t>
       </w:r>
@@ -1065,7 +1609,15 @@
         <w:t xml:space="preserve"> web-site</w:t>
       </w:r>
       <w:r>
-        <w:t xml:space="preserve"> text – specified by identifier – examine the function in utils.js.  The identifier in this function is “message”, and you can see how it is used by searching index.html for an instance where “message” appears as an </w:t>
+        <w:t xml:space="preserve"> </w:t>
+      </w:r>
+      <w:proofErr w:type="gramStart"/>
+      <w:r>
+        <w:t>text – specified by identifier – examine</w:t>
+      </w:r>
+      <w:proofErr w:type="gramEnd"/>
+      <w:r>
+        <w:t xml:space="preserve"> the function in utils.js.  The identifier in this function is “message”, and you can see how it is used by searching index.html for an instance where “message” appears as an </w:t>
       </w:r>
       <w:r>
         <w:rPr>
@@ -1163,7 +1715,15 @@
     </w:p>
     <w:p>
       <w:r>
-        <w:t>We have seen that alert() can be used to show diagnostic information on the web-page output.  You can similarly use</w:t>
+        <w:t xml:space="preserve">We have seen that </w:t>
+      </w:r>
+      <w:proofErr w:type="gramStart"/>
+      <w:r>
+        <w:t>alert(</w:t>
+      </w:r>
+      <w:proofErr w:type="gramEnd"/>
+      <w:r>
+        <w:t>) can be used to show diagnostic information on the web-page output.  You can similarly use</w:t>
       </w:r>
     </w:p>
     <w:p>
@@ -1171,12 +1731,14 @@
         <w:tab/>
         <w:t>console.log (</w:t>
       </w:r>
+      <w:proofErr w:type="spellStart"/>
       <w:r>
         <w:rPr>
           <w:i/>
         </w:rPr>
         <w:t>any_string</w:t>
       </w:r>
+      <w:proofErr w:type="spellEnd"/>
       <w:r>
         <w:rPr>
           <w:u w:val="single"/>
@@ -1188,8 +1750,14 @@
       </w:r>
     </w:p>
     <w:p>
-      <w:r>
-        <w:t xml:space="preserve">to place text </w:t>
+      <w:proofErr w:type="gramStart"/>
+      <w:r>
+        <w:lastRenderedPageBreak/>
+        <w:t>to</w:t>
+      </w:r>
+      <w:proofErr w:type="gramEnd"/>
+      <w:r>
+        <w:t xml:space="preserve"> place text </w:t>
       </w:r>
       <w:r>
         <w:t xml:space="preserve">in </w:t>
@@ -1208,8 +1776,8 @@
       <w:pPr>
         <w:pStyle w:val="Heading1"/>
       </w:pPr>
-      <w:bookmarkStart w:id="5" w:name="_JavaScript_Language"/>
-      <w:bookmarkEnd w:id="5"/>
+      <w:bookmarkStart w:id="6" w:name="_JavaScript_Language"/>
+      <w:bookmarkEnd w:id="6"/>
       <w:r>
         <w:t>JavaScript Language</w:t>
       </w:r>
@@ -1231,8 +1799,17 @@
         </w:numPr>
       </w:pPr>
       <w:r>
-        <w:lastRenderedPageBreak/>
-        <w:t xml:space="preserve">“var” – to introduce a variable is </w:t>
+        <w:t>“</w:t>
+      </w:r>
+      <w:proofErr w:type="spellStart"/>
+      <w:proofErr w:type="gramStart"/>
+      <w:r>
+        <w:t>var</w:t>
+      </w:r>
+      <w:proofErr w:type="spellEnd"/>
+      <w:proofErr w:type="gramEnd"/>
+      <w:r>
+        <w:t xml:space="preserve">” – to introduce a variable is </w:t>
       </w:r>
       <w:r>
         <w:rPr>
@@ -1275,7 +1852,15 @@
         <w:spacing w:after="0" w:line="240" w:lineRule="auto"/>
       </w:pPr>
       <w:r>
-        <w:t>Let accountName = ‘Sales’;</w:t>
+        <w:t xml:space="preserve">Let </w:t>
+      </w:r>
+      <w:proofErr w:type="spellStart"/>
+      <w:r>
+        <w:t>accountName</w:t>
+      </w:r>
+      <w:proofErr w:type="spellEnd"/>
+      <w:r>
+        <w:t xml:space="preserve"> = ‘Sales’;</w:t>
       </w:r>
     </w:p>
     <w:p>
@@ -1310,7 +1895,15 @@
         <w:spacing w:after="0" w:line="240" w:lineRule="auto"/>
       </w:pPr>
       <w:r>
-        <w:t>A constant declaration uses the keyword “const” instead of “let”.</w:t>
+        <w:t>A constant declaration uses the keyword “</w:t>
+      </w:r>
+      <w:proofErr w:type="spellStart"/>
+      <w:r>
+        <w:t>const</w:t>
+      </w:r>
+      <w:proofErr w:type="spellEnd"/>
+      <w:r>
+        <w:t>” instead of “let”.</w:t>
       </w:r>
     </w:p>
     <w:p>
@@ -1342,12 +1935,16 @@
       <w:pPr>
         <w:spacing w:before="240"/>
       </w:pPr>
+      <w:proofErr w:type="spellStart"/>
+      <w:proofErr w:type="gramStart"/>
       <w:r>
         <w:rPr>
           <w:b/>
         </w:rPr>
         <w:t>typeof</w:t>
       </w:r>
+      <w:proofErr w:type="spellEnd"/>
+      <w:proofErr w:type="gramEnd"/>
       <w:r>
         <w:t xml:space="preserve"> is a unary JavaScript operator that – when applied to a variable or constant – yields the type (number, string, etc.) of that variable or constant.  For example</w:t>
       </w:r>
@@ -1357,8 +1954,13 @@
         <w:spacing w:before="240"/>
         <w:ind w:left="720"/>
       </w:pPr>
-      <w:r>
-        <w:t>let price = 49.99;</w:t>
+      <w:proofErr w:type="gramStart"/>
+      <w:r>
+        <w:t>let</w:t>
+      </w:r>
+      <w:proofErr w:type="gramEnd"/>
+      <w:r>
+        <w:t xml:space="preserve"> price = 49.99;</w:t>
       </w:r>
     </w:p>
     <w:p>
@@ -1366,7 +1968,15 @@
         <w:spacing w:before="240"/>
       </w:pPr>
       <w:r>
-        <w:t>Then the value of (typeof price) is “number”.</w:t>
+        <w:t>Then the value of (</w:t>
+      </w:r>
+      <w:proofErr w:type="spellStart"/>
+      <w:r>
+        <w:t>typeof</w:t>
+      </w:r>
+      <w:proofErr w:type="spellEnd"/>
+      <w:r>
+        <w:t xml:space="preserve"> price) is “number”.</w:t>
       </w:r>
     </w:p>
     <w:p>
@@ -1402,16 +2012,34 @@
         <w:spacing w:before="240"/>
         <w:ind w:firstLine="720"/>
       </w:pPr>
-      <w:r>
-        <w:t>prince += 2;</w:t>
+      <w:proofErr w:type="gramStart"/>
+      <w:r>
+        <w:t>prince</w:t>
+      </w:r>
+      <w:proofErr w:type="gramEnd"/>
+      <w:r>
+        <w:t xml:space="preserve"> += 2;</w:t>
       </w:r>
     </w:p>
     <w:p>
       <w:pPr>
         <w:spacing w:before="240"/>
       </w:pPr>
-      <w:r>
-        <w:t>price contains 51.99.  ++ and -- can be used as a prefix or as a suffix to increment or decrement by 1.</w:t>
+      <w:proofErr w:type="gramStart"/>
+      <w:r>
+        <w:t>price</w:t>
+      </w:r>
+      <w:proofErr w:type="gramEnd"/>
+      <w:r>
+        <w:t xml:space="preserve"> contains 51.99.  ++ </w:t>
+      </w:r>
+      <w:proofErr w:type="gramStart"/>
+      <w:r>
+        <w:t>and</w:t>
+      </w:r>
+      <w:proofErr w:type="gramEnd"/>
+      <w:r>
+        <w:t xml:space="preserve"> -- can be used as a prefix or as a suffix to increment or decrement by 1.</w:t>
       </w:r>
     </w:p>
     <w:p>
@@ -1425,7 +2053,21 @@
         <w:rPr>
           <w:b/>
         </w:rPr>
-        <w:t>“mdn operator precedence”</w:t>
+        <w:t>“</w:t>
+      </w:r>
+      <w:proofErr w:type="spellStart"/>
+      <w:r>
+        <w:rPr>
+          <w:b/>
+        </w:rPr>
+        <w:t>mdn</w:t>
+      </w:r>
+      <w:proofErr w:type="spellEnd"/>
+      <w:r>
+        <w:rPr>
+          <w:b/>
+        </w:rPr>
+        <w:t xml:space="preserve"> operator precedence”</w:t>
       </w:r>
       <w:r>
         <w:t xml:space="preserve"> with Google to find an article that describes JavaScript operator precedence rules.</w:t>
@@ -1446,6 +2088,7 @@
     </w:p>
     <w:p>
       <w:r>
+        <w:lastRenderedPageBreak/>
         <w:t>STRINGS</w:t>
       </w:r>
     </w:p>
@@ -1453,9 +2096,11 @@
       <w:r>
         <w:t>A string literal is enclosed in quotation marks (“</w:t>
       </w:r>
+      <w:proofErr w:type="gramStart"/>
       <w:r>
         <w:t>) ,</w:t>
       </w:r>
+      <w:proofErr w:type="gramEnd"/>
       <w:r>
         <w:t xml:space="preserve"> (‘)</w:t>
       </w:r>
@@ -1468,12 +2113,12 @@
     </w:p>
     <w:p>
       <w:r>
-        <w:lastRenderedPageBreak/>
         <w:tab/>
         <w:t>Hello “World”</w:t>
       </w:r>
     </w:p>
     <w:p>
+      <w:proofErr w:type="gramStart"/>
       <w:r>
         <w:t xml:space="preserve">To get more information about the escape character, keywords </w:t>
       </w:r>
@@ -1481,7 +2126,21 @@
         <w:rPr>
           <w:b/>
         </w:rPr>
-        <w:t xml:space="preserve">“mdn </w:t>
+        <w:t>“</w:t>
+      </w:r>
+      <w:proofErr w:type="spellStart"/>
+      <w:r>
+        <w:rPr>
+          <w:b/>
+        </w:rPr>
+        <w:t>mdn</w:t>
+      </w:r>
+      <w:proofErr w:type="spellEnd"/>
+      <w:r>
+        <w:rPr>
+          <w:b/>
+        </w:rPr>
+        <w:t xml:space="preserve"> </w:t>
       </w:r>
       <w:r>
         <w:rPr>
@@ -1496,13 +2155,25 @@
         <w:t>”</w:t>
       </w:r>
       <w:r>
-        <w:t xml:space="preserve"> with Google.  The </w:t>
-      </w:r>
-      <w:r>
-        <w:rPr>
-          <w:b/>
-        </w:rPr>
-        <w:t xml:space="preserve">mdn String </w:t>
+        <w:t xml:space="preserve"> with Google.</w:t>
+      </w:r>
+      <w:proofErr w:type="gramEnd"/>
+      <w:r>
+        <w:t xml:space="preserve">  The </w:t>
+      </w:r>
+      <w:proofErr w:type="spellStart"/>
+      <w:r>
+        <w:rPr>
+          <w:b/>
+        </w:rPr>
+        <w:t>mdn</w:t>
+      </w:r>
+      <w:proofErr w:type="spellEnd"/>
+      <w:r>
+        <w:rPr>
+          <w:b/>
+        </w:rPr>
+        <w:t xml:space="preserve"> String </w:t>
       </w:r>
       <w:r>
         <w:t xml:space="preserve">article contains a section on </w:t>
@@ -1524,7 +2195,20 @@
     </w:p>
     <w:p>
       <w:r>
-        <w:t>To convert a number to a string, use the ToString() method.  For example</w:t>
+        <w:t xml:space="preserve">To convert a number to a string, use the </w:t>
+      </w:r>
+      <w:proofErr w:type="spellStart"/>
+      <w:proofErr w:type="gramStart"/>
+      <w:r>
+        <w:t>ToString</w:t>
+      </w:r>
+      <w:proofErr w:type="spellEnd"/>
+      <w:r>
+        <w:t>(</w:t>
+      </w:r>
+      <w:proofErr w:type="gramEnd"/>
+      <w:r>
+        <w:t>) method.  For example</w:t>
       </w:r>
     </w:p>
     <w:p>
@@ -1532,8 +2216,13 @@
         <w:spacing w:after="0" w:line="240" w:lineRule="auto"/>
         <w:ind w:left="720"/>
       </w:pPr>
-      <w:r>
-        <w:t>let price = 49.99;</w:t>
+      <w:proofErr w:type="gramStart"/>
+      <w:r>
+        <w:t>let</w:t>
+      </w:r>
+      <w:proofErr w:type="gramEnd"/>
+      <w:r>
+        <w:t> price = 49.99;</w:t>
       </w:r>
       <w:r>
         <w:tab/>
@@ -1545,8 +2234,21 @@
         <w:spacing w:after="0" w:line="240" w:lineRule="auto"/>
         <w:ind w:left="720"/>
       </w:pPr>
-      <w:r>
-        <w:t>let Price = price.toString();</w:t>
+      <w:proofErr w:type="gramStart"/>
+      <w:r>
+        <w:t>let</w:t>
+      </w:r>
+      <w:proofErr w:type="gramEnd"/>
+      <w:r>
+        <w:t> Price = </w:t>
+      </w:r>
+      <w:proofErr w:type="spellStart"/>
+      <w:r>
+        <w:t>price.toString</w:t>
+      </w:r>
+      <w:proofErr w:type="spellEnd"/>
+      <w:r>
+        <w:t>();</w:t>
       </w:r>
       <w:r>
         <w:tab/>
@@ -1558,11 +2260,16 @@
         <w:spacing w:after="0" w:line="240" w:lineRule="auto"/>
         <w:ind w:left="720"/>
       </w:pPr>
+      <w:proofErr w:type="gramStart"/>
       <w:r>
         <w:t>alert</w:t>
       </w:r>
       <w:r>
-        <w:t>('$' + Price);</w:t>
+        <w:t>(</w:t>
+      </w:r>
+      <w:proofErr w:type="gramEnd"/>
+      <w:r>
+        <w:t>'$' + Price);</w:t>
       </w:r>
       <w:r>
         <w:tab/>
@@ -1582,7 +2289,20 @@
         <w:t>To convert a number to a string</w:t>
       </w:r>
       <w:r>
-        <w:t>, use the parseFloat() function.  For example</w:t>
+        <w:t xml:space="preserve">, use the </w:t>
+      </w:r>
+      <w:proofErr w:type="spellStart"/>
+      <w:proofErr w:type="gramStart"/>
+      <w:r>
+        <w:t>parseFloat</w:t>
+      </w:r>
+      <w:proofErr w:type="spellEnd"/>
+      <w:r>
+        <w:t>(</w:t>
+      </w:r>
+      <w:proofErr w:type="gramEnd"/>
+      <w:r>
+        <w:t>) function.  For example</w:t>
       </w:r>
     </w:p>
     <w:p>
@@ -1590,8 +2310,13 @@
         <w:spacing w:after="0" w:line="240" w:lineRule="auto"/>
         <w:ind w:left="720"/>
       </w:pPr>
-      <w:r>
-        <w:t>let </w:t>
+      <w:proofErr w:type="gramStart"/>
+      <w:r>
+        <w:t>let</w:t>
+      </w:r>
+      <w:proofErr w:type="gramEnd"/>
+      <w:r>
+        <w:t> </w:t>
       </w:r>
       <w:r>
         <w:t>P</w:t>
@@ -1612,8 +2337,13 @@
         <w:spacing w:after="0" w:line="240" w:lineRule="auto"/>
         <w:ind w:left="720"/>
       </w:pPr>
-      <w:r>
-        <w:t>let </w:t>
+      <w:proofErr w:type="gramStart"/>
+      <w:r>
+        <w:t>let</w:t>
+      </w:r>
+      <w:proofErr w:type="gramEnd"/>
+      <w:r>
+        <w:t> </w:t>
       </w:r>
       <w:r>
         <w:t>p</w:t>
@@ -1621,9 +2351,11 @@
       <w:r>
         <w:t>rice = </w:t>
       </w:r>
+      <w:proofErr w:type="spellStart"/>
       <w:r>
         <w:t>Number.parseFloat</w:t>
       </w:r>
+      <w:proofErr w:type="spellEnd"/>
       <w:r>
         <w:t>(</w:t>
       </w:r>
@@ -1642,12 +2374,14 @@
         <w:spacing w:after="0" w:line="240" w:lineRule="auto"/>
         <w:ind w:left="720"/>
       </w:pPr>
+      <w:proofErr w:type="gramStart"/>
       <w:r>
         <w:t>alert</w:t>
       </w:r>
       <w:r>
         <w:t>(</w:t>
       </w:r>
+      <w:proofErr w:type="gramEnd"/>
       <w:r>
         <w:t>price - 3</w:t>
       </w:r>
@@ -1701,8 +2435,13 @@
       <w:pPr>
         <w:spacing w:after="0" w:line="240" w:lineRule="auto"/>
       </w:pPr>
-      <w:r>
-        <w:t>let person = {</w:t>
+      <w:proofErr w:type="gramStart"/>
+      <w:r>
+        <w:t>let</w:t>
+      </w:r>
+      <w:proofErr w:type="gramEnd"/>
+      <w:r>
+        <w:t xml:space="preserve"> person = {</w:t>
       </w:r>
     </w:p>
     <w:p>
@@ -1711,7 +2450,16 @@
       </w:pPr>
       <w:r>
         <w:tab/>
-        <w:t>firstName: ‘John’,</w:t>
+      </w:r>
+      <w:proofErr w:type="spellStart"/>
+      <w:proofErr w:type="gramStart"/>
+      <w:r>
+        <w:t>firstName</w:t>
+      </w:r>
+      <w:proofErr w:type="spellEnd"/>
+      <w:proofErr w:type="gramEnd"/>
+      <w:r>
+        <w:t>: ‘John’,</w:t>
       </w:r>
     </w:p>
     <w:p>
@@ -1720,7 +2468,16 @@
       </w:pPr>
       <w:r>
         <w:tab/>
-        <w:t>lastName: ‘Adams’</w:t>
+      </w:r>
+      <w:proofErr w:type="spellStart"/>
+      <w:proofErr w:type="gramStart"/>
+      <w:r>
+        <w:t>lastName</w:t>
+      </w:r>
+      <w:proofErr w:type="spellEnd"/>
+      <w:proofErr w:type="gramEnd"/>
+      <w:r>
+        <w:t>: ‘Adams’</w:t>
       </w:r>
     </w:p>
     <w:p>
@@ -1740,20 +2497,38 @@
       <w:pPr>
         <w:spacing w:after="0" w:line="240" w:lineRule="auto"/>
       </w:pPr>
-      <w:r>
-        <w:rPr>
-          <w:b/>
-        </w:rPr>
-        <w:t xml:space="preserve">firstName </w:t>
+      <w:proofErr w:type="spellStart"/>
+      <w:proofErr w:type="gramStart"/>
+      <w:r>
+        <w:rPr>
+          <w:b/>
+        </w:rPr>
+        <w:t>firstName</w:t>
+      </w:r>
+      <w:proofErr w:type="spellEnd"/>
+      <w:proofErr w:type="gramEnd"/>
+      <w:r>
+        <w:rPr>
+          <w:b/>
+        </w:rPr>
+        <w:t xml:space="preserve"> </w:t>
       </w:r>
       <w:r>
         <w:t xml:space="preserve">and </w:t>
       </w:r>
-      <w:r>
-        <w:rPr>
-          <w:b/>
-        </w:rPr>
-        <w:t xml:space="preserve">lastName </w:t>
+      <w:proofErr w:type="spellStart"/>
+      <w:r>
+        <w:rPr>
+          <w:b/>
+        </w:rPr>
+        <w:t>lastName</w:t>
+      </w:r>
+      <w:proofErr w:type="spellEnd"/>
+      <w:r>
+        <w:rPr>
+          <w:b/>
+        </w:rPr>
+        <w:t xml:space="preserve"> </w:t>
       </w:r>
       <w:r>
         <w:t xml:space="preserve">are properties of the object </w:t>
@@ -1774,7 +2549,19 @@
       </w:pPr>
       <w:r>
         <w:tab/>
-        <w:t>alert(person.lastName);</w:t>
+      </w:r>
+      <w:proofErr w:type="gramStart"/>
+      <w:r>
+        <w:t>alert(</w:t>
+      </w:r>
+      <w:proofErr w:type="spellStart"/>
+      <w:proofErr w:type="gramEnd"/>
+      <w:r>
+        <w:t>person.lastName</w:t>
+      </w:r>
+      <w:proofErr w:type="spellEnd"/>
+      <w:r>
+        <w:t>);</w:t>
       </w:r>
       <w:r>
         <w:tab/>
@@ -1796,20 +2583,44 @@
       <w:r>
         <w:t xml:space="preserve">Instead of </w:t>
       </w:r>
+      <w:proofErr w:type="spellStart"/>
       <w:r>
         <w:rPr>
           <w:b/>
         </w:rPr>
         <w:t>person.lastName</w:t>
       </w:r>
+      <w:proofErr w:type="spellEnd"/>
       <w:r>
         <w:t xml:space="preserve"> to retrieve the property, there is also the notation </w:t>
       </w:r>
-      <w:r>
-        <w:rPr>
-          <w:b/>
-        </w:rPr>
-        <w:t>person[‘lastName’]</w:t>
+      <w:proofErr w:type="gramStart"/>
+      <w:r>
+        <w:rPr>
+          <w:b/>
+        </w:rPr>
+        <w:t>person[</w:t>
+      </w:r>
+      <w:proofErr w:type="gramEnd"/>
+      <w:r>
+        <w:rPr>
+          <w:b/>
+        </w:rPr>
+        <w:t>‘</w:t>
+      </w:r>
+      <w:proofErr w:type="spellStart"/>
+      <w:r>
+        <w:rPr>
+          <w:b/>
+        </w:rPr>
+        <w:t>lastName</w:t>
+      </w:r>
+      <w:proofErr w:type="spellEnd"/>
+      <w:r>
+        <w:rPr>
+          <w:b/>
+        </w:rPr>
+        <w:t>’]</w:t>
       </w:r>
       <w:r>
         <w:t>.</w:t>
@@ -1833,14 +2644,23 @@
     <w:p>
       <w:r>
         <w:tab/>
-        <w:t xml:space="preserve">let </w:t>
-      </w:r>
+      </w:r>
+      <w:proofErr w:type="gramStart"/>
+      <w:r>
+        <w:t>let</w:t>
+      </w:r>
+      <w:proofErr w:type="gramEnd"/>
+      <w:r>
+        <w:t xml:space="preserve"> </w:t>
+      </w:r>
+      <w:proofErr w:type="spellStart"/>
       <w:r>
         <w:rPr>
           <w:i/>
         </w:rPr>
         <w:t>array_name</w:t>
       </w:r>
+      <w:proofErr w:type="spellEnd"/>
       <w:r>
         <w:t xml:space="preserve"> = [ </w:t>
       </w:r>
@@ -1893,30 +2713,51 @@
     </w:p>
     <w:p>
       <w:r>
-        <w:t>A constant array is similar, with “const” in place of “let”.</w:t>
-      </w:r>
-    </w:p>
-    <w:p>
-      <w:r>
+        <w:t>A constant array is similar, with “</w:t>
+      </w:r>
+      <w:proofErr w:type="spellStart"/>
+      <w:r>
+        <w:t>const</w:t>
+      </w:r>
+      <w:proofErr w:type="spellEnd"/>
+      <w:r>
+        <w:t>” in place of “let”.</w:t>
+      </w:r>
+    </w:p>
+    <w:p>
+      <w:r>
+        <w:lastRenderedPageBreak/>
         <w:t>The indexes start at 0; thus the 3 indexes of the array above are 0, 1, and 2.</w:t>
       </w:r>
     </w:p>
     <w:p>
       <w:r>
         <w:tab/>
-        <w:t>(typeof  array</w:t>
+        <w:t>(</w:t>
+      </w:r>
+      <w:proofErr w:type="spellStart"/>
+      <w:proofErr w:type="gramStart"/>
+      <w:r>
+        <w:t>typeof</w:t>
+      </w:r>
+      <w:proofErr w:type="spellEnd"/>
+      <w:r>
+        <w:t xml:space="preserve">  array</w:t>
       </w:r>
       <w:r>
         <w:t>0</w:t>
       </w:r>
+      <w:proofErr w:type="gramEnd"/>
       <w:r>
         <w:t>)</w:t>
       </w:r>
     </w:p>
     <w:p>
+      <w:proofErr w:type="gramStart"/>
       <w:r>
         <w:t>Is always “object”.</w:t>
       </w:r>
+      <w:proofErr w:type="gramEnd"/>
       <w:r>
         <w:t xml:space="preserve">  To test whether </w:t>
       </w:r>
@@ -1933,13 +2774,29 @@
     <w:p>
       <w:r>
         <w:tab/>
-        <w:t>Array.isArray(array0)</w:t>
-      </w:r>
-    </w:p>
-    <w:p>
-      <w:r>
-        <w:lastRenderedPageBreak/>
-        <w:t xml:space="preserve">has the value </w:t>
+      </w:r>
+      <w:proofErr w:type="spellStart"/>
+      <w:proofErr w:type="gramStart"/>
+      <w:r>
+        <w:t>Array.isArray</w:t>
+      </w:r>
+      <w:proofErr w:type="spellEnd"/>
+      <w:r>
+        <w:t>(</w:t>
+      </w:r>
+      <w:proofErr w:type="gramEnd"/>
+      <w:r>
+        <w:t>array0)</w:t>
+      </w:r>
+    </w:p>
+    <w:p>
+      <w:proofErr w:type="gramStart"/>
+      <w:r>
+        <w:t>has</w:t>
+      </w:r>
+      <w:proofErr w:type="gramEnd"/>
+      <w:r>
+        <w:t xml:space="preserve"> the value </w:t>
       </w:r>
       <w:r>
         <w:rPr>
@@ -1971,7 +2828,21 @@
         <w:rPr>
           <w:b/>
         </w:rPr>
-        <w:t xml:space="preserve">“mdn </w:t>
+        <w:t>“</w:t>
+      </w:r>
+      <w:proofErr w:type="spellStart"/>
+      <w:r>
+        <w:rPr>
+          <w:b/>
+        </w:rPr>
+        <w:t>mdn</w:t>
+      </w:r>
+      <w:proofErr w:type="spellEnd"/>
+      <w:r>
+        <w:rPr>
+          <w:b/>
+        </w:rPr>
+        <w:t xml:space="preserve"> </w:t>
       </w:r>
       <w:r>
         <w:rPr>
@@ -1989,10 +2860,26 @@
         <w:t xml:space="preserve"> with Google to find an article that describes JavaScript array – properties, methods, etc.</w:t>
       </w:r>
       <w:r>
-        <w:t xml:space="preserve">  Some frequently used methods are push(), pop(), shift(</w:t>
-      </w:r>
-      <w:r>
-        <w:t>), unshift(), slice(), and splice().</w:t>
+        <w:t xml:space="preserve">  Some frequently used methods are </w:t>
+      </w:r>
+      <w:proofErr w:type="gramStart"/>
+      <w:r>
+        <w:t>push(</w:t>
+      </w:r>
+      <w:proofErr w:type="gramEnd"/>
+      <w:r>
+        <w:t>), pop(), shift(</w:t>
+      </w:r>
+      <w:r>
+        <w:t xml:space="preserve">), </w:t>
+      </w:r>
+      <w:proofErr w:type="spellStart"/>
+      <w:r>
+        <w:t>unshift</w:t>
+      </w:r>
+      <w:proofErr w:type="spellEnd"/>
+      <w:r>
+        <w:t>(), slice(), and splice().</w:t>
       </w:r>
     </w:p>
     <w:p>
@@ -2030,6 +2917,7 @@
         <w:spacing w:before="240"/>
         <w:ind w:left="720"/>
       </w:pPr>
+      <w:proofErr w:type="gramStart"/>
       <w:r>
         <w:rPr>
           <w:b/>
@@ -2046,7 +2934,14 @@
         <w:rPr>
           <w:b/>
         </w:rPr>
-        <w:t>op()</w:t>
+        <w:t>op(</w:t>
+      </w:r>
+      <w:proofErr w:type="gramEnd"/>
+      <w:r>
+        <w:rPr>
+          <w:b/>
+        </w:rPr>
+        <w:t>)</w:t>
       </w:r>
       <w:r>
         <w:t xml:space="preserve"> removes the largest-indexed item from </w:t>
@@ -2066,11 +2961,27 @@
         <w:spacing w:before="240"/>
         <w:ind w:left="720"/>
       </w:pPr>
-      <w:r>
-        <w:rPr>
-          <w:b/>
-        </w:rPr>
-        <w:t>unshift()</w:t>
+      <w:proofErr w:type="spellStart"/>
+      <w:proofErr w:type="gramStart"/>
+      <w:r>
+        <w:rPr>
+          <w:b/>
+        </w:rPr>
+        <w:t>unshift</w:t>
+      </w:r>
+      <w:proofErr w:type="spellEnd"/>
+      <w:r>
+        <w:rPr>
+          <w:b/>
+        </w:rPr>
+        <w:t>(</w:t>
+      </w:r>
+      <w:proofErr w:type="gramEnd"/>
+      <w:r>
+        <w:rPr>
+          <w:b/>
+        </w:rPr>
+        <w:t>)</w:t>
       </w:r>
       <w:r>
         <w:t xml:space="preserve"> and </w:t>
@@ -2117,12 +3028,14 @@
         <w:spacing w:before="240"/>
         <w:ind w:left="720"/>
       </w:pPr>
+      <w:proofErr w:type="gramStart"/>
       <w:r>
         <w:rPr>
           <w:b/>
         </w:rPr>
         <w:t>array0.slice(</w:t>
       </w:r>
+      <w:proofErr w:type="gramEnd"/>
       <w:r>
         <w:rPr>
           <w:b/>
@@ -2178,7 +3091,11 @@
         <w:t>end</w:t>
       </w:r>
       <w:r>
-        <w:t>.  a</w:t>
+        <w:t xml:space="preserve">.  </w:t>
+      </w:r>
+      <w:proofErr w:type="gramStart"/>
+      <w:r>
+        <w:t>a</w:t>
       </w:r>
       <w:r>
         <w:rPr>
@@ -2186,6 +3103,7 @@
         </w:rPr>
         <w:t>rray0</w:t>
       </w:r>
+      <w:proofErr w:type="gramEnd"/>
       <w:r>
         <w:t xml:space="preserve"> is not affected by </w:t>
       </w:r>
@@ -2204,6 +3122,7 @@
         <w:spacing w:before="240"/>
         <w:ind w:left="720"/>
       </w:pPr>
+      <w:proofErr w:type="gramStart"/>
       <w:r>
         <w:rPr>
           <w:b/>
@@ -2222,6 +3141,7 @@
         </w:rPr>
         <w:t>lice(</w:t>
       </w:r>
+      <w:proofErr w:type="gramEnd"/>
       <w:r>
         <w:rPr>
           <w:b/>
@@ -2241,8 +3161,17 @@
           <w:b/>
           <w:i/>
         </w:rPr>
-        <w:t>, new_element</w:t>
-      </w:r>
+        <w:t xml:space="preserve">, </w:t>
+      </w:r>
+      <w:proofErr w:type="spellStart"/>
+      <w:r>
+        <w:rPr>
+          <w:b/>
+          <w:i/>
+        </w:rPr>
+        <w:t>new_element</w:t>
+      </w:r>
+      <w:proofErr w:type="spellEnd"/>
       <w:r>
         <w:rPr>
           <w:b/>
@@ -2289,6 +3218,7 @@
       <w:r>
         <w:t xml:space="preserve">, and inserts the element </w:t>
       </w:r>
+      <w:proofErr w:type="spellStart"/>
       <w:r>
         <w:rPr>
           <w:b/>
@@ -2296,9 +3226,11 @@
         </w:rPr>
         <w:t>new_element</w:t>
       </w:r>
+      <w:proofErr w:type="spellEnd"/>
       <w:r>
         <w:t xml:space="preserve"> in place of the deleted elements.  </w:t>
       </w:r>
+      <w:proofErr w:type="gramStart"/>
       <w:r>
         <w:rPr>
           <w:b/>
@@ -2312,9 +3244,12 @@
         </w:rPr>
         <w:t>ount</w:t>
       </w:r>
+      <w:proofErr w:type="gramEnd"/>
       <w:r>
         <w:t xml:space="preserve"> may be 0 (if you only wanted to insert, not delete).  </w:t>
       </w:r>
+      <w:proofErr w:type="spellStart"/>
+      <w:proofErr w:type="gramStart"/>
       <w:r>
         <w:rPr>
           <w:b/>
@@ -2322,6 +3257,8 @@
         </w:rPr>
         <w:t>new_element</w:t>
       </w:r>
+      <w:proofErr w:type="spellEnd"/>
+      <w:proofErr w:type="gramEnd"/>
       <w:r>
         <w:t xml:space="preserve"> is optional and may be omitted (if you only wanted to delete, not insert).</w:t>
       </w:r>
@@ -2333,11 +3270,27 @@
       <w:r>
         <w:t xml:space="preserve">In addition refer to </w:t>
       </w:r>
-      <w:r>
-        <w:rPr>
-          <w:b/>
-        </w:rPr>
-        <w:t>indexof()</w:t>
+      <w:proofErr w:type="spellStart"/>
+      <w:proofErr w:type="gramStart"/>
+      <w:r>
+        <w:rPr>
+          <w:b/>
+        </w:rPr>
+        <w:t>indexof</w:t>
+      </w:r>
+      <w:proofErr w:type="spellEnd"/>
+      <w:r>
+        <w:rPr>
+          <w:b/>
+        </w:rPr>
+        <w:t>(</w:t>
+      </w:r>
+      <w:proofErr w:type="gramEnd"/>
+      <w:r>
+        <w:rPr>
+          <w:b/>
+        </w:rPr>
+        <w:t>)</w:t>
       </w:r>
       <w:r>
         <w:t xml:space="preserve">, </w:t>
@@ -2360,11 +3313,19 @@
       <w:r>
         <w:t xml:space="preserve">, and </w:t>
       </w:r>
-      <w:r>
-        <w:rPr>
-          <w:b/>
-        </w:rPr>
-        <w:t>forEach()</w:t>
+      <w:proofErr w:type="spellStart"/>
+      <w:r>
+        <w:rPr>
+          <w:b/>
+        </w:rPr>
+        <w:t>forEach</w:t>
+      </w:r>
+      <w:proofErr w:type="spellEnd"/>
+      <w:r>
+        <w:rPr>
+          <w:b/>
+        </w:rPr>
+        <w:t>()</w:t>
       </w:r>
       <w:r>
         <w:t xml:space="preserve"> for searching, replacing, etc.</w:t>
@@ -2377,7 +3338,15 @@
     </w:p>
     <w:p>
       <w:r>
-        <w:t>Comparison operators are similar to c, c++, and c#, except in the following cases.</w:t>
+        <w:t xml:space="preserve">Comparison operators are similar to c, </w:t>
+      </w:r>
+      <w:proofErr w:type="spellStart"/>
+      <w:r>
+        <w:t>c++</w:t>
+      </w:r>
+      <w:proofErr w:type="spellEnd"/>
+      <w:r>
+        <w:t>, and c#, except in the following cases.</w:t>
       </w:r>
     </w:p>
     <w:p>
@@ -2401,17 +3370,41 @@
         </w:numPr>
       </w:pPr>
       <w:r>
-        <w:t>The comparison for inequality is expressed by !==.</w:t>
-      </w:r>
-    </w:p>
-    <w:p>
-      <w:r>
-        <w:t>The more common == and != comparison operators are available in JavaScript, and they permit comparisons between items (variables, constants, or literals) that are of different types.  This can lead to confusion, and it is recommended that these operators be avoided.</w:t>
-      </w:r>
-    </w:p>
-    <w:p>
-      <w:r>
-        <w:t>When you are working with non integers, floating-point inaccuracies can make comparisons tricky.  One way to resolve this problem is to truncate floating point numbers to a fixed number of digits.  The syntax for truncating to 2 digits is</w:t>
+        <w:t xml:space="preserve">The comparison for inequality is expressed </w:t>
+      </w:r>
+      <w:proofErr w:type="gramStart"/>
+      <w:r>
+        <w:t>by !</w:t>
+      </w:r>
+      <w:proofErr w:type="gramEnd"/>
+      <w:r>
+        <w:t>==.</w:t>
+      </w:r>
+    </w:p>
+    <w:p>
+      <w:r>
+        <w:t xml:space="preserve">The more common == </w:t>
+      </w:r>
+      <w:proofErr w:type="gramStart"/>
+      <w:r>
+        <w:t>and !</w:t>
+      </w:r>
+      <w:proofErr w:type="gramEnd"/>
+      <w:r>
+        <w:t>= comparison operators are available in JavaScript, and they permit comparisons between items (variables, constants, or literals) that are of different types.  This can lead to confusion, and it is recommended that these operators be avoided.</w:t>
+      </w:r>
+    </w:p>
+    <w:p>
+      <w:r>
+        <w:t xml:space="preserve">When you are working with </w:t>
+      </w:r>
+      <w:proofErr w:type="spellStart"/>
+      <w:r>
+        <w:t>non integers</w:t>
+      </w:r>
+      <w:proofErr w:type="spellEnd"/>
+      <w:r>
+        <w:t>, floating-point inaccuracies can make comparisons tricky.  One way to resolve this problem is to truncate floating point numbers to a fixed number of digits.  The syntax for truncating to 2 digits is</w:t>
       </w:r>
     </w:p>
     <w:p>
@@ -2419,16 +3412,33 @@
         <w:ind w:left="720"/>
       </w:pPr>
       <w:r>
+        <w:lastRenderedPageBreak/>
         <w:t>+</w:t>
       </w:r>
       <w:r>
         <w:rPr>
           <w:i/>
         </w:rPr>
-        <w:t>floating-point-value</w:t>
-      </w:r>
-      <w:r>
-        <w:t>.toFixed(2)</w:t>
+        <w:t>floating-point-</w:t>
+      </w:r>
+      <w:proofErr w:type="spellStart"/>
+      <w:proofErr w:type="gramStart"/>
+      <w:r>
+        <w:rPr>
+          <w:i/>
+        </w:rPr>
+        <w:t>value</w:t>
+      </w:r>
+      <w:r>
+        <w:t>.toFixed</w:t>
+      </w:r>
+      <w:proofErr w:type="spellEnd"/>
+      <w:r>
+        <w:t>(</w:t>
+      </w:r>
+      <w:proofErr w:type="gramEnd"/>
+      <w:r>
+        <w:t>2)</w:t>
       </w:r>
     </w:p>
     <w:p>
@@ -2447,7 +3457,6 @@
     </w:p>
     <w:p>
       <w:r>
-        <w:lastRenderedPageBreak/>
         <w:t xml:space="preserve">The syntax for a list of several consecutive </w:t>
       </w:r>
       <w:r>
@@ -2528,7 +3537,14 @@
       </w:pPr>
       <w:r>
         <w:tab/>
-        <w:t xml:space="preserve">else </w:t>
+      </w:r>
+      <w:proofErr w:type="gramStart"/>
+      <w:r>
+        <w:t>else</w:t>
+      </w:r>
+      <w:proofErr w:type="gramEnd"/>
+      <w:r>
+        <w:t xml:space="preserve"> </w:t>
       </w:r>
       <w:r>
         <w:t>if (</w:t>
@@ -2570,7 +3586,14 @@
       </w:pPr>
       <w:r>
         <w:tab/>
-        <w:t xml:space="preserve">else </w:t>
+      </w:r>
+      <w:proofErr w:type="gramStart"/>
+      <w:r>
+        <w:t>else</w:t>
+      </w:r>
+      <w:proofErr w:type="gramEnd"/>
+      <w:r>
+        <w:t xml:space="preserve"> </w:t>
       </w:r>
       <w:r>
         <w:t>if (</w:t>
@@ -2609,12 +3632,27 @@
     <w:p>
       <w:r>
         <w:tab/>
-        <w:t>etc.</w:t>
-      </w:r>
-    </w:p>
-    <w:p>
-      <w:r>
-        <w:t xml:space="preserve">The for() statement </w:t>
+      </w:r>
+      <w:proofErr w:type="gramStart"/>
+      <w:r>
+        <w:t>etc</w:t>
+      </w:r>
+      <w:proofErr w:type="gramEnd"/>
+      <w:r>
+        <w:t>.</w:t>
+      </w:r>
+    </w:p>
+    <w:p>
+      <w:r>
+        <w:t xml:space="preserve">The </w:t>
+      </w:r>
+      <w:proofErr w:type="gramStart"/>
+      <w:r>
+        <w:t>for(</w:t>
+      </w:r>
+      <w:proofErr w:type="gramEnd"/>
+      <w:r>
+        <w:t xml:space="preserve">) statement </w:t>
       </w:r>
       <w:r>
         <w:t>is one way</w:t>
@@ -2635,32 +3673,53 @@
       </w:pPr>
       <w:r>
         <w:tab/>
-        <w:t>for ( let i=</w:t>
-      </w:r>
+      </w:r>
+      <w:proofErr w:type="gramStart"/>
+      <w:r>
+        <w:t>for</w:t>
+      </w:r>
+      <w:proofErr w:type="gramEnd"/>
+      <w:r>
+        <w:t xml:space="preserve"> ( let </w:t>
+      </w:r>
+      <w:proofErr w:type="spellStart"/>
+      <w:r>
+        <w:t>i</w:t>
+      </w:r>
+      <w:proofErr w:type="spellEnd"/>
+      <w:r>
+        <w:t>=</w:t>
+      </w:r>
+      <w:proofErr w:type="spellStart"/>
       <w:r>
         <w:rPr>
           <w:i/>
         </w:rPr>
         <w:t>initial_value</w:t>
       </w:r>
+      <w:proofErr w:type="spellEnd"/>
       <w:r>
         <w:t xml:space="preserve">; </w:t>
       </w:r>
+      <w:proofErr w:type="spellStart"/>
       <w:r>
         <w:rPr>
           <w:i/>
         </w:rPr>
         <w:t>test_whether_to_continue</w:t>
       </w:r>
+      <w:proofErr w:type="spellEnd"/>
       <w:r>
         <w:t xml:space="preserve">; </w:t>
       </w:r>
+      <w:proofErr w:type="spellStart"/>
       <w:r>
         <w:rPr>
           <w:i/>
         </w:rPr>
         <w:t>increment_statement</w:t>
       </w:r>
+      <w:proofErr w:type="spellEnd"/>
       <w:r>
         <w:t>)</w:t>
       </w:r>
@@ -2678,12 +3737,14 @@
       <w:r>
         <w:tab/>
       </w:r>
+      <w:proofErr w:type="spellStart"/>
       <w:r>
         <w:rPr>
           <w:i/>
         </w:rPr>
         <w:t>code_block</w:t>
       </w:r>
+      <w:proofErr w:type="spellEnd"/>
     </w:p>
     <w:p>
       <w:r>
@@ -2712,11 +3773,16 @@
       <w:r>
         <w:tab/>
       </w:r>
+      <w:proofErr w:type="gramStart"/>
       <w:r>
         <w:t>w</w:t>
       </w:r>
       <w:r>
-        <w:t xml:space="preserve">hile ( </w:t>
+        <w:t>hile</w:t>
+      </w:r>
+      <w:proofErr w:type="gramEnd"/>
+      <w:r>
+        <w:t xml:space="preserve"> ( </w:t>
       </w:r>
       <w:r>
         <w:rPr>
@@ -2738,12 +3804,14 @@
       <w:r>
         <w:tab/>
       </w:r>
+      <w:proofErr w:type="spellStart"/>
       <w:r>
         <w:rPr>
           <w:i/>
         </w:rPr>
         <w:t>code_block</w:t>
       </w:r>
+      <w:proofErr w:type="spellEnd"/>
     </w:p>
     <w:p>
       <w:r>
@@ -2773,12 +3841,14 @@
       <w:r>
         <w:t xml:space="preserve">.  Therefore, </w:t>
       </w:r>
+      <w:proofErr w:type="spellStart"/>
       <w:r>
         <w:rPr>
           <w:i/>
         </w:rPr>
         <w:t>code_block</w:t>
       </w:r>
+      <w:proofErr w:type="spellEnd"/>
       <w:r>
         <w:t xml:space="preserve"> must eventually change some value that causes </w:t>
       </w:r>
@@ -2821,7 +3891,14 @@
       </w:pPr>
       <w:r>
         <w:tab/>
-        <w:t>do {</w:t>
+      </w:r>
+      <w:proofErr w:type="gramStart"/>
+      <w:r>
+        <w:t>do</w:t>
+      </w:r>
+      <w:proofErr w:type="gramEnd"/>
+      <w:r>
+        <w:t xml:space="preserve"> {</w:t>
       </w:r>
       <w:r>
         <w:tab/>
@@ -2837,12 +3914,14 @@
       <w:r>
         <w:tab/>
       </w:r>
+      <w:proofErr w:type="spellStart"/>
       <w:r>
         <w:rPr>
           <w:i/>
         </w:rPr>
         <w:t>code_block</w:t>
       </w:r>
+      <w:proofErr w:type="spellEnd"/>
     </w:p>
     <w:p>
       <w:pPr>
@@ -2860,11 +3939,16 @@
       <w:r>
         <w:tab/>
       </w:r>
+      <w:proofErr w:type="gramStart"/>
       <w:r>
         <w:t>w</w:t>
       </w:r>
       <w:r>
-        <w:t xml:space="preserve">hile ( </w:t>
+        <w:t>hile</w:t>
+      </w:r>
+      <w:proofErr w:type="gramEnd"/>
+      <w:r>
+        <w:t xml:space="preserve"> ( </w:t>
       </w:r>
       <w:r>
         <w:rPr>
@@ -2879,7 +3963,15 @@
     <w:p/>
     <w:p>
       <w:r>
-        <w:t xml:space="preserve">As in c++ and c#, (for all 3 types of loop) the </w:t>
+        <w:t xml:space="preserve">As in </w:t>
+      </w:r>
+      <w:proofErr w:type="spellStart"/>
+      <w:r>
+        <w:t>c++</w:t>
+      </w:r>
+      <w:proofErr w:type="spellEnd"/>
+      <w:r>
+        <w:t xml:space="preserve"> and c#, (for all 3 types of loop) the </w:t>
       </w:r>
       <w:r>
         <w:rPr>
@@ -2897,14 +3989,24 @@
         <w:t>continue</w:t>
       </w:r>
       <w:r>
-        <w:t xml:space="preserve"> statement can be used to jump to the end of the of the </w:t>
-      </w:r>
+        <w:t xml:space="preserve"> statement can be used to jump to the end of </w:t>
+      </w:r>
+      <w:proofErr w:type="gramStart"/>
+      <w:r>
+        <w:t>the of</w:t>
+      </w:r>
+      <w:proofErr w:type="gramEnd"/>
+      <w:r>
+        <w:t xml:space="preserve"> the </w:t>
+      </w:r>
+      <w:proofErr w:type="spellStart"/>
       <w:r>
         <w:rPr>
           <w:i/>
         </w:rPr>
         <w:t>code_block</w:t>
       </w:r>
+      <w:proofErr w:type="spellEnd"/>
       <w:r>
         <w:t>.</w:t>
       </w:r>
@@ -2916,23 +4018,28 @@
     </w:p>
     <w:p>
       <w:r>
+        <w:lastRenderedPageBreak/>
         <w:t xml:space="preserve">Variables and constants introduced by </w:t>
       </w:r>
+      <w:proofErr w:type="spellStart"/>
       <w:r>
         <w:rPr>
           <w:b/>
         </w:rPr>
         <w:t>let</w:t>
       </w:r>
+      <w:proofErr w:type="spellEnd"/>
       <w:r>
         <w:t xml:space="preserve"> and </w:t>
       </w:r>
+      <w:proofErr w:type="spellStart"/>
       <w:r>
         <w:rPr>
           <w:b/>
         </w:rPr>
         <w:t>const</w:t>
       </w:r>
+      <w:proofErr w:type="spellEnd"/>
       <w:r>
         <w:t xml:space="preserve"> are limited in scope to the code in enclosing braces (if any).</w:t>
       </w:r>
@@ -2948,12 +4055,14 @@
       <w:r>
         <w:t xml:space="preserve"> and </w:t>
       </w:r>
+      <w:proofErr w:type="spellStart"/>
       <w:r>
         <w:rPr>
           <w:b/>
         </w:rPr>
         <w:t>const</w:t>
       </w:r>
+      <w:proofErr w:type="spellEnd"/>
       <w:r>
         <w:t xml:space="preserve"> instead of </w:t>
       </w:r>
@@ -2974,37 +4083,62 @@
     </w:p>
     <w:p>
       <w:r>
-        <w:t>The syntax of a function  declaration is</w:t>
-      </w:r>
-    </w:p>
-    <w:p>
-      <w:pPr>
-        <w:spacing w:after="0" w:line="240" w:lineRule="auto"/>
-      </w:pPr>
-      <w:r>
-        <w:lastRenderedPageBreak/>
+        <w:t xml:space="preserve">The syntax of a </w:t>
+      </w:r>
+      <w:proofErr w:type="gramStart"/>
+      <w:r>
+        <w:t>function  declaration</w:t>
+      </w:r>
+      <w:proofErr w:type="gramEnd"/>
+      <w:r>
+        <w:t xml:space="preserve"> is</w:t>
+      </w:r>
+    </w:p>
+    <w:p>
+      <w:pPr>
+        <w:spacing w:after="0" w:line="240" w:lineRule="auto"/>
+      </w:pPr>
+      <w:r>
         <w:tab/>
       </w:r>
+      <w:proofErr w:type="gramStart"/>
       <w:r>
         <w:t>f</w:t>
       </w:r>
       <w:r>
         <w:t xml:space="preserve">unction  </w:t>
       </w:r>
-      <w:r>
-        <w:rPr>
-          <w:i/>
-        </w:rPr>
-        <w:t>name_of_function</w:t>
-      </w:r>
+      <w:proofErr w:type="spellStart"/>
+      <w:r>
+        <w:rPr>
+          <w:i/>
+        </w:rPr>
+        <w:t>name</w:t>
+      </w:r>
+      <w:proofErr w:type="gramEnd"/>
+      <w:r>
+        <w:rPr>
+          <w:i/>
+        </w:rPr>
+        <w:t>_of_function</w:t>
+      </w:r>
+      <w:proofErr w:type="spellEnd"/>
       <w:r>
         <w:t xml:space="preserve"> ( </w:t>
       </w:r>
-      <w:r>
-        <w:rPr>
-          <w:i/>
-        </w:rPr>
-        <w:t xml:space="preserve">optional_arguments </w:t>
+      <w:proofErr w:type="spellStart"/>
+      <w:r>
+        <w:rPr>
+          <w:i/>
+        </w:rPr>
+        <w:t>optional_arguments</w:t>
+      </w:r>
+      <w:proofErr w:type="spellEnd"/>
+      <w:r>
+        <w:rPr>
+          <w:i/>
+        </w:rPr>
+        <w:t xml:space="preserve"> </w:t>
       </w:r>
       <w:r>
         <w:t>)  {</w:t>
@@ -3020,6 +4154,7 @@
       <w:r>
         <w:tab/>
       </w:r>
+      <w:proofErr w:type="gramStart"/>
       <w:r>
         <w:rPr>
           <w:i/>
@@ -3032,6 +4167,7 @@
         </w:rPr>
         <w:t>ody</w:t>
       </w:r>
+      <w:proofErr w:type="gramEnd"/>
     </w:p>
     <w:p>
       <w:pPr>
@@ -3054,31 +4190,56 @@
       </w:pPr>
       <w:r>
         <w:tab/>
-        <w:t xml:space="preserve">let </w:t>
-      </w:r>
+      </w:r>
+      <w:proofErr w:type="gramStart"/>
+      <w:r>
+        <w:t>let</w:t>
+      </w:r>
+      <w:proofErr w:type="gramEnd"/>
+      <w:r>
+        <w:t xml:space="preserve"> </w:t>
+      </w:r>
+      <w:proofErr w:type="spellStart"/>
       <w:r>
         <w:rPr>
           <w:i/>
         </w:rPr>
         <w:t>name_of_function</w:t>
       </w:r>
+      <w:proofErr w:type="spellEnd"/>
       <w:r>
         <w:t xml:space="preserve"> = function  </w:t>
       </w:r>
-      <w:r>
-        <w:rPr>
-          <w:i/>
-        </w:rPr>
-        <w:t xml:space="preserve">optional_debugging_function_name </w:t>
+      <w:proofErr w:type="spellStart"/>
+      <w:r>
+        <w:rPr>
+          <w:i/>
+        </w:rPr>
+        <w:t>optional_debugging_function_name</w:t>
+      </w:r>
+      <w:proofErr w:type="spellEnd"/>
+      <w:r>
+        <w:rPr>
+          <w:i/>
+        </w:rPr>
+        <w:t xml:space="preserve"> </w:t>
       </w:r>
       <w:r>
         <w:t xml:space="preserve"> ( </w:t>
       </w:r>
-      <w:r>
-        <w:rPr>
-          <w:i/>
-        </w:rPr>
-        <w:t xml:space="preserve">optional_arguments </w:t>
+      <w:proofErr w:type="spellStart"/>
+      <w:r>
+        <w:rPr>
+          <w:i/>
+        </w:rPr>
+        <w:t>optional_arguments</w:t>
+      </w:r>
+      <w:proofErr w:type="spellEnd"/>
+      <w:r>
+        <w:rPr>
+          <w:i/>
+        </w:rPr>
+        <w:t xml:space="preserve"> </w:t>
       </w:r>
       <w:r>
         <w:t>)  {</w:t>
@@ -3094,6 +4255,7 @@
       <w:r>
         <w:tab/>
       </w:r>
+      <w:proofErr w:type="gramStart"/>
       <w:r>
         <w:rPr>
           <w:i/>
@@ -3106,6 +4268,7 @@
         </w:rPr>
         <w:t>ody</w:t>
       </w:r>
+      <w:proofErr w:type="gramEnd"/>
     </w:p>
     <w:p>
       <w:pPr>
@@ -3121,30 +4284,47 @@
       <w:r>
         <w:t xml:space="preserve">You invoke the function using </w:t>
       </w:r>
+      <w:proofErr w:type="spellStart"/>
       <w:r>
         <w:rPr>
           <w:i/>
         </w:rPr>
         <w:t>name_of_function</w:t>
       </w:r>
-      <w:r>
-        <w:t xml:space="preserve">, not  </w:t>
-      </w:r>
-      <w:r>
-        <w:rPr>
-          <w:i/>
-        </w:rPr>
-        <w:t>optional_debugging_function_name</w:t>
-      </w:r>
+      <w:proofErr w:type="spellEnd"/>
+      <w:r>
+        <w:t xml:space="preserve">, </w:t>
+      </w:r>
+      <w:proofErr w:type="gramStart"/>
+      <w:r>
+        <w:t xml:space="preserve">not  </w:t>
+      </w:r>
+      <w:proofErr w:type="spellStart"/>
+      <w:r>
+        <w:rPr>
+          <w:i/>
+        </w:rPr>
+        <w:t>optional</w:t>
+      </w:r>
+      <w:proofErr w:type="gramEnd"/>
+      <w:r>
+        <w:rPr>
+          <w:i/>
+        </w:rPr>
+        <w:t>_debugging_function_name</w:t>
+      </w:r>
+      <w:proofErr w:type="spellEnd"/>
       <w:r>
         <w:t xml:space="preserve">.  It is good practice to include </w:t>
       </w:r>
+      <w:proofErr w:type="spellStart"/>
       <w:r>
         <w:rPr>
           <w:i/>
         </w:rPr>
         <w:t>optional_debugging_name_of_function</w:t>
       </w:r>
+      <w:proofErr w:type="spellEnd"/>
       <w:r>
         <w:t>, because the browser’s console can use that name to refer to the function in the event of an error.</w:t>
       </w:r>
@@ -3167,8 +4347,13 @@
       <w:pPr>
         <w:spacing w:after="0" w:line="240" w:lineRule="auto"/>
       </w:pPr>
-      <w:r>
-        <w:t>let person = {</w:t>
+      <w:proofErr w:type="gramStart"/>
+      <w:r>
+        <w:t>let</w:t>
+      </w:r>
+      <w:proofErr w:type="gramEnd"/>
+      <w:r>
+        <w:t xml:space="preserve"> person = {</w:t>
       </w:r>
     </w:p>
     <w:p>
@@ -3177,7 +4362,16 @@
       </w:pPr>
       <w:r>
         <w:tab/>
-        <w:t>firstName:  ‘John’,</w:t>
+      </w:r>
+      <w:proofErr w:type="spellStart"/>
+      <w:proofErr w:type="gramStart"/>
+      <w:r>
+        <w:t>firstName</w:t>
+      </w:r>
+      <w:proofErr w:type="spellEnd"/>
+      <w:proofErr w:type="gramEnd"/>
+      <w:r>
+        <w:t>:  ‘John’,</w:t>
       </w:r>
     </w:p>
     <w:p>
@@ -3186,7 +4380,16 @@
       </w:pPr>
       <w:r>
         <w:tab/>
-        <w:t>lastName:  ‘Adams’</w:t>
+      </w:r>
+      <w:proofErr w:type="spellStart"/>
+      <w:proofErr w:type="gramStart"/>
+      <w:r>
+        <w:t>lastName</w:t>
+      </w:r>
+      <w:proofErr w:type="spellEnd"/>
+      <w:proofErr w:type="gramEnd"/>
+      <w:r>
+        <w:t>:  ‘Adams’</w:t>
       </w:r>
       <w:r>
         <w:t>,</w:t>
@@ -3198,7 +4401,16 @@
       </w:pPr>
       <w:r>
         <w:tab/>
-        <w:t>showInfo:  function() {</w:t>
+      </w:r>
+      <w:proofErr w:type="spellStart"/>
+      <w:proofErr w:type="gramStart"/>
+      <w:r>
+        <w:t>showInfo</w:t>
+      </w:r>
+      <w:proofErr w:type="spellEnd"/>
+      <w:proofErr w:type="gramEnd"/>
+      <w:r>
+        <w:t>:  function() {</w:t>
       </w:r>
     </w:p>
     <w:p>
@@ -3210,20 +4422,44 @@
       </w:r>
       <w:r>
         <w:tab/>
-        <w:t>showMessage(“name is “ +</w:t>
+      </w:r>
+      <w:proofErr w:type="spellStart"/>
+      <w:proofErr w:type="gramStart"/>
+      <w:r>
+        <w:t>showMessage</w:t>
+      </w:r>
+      <w:proofErr w:type="spellEnd"/>
+      <w:r>
+        <w:t>(</w:t>
+      </w:r>
+      <w:proofErr w:type="gramEnd"/>
+      <w:r>
+        <w:t>“name is “ +</w:t>
       </w:r>
       <w:r>
         <w:t>this.</w:t>
       </w:r>
       <w:r>
-        <w:t xml:space="preserve"> firstName + “ “ + </w:t>
-      </w:r>
+        <w:t xml:space="preserve"> </w:t>
+      </w:r>
+      <w:proofErr w:type="spellStart"/>
+      <w:proofErr w:type="gramStart"/>
+      <w:r>
+        <w:t>firstName</w:t>
+      </w:r>
+      <w:proofErr w:type="spellEnd"/>
+      <w:proofErr w:type="gramEnd"/>
+      <w:r>
+        <w:t xml:space="preserve"> + “ “ + </w:t>
+      </w:r>
+      <w:proofErr w:type="spellStart"/>
       <w:r>
         <w:t>this.</w:t>
       </w:r>
       <w:r>
         <w:t>lastName</w:t>
       </w:r>
+      <w:proofErr w:type="spellEnd"/>
       <w:r>
         <w:t>)</w:t>
       </w:r>
@@ -3249,18 +4485,28 @@
       </w:r>
     </w:p>
     <w:p>
-      <w:bookmarkStart w:id="6" w:name="_Apply_JavaScript_to"/>
-      <w:bookmarkEnd w:id="6"/>
-    </w:p>
-    <w:p>
-      <w:r>
-        <w:t>When you pass a scalar (e.g. an ordinary variable) as an argument to a function, and when the function changes the value of that variable, this has no effect on that scalar (i.e. passing by value).  But when you pass an object as an argument to a function, and when the function changes the value of one of the object’s properties, this is – indeed – a change that affects the object (i.e.  passing by reference).</w:t>
+      <w:bookmarkStart w:id="7" w:name="_Apply_JavaScript_to"/>
+      <w:bookmarkEnd w:id="7"/>
+    </w:p>
+    <w:p>
+      <w:r>
+        <w:t xml:space="preserve">When you pass a scalar (e.g. an ordinary variable) as an argument to a function, and when the function changes the value of that variable, this has no effect on that scalar (i.e. passing by value).  But when you pass an object as an argument to a function, and when the function changes the value of one of the object’s properties, this is – indeed – a change that affects the object (i.e.  </w:t>
+      </w:r>
+      <w:proofErr w:type="gramStart"/>
+      <w:r>
+        <w:t>passing</w:t>
+      </w:r>
+      <w:proofErr w:type="gramEnd"/>
+      <w:r>
+        <w:t xml:space="preserve"> by reference).</w:t>
       </w:r>
     </w:p>
     <w:p>
       <w:pPr>
         <w:pStyle w:val="Heading1"/>
       </w:pPr>
+      <w:bookmarkStart w:id="8" w:name="_Apply_JavaScript_to_1"/>
+      <w:bookmarkEnd w:id="8"/>
       <w:r>
         <w:t>Apply JavaScript to a Web Page</w:t>
       </w:r>
@@ -3269,6 +4515,7 @@
       <w:r>
         <w:t xml:space="preserve">Objects on a web page have a protocol called the “Document Object Model” – or more briefly DOM.  </w:t>
       </w:r>
+      <w:proofErr w:type="gramStart"/>
       <w:r>
         <w:rPr>
           <w:b/>
@@ -3281,6 +4528,7 @@
         </w:rPr>
         <w:t>ocument</w:t>
       </w:r>
+      <w:proofErr w:type="gramEnd"/>
       <w:r>
         <w:t xml:space="preserve"> is an object that refers to the entire web page.  The word </w:t>
       </w:r>
@@ -3304,6 +4552,7 @@
     </w:p>
     <w:p>
       <w:r>
+        <w:lastRenderedPageBreak/>
         <w:t xml:space="preserve">A way that JavaScript is frequently used is to change the text of some element.  You can refer to the </w:t>
       </w:r>
       <w:r>
@@ -3345,7 +4594,21 @@
         <w:rPr>
           <w:rFonts w:ascii="Calibri" w:hAnsi="Calibri"/>
         </w:rPr>
-        <w:t>id="percent_off"</w:t>
+        <w:t>id="</w:t>
+      </w:r>
+      <w:proofErr w:type="spellStart"/>
+      <w:r>
+        <w:rPr>
+          <w:rFonts w:ascii="Calibri" w:hAnsi="Calibri"/>
+        </w:rPr>
+        <w:t>percent_off</w:t>
+      </w:r>
+      <w:proofErr w:type="spellEnd"/>
+      <w:r>
+        <w:rPr>
+          <w:rFonts w:ascii="Calibri" w:hAnsi="Calibri"/>
+        </w:rPr>
+        <w:t>"</w:t>
       </w:r>
       <w:r>
         <w:rPr>
@@ -3384,7 +4647,23 @@
           <w:rFonts w:ascii="Calibri" w:hAnsi="Calibri"/>
           <w:b/>
         </w:rPr>
-        <w:t>id="percent_off"</w:t>
+        <w:t>id="</w:t>
+      </w:r>
+      <w:proofErr w:type="spellStart"/>
+      <w:r>
+        <w:rPr>
+          <w:rFonts w:ascii="Calibri" w:hAnsi="Calibri"/>
+          <w:b/>
+        </w:rPr>
+        <w:t>percent_off</w:t>
+      </w:r>
+      <w:proofErr w:type="spellEnd"/>
+      <w:r>
+        <w:rPr>
+          <w:rFonts w:ascii="Calibri" w:hAnsi="Calibri"/>
+          <w:b/>
+        </w:rPr>
+        <w:t>"</w:t>
       </w:r>
       <w:r>
         <w:rPr>
@@ -3400,12 +4679,57 @@
           <w:rFonts w:ascii="Calibri" w:hAnsi="Calibri"/>
         </w:rPr>
       </w:pPr>
-      <w:r>
-        <w:rPr>
-          <w:rFonts w:ascii="Calibri" w:hAnsi="Calibri"/>
-        </w:rPr>
-        <w:t xml:space="preserve">document.getElementById(‘percent_off’).textContent = </w:t>
-      </w:r>
+      <w:proofErr w:type="spellStart"/>
+      <w:proofErr w:type="gramStart"/>
+      <w:r>
+        <w:rPr>
+          <w:rFonts w:ascii="Calibri" w:hAnsi="Calibri"/>
+        </w:rPr>
+        <w:t>document.getElementById</w:t>
+      </w:r>
+      <w:proofErr w:type="spellEnd"/>
+      <w:r>
+        <w:rPr>
+          <w:rFonts w:ascii="Calibri" w:hAnsi="Calibri"/>
+        </w:rPr>
+        <w:t>(</w:t>
+      </w:r>
+      <w:proofErr w:type="gramEnd"/>
+      <w:r>
+        <w:rPr>
+          <w:rFonts w:ascii="Calibri" w:hAnsi="Calibri"/>
+        </w:rPr>
+        <w:t>‘</w:t>
+      </w:r>
+      <w:proofErr w:type="spellStart"/>
+      <w:r>
+        <w:rPr>
+          <w:rFonts w:ascii="Calibri" w:hAnsi="Calibri"/>
+        </w:rPr>
+        <w:t>percent_off</w:t>
+      </w:r>
+      <w:proofErr w:type="spellEnd"/>
+      <w:r>
+        <w:rPr>
+          <w:rFonts w:ascii="Calibri" w:hAnsi="Calibri"/>
+        </w:rPr>
+        <w:t>’).</w:t>
+      </w:r>
+      <w:proofErr w:type="spellStart"/>
+      <w:r>
+        <w:rPr>
+          <w:rFonts w:ascii="Calibri" w:hAnsi="Calibri"/>
+        </w:rPr>
+        <w:t>textContent</w:t>
+      </w:r>
+      <w:proofErr w:type="spellEnd"/>
+      <w:r>
+        <w:rPr>
+          <w:rFonts w:ascii="Calibri" w:hAnsi="Calibri"/>
+        </w:rPr>
+        <w:t xml:space="preserve"> = </w:t>
+      </w:r>
+      <w:proofErr w:type="spellStart"/>
       <w:r>
         <w:rPr>
           <w:rFonts w:ascii="Calibri" w:hAnsi="Calibri"/>
@@ -3413,6 +4737,7 @@
         </w:rPr>
         <w:t>new_text</w:t>
       </w:r>
+      <w:proofErr w:type="spellEnd"/>
       <w:r>
         <w:rPr>
           <w:rFonts w:ascii="Calibri" w:hAnsi="Calibri"/>
@@ -3445,6 +4770,7 @@
         </w:rPr>
         <w:t xml:space="preserve"> or </w:t>
       </w:r>
+      <w:proofErr w:type="spellStart"/>
       <w:r>
         <w:rPr>
           <w:rFonts w:ascii="Calibri" w:hAnsi="Calibri"/>
@@ -3452,6 +4778,7 @@
         </w:rPr>
         <w:t>classList</w:t>
       </w:r>
+      <w:proofErr w:type="spellEnd"/>
       <w:r>
         <w:rPr>
           <w:rFonts w:ascii="Calibri" w:hAnsi="Calibri"/>
@@ -3469,7 +4796,35 @@
         <w:rPr>
           <w:rFonts w:ascii="Calibri" w:hAnsi="Calibri"/>
         </w:rPr>
-        <w:t xml:space="preserve"> that immediately follows the comment “Use JavaScript coupled with CSS to change the color of some text, and experiment with the classList object.”.  </w:t>
+        <w:t xml:space="preserve"> that immediately follows the comment “Use JavaScript coupled with CSS to change the color of some text, and experiment with the </w:t>
+      </w:r>
+      <w:proofErr w:type="spellStart"/>
+      <w:r>
+        <w:rPr>
+          <w:rFonts w:ascii="Calibri" w:hAnsi="Calibri"/>
+        </w:rPr>
+        <w:t>classList</w:t>
+      </w:r>
+      <w:proofErr w:type="spellEnd"/>
+      <w:r>
+        <w:rPr>
+          <w:rFonts w:ascii="Calibri" w:hAnsi="Calibri"/>
+        </w:rPr>
+        <w:t xml:space="preserve"> object.</w:t>
+      </w:r>
+      <w:proofErr w:type="gramStart"/>
+      <w:r>
+        <w:rPr>
+          <w:rFonts w:ascii="Calibri" w:hAnsi="Calibri"/>
+        </w:rPr>
+        <w:t>”.</w:t>
+      </w:r>
+      <w:proofErr w:type="gramEnd"/>
+      <w:r>
+        <w:rPr>
+          <w:rFonts w:ascii="Calibri" w:hAnsi="Calibri"/>
+        </w:rPr>
+        <w:t xml:space="preserve">  </w:t>
       </w:r>
       <w:r>
         <w:rPr>
@@ -3529,12 +4884,21 @@
         </w:rPr>
         <w:tab/>
       </w:r>
-      <w:r>
-        <w:rPr>
-          <w:rFonts w:ascii="Calibri" w:hAnsi="Calibri"/>
-          <w:i/>
-        </w:rPr>
-        <w:t>DOM_element</w:t>
+      <w:proofErr w:type="spellStart"/>
+      <w:r>
+        <w:rPr>
+          <w:rFonts w:ascii="Calibri" w:hAnsi="Calibri"/>
+          <w:i/>
+        </w:rPr>
+        <w:t>DOM_</w:t>
+      </w:r>
+      <w:proofErr w:type="gramStart"/>
+      <w:r>
+        <w:rPr>
+          <w:rFonts w:ascii="Calibri" w:hAnsi="Calibri"/>
+          <w:i/>
+        </w:rPr>
+        <w:t>element</w:t>
       </w:r>
       <w:r>
         <w:rPr>
@@ -3549,8 +4913,18 @@
           <w:rFonts w:ascii="Calibri" w:hAnsi="Calibri"/>
           <w:b/>
         </w:rPr>
-        <w:t>addEventListener(</w:t>
-      </w:r>
+        <w:t>addEventListener</w:t>
+      </w:r>
+      <w:proofErr w:type="spellEnd"/>
+      <w:r>
+        <w:rPr>
+          <w:rFonts w:ascii="Calibri" w:hAnsi="Calibri"/>
+          <w:b/>
+        </w:rPr>
+        <w:t>(</w:t>
+      </w:r>
+      <w:proofErr w:type="spellStart"/>
+      <w:proofErr w:type="gramEnd"/>
       <w:r>
         <w:rPr>
           <w:rFonts w:ascii="Calibri" w:hAnsi="Calibri"/>
@@ -3558,6 +4932,7 @@
         </w:rPr>
         <w:t>event_name</w:t>
       </w:r>
+      <w:proofErr w:type="spellEnd"/>
       <w:r>
         <w:rPr>
           <w:rFonts w:ascii="Calibri" w:hAnsi="Calibri"/>
@@ -3598,6 +4973,7 @@
         </w:rPr>
         <w:tab/>
       </w:r>
+      <w:proofErr w:type="spellStart"/>
       <w:r>
         <w:rPr>
           <w:rFonts w:ascii="Calibri" w:hAnsi="Calibri"/>
@@ -3612,6 +4988,7 @@
         </w:rPr>
         <w:t>unction_body</w:t>
       </w:r>
+      <w:proofErr w:type="spellEnd"/>
     </w:p>
     <w:p>
       <w:pPr>
@@ -3655,6 +5032,8 @@
           <w:rFonts w:ascii="Calibri" w:hAnsi="Calibri"/>
         </w:rPr>
       </w:pPr>
+      <w:proofErr w:type="spellStart"/>
+      <w:proofErr w:type="gramStart"/>
       <w:r>
         <w:rPr>
           <w:rFonts w:ascii="Calibri" w:hAnsi="Calibri"/>
@@ -3662,11 +5041,27 @@
         </w:rPr>
         <w:t>event_name</w:t>
       </w:r>
-      <w:r>
-        <w:rPr>
-          <w:rFonts w:ascii="Calibri" w:hAnsi="Calibri"/>
-        </w:rPr>
-        <w:t xml:space="preserve"> depends upon the type of DOM element; you can get a list and descriptions of events from Google; use the keyword “mdn”</w:t>
+      <w:proofErr w:type="spellEnd"/>
+      <w:proofErr w:type="gramEnd"/>
+      <w:r>
+        <w:rPr>
+          <w:rFonts w:ascii="Calibri" w:hAnsi="Calibri"/>
+        </w:rPr>
+        <w:t xml:space="preserve"> depends upon the type of DOM element; you can get a list and descriptions of events from Google; use the keyword “</w:t>
+      </w:r>
+      <w:proofErr w:type="spellStart"/>
+      <w:r>
+        <w:rPr>
+          <w:rFonts w:ascii="Calibri" w:hAnsi="Calibri"/>
+        </w:rPr>
+        <w:t>mdn</w:t>
+      </w:r>
+      <w:proofErr w:type="spellEnd"/>
+      <w:r>
+        <w:rPr>
+          <w:rFonts w:ascii="Calibri" w:hAnsi="Calibri"/>
+        </w:rPr>
+        <w:t>”</w:t>
       </w:r>
       <w:r>
         <w:rPr>
@@ -3696,12 +5091,30 @@
         </w:rPr>
         <w:t>Instead of getting a single HTML element (</w:t>
       </w:r>
-      <w:r>
-        <w:rPr>
-          <w:rFonts w:ascii="Calibri" w:hAnsi="Calibri"/>
-          <w:b/>
-        </w:rPr>
-        <w:t>document.getElementById()</w:t>
+      <w:proofErr w:type="spellStart"/>
+      <w:proofErr w:type="gramStart"/>
+      <w:r>
+        <w:rPr>
+          <w:rFonts w:ascii="Calibri" w:hAnsi="Calibri"/>
+          <w:b/>
+        </w:rPr>
+        <w:t>document.getElementById</w:t>
+      </w:r>
+      <w:proofErr w:type="spellEnd"/>
+      <w:r>
+        <w:rPr>
+          <w:rFonts w:ascii="Calibri" w:hAnsi="Calibri"/>
+          <w:b/>
+        </w:rPr>
+        <w:t>(</w:t>
+      </w:r>
+      <w:proofErr w:type="gramEnd"/>
+      <w:r>
+        <w:rPr>
+          <w:rFonts w:ascii="Calibri" w:hAnsi="Calibri"/>
+          <w:b/>
+        </w:rPr>
+        <w:t>)</w:t>
       </w:r>
       <w:r>
         <w:rPr>
@@ -3733,7 +5146,20 @@
           <w:rFonts w:ascii="Calibri" w:hAnsi="Calibri"/>
         </w:rPr>
         <w:tab/>
-        <w:t>document.</w:t>
+      </w:r>
+      <w:proofErr w:type="gramStart"/>
+      <w:r>
+        <w:rPr>
+          <w:rFonts w:ascii="Calibri" w:hAnsi="Calibri"/>
+        </w:rPr>
+        <w:t>document</w:t>
+      </w:r>
+      <w:proofErr w:type="gramEnd"/>
+      <w:r>
+        <w:rPr>
+          <w:rFonts w:ascii="Calibri" w:hAnsi="Calibri"/>
+        </w:rPr>
+        <w:t>.</w:t>
       </w:r>
       <w:r>
         <w:rPr>
@@ -3743,211 +5169,181 @@
         </w:rPr>
         <w:t xml:space="preserve"> </w:t>
       </w:r>
+      <w:proofErr w:type="spellStart"/>
+      <w:proofErr w:type="gramStart"/>
       <w:r>
         <w:rPr>
           <w:rFonts w:ascii="Consolas" w:eastAsia="Times New Roman" w:hAnsi="Consolas" w:cs="Consolas"/>
           <w:sz w:val="21"/>
           <w:szCs w:val="21"/>
         </w:rPr>
-        <w:t>getElementsByClassName(</w:t>
-      </w:r>
-      <w:r>
-        <w:rPr>
-          <w:rFonts w:ascii="Consolas" w:eastAsia="Times New Roman" w:hAnsi="Consolas" w:cs="Consolas"/>
-          <w:i/>
-          <w:sz w:val="21"/>
-          <w:szCs w:val="21"/>
-        </w:rPr>
-        <w:t>class_name</w:t>
-      </w:r>
+        <w:t>getElementsByClassName</w:t>
+      </w:r>
+      <w:proofErr w:type="spellEnd"/>
       <w:r>
         <w:rPr>
           <w:rFonts w:ascii="Consolas" w:eastAsia="Times New Roman" w:hAnsi="Consolas" w:cs="Consolas"/>
           <w:sz w:val="21"/>
           <w:szCs w:val="21"/>
         </w:rPr>
-        <w:t>)</w:t>
-      </w:r>
+        <w:t>(</w:t>
+      </w:r>
+      <w:proofErr w:type="spellStart"/>
+      <w:proofErr w:type="gramEnd"/>
+      <w:r>
+        <w:rPr>
+          <w:rFonts w:ascii="Consolas" w:eastAsia="Times New Roman" w:hAnsi="Consolas" w:cs="Consolas"/>
+          <w:i/>
+          <w:sz w:val="21"/>
+          <w:szCs w:val="21"/>
+        </w:rPr>
+        <w:t>class_name</w:t>
+      </w:r>
+      <w:proofErr w:type="spellEnd"/>
       <w:r>
         <w:rPr>
           <w:rFonts w:ascii="Consolas" w:eastAsia="Times New Roman" w:hAnsi="Consolas" w:cs="Consolas"/>
           <w:sz w:val="21"/>
           <w:szCs w:val="21"/>
         </w:rPr>
-        <w:t>;</w:t>
-      </w:r>
-    </w:p>
-    <w:p>
-      <w:pPr>
-        <w:shd w:val="clear" w:color="auto" w:fill="FFFFFF" w:themeFill="background1"/>
-      </w:pPr>
-      <w:r>
-        <w:t xml:space="preserve">This returns an object called an </w:t>
-      </w:r>
-      <w:r>
-        <w:rPr>
-          <w:b/>
-        </w:rPr>
-        <w:t>HTMLCollection</w:t>
-      </w:r>
-      <w:r>
-        <w:rPr>
-          <w:b/>
-        </w:rPr>
-        <w:t xml:space="preserve"> </w:t>
-      </w:r>
-      <w:r>
-        <w:t>– not exactly an array but similar enough, so that one can use array methods to manipulate the markup.</w:t>
-      </w:r>
-    </w:p>
-    <w:p>
-      <w:pPr>
-        <w:pStyle w:val="Heading1"/>
-      </w:pPr>
-      <w:bookmarkStart w:id="7" w:name="_Standard_Built-in_Objects"/>
-      <w:bookmarkEnd w:id="7"/>
-      <w:r>
-        <w:t>Standard Built-in Objects</w:t>
-      </w:r>
-    </w:p>
-    <w:p>
-      <w:r>
-        <w:t xml:space="preserve">Use the keywords </w:t>
-      </w:r>
-      <w:r>
-        <w:rPr>
-          <w:b/>
-        </w:rPr>
-        <w:t xml:space="preserve">“mdn </w:t>
-      </w:r>
-      <w:r>
-        <w:rPr>
-          <w:b/>
-        </w:rPr>
-        <w:t>built-in objects</w:t>
-      </w:r>
-      <w:r>
-        <w:rPr>
-          <w:b/>
-        </w:rPr>
-        <w:t>”</w:t>
-      </w:r>
-      <w:r>
-        <w:t xml:space="preserve"> with Google to find an article that discusses objects that are automatically available.  For example </w:t>
-      </w:r>
-      <w:r>
-        <w:rPr>
-          <w:b/>
-        </w:rPr>
-        <w:t>Array</w:t>
-      </w:r>
-      <w:r>
-        <w:t xml:space="preserve">, </w:t>
-      </w:r>
-      <w:r>
-        <w:rPr>
-          <w:b/>
-        </w:rPr>
-        <w:t>Date</w:t>
-      </w:r>
-      <w:r>
-        <w:t>,</w:t>
-      </w:r>
-      <w:r>
-        <w:t xml:space="preserve"> </w:t>
-      </w:r>
-      <w:r>
-        <w:rPr>
-          <w:b/>
-        </w:rPr>
-        <w:t>Math</w:t>
-      </w:r>
-      <w:r>
-        <w:t>,</w:t>
-      </w:r>
-      <w:r>
-        <w:t xml:space="preserve"> </w:t>
-      </w:r>
-      <w:r>
-        <w:rPr>
-          <w:b/>
-        </w:rPr>
-        <w:t>String</w:t>
-      </w:r>
-      <w:r>
-        <w:t>,</w:t>
-      </w:r>
-      <w:r>
-        <w:t xml:space="preserve"> </w:t>
-      </w:r>
-      <w:r>
-        <w:t xml:space="preserve">. . . </w:t>
-      </w:r>
-    </w:p>
-    <w:p>
-      <w:r>
-        <w:t xml:space="preserve">Click on </w:t>
-      </w:r>
-      <w:r>
-        <w:rPr>
-          <w:b/>
-        </w:rPr>
-        <w:t>Date</w:t>
-      </w:r>
-      <w:r>
-        <w:t xml:space="preserve"> in the left –hand column for suggested methods that one could invoke to get information about the date.</w:t>
-      </w:r>
-      <w:r>
-        <w:t xml:space="preserve">  These methods apply not only to the date object (which contains current date/time), but also to date objects that one might obtain from a database.</w:t>
-      </w:r>
-    </w:p>
-    <w:p>
-      <w:pPr>
-        <w:shd w:val="clear" w:color="auto" w:fill="FFFFFF" w:themeFill="background1"/>
-        <w:spacing w:after="0" w:line="285" w:lineRule="atLeast"/>
-        <w:rPr>
-          <w:rFonts w:ascii="Calibri" w:eastAsia="Times New Roman" w:hAnsi="Calibri" w:cs="Consolas"/>
-        </w:rPr>
-      </w:pPr>
-      <w:r>
-        <w:rPr>
-          <w:rFonts w:ascii="Calibri" w:eastAsia="Times New Roman" w:hAnsi="Calibri" w:cs="Consolas"/>
-        </w:rPr>
-        <w:t>let myDate = new Date("4/8/2020 11:35");</w:t>
-      </w:r>
-      <w:r>
-        <w:rPr>
-          <w:rFonts w:ascii="Calibri" w:eastAsia="Times New Roman" w:hAnsi="Calibri" w:cs="Consolas"/>
-        </w:rPr>
-        <w:tab/>
-        <w:t>// or you could define it with year, month, day, etc.</w:t>
-      </w:r>
-    </w:p>
-    <w:p>
-      <w:pPr>
-        <w:shd w:val="clear" w:color="auto" w:fill="FFFFFF" w:themeFill="background1"/>
-        <w:spacing w:after="0" w:line="285" w:lineRule="atLeast"/>
-        <w:rPr>
-          <w:rFonts w:ascii="Calibri" w:eastAsia="Times New Roman" w:hAnsi="Calibri" w:cs="Consolas"/>
-        </w:rPr>
-      </w:pPr>
-      <w:r>
-        <w:rPr>
-          <w:rFonts w:ascii="Calibri" w:eastAsia="Times New Roman" w:hAnsi="Calibri" w:cs="Consolas"/>
-        </w:rPr>
-        <w:t>showMessage (myDate.getFullYear());</w:t>
-      </w:r>
-    </w:p>
-    <w:p>
-      <w:pPr>
-        <w:shd w:val="clear" w:color="auto" w:fill="FFFFFF" w:themeFill="background1"/>
-        <w:spacing w:after="0" w:line="285" w:lineRule="atLeast"/>
+        <w:t>)</w:t>
+      </w:r>
+      <w:r>
         <w:rPr>
           <w:rFonts w:ascii="Consolas" w:eastAsia="Times New Roman" w:hAnsi="Consolas" w:cs="Consolas"/>
           <w:sz w:val="21"/>
           <w:szCs w:val="21"/>
         </w:rPr>
-      </w:pPr>
+        <w:t>;</w:t>
+      </w:r>
+    </w:p>
+    <w:p>
+      <w:pPr>
+        <w:shd w:val="clear" w:color="auto" w:fill="FFFFFF" w:themeFill="background1"/>
+      </w:pPr>
+      <w:r>
+        <w:t xml:space="preserve">This returns an object called an </w:t>
+      </w:r>
+      <w:proofErr w:type="spellStart"/>
+      <w:r>
+        <w:rPr>
+          <w:b/>
+        </w:rPr>
+        <w:t>HTMLCollection</w:t>
+      </w:r>
+      <w:proofErr w:type="spellEnd"/>
+      <w:r>
+        <w:rPr>
+          <w:b/>
+        </w:rPr>
+        <w:t xml:space="preserve"> </w:t>
+      </w:r>
+      <w:r>
+        <w:t>– not exactly an array but similar enough, so that one can use array methods to manipulate the markup.</w:t>
+      </w:r>
+    </w:p>
+    <w:p>
+      <w:pPr>
+        <w:pStyle w:val="Heading1"/>
+      </w:pPr>
+      <w:bookmarkStart w:id="9" w:name="_Standard_Built-in_Objects"/>
+      <w:bookmarkEnd w:id="9"/>
+      <w:r>
+        <w:t>Standard Built-in Objects</w:t>
+      </w:r>
+    </w:p>
+    <w:p>
+      <w:r>
+        <w:t xml:space="preserve">Use the keywords </w:t>
+      </w:r>
+      <w:r>
+        <w:rPr>
+          <w:b/>
+        </w:rPr>
+        <w:t>“</w:t>
+      </w:r>
+      <w:proofErr w:type="spellStart"/>
+      <w:r>
+        <w:rPr>
+          <w:b/>
+        </w:rPr>
+        <w:t>mdn</w:t>
+      </w:r>
+      <w:proofErr w:type="spellEnd"/>
+      <w:r>
+        <w:rPr>
+          <w:b/>
+        </w:rPr>
+        <w:t xml:space="preserve"> </w:t>
+      </w:r>
+      <w:r>
+        <w:rPr>
+          <w:b/>
+        </w:rPr>
+        <w:t>built-in objects</w:t>
+      </w:r>
+      <w:r>
+        <w:rPr>
+          <w:b/>
+        </w:rPr>
+        <w:t>”</w:t>
+      </w:r>
+      <w:r>
+        <w:t xml:space="preserve"> with Google to find an article that discusses objects that are automatically available.  For example </w:t>
+      </w:r>
+      <w:r>
+        <w:rPr>
+          <w:b/>
+        </w:rPr>
+        <w:t>Array</w:t>
+      </w:r>
+      <w:r>
+        <w:t xml:space="preserve">, </w:t>
+      </w:r>
+      <w:r>
+        <w:rPr>
+          <w:b/>
+        </w:rPr>
+        <w:t>Date</w:t>
+      </w:r>
+      <w:r>
+        <w:t>,</w:t>
+      </w:r>
+      <w:r>
+        <w:t xml:space="preserve"> </w:t>
+      </w:r>
+      <w:r>
+        <w:rPr>
+          <w:b/>
+        </w:rPr>
+        <w:t>Math</w:t>
+      </w:r>
+      <w:r>
+        <w:t>,</w:t>
+      </w:r>
+      <w:r>
+        <w:t xml:space="preserve"> </w:t>
+      </w:r>
+      <w:proofErr w:type="gramStart"/>
+      <w:r>
+        <w:rPr>
+          <w:b/>
+        </w:rPr>
+        <w:t>String</w:t>
+      </w:r>
+      <w:r>
+        <w:t>,</w:t>
+      </w:r>
+      <w:r>
+        <w:t xml:space="preserve"> </w:t>
+      </w:r>
+      <w:r>
+        <w:t>. . .</w:t>
+      </w:r>
+      <w:proofErr w:type="gramEnd"/>
+      <w:r>
+        <w:t xml:space="preserve"> </w:t>
+      </w:r>
     </w:p>
     <w:p>
       <w:r>
@@ -3957,11 +5353,133 @@
         <w:rPr>
           <w:b/>
         </w:rPr>
+        <w:t>Date</w:t>
+      </w:r>
+      <w:r>
+        <w:t xml:space="preserve"> in the left –hand column for suggested methods that one could invoke to get information about the date.</w:t>
+      </w:r>
+      <w:r>
+        <w:t xml:space="preserve">  These methods apply not only to the date object (which contains current date/time), but also to date objects that one might obtain from a database.</w:t>
+      </w:r>
+    </w:p>
+    <w:p>
+      <w:pPr>
+        <w:shd w:val="clear" w:color="auto" w:fill="FFFFFF" w:themeFill="background1"/>
+        <w:spacing w:after="0" w:line="285" w:lineRule="atLeast"/>
+        <w:rPr>
+          <w:rFonts w:ascii="Calibri" w:eastAsia="Times New Roman" w:hAnsi="Calibri" w:cs="Consolas"/>
+        </w:rPr>
+      </w:pPr>
+      <w:proofErr w:type="gramStart"/>
+      <w:r>
+        <w:rPr>
+          <w:rFonts w:ascii="Calibri" w:eastAsia="Times New Roman" w:hAnsi="Calibri" w:cs="Consolas"/>
+        </w:rPr>
+        <w:lastRenderedPageBreak/>
+        <w:t>let</w:t>
+      </w:r>
+      <w:proofErr w:type="gramEnd"/>
+      <w:r>
+        <w:rPr>
+          <w:rFonts w:ascii="Calibri" w:eastAsia="Times New Roman" w:hAnsi="Calibri" w:cs="Consolas"/>
+        </w:rPr>
+        <w:t> </w:t>
+      </w:r>
+      <w:proofErr w:type="spellStart"/>
+      <w:r>
+        <w:rPr>
+          <w:rFonts w:ascii="Calibri" w:eastAsia="Times New Roman" w:hAnsi="Calibri" w:cs="Consolas"/>
+        </w:rPr>
+        <w:t>myDate</w:t>
+      </w:r>
+      <w:proofErr w:type="spellEnd"/>
+      <w:r>
+        <w:rPr>
+          <w:rFonts w:ascii="Calibri" w:eastAsia="Times New Roman" w:hAnsi="Calibri" w:cs="Consolas"/>
+        </w:rPr>
+        <w:t> = new Date("4/8/2020 11:35");</w:t>
+      </w:r>
+      <w:r>
+        <w:rPr>
+          <w:rFonts w:ascii="Calibri" w:eastAsia="Times New Roman" w:hAnsi="Calibri" w:cs="Consolas"/>
+        </w:rPr>
+        <w:tab/>
+        <w:t>// or you could define it with year, month, day, etc.</w:t>
+      </w:r>
+    </w:p>
+    <w:p>
+      <w:pPr>
+        <w:shd w:val="clear" w:color="auto" w:fill="FFFFFF" w:themeFill="background1"/>
+        <w:spacing w:after="0" w:line="285" w:lineRule="atLeast"/>
+        <w:rPr>
+          <w:rFonts w:ascii="Calibri" w:eastAsia="Times New Roman" w:hAnsi="Calibri" w:cs="Consolas"/>
+        </w:rPr>
+      </w:pPr>
+      <w:proofErr w:type="spellStart"/>
+      <w:proofErr w:type="gramStart"/>
+      <w:r>
+        <w:rPr>
+          <w:rFonts w:ascii="Calibri" w:eastAsia="Times New Roman" w:hAnsi="Calibri" w:cs="Consolas"/>
+        </w:rPr>
+        <w:t>showMessage</w:t>
+      </w:r>
+      <w:proofErr w:type="spellEnd"/>
+      <w:proofErr w:type="gramEnd"/>
+      <w:r>
+        <w:rPr>
+          <w:rFonts w:ascii="Calibri" w:eastAsia="Times New Roman" w:hAnsi="Calibri" w:cs="Consolas"/>
+        </w:rPr>
+        <w:t> (</w:t>
+      </w:r>
+      <w:proofErr w:type="spellStart"/>
+      <w:r>
+        <w:rPr>
+          <w:rFonts w:ascii="Calibri" w:eastAsia="Times New Roman" w:hAnsi="Calibri" w:cs="Consolas"/>
+        </w:rPr>
+        <w:t>myDate.getFullYear</w:t>
+      </w:r>
+      <w:proofErr w:type="spellEnd"/>
+      <w:r>
+        <w:rPr>
+          <w:rFonts w:ascii="Calibri" w:eastAsia="Times New Roman" w:hAnsi="Calibri" w:cs="Consolas"/>
+        </w:rPr>
+        <w:t>());</w:t>
+      </w:r>
+    </w:p>
+    <w:p>
+      <w:pPr>
+        <w:shd w:val="clear" w:color="auto" w:fill="FFFFFF" w:themeFill="background1"/>
+        <w:spacing w:after="0" w:line="285" w:lineRule="atLeast"/>
+        <w:rPr>
+          <w:rFonts w:ascii="Consolas" w:eastAsia="Times New Roman" w:hAnsi="Consolas" w:cs="Consolas"/>
+          <w:sz w:val="21"/>
+          <w:szCs w:val="21"/>
+        </w:rPr>
+      </w:pPr>
+    </w:p>
+    <w:p>
+      <w:r>
+        <w:t xml:space="preserve">Click on </w:t>
+      </w:r>
+      <w:r>
+        <w:rPr>
+          <w:b/>
+        </w:rPr>
         <w:t>String</w:t>
       </w:r>
       <w:r>
-        <w:t xml:space="preserve"> in the left-hand column for suggested methods pertaining to strings.  myString.charAt(</w:t>
-      </w:r>
+        <w:t xml:space="preserve"> in the left-hand column for suggested methods pertaining to strings.  </w:t>
+      </w:r>
+      <w:proofErr w:type="spellStart"/>
+      <w:proofErr w:type="gramStart"/>
+      <w:r>
+        <w:t>myString.charAt</w:t>
+      </w:r>
+      <w:proofErr w:type="spellEnd"/>
+      <w:r>
+        <w:t>(</w:t>
+      </w:r>
+      <w:proofErr w:type="gramEnd"/>
       <w:r>
         <w:rPr>
           <w:i/>
@@ -3974,10 +5492,16 @@
       <w:r>
         <w:t xml:space="preserve">  </w:t>
       </w:r>
-      <w:r>
-        <w:lastRenderedPageBreak/>
-        <w:t>myString.indexOf(</w:t>
-      </w:r>
+      <w:proofErr w:type="spellStart"/>
+      <w:proofErr w:type="gramStart"/>
+      <w:r>
+        <w:t>myString.indexOf</w:t>
+      </w:r>
+      <w:proofErr w:type="spellEnd"/>
+      <w:r>
+        <w:t>(</w:t>
+      </w:r>
+      <w:proofErr w:type="gramEnd"/>
       <w:r>
         <w:rPr>
           <w:i/>
@@ -3988,7 +5512,24 @@
         <w:t>)</w:t>
       </w:r>
       <w:r>
-        <w:t xml:space="preserve"> finds a particular substring.  myString.substring() returns the substring specified by its starting and ending positions.  Notice, also, the methods </w:t>
+        <w:t xml:space="preserve"> finds a particular substring.  </w:t>
+      </w:r>
+      <w:proofErr w:type="spellStart"/>
+      <w:proofErr w:type="gramStart"/>
+      <w:r>
+        <w:t>myString.substring</w:t>
+      </w:r>
+      <w:proofErr w:type="spellEnd"/>
+      <w:r>
+        <w:t>(</w:t>
+      </w:r>
+      <w:proofErr w:type="gramEnd"/>
+      <w:r>
+        <w:t xml:space="preserve">) returns the substring specified by its starting and ending positions.  </w:t>
+      </w:r>
+      <w:proofErr w:type="gramStart"/>
+      <w:r>
+        <w:t xml:space="preserve">Notice, also, the methods </w:t>
       </w:r>
       <w:r>
         <w:tab/>
@@ -3996,20 +5537,31 @@
       <w:r>
         <w:t>that begin with “.trim”.</w:t>
       </w:r>
+      <w:proofErr w:type="gramEnd"/>
     </w:p>
     <w:p>
       <w:pPr>
         <w:pStyle w:val="Heading1"/>
       </w:pPr>
-      <w:bookmarkStart w:id="8" w:name="_Less_Disciplined_JavaScript"/>
-      <w:bookmarkEnd w:id="8"/>
+      <w:bookmarkStart w:id="10" w:name="_Less_Disciplined_JavaScript"/>
+      <w:bookmarkStart w:id="11" w:name="_GoBack"/>
+      <w:bookmarkEnd w:id="10"/>
+      <w:bookmarkEnd w:id="11"/>
       <w:r>
         <w:t>Less Disciplined JavaScript</w:t>
       </w:r>
     </w:p>
     <w:p>
       <w:r>
-        <w:t>JavaScript tends to be backward compatible with older standards.  Undeclared variables or variables declared with “var” were previously permitted.  If you want to detect and correct undisciplined JavaScript (possibly inherited), add the string literal</w:t>
+        <w:t>JavaScript tends to be backward compatible with older standards.  Undeclared variables or variables declared with “</w:t>
+      </w:r>
+      <w:proofErr w:type="spellStart"/>
+      <w:r>
+        <w:t>var</w:t>
+      </w:r>
+      <w:proofErr w:type="spellEnd"/>
+      <w:r>
+        <w:t>” were previously permitted.  If you want to detect and correct undisciplined JavaScript (possibly inherited), add the string literal</w:t>
       </w:r>
     </w:p>
     <w:p>
@@ -4017,7 +5569,15 @@
         <w:ind w:left="720"/>
       </w:pPr>
       <w:r>
-        <w:t>‘use string’;</w:t>
+        <w:t>‘</w:t>
+      </w:r>
+      <w:proofErr w:type="gramStart"/>
+      <w:r>
+        <w:t>use</w:t>
+      </w:r>
+      <w:proofErr w:type="gramEnd"/>
+      <w:r>
+        <w:t xml:space="preserve"> string’;</w:t>
       </w:r>
     </w:p>
     <w:p>
@@ -4104,7 +5664,7 @@
           <w:rPr>
             <w:noProof/>
           </w:rPr>
-          <w:t>3</w:t>
+          <w:t>1</w:t>
         </w:r>
         <w:r>
           <w:rPr>

--- a/JavaScript_GettingStarted/JavaScript_GettingStarted.docx
+++ b/JavaScript_GettingStarted/JavaScript_GettingStarted.docx
@@ -42,25 +42,7 @@
               <w:rPr>
                 <w:rStyle w:val="Hyperlink"/>
               </w:rPr>
-              <w:t>Ne</w:t>
-            </w:r>
-            <w:r>
-              <w:rPr>
-                <w:rStyle w:val="Hyperlink"/>
-              </w:rPr>
-              <w:t>w</w:t>
-            </w:r>
-            <w:r>
-              <w:rPr>
-                <w:rStyle w:val="Hyperlink"/>
-              </w:rPr>
-              <w:t xml:space="preserve"> </w:t>
-            </w:r>
-            <w:r>
-              <w:rPr>
-                <w:rStyle w:val="Hyperlink"/>
-              </w:rPr>
-              <w:t>Tools</w:t>
+              <w:t>New Tools</w:t>
             </w:r>
             <w:r>
               <w:rPr>
@@ -80,31 +62,7 @@
                 <w:rPr>
                   <w:rStyle w:val="Hyperlink"/>
                 </w:rPr>
-                <w:t>Intro</w:t>
-              </w:r>
-              <w:r>
-                <w:rPr>
-                  <w:rStyle w:val="Hyperlink"/>
-                </w:rPr>
-                <w:t>d</w:t>
-              </w:r>
-              <w:r>
-                <w:rPr>
-                  <w:rStyle w:val="Hyperlink"/>
-                </w:rPr>
-                <w:t>u</w:t>
-              </w:r>
-              <w:r>
-                <w:rPr>
-                  <w:rStyle w:val="Hyperlink"/>
-                </w:rPr>
-                <w:t>c</w:t>
-              </w:r>
-              <w:r>
-                <w:rPr>
-                  <w:rStyle w:val="Hyperlink"/>
-                </w:rPr>
-                <w:t>tory</w:t>
+                <w:t>Introductory</w:t>
               </w:r>
               <w:r>
                 <w:rPr>
@@ -127,19 +85,7 @@
                 <w:rPr>
                   <w:rStyle w:val="Hyperlink"/>
                 </w:rPr>
-                <w:t xml:space="preserve">Sample </w:t>
-              </w:r>
-              <w:r>
-                <w:rPr>
-                  <w:rStyle w:val="Hyperlink"/>
-                </w:rPr>
-                <w:t>W</w:t>
-              </w:r>
-              <w:r>
-                <w:rPr>
-                  <w:rStyle w:val="Hyperlink"/>
-                </w:rPr>
-                <w:t>ebsite</w:t>
+                <w:t>Sample Website</w:t>
               </w:r>
             </w:hyperlink>
           </w:p>
@@ -154,31 +100,7 @@
                 <w:rPr>
                   <w:rStyle w:val="Hyperlink"/>
                 </w:rPr>
-                <w:t>Add Ja</w:t>
-              </w:r>
-              <w:r>
-                <w:rPr>
-                  <w:rStyle w:val="Hyperlink"/>
-                </w:rPr>
-                <w:t>v</w:t>
-              </w:r>
-              <w:r>
-                <w:rPr>
-                  <w:rStyle w:val="Hyperlink"/>
-                </w:rPr>
-                <w:t>a</w:t>
-              </w:r>
-              <w:r>
-                <w:rPr>
-                  <w:rStyle w:val="Hyperlink"/>
-                </w:rPr>
-                <w:t>S</w:t>
-              </w:r>
-              <w:r>
-                <w:rPr>
-                  <w:rStyle w:val="Hyperlink"/>
-                </w:rPr>
-                <w:t>cript to HTML</w:t>
+                <w:t>Add JavaScript to HTML</w:t>
               </w:r>
             </w:hyperlink>
           </w:p>
@@ -195,19 +117,7 @@
                 <w:rPr>
                   <w:rStyle w:val="Hyperlink"/>
                 </w:rPr>
-                <w:t>JavaScript Lang</w:t>
-              </w:r>
-              <w:r>
-                <w:rPr>
-                  <w:rStyle w:val="Hyperlink"/>
-                </w:rPr>
-                <w:t>u</w:t>
-              </w:r>
-              <w:r>
-                <w:rPr>
-                  <w:rStyle w:val="Hyperlink"/>
-                </w:rPr>
-                <w:t>age</w:t>
+                <w:t>JavaScript Language</w:t>
               </w:r>
             </w:hyperlink>
           </w:p>
@@ -222,25 +132,7 @@
                 <w:rPr>
                   <w:rStyle w:val="Hyperlink"/>
                 </w:rPr>
-                <w:t>Apply JavaScri</w:t>
-              </w:r>
-              <w:r>
-                <w:rPr>
-                  <w:rStyle w:val="Hyperlink"/>
-                </w:rPr>
-                <w:t>p</w:t>
-              </w:r>
-              <w:r>
-                <w:rPr>
-                  <w:rStyle w:val="Hyperlink"/>
-                </w:rPr>
-                <w:t>t</w:t>
-              </w:r>
-              <w:r>
-                <w:rPr>
-                  <w:rStyle w:val="Hyperlink"/>
-                </w:rPr>
-                <w:t xml:space="preserve"> to a Web Page</w:t>
+                <w:t>Apply JavaScript to a Web Page</w:t>
               </w:r>
             </w:hyperlink>
           </w:p>
@@ -257,19 +149,7 @@
                 <w:rPr>
                   <w:rStyle w:val="Hyperlink"/>
                 </w:rPr>
-                <w:t>Standard B</w:t>
-              </w:r>
-              <w:r>
-                <w:rPr>
-                  <w:rStyle w:val="Hyperlink"/>
-                </w:rPr>
-                <w:t>u</w:t>
-              </w:r>
-              <w:r>
-                <w:rPr>
-                  <w:rStyle w:val="Hyperlink"/>
-                </w:rPr>
-                <w:t>ilt-in Objects</w:t>
+                <w:t>Standard Built-in Objects</w:t>
               </w:r>
             </w:hyperlink>
           </w:p>
@@ -284,19 +164,7 @@
                 <w:rPr>
                   <w:rStyle w:val="Hyperlink"/>
                 </w:rPr>
-                <w:t>Less Discip</w:t>
-              </w:r>
-              <w:r>
-                <w:rPr>
-                  <w:rStyle w:val="Hyperlink"/>
-                </w:rPr>
-                <w:t>l</w:t>
-              </w:r>
-              <w:r>
-                <w:rPr>
-                  <w:rStyle w:val="Hyperlink"/>
-                </w:rPr>
-                <w:t>ined JavaScript</w:t>
+                <w:t>Less Disciplined JavaScript</w:t>
               </w:r>
             </w:hyperlink>
           </w:p>
@@ -914,16 +782,261 @@
       <w:r>
         <w:t>from an external command prompt – not from the command prompt in the Visual Studio Editor.</w:t>
       </w:r>
-    </w:p>
-    <w:p>
-      <w:r>
-        <w:t>Subsequent commands can safely be run fr</w:t>
-      </w:r>
-      <w:r>
-        <w:t>o</w:t>
-      </w:r>
-      <w:r>
-        <w:t>m the built-in command prompt - &lt;ctrl&gt;`.  To start the script from the command prompt type the command</w:t>
+      <w:r>
+        <w:t xml:space="preserve">  </w:t>
+      </w:r>
+      <w:r>
+        <w:t xml:space="preserve">Another action triggered by </w:t>
+      </w:r>
+      <w:proofErr w:type="spellStart"/>
+      <w:r>
+        <w:rPr>
+          <w:b/>
+          <w:bCs/>
+        </w:rPr>
+        <w:t>npm</w:t>
+      </w:r>
+      <w:proofErr w:type="spellEnd"/>
+      <w:r>
+        <w:rPr>
+          <w:b/>
+          <w:bCs/>
+        </w:rPr>
+        <w:t xml:space="preserve"> install</w:t>
+      </w:r>
+      <w:r>
+        <w:t xml:space="preserve"> was to look at </w:t>
+      </w:r>
+      <w:proofErr w:type="spellStart"/>
+      <w:r>
+        <w:t>package.json</w:t>
+      </w:r>
+      <w:proofErr w:type="spellEnd"/>
+      <w:r>
+        <w:t xml:space="preserve">, which is listed in </w:t>
+      </w:r>
+      <w:r>
+        <w:rPr>
+          <w:b/>
+          <w:bCs/>
+        </w:rPr>
+        <w:t>EXPLORER</w:t>
+      </w:r>
+      <w:r>
+        <w:t xml:space="preserve"> - in Visual Studio Editor’s left pane. </w:t>
+      </w:r>
+    </w:p>
+    <w:p>
+      <w:pPr>
+        <w:pStyle w:val="ListParagraph"/>
+        <w:numPr>
+          <w:ilvl w:val="0"/>
+          <w:numId w:val="6"/>
+        </w:numPr>
+        <w:rPr>
+          <w:rFonts w:eastAsiaTheme="minorEastAsia"/>
+        </w:rPr>
+      </w:pPr>
+      <w:r>
+        <w:t xml:space="preserve"> Open </w:t>
+      </w:r>
+      <w:proofErr w:type="spellStart"/>
+      <w:r>
+        <w:t>package.json</w:t>
+      </w:r>
+      <w:proofErr w:type="spellEnd"/>
+      <w:r>
+        <w:t xml:space="preserve"> by clicking the name in the left pane.</w:t>
+      </w:r>
+    </w:p>
+    <w:p>
+      <w:pPr>
+        <w:pStyle w:val="ListParagraph"/>
+        <w:numPr>
+          <w:ilvl w:val="0"/>
+          <w:numId w:val="6"/>
+        </w:numPr>
+        <w:rPr>
+          <w:rFonts w:eastAsiaTheme="minorEastAsia"/>
+        </w:rPr>
+      </w:pPr>
+      <w:proofErr w:type="spellStart"/>
+      <w:proofErr w:type="gramStart"/>
+      <w:r>
+        <w:rPr>
+          <w:b/>
+          <w:bCs/>
+        </w:rPr>
+        <w:t>npm</w:t>
+      </w:r>
+      <w:proofErr w:type="spellEnd"/>
+      <w:proofErr w:type="gramEnd"/>
+      <w:r>
+        <w:rPr>
+          <w:b/>
+          <w:bCs/>
+        </w:rPr>
+        <w:t xml:space="preserve"> install</w:t>
+      </w:r>
+      <w:r>
+        <w:t xml:space="preserve"> noted the dependency item </w:t>
+      </w:r>
+      <w:r>
+        <w:rPr>
+          <w:b/>
+          <w:bCs/>
+        </w:rPr>
+        <w:t>lite-server</w:t>
+      </w:r>
+      <w:r>
+        <w:t xml:space="preserve"> (version 2.5.4); this is indicated by the text in </w:t>
+      </w:r>
+      <w:proofErr w:type="spellStart"/>
+      <w:r>
+        <w:t>package.json</w:t>
+      </w:r>
+      <w:proofErr w:type="spellEnd"/>
+      <w:r>
+        <w:t xml:space="preserve"> immediate after “</w:t>
+      </w:r>
+      <w:proofErr w:type="spellStart"/>
+      <w:r>
+        <w:t>devDependencies</w:t>
+      </w:r>
+      <w:proofErr w:type="spellEnd"/>
+      <w:r>
+        <w:t xml:space="preserve">”:, and it did – indeed – install </w:t>
+      </w:r>
+      <w:r>
+        <w:rPr>
+          <w:b/>
+          <w:bCs/>
+        </w:rPr>
+        <w:t>lite-server</w:t>
+      </w:r>
+      <w:r>
+        <w:t xml:space="preserve">.   (Open </w:t>
+      </w:r>
+      <w:proofErr w:type="spellStart"/>
+      <w:r>
+        <w:t>node_modules</w:t>
+      </w:r>
+      <w:proofErr w:type="spellEnd"/>
+      <w:r>
+        <w:t xml:space="preserve"> by clicking the name in the left pane, and scroll down the list, where you will find </w:t>
+      </w:r>
+      <w:r>
+        <w:rPr>
+          <w:b/>
+          <w:bCs/>
+        </w:rPr>
+        <w:t>lite-server</w:t>
+      </w:r>
+      <w:r>
+        <w:t>.)</w:t>
+      </w:r>
+    </w:p>
+    <w:p>
+      <w:pPr>
+        <w:pStyle w:val="ListParagraph"/>
+        <w:numPr>
+          <w:ilvl w:val="0"/>
+          <w:numId w:val="6"/>
+        </w:numPr>
+        <w:rPr>
+          <w:rFonts w:eastAsiaTheme="minorEastAsia"/>
+        </w:rPr>
+      </w:pPr>
+      <w:r>
+        <w:t>You</w:t>
+      </w:r>
+      <w:r>
+        <w:t xml:space="preserve"> can </w:t>
+      </w:r>
+      <w:r>
+        <w:t xml:space="preserve">invoke </w:t>
+      </w:r>
+      <w:r>
+        <w:rPr>
+          <w:b/>
+          <w:bCs/>
+        </w:rPr>
+        <w:t>lite-server</w:t>
+      </w:r>
+      <w:r>
+        <w:t xml:space="preserve"> from </w:t>
+      </w:r>
+      <w:r>
+        <w:rPr>
+          <w:b/>
+          <w:bCs/>
+        </w:rPr>
+        <w:t>Windows PowerShell</w:t>
+      </w:r>
+      <w:r>
+        <w:t xml:space="preserve">, and you can invoke </w:t>
+      </w:r>
+      <w:r>
+        <w:rPr>
+          <w:b/>
+          <w:bCs/>
+        </w:rPr>
+        <w:t>Windows PowerShell</w:t>
+      </w:r>
+      <w:r>
+        <w:t xml:space="preserve"> by typing &lt;ctrl&gt;`.  The </w:t>
+      </w:r>
+      <w:r>
+        <w:t xml:space="preserve">command prompt </w:t>
+      </w:r>
+      <w:r>
+        <w:t xml:space="preserve">is “PS”, and by default the current folder is the folder, web-dev-starter, </w:t>
+      </w:r>
+      <w:proofErr w:type="gramStart"/>
+      <w:r>
+        <w:t>the</w:t>
+      </w:r>
+      <w:proofErr w:type="gramEnd"/>
+      <w:r>
+        <w:t xml:space="preserve"> folder that contains this JavaScript code.</w:t>
+      </w:r>
+    </w:p>
+    <w:p>
+      <w:pPr>
+        <w:pStyle w:val="ListParagraph"/>
+        <w:numPr>
+          <w:ilvl w:val="0"/>
+          <w:numId w:val="6"/>
+        </w:numPr>
+        <w:rPr>
+          <w:rFonts w:eastAsiaTheme="minorEastAsia"/>
+        </w:rPr>
+      </w:pPr>
+      <w:r>
+        <w:t xml:space="preserve">To start </w:t>
+      </w:r>
+      <w:r>
+        <w:rPr>
+          <w:b/>
+          <w:bCs/>
+        </w:rPr>
+        <w:t>lite-server</w:t>
+      </w:r>
+      <w:r>
+        <w:t xml:space="preserve"> type the command</w:t>
+      </w:r>
+      <w:r>
+        <w:t xml:space="preserve"> at the </w:t>
+      </w:r>
+      <w:r>
+        <w:rPr>
+          <w:b/>
+          <w:bCs/>
+        </w:rPr>
+        <w:t>PS</w:t>
+      </w:r>
+      <w:r>
+        <w:t xml:space="preserve"> prompt</w:t>
       </w:r>
     </w:p>
     <w:p>
@@ -972,6 +1085,35 @@
       </w:r>
       <w:r>
         <w:t xml:space="preserve"> “Hello World”.</w:t>
+      </w:r>
+    </w:p>
+    <w:p>
+      <w:r>
+        <w:t>To make development easy to use, it is useful to have the Visual Studio Editor displayed side-by-side with the Browser (which is now displaying “Hello World!”.  Resize both windows – Visual Studio Code and the Browser, and move them so that they share the screen (</w:t>
+      </w:r>
+      <w:proofErr w:type="spellStart"/>
+      <w:r>
+        <w:t>e.g</w:t>
+      </w:r>
+      <w:proofErr w:type="spellEnd"/>
+      <w:r>
+        <w:t xml:space="preserve"> Visual Studio Code occupying 60% of the terminal, and the Browser to the right of Visual Studio Code occupying 40% of the terminal).  You can gain more real-estate in Visual Studio Code by hiding the explorer in the left pane; the icon in the upper-left corner (with 2 cascaded sheets) is a toggle switch that alternately hides and displays the explorer.</w:t>
+      </w:r>
+    </w:p>
+    <w:p>
+      <w:r>
+        <w:t>Try making a small change to “Hello World!</w:t>
+      </w:r>
+      <w:proofErr w:type="gramStart"/>
+      <w:r>
+        <w:t>”.</w:t>
+      </w:r>
+      <w:proofErr w:type="gramEnd"/>
+      <w:r>
+        <w:t xml:space="preserve">  For example, delete “World”.  Save the text change by typing &lt;ctrl&gt;s.  After a couple of seconds you will see the c</w:t>
+      </w:r>
+      <w:r>
+        <w:t>hange reflected in the browser.</w:t>
       </w:r>
     </w:p>
     <w:p>
@@ -986,7 +1128,28 @@
     </w:p>
     <w:p>
       <w:r>
-        <w:t xml:space="preserve">The code for the sample website is found in the </w:t>
+        <w:t>The downloaded Exercise Files is a zip file titled javascript-getting-started.zip.  When you expand javascript-getting-started.zip, you will see a list of folders titled “02”, “03”</w:t>
+      </w:r>
+      <w:proofErr w:type="gramStart"/>
+      <w:r>
+        <w:t>, . . . ,</w:t>
+      </w:r>
+      <w:proofErr w:type="gramEnd"/>
+      <w:r>
+        <w:t xml:space="preserve"> “10”.  </w:t>
+      </w:r>
+      <w:r>
+        <w:t xml:space="preserve">The folder </w:t>
+      </w:r>
+      <w:r>
+        <w:t xml:space="preserve">“02” </w:t>
+      </w:r>
+      <w:r>
+        <w:t xml:space="preserve">for </w:t>
+      </w:r>
+      <w:r>
+        <w:lastRenderedPageBreak/>
+        <w:t xml:space="preserve">section 2 of this </w:t>
       </w:r>
       <w:proofErr w:type="spellStart"/>
       <w:r>
@@ -994,27 +1157,21 @@
       </w:r>
       <w:proofErr w:type="spellEnd"/>
       <w:r>
-        <w:t xml:space="preserve"> </w:t>
-      </w:r>
-      <w:r>
-        <w:rPr>
-          <w:b/>
-        </w:rPr>
-        <w:t>Exercise Material</w:t>
-      </w:r>
-      <w:r>
-        <w:t xml:space="preserve">, which can be downloaded.  </w:t>
-      </w:r>
-      <w:r>
-        <w:t xml:space="preserve">The folder for section 2 of this </w:t>
-      </w:r>
-      <w:proofErr w:type="spellStart"/>
-      <w:r>
-        <w:t>Pluralsight</w:t>
-      </w:r>
-      <w:proofErr w:type="spellEnd"/>
-      <w:r>
-        <w:t xml:space="preserve"> course contains a set of files that are similar to those in </w:t>
+        <w:t xml:space="preserve"> course contains </w:t>
+      </w:r>
+      <w:r>
+        <w:t>the files that we need for this clip.  (Do not follow the instructor’s example of expanding “05”.)  When you drill down into “02”, then “demos”, then “after”, then “</w:t>
+      </w:r>
+      <w:proofErr w:type="spellStart"/>
+      <w:r>
+        <w:t>Js</w:t>
+      </w:r>
+      <w:proofErr w:type="spellEnd"/>
+      <w:r>
+        <w:t>-demo”, you will see</w:t>
+      </w:r>
+      <w:r>
+        <w:t xml:space="preserve"> a set of files that are similar to those in </w:t>
       </w:r>
       <w:hyperlink w:anchor="_First_Project" w:history="1">
         <w:r>
@@ -1041,27 +1198,42 @@
           <w:ilvl w:val="0"/>
           <w:numId w:val="2"/>
         </w:numPr>
-        <w:rPr>
-          <w:b/>
-        </w:rPr>
-      </w:pPr>
-      <w:r>
-        <w:t xml:space="preserve">I chose to copy the files to a local folder </w:t>
-      </w:r>
-      <w:r>
-        <w:rPr>
-          <w:b/>
-        </w:rPr>
-        <w:t>c:\users\sncole\Pluralsight_js\</w:t>
-      </w:r>
-      <w:r>
-        <w:rPr>
-          <w:b/>
-        </w:rPr>
-        <w:t>demo</w:t>
-      </w:r>
-      <w:r>
-        <w:t xml:space="preserve">. </w:t>
+        <w:ind w:left="360"/>
+        <w:rPr>
+          <w:b/>
+          <w:bCs/>
+        </w:rPr>
+      </w:pPr>
+      <w:r>
+        <w:t xml:space="preserve">I chose to copy the files </w:t>
+      </w:r>
+      <w:r>
+        <w:t xml:space="preserve">from </w:t>
+      </w:r>
+      <w:proofErr w:type="spellStart"/>
+      <w:r>
+        <w:t>js</w:t>
+      </w:r>
+      <w:proofErr w:type="spellEnd"/>
+      <w:r>
+        <w:t xml:space="preserve">-demo </w:t>
+      </w:r>
+      <w:r>
+        <w:t xml:space="preserve">to </w:t>
+      </w:r>
+      <w:r>
+        <w:rPr>
+          <w:b/>
+          <w:bCs/>
+        </w:rPr>
+        <w:t>c:\users\sncole\</w:t>
+      </w:r>
+      <w:r>
+        <w:rPr>
+          <w:b/>
+          <w:bCs/>
+        </w:rPr>
+        <w:t>source\GitRepositories\VSAndOtherPlatformProjects\JavaScript_GettingStarted\SectionModule2</w:t>
       </w:r>
     </w:p>
     <w:p>
@@ -1071,8 +1243,10 @@
           <w:ilvl w:val="0"/>
           <w:numId w:val="2"/>
         </w:numPr>
-        <w:rPr>
-          <w:b/>
+        <w:ind w:left="360"/>
+        <w:rPr>
+          <w:b/>
+          <w:bCs/>
         </w:rPr>
       </w:pPr>
       <w:r>
@@ -1080,49 +1254,29 @@
       </w:r>
       <w:proofErr w:type="spellStart"/>
       <w:r>
-        <w:t>Powershell</w:t>
-      </w:r>
-      <w:proofErr w:type="spellEnd"/>
-      <w:r>
-        <w:t xml:space="preserve"> command prompt: (1) click the Windows </w:t>
-      </w:r>
-      <w:r>
-        <w:rPr>
-          <w:b/>
-        </w:rPr>
-        <w:t>start</w:t>
-      </w:r>
-      <w:r>
-        <w:t xml:space="preserve"> </w:t>
-      </w:r>
-      <w:r>
-        <w:t>button (in lower-left corner); (2) type “</w:t>
-      </w:r>
-      <w:proofErr w:type="spellStart"/>
-      <w:r>
-        <w:t>powershell</w:t>
-      </w:r>
-      <w:proofErr w:type="spellEnd"/>
-      <w:r>
-        <w:t xml:space="preserve">” into the </w:t>
-      </w:r>
-      <w:r>
-        <w:rPr>
-          <w:i/>
-        </w:rPr>
-        <w:t>Search programs and files</w:t>
-      </w:r>
-      <w:r>
-        <w:t xml:space="preserve"> text box followed by the </w:t>
-      </w:r>
-      <w:r>
-        <w:rPr>
-          <w:b/>
-        </w:rPr>
-        <w:t>Enter</w:t>
-      </w:r>
-      <w:r>
-        <w:t xml:space="preserve"> key; (3) click the program titled “Windows PowerShell”.  </w:t>
+        <w:t>Git</w:t>
+      </w:r>
+      <w:proofErr w:type="spellEnd"/>
+      <w:r>
+        <w:t xml:space="preserve"> Bash</w:t>
+      </w:r>
+      <w:r>
+        <w:t xml:space="preserve"> command prompt</w:t>
+      </w:r>
+      <w:r>
+        <w:t>,</w:t>
+      </w:r>
+      <w:r>
+        <w:t xml:space="preserve"> and </w:t>
+      </w:r>
+      <w:r>
+        <w:t xml:space="preserve">I navigated to </w:t>
+      </w:r>
+      <w:r>
+        <w:t>the folder containing the copied files</w:t>
+      </w:r>
+      <w:r>
+        <w:t>.</w:t>
       </w:r>
     </w:p>
     <w:p>
@@ -1132,12 +1286,61 @@
           <w:ilvl w:val="0"/>
           <w:numId w:val="2"/>
         </w:numPr>
-        <w:rPr>
-          <w:b/>
-        </w:rPr>
-      </w:pPr>
-      <w:r>
-        <w:t>I navigated to C:\users\Powershell_js_demo.</w:t>
+        <w:ind w:left="360"/>
+        <w:rPr>
+          <w:b/>
+          <w:bCs/>
+        </w:rPr>
+      </w:pPr>
+      <w:proofErr w:type="gramStart"/>
+      <w:r>
+        <w:t xml:space="preserve">Type the command </w:t>
+      </w:r>
+      <w:proofErr w:type="spellStart"/>
+      <w:r>
+        <w:rPr>
+          <w:b/>
+          <w:bCs/>
+        </w:rPr>
+        <w:t>npm</w:t>
+      </w:r>
+      <w:proofErr w:type="spellEnd"/>
+      <w:r>
+        <w:rPr>
+          <w:b/>
+          <w:bCs/>
+        </w:rPr>
+        <w:t xml:space="preserve"> install</w:t>
+      </w:r>
+      <w:proofErr w:type="gramEnd"/>
+      <w:r>
+        <w:t xml:space="preserve">.  You may have to wait a few seconds to get a response.  Among other things </w:t>
+      </w:r>
+      <w:proofErr w:type="spellStart"/>
+      <w:r>
+        <w:rPr>
+          <w:b/>
+          <w:bCs/>
+        </w:rPr>
+        <w:t>npm</w:t>
+      </w:r>
+      <w:proofErr w:type="spellEnd"/>
+      <w:r>
+        <w:t xml:space="preserve"> has brought several files in</w:t>
+      </w:r>
+      <w:r>
+        <w:t>to</w:t>
+      </w:r>
+      <w:r>
+        <w:t xml:space="preserve"> folder </w:t>
+      </w:r>
+      <w:proofErr w:type="spellStart"/>
+      <w:r>
+        <w:t>node_modules</w:t>
+      </w:r>
+      <w:proofErr w:type="spellEnd"/>
+      <w:r>
+        <w:t>.</w:t>
       </w:r>
     </w:p>
     <w:p>
@@ -1147,26 +1350,40 @@
           <w:ilvl w:val="0"/>
           <w:numId w:val="2"/>
         </w:numPr>
-        <w:rPr>
-          <w:b/>
-        </w:rPr>
-      </w:pPr>
-      <w:r>
-        <w:t xml:space="preserve">I typed </w:t>
-      </w:r>
-      <w:proofErr w:type="spellStart"/>
-      <w:r>
-        <w:rPr>
-          <w:b/>
-        </w:rPr>
-        <w:t>npm</w:t>
-      </w:r>
-      <w:proofErr w:type="spellEnd"/>
-      <w:r>
-        <w:rPr>
-          <w:b/>
-        </w:rPr>
-        <w:t xml:space="preserve"> install</w:t>
+        <w:ind w:left="360"/>
+        <w:rPr>
+          <w:b/>
+          <w:bCs/>
+        </w:rPr>
+      </w:pPr>
+      <w:r>
+        <w:t xml:space="preserve">Type the command </w:t>
+      </w:r>
+      <w:proofErr w:type="gramStart"/>
+      <w:r>
+        <w:rPr>
+          <w:b/>
+          <w:bCs/>
+        </w:rPr>
+        <w:t>code .</w:t>
+      </w:r>
+      <w:proofErr w:type="gramEnd"/>
+      <w:r>
+        <w:t xml:space="preserve"> </w:t>
+      </w:r>
+      <w:proofErr w:type="gramStart"/>
+      <w:r>
+        <w:t>to</w:t>
+      </w:r>
+      <w:proofErr w:type="gramEnd"/>
+      <w:r>
+        <w:t xml:space="preserve"> invoke </w:t>
+      </w:r>
+      <w:r>
+        <w:t xml:space="preserve">Visual Studio </w:t>
+      </w:r>
+      <w:r>
+        <w:t>Code</w:t>
       </w:r>
       <w:r>
         <w:t>.</w:t>
@@ -1179,12 +1396,32 @@
           <w:ilvl w:val="0"/>
           <w:numId w:val="2"/>
         </w:numPr>
-        <w:rPr>
-          <w:b/>
-        </w:rPr>
-      </w:pPr>
-      <w:r>
-        <w:t>I started the Visual Studio Editor.</w:t>
+        <w:ind w:left="360"/>
+        <w:rPr>
+          <w:b/>
+          <w:bCs/>
+        </w:rPr>
+      </w:pPr>
+      <w:r>
+        <w:t xml:space="preserve">Expand index.html in the </w:t>
+      </w:r>
+      <w:r>
+        <w:rPr>
+          <w:b/>
+          <w:bCs/>
+        </w:rPr>
+        <w:t>Explorer</w:t>
+      </w:r>
+      <w:r>
+        <w:t xml:space="preserve"> pane, and note that this example contains considerably more code than our Hello, World example.  In fact, the only two differences are this index.html file and the inclusion of main.css in the </w:t>
+      </w:r>
+      <w:proofErr w:type="spellStart"/>
+      <w:r>
+        <w:t>css</w:t>
+      </w:r>
+      <w:proofErr w:type="spellEnd"/>
+      <w:r>
+        <w:t xml:space="preserve"> folder.</w:t>
       </w:r>
     </w:p>
     <w:p>
@@ -1194,12 +1431,23 @@
           <w:ilvl w:val="0"/>
           <w:numId w:val="2"/>
         </w:numPr>
-        <w:rPr>
-          <w:b/>
-        </w:rPr>
-      </w:pPr>
-      <w:r>
-        <w:t>I opened the folder C:\users\Powershell_js_demo.</w:t>
+        <w:ind w:left="360"/>
+        <w:rPr>
+          <w:b/>
+          <w:bCs/>
+        </w:rPr>
+      </w:pPr>
+      <w:r>
+        <w:t>Start</w:t>
+      </w:r>
+      <w:r>
+        <w:t xml:space="preserve"> the internal command prompt </w:t>
+      </w:r>
+      <w:r>
+        <w:t>by typing</w:t>
+      </w:r>
+      <w:r>
+        <w:t xml:space="preserve"> &lt;ctrl&gt;`.</w:t>
       </w:r>
     </w:p>
     <w:p>
@@ -1209,12 +1457,65 @@
           <w:ilvl w:val="0"/>
           <w:numId w:val="2"/>
         </w:numPr>
-        <w:rPr>
-          <w:b/>
-        </w:rPr>
-      </w:pPr>
-      <w:r>
-        <w:t>I started the internal command prompt via &lt;ctrl&gt;`.</w:t>
+        <w:ind w:left="360"/>
+        <w:rPr>
+          <w:b/>
+          <w:bCs/>
+        </w:rPr>
+      </w:pPr>
+      <w:r>
+        <w:t>Type</w:t>
+      </w:r>
+      <w:r>
+        <w:t xml:space="preserve"> </w:t>
+      </w:r>
+      <w:proofErr w:type="spellStart"/>
+      <w:r>
+        <w:rPr>
+          <w:b/>
+          <w:bCs/>
+        </w:rPr>
+        <w:t>npm</w:t>
+      </w:r>
+      <w:proofErr w:type="spellEnd"/>
+      <w:r>
+        <w:rPr>
+          <w:b/>
+          <w:bCs/>
+        </w:rPr>
+        <w:t xml:space="preserve"> run start</w:t>
+      </w:r>
+      <w:r>
+        <w:t xml:space="preserve"> to invoke </w:t>
+      </w:r>
+      <w:r>
+        <w:t xml:space="preserve">lite-server.  </w:t>
+      </w:r>
+      <w:proofErr w:type="gramStart"/>
+      <w:r>
+        <w:t>lite-server</w:t>
+      </w:r>
+      <w:proofErr w:type="gramEnd"/>
+      <w:r>
+        <w:t>, in turn, starts</w:t>
+      </w:r>
+      <w:r>
+        <w:t xml:space="preserve"> the </w:t>
+      </w:r>
+      <w:r>
+        <w:t>browser, where one can view</w:t>
+      </w:r>
+      <w:r>
+        <w:t xml:space="preserve"> the </w:t>
+      </w:r>
+      <w:r>
+        <w:t xml:space="preserve">HTML and </w:t>
+      </w:r>
+      <w:r>
+        <w:t>Java Script in action</w:t>
+      </w:r>
+      <w:r>
+        <w:t>.</w:t>
       </w:r>
     </w:p>
     <w:p>
@@ -1224,141 +1525,108 @@
           <w:ilvl w:val="0"/>
           <w:numId w:val="2"/>
         </w:numPr>
-        <w:rPr>
-          <w:b/>
-        </w:rPr>
-      </w:pPr>
-      <w:r>
-        <w:t xml:space="preserve">I typed </w:t>
-      </w:r>
-      <w:proofErr w:type="spellStart"/>
-      <w:r>
-        <w:rPr>
-          <w:b/>
-        </w:rPr>
-        <w:t>npm</w:t>
-      </w:r>
-      <w:proofErr w:type="spellEnd"/>
-      <w:r>
-        <w:rPr>
-          <w:b/>
-        </w:rPr>
-        <w:t xml:space="preserve"> run start</w:t>
-      </w:r>
-      <w:r>
-        <w:t xml:space="preserve"> to invoke the JavaScript web project.</w:t>
-      </w:r>
-    </w:p>
-    <w:p>
-      <w:pPr>
-        <w:rPr>
-          <w:b/>
-          <w:sz w:val="28"/>
-          <w:szCs w:val="28"/>
+        <w:ind w:left="360"/>
+        <w:rPr>
+          <w:rFonts w:eastAsiaTheme="minorEastAsia"/>
+          <w:b/>
+          <w:bCs/>
         </w:rPr>
       </w:pPr>
       <w:bookmarkStart w:id="4" w:name="_Add_JavaScript_to"/>
+      <w:bookmarkStart w:id="5" w:name="_Add_JavaScript_to_1"/>
       <w:bookmarkEnd w:id="4"/>
-      <w:r>
-        <w:rPr>
-          <w:b/>
-          <w:sz w:val="28"/>
-          <w:szCs w:val="28"/>
-        </w:rPr>
-        <w:t>Use the steps above</w:t>
-      </w:r>
-      <w:r>
-        <w:rPr>
-          <w:b/>
-          <w:sz w:val="28"/>
-          <w:szCs w:val="28"/>
-        </w:rPr>
-        <w:t xml:space="preserve"> – </w:t>
-      </w:r>
-      <w:r>
-        <w:rPr>
-          <w:b/>
-          <w:sz w:val="28"/>
-          <w:szCs w:val="28"/>
-        </w:rPr>
-        <w:t>except copying CSS files and ind</w:t>
-      </w:r>
-      <w:r>
-        <w:rPr>
-          <w:b/>
-          <w:sz w:val="28"/>
-          <w:szCs w:val="28"/>
-        </w:rPr>
-        <w:t>ex.html</w:t>
-      </w:r>
-      <w:r>
-        <w:rPr>
-          <w:b/>
-          <w:sz w:val="28"/>
-          <w:szCs w:val="28"/>
-        </w:rPr>
-        <w:t xml:space="preserve"> </w:t>
-      </w:r>
-      <w:r>
-        <w:rPr>
-          <w:b/>
-          <w:sz w:val="28"/>
-          <w:szCs w:val="28"/>
-        </w:rPr>
-        <w:t xml:space="preserve">to initiate a </w:t>
-      </w:r>
-      <w:r>
-        <w:rPr>
-          <w:b/>
-          <w:sz w:val="28"/>
-          <w:szCs w:val="28"/>
-          <w:u w:val="single"/>
-        </w:rPr>
-        <w:t>new Website</w:t>
-      </w:r>
-      <w:r>
-        <w:rPr>
-          <w:b/>
-          <w:sz w:val="28"/>
-          <w:szCs w:val="28"/>
-        </w:rPr>
-        <w:t>.</w:t>
-      </w:r>
-      <w:r>
-        <w:rPr>
-          <w:b/>
-          <w:sz w:val="28"/>
-          <w:szCs w:val="28"/>
-        </w:rPr>
-        <w:t xml:space="preserve">  You are welcome to create your own CSS files, and Index.html will be your creation.  You will need the </w:t>
-      </w:r>
-      <w:proofErr w:type="spellStart"/>
-      <w:r>
-        <w:rPr>
-          <w:b/>
-          <w:sz w:val="28"/>
-          <w:szCs w:val="28"/>
-        </w:rPr>
-        <w:t>node_module</w:t>
-      </w:r>
-      <w:proofErr w:type="spellEnd"/>
-      <w:r>
-        <w:rPr>
-          <w:b/>
-          <w:sz w:val="28"/>
-          <w:szCs w:val="28"/>
-        </w:rPr>
-        <w:t xml:space="preserve"> folder, because it seems to contain the code that drives the editor.</w:t>
+      <w:bookmarkEnd w:id="5"/>
+      <w:r>
+        <w:t>Resize both windows – Visual Studio Code and the Browser, and move them so that they share the screen (</w:t>
+      </w:r>
+      <w:proofErr w:type="spellStart"/>
+      <w:r>
+        <w:t>e.g</w:t>
+      </w:r>
+      <w:proofErr w:type="spellEnd"/>
+      <w:r>
+        <w:t xml:space="preserve"> Visual Studio Code occupying 60% of the terminal, and the Browser - to the right of Visual Studio Code - occupying 40% of the terminal).  You can gain more real-estate in Visual Studio Code by hiding the explorer in the left pane; the icon in the upper-left corner (with 2 cascaded sheets) is a toggle switch that alternately hides and displays the explorer.</w:t>
+      </w:r>
+    </w:p>
+    <w:p>
+      <w:r>
+        <w:t>In subsequent sections we will be adding JavaScript to the code in index.html, and we’ll observe the effect by looking at particular portions of what is displayed by the Browser.  Also, we may want to look at console output.</w:t>
+      </w:r>
+    </w:p>
+    <w:p>
+      <w:pPr>
+        <w:pStyle w:val="ListParagraph"/>
+        <w:numPr>
+          <w:ilvl w:val="0"/>
+          <w:numId w:val="7"/>
+        </w:numPr>
+        <w:rPr>
+          <w:rFonts w:eastAsiaTheme="minorEastAsia"/>
+        </w:rPr>
+      </w:pPr>
+      <w:r>
+        <w:t xml:space="preserve">Right click in the browser, and click </w:t>
+      </w:r>
+      <w:r>
+        <w:rPr>
+          <w:b/>
+          <w:bCs/>
+        </w:rPr>
+        <w:t>Inspect</w:t>
+      </w:r>
+      <w:r>
+        <w:t xml:space="preserve"> in the pop-up menu.  The result will be a smaller window that occupies part of the browser window.  At the top of this smaller window is a horizontal list of tabs.</w:t>
+      </w:r>
+    </w:p>
+    <w:p>
+      <w:pPr>
+        <w:pStyle w:val="ListParagraph"/>
+        <w:numPr>
+          <w:ilvl w:val="0"/>
+          <w:numId w:val="7"/>
+        </w:numPr>
+      </w:pPr>
+      <w:r>
+        <w:t xml:space="preserve">Click the tab titled </w:t>
+      </w:r>
+      <w:r>
+        <w:rPr>
+          <w:b/>
+          <w:bCs/>
+        </w:rPr>
+        <w:t>Console</w:t>
+      </w:r>
+      <w:r>
+        <w:t>.  The console window will (evidently) accept commands; additionally it can be used to display output.</w:t>
+      </w:r>
+    </w:p>
+    <w:p>
+      <w:pPr>
+        <w:pStyle w:val="ListParagraph"/>
+        <w:numPr>
+          <w:ilvl w:val="0"/>
+          <w:numId w:val="7"/>
+        </w:numPr>
+      </w:pPr>
+      <w:r>
+        <w:t xml:space="preserve">You can dock this smaller window in different places.  The </w:t>
+      </w:r>
+      <w:proofErr w:type="spellStart"/>
+      <w:r>
+        <w:t>Pluralsight</w:t>
+      </w:r>
+      <w:proofErr w:type="spellEnd"/>
+      <w:r>
+        <w:t xml:space="preserve"> instructor recommends docking it at the bottom of the browser window.  To do this click the icon to the right of the horizontal tabs that shows 3 vertical bullets.  Then click the dock-side icon that indicates “bottom”.</w:t>
       </w:r>
     </w:p>
     <w:p>
       <w:pPr>
         <w:pStyle w:val="Heading1"/>
       </w:pPr>
-      <w:bookmarkStart w:id="5" w:name="_Add_JavaScript_to_1"/>
-      <w:bookmarkEnd w:id="5"/>
-      <w:r>
-        <w:lastRenderedPageBreak/>
+      <w:bookmarkStart w:id="6" w:name="_GoBack"/>
+      <w:bookmarkEnd w:id="6"/>
+      <w:r>
         <w:t>Add JavaScript to HTML</w:t>
       </w:r>
     </w:p>
@@ -1417,6 +1685,7 @@
       </w:pPr>
       <w:proofErr w:type="gramStart"/>
       <w:r>
+        <w:lastRenderedPageBreak/>
         <w:t>a</w:t>
       </w:r>
       <w:r>
@@ -1752,7 +2021,6 @@
     <w:p>
       <w:proofErr w:type="gramStart"/>
       <w:r>
-        <w:lastRenderedPageBreak/>
         <w:t>to</w:t>
       </w:r>
       <w:proofErr w:type="gramEnd"/>
@@ -1776,8 +2044,8 @@
       <w:pPr>
         <w:pStyle w:val="Heading1"/>
       </w:pPr>
-      <w:bookmarkStart w:id="6" w:name="_JavaScript_Language"/>
-      <w:bookmarkEnd w:id="6"/>
+      <w:bookmarkStart w:id="7" w:name="_JavaScript_Language"/>
+      <w:bookmarkEnd w:id="7"/>
       <w:r>
         <w:t>JavaScript Language</w:t>
       </w:r>
@@ -1799,6 +2067,7 @@
         </w:numPr>
       </w:pPr>
       <w:r>
+        <w:lastRenderedPageBreak/>
         <w:t>“</w:t>
       </w:r>
       <w:proofErr w:type="spellStart"/>
@@ -2088,31 +2357,31 @@
     </w:p>
     <w:p>
       <w:r>
+        <w:t>STRINGS</w:t>
+      </w:r>
+    </w:p>
+    <w:p>
+      <w:r>
+        <w:t>A string literal is enclosed in quotation marks (“</w:t>
+      </w:r>
+      <w:proofErr w:type="gramStart"/>
+      <w:r>
+        <w:t>) ,</w:t>
+      </w:r>
+      <w:proofErr w:type="gramEnd"/>
+      <w:r>
+        <w:t xml:space="preserve"> (‘)</w:t>
+      </w:r>
+      <w:r>
+        <w:t>, or (`)</w:t>
+      </w:r>
+      <w:r>
+        <w:t>.  To embed a quotation mark in the string, one could use a different quotation mark for delimiters, which would prevent the embedded quotation mark from appearing to be a delimiter.  Another possibility is to use the “escape” character {\) as a prefix of the embedded quotation mark.  Thus “Hello \”World\”” would produce</w:t>
+      </w:r>
+    </w:p>
+    <w:p>
+      <w:r>
         <w:lastRenderedPageBreak/>
-        <w:t>STRINGS</w:t>
-      </w:r>
-    </w:p>
-    <w:p>
-      <w:r>
-        <w:t>A string literal is enclosed in quotation marks (“</w:t>
-      </w:r>
-      <w:proofErr w:type="gramStart"/>
-      <w:r>
-        <w:t>) ,</w:t>
-      </w:r>
-      <w:proofErr w:type="gramEnd"/>
-      <w:r>
-        <w:t xml:space="preserve"> (‘)</w:t>
-      </w:r>
-      <w:r>
-        <w:t>, or (`)</w:t>
-      </w:r>
-      <w:r>
-        <w:t>.  To embed a quotation mark in the string, one could use a different quotation mark for delimiters, which would prevent the embedded quotation mark from appearing to be a delimiter.  Another possibility is to use the “escape” character {\) as a prefix of the embedded quotation mark.  Thus “Hello \”World\”” would produce</w:t>
-      </w:r>
-    </w:p>
-    <w:p>
-      <w:r>
         <w:tab/>
         <w:t>Hello “World”</w:t>
       </w:r>
@@ -2726,7 +2995,6 @@
     </w:p>
     <w:p>
       <w:r>
-        <w:lastRenderedPageBreak/>
         <w:t>The indexes start at 0; thus the 3 indexes of the array above are 0, 1, and 2.</w:t>
       </w:r>
     </w:p>
@@ -2792,6 +3060,7 @@
     <w:p>
       <w:proofErr w:type="gramStart"/>
       <w:r>
+        <w:lastRenderedPageBreak/>
         <w:t>has</w:t>
       </w:r>
       <w:proofErr w:type="gramEnd"/>
@@ -3412,51 +3681,51 @@
         <w:ind w:left="720"/>
       </w:pPr>
       <w:r>
+        <w:t>+</w:t>
+      </w:r>
+      <w:r>
+        <w:rPr>
+          <w:i/>
+        </w:rPr>
+        <w:t>floating-point-</w:t>
+      </w:r>
+      <w:proofErr w:type="spellStart"/>
+      <w:proofErr w:type="gramStart"/>
+      <w:r>
+        <w:rPr>
+          <w:i/>
+        </w:rPr>
+        <w:t>value</w:t>
+      </w:r>
+      <w:r>
+        <w:t>.toFixed</w:t>
+      </w:r>
+      <w:proofErr w:type="spellEnd"/>
+      <w:r>
+        <w:t>(</w:t>
+      </w:r>
+      <w:proofErr w:type="gramEnd"/>
+      <w:r>
+        <w:t>2)</w:t>
+      </w:r>
+    </w:p>
+    <w:p>
+      <w:r>
+        <w:t xml:space="preserve">If you omit the ‘+’, the truncation is still performed, but the result is a string, instead of a number.  ‘+’ does </w:t>
+      </w:r>
+      <w:r>
+        <w:rPr>
+          <w:u w:val="single"/>
+        </w:rPr>
+        <w:t>not</w:t>
+      </w:r>
+      <w:r>
+        <w:t xml:space="preserve"> imply truncation for positive values.  I tried it for a negative value, the truncation occurs as one would expect.</w:t>
+      </w:r>
+    </w:p>
+    <w:p>
+      <w:r>
         <w:lastRenderedPageBreak/>
-        <w:t>+</w:t>
-      </w:r>
-      <w:r>
-        <w:rPr>
-          <w:i/>
-        </w:rPr>
-        <w:t>floating-point-</w:t>
-      </w:r>
-      <w:proofErr w:type="spellStart"/>
-      <w:proofErr w:type="gramStart"/>
-      <w:r>
-        <w:rPr>
-          <w:i/>
-        </w:rPr>
-        <w:t>value</w:t>
-      </w:r>
-      <w:r>
-        <w:t>.toFixed</w:t>
-      </w:r>
-      <w:proofErr w:type="spellEnd"/>
-      <w:r>
-        <w:t>(</w:t>
-      </w:r>
-      <w:proofErr w:type="gramEnd"/>
-      <w:r>
-        <w:t>2)</w:t>
-      </w:r>
-    </w:p>
-    <w:p>
-      <w:r>
-        <w:t xml:space="preserve">If you omit the ‘+’, the truncation is still performed, but the result is a string, instead of a number.  ‘+’ does </w:t>
-      </w:r>
-      <w:r>
-        <w:rPr>
-          <w:u w:val="single"/>
-        </w:rPr>
-        <w:t>not</w:t>
-      </w:r>
-      <w:r>
-        <w:t xml:space="preserve"> imply truncation for positive values.  I tried it for a negative value, the truncation occurs as one would expect.</w:t>
-      </w:r>
-    </w:p>
-    <w:p>
-      <w:r>
         <w:t xml:space="preserve">The syntax for a list of several consecutive </w:t>
       </w:r>
       <w:r>
@@ -4018,87 +4287,87 @@
     </w:p>
     <w:p>
       <w:r>
+        <w:t xml:space="preserve">Variables and constants introduced by </w:t>
+      </w:r>
+      <w:proofErr w:type="spellStart"/>
+      <w:r>
+        <w:rPr>
+          <w:b/>
+        </w:rPr>
+        <w:t>let</w:t>
+      </w:r>
+      <w:proofErr w:type="spellEnd"/>
+      <w:r>
+        <w:t xml:space="preserve"> and </w:t>
+      </w:r>
+      <w:proofErr w:type="spellStart"/>
+      <w:r>
+        <w:rPr>
+          <w:b/>
+        </w:rPr>
+        <w:t>const</w:t>
+      </w:r>
+      <w:proofErr w:type="spellEnd"/>
+      <w:r>
+        <w:t xml:space="preserve"> are limited in scope to the code in enclosing braces (if any).</w:t>
+      </w:r>
+      <w:r>
+        <w:t xml:space="preserve">  This is a very good reason to use </w:t>
+      </w:r>
+      <w:r>
+        <w:rPr>
+          <w:b/>
+        </w:rPr>
+        <w:t>let</w:t>
+      </w:r>
+      <w:r>
+        <w:t xml:space="preserve"> and </w:t>
+      </w:r>
+      <w:proofErr w:type="spellStart"/>
+      <w:r>
+        <w:rPr>
+          <w:b/>
+        </w:rPr>
+        <w:t>const</w:t>
+      </w:r>
+      <w:proofErr w:type="spellEnd"/>
+      <w:r>
+        <w:t xml:space="preserve"> instead of </w:t>
+      </w:r>
+      <w:r>
+        <w:rPr>
+          <w:b/>
+        </w:rPr>
+        <w:t>var</w:t>
+      </w:r>
+      <w:r>
+        <w:t>.</w:t>
+      </w:r>
+    </w:p>
+    <w:p>
+      <w:r>
+        <w:t>FUNCTIONS</w:t>
+      </w:r>
+    </w:p>
+    <w:p>
+      <w:r>
+        <w:t xml:space="preserve">The syntax of a </w:t>
+      </w:r>
+      <w:proofErr w:type="gramStart"/>
+      <w:r>
+        <w:t>function  declaration</w:t>
+      </w:r>
+      <w:proofErr w:type="gramEnd"/>
+      <w:r>
+        <w:t xml:space="preserve"> is</w:t>
+      </w:r>
+    </w:p>
+    <w:p>
+      <w:pPr>
+        <w:spacing w:after="0" w:line="240" w:lineRule="auto"/>
+      </w:pPr>
+      <w:r>
         <w:lastRenderedPageBreak/>
-        <w:t xml:space="preserve">Variables and constants introduced by </w:t>
-      </w:r>
-      <w:proofErr w:type="spellStart"/>
-      <w:r>
-        <w:rPr>
-          <w:b/>
-        </w:rPr>
-        <w:t>let</w:t>
-      </w:r>
-      <w:proofErr w:type="spellEnd"/>
-      <w:r>
-        <w:t xml:space="preserve"> and </w:t>
-      </w:r>
-      <w:proofErr w:type="spellStart"/>
-      <w:r>
-        <w:rPr>
-          <w:b/>
-        </w:rPr>
-        <w:t>const</w:t>
-      </w:r>
-      <w:proofErr w:type="spellEnd"/>
-      <w:r>
-        <w:t xml:space="preserve"> are limited in scope to the code in enclosing braces (if any).</w:t>
-      </w:r>
-      <w:r>
-        <w:t xml:space="preserve">  This is a very good reason to use </w:t>
-      </w:r>
-      <w:r>
-        <w:rPr>
-          <w:b/>
-        </w:rPr>
-        <w:t>let</w:t>
-      </w:r>
-      <w:r>
-        <w:t xml:space="preserve"> and </w:t>
-      </w:r>
-      <w:proofErr w:type="spellStart"/>
-      <w:r>
-        <w:rPr>
-          <w:b/>
-        </w:rPr>
-        <w:t>const</w:t>
-      </w:r>
-      <w:proofErr w:type="spellEnd"/>
-      <w:r>
-        <w:t xml:space="preserve"> instead of </w:t>
-      </w:r>
-      <w:r>
-        <w:rPr>
-          <w:b/>
-        </w:rPr>
-        <w:t>var</w:t>
-      </w:r>
-      <w:r>
-        <w:t>.</w:t>
-      </w:r>
-    </w:p>
-    <w:p>
-      <w:r>
-        <w:t>FUNCTIONS</w:t>
-      </w:r>
-    </w:p>
-    <w:p>
-      <w:r>
-        <w:t xml:space="preserve">The syntax of a </w:t>
-      </w:r>
-      <w:proofErr w:type="gramStart"/>
-      <w:r>
-        <w:t>function  declaration</w:t>
-      </w:r>
-      <w:proofErr w:type="gramEnd"/>
-      <w:r>
-        <w:t xml:space="preserve"> is</w:t>
-      </w:r>
-    </w:p>
-    <w:p>
-      <w:pPr>
-        <w:spacing w:after="0" w:line="240" w:lineRule="auto"/>
-      </w:pPr>
-      <w:r>
         <w:tab/>
       </w:r>
       <w:proofErr w:type="gramStart"/>
@@ -4485,8 +4754,8 @@
       </w:r>
     </w:p>
     <w:p>
-      <w:bookmarkStart w:id="7" w:name="_Apply_JavaScript_to"/>
-      <w:bookmarkEnd w:id="7"/>
+      <w:bookmarkStart w:id="8" w:name="_Apply_JavaScript_to"/>
+      <w:bookmarkEnd w:id="8"/>
     </w:p>
     <w:p>
       <w:r>
@@ -4505,8 +4774,8 @@
       <w:pPr>
         <w:pStyle w:val="Heading1"/>
       </w:pPr>
-      <w:bookmarkStart w:id="8" w:name="_Apply_JavaScript_to_1"/>
-      <w:bookmarkEnd w:id="8"/>
+      <w:bookmarkStart w:id="9" w:name="_Apply_JavaScript_to_1"/>
+      <w:bookmarkEnd w:id="9"/>
       <w:r>
         <w:t>Apply JavaScript to a Web Page</w:t>
       </w:r>
@@ -4552,7 +4821,6 @@
     </w:p>
     <w:p>
       <w:r>
-        <w:lastRenderedPageBreak/>
         <w:t xml:space="preserve">A way that JavaScript is frequently used is to change the text of some element.  You can refer to the </w:t>
       </w:r>
       <w:r>
@@ -5246,8 +5514,8 @@
       <w:pPr>
         <w:pStyle w:val="Heading1"/>
       </w:pPr>
-      <w:bookmarkStart w:id="9" w:name="_Standard_Built-in_Objects"/>
-      <w:bookmarkEnd w:id="9"/>
+      <w:bookmarkStart w:id="10" w:name="_Standard_Built-in_Objects"/>
+      <w:bookmarkEnd w:id="10"/>
       <w:r>
         <w:t>Standard Built-in Objects</w:t>
       </w:r>
@@ -5375,7 +5643,6 @@
         <w:rPr>
           <w:rFonts w:ascii="Calibri" w:eastAsia="Times New Roman" w:hAnsi="Calibri" w:cs="Consolas"/>
         </w:rPr>
-        <w:lastRenderedPageBreak/>
         <w:t>let</w:t>
       </w:r>
       <w:proofErr w:type="gramEnd"/>
@@ -5495,6 +5762,7 @@
       <w:proofErr w:type="spellStart"/>
       <w:proofErr w:type="gramStart"/>
       <w:r>
+        <w:lastRenderedPageBreak/>
         <w:t>myString.indexOf</w:t>
       </w:r>
       <w:proofErr w:type="spellEnd"/>
@@ -5543,9 +5811,7 @@
       <w:pPr>
         <w:pStyle w:val="Heading1"/>
       </w:pPr>
-      <w:bookmarkStart w:id="10" w:name="_Less_Disciplined_JavaScript"/>
-      <w:bookmarkStart w:id="11" w:name="_GoBack"/>
-      <w:bookmarkEnd w:id="10"/>
+      <w:bookmarkStart w:id="11" w:name="_Less_Disciplined_JavaScript"/>
       <w:bookmarkEnd w:id="11"/>
       <w:r>
         <w:t>Less Disciplined JavaScript</w:t>
@@ -5664,7 +5930,7 @@
           <w:rPr>
             <w:noProof/>
           </w:rPr>
-          <w:t>1</w:t>
+          <w:t>4</w:t>
         </w:r>
         <w:r>
           <w:rPr>
@@ -5711,6 +5977,119 @@
 <file path=word/numbering.xml><?xml version="1.0" encoding="utf-8"?>
 <w:numbering xmlns:wpc="http://schemas.microsoft.com/office/word/2010/wordprocessingCanvas" xmlns:mc="http://schemas.openxmlformats.org/markup-compatibility/2006" xmlns:o="urn:schemas-microsoft-com:office:office" xmlns:r="http://schemas.openxmlformats.org/officeDocument/2006/relationships" xmlns:m="http://schemas.openxmlformats.org/officeDocument/2006/math" xmlns:v="urn:schemas-microsoft-com:vml" xmlns:wp14="http://schemas.microsoft.com/office/word/2010/wordprocessingDrawing" xmlns:wp="http://schemas.openxmlformats.org/drawingml/2006/wordprocessingDrawing" xmlns:w10="urn:schemas-microsoft-com:office:word" xmlns:w="http://schemas.openxmlformats.org/wordprocessingml/2006/main" xmlns:w14="http://schemas.microsoft.com/office/word/2010/wordml" xmlns:wpg="http://schemas.microsoft.com/office/word/2010/wordprocessingGroup" xmlns:wpi="http://schemas.microsoft.com/office/word/2010/wordprocessingInk" xmlns:wne="http://schemas.microsoft.com/office/word/2006/wordml" xmlns:wps="http://schemas.microsoft.com/office/word/2010/wordprocessingShape" mc:Ignorable="w14 wp14">
   <w:abstractNum w:abstractNumId="0">
+    <w:nsid w:val="17AE10FF"/>
+    <w:multiLevelType w:val="hybridMultilevel"/>
+    <w:tmpl w:val="8ED2A00E"/>
+    <w:lvl w:ilvl="0" w:tplc="BB0EA226">
+      <w:start w:val="1"/>
+      <w:numFmt w:val="bullet"/>
+      <w:lvlText w:val=""/>
+      <w:lvlJc w:val="left"/>
+      <w:pPr>
+        <w:ind w:left="360" w:hanging="360"/>
+      </w:pPr>
+      <w:rPr>
+        <w:rFonts w:ascii="Symbol" w:hAnsi="Symbol" w:hint="default"/>
+      </w:rPr>
+    </w:lvl>
+    <w:lvl w:ilvl="1" w:tplc="295E51E2">
+      <w:start w:val="1"/>
+      <w:numFmt w:val="bullet"/>
+      <w:lvlText w:val="o"/>
+      <w:lvlJc w:val="left"/>
+      <w:pPr>
+        <w:ind w:left="1080" w:hanging="360"/>
+      </w:pPr>
+      <w:rPr>
+        <w:rFonts w:ascii="Courier New" w:hAnsi="Courier New" w:hint="default"/>
+      </w:rPr>
+    </w:lvl>
+    <w:lvl w:ilvl="2" w:tplc="9FB6AE00">
+      <w:start w:val="1"/>
+      <w:numFmt w:val="bullet"/>
+      <w:lvlText w:val=""/>
+      <w:lvlJc w:val="left"/>
+      <w:pPr>
+        <w:ind w:left="1800" w:hanging="360"/>
+      </w:pPr>
+      <w:rPr>
+        <w:rFonts w:ascii="Wingdings" w:hAnsi="Wingdings" w:hint="default"/>
+      </w:rPr>
+    </w:lvl>
+    <w:lvl w:ilvl="3" w:tplc="A468D19E">
+      <w:start w:val="1"/>
+      <w:numFmt w:val="bullet"/>
+      <w:lvlText w:val=""/>
+      <w:lvlJc w:val="left"/>
+      <w:pPr>
+        <w:ind w:left="2520" w:hanging="360"/>
+      </w:pPr>
+      <w:rPr>
+        <w:rFonts w:ascii="Symbol" w:hAnsi="Symbol" w:hint="default"/>
+      </w:rPr>
+    </w:lvl>
+    <w:lvl w:ilvl="4" w:tplc="2B1A09F0">
+      <w:start w:val="1"/>
+      <w:numFmt w:val="bullet"/>
+      <w:lvlText w:val="o"/>
+      <w:lvlJc w:val="left"/>
+      <w:pPr>
+        <w:ind w:left="3240" w:hanging="360"/>
+      </w:pPr>
+      <w:rPr>
+        <w:rFonts w:ascii="Courier New" w:hAnsi="Courier New" w:hint="default"/>
+      </w:rPr>
+    </w:lvl>
+    <w:lvl w:ilvl="5" w:tplc="9F1A4188">
+      <w:start w:val="1"/>
+      <w:numFmt w:val="bullet"/>
+      <w:lvlText w:val=""/>
+      <w:lvlJc w:val="left"/>
+      <w:pPr>
+        <w:ind w:left="3960" w:hanging="360"/>
+      </w:pPr>
+      <w:rPr>
+        <w:rFonts w:ascii="Wingdings" w:hAnsi="Wingdings" w:hint="default"/>
+      </w:rPr>
+    </w:lvl>
+    <w:lvl w:ilvl="6" w:tplc="7D8A7BFA">
+      <w:start w:val="1"/>
+      <w:numFmt w:val="bullet"/>
+      <w:lvlText w:val=""/>
+      <w:lvlJc w:val="left"/>
+      <w:pPr>
+        <w:ind w:left="4680" w:hanging="360"/>
+      </w:pPr>
+      <w:rPr>
+        <w:rFonts w:ascii="Symbol" w:hAnsi="Symbol" w:hint="default"/>
+      </w:rPr>
+    </w:lvl>
+    <w:lvl w:ilvl="7" w:tplc="889403BC">
+      <w:start w:val="1"/>
+      <w:numFmt w:val="bullet"/>
+      <w:lvlText w:val="o"/>
+      <w:lvlJc w:val="left"/>
+      <w:pPr>
+        <w:ind w:left="5400" w:hanging="360"/>
+      </w:pPr>
+      <w:rPr>
+        <w:rFonts w:ascii="Courier New" w:hAnsi="Courier New" w:hint="default"/>
+      </w:rPr>
+    </w:lvl>
+    <w:lvl w:ilvl="8" w:tplc="C1A67810">
+      <w:start w:val="1"/>
+      <w:numFmt w:val="bullet"/>
+      <w:lvlText w:val=""/>
+      <w:lvlJc w:val="left"/>
+      <w:pPr>
+        <w:ind w:left="6120" w:hanging="360"/>
+      </w:pPr>
+      <w:rPr>
+        <w:rFonts w:ascii="Wingdings" w:hAnsi="Wingdings" w:hint="default"/>
+      </w:rPr>
+    </w:lvl>
+  </w:abstractNum>
+  <w:abstractNum w:abstractNumId="1">
     <w:nsid w:val="1A014EB6"/>
     <w:multiLevelType w:val="hybridMultilevel"/>
     <w:tmpl w:val="E97E06AE"/>
@@ -5823,7 +6202,7 @@
       </w:rPr>
     </w:lvl>
   </w:abstractNum>
-  <w:abstractNum w:abstractNumId="1">
+  <w:abstractNum w:abstractNumId="2">
     <w:nsid w:val="32EF291C"/>
     <w:multiLevelType w:val="hybridMultilevel"/>
     <w:tmpl w:val="7EC8436C"/>
@@ -5936,7 +6315,120 @@
       </w:rPr>
     </w:lvl>
   </w:abstractNum>
-  <w:abstractNum w:abstractNumId="2">
+  <w:abstractNum w:abstractNumId="3">
+    <w:nsid w:val="478D280D"/>
+    <w:multiLevelType w:val="hybridMultilevel"/>
+    <w:tmpl w:val="6A84A5FE"/>
+    <w:lvl w:ilvl="0" w:tplc="A9746F6A">
+      <w:start w:val="1"/>
+      <w:numFmt w:val="bullet"/>
+      <w:lvlText w:val=""/>
+      <w:lvlJc w:val="left"/>
+      <w:pPr>
+        <w:ind w:left="360" w:hanging="360"/>
+      </w:pPr>
+      <w:rPr>
+        <w:rFonts w:ascii="Symbol" w:hAnsi="Symbol" w:hint="default"/>
+      </w:rPr>
+    </w:lvl>
+    <w:lvl w:ilvl="1" w:tplc="BCFCC8F4">
+      <w:start w:val="1"/>
+      <w:numFmt w:val="bullet"/>
+      <w:lvlText w:val=""/>
+      <w:lvlJc w:val="left"/>
+      <w:pPr>
+        <w:ind w:left="1080" w:hanging="360"/>
+      </w:pPr>
+      <w:rPr>
+        <w:rFonts w:ascii="Symbol" w:hAnsi="Symbol" w:hint="default"/>
+      </w:rPr>
+    </w:lvl>
+    <w:lvl w:ilvl="2" w:tplc="DD583138">
+      <w:start w:val="1"/>
+      <w:numFmt w:val="bullet"/>
+      <w:lvlText w:val=""/>
+      <w:lvlJc w:val="left"/>
+      <w:pPr>
+        <w:ind w:left="1800" w:hanging="360"/>
+      </w:pPr>
+      <w:rPr>
+        <w:rFonts w:ascii="Wingdings" w:hAnsi="Wingdings" w:hint="default"/>
+      </w:rPr>
+    </w:lvl>
+    <w:lvl w:ilvl="3" w:tplc="7C1CBAAA">
+      <w:start w:val="1"/>
+      <w:numFmt w:val="bullet"/>
+      <w:lvlText w:val=""/>
+      <w:lvlJc w:val="left"/>
+      <w:pPr>
+        <w:ind w:left="2520" w:hanging="360"/>
+      </w:pPr>
+      <w:rPr>
+        <w:rFonts w:ascii="Symbol" w:hAnsi="Symbol" w:hint="default"/>
+      </w:rPr>
+    </w:lvl>
+    <w:lvl w:ilvl="4" w:tplc="7D1039B6">
+      <w:start w:val="1"/>
+      <w:numFmt w:val="bullet"/>
+      <w:lvlText w:val="o"/>
+      <w:lvlJc w:val="left"/>
+      <w:pPr>
+        <w:ind w:left="3240" w:hanging="360"/>
+      </w:pPr>
+      <w:rPr>
+        <w:rFonts w:ascii="Courier New" w:hAnsi="Courier New" w:hint="default"/>
+      </w:rPr>
+    </w:lvl>
+    <w:lvl w:ilvl="5" w:tplc="5DEA4646">
+      <w:start w:val="1"/>
+      <w:numFmt w:val="bullet"/>
+      <w:lvlText w:val=""/>
+      <w:lvlJc w:val="left"/>
+      <w:pPr>
+        <w:ind w:left="3960" w:hanging="360"/>
+      </w:pPr>
+      <w:rPr>
+        <w:rFonts w:ascii="Wingdings" w:hAnsi="Wingdings" w:hint="default"/>
+      </w:rPr>
+    </w:lvl>
+    <w:lvl w:ilvl="6" w:tplc="45FC3816">
+      <w:start w:val="1"/>
+      <w:numFmt w:val="bullet"/>
+      <w:lvlText w:val=""/>
+      <w:lvlJc w:val="left"/>
+      <w:pPr>
+        <w:ind w:left="4680" w:hanging="360"/>
+      </w:pPr>
+      <w:rPr>
+        <w:rFonts w:ascii="Symbol" w:hAnsi="Symbol" w:hint="default"/>
+      </w:rPr>
+    </w:lvl>
+    <w:lvl w:ilvl="7" w:tplc="F4AC13C0">
+      <w:start w:val="1"/>
+      <w:numFmt w:val="bullet"/>
+      <w:lvlText w:val="o"/>
+      <w:lvlJc w:val="left"/>
+      <w:pPr>
+        <w:ind w:left="5400" w:hanging="360"/>
+      </w:pPr>
+      <w:rPr>
+        <w:rFonts w:ascii="Courier New" w:hAnsi="Courier New" w:hint="default"/>
+      </w:rPr>
+    </w:lvl>
+    <w:lvl w:ilvl="8" w:tplc="F120DD00">
+      <w:start w:val="1"/>
+      <w:numFmt w:val="bullet"/>
+      <w:lvlText w:val=""/>
+      <w:lvlJc w:val="left"/>
+      <w:pPr>
+        <w:ind w:left="6120" w:hanging="360"/>
+      </w:pPr>
+      <w:rPr>
+        <w:rFonts w:ascii="Wingdings" w:hAnsi="Wingdings" w:hint="default"/>
+      </w:rPr>
+    </w:lvl>
+  </w:abstractNum>
+  <w:abstractNum w:abstractNumId="4">
     <w:nsid w:val="55D87980"/>
     <w:multiLevelType w:val="hybridMultilevel"/>
     <w:tmpl w:val="C89A38AA"/>
@@ -6049,10 +6541,10 @@
       </w:rPr>
     </w:lvl>
   </w:abstractNum>
-  <w:abstractNum w:abstractNumId="3">
+  <w:abstractNum w:abstractNumId="5">
     <w:nsid w:val="5F2E21EE"/>
     <w:multiLevelType w:val="hybridMultilevel"/>
-    <w:tmpl w:val="A63E0A00"/>
+    <w:tmpl w:val="7A7A2144"/>
     <w:lvl w:ilvl="0" w:tplc="04090001">
       <w:start w:val="1"/>
       <w:numFmt w:val="bullet"/>
@@ -6162,7 +6654,7 @@
       </w:rPr>
     </w:lvl>
   </w:abstractNum>
-  <w:abstractNum w:abstractNumId="4">
+  <w:abstractNum w:abstractNumId="6">
     <w:nsid w:val="7C203691"/>
     <w:multiLevelType w:val="hybridMultilevel"/>
     <w:tmpl w:val="C710470C"/>
@@ -6276,19 +6768,25 @@
     </w:lvl>
   </w:abstractNum>
   <w:num w:numId="1">
+    <w:abstractNumId w:val="6"/>
+  </w:num>
+  <w:num w:numId="2">
+    <w:abstractNumId w:val="5"/>
+  </w:num>
+  <w:num w:numId="3">
+    <w:abstractNumId w:val="1"/>
+  </w:num>
+  <w:num w:numId="4">
+    <w:abstractNumId w:val="2"/>
+  </w:num>
+  <w:num w:numId="5">
     <w:abstractNumId w:val="4"/>
   </w:num>
-  <w:num w:numId="2">
+  <w:num w:numId="6">
     <w:abstractNumId w:val="3"/>
   </w:num>
-  <w:num w:numId="3">
+  <w:num w:numId="7">
     <w:abstractNumId w:val="0"/>
-  </w:num>
-  <w:num w:numId="4">
-    <w:abstractNumId w:val="1"/>
-  </w:num>
-  <w:num w:numId="5">
-    <w:abstractNumId w:val="2"/>
   </w:num>
 </w:numbering>
 </file>
@@ -6654,6 +7152,36 @@
       <w:szCs w:val="26"/>
     </w:rPr>
   </w:style>
+  <w:style w:type="paragraph" w:styleId="BalloonText">
+    <w:name w:val="Balloon Text"/>
+    <w:basedOn w:val="Normal"/>
+    <w:link w:val="BalloonTextChar"/>
+    <w:uiPriority w:val="99"/>
+    <w:semiHidden/>
+    <w:unhideWhenUsed/>
+    <w:rsid w:val="008674C0"/>
+    <w:pPr>
+      <w:spacing w:after="0" w:line="240" w:lineRule="auto"/>
+    </w:pPr>
+    <w:rPr>
+      <w:rFonts w:ascii="Tahoma" w:hAnsi="Tahoma" w:cs="Tahoma"/>
+      <w:sz w:val="16"/>
+      <w:szCs w:val="16"/>
+    </w:rPr>
+  </w:style>
+  <w:style w:type="character" w:customStyle="1" w:styleId="BalloonTextChar">
+    <w:name w:val="Balloon Text Char"/>
+    <w:basedOn w:val="DefaultParagraphFont"/>
+    <w:link w:val="BalloonText"/>
+    <w:uiPriority w:val="99"/>
+    <w:semiHidden/>
+    <w:rsid w:val="008674C0"/>
+    <w:rPr>
+      <w:rFonts w:ascii="Tahoma" w:hAnsi="Tahoma" w:cs="Tahoma"/>
+      <w:sz w:val="16"/>
+      <w:szCs w:val="16"/>
+    </w:rPr>
+  </w:style>
 </w:styles>
 </file>
 
@@ -7018,6 +7546,36 @@
       <w:szCs w:val="26"/>
     </w:rPr>
   </w:style>
+  <w:style w:type="paragraph" w:styleId="BalloonText">
+    <w:name w:val="Balloon Text"/>
+    <w:basedOn w:val="Normal"/>
+    <w:link w:val="BalloonTextChar"/>
+    <w:uiPriority w:val="99"/>
+    <w:semiHidden/>
+    <w:unhideWhenUsed/>
+    <w:rsid w:val="008674C0"/>
+    <w:pPr>
+      <w:spacing w:after="0" w:line="240" w:lineRule="auto"/>
+    </w:pPr>
+    <w:rPr>
+      <w:rFonts w:ascii="Tahoma" w:hAnsi="Tahoma" w:cs="Tahoma"/>
+      <w:sz w:val="16"/>
+      <w:szCs w:val="16"/>
+    </w:rPr>
+  </w:style>
+  <w:style w:type="character" w:customStyle="1" w:styleId="BalloonTextChar">
+    <w:name w:val="Balloon Text Char"/>
+    <w:basedOn w:val="DefaultParagraphFont"/>
+    <w:link w:val="BalloonText"/>
+    <w:uiPriority w:val="99"/>
+    <w:semiHidden/>
+    <w:rsid w:val="008674C0"/>
+    <w:rPr>
+      <w:rFonts w:ascii="Tahoma" w:hAnsi="Tahoma" w:cs="Tahoma"/>
+      <w:sz w:val="16"/>
+      <w:szCs w:val="16"/>
+    </w:rPr>
+  </w:style>
 </w:styles>
 </file>
 

--- a/JavaScript_GettingStarted/JavaScript_GettingStarted.docx
+++ b/JavaScript_GettingStarted/JavaScript_GettingStarted.docx
@@ -42,7 +42,19 @@
               <w:rPr>
                 <w:rStyle w:val="Hyperlink"/>
               </w:rPr>
-              <w:t>New Tools</w:t>
+              <w:t>New To</w:t>
+            </w:r>
+            <w:r>
+              <w:rPr>
+                <w:rStyle w:val="Hyperlink"/>
+              </w:rPr>
+              <w:t>o</w:t>
+            </w:r>
+            <w:r>
+              <w:rPr>
+                <w:rStyle w:val="Hyperlink"/>
+              </w:rPr>
+              <w:t>ls</w:t>
             </w:r>
             <w:r>
               <w:rPr>
@@ -62,13 +74,31 @@
                 <w:rPr>
                   <w:rStyle w:val="Hyperlink"/>
                 </w:rPr>
-                <w:t>Introductory</w:t>
+                <w:t>Introductor</w:t>
               </w:r>
               <w:r>
                 <w:rPr>
                   <w:rStyle w:val="Hyperlink"/>
                 </w:rPr>
-                <w:t xml:space="preserve"> Project</w:t>
+                <w:t>y</w:t>
+              </w:r>
+              <w:r>
+                <w:rPr>
+                  <w:rStyle w:val="Hyperlink"/>
+                </w:rPr>
+                <w:t xml:space="preserve"> </w:t>
+              </w:r>
+              <w:r>
+                <w:rPr>
+                  <w:rStyle w:val="Hyperlink"/>
+                </w:rPr>
+                <w:t>P</w:t>
+              </w:r>
+              <w:r>
+                <w:rPr>
+                  <w:rStyle w:val="Hyperlink"/>
+                </w:rPr>
+                <w:t>roject</w:t>
               </w:r>
             </w:hyperlink>
           </w:p>
@@ -85,7 +115,25 @@
                 <w:rPr>
                   <w:rStyle w:val="Hyperlink"/>
                 </w:rPr>
-                <w:t>Sample Website</w:t>
+                <w:t>Sample We</w:t>
+              </w:r>
+              <w:r>
+                <w:rPr>
+                  <w:rStyle w:val="Hyperlink"/>
+                </w:rPr>
+                <w:t>b</w:t>
+              </w:r>
+              <w:r>
+                <w:rPr>
+                  <w:rStyle w:val="Hyperlink"/>
+                </w:rPr>
+                <w:t>s</w:t>
+              </w:r>
+              <w:r>
+                <w:rPr>
+                  <w:rStyle w:val="Hyperlink"/>
+                </w:rPr>
+                <w:t>ite</w:t>
               </w:r>
             </w:hyperlink>
           </w:p>
@@ -95,15 +143,98 @@
             <w:tcW w:w="4788" w:type="dxa"/>
           </w:tcPr>
           <w:p>
-            <w:hyperlink w:anchor="_Add_JavaScript_to_1" w:history="1">
+            <w:hyperlink w:anchor="_Adding_JavaScript_Code" w:history="1">
               <w:r>
                 <w:rPr>
                   <w:rStyle w:val="Hyperlink"/>
                 </w:rPr>
-                <w:t>Add JavaScript to HTML</w:t>
+                <w:t>Addi</w:t>
+              </w:r>
+              <w:r>
+                <w:rPr>
+                  <w:rStyle w:val="Hyperlink"/>
+                </w:rPr>
+                <w:t>n</w:t>
+              </w:r>
+              <w:r>
+                <w:rPr>
+                  <w:rStyle w:val="Hyperlink"/>
+                </w:rPr>
+                <w:t>g Jav</w:t>
+              </w:r>
+              <w:r>
+                <w:rPr>
+                  <w:rStyle w:val="Hyperlink"/>
+                </w:rPr>
+                <w:t>a</w:t>
+              </w:r>
+              <w:r>
+                <w:rPr>
+                  <w:rStyle w:val="Hyperlink"/>
+                </w:rPr>
+                <w:t>Scr</w:t>
+              </w:r>
+              <w:r>
+                <w:rPr>
+                  <w:rStyle w:val="Hyperlink"/>
+                </w:rPr>
+                <w:t>i</w:t>
+              </w:r>
+              <w:r>
+                <w:rPr>
+                  <w:rStyle w:val="Hyperlink"/>
+                </w:rPr>
+                <w:t>pt Co</w:t>
+              </w:r>
+              <w:r>
+                <w:rPr>
+                  <w:rStyle w:val="Hyperlink"/>
+                </w:rPr>
+                <w:t>d</w:t>
+              </w:r>
+              <w:r>
+                <w:rPr>
+                  <w:rStyle w:val="Hyperlink"/>
+                </w:rPr>
+                <w:t>e to a Web Page</w:t>
               </w:r>
             </w:hyperlink>
           </w:p>
+        </w:tc>
+      </w:tr>
+      <w:tr>
+        <w:tc>
+          <w:tcPr>
+            <w:tcW w:w="4788" w:type="dxa"/>
+          </w:tcPr>
+          <w:p>
+            <w:hyperlink w:anchor="_Working_with_JavaScript" w:history="1">
+              <w:r>
+                <w:rPr>
+                  <w:rStyle w:val="Hyperlink"/>
+                </w:rPr>
+                <w:t>Working wi</w:t>
+              </w:r>
+              <w:r>
+                <w:rPr>
+                  <w:rStyle w:val="Hyperlink"/>
+                </w:rPr>
+                <w:t>t</w:t>
+              </w:r>
+              <w:r>
+                <w:rPr>
+                  <w:rStyle w:val="Hyperlink"/>
+                </w:rPr>
+                <w:t>h JavaScript Files</w:t>
+              </w:r>
+            </w:hyperlink>
+          </w:p>
+        </w:tc>
+        <w:tc>
+          <w:tcPr>
+            <w:tcW w:w="4788" w:type="dxa"/>
+          </w:tcPr>
+          <w:p/>
         </w:tc>
       </w:tr>
       <w:tr>
@@ -173,7 +304,7 @@
     </w:tbl>
     <w:p>
       <w:pPr>
-        <w:pStyle w:val="Heading1"/>
+        <w:pStyle w:val="Heading2"/>
       </w:pPr>
       <w:bookmarkStart w:id="0" w:name="_New_Tools"/>
       <w:bookmarkEnd w:id="0"/>
@@ -310,7 +441,7 @@
     </w:p>
     <w:p>
       <w:pPr>
-        <w:pStyle w:val="Heading1"/>
+        <w:pStyle w:val="Heading2"/>
       </w:pPr>
       <w:bookmarkStart w:id="2" w:name="_Introductory_Project"/>
       <w:bookmarkEnd w:id="2"/>
@@ -606,14 +737,101 @@
         </w:rPr>
       </w:pPr>
       <w:r>
+        <w:tab/>
+      </w:r>
+      <w:proofErr w:type="spellStart"/>
+      <w:proofErr w:type="gramStart"/>
+      <w:r>
+        <w:rPr>
+          <w:b/>
+        </w:rPr>
+        <w:t>npm</w:t>
+      </w:r>
+      <w:proofErr w:type="spellEnd"/>
+      <w:proofErr w:type="gramEnd"/>
+      <w:r>
+        <w:rPr>
+          <w:b/>
+        </w:rPr>
+        <w:t xml:space="preserve"> install</w:t>
+      </w:r>
+      <w:r>
+        <w:rPr>
+          <w:b/>
+        </w:rPr>
+        <w:tab/>
+      </w:r>
+    </w:p>
+    <w:p>
+      <w:pPr>
+        <w:rPr>
+          <w:b/>
+          <w:bCs/>
+        </w:rPr>
+      </w:pPr>
+      <w:r>
         <w:lastRenderedPageBreak/>
-        <w:tab/>
-      </w:r>
-      <w:proofErr w:type="spellStart"/>
-      <w:proofErr w:type="gramStart"/>
-      <w:r>
-        <w:rPr>
-          <w:b/>
+        <w:t xml:space="preserve">This did not work at the outset.  I noticed that the folder </w:t>
+      </w:r>
+      <w:proofErr w:type="spellStart"/>
+      <w:r>
+        <w:rPr>
+          <w:b/>
+          <w:bCs/>
+        </w:rPr>
+        <w:t>node_modules</w:t>
+      </w:r>
+      <w:proofErr w:type="spellEnd"/>
+      <w:r>
+        <w:rPr>
+          <w:b/>
+          <w:bCs/>
+        </w:rPr>
+        <w:t xml:space="preserve"> </w:t>
+      </w:r>
+      <w:r>
+        <w:t xml:space="preserve">had not been loaded.  To correct the error, I started the </w:t>
+      </w:r>
+      <w:proofErr w:type="spellStart"/>
+      <w:r>
+        <w:t>Git</w:t>
+      </w:r>
+      <w:proofErr w:type="spellEnd"/>
+      <w:r>
+        <w:t xml:space="preserve"> Bash command-line interpreter, and I navigated to</w:t>
+      </w:r>
+    </w:p>
+    <w:p>
+      <w:pPr>
+        <w:ind w:firstLine="720"/>
+        <w:rPr>
+          <w:b/>
+          <w:bCs/>
+        </w:rPr>
+      </w:pPr>
+      <w:r>
+        <w:rPr>
+          <w:b/>
+          <w:bCs/>
+        </w:rPr>
+        <w:t>c:\users\sncole\Pluralsight_js\web-dev-starter</w:t>
+      </w:r>
+    </w:p>
+    <w:p>
+      <w:r>
+        <w:t>Then I typed</w:t>
+      </w:r>
+    </w:p>
+    <w:p>
+      <w:pPr>
+        <w:ind w:firstLine="720"/>
+      </w:pPr>
+      <w:proofErr w:type="spellStart"/>
+      <w:proofErr w:type="gramStart"/>
+      <w:r>
+        <w:rPr>
+          <w:b/>
+          <w:bCs/>
         </w:rPr>
         <w:t>npm</w:t>
       </w:r>
@@ -622,15 +840,10 @@
       <w:r>
         <w:rPr>
           <w:b/>
+          <w:bCs/>
         </w:rPr>
         <w:t xml:space="preserve"> install</w:t>
       </w:r>
-      <w:r>
-        <w:rPr>
-          <w:b/>
-        </w:rPr>
-        <w:tab/>
-      </w:r>
     </w:p>
     <w:p>
       <w:pPr>
@@ -639,8 +852,13 @@
           <w:bCs/>
         </w:rPr>
       </w:pPr>
-      <w:r>
-        <w:t xml:space="preserve">This did not work at the outset.  I noticed that the folder </w:t>
+      <w:proofErr w:type="gramStart"/>
+      <w:r>
+        <w:t>again</w:t>
+      </w:r>
+      <w:proofErr w:type="gramEnd"/>
+      <w:r>
+        <w:t xml:space="preserve">, and it worked by loading the folder </w:t>
       </w:r>
       <w:proofErr w:type="spellStart"/>
       <w:r>
@@ -652,141 +870,51 @@
       </w:r>
       <w:proofErr w:type="spellEnd"/>
       <w:r>
+        <w:t>.</w:t>
+      </w:r>
+    </w:p>
+    <w:p>
+      <w:r>
+        <w:t xml:space="preserve">The </w:t>
+      </w:r>
+      <w:proofErr w:type="spellStart"/>
+      <w:r>
+        <w:t>Pluralsight</w:t>
+      </w:r>
+      <w:proofErr w:type="spellEnd"/>
+      <w:r>
+        <w:t xml:space="preserve"> instructor advised that it </w:t>
+      </w:r>
+      <w:r>
+        <w:t xml:space="preserve">is safer to </w:t>
+      </w:r>
+      <w:r>
+        <w:t xml:space="preserve">type </w:t>
+      </w:r>
+      <w:proofErr w:type="spellStart"/>
+      <w:r>
         <w:rPr>
           <w:b/>
           <w:bCs/>
         </w:rPr>
+        <w:t>npm</w:t>
+      </w:r>
+      <w:proofErr w:type="spellEnd"/>
+      <w:r>
+        <w:rPr>
+          <w:b/>
+          <w:bCs/>
+        </w:rPr>
+        <w:t xml:space="preserve"> install</w:t>
+      </w:r>
+      <w:r>
         <w:t xml:space="preserve"> </w:t>
       </w:r>
       <w:r>
-        <w:t xml:space="preserve">had not been loaded.  To correct the error, I started the </w:t>
-      </w:r>
-      <w:proofErr w:type="spellStart"/>
-      <w:r>
-        <w:t>Git</w:t>
-      </w:r>
-      <w:proofErr w:type="spellEnd"/>
-      <w:r>
-        <w:t xml:space="preserve"> Bash command-line interpreter, and I navigated to</w:t>
-      </w:r>
-    </w:p>
-    <w:p>
-      <w:pPr>
-        <w:ind w:firstLine="720"/>
-        <w:rPr>
-          <w:b/>
-          <w:bCs/>
-        </w:rPr>
-      </w:pPr>
-      <w:r>
-        <w:rPr>
-          <w:b/>
-          <w:bCs/>
-        </w:rPr>
-        <w:t>c:\users\sncole\Pluralsight_js\web-dev-starter</w:t>
-      </w:r>
-    </w:p>
-    <w:p>
-      <w:r>
-        <w:t>Then I typed</w:t>
-      </w:r>
-    </w:p>
-    <w:p>
-      <w:pPr>
-        <w:ind w:firstLine="720"/>
-      </w:pPr>
-      <w:proofErr w:type="spellStart"/>
-      <w:proofErr w:type="gramStart"/>
-      <w:r>
-        <w:rPr>
-          <w:b/>
-          <w:bCs/>
-        </w:rPr>
-        <w:t>npm</w:t>
-      </w:r>
-      <w:proofErr w:type="spellEnd"/>
-      <w:proofErr w:type="gramEnd"/>
-      <w:r>
-        <w:rPr>
-          <w:b/>
-          <w:bCs/>
-        </w:rPr>
-        <w:t xml:space="preserve"> install</w:t>
-      </w:r>
-    </w:p>
-    <w:p>
-      <w:pPr>
-        <w:rPr>
-          <w:b/>
-          <w:bCs/>
-        </w:rPr>
-      </w:pPr>
-      <w:proofErr w:type="gramStart"/>
-      <w:r>
-        <w:t>again</w:t>
-      </w:r>
-      <w:proofErr w:type="gramEnd"/>
-      <w:r>
-        <w:t xml:space="preserve">, and it worked by loading the folder </w:t>
-      </w:r>
-      <w:proofErr w:type="spellStart"/>
-      <w:r>
-        <w:rPr>
-          <w:b/>
-          <w:bCs/>
-        </w:rPr>
-        <w:t>node_modules</w:t>
-      </w:r>
-      <w:proofErr w:type="spellEnd"/>
-      <w:r>
-        <w:t>.</w:t>
-      </w:r>
-    </w:p>
-    <w:p>
-      <w:r>
-        <w:t xml:space="preserve">The </w:t>
-      </w:r>
-      <w:proofErr w:type="spellStart"/>
-      <w:r>
-        <w:t>Pluralsight</w:t>
-      </w:r>
-      <w:proofErr w:type="spellEnd"/>
-      <w:r>
-        <w:t xml:space="preserve"> instructor advised that it </w:t>
-      </w:r>
-      <w:r>
-        <w:t xml:space="preserve">is safer to </w:t>
-      </w:r>
-      <w:r>
-        <w:t xml:space="preserve">type </w:t>
-      </w:r>
-      <w:proofErr w:type="spellStart"/>
-      <w:r>
-        <w:rPr>
-          <w:b/>
-          <w:bCs/>
-        </w:rPr>
-        <w:t>npm</w:t>
-      </w:r>
-      <w:proofErr w:type="spellEnd"/>
-      <w:r>
-        <w:rPr>
-          <w:b/>
-          <w:bCs/>
-        </w:rPr>
-        <w:t xml:space="preserve"> install</w:t>
-      </w:r>
-      <w:r>
-        <w:t xml:space="preserve"> </w:t>
-      </w:r>
-      <w:r>
         <w:t>from an external command prompt – not from the command prompt in the Visual Studio Editor.</w:t>
       </w:r>
       <w:r>
-        <w:t xml:space="preserve">  </w:t>
-      </w:r>
-      <w:r>
-        <w:t xml:space="preserve">Another action triggered by </w:t>
+        <w:t xml:space="preserve">  Another action triggered by </w:t>
       </w:r>
       <w:proofErr w:type="spellStart"/>
       <w:r>
@@ -948,13 +1076,7 @@
         </w:rPr>
       </w:pPr>
       <w:r>
-        <w:t>You</w:t>
-      </w:r>
-      <w:r>
-        <w:t xml:space="preserve"> can </w:t>
-      </w:r>
-      <w:r>
-        <w:t xml:space="preserve">invoke </w:t>
+        <w:t xml:space="preserve">You can invoke </w:t>
       </w:r>
       <w:r>
         <w:rPr>
@@ -984,13 +1106,7 @@
         <w:t>Windows PowerShell</w:t>
       </w:r>
       <w:r>
-        <w:t xml:space="preserve"> by typing &lt;ctrl&gt;`.  The </w:t>
-      </w:r>
-      <w:r>
-        <w:t xml:space="preserve">command prompt </w:t>
-      </w:r>
-      <w:r>
-        <w:t xml:space="preserve">is “PS”, and by default the current folder is the folder, web-dev-starter, </w:t>
+        <w:t xml:space="preserve"> by typing &lt;ctrl&gt;`.  The command prompt is “PS”, and by default the current folder is the folder, web-dev-starter, </w:t>
       </w:r>
       <w:proofErr w:type="gramStart"/>
       <w:r>
@@ -1023,10 +1139,7 @@
         <w:t>lite-server</w:t>
       </w:r>
       <w:r>
-        <w:t xml:space="preserve"> type the command</w:t>
-      </w:r>
-      <w:r>
-        <w:t xml:space="preserve"> at the </w:t>
+        <w:t xml:space="preserve"> type the command at the </w:t>
       </w:r>
       <w:r>
         <w:rPr>
@@ -1110,15 +1223,12 @@
       </w:r>
       <w:proofErr w:type="gramEnd"/>
       <w:r>
-        <w:t xml:space="preserve">  For example, delete “World”.  Save the text change by typing &lt;ctrl&gt;s.  After a couple of seconds you will see the c</w:t>
-      </w:r>
-      <w:r>
-        <w:t>hange reflected in the browser.</w:t>
-      </w:r>
-    </w:p>
-    <w:p>
-      <w:pPr>
-        <w:pStyle w:val="Heading1"/>
+        <w:t xml:space="preserve">  For example, delete “World”.  Save the text change by typing &lt;ctrl&gt;s.  After a couple of seconds you will see the change reflected in the browser.</w:t>
+      </w:r>
+    </w:p>
+    <w:p>
+      <w:pPr>
+        <w:pStyle w:val="Heading2"/>
       </w:pPr>
       <w:bookmarkStart w:id="3" w:name="_Sample_Website"/>
       <w:bookmarkEnd w:id="3"/>
@@ -1136,31 +1246,19 @@
       </w:r>
       <w:proofErr w:type="gramEnd"/>
       <w:r>
-        <w:t xml:space="preserve"> “10”.  </w:t>
-      </w:r>
-      <w:r>
-        <w:t xml:space="preserve">The folder </w:t>
-      </w:r>
-      <w:r>
-        <w:t xml:space="preserve">“02” </w:t>
-      </w:r>
-      <w:r>
-        <w:t xml:space="preserve">for </w:t>
+        <w:t xml:space="preserve"> “10”.  The folder “02” for section 2 of this </w:t>
+      </w:r>
+      <w:proofErr w:type="spellStart"/>
+      <w:r>
+        <w:t>Pluralsight</w:t>
+      </w:r>
+      <w:proofErr w:type="spellEnd"/>
+      <w:r>
+        <w:t xml:space="preserve"> course contains the files that we need for this clip.  (Do not follow the </w:t>
       </w:r>
       <w:r>
         <w:lastRenderedPageBreak/>
-        <w:t xml:space="preserve">section 2 of this </w:t>
-      </w:r>
-      <w:proofErr w:type="spellStart"/>
-      <w:r>
-        <w:t>Pluralsight</w:t>
-      </w:r>
-      <w:proofErr w:type="spellEnd"/>
-      <w:r>
-        <w:t xml:space="preserve"> course contains </w:t>
-      </w:r>
-      <w:r>
-        <w:t>the files that we need for this clip.  (Do not follow the instructor’s example of expanding “05”.)  When you drill down into “02”, then “demos”, then “after”, then “</w:t>
+        <w:t>instructor’s example of expanding “05”.)  When you drill down into “02”, then “demos”, then “after”, then “</w:t>
       </w:r>
       <w:proofErr w:type="spellStart"/>
       <w:r>
@@ -1205,10 +1303,7 @@
         </w:rPr>
       </w:pPr>
       <w:r>
-        <w:t xml:space="preserve">I chose to copy the files </w:t>
-      </w:r>
-      <w:r>
-        <w:t xml:space="preserve">from </w:t>
+        <w:t xml:space="preserve">I chose to copy the files from </w:t>
       </w:r>
       <w:proofErr w:type="spellStart"/>
       <w:r>
@@ -1216,24 +1311,14 @@
       </w:r>
       <w:proofErr w:type="spellEnd"/>
       <w:r>
-        <w:t xml:space="preserve">-demo </w:t>
-      </w:r>
-      <w:r>
-        <w:t xml:space="preserve">to </w:t>
+        <w:t xml:space="preserve">-demo to </w:t>
       </w:r>
       <w:r>
         <w:rPr>
           <w:b/>
           <w:bCs/>
         </w:rPr>
-        <w:t>c:\users\sncole\</w:t>
-      </w:r>
-      <w:r>
-        <w:rPr>
-          <w:b/>
-          <w:bCs/>
-        </w:rPr>
-        <w:t>source\GitRepositories\VSAndOtherPlatformProjects\JavaScript_GettingStarted\SectionModule2</w:t>
+        <w:t>c:\users\sncole\source\GitRepositories\VSAndOtherPlatformProjects\JavaScript_GettingStarted\SectionModule2</w:t>
       </w:r>
     </w:p>
     <w:p>
@@ -1258,25 +1343,13 @@
       </w:r>
       <w:proofErr w:type="spellEnd"/>
       <w:r>
-        <w:t xml:space="preserve"> Bash</w:t>
-      </w:r>
-      <w:r>
-        <w:t xml:space="preserve"> command prompt</w:t>
-      </w:r>
-      <w:r>
-        <w:t>,</w:t>
+        <w:t xml:space="preserve"> Bash command prompt,</w:t>
       </w:r>
       <w:r>
         <w:t xml:space="preserve"> and </w:t>
       </w:r>
       <w:r>
-        <w:t xml:space="preserve">I navigated to </w:t>
-      </w:r>
-      <w:r>
-        <w:t>the folder containing the copied files</w:t>
-      </w:r>
-      <w:r>
-        <w:t>.</w:t>
+        <w:t>I navigated to the folder containing the copied files.</w:t>
       </w:r>
     </w:p>
     <w:p>
@@ -1326,13 +1399,7 @@
       </w:r>
       <w:proofErr w:type="spellEnd"/>
       <w:r>
-        <w:t xml:space="preserve"> has brought several files in</w:t>
-      </w:r>
-      <w:r>
-        <w:t>to</w:t>
-      </w:r>
-      <w:r>
-        <w:t xml:space="preserve"> folder </w:t>
+        <w:t xml:space="preserve"> has brought several files into folder </w:t>
       </w:r>
       <w:proofErr w:type="spellStart"/>
       <w:r>
@@ -1377,16 +1444,7 @@
       </w:r>
       <w:proofErr w:type="gramEnd"/>
       <w:r>
-        <w:t xml:space="preserve"> invoke </w:t>
-      </w:r>
-      <w:r>
-        <w:t xml:space="preserve">Visual Studio </w:t>
-      </w:r>
-      <w:r>
-        <w:t>Code</w:t>
-      </w:r>
-      <w:r>
-        <w:t>.</w:t>
+        <w:t xml:space="preserve"> invoke Visual Studio Code.</w:t>
       </w:r>
     </w:p>
     <w:p>
@@ -1438,16 +1496,7 @@
         </w:rPr>
       </w:pPr>
       <w:r>
-        <w:t>Start</w:t>
-      </w:r>
-      <w:r>
-        <w:t xml:space="preserve"> the internal command prompt </w:t>
-      </w:r>
-      <w:r>
-        <w:t>by typing</w:t>
-      </w:r>
-      <w:r>
-        <w:t xml:space="preserve"> &lt;ctrl&gt;`.</w:t>
+        <w:t>Start the internal command prompt by typing &lt;ctrl&gt;`.</w:t>
       </w:r>
     </w:p>
     <w:p>
@@ -1464,10 +1513,7 @@
         </w:rPr>
       </w:pPr>
       <w:r>
-        <w:t>Type</w:t>
-      </w:r>
-      <w:r>
-        <w:t xml:space="preserve"> </w:t>
+        <w:t xml:space="preserve">Type </w:t>
       </w:r>
       <w:proofErr w:type="spellStart"/>
       <w:r>
@@ -1486,10 +1532,7 @@
         <w:t xml:space="preserve"> run start</w:t>
       </w:r>
       <w:r>
-        <w:t xml:space="preserve"> to invoke </w:t>
-      </w:r>
-      <w:r>
-        <w:t xml:space="preserve">lite-server.  </w:t>
+        <w:t xml:space="preserve"> to invoke lite-server.  </w:t>
       </w:r>
       <w:proofErr w:type="gramStart"/>
       <w:r>
@@ -1509,10 +1552,7 @@
         <w:t xml:space="preserve"> the </w:t>
       </w:r>
       <w:r>
-        <w:t xml:space="preserve">HTML and </w:t>
-      </w:r>
-      <w:r>
-        <w:t>Java Script in action</w:t>
+        <w:t>HTML and Java Script in action</w:t>
       </w:r>
       <w:r>
         <w:t>.</w:t>
@@ -1622,12 +1662,65 @@
     </w:p>
     <w:p>
       <w:pPr>
-        <w:pStyle w:val="Heading1"/>
-      </w:pPr>
-      <w:bookmarkStart w:id="6" w:name="_GoBack"/>
+        <w:pStyle w:val="Heading2"/>
+      </w:pPr>
+      <w:bookmarkStart w:id="6" w:name="_Adding_JavaScript_Code"/>
       <w:bookmarkEnd w:id="6"/>
       <w:r>
-        <w:t>Add JavaScript to HTML</w:t>
+        <w:t>Adding</w:t>
+      </w:r>
+      <w:r>
+        <w:t xml:space="preserve"> JavaScript </w:t>
+      </w:r>
+      <w:r>
+        <w:t xml:space="preserve">Code </w:t>
+      </w:r>
+      <w:r>
+        <w:t xml:space="preserve">to </w:t>
+      </w:r>
+      <w:r>
+        <w:t>a Web Page</w:t>
+      </w:r>
+    </w:p>
+    <w:p>
+      <w:pPr>
+        <w:spacing w:after="0" w:line="240" w:lineRule="auto"/>
+      </w:pPr>
+      <w:r>
+        <w:t xml:space="preserve">A very common use of JavaScript is to enhance the markup in an </w:t>
+      </w:r>
+      <w:r>
+        <w:t>HTML</w:t>
+      </w:r>
+      <w:r>
+        <w:t xml:space="preserve"> page.</w:t>
+      </w:r>
+    </w:p>
+    <w:p>
+      <w:pPr>
+        <w:spacing w:after="0" w:line="240" w:lineRule="auto"/>
+      </w:pPr>
+    </w:p>
+    <w:p>
+      <w:pPr>
+        <w:spacing w:after="0" w:line="240" w:lineRule="auto"/>
+        <w:rPr>
+          <w:b/>
+          <w:bCs/>
+        </w:rPr>
+      </w:pPr>
+      <w:r>
+        <w:t xml:space="preserve">The </w:t>
+      </w:r>
+      <w:r>
+        <w:rPr>
+          <w:b/>
+          <w:bCs/>
+        </w:rPr>
+        <w:t>&lt;script&gt;</w:t>
+      </w:r>
+      <w:r>
+        <w:t xml:space="preserve"> tag separates HTML code from JavaScript code.</w:t>
       </w:r>
     </w:p>
     <w:p>
@@ -1676,91 +1769,253 @@
         <w:spacing w:after="0" w:line="240" w:lineRule="auto"/>
       </w:pPr>
       <w:r>
+        <w:lastRenderedPageBreak/>
         <w:t>. . .</w:t>
       </w:r>
     </w:p>
     <w:p>
+      <w:r>
+        <w:t>The closing tag &lt;/script&gt; is important.  (The syntax &lt;script “</w:t>
+      </w:r>
+      <w:proofErr w:type="spellStart"/>
+      <w:r>
+        <w:t>src</w:t>
+      </w:r>
+      <w:proofErr w:type="spellEnd"/>
+      <w:r>
+        <w:t>=./</w:t>
+      </w:r>
+      <w:r>
+        <w:rPr>
+          <w:i/>
+        </w:rPr>
+        <w:t>filename</w:t>
+      </w:r>
+      <w:r>
+        <w:t>.js” /&gt; may work with some browsers, but not necessarily all browsers.)</w:t>
+      </w:r>
+    </w:p>
+    <w:p>
       <w:pPr>
         <w:spacing w:before="120" w:after="0" w:line="240" w:lineRule="auto"/>
       </w:pPr>
-      <w:proofErr w:type="gramStart"/>
-      <w:r>
-        <w:lastRenderedPageBreak/>
-        <w:t>a</w:t>
-      </w:r>
-      <w:r>
-        <w:t>lert(</w:t>
-      </w:r>
-      <w:proofErr w:type="spellStart"/>
-      <w:proofErr w:type="gramEnd"/>
-      <w:r>
-        <w:rPr>
-          <w:i/>
-        </w:rPr>
-        <w:t>any_string</w:t>
-      </w:r>
-      <w:proofErr w:type="spellEnd"/>
+      <w:r>
+        <w:t xml:space="preserve">A convenient place to put JavaScript is immediately before the closing </w:t>
+      </w:r>
+      <w:r>
+        <w:rPr>
+          <w:b/>
+          <w:bCs/>
+        </w:rPr>
+        <w:t xml:space="preserve">&lt;/body&gt; </w:t>
+      </w:r>
+      <w:r>
+        <w:t>in index.html, and the JavaScr</w:t>
+      </w:r>
+      <w:r>
+        <w:t>ip</w:t>
+      </w:r>
+      <w:r>
+        <w:t xml:space="preserve">t example in this case is </w:t>
+      </w:r>
+    </w:p>
+    <w:p>
+      <w:pPr>
+        <w:spacing w:after="0"/>
+        <w:ind w:left="720"/>
+      </w:pPr>
+      <w:proofErr w:type="gramStart"/>
+      <w:r>
+        <w:t>alert(</w:t>
+      </w:r>
+      <w:proofErr w:type="gramEnd"/>
+      <w:r>
+        <w:t>‘Hello World!’);</w:t>
+      </w:r>
+    </w:p>
+    <w:p>
+      <w:r>
+        <w:t>In summary the end of index.html - in our sample web site – should look like</w:t>
+      </w:r>
+    </w:p>
+    <w:p>
+      <w:pPr>
+        <w:spacing w:after="0"/>
+      </w:pPr>
+      <w:r>
+        <w:t>&lt;</w:t>
+      </w:r>
+      <w:proofErr w:type="gramStart"/>
+      <w:r>
+        <w:t>script</w:t>
+      </w:r>
+      <w:proofErr w:type="gramEnd"/>
+      <w:r>
+        <w:t>&gt;</w:t>
+      </w:r>
+    </w:p>
+    <w:p>
+      <w:pPr>
+        <w:spacing w:after="0"/>
+      </w:pPr>
+      <w:r>
+        <w:t xml:space="preserve">     </w:t>
+      </w:r>
+      <w:proofErr w:type="gramStart"/>
+      <w:r>
+        <w:t>alert(</w:t>
+      </w:r>
+      <w:proofErr w:type="gramEnd"/>
+      <w:r>
+        <w:t xml:space="preserve">‘Hello </w:t>
+      </w:r>
+      <w:r>
+        <w:t>World!’</w:t>
+      </w:r>
       <w:r>
         <w:t>);</w:t>
       </w:r>
-      <w:r>
-        <w:tab/>
-        <w:t xml:space="preserve">// displays </w:t>
-      </w:r>
-      <w:proofErr w:type="spellStart"/>
-      <w:r>
-        <w:rPr>
-          <w:i/>
-        </w:rPr>
-        <w:t>any_string</w:t>
-      </w:r>
-      <w:proofErr w:type="spellEnd"/>
-      <w:r>
-        <w:t xml:space="preserve"> in a pop-up window</w:t>
-      </w:r>
-      <w:r>
-        <w:t>; a simple string text surrounded by</w:t>
-      </w:r>
-    </w:p>
-    <w:p>
-      <w:pPr>
-        <w:spacing w:after="0" w:line="240" w:lineRule="auto"/>
-      </w:pPr>
-      <w:r>
-        <w:tab/>
-      </w:r>
-      <w:r>
-        <w:tab/>
-      </w:r>
-      <w:r>
-        <w:tab/>
-        <w:t>// single quotes</w:t>
-      </w:r>
-      <w:r>
-        <w:t xml:space="preserve"> or double quotes</w:t>
-      </w:r>
-    </w:p>
-    <w:p>
-      <w:pPr>
-        <w:spacing w:after="0" w:line="240" w:lineRule="auto"/>
-      </w:pPr>
-      <w:proofErr w:type="gramStart"/>
-      <w:r>
-        <w:t>for</w:t>
-      </w:r>
-      <w:proofErr w:type="gramEnd"/>
-      <w:r>
-        <w:t xml:space="preserve"> example</w:t>
-      </w:r>
-    </w:p>
-    <w:p>
-      <w:proofErr w:type="gramStart"/>
-      <w:r>
+    </w:p>
+    <w:p>
+      <w:r>
+        <w:t>&lt;/script&gt;</w:t>
+      </w:r>
+    </w:p>
+    <w:p>
+      <w:pPr>
+        <w:spacing w:after="0"/>
+      </w:pPr>
+      <w:r>
+        <w:t>&lt;/body&gt;</w:t>
+      </w:r>
+    </w:p>
+    <w:p>
+      <w:r>
+        <w:t>&lt;/html&gt;</w:t>
+      </w:r>
+    </w:p>
+    <w:p>
+      <w:pPr>
+        <w:spacing w:before="120" w:after="0" w:line="240" w:lineRule="auto"/>
+        <w:rPr>
+          <w:rFonts w:eastAsiaTheme="minorEastAsia"/>
+          <w:b/>
+          <w:bCs/>
+        </w:rPr>
+      </w:pPr>
+      <w:r>
+        <w:t>Before typing &lt;ctrl&gt;s (to save the code changes) make certain that the Browser is running.  If Visual Studio Code is not showing a command prompt, type &lt;ctrl&gt;`.  Then to start the browser type</w:t>
+      </w:r>
+    </w:p>
+    <w:p>
+      <w:pPr>
+        <w:spacing w:before="120" w:after="0" w:line="240" w:lineRule="auto"/>
+        <w:ind w:left="720"/>
+        <w:rPr>
+          <w:b/>
+          <w:bCs/>
+        </w:rPr>
+      </w:pPr>
+      <w:proofErr w:type="spellStart"/>
+      <w:proofErr w:type="gramStart"/>
+      <w:r>
+        <w:rPr>
+          <w:b/>
+          <w:bCs/>
+        </w:rPr>
+        <w:t>npm</w:t>
+      </w:r>
+      <w:proofErr w:type="spellEnd"/>
+      <w:proofErr w:type="gramEnd"/>
+      <w:r>
+        <w:rPr>
+          <w:b/>
+          <w:bCs/>
+        </w:rPr>
+        <w:t xml:space="preserve"> start</w:t>
+      </w:r>
+    </w:p>
+    <w:p>
+      <w:pPr>
+        <w:spacing w:before="120" w:line="240" w:lineRule="auto"/>
+      </w:pPr>
+      <w:r>
+        <w:t xml:space="preserve">(Evidently “run” is optional in </w:t>
+      </w:r>
+      <w:proofErr w:type="spellStart"/>
+      <w:r>
+        <w:rPr>
+          <w:b/>
+          <w:bCs/>
+        </w:rPr>
+        <w:t>npm</w:t>
+      </w:r>
+      <w:proofErr w:type="spellEnd"/>
+      <w:r>
+        <w:rPr>
+          <w:b/>
+          <w:bCs/>
+        </w:rPr>
+        <w:t xml:space="preserve"> run start.</w:t>
+      </w:r>
+      <w:r>
+        <w:t>)  Finally type &lt;ctrl&gt;s to start (or restart) executing the code in index.html.  You will see “Hello, World!” displayed on the browser</w:t>
+      </w:r>
+      <w:r>
+        <w:t>;</w:t>
+      </w:r>
+      <w:r>
+        <w:t xml:space="preserve"> click the </w:t>
+      </w:r>
+      <w:r>
+        <w:rPr>
+          <w:b/>
+          <w:bCs/>
+        </w:rPr>
+        <w:t>OK</w:t>
+      </w:r>
+      <w:r>
+        <w:t xml:space="preserve"> command button to dismiss the alert message.  You can change the JavaScript, and see the results immediately.  For example, add a 2</w:t>
+      </w:r>
+      <w:r>
+        <w:rPr>
+          <w:vertAlign w:val="superscript"/>
+        </w:rPr>
+        <w:t>nd</w:t>
+      </w:r>
+      <w:r>
+        <w:t xml:space="preserve"> </w:t>
+      </w:r>
+      <w:proofErr w:type="gramStart"/>
+      <w:r>
+        <w:rPr>
+          <w:b/>
+          <w:bCs/>
+        </w:rPr>
         <w:t>alert(</w:t>
       </w:r>
       <w:proofErr w:type="gramEnd"/>
       <w:r>
-        <w:t>‘Hello World’);</w:t>
+        <w:rPr>
+          <w:b/>
+          <w:bCs/>
+        </w:rPr>
+        <w:t xml:space="preserve">) </w:t>
+      </w:r>
+      <w:r>
+        <w:t>function call immediately after alert(‘Hello World!’);.  In response to &lt;ctrl&gt;s, we get 2 messages in succession (as expected).</w:t>
+      </w:r>
+    </w:p>
+    <w:p>
+      <w:pPr>
+        <w:pStyle w:val="Heading2"/>
+      </w:pPr>
+      <w:bookmarkStart w:id="7" w:name="_Working_with_JavaScript"/>
+      <w:bookmarkStart w:id="8" w:name="_GoBack"/>
+      <w:bookmarkEnd w:id="7"/>
+      <w:bookmarkEnd w:id="8"/>
+      <w:r>
+        <w:t>Working with JavaScript Files</w:t>
       </w:r>
     </w:p>
     <w:p>
@@ -1819,31 +2074,6 @@
       <w:r>
         <w:tab/>
         <w:t>// ./ means that the file is in the current folder</w:t>
-      </w:r>
-    </w:p>
-    <w:p>
-      <w:r>
-        <w:t xml:space="preserve">The closing tag &lt;/script&gt; is important.  (The syntax </w:t>
-      </w:r>
-      <w:r>
-        <w:t>&lt;script “</w:t>
-      </w:r>
-      <w:proofErr w:type="spellStart"/>
-      <w:r>
-        <w:t>src</w:t>
-      </w:r>
-      <w:proofErr w:type="spellEnd"/>
-      <w:r>
-        <w:t>=./</w:t>
-      </w:r>
-      <w:r>
-        <w:rPr>
-          <w:i/>
-        </w:rPr>
-        <w:t>filename</w:t>
-      </w:r>
-      <w:r>
-        <w:t>.js” /&gt; may work with some browsers, but not necessarily all browsers.)</w:t>
       </w:r>
     </w:p>
     <w:p>
@@ -1934,6 +2164,7 @@
         </w:numPr>
       </w:pPr>
       <w:r>
+        <w:lastRenderedPageBreak/>
         <w:t xml:space="preserve">Click </w:t>
       </w:r>
       <w:r>
@@ -2042,10 +2273,10 @@
     </w:p>
     <w:p>
       <w:pPr>
-        <w:pStyle w:val="Heading1"/>
-      </w:pPr>
-      <w:bookmarkStart w:id="7" w:name="_JavaScript_Language"/>
-      <w:bookmarkEnd w:id="7"/>
+        <w:pStyle w:val="Heading2"/>
+      </w:pPr>
+      <w:bookmarkStart w:id="9" w:name="_JavaScript_Language"/>
+      <w:bookmarkEnd w:id="9"/>
       <w:r>
         <w:t>JavaScript Language</w:t>
       </w:r>
@@ -2067,7 +2298,6 @@
         </w:numPr>
       </w:pPr>
       <w:r>
-        <w:lastRenderedPageBreak/>
         <w:t>“</w:t>
       </w:r>
       <w:proofErr w:type="spellStart"/>
@@ -2296,6 +2526,7 @@
       </w:pPr>
       <w:proofErr w:type="gramStart"/>
       <w:r>
+        <w:lastRenderedPageBreak/>
         <w:t>price</w:t>
       </w:r>
       <w:proofErr w:type="gramEnd"/>
@@ -2380,444 +2611,444 @@
       </w:r>
     </w:p>
     <w:p>
+      <w:r>
+        <w:tab/>
+        <w:t>Hello “World”</w:t>
+      </w:r>
+    </w:p>
+    <w:p>
+      <w:proofErr w:type="gramStart"/>
+      <w:r>
+        <w:t xml:space="preserve">To get more information about the escape character, keywords </w:t>
+      </w:r>
+      <w:r>
+        <w:rPr>
+          <w:b/>
+        </w:rPr>
+        <w:t>“</w:t>
+      </w:r>
+      <w:proofErr w:type="spellStart"/>
+      <w:r>
+        <w:rPr>
+          <w:b/>
+        </w:rPr>
+        <w:t>mdn</w:t>
+      </w:r>
+      <w:proofErr w:type="spellEnd"/>
+      <w:r>
+        <w:rPr>
+          <w:b/>
+        </w:rPr>
+        <w:t xml:space="preserve"> </w:t>
+      </w:r>
+      <w:r>
+        <w:rPr>
+          <w:b/>
+        </w:rPr>
+        <w:t>string</w:t>
+      </w:r>
+      <w:r>
+        <w:rPr>
+          <w:b/>
+        </w:rPr>
+        <w:t>”</w:t>
+      </w:r>
+      <w:r>
+        <w:t xml:space="preserve"> with Google.</w:t>
+      </w:r>
+      <w:proofErr w:type="gramEnd"/>
+      <w:r>
+        <w:t xml:space="preserve">  The </w:t>
+      </w:r>
+      <w:proofErr w:type="spellStart"/>
+      <w:r>
+        <w:rPr>
+          <w:b/>
+        </w:rPr>
+        <w:t>mdn</w:t>
+      </w:r>
+      <w:proofErr w:type="spellEnd"/>
+      <w:r>
+        <w:rPr>
+          <w:b/>
+        </w:rPr>
+        <w:t xml:space="preserve"> String </w:t>
+      </w:r>
+      <w:r>
+        <w:t xml:space="preserve">article contains a section on </w:t>
+      </w:r>
+      <w:r>
+        <w:rPr>
+          <w:b/>
+        </w:rPr>
+        <w:t>Escape notation</w:t>
+      </w:r>
+      <w:r>
+        <w:t>.</w:t>
+      </w:r>
+    </w:p>
+    <w:p>
+      <w:r>
+        <w:t>String concatenation is expressed by the (+) binary operator.</w:t>
+      </w:r>
+    </w:p>
+    <w:p>
+      <w:r>
+        <w:t xml:space="preserve">To convert a number to a string, use the </w:t>
+      </w:r>
+      <w:proofErr w:type="spellStart"/>
+      <w:proofErr w:type="gramStart"/>
+      <w:r>
+        <w:t>ToString</w:t>
+      </w:r>
+      <w:proofErr w:type="spellEnd"/>
+      <w:r>
+        <w:t>(</w:t>
+      </w:r>
+      <w:proofErr w:type="gramEnd"/>
+      <w:r>
+        <w:t>) method.  For example</w:t>
+      </w:r>
+    </w:p>
+    <w:p>
+      <w:pPr>
+        <w:spacing w:after="0" w:line="240" w:lineRule="auto"/>
+        <w:ind w:left="720"/>
+      </w:pPr>
+      <w:proofErr w:type="gramStart"/>
+      <w:r>
+        <w:t>let</w:t>
+      </w:r>
+      <w:proofErr w:type="gramEnd"/>
+      <w:r>
+        <w:t> price = 49.99;</w:t>
+      </w:r>
+      <w:r>
+        <w:tab/>
+        <w:t>// numeric form starts with a lower-case letter</w:t>
+      </w:r>
+    </w:p>
+    <w:p>
+      <w:pPr>
+        <w:spacing w:after="0" w:line="240" w:lineRule="auto"/>
+        <w:ind w:left="720"/>
+      </w:pPr>
+      <w:proofErr w:type="gramStart"/>
+      <w:r>
+        <w:t>let</w:t>
+      </w:r>
+      <w:proofErr w:type="gramEnd"/>
+      <w:r>
+        <w:t> Price = </w:t>
+      </w:r>
+      <w:proofErr w:type="spellStart"/>
+      <w:r>
+        <w:t>price.toString</w:t>
+      </w:r>
+      <w:proofErr w:type="spellEnd"/>
+      <w:r>
+        <w:t>();</w:t>
+      </w:r>
+      <w:r>
+        <w:tab/>
+        <w:t>// string form starts with an upper-case letter</w:t>
+      </w:r>
+    </w:p>
+    <w:p>
+      <w:pPr>
+        <w:spacing w:after="0" w:line="240" w:lineRule="auto"/>
+        <w:ind w:left="720"/>
+      </w:pPr>
+      <w:proofErr w:type="gramStart"/>
+      <w:r>
+        <w:t>alert</w:t>
+      </w:r>
+      <w:r>
+        <w:t>(</w:t>
+      </w:r>
+      <w:proofErr w:type="gramEnd"/>
+      <w:r>
+        <w:t>'$' + Price);</w:t>
+      </w:r>
+      <w:r>
+        <w:tab/>
+      </w:r>
+      <w:r>
+        <w:tab/>
+        <w:t>// $49.99 is displayed</w:t>
+      </w:r>
+    </w:p>
+    <w:p>
+      <w:pPr>
+        <w:spacing w:after="0" w:line="240" w:lineRule="auto"/>
+      </w:pPr>
+    </w:p>
+    <w:p>
+      <w:r>
+        <w:t>To convert a number to a string</w:t>
+      </w:r>
+      <w:r>
+        <w:t xml:space="preserve">, use the </w:t>
+      </w:r>
+      <w:proofErr w:type="spellStart"/>
+      <w:proofErr w:type="gramStart"/>
+      <w:r>
+        <w:t>parseFloat</w:t>
+      </w:r>
+      <w:proofErr w:type="spellEnd"/>
+      <w:r>
+        <w:t>(</w:t>
+      </w:r>
+      <w:proofErr w:type="gramEnd"/>
+      <w:r>
+        <w:t>) function.  For example</w:t>
+      </w:r>
+    </w:p>
+    <w:p>
+      <w:pPr>
+        <w:spacing w:after="0" w:line="240" w:lineRule="auto"/>
+        <w:ind w:left="720"/>
+      </w:pPr>
+      <w:proofErr w:type="gramStart"/>
+      <w:r>
+        <w:t>let</w:t>
+      </w:r>
+      <w:proofErr w:type="gramEnd"/>
+      <w:r>
+        <w:t> </w:t>
+      </w:r>
+      <w:r>
+        <w:t>P</w:t>
+      </w:r>
+      <w:r>
+        <w:t>rice = 49.99;</w:t>
+      </w:r>
+      <w:r>
+        <w:tab/>
+      </w:r>
+      <w:r>
+        <w:tab/>
+        <w:t>// string form starts with an upper-case letter</w:t>
+      </w:r>
+    </w:p>
+    <w:p>
+      <w:pPr>
+        <w:spacing w:after="0" w:line="240" w:lineRule="auto"/>
+        <w:ind w:left="720"/>
+      </w:pPr>
+      <w:proofErr w:type="gramStart"/>
+      <w:r>
+        <w:t>let</w:t>
+      </w:r>
+      <w:proofErr w:type="gramEnd"/>
+      <w:r>
+        <w:t> </w:t>
+      </w:r>
+      <w:r>
+        <w:t>p</w:t>
+      </w:r>
+      <w:r>
+        <w:t>rice = </w:t>
+      </w:r>
+      <w:proofErr w:type="spellStart"/>
+      <w:r>
+        <w:t>Number.parseFloat</w:t>
+      </w:r>
+      <w:proofErr w:type="spellEnd"/>
+      <w:r>
+        <w:t>(</w:t>
+      </w:r>
+      <w:r>
+        <w:t>Price</w:t>
+      </w:r>
+      <w:r>
+        <w:t>);</w:t>
+      </w:r>
+      <w:r>
+        <w:t xml:space="preserve">  // numeric form starts with a lower-case letter</w:t>
+      </w:r>
+    </w:p>
+    <w:p>
+      <w:pPr>
+        <w:spacing w:after="0" w:line="240" w:lineRule="auto"/>
+        <w:ind w:left="720"/>
+      </w:pPr>
+      <w:proofErr w:type="gramStart"/>
+      <w:r>
+        <w:t>alert</w:t>
+      </w:r>
+      <w:r>
+        <w:t>(</w:t>
+      </w:r>
+      <w:proofErr w:type="gramEnd"/>
+      <w:r>
+        <w:t>price - 3</w:t>
+      </w:r>
+      <w:r>
+        <w:t>);</w:t>
+      </w:r>
+      <w:r>
+        <w:tab/>
+      </w:r>
+      <w:r>
+        <w:tab/>
+      </w:r>
+      <w:r>
+        <w:tab/>
+        <w:t>// 46.99 is displayed</w:t>
+      </w:r>
+    </w:p>
+    <w:p>
+      <w:pPr>
+        <w:spacing w:after="0" w:line="240" w:lineRule="auto"/>
+        <w:ind w:left="720"/>
+      </w:pPr>
+    </w:p>
+    <w:p>
+      <w:pPr>
+        <w:spacing w:after="0" w:line="240" w:lineRule="auto"/>
+      </w:pPr>
+      <w:r>
+        <w:t>OBJECTS</w:t>
+      </w:r>
+    </w:p>
+    <w:p>
+      <w:pPr>
+        <w:spacing w:after="0" w:line="240" w:lineRule="auto"/>
+      </w:pPr>
+    </w:p>
+    <w:p>
+      <w:pPr>
+        <w:spacing w:after="0" w:line="240" w:lineRule="auto"/>
+      </w:pPr>
+      <w:r>
+        <w:t>A person usually has a first name and a last name.  In JavaScript we express this by</w:t>
+      </w:r>
+    </w:p>
+    <w:p>
+      <w:pPr>
+        <w:spacing w:after="0" w:line="240" w:lineRule="auto"/>
+      </w:pPr>
+    </w:p>
+    <w:p>
+      <w:pPr>
+        <w:spacing w:after="0" w:line="240" w:lineRule="auto"/>
+      </w:pPr>
+      <w:proofErr w:type="gramStart"/>
+      <w:r>
+        <w:t>let</w:t>
+      </w:r>
+      <w:proofErr w:type="gramEnd"/>
+      <w:r>
+        <w:t xml:space="preserve"> person = {</w:t>
+      </w:r>
+    </w:p>
+    <w:p>
+      <w:pPr>
+        <w:spacing w:after="0" w:line="240" w:lineRule="auto"/>
+      </w:pPr>
+      <w:r>
+        <w:tab/>
+      </w:r>
+      <w:proofErr w:type="spellStart"/>
+      <w:proofErr w:type="gramStart"/>
+      <w:r>
+        <w:t>firstName</w:t>
+      </w:r>
+      <w:proofErr w:type="spellEnd"/>
+      <w:proofErr w:type="gramEnd"/>
+      <w:r>
+        <w:t>: ‘John’,</w:t>
+      </w:r>
+    </w:p>
+    <w:p>
+      <w:pPr>
+        <w:spacing w:after="0" w:line="240" w:lineRule="auto"/>
+      </w:pPr>
+      <w:r>
+        <w:tab/>
+      </w:r>
+      <w:proofErr w:type="spellStart"/>
+      <w:proofErr w:type="gramStart"/>
+      <w:r>
+        <w:t>lastName</w:t>
+      </w:r>
+      <w:proofErr w:type="spellEnd"/>
+      <w:proofErr w:type="gramEnd"/>
+      <w:r>
+        <w:t>: ‘Adams’</w:t>
+      </w:r>
+    </w:p>
+    <w:p>
+      <w:pPr>
+        <w:spacing w:after="0" w:line="240" w:lineRule="auto"/>
+      </w:pPr>
+      <w:r>
+        <w:t>};</w:t>
+      </w:r>
+    </w:p>
+    <w:p>
+      <w:pPr>
+        <w:spacing w:after="0" w:line="240" w:lineRule="auto"/>
+      </w:pPr>
+    </w:p>
+    <w:p>
+      <w:pPr>
+        <w:spacing w:after="0" w:line="240" w:lineRule="auto"/>
+      </w:pPr>
+      <w:proofErr w:type="spellStart"/>
+      <w:proofErr w:type="gramStart"/>
+      <w:r>
+        <w:rPr>
+          <w:b/>
+        </w:rPr>
+        <w:t>firstName</w:t>
+      </w:r>
+      <w:proofErr w:type="spellEnd"/>
+      <w:proofErr w:type="gramEnd"/>
+      <w:r>
+        <w:rPr>
+          <w:b/>
+        </w:rPr>
+        <w:t xml:space="preserve"> </w:t>
+      </w:r>
+      <w:r>
+        <w:t xml:space="preserve">and </w:t>
+      </w:r>
+      <w:proofErr w:type="spellStart"/>
+      <w:r>
+        <w:rPr>
+          <w:b/>
+        </w:rPr>
+        <w:t>lastName</w:t>
+      </w:r>
+      <w:proofErr w:type="spellEnd"/>
+      <w:r>
+        <w:rPr>
+          <w:b/>
+        </w:rPr>
+        <w:t xml:space="preserve"> </w:t>
+      </w:r>
+      <w:r>
+        <w:t xml:space="preserve">are properties of the object </w:t>
+      </w:r>
+      <w:r>
+        <w:rPr>
+          <w:b/>
+        </w:rPr>
+        <w:t>person</w:t>
+      </w:r>
+      <w:r>
+        <w:t>.  Properties are accessible via the (.) operator.</w:t>
+      </w:r>
+    </w:p>
+    <w:p>
+      <w:pPr>
+        <w:spacing w:after="0" w:line="240" w:lineRule="auto"/>
+      </w:pPr>
       <w:r>
         <w:lastRenderedPageBreak/>
         <w:tab/>
-        <w:t>Hello “World”</w:t>
-      </w:r>
-    </w:p>
-    <w:p>
-      <w:proofErr w:type="gramStart"/>
-      <w:r>
-        <w:t xml:space="preserve">To get more information about the escape character, keywords </w:t>
-      </w:r>
-      <w:r>
-        <w:rPr>
-          <w:b/>
-        </w:rPr>
-        <w:t>“</w:t>
-      </w:r>
-      <w:proofErr w:type="spellStart"/>
-      <w:r>
-        <w:rPr>
-          <w:b/>
-        </w:rPr>
-        <w:t>mdn</w:t>
-      </w:r>
-      <w:proofErr w:type="spellEnd"/>
-      <w:r>
-        <w:rPr>
-          <w:b/>
-        </w:rPr>
-        <w:t xml:space="preserve"> </w:t>
-      </w:r>
-      <w:r>
-        <w:rPr>
-          <w:b/>
-        </w:rPr>
-        <w:t>string</w:t>
-      </w:r>
-      <w:r>
-        <w:rPr>
-          <w:b/>
-        </w:rPr>
-        <w:t>”</w:t>
-      </w:r>
-      <w:r>
-        <w:t xml:space="preserve"> with Google.</w:t>
-      </w:r>
-      <w:proofErr w:type="gramEnd"/>
-      <w:r>
-        <w:t xml:space="preserve">  The </w:t>
-      </w:r>
-      <w:proofErr w:type="spellStart"/>
-      <w:r>
-        <w:rPr>
-          <w:b/>
-        </w:rPr>
-        <w:t>mdn</w:t>
-      </w:r>
-      <w:proofErr w:type="spellEnd"/>
-      <w:r>
-        <w:rPr>
-          <w:b/>
-        </w:rPr>
-        <w:t xml:space="preserve"> String </w:t>
-      </w:r>
-      <w:r>
-        <w:t xml:space="preserve">article contains a section on </w:t>
-      </w:r>
-      <w:r>
-        <w:rPr>
-          <w:b/>
-        </w:rPr>
-        <w:t>Escape notation</w:t>
-      </w:r>
-      <w:r>
-        <w:t>.</w:t>
-      </w:r>
-    </w:p>
-    <w:p>
-      <w:r>
-        <w:t>String concatenation is expressed by the (+) binary operator.</w:t>
-      </w:r>
-    </w:p>
-    <w:p>
-      <w:r>
-        <w:t xml:space="preserve">To convert a number to a string, use the </w:t>
-      </w:r>
-      <w:proofErr w:type="spellStart"/>
-      <w:proofErr w:type="gramStart"/>
-      <w:r>
-        <w:t>ToString</w:t>
-      </w:r>
-      <w:proofErr w:type="spellEnd"/>
-      <w:r>
-        <w:t>(</w:t>
-      </w:r>
-      <w:proofErr w:type="gramEnd"/>
-      <w:r>
-        <w:t>) method.  For example</w:t>
-      </w:r>
-    </w:p>
-    <w:p>
-      <w:pPr>
-        <w:spacing w:after="0" w:line="240" w:lineRule="auto"/>
-        <w:ind w:left="720"/>
-      </w:pPr>
-      <w:proofErr w:type="gramStart"/>
-      <w:r>
-        <w:t>let</w:t>
-      </w:r>
-      <w:proofErr w:type="gramEnd"/>
-      <w:r>
-        <w:t> price = 49.99;</w:t>
-      </w:r>
-      <w:r>
-        <w:tab/>
-        <w:t>// numeric form starts with a lower-case letter</w:t>
-      </w:r>
-    </w:p>
-    <w:p>
-      <w:pPr>
-        <w:spacing w:after="0" w:line="240" w:lineRule="auto"/>
-        <w:ind w:left="720"/>
-      </w:pPr>
-      <w:proofErr w:type="gramStart"/>
-      <w:r>
-        <w:t>let</w:t>
-      </w:r>
-      <w:proofErr w:type="gramEnd"/>
-      <w:r>
-        <w:t> Price = </w:t>
-      </w:r>
-      <w:proofErr w:type="spellStart"/>
-      <w:r>
-        <w:t>price.toString</w:t>
-      </w:r>
-      <w:proofErr w:type="spellEnd"/>
-      <w:r>
-        <w:t>();</w:t>
-      </w:r>
-      <w:r>
-        <w:tab/>
-        <w:t>// string form starts with an upper-case letter</w:t>
-      </w:r>
-    </w:p>
-    <w:p>
-      <w:pPr>
-        <w:spacing w:after="0" w:line="240" w:lineRule="auto"/>
-        <w:ind w:left="720"/>
-      </w:pPr>
-      <w:proofErr w:type="gramStart"/>
-      <w:r>
-        <w:t>alert</w:t>
-      </w:r>
-      <w:r>
-        <w:t>(</w:t>
-      </w:r>
-      <w:proofErr w:type="gramEnd"/>
-      <w:r>
-        <w:t>'$' + Price);</w:t>
-      </w:r>
-      <w:r>
-        <w:tab/>
-      </w:r>
-      <w:r>
-        <w:tab/>
-        <w:t>// $49.99 is displayed</w:t>
-      </w:r>
-    </w:p>
-    <w:p>
-      <w:pPr>
-        <w:spacing w:after="0" w:line="240" w:lineRule="auto"/>
-      </w:pPr>
-    </w:p>
-    <w:p>
-      <w:r>
-        <w:t>To convert a number to a string</w:t>
-      </w:r>
-      <w:r>
-        <w:t xml:space="preserve">, use the </w:t>
-      </w:r>
-      <w:proofErr w:type="spellStart"/>
-      <w:proofErr w:type="gramStart"/>
-      <w:r>
-        <w:t>parseFloat</w:t>
-      </w:r>
-      <w:proofErr w:type="spellEnd"/>
-      <w:r>
-        <w:t>(</w:t>
-      </w:r>
-      <w:proofErr w:type="gramEnd"/>
-      <w:r>
-        <w:t>) function.  For example</w:t>
-      </w:r>
-    </w:p>
-    <w:p>
-      <w:pPr>
-        <w:spacing w:after="0" w:line="240" w:lineRule="auto"/>
-        <w:ind w:left="720"/>
-      </w:pPr>
-      <w:proofErr w:type="gramStart"/>
-      <w:r>
-        <w:t>let</w:t>
-      </w:r>
-      <w:proofErr w:type="gramEnd"/>
-      <w:r>
-        <w:t> </w:t>
-      </w:r>
-      <w:r>
-        <w:t>P</w:t>
-      </w:r>
-      <w:r>
-        <w:t>rice = 49.99;</w:t>
-      </w:r>
-      <w:r>
-        <w:tab/>
-      </w:r>
-      <w:r>
-        <w:tab/>
-        <w:t>// string form starts with an upper-case letter</w:t>
-      </w:r>
-    </w:p>
-    <w:p>
-      <w:pPr>
-        <w:spacing w:after="0" w:line="240" w:lineRule="auto"/>
-        <w:ind w:left="720"/>
-      </w:pPr>
-      <w:proofErr w:type="gramStart"/>
-      <w:r>
-        <w:t>let</w:t>
-      </w:r>
-      <w:proofErr w:type="gramEnd"/>
-      <w:r>
-        <w:t> </w:t>
-      </w:r>
-      <w:r>
-        <w:t>p</w:t>
-      </w:r>
-      <w:r>
-        <w:t>rice = </w:t>
-      </w:r>
-      <w:proofErr w:type="spellStart"/>
-      <w:r>
-        <w:t>Number.parseFloat</w:t>
-      </w:r>
-      <w:proofErr w:type="spellEnd"/>
-      <w:r>
-        <w:t>(</w:t>
-      </w:r>
-      <w:r>
-        <w:t>Price</w:t>
-      </w:r>
-      <w:r>
-        <w:t>);</w:t>
-      </w:r>
-      <w:r>
-        <w:t xml:space="preserve">  // numeric form starts with a lower-case letter</w:t>
-      </w:r>
-    </w:p>
-    <w:p>
-      <w:pPr>
-        <w:spacing w:after="0" w:line="240" w:lineRule="auto"/>
-        <w:ind w:left="720"/>
-      </w:pPr>
-      <w:proofErr w:type="gramStart"/>
-      <w:r>
-        <w:t>alert</w:t>
-      </w:r>
-      <w:r>
-        <w:t>(</w:t>
-      </w:r>
-      <w:proofErr w:type="gramEnd"/>
-      <w:r>
-        <w:t>price - 3</w:t>
-      </w:r>
-      <w:r>
-        <w:t>);</w:t>
-      </w:r>
-      <w:r>
-        <w:tab/>
-      </w:r>
-      <w:r>
-        <w:tab/>
-      </w:r>
-      <w:r>
-        <w:tab/>
-        <w:t>// 46.99 is displayed</w:t>
-      </w:r>
-    </w:p>
-    <w:p>
-      <w:pPr>
-        <w:spacing w:after="0" w:line="240" w:lineRule="auto"/>
-        <w:ind w:left="720"/>
-      </w:pPr>
-    </w:p>
-    <w:p>
-      <w:pPr>
-        <w:spacing w:after="0" w:line="240" w:lineRule="auto"/>
-      </w:pPr>
-      <w:r>
-        <w:t>OBJECTS</w:t>
-      </w:r>
-    </w:p>
-    <w:p>
-      <w:pPr>
-        <w:spacing w:after="0" w:line="240" w:lineRule="auto"/>
-      </w:pPr>
-    </w:p>
-    <w:p>
-      <w:pPr>
-        <w:spacing w:after="0" w:line="240" w:lineRule="auto"/>
-      </w:pPr>
-      <w:r>
-        <w:t>A person usually has a first name and a last name.  In JavaScript we express this by</w:t>
-      </w:r>
-    </w:p>
-    <w:p>
-      <w:pPr>
-        <w:spacing w:after="0" w:line="240" w:lineRule="auto"/>
-      </w:pPr>
-    </w:p>
-    <w:p>
-      <w:pPr>
-        <w:spacing w:after="0" w:line="240" w:lineRule="auto"/>
-      </w:pPr>
-      <w:proofErr w:type="gramStart"/>
-      <w:r>
-        <w:t>let</w:t>
-      </w:r>
-      <w:proofErr w:type="gramEnd"/>
-      <w:r>
-        <w:t xml:space="preserve"> person = {</w:t>
-      </w:r>
-    </w:p>
-    <w:p>
-      <w:pPr>
-        <w:spacing w:after="0" w:line="240" w:lineRule="auto"/>
-      </w:pPr>
-      <w:r>
-        <w:tab/>
-      </w:r>
-      <w:proofErr w:type="spellStart"/>
-      <w:proofErr w:type="gramStart"/>
-      <w:r>
-        <w:t>firstName</w:t>
-      </w:r>
-      <w:proofErr w:type="spellEnd"/>
-      <w:proofErr w:type="gramEnd"/>
-      <w:r>
-        <w:t>: ‘John’,</w:t>
-      </w:r>
-    </w:p>
-    <w:p>
-      <w:pPr>
-        <w:spacing w:after="0" w:line="240" w:lineRule="auto"/>
-      </w:pPr>
-      <w:r>
-        <w:tab/>
-      </w:r>
-      <w:proofErr w:type="spellStart"/>
-      <w:proofErr w:type="gramStart"/>
-      <w:r>
-        <w:t>lastName</w:t>
-      </w:r>
-      <w:proofErr w:type="spellEnd"/>
-      <w:proofErr w:type="gramEnd"/>
-      <w:r>
-        <w:t>: ‘Adams’</w:t>
-      </w:r>
-    </w:p>
-    <w:p>
-      <w:pPr>
-        <w:spacing w:after="0" w:line="240" w:lineRule="auto"/>
-      </w:pPr>
-      <w:r>
-        <w:t>};</w:t>
-      </w:r>
-    </w:p>
-    <w:p>
-      <w:pPr>
-        <w:spacing w:after="0" w:line="240" w:lineRule="auto"/>
-      </w:pPr>
-    </w:p>
-    <w:p>
-      <w:pPr>
-        <w:spacing w:after="0" w:line="240" w:lineRule="auto"/>
-      </w:pPr>
-      <w:proofErr w:type="spellStart"/>
-      <w:proofErr w:type="gramStart"/>
-      <w:r>
-        <w:rPr>
-          <w:b/>
-        </w:rPr>
-        <w:t>firstName</w:t>
-      </w:r>
-      <w:proofErr w:type="spellEnd"/>
-      <w:proofErr w:type="gramEnd"/>
-      <w:r>
-        <w:rPr>
-          <w:b/>
-        </w:rPr>
-        <w:t xml:space="preserve"> </w:t>
-      </w:r>
-      <w:r>
-        <w:t xml:space="preserve">and </w:t>
-      </w:r>
-      <w:proofErr w:type="spellStart"/>
-      <w:r>
-        <w:rPr>
-          <w:b/>
-        </w:rPr>
-        <w:t>lastName</w:t>
-      </w:r>
-      <w:proofErr w:type="spellEnd"/>
-      <w:r>
-        <w:rPr>
-          <w:b/>
-        </w:rPr>
-        <w:t xml:space="preserve"> </w:t>
-      </w:r>
-      <w:r>
-        <w:t xml:space="preserve">are properties of the object </w:t>
-      </w:r>
-      <w:r>
-        <w:rPr>
-          <w:b/>
-        </w:rPr>
-        <w:t>person</w:t>
-      </w:r>
-      <w:r>
-        <w:t>.  Properties are accessible via the (.) operator.</w:t>
-      </w:r>
-    </w:p>
-    <w:p>
-      <w:pPr>
-        <w:spacing w:after="0" w:line="240" w:lineRule="auto"/>
-      </w:pPr>
-      <w:r>
-        <w:tab/>
       </w:r>
       <w:proofErr w:type="gramStart"/>
       <w:r>
@@ -3060,7 +3291,6 @@
     <w:p>
       <w:proofErr w:type="gramStart"/>
       <w:r>
-        <w:lastRenderedPageBreak/>
         <w:t>has</w:t>
       </w:r>
       <w:proofErr w:type="gramEnd"/>
@@ -3627,6 +3857,7 @@
         </w:numPr>
       </w:pPr>
       <w:r>
+        <w:lastRenderedPageBreak/>
         <w:t>The comparison for equality is expressed by ===.</w:t>
       </w:r>
     </w:p>
@@ -3725,7 +3956,6 @@
     </w:p>
     <w:p>
       <w:r>
-        <w:lastRenderedPageBreak/>
         <w:t xml:space="preserve">The syntax for a list of several consecutive </w:t>
       </w:r>
       <w:r>
@@ -4159,6 +4389,7 @@
         <w:spacing w:after="0" w:line="240" w:lineRule="auto"/>
       </w:pPr>
       <w:r>
+        <w:lastRenderedPageBreak/>
         <w:tab/>
       </w:r>
       <w:proofErr w:type="gramStart"/>
@@ -4367,7 +4598,6 @@
         <w:spacing w:after="0" w:line="240" w:lineRule="auto"/>
       </w:pPr>
       <w:r>
-        <w:lastRenderedPageBreak/>
         <w:tab/>
       </w:r>
       <w:proofErr w:type="gramStart"/>
@@ -4754,12 +4984,16 @@
       </w:r>
     </w:p>
     <w:p>
-      <w:bookmarkStart w:id="8" w:name="_Apply_JavaScript_to"/>
-      <w:bookmarkEnd w:id="8"/>
-    </w:p>
-    <w:p>
-      <w:r>
-        <w:t xml:space="preserve">When you pass a scalar (e.g. an ordinary variable) as an argument to a function, and when the function changes the value of that variable, this has no effect on that scalar (i.e. passing by value).  But when you pass an object as an argument to a function, and when the function changes the value of one of the object’s properties, this is – indeed – a change that affects the object (i.e.  </w:t>
+      <w:bookmarkStart w:id="10" w:name="_Apply_JavaScript_to"/>
+      <w:bookmarkEnd w:id="10"/>
+    </w:p>
+    <w:p>
+      <w:r>
+        <w:t xml:space="preserve">When you pass a scalar (e.g. an ordinary variable) as an argument to a function, and when the function changes the value of that variable, this has no effect on that scalar (i.e. passing by value).  But when you </w:t>
+      </w:r>
+      <w:r>
+        <w:lastRenderedPageBreak/>
+        <w:t xml:space="preserve">pass an object as an argument to a function, and when the function changes the value of one of the object’s properties, this is – indeed – a change that affects the object (i.e.  </w:t>
       </w:r>
       <w:proofErr w:type="gramStart"/>
       <w:r>
@@ -4772,10 +5006,10 @@
     </w:p>
     <w:p>
       <w:pPr>
-        <w:pStyle w:val="Heading1"/>
-      </w:pPr>
-      <w:bookmarkStart w:id="9" w:name="_Apply_JavaScript_to_1"/>
-      <w:bookmarkEnd w:id="9"/>
+        <w:pStyle w:val="Heading2"/>
+      </w:pPr>
+      <w:bookmarkStart w:id="11" w:name="_Apply_JavaScript_to_1"/>
+      <w:bookmarkEnd w:id="11"/>
       <w:r>
         <w:t>Apply JavaScript to a Web Page</w:t>
       </w:r>
@@ -5512,11 +5746,12 @@
     </w:p>
     <w:p>
       <w:pPr>
-        <w:pStyle w:val="Heading1"/>
-      </w:pPr>
-      <w:bookmarkStart w:id="10" w:name="_Standard_Built-in_Objects"/>
-      <w:bookmarkEnd w:id="10"/>
-      <w:r>
+        <w:pStyle w:val="Heading2"/>
+      </w:pPr>
+      <w:bookmarkStart w:id="12" w:name="_Standard_Built-in_Objects"/>
+      <w:bookmarkEnd w:id="12"/>
+      <w:r>
+        <w:lastRenderedPageBreak/>
         <w:t>Standard Built-in Objects</w:t>
       </w:r>
     </w:p>
@@ -5762,7 +5997,6 @@
       <w:proofErr w:type="spellStart"/>
       <w:proofErr w:type="gramStart"/>
       <w:r>
-        <w:lastRenderedPageBreak/>
         <w:t>myString.indexOf</w:t>
       </w:r>
       <w:proofErr w:type="spellEnd"/>
@@ -5809,10 +6043,10 @@
     </w:p>
     <w:p>
       <w:pPr>
-        <w:pStyle w:val="Heading1"/>
-      </w:pPr>
-      <w:bookmarkStart w:id="11" w:name="_Less_Disciplined_JavaScript"/>
-      <w:bookmarkEnd w:id="11"/>
+        <w:pStyle w:val="Heading2"/>
+      </w:pPr>
+      <w:bookmarkStart w:id="13" w:name="_Less_Disciplined_JavaScript"/>
+      <w:bookmarkEnd w:id="13"/>
       <w:r>
         <w:t>Less Disciplined JavaScript</w:t>
       </w:r>
@@ -5930,7 +6164,7 @@
           <w:rPr>
             <w:noProof/>
           </w:rPr>
-          <w:t>4</w:t>
+          <w:t>1</w:t>
         </w:r>
         <w:r>
           <w:rPr>

--- a/JavaScript_GettingStarted/JavaScript_GettingStarted.docx
+++ b/JavaScript_GettingStarted/JavaScript_GettingStarted.docx
@@ -42,19 +42,7 @@
               <w:rPr>
                 <w:rStyle w:val="Hyperlink"/>
               </w:rPr>
-              <w:t>New To</w:t>
-            </w:r>
-            <w:r>
-              <w:rPr>
-                <w:rStyle w:val="Hyperlink"/>
-              </w:rPr>
-              <w:t>o</w:t>
-            </w:r>
-            <w:r>
-              <w:rPr>
-                <w:rStyle w:val="Hyperlink"/>
-              </w:rPr>
-              <w:t>ls</w:t>
+              <w:t>New Tools</w:t>
             </w:r>
             <w:r>
               <w:rPr>
@@ -74,31 +62,13 @@
                 <w:rPr>
                   <w:rStyle w:val="Hyperlink"/>
                 </w:rPr>
-                <w:t>Introductor</w:t>
+                <w:t>Introductory</w:t>
               </w:r>
               <w:r>
                 <w:rPr>
                   <w:rStyle w:val="Hyperlink"/>
                 </w:rPr>
-                <w:t>y</w:t>
-              </w:r>
-              <w:r>
-                <w:rPr>
-                  <w:rStyle w:val="Hyperlink"/>
-                </w:rPr>
-                <w:t xml:space="preserve"> </w:t>
-              </w:r>
-              <w:r>
-                <w:rPr>
-                  <w:rStyle w:val="Hyperlink"/>
-                </w:rPr>
-                <w:t>P</w:t>
-              </w:r>
-              <w:r>
-                <w:rPr>
-                  <w:rStyle w:val="Hyperlink"/>
-                </w:rPr>
-                <w:t>roject</w:t>
+                <w:t xml:space="preserve"> Project</w:t>
               </w:r>
             </w:hyperlink>
           </w:p>
@@ -115,25 +85,19 @@
                 <w:rPr>
                   <w:rStyle w:val="Hyperlink"/>
                 </w:rPr>
-                <w:t>Sample We</w:t>
+                <w:t>Sample</w:t>
               </w:r>
               <w:r>
                 <w:rPr>
                   <w:rStyle w:val="Hyperlink"/>
                 </w:rPr>
-                <w:t>b</w:t>
+                <w:t xml:space="preserve"> </w:t>
               </w:r>
               <w:r>
                 <w:rPr>
                   <w:rStyle w:val="Hyperlink"/>
                 </w:rPr>
-                <w:t>s</w:t>
-              </w:r>
-              <w:r>
-                <w:rPr>
-                  <w:rStyle w:val="Hyperlink"/>
-                </w:rPr>
-                <w:t>ite</w:t>
+                <w:t>Website</w:t>
               </w:r>
             </w:hyperlink>
           </w:p>
@@ -148,55 +112,19 @@
                 <w:rPr>
                   <w:rStyle w:val="Hyperlink"/>
                 </w:rPr>
-                <w:t>Addi</w:t>
+                <w:t xml:space="preserve">Adding JavaScript </w:t>
               </w:r>
               <w:r>
                 <w:rPr>
                   <w:rStyle w:val="Hyperlink"/>
                 </w:rPr>
-                <w:t>n</w:t>
+                <w:t>C</w:t>
               </w:r>
               <w:r>
                 <w:rPr>
                   <w:rStyle w:val="Hyperlink"/>
                 </w:rPr>
-                <w:t>g Jav</w:t>
-              </w:r>
-              <w:r>
-                <w:rPr>
-                  <w:rStyle w:val="Hyperlink"/>
-                </w:rPr>
-                <w:t>a</w:t>
-              </w:r>
-              <w:r>
-                <w:rPr>
-                  <w:rStyle w:val="Hyperlink"/>
-                </w:rPr>
-                <w:t>Scr</w:t>
-              </w:r>
-              <w:r>
-                <w:rPr>
-                  <w:rStyle w:val="Hyperlink"/>
-                </w:rPr>
-                <w:t>i</w:t>
-              </w:r>
-              <w:r>
-                <w:rPr>
-                  <w:rStyle w:val="Hyperlink"/>
-                </w:rPr>
-                <w:t>pt Co</w:t>
-              </w:r>
-              <w:r>
-                <w:rPr>
-                  <w:rStyle w:val="Hyperlink"/>
-                </w:rPr>
-                <w:t>d</w:t>
-              </w:r>
-              <w:r>
-                <w:rPr>
-                  <w:rStyle w:val="Hyperlink"/>
-                </w:rPr>
-                <w:t>e to a Web Page</w:t>
+                <w:t>ode to a Web Page</w:t>
               </w:r>
             </w:hyperlink>
           </w:p>
@@ -213,19 +141,25 @@
                 <w:rPr>
                   <w:rStyle w:val="Hyperlink"/>
                 </w:rPr>
-                <w:t>Working wi</w:t>
+                <w:t>Working with Ja</w:t>
               </w:r>
               <w:r>
                 <w:rPr>
                   <w:rStyle w:val="Hyperlink"/>
                 </w:rPr>
-                <w:t>t</w:t>
+                <w:t>v</w:t>
               </w:r>
               <w:r>
                 <w:rPr>
                   <w:rStyle w:val="Hyperlink"/>
                 </w:rPr>
-                <w:t>h JavaScript Files</w:t>
+                <w:t>a</w:t>
+              </w:r>
+              <w:r>
+                <w:rPr>
+                  <w:rStyle w:val="Hyperlink"/>
+                </w:rPr>
+                <w:t>Script Files</w:t>
               </w:r>
             </w:hyperlink>
           </w:p>
@@ -234,7 +168,28 @@
           <w:tcPr>
             <w:tcW w:w="4788" w:type="dxa"/>
           </w:tcPr>
-          <w:p/>
+          <w:p>
+            <w:hyperlink w:anchor="_Formatting_Code" w:history="1">
+              <w:r>
+                <w:rPr>
+                  <w:rStyle w:val="Hyperlink"/>
+                </w:rPr>
+                <w:t>Formatting</w:t>
+              </w:r>
+              <w:r>
+                <w:rPr>
+                  <w:rStyle w:val="Hyperlink"/>
+                </w:rPr>
+                <w:t xml:space="preserve"> </w:t>
+              </w:r>
+              <w:r>
+                <w:rPr>
+                  <w:rStyle w:val="Hyperlink"/>
+                </w:rPr>
+                <w:t>Code</w:t>
+              </w:r>
+            </w:hyperlink>
+          </w:p>
         </w:tc>
       </w:tr>
       <w:tr>
@@ -1667,19 +1622,7 @@
       <w:bookmarkStart w:id="6" w:name="_Adding_JavaScript_Code"/>
       <w:bookmarkEnd w:id="6"/>
       <w:r>
-        <w:t>Adding</w:t>
-      </w:r>
-      <w:r>
-        <w:t xml:space="preserve"> JavaScript </w:t>
-      </w:r>
-      <w:r>
-        <w:t xml:space="preserve">Code </w:t>
-      </w:r>
-      <w:r>
-        <w:t xml:space="preserve">to </w:t>
-      </w:r>
-      <w:r>
-        <w:t>a Web Page</w:t>
+        <w:t>Adding JavaScript Code to a Web Page</w:t>
       </w:r>
     </w:p>
     <w:p>
@@ -1687,13 +1630,7 @@
         <w:spacing w:after="0" w:line="240" w:lineRule="auto"/>
       </w:pPr>
       <w:r>
-        <w:t xml:space="preserve">A very common use of JavaScript is to enhance the markup in an </w:t>
-      </w:r>
-      <w:r>
-        <w:t>HTML</w:t>
-      </w:r>
-      <w:r>
-        <w:t xml:space="preserve"> page.</w:t>
+        <w:t>A very common use of JavaScript is to enhance the markup in an HTML page.</w:t>
       </w:r>
     </w:p>
     <w:p>
@@ -1810,13 +1747,7 @@
         <w:t xml:space="preserve">&lt;/body&gt; </w:t>
       </w:r>
       <w:r>
-        <w:t>in index.html, and the JavaScr</w:t>
-      </w:r>
-      <w:r>
-        <w:t>ip</w:t>
-      </w:r>
-      <w:r>
-        <w:t xml:space="preserve">t example in this case is </w:t>
+        <w:t xml:space="preserve">in index.html, and the JavaScript example in this case is </w:t>
       </w:r>
     </w:p>
     <w:p>
@@ -1867,13 +1798,7 @@
       </w:r>
       <w:proofErr w:type="gramEnd"/>
       <w:r>
-        <w:t xml:space="preserve">‘Hello </w:t>
-      </w:r>
-      <w:r>
-        <w:t>World!’</w:t>
-      </w:r>
-      <w:r>
-        <w:t>);</w:t>
+        <w:t>‘Hello World!’);</w:t>
       </w:r>
     </w:p>
     <w:p>
@@ -1959,13 +1884,7 @@
         <w:t xml:space="preserve"> run start.</w:t>
       </w:r>
       <w:r>
-        <w:t>)  Finally type &lt;ctrl&gt;s to start (or restart) executing the code in index.html.  You will see “Hello, World!” displayed on the browser</w:t>
-      </w:r>
-      <w:r>
-        <w:t>;</w:t>
-      </w:r>
-      <w:r>
-        <w:t xml:space="preserve"> click the </w:t>
+        <w:t xml:space="preserve">)  Finally type &lt;ctrl&gt;s to start (or restart) executing the code in index.html.  You will see “Hello, World!” displayed on the browser; click the </w:t>
       </w:r>
       <w:r>
         <w:rPr>
@@ -2011,9 +1930,7 @@
         <w:pStyle w:val="Heading2"/>
       </w:pPr>
       <w:bookmarkStart w:id="7" w:name="_Working_with_JavaScript"/>
-      <w:bookmarkStart w:id="8" w:name="_GoBack"/>
       <w:bookmarkEnd w:id="7"/>
-      <w:bookmarkEnd w:id="8"/>
       <w:r>
         <w:t>Working with JavaScript Files</w:t>
       </w:r>
@@ -2078,7 +1995,510 @@
     </w:p>
     <w:p>
       <w:r>
-        <w:t>A recommended place to insert JavaScript is close to the end of the HTML – after the last closing &lt;/div&gt; and before the closing &lt;/body&gt;.</w:t>
+        <w:t>As mentioned earlier, it is important to end these statements with “&gt; &lt;/script&gt;” (instead of “/&gt;”).</w:t>
+      </w:r>
+    </w:p>
+    <w:p>
+      <w:pPr>
+        <w:spacing w:after="0"/>
+      </w:pPr>
+      <w:r>
+        <w:t xml:space="preserve">Make the changes – </w:t>
+      </w:r>
+      <w:r>
+        <w:t xml:space="preserve">recommended </w:t>
+      </w:r>
+      <w:r>
+        <w:t>above –</w:t>
+      </w:r>
+      <w:r>
+        <w:t xml:space="preserve"> to </w:t>
+      </w:r>
+      <w:r>
+        <w:t>folder SectionModule2.</w:t>
+      </w:r>
+    </w:p>
+    <w:p>
+      <w:pPr>
+        <w:pStyle w:val="ListParagraph"/>
+        <w:numPr>
+          <w:ilvl w:val="0"/>
+          <w:numId w:val="9"/>
+        </w:numPr>
+        <w:spacing w:after="0"/>
+        <w:rPr>
+          <w:rFonts w:eastAsiaTheme="minorEastAsia"/>
+        </w:rPr>
+      </w:pPr>
+      <w:r>
+        <w:t>Remove</w:t>
+      </w:r>
+      <w:r>
+        <w:t xml:space="preserve"> the </w:t>
+      </w:r>
+      <w:r>
+        <w:rPr>
+          <w:b/>
+          <w:bCs/>
+        </w:rPr>
+        <w:t>alert</w:t>
+      </w:r>
+      <w:r>
+        <w:t xml:space="preserve"> statements.</w:t>
+      </w:r>
+    </w:p>
+    <w:p>
+      <w:pPr>
+        <w:pStyle w:val="ListParagraph"/>
+        <w:numPr>
+          <w:ilvl w:val="0"/>
+          <w:numId w:val="9"/>
+        </w:numPr>
+        <w:spacing w:after="0"/>
+      </w:pPr>
+      <w:r>
+        <w:t xml:space="preserve">Insert </w:t>
+      </w:r>
+    </w:p>
+    <w:p>
+      <w:pPr>
+        <w:spacing w:after="0"/>
+        <w:ind w:left="720"/>
+      </w:pPr>
+      <w:proofErr w:type="spellStart"/>
+      <w:r>
+        <w:t>src</w:t>
+      </w:r>
+      <w:proofErr w:type="spellEnd"/>
+      <w:r>
+        <w:t>=”./home.js”</w:t>
+      </w:r>
+    </w:p>
+    <w:p>
+      <w:pPr>
+        <w:spacing w:after="0"/>
+      </w:pPr>
+      <w:r>
+        <w:t xml:space="preserve">       </w:t>
+      </w:r>
+      <w:r>
+        <w:t xml:space="preserve"> </w:t>
+      </w:r>
+      <w:proofErr w:type="gramStart"/>
+      <w:r>
+        <w:t>after</w:t>
+      </w:r>
+      <w:proofErr w:type="gramEnd"/>
+      <w:r>
+        <w:t xml:space="preserve"> </w:t>
+      </w:r>
+      <w:r>
+        <w:t>“&lt;script”.</w:t>
+      </w:r>
+    </w:p>
+    <w:p>
+      <w:pPr>
+        <w:pStyle w:val="ListParagraph"/>
+        <w:numPr>
+          <w:ilvl w:val="0"/>
+          <w:numId w:val="8"/>
+        </w:numPr>
+        <w:spacing w:after="0"/>
+        <w:rPr>
+          <w:rFonts w:eastAsiaTheme="minorEastAsia"/>
+        </w:rPr>
+      </w:pPr>
+      <w:r>
+        <w:rPr>
+          <w:rFonts w:eastAsiaTheme="minorEastAsia"/>
+        </w:rPr>
+        <w:t xml:space="preserve">Create a new file in </w:t>
+      </w:r>
+      <w:r>
+        <w:t>SectionModule2</w:t>
+      </w:r>
+      <w:r>
+        <w:t>, home.js, whose content is</w:t>
+      </w:r>
+    </w:p>
+    <w:p>
+      <w:pPr>
+        <w:pStyle w:val="ListParagraph"/>
+        <w:spacing w:after="0"/>
+        <w:rPr>
+          <w:rFonts w:eastAsiaTheme="minorEastAsia"/>
+        </w:rPr>
+      </w:pPr>
+      <w:proofErr w:type="gramStart"/>
+      <w:r>
+        <w:t>alert(</w:t>
+      </w:r>
+      <w:proofErr w:type="gramEnd"/>
+      <w:r>
+        <w:t>‘Hello World!’);</w:t>
+      </w:r>
+    </w:p>
+    <w:p>
+      <w:pPr>
+        <w:pStyle w:val="ListParagraph"/>
+        <w:spacing w:after="0"/>
+        <w:rPr>
+          <w:rFonts w:eastAsiaTheme="minorEastAsia"/>
+        </w:rPr>
+      </w:pPr>
+      <w:proofErr w:type="gramStart"/>
+      <w:r>
+        <w:t>alert(</w:t>
+      </w:r>
+      <w:proofErr w:type="gramEnd"/>
+      <w:r>
+        <w:t>‘Second note’);</w:t>
+      </w:r>
+    </w:p>
+    <w:p>
+      <w:pPr>
+        <w:pStyle w:val="ListParagraph"/>
+        <w:numPr>
+          <w:ilvl w:val="0"/>
+          <w:numId w:val="8"/>
+        </w:numPr>
+        <w:spacing w:after="0"/>
+        <w:rPr>
+          <w:rFonts w:eastAsiaTheme="minorEastAsia"/>
+        </w:rPr>
+      </w:pPr>
+      <w:r>
+        <w:t xml:space="preserve">Save </w:t>
+      </w:r>
+      <w:r>
+        <w:t xml:space="preserve">the </w:t>
+      </w:r>
+      <w:r>
+        <w:t>changes to index.html</w:t>
+      </w:r>
+      <w:r>
+        <w:t xml:space="preserve"> and </w:t>
+      </w:r>
+      <w:r>
+        <w:t>to home.js.  As expected, the execution of this code results in two alerts.</w:t>
+      </w:r>
+    </w:p>
+    <w:p>
+      <w:pPr>
+        <w:spacing w:after="0"/>
+      </w:pPr>
+    </w:p>
+    <w:p>
+      <w:pPr>
+        <w:spacing w:after="0"/>
+      </w:pPr>
+      <w:r>
+        <w:lastRenderedPageBreak/>
+        <w:t>Refer to the 1</w:t>
+      </w:r>
+      <w:r>
+        <w:rPr>
+          <w:vertAlign w:val="superscript"/>
+        </w:rPr>
+        <w:t>st</w:t>
+      </w:r>
+      <w:r>
+        <w:t xml:space="preserve"> few statements in index.html - in the &lt;head&gt; section.  The &lt;head&gt; section contains a few &lt;script&gt; . . . &lt;/script&gt; statements.  They refer to types of files (such as “</w:t>
+      </w:r>
+      <w:proofErr w:type="spellStart"/>
+      <w:r>
+        <w:t>jquery</w:t>
+      </w:r>
+      <w:proofErr w:type="spellEnd"/>
+      <w:r>
+        <w:t>” and “bootstrap”), which do not rely on the web page; therefore, they can be placed in the &lt;head&gt; section.  But the JavaScript that we write in this course will make modifications to the web page.  Therefore, the &lt;script&gt; tag statements that we introduce need to be placed at the very end – after all of the markup is loaded.</w:t>
+      </w:r>
+    </w:p>
+    <w:p>
+      <w:pPr>
+        <w:spacing w:before="240" w:after="0"/>
+      </w:pPr>
+      <w:r>
+        <w:t xml:space="preserve">Our next step is to add a second &lt;script&gt; tag at the end, a utility JavaScript file, </w:t>
+      </w:r>
+      <w:proofErr w:type="gramStart"/>
+      <w:r>
+        <w:t>named</w:t>
+      </w:r>
+      <w:proofErr w:type="gramEnd"/>
+      <w:r>
+        <w:t xml:space="preserve"> “util.js”.  Insert</w:t>
+      </w:r>
+    </w:p>
+    <w:p>
+      <w:pPr>
+        <w:spacing w:after="0"/>
+        <w:ind w:left="720"/>
+      </w:pPr>
+      <w:r>
+        <w:t>&lt;</w:t>
+      </w:r>
+      <w:proofErr w:type="gramStart"/>
+      <w:r>
+        <w:t>script</w:t>
+      </w:r>
+      <w:proofErr w:type="gramEnd"/>
+      <w:r>
+        <w:t xml:space="preserve"> </w:t>
+      </w:r>
+      <w:proofErr w:type="spellStart"/>
+      <w:r>
+        <w:t>src</w:t>
+      </w:r>
+      <w:proofErr w:type="spellEnd"/>
+      <w:r>
+        <w:t>=”.\util.js”&gt;&lt;/script&gt;</w:t>
+      </w:r>
+    </w:p>
+    <w:p>
+      <w:pPr>
+        <w:spacing w:after="0"/>
+      </w:pPr>
+      <w:proofErr w:type="gramStart"/>
+      <w:r>
+        <w:t>immediately</w:t>
+      </w:r>
+      <w:proofErr w:type="gramEnd"/>
+      <w:r>
+        <w:t xml:space="preserve"> </w:t>
+      </w:r>
+      <w:r>
+        <w:t xml:space="preserve">before the </w:t>
+      </w:r>
+      <w:r>
+        <w:t xml:space="preserve">reference to home.js.  </w:t>
+      </w:r>
+      <w:r>
+        <w:rPr>
+          <w:rFonts w:eastAsiaTheme="minorEastAsia"/>
+        </w:rPr>
+        <w:t xml:space="preserve">Create a new file in </w:t>
+      </w:r>
+      <w:r>
+        <w:t>SectionModule2</w:t>
+      </w:r>
+      <w:r>
+        <w:t xml:space="preserve">, </w:t>
+      </w:r>
+      <w:r>
+        <w:t>util</w:t>
+      </w:r>
+      <w:r>
+        <w:t>.js, whose content is</w:t>
+      </w:r>
+    </w:p>
+    <w:p>
+      <w:pPr>
+        <w:spacing w:after="0"/>
+        <w:ind w:left="720"/>
+      </w:pPr>
+      <w:proofErr w:type="gramStart"/>
+      <w:r>
+        <w:t>function</w:t>
+      </w:r>
+      <w:proofErr w:type="gramEnd"/>
+      <w:r>
+        <w:t xml:space="preserve"> </w:t>
+      </w:r>
+      <w:proofErr w:type="spellStart"/>
+      <w:r>
+        <w:t>showMessage</w:t>
+      </w:r>
+      <w:proofErr w:type="spellEnd"/>
+      <w:r>
+        <w:t>(message) {</w:t>
+      </w:r>
+    </w:p>
+    <w:p>
+      <w:pPr>
+        <w:spacing w:after="0"/>
+        <w:ind w:left="1440"/>
+      </w:pPr>
+      <w:proofErr w:type="spellStart"/>
+      <w:proofErr w:type="gramStart"/>
+      <w:r>
+        <w:t>document.getElementById</w:t>
+      </w:r>
+      <w:proofErr w:type="spellEnd"/>
+      <w:r>
+        <w:t>(</w:t>
+      </w:r>
+      <w:proofErr w:type="gramEnd"/>
+      <w:r>
+        <w:t>'message').</w:t>
+      </w:r>
+      <w:proofErr w:type="spellStart"/>
+      <w:r>
+        <w:t>textContent</w:t>
+      </w:r>
+      <w:proofErr w:type="spellEnd"/>
+      <w:r>
+        <w:t xml:space="preserve"> = message;</w:t>
+      </w:r>
+    </w:p>
+    <w:p>
+      <w:pPr>
+        <w:ind w:left="720"/>
+      </w:pPr>
+      <w:r>
+        <w:t>}</w:t>
+      </w:r>
+    </w:p>
+    <w:p>
+      <w:pPr>
+        <w:spacing w:after="0"/>
+      </w:pPr>
+      <w:r>
+        <w:t xml:space="preserve">To test </w:t>
+      </w:r>
+      <w:proofErr w:type="spellStart"/>
+      <w:proofErr w:type="gramStart"/>
+      <w:r>
+        <w:t>showMessage</w:t>
+      </w:r>
+      <w:proofErr w:type="spellEnd"/>
+      <w:r>
+        <w:t>(</w:t>
+      </w:r>
+      <w:proofErr w:type="gramEnd"/>
+      <w:r>
+        <w:t>) let us apply it to the markup element that displays GET A GRIP.  Search index.html for “GET A GRIP”.  You will find it in an &lt;h1&gt; tag.  Add a qualifier</w:t>
+      </w:r>
+    </w:p>
+    <w:p>
+      <w:pPr>
+        <w:spacing w:after="0"/>
+        <w:ind w:left="720"/>
+      </w:pPr>
+      <w:r>
+        <w:t>id=”message”</w:t>
+      </w:r>
+    </w:p>
+    <w:p>
+      <w:pPr>
+        <w:spacing w:after="0"/>
+      </w:pPr>
+      <w:proofErr w:type="gramStart"/>
+      <w:r>
+        <w:t>to</w:t>
+      </w:r>
+      <w:proofErr w:type="gramEnd"/>
+      <w:r>
+        <w:t xml:space="preserve"> this tag.  Next modify home.js, and replace the 2 alert statements with</w:t>
+      </w:r>
+    </w:p>
+    <w:p>
+      <w:pPr>
+        <w:spacing w:after="0"/>
+        <w:ind w:left="720"/>
+      </w:pPr>
+      <w:proofErr w:type="spellStart"/>
+      <w:proofErr w:type="gramStart"/>
+      <w:r>
+        <w:t>showMessage</w:t>
+      </w:r>
+      <w:proofErr w:type="spellEnd"/>
+      <w:r>
+        <w:t>(</w:t>
+      </w:r>
+      <w:proofErr w:type="gramEnd"/>
+      <w:r>
+        <w:t>“Changes...”);</w:t>
+      </w:r>
+    </w:p>
+    <w:p>
+      <w:pPr>
+        <w:spacing w:after="0"/>
+      </w:pPr>
+      <w:r>
+        <w:t xml:space="preserve">Save all of the file changes </w:t>
+      </w:r>
+      <w:proofErr w:type="gramStart"/>
+      <w:r>
+        <w:t>( File</w:t>
+      </w:r>
+      <w:proofErr w:type="gramEnd"/>
+      <w:r>
+        <w:t xml:space="preserve"> | </w:t>
+      </w:r>
+      <w:proofErr w:type="spellStart"/>
+      <w:r>
+        <w:t>SaveAll</w:t>
+      </w:r>
+      <w:proofErr w:type="spellEnd"/>
+      <w:r>
+        <w:t xml:space="preserve">).  Use the “refresh” icon (circular arrow) to induce the page to execute the changed JavaScript.  </w:t>
+      </w:r>
+      <w:r>
+        <w:t xml:space="preserve">The browser will show </w:t>
+      </w:r>
+      <w:r>
+        <w:t>“Changes...”</w:t>
+      </w:r>
+      <w:r>
+        <w:t xml:space="preserve"> instead of </w:t>
+      </w:r>
+      <w:r>
+        <w:t>“GET A GRIP”</w:t>
+      </w:r>
+      <w:r>
+        <w:t xml:space="preserve">.  </w:t>
+      </w:r>
+      <w:r>
+        <w:t xml:space="preserve">Change the argument of </w:t>
+      </w:r>
+      <w:proofErr w:type="spellStart"/>
+      <w:proofErr w:type="gramStart"/>
+      <w:r>
+        <w:t>showMessage</w:t>
+      </w:r>
+      <w:proofErr w:type="spellEnd"/>
+      <w:r>
+        <w:t>(</w:t>
+      </w:r>
+      <w:proofErr w:type="gramEnd"/>
+      <w:r>
+        <w:t xml:space="preserve">) to “title”, and refresh again. </w:t>
+      </w:r>
+      <w:r>
+        <w:t xml:space="preserve">  The browser will show </w:t>
+      </w:r>
+      <w:r>
+        <w:t>“</w:t>
+      </w:r>
+      <w:r>
+        <w:t>title</w:t>
+      </w:r>
+      <w:r>
+        <w:t>”</w:t>
+      </w:r>
+      <w:r>
+        <w:t xml:space="preserve"> instead of “</w:t>
+      </w:r>
+      <w:r>
+        <w:t>Changes...</w:t>
+      </w:r>
+      <w:proofErr w:type="gramStart"/>
+      <w:r>
+        <w:t>”.</w:t>
+      </w:r>
+      <w:proofErr w:type="gramEnd"/>
+    </w:p>
+    <w:p>
+      <w:pPr>
+        <w:pStyle w:val="Heading2"/>
+      </w:pPr>
+      <w:bookmarkStart w:id="8" w:name="_Formatting_Code"/>
+      <w:bookmarkStart w:id="9" w:name="_GoBack"/>
+      <w:bookmarkEnd w:id="8"/>
+      <w:bookmarkEnd w:id="9"/>
+      <w:r>
+        <w:t>Formatting Code</w:t>
       </w:r>
     </w:p>
     <w:p>
@@ -2098,34 +2518,6 @@
       <w:proofErr w:type="spellEnd"/>
       <w:r>
         <w:t xml:space="preserve"> is common in JavaScript.</w:t>
-      </w:r>
-    </w:p>
-    <w:p>
-      <w:r>
-        <w:t>To modify</w:t>
-      </w:r>
-      <w:r>
-        <w:t xml:space="preserve"> web-site</w:t>
-      </w:r>
-      <w:r>
-        <w:t xml:space="preserve"> </w:t>
-      </w:r>
-      <w:proofErr w:type="gramStart"/>
-      <w:r>
-        <w:t>text – specified by identifier – examine</w:t>
-      </w:r>
-      <w:proofErr w:type="gramEnd"/>
-      <w:r>
-        <w:t xml:space="preserve"> the function in utils.js.  The identifier in this function is “message”, and you can see how it is used by searching index.html for an instance where “message” appears as an </w:t>
-      </w:r>
-      <w:r>
-        <w:rPr>
-          <w:b/>
-        </w:rPr>
-        <w:t>id</w:t>
-      </w:r>
-      <w:r>
-        <w:t xml:space="preserve"> of markup.</w:t>
       </w:r>
     </w:p>
     <w:p>
@@ -2164,7 +2556,6 @@
         </w:numPr>
       </w:pPr>
       <w:r>
-        <w:lastRenderedPageBreak/>
         <w:t xml:space="preserve">Click </w:t>
       </w:r>
       <w:r>
@@ -2252,6 +2643,7 @@
     <w:p>
       <w:proofErr w:type="gramStart"/>
       <w:r>
+        <w:lastRenderedPageBreak/>
         <w:t>to</w:t>
       </w:r>
       <w:proofErr w:type="gramEnd"/>
@@ -2275,8 +2667,8 @@
       <w:pPr>
         <w:pStyle w:val="Heading2"/>
       </w:pPr>
-      <w:bookmarkStart w:id="9" w:name="_JavaScript_Language"/>
-      <w:bookmarkEnd w:id="9"/>
+      <w:bookmarkStart w:id="10" w:name="_JavaScript_Language"/>
+      <w:bookmarkEnd w:id="10"/>
       <w:r>
         <w:t>JavaScript Language</w:t>
       </w:r>
@@ -2526,68 +2918,68 @@
       </w:pPr>
       <w:proofErr w:type="gramStart"/>
       <w:r>
+        <w:t>price</w:t>
+      </w:r>
+      <w:proofErr w:type="gramEnd"/>
+      <w:r>
+        <w:t xml:space="preserve"> contains 51.99.  ++ </w:t>
+      </w:r>
+      <w:proofErr w:type="gramStart"/>
+      <w:r>
+        <w:t>and</w:t>
+      </w:r>
+      <w:proofErr w:type="gramEnd"/>
+      <w:r>
+        <w:t xml:space="preserve"> -- can be used as a prefix or as a suffix to increment or decrement by 1.</w:t>
+      </w:r>
+    </w:p>
+    <w:p>
+      <w:pPr>
+        <w:spacing w:before="240"/>
+      </w:pPr>
+      <w:r>
+        <w:t xml:space="preserve">Use the keywords </w:t>
+      </w:r>
+      <w:r>
+        <w:rPr>
+          <w:b/>
+        </w:rPr>
+        <w:t>“</w:t>
+      </w:r>
+      <w:proofErr w:type="spellStart"/>
+      <w:r>
+        <w:rPr>
+          <w:b/>
+        </w:rPr>
+        <w:t>mdn</w:t>
+      </w:r>
+      <w:proofErr w:type="spellEnd"/>
+      <w:r>
+        <w:rPr>
+          <w:b/>
+        </w:rPr>
+        <w:t xml:space="preserve"> operator precedence”</w:t>
+      </w:r>
+      <w:r>
+        <w:t xml:space="preserve"> with Google to find an article that describes JavaScript operator precedence rules.</w:t>
+      </w:r>
+    </w:p>
+    <w:p>
+      <w:r>
+        <w:t>NUMBERS</w:t>
+      </w:r>
+    </w:p>
+    <w:p>
+      <w:r>
+        <w:t xml:space="preserve">Numbers in JavaScript contain floating-point values.  Therefore, there is always the possibility that a number – obtained as a result of some arithmetic – could be </w:t>
+      </w:r>
+      <w:r>
+        <w:t>very slightly inexact as a consequence of floating-point inaccuracies.</w:t>
+      </w:r>
+    </w:p>
+    <w:p>
+      <w:r>
         <w:lastRenderedPageBreak/>
-        <w:t>price</w:t>
-      </w:r>
-      <w:proofErr w:type="gramEnd"/>
-      <w:r>
-        <w:t xml:space="preserve"> contains 51.99.  ++ </w:t>
-      </w:r>
-      <w:proofErr w:type="gramStart"/>
-      <w:r>
-        <w:t>and</w:t>
-      </w:r>
-      <w:proofErr w:type="gramEnd"/>
-      <w:r>
-        <w:t xml:space="preserve"> -- can be used as a prefix or as a suffix to increment or decrement by 1.</w:t>
-      </w:r>
-    </w:p>
-    <w:p>
-      <w:pPr>
-        <w:spacing w:before="240"/>
-      </w:pPr>
-      <w:r>
-        <w:t xml:space="preserve">Use the keywords </w:t>
-      </w:r>
-      <w:r>
-        <w:rPr>
-          <w:b/>
-        </w:rPr>
-        <w:t>“</w:t>
-      </w:r>
-      <w:proofErr w:type="spellStart"/>
-      <w:r>
-        <w:rPr>
-          <w:b/>
-        </w:rPr>
-        <w:t>mdn</w:t>
-      </w:r>
-      <w:proofErr w:type="spellEnd"/>
-      <w:r>
-        <w:rPr>
-          <w:b/>
-        </w:rPr>
-        <w:t xml:space="preserve"> operator precedence”</w:t>
-      </w:r>
-      <w:r>
-        <w:t xml:space="preserve"> with Google to find an article that describes JavaScript operator precedence rules.</w:t>
-      </w:r>
-    </w:p>
-    <w:p>
-      <w:r>
-        <w:t>NUMBERS</w:t>
-      </w:r>
-    </w:p>
-    <w:p>
-      <w:r>
-        <w:t xml:space="preserve">Numbers in JavaScript contain floating-point values.  Therefore, there is always the possibility that a number – obtained as a result of some arithmetic – could be </w:t>
-      </w:r>
-      <w:r>
-        <w:t>very slightly inexact as a consequence of floating-point inaccuracies.</w:t>
-      </w:r>
-    </w:p>
-    <w:p>
-      <w:r>
         <w:t>STRINGS</w:t>
       </w:r>
     </w:p>
@@ -3047,7 +3439,6 @@
         <w:spacing w:after="0" w:line="240" w:lineRule="auto"/>
       </w:pPr>
       <w:r>
-        <w:lastRenderedPageBreak/>
         <w:tab/>
       </w:r>
       <w:proofErr w:type="gramStart"/>
@@ -3226,6 +3617,7 @@
     </w:p>
     <w:p>
       <w:r>
+        <w:lastRenderedPageBreak/>
         <w:t>The indexes start at 0; thus the 3 indexes of the array above are 0, 1, and 2.</w:t>
       </w:r>
     </w:p>
@@ -3857,7 +4249,6 @@
         </w:numPr>
       </w:pPr>
       <w:r>
-        <w:lastRenderedPageBreak/>
         <w:t>The comparison for equality is expressed by ===.</w:t>
       </w:r>
     </w:p>
@@ -3912,6 +4303,7 @@
         <w:ind w:left="720"/>
       </w:pPr>
       <w:r>
+        <w:lastRenderedPageBreak/>
         <w:t>+</w:t>
       </w:r>
       <w:r>
@@ -4389,7 +4781,6 @@
         <w:spacing w:after="0" w:line="240" w:lineRule="auto"/>
       </w:pPr>
       <w:r>
-        <w:lastRenderedPageBreak/>
         <w:tab/>
       </w:r>
       <w:proofErr w:type="gramStart"/>
@@ -4518,6 +4909,7 @@
     </w:p>
     <w:p>
       <w:r>
+        <w:lastRenderedPageBreak/>
         <w:t xml:space="preserve">Variables and constants introduced by </w:t>
       </w:r>
       <w:proofErr w:type="spellStart"/>
@@ -4984,77 +5376,74 @@
       </w:r>
     </w:p>
     <w:p>
-      <w:bookmarkStart w:id="10" w:name="_Apply_JavaScript_to"/>
-      <w:bookmarkEnd w:id="10"/>
-    </w:p>
-    <w:p>
-      <w:r>
-        <w:t xml:space="preserve">When you pass a scalar (e.g. an ordinary variable) as an argument to a function, and when the function changes the value of that variable, this has no effect on that scalar (i.e. passing by value).  But when you </w:t>
-      </w:r>
+      <w:bookmarkStart w:id="11" w:name="_Apply_JavaScript_to"/>
+      <w:bookmarkEnd w:id="11"/>
+    </w:p>
+    <w:p>
+      <w:r>
+        <w:t xml:space="preserve">When you pass a scalar (e.g. an ordinary variable) as an argument to a function, and when the function changes the value of that variable, this has no effect on that scalar (i.e. passing by value).  But when you pass an object as an argument to a function, and when the function changes the value of one of the object’s properties, this is – indeed – a change that affects the object (i.e.  </w:t>
+      </w:r>
+      <w:proofErr w:type="gramStart"/>
+      <w:r>
+        <w:t>passing</w:t>
+      </w:r>
+      <w:proofErr w:type="gramEnd"/>
+      <w:r>
+        <w:t xml:space="preserve"> by reference).</w:t>
+      </w:r>
+    </w:p>
+    <w:p>
+      <w:pPr>
+        <w:pStyle w:val="Heading2"/>
+      </w:pPr>
+      <w:bookmarkStart w:id="12" w:name="_Apply_JavaScript_to_1"/>
+      <w:bookmarkEnd w:id="12"/>
+      <w:r>
+        <w:t>Apply JavaScript to a Web Page</w:t>
+      </w:r>
+    </w:p>
+    <w:p>
+      <w:r>
+        <w:t xml:space="preserve">Objects on a web page have a protocol called the “Document Object Model” – or more briefly DOM.  </w:t>
+      </w:r>
+      <w:proofErr w:type="gramStart"/>
+      <w:r>
+        <w:rPr>
+          <w:b/>
+        </w:rPr>
+        <w:t>d</w:t>
+      </w:r>
+      <w:r>
+        <w:rPr>
+          <w:b/>
+        </w:rPr>
+        <w:t>ocument</w:t>
+      </w:r>
+      <w:proofErr w:type="gramEnd"/>
+      <w:r>
+        <w:t xml:space="preserve"> is an object that refers to the entire web page.  The word </w:t>
+      </w:r>
+      <w:r>
+        <w:rPr>
+          <w:b/>
+        </w:rPr>
+        <w:t>Element</w:t>
+      </w:r>
+      <w:r>
+        <w:t xml:space="preserve"> in DOM terminology is a string of HTML code, e.g. </w:t>
+      </w:r>
+    </w:p>
+    <w:p>
+      <w:pPr>
+        <w:ind w:left="720"/>
+      </w:pPr>
+      <w:r>
+        <w:t>&lt;h1 class=”col-sm-12”&gt;GET A GRIP&lt;/h1&gt;</w:t>
+      </w:r>
+    </w:p>
+    <w:p>
       <w:r>
         <w:lastRenderedPageBreak/>
-        <w:t xml:space="preserve">pass an object as an argument to a function, and when the function changes the value of one of the object’s properties, this is – indeed – a change that affects the object (i.e.  </w:t>
-      </w:r>
-      <w:proofErr w:type="gramStart"/>
-      <w:r>
-        <w:t>passing</w:t>
-      </w:r>
-      <w:proofErr w:type="gramEnd"/>
-      <w:r>
-        <w:t xml:space="preserve"> by reference).</w:t>
-      </w:r>
-    </w:p>
-    <w:p>
-      <w:pPr>
-        <w:pStyle w:val="Heading2"/>
-      </w:pPr>
-      <w:bookmarkStart w:id="11" w:name="_Apply_JavaScript_to_1"/>
-      <w:bookmarkEnd w:id="11"/>
-      <w:r>
-        <w:t>Apply JavaScript to a Web Page</w:t>
-      </w:r>
-    </w:p>
-    <w:p>
-      <w:r>
-        <w:t xml:space="preserve">Objects on a web page have a protocol called the “Document Object Model” – or more briefly DOM.  </w:t>
-      </w:r>
-      <w:proofErr w:type="gramStart"/>
-      <w:r>
-        <w:rPr>
-          <w:b/>
-        </w:rPr>
-        <w:t>d</w:t>
-      </w:r>
-      <w:r>
-        <w:rPr>
-          <w:b/>
-        </w:rPr>
-        <w:t>ocument</w:t>
-      </w:r>
-      <w:proofErr w:type="gramEnd"/>
-      <w:r>
-        <w:t xml:space="preserve"> is an object that refers to the entire web page.  The word </w:t>
-      </w:r>
-      <w:r>
-        <w:rPr>
-          <w:b/>
-        </w:rPr>
-        <w:t>Element</w:t>
-      </w:r>
-      <w:r>
-        <w:t xml:space="preserve"> in DOM terminology is a string of HTML code, e.g. </w:t>
-      </w:r>
-    </w:p>
-    <w:p>
-      <w:pPr>
-        <w:ind w:left="720"/>
-      </w:pPr>
-      <w:r>
-        <w:t>&lt;h1 class=”col-sm-12”&gt;GET A GRIP&lt;/h1&gt;</w:t>
-      </w:r>
-    </w:p>
-    <w:p>
-      <w:r>
         <w:t xml:space="preserve">A way that JavaScript is frequently used is to change the text of some element.  You can refer to the </w:t>
       </w:r>
       <w:r>
@@ -5748,10 +6137,9 @@
       <w:pPr>
         <w:pStyle w:val="Heading2"/>
       </w:pPr>
-      <w:bookmarkStart w:id="12" w:name="_Standard_Built-in_Objects"/>
-      <w:bookmarkEnd w:id="12"/>
-      <w:r>
-        <w:lastRenderedPageBreak/>
+      <w:bookmarkStart w:id="13" w:name="_Standard_Built-in_Objects"/>
+      <w:bookmarkEnd w:id="13"/>
+      <w:r>
         <w:t>Standard Built-in Objects</w:t>
       </w:r>
     </w:p>
@@ -5923,6 +6311,7 @@
         <w:rPr>
           <w:rFonts w:ascii="Calibri" w:eastAsia="Times New Roman" w:hAnsi="Calibri" w:cs="Consolas"/>
         </w:rPr>
+        <w:lastRenderedPageBreak/>
         <w:t>showMessage</w:t>
       </w:r>
       <w:proofErr w:type="spellEnd"/>
@@ -6045,8 +6434,8 @@
       <w:pPr>
         <w:pStyle w:val="Heading2"/>
       </w:pPr>
-      <w:bookmarkStart w:id="13" w:name="_Less_Disciplined_JavaScript"/>
-      <w:bookmarkEnd w:id="13"/>
+      <w:bookmarkStart w:id="14" w:name="_Less_Disciplined_JavaScript"/>
+      <w:bookmarkEnd w:id="14"/>
       <w:r>
         <w:t>Less Disciplined JavaScript</w:t>
       </w:r>
@@ -6164,7 +6553,7 @@
           <w:rPr>
             <w:noProof/>
           </w:rPr>
-          <w:t>1</w:t>
+          <w:t>2</w:t>
         </w:r>
         <w:r>
           <w:rPr>
@@ -6211,6 +6600,119 @@
 <file path=word/numbering.xml><?xml version="1.0" encoding="utf-8"?>
 <w:numbering xmlns:wpc="http://schemas.microsoft.com/office/word/2010/wordprocessingCanvas" xmlns:mc="http://schemas.openxmlformats.org/markup-compatibility/2006" xmlns:o="urn:schemas-microsoft-com:office:office" xmlns:r="http://schemas.openxmlformats.org/officeDocument/2006/relationships" xmlns:m="http://schemas.openxmlformats.org/officeDocument/2006/math" xmlns:v="urn:schemas-microsoft-com:vml" xmlns:wp14="http://schemas.microsoft.com/office/word/2010/wordprocessingDrawing" xmlns:wp="http://schemas.openxmlformats.org/drawingml/2006/wordprocessingDrawing" xmlns:w10="urn:schemas-microsoft-com:office:word" xmlns:w="http://schemas.openxmlformats.org/wordprocessingml/2006/main" xmlns:w14="http://schemas.microsoft.com/office/word/2010/wordml" xmlns:wpg="http://schemas.microsoft.com/office/word/2010/wordprocessingGroup" xmlns:wpi="http://schemas.microsoft.com/office/word/2010/wordprocessingInk" xmlns:wne="http://schemas.microsoft.com/office/word/2006/wordml" xmlns:wps="http://schemas.microsoft.com/office/word/2010/wordprocessingShape" mc:Ignorable="w14 wp14">
   <w:abstractNum w:abstractNumId="0">
+    <w:nsid w:val="13416855"/>
+    <w:multiLevelType w:val="hybridMultilevel"/>
+    <w:tmpl w:val="8530F90C"/>
+    <w:lvl w:ilvl="0" w:tplc="0B76132A">
+      <w:start w:val="1"/>
+      <w:numFmt w:val="bullet"/>
+      <w:lvlText w:val=""/>
+      <w:lvlJc w:val="left"/>
+      <w:pPr>
+        <w:ind w:left="360" w:hanging="360"/>
+      </w:pPr>
+      <w:rPr>
+        <w:rFonts w:ascii="Symbol" w:hAnsi="Symbol" w:hint="default"/>
+      </w:rPr>
+    </w:lvl>
+    <w:lvl w:ilvl="1" w:tplc="7F149AA6">
+      <w:start w:val="1"/>
+      <w:numFmt w:val="bullet"/>
+      <w:lvlText w:val="o"/>
+      <w:lvlJc w:val="left"/>
+      <w:pPr>
+        <w:ind w:left="1080" w:hanging="360"/>
+      </w:pPr>
+      <w:rPr>
+        <w:rFonts w:ascii="Courier New" w:hAnsi="Courier New" w:hint="default"/>
+      </w:rPr>
+    </w:lvl>
+    <w:lvl w:ilvl="2" w:tplc="59242610">
+      <w:start w:val="1"/>
+      <w:numFmt w:val="bullet"/>
+      <w:lvlText w:val=""/>
+      <w:lvlJc w:val="left"/>
+      <w:pPr>
+        <w:ind w:left="1800" w:hanging="360"/>
+      </w:pPr>
+      <w:rPr>
+        <w:rFonts w:ascii="Wingdings" w:hAnsi="Wingdings" w:hint="default"/>
+      </w:rPr>
+    </w:lvl>
+    <w:lvl w:ilvl="3" w:tplc="AA5C0C32">
+      <w:start w:val="1"/>
+      <w:numFmt w:val="bullet"/>
+      <w:lvlText w:val=""/>
+      <w:lvlJc w:val="left"/>
+      <w:pPr>
+        <w:ind w:left="2520" w:hanging="360"/>
+      </w:pPr>
+      <w:rPr>
+        <w:rFonts w:ascii="Symbol" w:hAnsi="Symbol" w:hint="default"/>
+      </w:rPr>
+    </w:lvl>
+    <w:lvl w:ilvl="4" w:tplc="4F608F7A">
+      <w:start w:val="1"/>
+      <w:numFmt w:val="bullet"/>
+      <w:lvlText w:val="o"/>
+      <w:lvlJc w:val="left"/>
+      <w:pPr>
+        <w:ind w:left="3240" w:hanging="360"/>
+      </w:pPr>
+      <w:rPr>
+        <w:rFonts w:ascii="Courier New" w:hAnsi="Courier New" w:hint="default"/>
+      </w:rPr>
+    </w:lvl>
+    <w:lvl w:ilvl="5" w:tplc="B4DE2B2A">
+      <w:start w:val="1"/>
+      <w:numFmt w:val="bullet"/>
+      <w:lvlText w:val=""/>
+      <w:lvlJc w:val="left"/>
+      <w:pPr>
+        <w:ind w:left="3960" w:hanging="360"/>
+      </w:pPr>
+      <w:rPr>
+        <w:rFonts w:ascii="Wingdings" w:hAnsi="Wingdings" w:hint="default"/>
+      </w:rPr>
+    </w:lvl>
+    <w:lvl w:ilvl="6" w:tplc="46D01F44">
+      <w:start w:val="1"/>
+      <w:numFmt w:val="bullet"/>
+      <w:lvlText w:val=""/>
+      <w:lvlJc w:val="left"/>
+      <w:pPr>
+        <w:ind w:left="4680" w:hanging="360"/>
+      </w:pPr>
+      <w:rPr>
+        <w:rFonts w:ascii="Symbol" w:hAnsi="Symbol" w:hint="default"/>
+      </w:rPr>
+    </w:lvl>
+    <w:lvl w:ilvl="7" w:tplc="C48472EE">
+      <w:start w:val="1"/>
+      <w:numFmt w:val="bullet"/>
+      <w:lvlText w:val="o"/>
+      <w:lvlJc w:val="left"/>
+      <w:pPr>
+        <w:ind w:left="5400" w:hanging="360"/>
+      </w:pPr>
+      <w:rPr>
+        <w:rFonts w:ascii="Courier New" w:hAnsi="Courier New" w:hint="default"/>
+      </w:rPr>
+    </w:lvl>
+    <w:lvl w:ilvl="8" w:tplc="78A0FAF8">
+      <w:start w:val="1"/>
+      <w:numFmt w:val="bullet"/>
+      <w:lvlText w:val=""/>
+      <w:lvlJc w:val="left"/>
+      <w:pPr>
+        <w:ind w:left="6120" w:hanging="360"/>
+      </w:pPr>
+      <w:rPr>
+        <w:rFonts w:ascii="Wingdings" w:hAnsi="Wingdings" w:hint="default"/>
+      </w:rPr>
+    </w:lvl>
+  </w:abstractNum>
+  <w:abstractNum w:abstractNumId="1">
     <w:nsid w:val="17AE10FF"/>
     <w:multiLevelType w:val="hybridMultilevel"/>
     <w:tmpl w:val="8ED2A00E"/>
@@ -6323,7 +6825,7 @@
       </w:rPr>
     </w:lvl>
   </w:abstractNum>
-  <w:abstractNum w:abstractNumId="1">
+  <w:abstractNum w:abstractNumId="2">
     <w:nsid w:val="1A014EB6"/>
     <w:multiLevelType w:val="hybridMultilevel"/>
     <w:tmpl w:val="E97E06AE"/>
@@ -6436,7 +6938,7 @@
       </w:rPr>
     </w:lvl>
   </w:abstractNum>
-  <w:abstractNum w:abstractNumId="2">
+  <w:abstractNum w:abstractNumId="3">
     <w:nsid w:val="32EF291C"/>
     <w:multiLevelType w:val="hybridMultilevel"/>
     <w:tmpl w:val="7EC8436C"/>
@@ -6549,7 +7051,7 @@
       </w:rPr>
     </w:lvl>
   </w:abstractNum>
-  <w:abstractNum w:abstractNumId="3">
+  <w:abstractNum w:abstractNumId="4">
     <w:nsid w:val="478D280D"/>
     <w:multiLevelType w:val="hybridMultilevel"/>
     <w:tmpl w:val="6A84A5FE"/>
@@ -6662,7 +7164,120 @@
       </w:rPr>
     </w:lvl>
   </w:abstractNum>
-  <w:abstractNum w:abstractNumId="4">
+  <w:abstractNum w:abstractNumId="5">
+    <w:nsid w:val="4DF333DA"/>
+    <w:multiLevelType w:val="hybridMultilevel"/>
+    <w:tmpl w:val="C992663E"/>
+    <w:lvl w:ilvl="0" w:tplc="C6180D54">
+      <w:start w:val="1"/>
+      <w:numFmt w:val="bullet"/>
+      <w:lvlText w:val=""/>
+      <w:lvlJc w:val="left"/>
+      <w:pPr>
+        <w:ind w:left="360" w:hanging="360"/>
+      </w:pPr>
+      <w:rPr>
+        <w:rFonts w:ascii="Symbol" w:hAnsi="Symbol" w:hint="default"/>
+      </w:rPr>
+    </w:lvl>
+    <w:lvl w:ilvl="1" w:tplc="B468B0A6">
+      <w:start w:val="1"/>
+      <w:numFmt w:val="bullet"/>
+      <w:lvlText w:val="o"/>
+      <w:lvlJc w:val="left"/>
+      <w:pPr>
+        <w:ind w:left="1080" w:hanging="360"/>
+      </w:pPr>
+      <w:rPr>
+        <w:rFonts w:ascii="Courier New" w:hAnsi="Courier New" w:hint="default"/>
+      </w:rPr>
+    </w:lvl>
+    <w:lvl w:ilvl="2" w:tplc="48042060">
+      <w:start w:val="1"/>
+      <w:numFmt w:val="bullet"/>
+      <w:lvlText w:val=""/>
+      <w:lvlJc w:val="left"/>
+      <w:pPr>
+        <w:ind w:left="1800" w:hanging="360"/>
+      </w:pPr>
+      <w:rPr>
+        <w:rFonts w:ascii="Wingdings" w:hAnsi="Wingdings" w:hint="default"/>
+      </w:rPr>
+    </w:lvl>
+    <w:lvl w:ilvl="3" w:tplc="6BAC3392">
+      <w:start w:val="1"/>
+      <w:numFmt w:val="bullet"/>
+      <w:lvlText w:val=""/>
+      <w:lvlJc w:val="left"/>
+      <w:pPr>
+        <w:ind w:left="2520" w:hanging="360"/>
+      </w:pPr>
+      <w:rPr>
+        <w:rFonts w:ascii="Symbol" w:hAnsi="Symbol" w:hint="default"/>
+      </w:rPr>
+    </w:lvl>
+    <w:lvl w:ilvl="4" w:tplc="B33C72D4">
+      <w:start w:val="1"/>
+      <w:numFmt w:val="bullet"/>
+      <w:lvlText w:val="o"/>
+      <w:lvlJc w:val="left"/>
+      <w:pPr>
+        <w:ind w:left="3240" w:hanging="360"/>
+      </w:pPr>
+      <w:rPr>
+        <w:rFonts w:ascii="Courier New" w:hAnsi="Courier New" w:hint="default"/>
+      </w:rPr>
+    </w:lvl>
+    <w:lvl w:ilvl="5" w:tplc="8EB89A82">
+      <w:start w:val="1"/>
+      <w:numFmt w:val="bullet"/>
+      <w:lvlText w:val=""/>
+      <w:lvlJc w:val="left"/>
+      <w:pPr>
+        <w:ind w:left="3960" w:hanging="360"/>
+      </w:pPr>
+      <w:rPr>
+        <w:rFonts w:ascii="Wingdings" w:hAnsi="Wingdings" w:hint="default"/>
+      </w:rPr>
+    </w:lvl>
+    <w:lvl w:ilvl="6" w:tplc="1452DD68">
+      <w:start w:val="1"/>
+      <w:numFmt w:val="bullet"/>
+      <w:lvlText w:val=""/>
+      <w:lvlJc w:val="left"/>
+      <w:pPr>
+        <w:ind w:left="4680" w:hanging="360"/>
+      </w:pPr>
+      <w:rPr>
+        <w:rFonts w:ascii="Symbol" w:hAnsi="Symbol" w:hint="default"/>
+      </w:rPr>
+    </w:lvl>
+    <w:lvl w:ilvl="7" w:tplc="A24E2686">
+      <w:start w:val="1"/>
+      <w:numFmt w:val="bullet"/>
+      <w:lvlText w:val="o"/>
+      <w:lvlJc w:val="left"/>
+      <w:pPr>
+        <w:ind w:left="5400" w:hanging="360"/>
+      </w:pPr>
+      <w:rPr>
+        <w:rFonts w:ascii="Courier New" w:hAnsi="Courier New" w:hint="default"/>
+      </w:rPr>
+    </w:lvl>
+    <w:lvl w:ilvl="8" w:tplc="638EB5E4">
+      <w:start w:val="1"/>
+      <w:numFmt w:val="bullet"/>
+      <w:lvlText w:val=""/>
+      <w:lvlJc w:val="left"/>
+      <w:pPr>
+        <w:ind w:left="6120" w:hanging="360"/>
+      </w:pPr>
+      <w:rPr>
+        <w:rFonts w:ascii="Wingdings" w:hAnsi="Wingdings" w:hint="default"/>
+      </w:rPr>
+    </w:lvl>
+  </w:abstractNum>
+  <w:abstractNum w:abstractNumId="6">
     <w:nsid w:val="55D87980"/>
     <w:multiLevelType w:val="hybridMultilevel"/>
     <w:tmpl w:val="C89A38AA"/>
@@ -6775,7 +7390,7 @@
       </w:rPr>
     </w:lvl>
   </w:abstractNum>
-  <w:abstractNum w:abstractNumId="5">
+  <w:abstractNum w:abstractNumId="7">
     <w:nsid w:val="5F2E21EE"/>
     <w:multiLevelType w:val="hybridMultilevel"/>
     <w:tmpl w:val="7A7A2144"/>
@@ -6888,7 +7503,7 @@
       </w:rPr>
     </w:lvl>
   </w:abstractNum>
-  <w:abstractNum w:abstractNumId="6">
+  <w:abstractNum w:abstractNumId="8">
     <w:nsid w:val="7C203691"/>
     <w:multiLevelType w:val="hybridMultilevel"/>
     <w:tmpl w:val="C710470C"/>
@@ -7002,25 +7617,31 @@
     </w:lvl>
   </w:abstractNum>
   <w:num w:numId="1">
+    <w:abstractNumId w:val="8"/>
+  </w:num>
+  <w:num w:numId="2">
+    <w:abstractNumId w:val="7"/>
+  </w:num>
+  <w:num w:numId="3">
+    <w:abstractNumId w:val="2"/>
+  </w:num>
+  <w:num w:numId="4">
+    <w:abstractNumId w:val="3"/>
+  </w:num>
+  <w:num w:numId="5">
     <w:abstractNumId w:val="6"/>
   </w:num>
-  <w:num w:numId="2">
-    <w:abstractNumId w:val="5"/>
+  <w:num w:numId="6">
+    <w:abstractNumId w:val="4"/>
   </w:num>
-  <w:num w:numId="3">
+  <w:num w:numId="7">
     <w:abstractNumId w:val="1"/>
   </w:num>
-  <w:num w:numId="4">
-    <w:abstractNumId w:val="2"/>
+  <w:num w:numId="8">
+    <w:abstractNumId w:val="0"/>
   </w:num>
-  <w:num w:numId="5">
-    <w:abstractNumId w:val="4"/>
-  </w:num>
-  <w:num w:numId="6">
-    <w:abstractNumId w:val="3"/>
-  </w:num>
-  <w:num w:numId="7">
-    <w:abstractNumId w:val="0"/>
+  <w:num w:numId="9">
+    <w:abstractNumId w:val="5"/>
   </w:num>
 </w:numbering>
 </file>

--- a/JavaScript_GettingStarted/JavaScript_GettingStarted.docx
+++ b/JavaScript_GettingStarted/JavaScript_GettingStarted.docx
@@ -2,6 +2,20 @@
 <file path=word/document.xml><?xml version="1.0" encoding="utf-8"?>
 <w:document xmlns:wpc="http://schemas.microsoft.com/office/word/2010/wordprocessingCanvas" xmlns:mc="http://schemas.openxmlformats.org/markup-compatibility/2006" xmlns:o="urn:schemas-microsoft-com:office:office" xmlns:r="http://schemas.openxmlformats.org/officeDocument/2006/relationships" xmlns:m="http://schemas.openxmlformats.org/officeDocument/2006/math" xmlns:v="urn:schemas-microsoft-com:vml" xmlns:wp14="http://schemas.microsoft.com/office/word/2010/wordprocessingDrawing" xmlns:wp="http://schemas.openxmlformats.org/drawingml/2006/wordprocessingDrawing" xmlns:w10="urn:schemas-microsoft-com:office:word" xmlns:w="http://schemas.openxmlformats.org/wordprocessingml/2006/main" xmlns:w14="http://schemas.microsoft.com/office/word/2010/wordml" xmlns:wpg="http://schemas.microsoft.com/office/word/2010/wordprocessingGroup" xmlns:wpi="http://schemas.microsoft.com/office/word/2010/wordprocessingInk" xmlns:wne="http://schemas.microsoft.com/office/word/2006/wordml" xmlns:wps="http://schemas.microsoft.com/office/word/2010/wordprocessingShape" mc:Ignorable="w14 wp14">
   <w:body>
+    <w:p>
+      <w:pPr>
+        <w:pStyle w:val="Heading1"/>
+      </w:pPr>
+      <w:bookmarkStart w:id="0" w:name="_New_Tools"/>
+      <w:bookmarkStart w:id="1" w:name="_GoBack"/>
+      <w:bookmarkEnd w:id="0"/>
+      <w:bookmarkEnd w:id="1"/>
+      <w:proofErr w:type="spellStart"/>
+      <w:r>
+        <w:t>JavaScript_GettingStarted</w:t>
+      </w:r>
+      <w:proofErr w:type="spellEnd"/>
+    </w:p>
     <w:tbl>
       <w:tblPr>
         <w:tblStyle w:val="TableGrid"/>
@@ -26,30 +40,14 @@
             <w:tcW w:w="4788" w:type="dxa"/>
           </w:tcPr>
           <w:p>
-            <w:pPr>
-              <w:spacing w:line="276" w:lineRule="auto"/>
-            </w:pPr>
-            <w:r>
-              <w:fldChar w:fldCharType="begin"/>
-            </w:r>
-            <w:r>
-              <w:instrText xml:space="preserve"> HYPERLINK \l "_New_Tools" </w:instrText>
-            </w:r>
-            <w:r>
-              <w:fldChar w:fldCharType="separate"/>
-            </w:r>
-            <w:r>
-              <w:rPr>
-                <w:rStyle w:val="Hyperlink"/>
-              </w:rPr>
-              <w:t>New Tools</w:t>
-            </w:r>
-            <w:r>
-              <w:rPr>
-                <w:rStyle w:val="Hyperlink"/>
-              </w:rPr>
-              <w:fldChar w:fldCharType="end"/>
-            </w:r>
+            <w:hyperlink w:anchor="_New_Tools" w:history="1">
+              <w:r>
+                <w:rPr>
+                  <w:rStyle w:val="Hyperlink"/>
+                </w:rPr>
+                <w:t>New Tools</w:t>
+              </w:r>
+            </w:hyperlink>
           </w:p>
         </w:tc>
         <w:tc>
@@ -80,24 +78,15 @@
             <w:tcW w:w="4788" w:type="dxa"/>
           </w:tcPr>
           <w:p>
+            <w:pPr>
+              <w:spacing w:line="276" w:lineRule="auto"/>
+            </w:pPr>
             <w:hyperlink w:anchor="_Sample_Website" w:history="1">
               <w:r>
                 <w:rPr>
                   <w:rStyle w:val="Hyperlink"/>
                 </w:rPr>
-                <w:t>Sample</w:t>
-              </w:r>
-              <w:r>
-                <w:rPr>
-                  <w:rStyle w:val="Hyperlink"/>
-                </w:rPr>
-                <w:t xml:space="preserve"> </w:t>
-              </w:r>
-              <w:r>
-                <w:rPr>
-                  <w:rStyle w:val="Hyperlink"/>
-                </w:rPr>
-                <w:t>Website</w:t>
+                <w:t>Sample Website</w:t>
               </w:r>
             </w:hyperlink>
           </w:p>
@@ -112,19 +101,7 @@
                 <w:rPr>
                   <w:rStyle w:val="Hyperlink"/>
                 </w:rPr>
-                <w:t xml:space="preserve">Adding JavaScript </w:t>
-              </w:r>
-              <w:r>
-                <w:rPr>
-                  <w:rStyle w:val="Hyperlink"/>
-                </w:rPr>
-                <w:t>C</w:t>
-              </w:r>
-              <w:r>
-                <w:rPr>
-                  <w:rStyle w:val="Hyperlink"/>
-                </w:rPr>
-                <w:t>ode to a Web Page</w:t>
+                <w:t>Adding JavaScript Code to a Web Page</w:t>
               </w:r>
             </w:hyperlink>
           </w:p>
@@ -141,25 +118,7 @@
                 <w:rPr>
                   <w:rStyle w:val="Hyperlink"/>
                 </w:rPr>
-                <w:t>Working with Ja</w:t>
-              </w:r>
-              <w:r>
-                <w:rPr>
-                  <w:rStyle w:val="Hyperlink"/>
-                </w:rPr>
-                <w:t>v</w:t>
-              </w:r>
-              <w:r>
-                <w:rPr>
-                  <w:rStyle w:val="Hyperlink"/>
-                </w:rPr>
-                <w:t>a</w:t>
-              </w:r>
-              <w:r>
-                <w:rPr>
-                  <w:rStyle w:val="Hyperlink"/>
-                </w:rPr>
-                <w:t>Script Files</w:t>
+                <w:t>Working with JavaScript Files</w:t>
               </w:r>
             </w:hyperlink>
           </w:p>
@@ -174,22 +133,89 @@
                 <w:rPr>
                   <w:rStyle w:val="Hyperlink"/>
                 </w:rPr>
-                <w:t>Formatting</w:t>
+                <w:t>Formatting Code</w:t>
+              </w:r>
+            </w:hyperlink>
+          </w:p>
+        </w:tc>
+      </w:tr>
+      <w:tr>
+        <w:tc>
+          <w:tcPr>
+            <w:tcW w:w="4788" w:type="dxa"/>
+          </w:tcPr>
+          <w:p>
+            <w:hyperlink w:anchor="_Formatting_Code" w:history="1">
+              <w:r>
+                <w:rPr>
+                  <w:rStyle w:val="Hyperlink"/>
+                </w:rPr>
+                <w:t>Forma</w:t>
               </w:r>
               <w:r>
                 <w:rPr>
                   <w:rStyle w:val="Hyperlink"/>
                 </w:rPr>
-                <w:t xml:space="preserve"> </w:t>
+                <w:t>t</w:t>
               </w:r>
               <w:r>
                 <w:rPr>
                   <w:rStyle w:val="Hyperlink"/>
                 </w:rPr>
-                <w:t>Code</w:t>
+                <w:t>ting Code</w:t>
               </w:r>
             </w:hyperlink>
           </w:p>
+        </w:tc>
+        <w:tc>
+          <w:tcPr>
+            <w:tcW w:w="4788" w:type="dxa"/>
+          </w:tcPr>
+          <w:p>
+            <w:hyperlink w:anchor="_Detecting_and_Fixing" w:history="1">
+              <w:r>
+                <w:rPr>
+                  <w:rStyle w:val="Hyperlink"/>
+                </w:rPr>
+                <w:t>Detecting and Fixing Errors</w:t>
+              </w:r>
+            </w:hyperlink>
+          </w:p>
+        </w:tc>
+      </w:tr>
+      <w:tr>
+        <w:tc>
+          <w:tcPr>
+            <w:tcW w:w="4788" w:type="dxa"/>
+          </w:tcPr>
+          <w:p>
+            <w:hyperlink w:anchor="_Case_Sensitivity" w:history="1">
+              <w:r>
+                <w:rPr>
+                  <w:rStyle w:val="Hyperlink"/>
+                </w:rPr>
+                <w:t>Case Sens</w:t>
+              </w:r>
+              <w:r>
+                <w:rPr>
+                  <w:rStyle w:val="Hyperlink"/>
+                </w:rPr>
+                <w:t>i</w:t>
+              </w:r>
+              <w:r>
+                <w:rPr>
+                  <w:rStyle w:val="Hyperlink"/>
+                </w:rPr>
+                <w:t>tivity</w:t>
+              </w:r>
+            </w:hyperlink>
+          </w:p>
+        </w:tc>
+        <w:tc>
+          <w:tcPr>
+            <w:tcW w:w="4788" w:type="dxa"/>
+          </w:tcPr>
+          <w:p/>
         </w:tc>
       </w:tr>
       <w:tr>
@@ -261,8 +287,11 @@
       <w:pPr>
         <w:pStyle w:val="Heading2"/>
       </w:pPr>
-      <w:bookmarkStart w:id="0" w:name="_New_Tools"/>
-      <w:bookmarkEnd w:id="0"/>
+    </w:p>
+    <w:p>
+      <w:pPr>
+        <w:pStyle w:val="Heading2"/>
+      </w:pPr>
       <w:r>
         <w:t>New Tools</w:t>
       </w:r>
@@ -388,8 +417,8 @@
       <w:r>
         <w:t xml:space="preserve">  </w:t>
       </w:r>
-      <w:bookmarkStart w:id="1" w:name="_First_Project"/>
-      <w:bookmarkEnd w:id="1"/>
+      <w:bookmarkStart w:id="2" w:name="_First_Project"/>
+      <w:bookmarkEnd w:id="2"/>
       <w:r>
         <w:t xml:space="preserve">To download this type “code.VisualStudio.com” as a browser URL </w:t>
       </w:r>
@@ -398,8 +427,8 @@
       <w:pPr>
         <w:pStyle w:val="Heading2"/>
       </w:pPr>
-      <w:bookmarkStart w:id="2" w:name="_Introductory_Project"/>
-      <w:bookmarkEnd w:id="2"/>
+      <w:bookmarkStart w:id="3" w:name="_Introductory_Project"/>
+      <w:bookmarkEnd w:id="3"/>
       <w:r>
         <w:t>Introductory</w:t>
       </w:r>
@@ -612,6 +641,7 @@
     </w:p>
     <w:p>
       <w:r>
+        <w:lastRenderedPageBreak/>
         <w:t xml:space="preserve">Before invoking this </w:t>
       </w:r>
       <w:r>
@@ -725,7 +755,6 @@
         </w:rPr>
       </w:pPr>
       <w:r>
-        <w:lastRenderedPageBreak/>
         <w:t xml:space="preserve">This did not work at the outset.  I noticed that the folder </w:t>
       </w:r>
       <w:proofErr w:type="spellStart"/>
@@ -1170,6 +1199,7 @@
     </w:p>
     <w:p>
       <w:r>
+        <w:lastRenderedPageBreak/>
         <w:t>Try making a small change to “Hello World!</w:t>
       </w:r>
       <w:proofErr w:type="gramStart"/>
@@ -1185,8 +1215,8 @@
       <w:pPr>
         <w:pStyle w:val="Heading2"/>
       </w:pPr>
-      <w:bookmarkStart w:id="3" w:name="_Sample_Website"/>
-      <w:bookmarkEnd w:id="3"/>
+      <w:bookmarkStart w:id="4" w:name="_Sample_Website"/>
+      <w:bookmarkEnd w:id="4"/>
       <w:r>
         <w:t>Sample Website</w:t>
       </w:r>
@@ -1209,11 +1239,7 @@
       </w:r>
       <w:proofErr w:type="spellEnd"/>
       <w:r>
-        <w:t xml:space="preserve"> course contains the files that we need for this clip.  (Do not follow the </w:t>
-      </w:r>
-      <w:r>
-        <w:lastRenderedPageBreak/>
-        <w:t>instructor’s example of expanding “05”.)  When you drill down into “02”, then “demos”, then “after”, then “</w:t>
+        <w:t xml:space="preserve"> course contains the files that we need for this clip.  (Do not follow the instructor’s example of expanding “05”.)  When you drill down into “02”, then “demos”, then “after”, then “</w:t>
       </w:r>
       <w:proofErr w:type="spellStart"/>
       <w:r>
@@ -1527,10 +1553,10 @@
           <w:bCs/>
         </w:rPr>
       </w:pPr>
-      <w:bookmarkStart w:id="4" w:name="_Add_JavaScript_to"/>
-      <w:bookmarkStart w:id="5" w:name="_Add_JavaScript_to_1"/>
-      <w:bookmarkEnd w:id="4"/>
+      <w:bookmarkStart w:id="5" w:name="_Add_JavaScript_to"/>
+      <w:bookmarkStart w:id="6" w:name="_Add_JavaScript_to_1"/>
       <w:bookmarkEnd w:id="5"/>
+      <w:bookmarkEnd w:id="6"/>
       <w:r>
         <w:t>Resize both windows – Visual Studio Code and the Browser, and move them so that they share the screen (</w:t>
       </w:r>
@@ -1619,9 +1645,10 @@
       <w:pPr>
         <w:pStyle w:val="Heading2"/>
       </w:pPr>
-      <w:bookmarkStart w:id="6" w:name="_Adding_JavaScript_Code"/>
-      <w:bookmarkEnd w:id="6"/>
-      <w:r>
+      <w:bookmarkStart w:id="7" w:name="_Adding_JavaScript_Code"/>
+      <w:bookmarkEnd w:id="7"/>
+      <w:r>
+        <w:lastRenderedPageBreak/>
         <w:t>Adding JavaScript Code to a Web Page</w:t>
       </w:r>
     </w:p>
@@ -1706,7 +1733,6 @@
         <w:spacing w:after="0" w:line="240" w:lineRule="auto"/>
       </w:pPr>
       <w:r>
-        <w:lastRenderedPageBreak/>
         <w:t>. . .</w:t>
       </w:r>
     </w:p>
@@ -1929,8 +1955,8 @@
       <w:pPr>
         <w:pStyle w:val="Heading2"/>
       </w:pPr>
-      <w:bookmarkStart w:id="7" w:name="_Working_with_JavaScript"/>
-      <w:bookmarkEnd w:id="7"/>
+      <w:bookmarkStart w:id="8" w:name="_Working_with_JavaScript"/>
+      <w:bookmarkEnd w:id="8"/>
       <w:r>
         <w:t>Working with JavaScript Files</w:t>
       </w:r>
@@ -2003,19 +2029,7 @@
         <w:spacing w:after="0"/>
       </w:pPr>
       <w:r>
-        <w:t xml:space="preserve">Make the changes – </w:t>
-      </w:r>
-      <w:r>
-        <w:t xml:space="preserve">recommended </w:t>
-      </w:r>
-      <w:r>
-        <w:t>above –</w:t>
-      </w:r>
-      <w:r>
-        <w:t xml:space="preserve"> to </w:t>
-      </w:r>
-      <w:r>
-        <w:t>folder SectionModule2.</w:t>
+        <w:t>Make the changes – recommended above – to folder SectionModule2.</w:t>
       </w:r>
     </w:p>
     <w:p>
@@ -2031,10 +2045,7 @@
         </w:rPr>
       </w:pPr>
       <w:r>
-        <w:t>Remove</w:t>
-      </w:r>
-      <w:r>
-        <w:t xml:space="preserve"> the </w:t>
+        <w:t xml:space="preserve">Remove the </w:t>
       </w:r>
       <w:r>
         <w:rPr>
@@ -2079,10 +2090,7 @@
         <w:spacing w:after="0"/>
       </w:pPr>
       <w:r>
-        <w:t xml:space="preserve">       </w:t>
-      </w:r>
-      <w:r>
-        <w:t xml:space="preserve"> </w:t>
+        <w:t xml:space="preserve">        </w:t>
       </w:r>
       <w:proofErr w:type="gramStart"/>
       <w:r>
@@ -2090,10 +2098,7 @@
       </w:r>
       <w:proofErr w:type="gramEnd"/>
       <w:r>
-        <w:t xml:space="preserve"> </w:t>
-      </w:r>
-      <w:r>
-        <w:t>“&lt;script”.</w:t>
+        <w:t xml:space="preserve"> “&lt;script”.</w:t>
       </w:r>
     </w:p>
     <w:p>
@@ -2112,13 +2117,11 @@
         <w:rPr>
           <w:rFonts w:eastAsiaTheme="minorEastAsia"/>
         </w:rPr>
+        <w:lastRenderedPageBreak/>
         <w:t xml:space="preserve">Create a new file in </w:t>
       </w:r>
       <w:r>
-        <w:t>SectionModule2</w:t>
-      </w:r>
-      <w:r>
-        <w:t>, home.js, whose content is</w:t>
+        <w:t>SectionModule2, home.js, whose content is</w:t>
       </w:r>
     </w:p>
     <w:p>
@@ -2168,19 +2171,7 @@
         </w:rPr>
       </w:pPr>
       <w:r>
-        <w:t xml:space="preserve">Save </w:t>
-      </w:r>
-      <w:r>
-        <w:t xml:space="preserve">the </w:t>
-      </w:r>
-      <w:r>
-        <w:t>changes to index.html</w:t>
-      </w:r>
-      <w:r>
-        <w:t xml:space="preserve"> and </w:t>
-      </w:r>
-      <w:r>
-        <w:t>to home.js.  As expected, the execution of this code results in two alerts.</w:t>
+        <w:t>Save the changes to index.html and to home.js.  As expected, the execution of this code results in two alerts.</w:t>
       </w:r>
     </w:p>
     <w:p>
@@ -2193,7 +2184,6 @@
         <w:spacing w:after="0"/>
       </w:pPr>
       <w:r>
-        <w:lastRenderedPageBreak/>
         <w:t>Refer to the 1</w:t>
       </w:r>
       <w:r>
@@ -2265,13 +2255,7 @@
       </w:r>
       <w:proofErr w:type="gramEnd"/>
       <w:r>
-        <w:t xml:space="preserve"> </w:t>
-      </w:r>
-      <w:r>
-        <w:t xml:space="preserve">before the </w:t>
-      </w:r>
-      <w:r>
-        <w:t xml:space="preserve">reference to home.js.  </w:t>
+        <w:t xml:space="preserve"> before the reference to home.js.  </w:t>
       </w:r>
       <w:r>
         <w:rPr>
@@ -2280,10 +2264,7 @@
         <w:t xml:space="preserve">Create a new file in </w:t>
       </w:r>
       <w:r>
-        <w:t>SectionModule2</w:t>
-      </w:r>
-      <w:r>
-        <w:t xml:space="preserve">, </w:t>
+        <w:t xml:space="preserve">SectionModule2, </w:t>
       </w:r>
       <w:r>
         <w:t>util</w:t>
@@ -2435,19 +2416,7 @@
         <w:t xml:space="preserve">).  Use the “refresh” icon (circular arrow) to induce the page to execute the changed JavaScript.  </w:t>
       </w:r>
       <w:r>
-        <w:t xml:space="preserve">The browser will show </w:t>
-      </w:r>
-      <w:r>
-        <w:t>“Changes...”</w:t>
-      </w:r>
-      <w:r>
-        <w:t xml:space="preserve"> instead of </w:t>
-      </w:r>
-      <w:r>
-        <w:t>“GET A GRIP”</w:t>
-      </w:r>
-      <w:r>
-        <w:t xml:space="preserve">.  </w:t>
+        <w:t xml:space="preserve">The browser will show “Changes...” instead of “GET A GRIP”.  </w:t>
       </w:r>
       <w:r>
         <w:t xml:space="preserve">Change the argument of </w:t>
@@ -2466,22 +2435,7 @@
         <w:t xml:space="preserve">) to “title”, and refresh again. </w:t>
       </w:r>
       <w:r>
-        <w:t xml:space="preserve">  The browser will show </w:t>
-      </w:r>
-      <w:r>
-        <w:t>“</w:t>
-      </w:r>
-      <w:r>
-        <w:t>title</w:t>
-      </w:r>
-      <w:r>
-        <w:t>”</w:t>
-      </w:r>
-      <w:r>
-        <w:t xml:space="preserve"> instead of “</w:t>
-      </w:r>
-      <w:r>
-        <w:t>Changes...</w:t>
+        <w:t xml:space="preserve">  The browser will show “title” instead of “Changes...</w:t>
       </w:r>
       <w:proofErr w:type="gramStart"/>
       <w:r>
@@ -2493,12 +2447,397 @@
       <w:pPr>
         <w:pStyle w:val="Heading2"/>
       </w:pPr>
-      <w:bookmarkStart w:id="8" w:name="_Formatting_Code"/>
-      <w:bookmarkStart w:id="9" w:name="_GoBack"/>
-      <w:bookmarkEnd w:id="8"/>
+      <w:bookmarkStart w:id="9" w:name="_Formatting_Code"/>
       <w:bookmarkEnd w:id="9"/>
       <w:r>
         <w:t>Formatting Code</w:t>
+      </w:r>
+    </w:p>
+    <w:p>
+      <w:r>
+        <w:t xml:space="preserve">White space is permitted – similar to c, </w:t>
+      </w:r>
+      <w:proofErr w:type="spellStart"/>
+      <w:r>
+        <w:t>c++</w:t>
+      </w:r>
+      <w:proofErr w:type="spellEnd"/>
+      <w:r>
+        <w:t>, and c#.  But exploit this only when it improves readability.</w:t>
+      </w:r>
+    </w:p>
+    <w:p>
+      <w:pPr>
+        <w:pStyle w:val="Heading2"/>
+      </w:pPr>
+      <w:bookmarkStart w:id="10" w:name="_Detecting_and_Fixing"/>
+      <w:bookmarkEnd w:id="10"/>
+      <w:r>
+        <w:t>Detecting and Fixing Errors</w:t>
+      </w:r>
+    </w:p>
+    <w:p>
+      <w:pPr>
+        <w:spacing w:after="0"/>
+      </w:pPr>
+      <w:r>
+        <w:t>Let us introduce an error (deliberately).</w:t>
+      </w:r>
+    </w:p>
+    <w:p>
+      <w:pPr>
+        <w:pStyle w:val="ListParagraph"/>
+        <w:numPr>
+          <w:ilvl w:val="0"/>
+          <w:numId w:val="12"/>
+        </w:numPr>
+        <w:spacing w:after="0"/>
+        <w:rPr>
+          <w:rFonts w:eastAsiaTheme="minorEastAsia"/>
+        </w:rPr>
+      </w:pPr>
+      <w:r>
+        <w:t>Open home.js.</w:t>
+      </w:r>
+    </w:p>
+    <w:p>
+      <w:pPr>
+        <w:pStyle w:val="ListParagraph"/>
+        <w:numPr>
+          <w:ilvl w:val="0"/>
+          <w:numId w:val="12"/>
+        </w:numPr>
+        <w:spacing w:after="0"/>
+        <w:rPr>
+          <w:rFonts w:eastAsiaTheme="minorEastAsia"/>
+        </w:rPr>
+      </w:pPr>
+      <w:r>
+        <w:t xml:space="preserve">Add a 2nd line of code after </w:t>
+      </w:r>
+      <w:proofErr w:type="spellStart"/>
+      <w:r>
+        <w:t>showMessage</w:t>
+      </w:r>
+      <w:proofErr w:type="spellEnd"/>
+      <w:r>
+        <w:t>('Title');</w:t>
+      </w:r>
+    </w:p>
+    <w:p>
+      <w:pPr>
+        <w:spacing w:after="0"/>
+        <w:ind w:left="720"/>
+        <w:rPr>
+          <w:rFonts w:ascii="Consolas" w:eastAsia="Consolas" w:hAnsi="Consolas" w:cs="Consolas"/>
+          <w:color w:val="D4D4D4"/>
+          <w:sz w:val="21"/>
+          <w:szCs w:val="21"/>
+        </w:rPr>
+      </w:pPr>
+      <w:proofErr w:type="spellStart"/>
+      <w:proofErr w:type="gramStart"/>
+      <w:r>
+        <w:t>showMessage</w:t>
+      </w:r>
+      <w:proofErr w:type="spellEnd"/>
+      <w:r>
+        <w:t>(</w:t>
+      </w:r>
+      <w:proofErr w:type="gramEnd"/>
+      <w:r>
+        <w:t>'Title2');</w:t>
+      </w:r>
+    </w:p>
+    <w:p>
+      <w:pPr>
+        <w:pStyle w:val="ListParagraph"/>
+        <w:numPr>
+          <w:ilvl w:val="0"/>
+          <w:numId w:val="12"/>
+        </w:numPr>
+        <w:spacing w:after="0"/>
+        <w:rPr>
+          <w:rFonts w:eastAsiaTheme="minorEastAsia"/>
+        </w:rPr>
+      </w:pPr>
+      <w:r>
+        <w:t xml:space="preserve">Introduce a new-line character between the two </w:t>
+      </w:r>
+      <w:proofErr w:type="gramStart"/>
+      <w:r>
+        <w:t>s’s</w:t>
+      </w:r>
+      <w:proofErr w:type="gramEnd"/>
+      <w:r>
+        <w:t xml:space="preserve"> in the 2</w:t>
+      </w:r>
+      <w:r>
+        <w:rPr>
+          <w:vertAlign w:val="superscript"/>
+        </w:rPr>
+        <w:t>nd</w:t>
+      </w:r>
+      <w:r>
+        <w:t xml:space="preserve"> line.  Lines 2 and 3 are now</w:t>
+      </w:r>
+    </w:p>
+    <w:p>
+      <w:pPr>
+        <w:spacing w:after="0"/>
+        <w:ind w:left="720"/>
+      </w:pPr>
+      <w:proofErr w:type="spellStart"/>
+      <w:r>
+        <w:t>ShowMes</w:t>
+      </w:r>
+      <w:proofErr w:type="spellEnd"/>
+    </w:p>
+    <w:p>
+      <w:pPr>
+        <w:spacing w:after="0"/>
+        <w:ind w:firstLine="720"/>
+        <w:rPr>
+          <w:rFonts w:ascii="Consolas" w:eastAsia="Consolas" w:hAnsi="Consolas" w:cs="Consolas"/>
+          <w:color w:val="D4D4D4"/>
+          <w:sz w:val="21"/>
+          <w:szCs w:val="21"/>
+        </w:rPr>
+      </w:pPr>
+      <w:proofErr w:type="gramStart"/>
+      <w:r>
+        <w:t>sage(</w:t>
+      </w:r>
+      <w:proofErr w:type="gramEnd"/>
+      <w:r>
+        <w:t>'Title2');</w:t>
+      </w:r>
+    </w:p>
+    <w:p>
+      <w:pPr>
+        <w:pStyle w:val="ListParagraph"/>
+        <w:numPr>
+          <w:ilvl w:val="0"/>
+          <w:numId w:val="11"/>
+        </w:numPr>
+        <w:spacing w:after="0"/>
+        <w:rPr>
+          <w:rFonts w:eastAsiaTheme="minorEastAsia"/>
+        </w:rPr>
+      </w:pPr>
+      <w:r>
+        <w:t>Save the changes to home.js.</w:t>
+      </w:r>
+    </w:p>
+    <w:p>
+      <w:pPr>
+        <w:pStyle w:val="ListParagraph"/>
+        <w:numPr>
+          <w:ilvl w:val="0"/>
+          <w:numId w:val="11"/>
+        </w:numPr>
+        <w:spacing w:after="0"/>
+        <w:rPr>
+          <w:rFonts w:eastAsiaTheme="minorEastAsia"/>
+        </w:rPr>
+      </w:pPr>
+      <w:r>
+        <w:lastRenderedPageBreak/>
+        <w:t>Try to display the page.  “Title” is displayed, but “Title2” is missing.  This tells us that the error occurred somewhere after the 1</w:t>
+      </w:r>
+      <w:r>
+        <w:rPr>
+          <w:vertAlign w:val="superscript"/>
+        </w:rPr>
+        <w:t>st</w:t>
+      </w:r>
+      <w:r>
+        <w:t xml:space="preserve"> line of home.js executed.</w:t>
+      </w:r>
+    </w:p>
+    <w:p>
+      <w:pPr>
+        <w:pStyle w:val="ListParagraph"/>
+        <w:numPr>
+          <w:ilvl w:val="0"/>
+          <w:numId w:val="11"/>
+        </w:numPr>
+        <w:spacing w:after="0"/>
+      </w:pPr>
+      <w:r>
+        <w:t xml:space="preserve">Right-click the displayed output, and click </w:t>
+      </w:r>
+      <w:r>
+        <w:rPr>
+          <w:b/>
+          <w:bCs/>
+        </w:rPr>
+        <w:t>Inspect</w:t>
+      </w:r>
+      <w:r>
+        <w:t xml:space="preserve"> in the pop-up menu.  A smaller window </w:t>
+      </w:r>
+      <w:r>
+        <w:t xml:space="preserve">appears in the displayed-output </w:t>
+      </w:r>
+      <w:r>
+        <w:t>window.</w:t>
+      </w:r>
+    </w:p>
+    <w:p>
+      <w:pPr>
+        <w:pStyle w:val="ListParagraph"/>
+        <w:numPr>
+          <w:ilvl w:val="0"/>
+          <w:numId w:val="11"/>
+        </w:numPr>
+        <w:spacing w:after="0"/>
+      </w:pPr>
+      <w:r>
+        <w:t xml:space="preserve">Click the </w:t>
+      </w:r>
+      <w:r>
+        <w:rPr>
+          <w:b/>
+          <w:bCs/>
+        </w:rPr>
+        <w:t>Console</w:t>
+      </w:r>
+      <w:r>
+        <w:t xml:space="preserve"> tab near the top of the smaller window.  A diagnostic is displayed with red text:  “Uncaught Reference Error:  </w:t>
+      </w:r>
+      <w:proofErr w:type="spellStart"/>
+      <w:r>
+        <w:t>showMes</w:t>
+      </w:r>
+      <w:proofErr w:type="spellEnd"/>
+      <w:r>
+        <w:t xml:space="preserve"> is not defined at home.js:2”.  The JavaScript interpreter does not recognize “</w:t>
+      </w:r>
+      <w:proofErr w:type="spellStart"/>
+      <w:r>
+        <w:t>showMes</w:t>
+      </w:r>
+      <w:proofErr w:type="spellEnd"/>
+      <w:r>
+        <w:t>” in the context of home.js on line 2.</w:t>
+      </w:r>
+    </w:p>
+    <w:p>
+      <w:pPr>
+        <w:pStyle w:val="ListParagraph"/>
+        <w:numPr>
+          <w:ilvl w:val="0"/>
+          <w:numId w:val="11"/>
+        </w:numPr>
+        <w:spacing w:after="0"/>
+      </w:pPr>
+      <w:r>
+        <w:t>Go back to home.js, and remove the new-line character that separates “</w:t>
+      </w:r>
+      <w:proofErr w:type="spellStart"/>
+      <w:r>
+        <w:t>showMes</w:t>
+      </w:r>
+      <w:proofErr w:type="spellEnd"/>
+      <w:r>
+        <w:t>” from “sage”.</w:t>
+      </w:r>
+    </w:p>
+    <w:p>
+      <w:pPr>
+        <w:pStyle w:val="ListParagraph"/>
+        <w:numPr>
+          <w:ilvl w:val="0"/>
+          <w:numId w:val="11"/>
+        </w:numPr>
+        <w:spacing w:after="0"/>
+      </w:pPr>
+      <w:r>
+        <w:t>Save home.js.  In response, “Title2” is displayed, and the red diagnostic disappears from the console.</w:t>
+      </w:r>
+    </w:p>
+    <w:p>
+      <w:pPr>
+        <w:spacing w:after="0"/>
+      </w:pPr>
+    </w:p>
+    <w:p>
+      <w:pPr>
+        <w:spacing w:after="0"/>
+      </w:pPr>
+      <w:r>
+        <w:t>It can be useful to use the console to track the progress of execution.</w:t>
+      </w:r>
+    </w:p>
+    <w:p>
+      <w:pPr>
+        <w:pStyle w:val="ListParagraph"/>
+        <w:numPr>
+          <w:ilvl w:val="0"/>
+          <w:numId w:val="10"/>
+        </w:numPr>
+        <w:spacing w:after="0"/>
+        <w:rPr>
+          <w:rFonts w:eastAsiaTheme="minorEastAsia"/>
+        </w:rPr>
+      </w:pPr>
+      <w:r>
+        <w:t>Replace the 2</w:t>
+      </w:r>
+      <w:r>
+        <w:rPr>
+          <w:vertAlign w:val="superscript"/>
+        </w:rPr>
+        <w:t>nd</w:t>
+      </w:r>
+      <w:r>
+        <w:t xml:space="preserve"> instance of </w:t>
+      </w:r>
+      <w:proofErr w:type="spellStart"/>
+      <w:r>
+        <w:t>showMessage</w:t>
+      </w:r>
+      <w:proofErr w:type="spellEnd"/>
+      <w:r>
+        <w:t>() in home.js with</w:t>
+      </w:r>
+    </w:p>
+    <w:p>
+      <w:pPr>
+        <w:spacing w:after="0"/>
+        <w:ind w:left="720"/>
+      </w:pPr>
+      <w:proofErr w:type="gramStart"/>
+      <w:r>
+        <w:t>Console.log(</w:t>
+      </w:r>
+      <w:proofErr w:type="gramEnd"/>
+      <w:r>
+        <w:t>“any message...”);</w:t>
+      </w:r>
+    </w:p>
+    <w:p>
+      <w:pPr>
+        <w:pStyle w:val="ListParagraph"/>
+        <w:numPr>
+          <w:ilvl w:val="0"/>
+          <w:numId w:val="13"/>
+        </w:numPr>
+        <w:spacing w:after="0"/>
+      </w:pPr>
+      <w:r>
+        <w:t>Save home.js.  In response, “Title” is displayed in the output, and “any message” is displayed in the console.</w:t>
+      </w:r>
+    </w:p>
+    <w:p>
+      <w:pPr>
+        <w:pStyle w:val="Heading2"/>
+      </w:pPr>
+      <w:bookmarkStart w:id="11" w:name="_Case_Sensitivity"/>
+      <w:bookmarkEnd w:id="11"/>
+      <w:r>
+        <w:t>Case Sensitivity</w:t>
       </w:r>
     </w:p>
     <w:p>
@@ -2643,7 +2982,6 @@
     <w:p>
       <w:proofErr w:type="gramStart"/>
       <w:r>
-        <w:lastRenderedPageBreak/>
         <w:t>to</w:t>
       </w:r>
       <w:proofErr w:type="gramEnd"/>
@@ -2667,8 +3005,8 @@
       <w:pPr>
         <w:pStyle w:val="Heading2"/>
       </w:pPr>
-      <w:bookmarkStart w:id="10" w:name="_JavaScript_Language"/>
-      <w:bookmarkEnd w:id="10"/>
+      <w:bookmarkStart w:id="12" w:name="_JavaScript_Language"/>
+      <w:bookmarkEnd w:id="12"/>
       <w:r>
         <w:t>JavaScript Language</w:t>
       </w:r>
@@ -2690,6 +3028,7 @@
         </w:numPr>
       </w:pPr>
       <w:r>
+        <w:lastRenderedPageBreak/>
         <w:t>“</w:t>
       </w:r>
       <w:proofErr w:type="spellStart"/>
@@ -2979,31 +3318,31 @@
     </w:p>
     <w:p>
       <w:r>
+        <w:t>STRINGS</w:t>
+      </w:r>
+    </w:p>
+    <w:p>
+      <w:r>
+        <w:t>A string literal is enclosed in quotation marks (“</w:t>
+      </w:r>
+      <w:proofErr w:type="gramStart"/>
+      <w:r>
+        <w:t>) ,</w:t>
+      </w:r>
+      <w:proofErr w:type="gramEnd"/>
+      <w:r>
+        <w:t xml:space="preserve"> (‘)</w:t>
+      </w:r>
+      <w:r>
+        <w:t>, or (`)</w:t>
+      </w:r>
+      <w:r>
+        <w:t>.  To embed a quotation mark in the string, one could use a different quotation mark for delimiters, which would prevent the embedded quotation mark from appearing to be a delimiter.  Another possibility is to use the “escape” character {\) as a prefix of the embedded quotation mark.  Thus “Hello \”World\”” would produce</w:t>
+      </w:r>
+    </w:p>
+    <w:p>
+      <w:r>
         <w:lastRenderedPageBreak/>
-        <w:t>STRINGS</w:t>
-      </w:r>
-    </w:p>
-    <w:p>
-      <w:r>
-        <w:t>A string literal is enclosed in quotation marks (“</w:t>
-      </w:r>
-      <w:proofErr w:type="gramStart"/>
-      <w:r>
-        <w:t>) ,</w:t>
-      </w:r>
-      <w:proofErr w:type="gramEnd"/>
-      <w:r>
-        <w:t xml:space="preserve"> (‘)</w:t>
-      </w:r>
-      <w:r>
-        <w:t>, or (`)</w:t>
-      </w:r>
-      <w:r>
-        <w:t>.  To embed a quotation mark in the string, one could use a different quotation mark for delimiters, which would prevent the embedded quotation mark from appearing to be a delimiter.  Another possibility is to use the “escape” character {\) as a prefix of the embedded quotation mark.  Thus “Hello \”World\”” would produce</w:t>
-      </w:r>
-    </w:p>
-    <w:p>
-      <w:r>
         <w:tab/>
         <w:t>Hello “World”</w:t>
       </w:r>
@@ -3617,7 +3956,6 @@
     </w:p>
     <w:p>
       <w:r>
-        <w:lastRenderedPageBreak/>
         <w:t>The indexes start at 0; thus the 3 indexes of the array above are 0, 1, and 2.</w:t>
       </w:r>
     </w:p>
@@ -3683,6 +4021,7 @@
     <w:p>
       <w:proofErr w:type="gramStart"/>
       <w:r>
+        <w:lastRenderedPageBreak/>
         <w:t>has</w:t>
       </w:r>
       <w:proofErr w:type="gramEnd"/>
@@ -4303,51 +4642,51 @@
         <w:ind w:left="720"/>
       </w:pPr>
       <w:r>
+        <w:t>+</w:t>
+      </w:r>
+      <w:r>
+        <w:rPr>
+          <w:i/>
+        </w:rPr>
+        <w:t>floating-point-</w:t>
+      </w:r>
+      <w:proofErr w:type="spellStart"/>
+      <w:proofErr w:type="gramStart"/>
+      <w:r>
+        <w:rPr>
+          <w:i/>
+        </w:rPr>
+        <w:t>value</w:t>
+      </w:r>
+      <w:r>
+        <w:t>.toFixed</w:t>
+      </w:r>
+      <w:proofErr w:type="spellEnd"/>
+      <w:r>
+        <w:t>(</w:t>
+      </w:r>
+      <w:proofErr w:type="gramEnd"/>
+      <w:r>
+        <w:t>2)</w:t>
+      </w:r>
+    </w:p>
+    <w:p>
+      <w:r>
+        <w:t xml:space="preserve">If you omit the ‘+’, the truncation is still performed, but the result is a string, instead of a number.  ‘+’ does </w:t>
+      </w:r>
+      <w:r>
+        <w:rPr>
+          <w:u w:val="single"/>
+        </w:rPr>
+        <w:t>not</w:t>
+      </w:r>
+      <w:r>
+        <w:t xml:space="preserve"> imply truncation for positive values.  I tried it for a negative value, the truncation occurs as one would expect.</w:t>
+      </w:r>
+    </w:p>
+    <w:p>
+      <w:r>
         <w:lastRenderedPageBreak/>
-        <w:t>+</w:t>
-      </w:r>
-      <w:r>
-        <w:rPr>
-          <w:i/>
-        </w:rPr>
-        <w:t>floating-point-</w:t>
-      </w:r>
-      <w:proofErr w:type="spellStart"/>
-      <w:proofErr w:type="gramStart"/>
-      <w:r>
-        <w:rPr>
-          <w:i/>
-        </w:rPr>
-        <w:t>value</w:t>
-      </w:r>
-      <w:r>
-        <w:t>.toFixed</w:t>
-      </w:r>
-      <w:proofErr w:type="spellEnd"/>
-      <w:r>
-        <w:t>(</w:t>
-      </w:r>
-      <w:proofErr w:type="gramEnd"/>
-      <w:r>
-        <w:t>2)</w:t>
-      </w:r>
-    </w:p>
-    <w:p>
-      <w:r>
-        <w:t xml:space="preserve">If you omit the ‘+’, the truncation is still performed, but the result is a string, instead of a number.  ‘+’ does </w:t>
-      </w:r>
-      <w:r>
-        <w:rPr>
-          <w:u w:val="single"/>
-        </w:rPr>
-        <w:t>not</w:t>
-      </w:r>
-      <w:r>
-        <w:t xml:space="preserve"> imply truncation for positive values.  I tried it for a negative value, the truncation occurs as one would expect.</w:t>
-      </w:r>
-    </w:p>
-    <w:p>
-      <w:r>
         <w:t xml:space="preserve">The syntax for a list of several consecutive </w:t>
       </w:r>
       <w:r>
@@ -4909,87 +5248,87 @@
     </w:p>
     <w:p>
       <w:r>
+        <w:t xml:space="preserve">Variables and constants introduced by </w:t>
+      </w:r>
+      <w:proofErr w:type="spellStart"/>
+      <w:r>
+        <w:rPr>
+          <w:b/>
+        </w:rPr>
+        <w:t>let</w:t>
+      </w:r>
+      <w:proofErr w:type="spellEnd"/>
+      <w:r>
+        <w:t xml:space="preserve"> and </w:t>
+      </w:r>
+      <w:proofErr w:type="spellStart"/>
+      <w:r>
+        <w:rPr>
+          <w:b/>
+        </w:rPr>
+        <w:t>const</w:t>
+      </w:r>
+      <w:proofErr w:type="spellEnd"/>
+      <w:r>
+        <w:t xml:space="preserve"> are limited in scope to the code in enclosing braces (if any).</w:t>
+      </w:r>
+      <w:r>
+        <w:t xml:space="preserve">  This is a very good reason to use </w:t>
+      </w:r>
+      <w:r>
+        <w:rPr>
+          <w:b/>
+        </w:rPr>
+        <w:t>let</w:t>
+      </w:r>
+      <w:r>
+        <w:t xml:space="preserve"> and </w:t>
+      </w:r>
+      <w:proofErr w:type="spellStart"/>
+      <w:r>
+        <w:rPr>
+          <w:b/>
+        </w:rPr>
+        <w:t>const</w:t>
+      </w:r>
+      <w:proofErr w:type="spellEnd"/>
+      <w:r>
+        <w:t xml:space="preserve"> instead of </w:t>
+      </w:r>
+      <w:r>
+        <w:rPr>
+          <w:b/>
+        </w:rPr>
+        <w:t>var</w:t>
+      </w:r>
+      <w:r>
+        <w:t>.</w:t>
+      </w:r>
+    </w:p>
+    <w:p>
+      <w:r>
+        <w:t>FUNCTIONS</w:t>
+      </w:r>
+    </w:p>
+    <w:p>
+      <w:r>
+        <w:t xml:space="preserve">The syntax of a </w:t>
+      </w:r>
+      <w:proofErr w:type="gramStart"/>
+      <w:r>
+        <w:t>function  declaration</w:t>
+      </w:r>
+      <w:proofErr w:type="gramEnd"/>
+      <w:r>
+        <w:t xml:space="preserve"> is</w:t>
+      </w:r>
+    </w:p>
+    <w:p>
+      <w:pPr>
+        <w:spacing w:after="0" w:line="240" w:lineRule="auto"/>
+      </w:pPr>
+      <w:r>
         <w:lastRenderedPageBreak/>
-        <w:t xml:space="preserve">Variables and constants introduced by </w:t>
-      </w:r>
-      <w:proofErr w:type="spellStart"/>
-      <w:r>
-        <w:rPr>
-          <w:b/>
-        </w:rPr>
-        <w:t>let</w:t>
-      </w:r>
-      <w:proofErr w:type="spellEnd"/>
-      <w:r>
-        <w:t xml:space="preserve"> and </w:t>
-      </w:r>
-      <w:proofErr w:type="spellStart"/>
-      <w:r>
-        <w:rPr>
-          <w:b/>
-        </w:rPr>
-        <w:t>const</w:t>
-      </w:r>
-      <w:proofErr w:type="spellEnd"/>
-      <w:r>
-        <w:t xml:space="preserve"> are limited in scope to the code in enclosing braces (if any).</w:t>
-      </w:r>
-      <w:r>
-        <w:t xml:space="preserve">  This is a very good reason to use </w:t>
-      </w:r>
-      <w:r>
-        <w:rPr>
-          <w:b/>
-        </w:rPr>
-        <w:t>let</w:t>
-      </w:r>
-      <w:r>
-        <w:t xml:space="preserve"> and </w:t>
-      </w:r>
-      <w:proofErr w:type="spellStart"/>
-      <w:r>
-        <w:rPr>
-          <w:b/>
-        </w:rPr>
-        <w:t>const</w:t>
-      </w:r>
-      <w:proofErr w:type="spellEnd"/>
-      <w:r>
-        <w:t xml:space="preserve"> instead of </w:t>
-      </w:r>
-      <w:r>
-        <w:rPr>
-          <w:b/>
-        </w:rPr>
-        <w:t>var</w:t>
-      </w:r>
-      <w:r>
-        <w:t>.</w:t>
-      </w:r>
-    </w:p>
-    <w:p>
-      <w:r>
-        <w:t>FUNCTIONS</w:t>
-      </w:r>
-    </w:p>
-    <w:p>
-      <w:r>
-        <w:t xml:space="preserve">The syntax of a </w:t>
-      </w:r>
-      <w:proofErr w:type="gramStart"/>
-      <w:r>
-        <w:t>function  declaration</w:t>
-      </w:r>
-      <w:proofErr w:type="gramEnd"/>
-      <w:r>
-        <w:t xml:space="preserve"> is</w:t>
-      </w:r>
-    </w:p>
-    <w:p>
-      <w:pPr>
-        <w:spacing w:after="0" w:line="240" w:lineRule="auto"/>
-      </w:pPr>
-      <w:r>
         <w:tab/>
       </w:r>
       <w:proofErr w:type="gramStart"/>
@@ -5376,8 +5715,8 @@
       </w:r>
     </w:p>
     <w:p>
-      <w:bookmarkStart w:id="11" w:name="_Apply_JavaScript_to"/>
-      <w:bookmarkEnd w:id="11"/>
+      <w:bookmarkStart w:id="13" w:name="_Apply_JavaScript_to"/>
+      <w:bookmarkEnd w:id="13"/>
     </w:p>
     <w:p>
       <w:r>
@@ -5396,8 +5735,8 @@
       <w:pPr>
         <w:pStyle w:val="Heading2"/>
       </w:pPr>
-      <w:bookmarkStart w:id="12" w:name="_Apply_JavaScript_to_1"/>
-      <w:bookmarkEnd w:id="12"/>
+      <w:bookmarkStart w:id="14" w:name="_Apply_JavaScript_to_1"/>
+      <w:bookmarkEnd w:id="14"/>
       <w:r>
         <w:t>Apply JavaScript to a Web Page</w:t>
       </w:r>
@@ -5443,7 +5782,6 @@
     </w:p>
     <w:p>
       <w:r>
-        <w:lastRenderedPageBreak/>
         <w:t xml:space="preserve">A way that JavaScript is frequently used is to change the text of some element.  You can refer to the </w:t>
       </w:r>
       <w:r>
@@ -5531,6 +5869,7 @@
         </w:rPr>
       </w:pPr>
       <w:r>
+        <w:lastRenderedPageBreak/>
         <w:t xml:space="preserve">(We recently added </w:t>
       </w:r>
       <w:r>
@@ -6137,8 +6476,8 @@
       <w:pPr>
         <w:pStyle w:val="Heading2"/>
       </w:pPr>
-      <w:bookmarkStart w:id="13" w:name="_Standard_Built-in_Objects"/>
-      <w:bookmarkEnd w:id="13"/>
+      <w:bookmarkStart w:id="15" w:name="_Standard_Built-in_Objects"/>
+      <w:bookmarkEnd w:id="15"/>
       <w:r>
         <w:t>Standard Built-in Objects</w:t>
       </w:r>
@@ -6311,7 +6650,6 @@
         <w:rPr>
           <w:rFonts w:ascii="Calibri" w:eastAsia="Times New Roman" w:hAnsi="Calibri" w:cs="Consolas"/>
         </w:rPr>
-        <w:lastRenderedPageBreak/>
         <w:t>showMessage</w:t>
       </w:r>
       <w:proofErr w:type="spellEnd"/>
@@ -6434,9 +6772,10 @@
       <w:pPr>
         <w:pStyle w:val="Heading2"/>
       </w:pPr>
-      <w:bookmarkStart w:id="14" w:name="_Less_Disciplined_JavaScript"/>
-      <w:bookmarkEnd w:id="14"/>
-      <w:r>
+      <w:bookmarkStart w:id="16" w:name="_Less_Disciplined_JavaScript"/>
+      <w:bookmarkEnd w:id="16"/>
+      <w:r>
+        <w:lastRenderedPageBreak/>
         <w:t>Less Disciplined JavaScript</w:t>
       </w:r>
     </w:p>
@@ -6553,7 +6892,7 @@
           <w:rPr>
             <w:noProof/>
           </w:rPr>
-          <w:t>2</w:t>
+          <w:t>1</w:t>
         </w:r>
         <w:r>
           <w:rPr>
@@ -7052,6 +7391,232 @@
     </w:lvl>
   </w:abstractNum>
   <w:abstractNum w:abstractNumId="4">
+    <w:nsid w:val="36372679"/>
+    <w:multiLevelType w:val="hybridMultilevel"/>
+    <w:tmpl w:val="6A92D27C"/>
+    <w:lvl w:ilvl="0" w:tplc="9B708A1C">
+      <w:start w:val="1"/>
+      <w:numFmt w:val="bullet"/>
+      <w:lvlText w:val=""/>
+      <w:lvlJc w:val="left"/>
+      <w:pPr>
+        <w:ind w:left="360" w:hanging="360"/>
+      </w:pPr>
+      <w:rPr>
+        <w:rFonts w:ascii="Symbol" w:hAnsi="Symbol" w:hint="default"/>
+      </w:rPr>
+    </w:lvl>
+    <w:lvl w:ilvl="1" w:tplc="C39AA0A6">
+      <w:start w:val="1"/>
+      <w:numFmt w:val="bullet"/>
+      <w:lvlText w:val="o"/>
+      <w:lvlJc w:val="left"/>
+      <w:pPr>
+        <w:ind w:left="1080" w:hanging="360"/>
+      </w:pPr>
+      <w:rPr>
+        <w:rFonts w:ascii="Courier New" w:hAnsi="Courier New" w:hint="default"/>
+      </w:rPr>
+    </w:lvl>
+    <w:lvl w:ilvl="2" w:tplc="70FE4BCA">
+      <w:start w:val="1"/>
+      <w:numFmt w:val="bullet"/>
+      <w:lvlText w:val=""/>
+      <w:lvlJc w:val="left"/>
+      <w:pPr>
+        <w:ind w:left="1800" w:hanging="360"/>
+      </w:pPr>
+      <w:rPr>
+        <w:rFonts w:ascii="Wingdings" w:hAnsi="Wingdings" w:hint="default"/>
+      </w:rPr>
+    </w:lvl>
+    <w:lvl w:ilvl="3" w:tplc="E6C83466">
+      <w:start w:val="1"/>
+      <w:numFmt w:val="bullet"/>
+      <w:lvlText w:val=""/>
+      <w:lvlJc w:val="left"/>
+      <w:pPr>
+        <w:ind w:left="2520" w:hanging="360"/>
+      </w:pPr>
+      <w:rPr>
+        <w:rFonts w:ascii="Symbol" w:hAnsi="Symbol" w:hint="default"/>
+      </w:rPr>
+    </w:lvl>
+    <w:lvl w:ilvl="4" w:tplc="8212714E">
+      <w:start w:val="1"/>
+      <w:numFmt w:val="bullet"/>
+      <w:lvlText w:val="o"/>
+      <w:lvlJc w:val="left"/>
+      <w:pPr>
+        <w:ind w:left="3240" w:hanging="360"/>
+      </w:pPr>
+      <w:rPr>
+        <w:rFonts w:ascii="Courier New" w:hAnsi="Courier New" w:hint="default"/>
+      </w:rPr>
+    </w:lvl>
+    <w:lvl w:ilvl="5" w:tplc="1FEABF12">
+      <w:start w:val="1"/>
+      <w:numFmt w:val="bullet"/>
+      <w:lvlText w:val=""/>
+      <w:lvlJc w:val="left"/>
+      <w:pPr>
+        <w:ind w:left="3960" w:hanging="360"/>
+      </w:pPr>
+      <w:rPr>
+        <w:rFonts w:ascii="Wingdings" w:hAnsi="Wingdings" w:hint="default"/>
+      </w:rPr>
+    </w:lvl>
+    <w:lvl w:ilvl="6" w:tplc="C4DA7456">
+      <w:start w:val="1"/>
+      <w:numFmt w:val="bullet"/>
+      <w:lvlText w:val=""/>
+      <w:lvlJc w:val="left"/>
+      <w:pPr>
+        <w:ind w:left="4680" w:hanging="360"/>
+      </w:pPr>
+      <w:rPr>
+        <w:rFonts w:ascii="Symbol" w:hAnsi="Symbol" w:hint="default"/>
+      </w:rPr>
+    </w:lvl>
+    <w:lvl w:ilvl="7" w:tplc="6FC8EADE">
+      <w:start w:val="1"/>
+      <w:numFmt w:val="bullet"/>
+      <w:lvlText w:val="o"/>
+      <w:lvlJc w:val="left"/>
+      <w:pPr>
+        <w:ind w:left="5400" w:hanging="360"/>
+      </w:pPr>
+      <w:rPr>
+        <w:rFonts w:ascii="Courier New" w:hAnsi="Courier New" w:hint="default"/>
+      </w:rPr>
+    </w:lvl>
+    <w:lvl w:ilvl="8" w:tplc="C75A857A">
+      <w:start w:val="1"/>
+      <w:numFmt w:val="bullet"/>
+      <w:lvlText w:val=""/>
+      <w:lvlJc w:val="left"/>
+      <w:pPr>
+        <w:ind w:left="6120" w:hanging="360"/>
+      </w:pPr>
+      <w:rPr>
+        <w:rFonts w:ascii="Wingdings" w:hAnsi="Wingdings" w:hint="default"/>
+      </w:rPr>
+    </w:lvl>
+  </w:abstractNum>
+  <w:abstractNum w:abstractNumId="5">
+    <w:nsid w:val="42FD16DE"/>
+    <w:multiLevelType w:val="hybridMultilevel"/>
+    <w:tmpl w:val="FECA51BE"/>
+    <w:lvl w:ilvl="0" w:tplc="63A07DA4">
+      <w:start w:val="1"/>
+      <w:numFmt w:val="bullet"/>
+      <w:lvlText w:val=""/>
+      <w:lvlJc w:val="left"/>
+      <w:pPr>
+        <w:ind w:left="360" w:hanging="360"/>
+      </w:pPr>
+      <w:rPr>
+        <w:rFonts w:ascii="Symbol" w:hAnsi="Symbol" w:hint="default"/>
+      </w:rPr>
+    </w:lvl>
+    <w:lvl w:ilvl="1" w:tplc="74A2EF32">
+      <w:start w:val="1"/>
+      <w:numFmt w:val="bullet"/>
+      <w:lvlText w:val="o"/>
+      <w:lvlJc w:val="left"/>
+      <w:pPr>
+        <w:ind w:left="1080" w:hanging="360"/>
+      </w:pPr>
+      <w:rPr>
+        <w:rFonts w:ascii="Courier New" w:hAnsi="Courier New" w:hint="default"/>
+      </w:rPr>
+    </w:lvl>
+    <w:lvl w:ilvl="2" w:tplc="E72C2B2E">
+      <w:start w:val="1"/>
+      <w:numFmt w:val="bullet"/>
+      <w:lvlText w:val=""/>
+      <w:lvlJc w:val="left"/>
+      <w:pPr>
+        <w:ind w:left="1800" w:hanging="360"/>
+      </w:pPr>
+      <w:rPr>
+        <w:rFonts w:ascii="Wingdings" w:hAnsi="Wingdings" w:hint="default"/>
+      </w:rPr>
+    </w:lvl>
+    <w:lvl w:ilvl="3" w:tplc="F1A85D2A">
+      <w:start w:val="1"/>
+      <w:numFmt w:val="bullet"/>
+      <w:lvlText w:val=""/>
+      <w:lvlJc w:val="left"/>
+      <w:pPr>
+        <w:ind w:left="2520" w:hanging="360"/>
+      </w:pPr>
+      <w:rPr>
+        <w:rFonts w:ascii="Symbol" w:hAnsi="Symbol" w:hint="default"/>
+      </w:rPr>
+    </w:lvl>
+    <w:lvl w:ilvl="4" w:tplc="838E5E6C">
+      <w:start w:val="1"/>
+      <w:numFmt w:val="bullet"/>
+      <w:lvlText w:val="o"/>
+      <w:lvlJc w:val="left"/>
+      <w:pPr>
+        <w:ind w:left="3240" w:hanging="360"/>
+      </w:pPr>
+      <w:rPr>
+        <w:rFonts w:ascii="Courier New" w:hAnsi="Courier New" w:hint="default"/>
+      </w:rPr>
+    </w:lvl>
+    <w:lvl w:ilvl="5" w:tplc="AD46DB96">
+      <w:start w:val="1"/>
+      <w:numFmt w:val="bullet"/>
+      <w:lvlText w:val=""/>
+      <w:lvlJc w:val="left"/>
+      <w:pPr>
+        <w:ind w:left="3960" w:hanging="360"/>
+      </w:pPr>
+      <w:rPr>
+        <w:rFonts w:ascii="Wingdings" w:hAnsi="Wingdings" w:hint="default"/>
+      </w:rPr>
+    </w:lvl>
+    <w:lvl w:ilvl="6" w:tplc="A7FCE178">
+      <w:start w:val="1"/>
+      <w:numFmt w:val="bullet"/>
+      <w:lvlText w:val=""/>
+      <w:lvlJc w:val="left"/>
+      <w:pPr>
+        <w:ind w:left="4680" w:hanging="360"/>
+      </w:pPr>
+      <w:rPr>
+        <w:rFonts w:ascii="Symbol" w:hAnsi="Symbol" w:hint="default"/>
+      </w:rPr>
+    </w:lvl>
+    <w:lvl w:ilvl="7" w:tplc="616CD4D8">
+      <w:start w:val="1"/>
+      <w:numFmt w:val="bullet"/>
+      <w:lvlText w:val="o"/>
+      <w:lvlJc w:val="left"/>
+      <w:pPr>
+        <w:ind w:left="5400" w:hanging="360"/>
+      </w:pPr>
+      <w:rPr>
+        <w:rFonts w:ascii="Courier New" w:hAnsi="Courier New" w:hint="default"/>
+      </w:rPr>
+    </w:lvl>
+    <w:lvl w:ilvl="8" w:tplc="00FAE2F4">
+      <w:start w:val="1"/>
+      <w:numFmt w:val="bullet"/>
+      <w:lvlText w:val=""/>
+      <w:lvlJc w:val="left"/>
+      <w:pPr>
+        <w:ind w:left="6120" w:hanging="360"/>
+      </w:pPr>
+      <w:rPr>
+        <w:rFonts w:ascii="Wingdings" w:hAnsi="Wingdings" w:hint="default"/>
+      </w:rPr>
+    </w:lvl>
+  </w:abstractNum>
+  <w:abstractNum w:abstractNumId="6">
     <w:nsid w:val="478D280D"/>
     <w:multiLevelType w:val="hybridMultilevel"/>
     <w:tmpl w:val="6A84A5FE"/>
@@ -7164,7 +7729,7 @@
       </w:rPr>
     </w:lvl>
   </w:abstractNum>
-  <w:abstractNum w:abstractNumId="5">
+  <w:abstractNum w:abstractNumId="7">
     <w:nsid w:val="4DF333DA"/>
     <w:multiLevelType w:val="hybridMultilevel"/>
     <w:tmpl w:val="C992663E"/>
@@ -7277,7 +7842,7 @@
       </w:rPr>
     </w:lvl>
   </w:abstractNum>
-  <w:abstractNum w:abstractNumId="6">
+  <w:abstractNum w:abstractNumId="8">
     <w:nsid w:val="55D87980"/>
     <w:multiLevelType w:val="hybridMultilevel"/>
     <w:tmpl w:val="C89A38AA"/>
@@ -7390,7 +7955,120 @@
       </w:rPr>
     </w:lvl>
   </w:abstractNum>
-  <w:abstractNum w:abstractNumId="7">
+  <w:abstractNum w:abstractNumId="9">
+    <w:nsid w:val="57260528"/>
+    <w:multiLevelType w:val="hybridMultilevel"/>
+    <w:tmpl w:val="023E59EA"/>
+    <w:lvl w:ilvl="0" w:tplc="04090001">
+      <w:start w:val="1"/>
+      <w:numFmt w:val="bullet"/>
+      <w:lvlText w:val=""/>
+      <w:lvlJc w:val="left"/>
+      <w:pPr>
+        <w:ind w:left="360" w:hanging="360"/>
+      </w:pPr>
+      <w:rPr>
+        <w:rFonts w:ascii="Symbol" w:hAnsi="Symbol" w:hint="default"/>
+      </w:rPr>
+    </w:lvl>
+    <w:lvl w:ilvl="1" w:tplc="04090003" w:tentative="1">
+      <w:start w:val="1"/>
+      <w:numFmt w:val="bullet"/>
+      <w:lvlText w:val="o"/>
+      <w:lvlJc w:val="left"/>
+      <w:pPr>
+        <w:ind w:left="1080" w:hanging="360"/>
+      </w:pPr>
+      <w:rPr>
+        <w:rFonts w:ascii="Courier New" w:hAnsi="Courier New" w:cs="Courier New" w:hint="default"/>
+      </w:rPr>
+    </w:lvl>
+    <w:lvl w:ilvl="2" w:tplc="04090005" w:tentative="1">
+      <w:start w:val="1"/>
+      <w:numFmt w:val="bullet"/>
+      <w:lvlText w:val=""/>
+      <w:lvlJc w:val="left"/>
+      <w:pPr>
+        <w:ind w:left="1800" w:hanging="360"/>
+      </w:pPr>
+      <w:rPr>
+        <w:rFonts w:ascii="Wingdings" w:hAnsi="Wingdings" w:hint="default"/>
+      </w:rPr>
+    </w:lvl>
+    <w:lvl w:ilvl="3" w:tplc="04090001" w:tentative="1">
+      <w:start w:val="1"/>
+      <w:numFmt w:val="bullet"/>
+      <w:lvlText w:val=""/>
+      <w:lvlJc w:val="left"/>
+      <w:pPr>
+        <w:ind w:left="2520" w:hanging="360"/>
+      </w:pPr>
+      <w:rPr>
+        <w:rFonts w:ascii="Symbol" w:hAnsi="Symbol" w:hint="default"/>
+      </w:rPr>
+    </w:lvl>
+    <w:lvl w:ilvl="4" w:tplc="04090003" w:tentative="1">
+      <w:start w:val="1"/>
+      <w:numFmt w:val="bullet"/>
+      <w:lvlText w:val="o"/>
+      <w:lvlJc w:val="left"/>
+      <w:pPr>
+        <w:ind w:left="3240" w:hanging="360"/>
+      </w:pPr>
+      <w:rPr>
+        <w:rFonts w:ascii="Courier New" w:hAnsi="Courier New" w:cs="Courier New" w:hint="default"/>
+      </w:rPr>
+    </w:lvl>
+    <w:lvl w:ilvl="5" w:tplc="04090005" w:tentative="1">
+      <w:start w:val="1"/>
+      <w:numFmt w:val="bullet"/>
+      <w:lvlText w:val=""/>
+      <w:lvlJc w:val="left"/>
+      <w:pPr>
+        <w:ind w:left="3960" w:hanging="360"/>
+      </w:pPr>
+      <w:rPr>
+        <w:rFonts w:ascii="Wingdings" w:hAnsi="Wingdings" w:hint="default"/>
+      </w:rPr>
+    </w:lvl>
+    <w:lvl w:ilvl="6" w:tplc="04090001" w:tentative="1">
+      <w:start w:val="1"/>
+      <w:numFmt w:val="bullet"/>
+      <w:lvlText w:val=""/>
+      <w:lvlJc w:val="left"/>
+      <w:pPr>
+        <w:ind w:left="4680" w:hanging="360"/>
+      </w:pPr>
+      <w:rPr>
+        <w:rFonts w:ascii="Symbol" w:hAnsi="Symbol" w:hint="default"/>
+      </w:rPr>
+    </w:lvl>
+    <w:lvl w:ilvl="7" w:tplc="04090003" w:tentative="1">
+      <w:start w:val="1"/>
+      <w:numFmt w:val="bullet"/>
+      <w:lvlText w:val="o"/>
+      <w:lvlJc w:val="left"/>
+      <w:pPr>
+        <w:ind w:left="5400" w:hanging="360"/>
+      </w:pPr>
+      <w:rPr>
+        <w:rFonts w:ascii="Courier New" w:hAnsi="Courier New" w:cs="Courier New" w:hint="default"/>
+      </w:rPr>
+    </w:lvl>
+    <w:lvl w:ilvl="8" w:tplc="04090005" w:tentative="1">
+      <w:start w:val="1"/>
+      <w:numFmt w:val="bullet"/>
+      <w:lvlText w:val=""/>
+      <w:lvlJc w:val="left"/>
+      <w:pPr>
+        <w:ind w:left="6120" w:hanging="360"/>
+      </w:pPr>
+      <w:rPr>
+        <w:rFonts w:ascii="Wingdings" w:hAnsi="Wingdings" w:hint="default"/>
+      </w:rPr>
+    </w:lvl>
+  </w:abstractNum>
+  <w:abstractNum w:abstractNumId="10">
     <w:nsid w:val="5F2E21EE"/>
     <w:multiLevelType w:val="hybridMultilevel"/>
     <w:tmpl w:val="7A7A2144"/>
@@ -7503,7 +8181,120 @@
       </w:rPr>
     </w:lvl>
   </w:abstractNum>
-  <w:abstractNum w:abstractNumId="8">
+  <w:abstractNum w:abstractNumId="11">
+    <w:nsid w:val="6D180D2D"/>
+    <w:multiLevelType w:val="hybridMultilevel"/>
+    <w:tmpl w:val="47783350"/>
+    <w:lvl w:ilvl="0" w:tplc="ED522AF0">
+      <w:start w:val="1"/>
+      <w:numFmt w:val="bullet"/>
+      <w:lvlText w:val=""/>
+      <w:lvlJc w:val="left"/>
+      <w:pPr>
+        <w:ind w:left="360" w:hanging="360"/>
+      </w:pPr>
+      <w:rPr>
+        <w:rFonts w:ascii="Symbol" w:hAnsi="Symbol" w:hint="default"/>
+      </w:rPr>
+    </w:lvl>
+    <w:lvl w:ilvl="1" w:tplc="966C117E">
+      <w:start w:val="1"/>
+      <w:numFmt w:val="bullet"/>
+      <w:lvlText w:val="o"/>
+      <w:lvlJc w:val="left"/>
+      <w:pPr>
+        <w:ind w:left="1080" w:hanging="360"/>
+      </w:pPr>
+      <w:rPr>
+        <w:rFonts w:ascii="Courier New" w:hAnsi="Courier New" w:hint="default"/>
+      </w:rPr>
+    </w:lvl>
+    <w:lvl w:ilvl="2" w:tplc="702477FE">
+      <w:start w:val="1"/>
+      <w:numFmt w:val="bullet"/>
+      <w:lvlText w:val=""/>
+      <w:lvlJc w:val="left"/>
+      <w:pPr>
+        <w:ind w:left="1800" w:hanging="360"/>
+      </w:pPr>
+      <w:rPr>
+        <w:rFonts w:ascii="Wingdings" w:hAnsi="Wingdings" w:hint="default"/>
+      </w:rPr>
+    </w:lvl>
+    <w:lvl w:ilvl="3" w:tplc="E48A00F4">
+      <w:start w:val="1"/>
+      <w:numFmt w:val="bullet"/>
+      <w:lvlText w:val=""/>
+      <w:lvlJc w:val="left"/>
+      <w:pPr>
+        <w:ind w:left="2520" w:hanging="360"/>
+      </w:pPr>
+      <w:rPr>
+        <w:rFonts w:ascii="Symbol" w:hAnsi="Symbol" w:hint="default"/>
+      </w:rPr>
+    </w:lvl>
+    <w:lvl w:ilvl="4" w:tplc="0D34C0D0">
+      <w:start w:val="1"/>
+      <w:numFmt w:val="bullet"/>
+      <w:lvlText w:val="o"/>
+      <w:lvlJc w:val="left"/>
+      <w:pPr>
+        <w:ind w:left="3240" w:hanging="360"/>
+      </w:pPr>
+      <w:rPr>
+        <w:rFonts w:ascii="Courier New" w:hAnsi="Courier New" w:hint="default"/>
+      </w:rPr>
+    </w:lvl>
+    <w:lvl w:ilvl="5" w:tplc="7E4EF1D8">
+      <w:start w:val="1"/>
+      <w:numFmt w:val="bullet"/>
+      <w:lvlText w:val=""/>
+      <w:lvlJc w:val="left"/>
+      <w:pPr>
+        <w:ind w:left="3960" w:hanging="360"/>
+      </w:pPr>
+      <w:rPr>
+        <w:rFonts w:ascii="Wingdings" w:hAnsi="Wingdings" w:hint="default"/>
+      </w:rPr>
+    </w:lvl>
+    <w:lvl w:ilvl="6" w:tplc="9AECE6EA">
+      <w:start w:val="1"/>
+      <w:numFmt w:val="bullet"/>
+      <w:lvlText w:val=""/>
+      <w:lvlJc w:val="left"/>
+      <w:pPr>
+        <w:ind w:left="4680" w:hanging="360"/>
+      </w:pPr>
+      <w:rPr>
+        <w:rFonts w:ascii="Symbol" w:hAnsi="Symbol" w:hint="default"/>
+      </w:rPr>
+    </w:lvl>
+    <w:lvl w:ilvl="7" w:tplc="5EBCD8E0">
+      <w:start w:val="1"/>
+      <w:numFmt w:val="bullet"/>
+      <w:lvlText w:val="o"/>
+      <w:lvlJc w:val="left"/>
+      <w:pPr>
+        <w:ind w:left="5400" w:hanging="360"/>
+      </w:pPr>
+      <w:rPr>
+        <w:rFonts w:ascii="Courier New" w:hAnsi="Courier New" w:hint="default"/>
+      </w:rPr>
+    </w:lvl>
+    <w:lvl w:ilvl="8" w:tplc="8F90FD5A">
+      <w:start w:val="1"/>
+      <w:numFmt w:val="bullet"/>
+      <w:lvlText w:val=""/>
+      <w:lvlJc w:val="left"/>
+      <w:pPr>
+        <w:ind w:left="6120" w:hanging="360"/>
+      </w:pPr>
+      <w:rPr>
+        <w:rFonts w:ascii="Wingdings" w:hAnsi="Wingdings" w:hint="default"/>
+      </w:rPr>
+    </w:lvl>
+  </w:abstractNum>
+  <w:abstractNum w:abstractNumId="12">
     <w:nsid w:val="7C203691"/>
     <w:multiLevelType w:val="hybridMultilevel"/>
     <w:tmpl w:val="C710470C"/>
@@ -7617,10 +8408,10 @@
     </w:lvl>
   </w:abstractNum>
   <w:num w:numId="1">
-    <w:abstractNumId w:val="8"/>
+    <w:abstractNumId w:val="12"/>
   </w:num>
   <w:num w:numId="2">
-    <w:abstractNumId w:val="7"/>
+    <w:abstractNumId w:val="10"/>
   </w:num>
   <w:num w:numId="3">
     <w:abstractNumId w:val="2"/>
@@ -7629,10 +8420,10 @@
     <w:abstractNumId w:val="3"/>
   </w:num>
   <w:num w:numId="5">
-    <w:abstractNumId w:val="6"/>
+    <w:abstractNumId w:val="8"/>
   </w:num>
   <w:num w:numId="6">
-    <w:abstractNumId w:val="4"/>
+    <w:abstractNumId w:val="6"/>
   </w:num>
   <w:num w:numId="7">
     <w:abstractNumId w:val="1"/>
@@ -7641,7 +8432,19 @@
     <w:abstractNumId w:val="0"/>
   </w:num>
   <w:num w:numId="9">
+    <w:abstractNumId w:val="7"/>
+  </w:num>
+  <w:num w:numId="10">
     <w:abstractNumId w:val="5"/>
+  </w:num>
+  <w:num w:numId="11">
+    <w:abstractNumId w:val="4"/>
+  </w:num>
+  <w:num w:numId="12">
+    <w:abstractNumId w:val="11"/>
+  </w:num>
+  <w:num w:numId="13">
+    <w:abstractNumId w:val="9"/>
   </w:num>
 </w:numbering>
 </file>

--- a/JavaScript_GettingStarted/JavaScript_GettingStarted.docx
+++ b/JavaScript_GettingStarted/JavaScript_GettingStarted.docx
@@ -118,7 +118,19 @@
                 <w:rPr>
                   <w:rStyle w:val="Hyperlink"/>
                 </w:rPr>
-                <w:t>Working with JavaScript Files</w:t>
+                <w:t>Working with J</w:t>
+              </w:r>
+              <w:r>
+                <w:rPr>
+                  <w:rStyle w:val="Hyperlink"/>
+                </w:rPr>
+                <w:t>a</w:t>
+              </w:r>
+              <w:r>
+                <w:rPr>
+                  <w:rStyle w:val="Hyperlink"/>
+                </w:rPr>
+                <w:t>vaScript Files</w:t>
               </w:r>
             </w:hyperlink>
           </w:p>
@@ -133,7 +145,19 @@
                 <w:rPr>
                   <w:rStyle w:val="Hyperlink"/>
                 </w:rPr>
-                <w:t>Formatting Code</w:t>
+                <w:t>Form</w:t>
+              </w:r>
+              <w:r>
+                <w:rPr>
+                  <w:rStyle w:val="Hyperlink"/>
+                </w:rPr>
+                <w:t>a</w:t>
+              </w:r>
+              <w:r>
+                <w:rPr>
+                  <w:rStyle w:val="Hyperlink"/>
+                </w:rPr>
+                <w:t>tting Code</w:t>
               </w:r>
             </w:hyperlink>
           </w:p>
@@ -145,24 +169,24 @@
             <w:tcW w:w="4788" w:type="dxa"/>
           </w:tcPr>
           <w:p>
-            <w:hyperlink w:anchor="_Formatting_Code" w:history="1">
+            <w:hyperlink w:anchor="_Detecting_and_Fixing" w:history="1">
               <w:r>
                 <w:rPr>
                   <w:rStyle w:val="Hyperlink"/>
                 </w:rPr>
-                <w:t>Forma</w:t>
+                <w:t>Detecting and Fix</w:t>
               </w:r>
               <w:r>
                 <w:rPr>
                   <w:rStyle w:val="Hyperlink"/>
                 </w:rPr>
-                <w:t>t</w:t>
+                <w:t>i</w:t>
               </w:r>
               <w:r>
                 <w:rPr>
                   <w:rStyle w:val="Hyperlink"/>
                 </w:rPr>
-                <w:t>ting Code</w:t>
+                <w:t>ng Errors</w:t>
               </w:r>
             </w:hyperlink>
           </w:p>
@@ -172,12 +196,24 @@
             <w:tcW w:w="4788" w:type="dxa"/>
           </w:tcPr>
           <w:p>
-            <w:hyperlink w:anchor="_Detecting_and_Fixing" w:history="1">
+            <w:hyperlink w:anchor="_Case_Sensitivity" w:history="1">
               <w:r>
                 <w:rPr>
                   <w:rStyle w:val="Hyperlink"/>
                 </w:rPr>
-                <w:t>Detecting and Fixing Errors</w:t>
+                <w:t>Case S</w:t>
+              </w:r>
+              <w:r>
+                <w:rPr>
+                  <w:rStyle w:val="Hyperlink"/>
+                </w:rPr>
+                <w:t>e</w:t>
+              </w:r>
+              <w:r>
+                <w:rPr>
+                  <w:rStyle w:val="Hyperlink"/>
+                </w:rPr>
+                <w:t>nsitivity</w:t>
               </w:r>
             </w:hyperlink>
           </w:p>
@@ -189,12 +225,12 @@
             <w:tcW w:w="4788" w:type="dxa"/>
           </w:tcPr>
           <w:p>
-            <w:hyperlink w:anchor="_Case_Sensitivity" w:history="1">
+            <w:hyperlink w:anchor="_Commenting_Code" w:history="1">
               <w:r>
                 <w:rPr>
                   <w:rStyle w:val="Hyperlink"/>
                 </w:rPr>
-                <w:t>Case Sens</w:t>
+                <w:t>Comment</w:t>
               </w:r>
               <w:r>
                 <w:rPr>
@@ -206,7 +242,63 @@
                 <w:rPr>
                   <w:rStyle w:val="Hyperlink"/>
                 </w:rPr>
-                <w:t>tivity</w:t>
+                <w:t>ng Code</w:t>
+              </w:r>
+            </w:hyperlink>
+          </w:p>
+        </w:tc>
+        <w:tc>
+          <w:tcPr>
+            <w:tcW w:w="4788" w:type="dxa"/>
+          </w:tcPr>
+          <w:p>
+            <w:hyperlink w:anchor="_What_Is_a" w:history="1">
+              <w:r>
+                <w:rPr>
+                  <w:rStyle w:val="Hyperlink"/>
+                </w:rPr>
+                <w:t>What I</w:t>
+              </w:r>
+              <w:r>
+                <w:rPr>
+                  <w:rStyle w:val="Hyperlink"/>
+                </w:rPr>
+                <w:t>s</w:t>
+              </w:r>
+              <w:r>
+                <w:rPr>
+                  <w:rStyle w:val="Hyperlink"/>
+                </w:rPr>
+                <w:t xml:space="preserve"> a Variable?</w:t>
+              </w:r>
+            </w:hyperlink>
+          </w:p>
+        </w:tc>
+      </w:tr>
+      <w:tr>
+        <w:tc>
+          <w:tcPr>
+            <w:tcW w:w="4788" w:type="dxa"/>
+          </w:tcPr>
+          <w:p>
+            <w:hyperlink w:anchor="_Declaring_Variables" w:history="1">
+              <w:r>
+                <w:rPr>
+                  <w:rStyle w:val="Hyperlink"/>
+                </w:rPr>
+                <w:t>Declaring Varia</w:t>
+              </w:r>
+              <w:r>
+                <w:rPr>
+                  <w:rStyle w:val="Hyperlink"/>
+                </w:rPr>
+                <w:t>b</w:t>
+              </w:r>
+              <w:r>
+                <w:rPr>
+                  <w:rStyle w:val="Hyperlink"/>
+                </w:rPr>
+                <w:t>les</w:t>
               </w:r>
             </w:hyperlink>
           </w:p>
@@ -218,76 +310,7 @@
           <w:p/>
         </w:tc>
       </w:tr>
-      <w:tr>
-        <w:tc>
-          <w:tcPr>
-            <w:tcW w:w="4788" w:type="dxa"/>
-          </w:tcPr>
-          <w:p>
-            <w:hyperlink w:anchor="_JavaScript_Language" w:history="1">
-              <w:r>
-                <w:rPr>
-                  <w:rStyle w:val="Hyperlink"/>
-                </w:rPr>
-                <w:t>JavaScript Language</w:t>
-              </w:r>
-            </w:hyperlink>
-          </w:p>
-        </w:tc>
-        <w:tc>
-          <w:tcPr>
-            <w:tcW w:w="4788" w:type="dxa"/>
-          </w:tcPr>
-          <w:p>
-            <w:hyperlink w:anchor="_Apply_JavaScript_to_1" w:history="1">
-              <w:r>
-                <w:rPr>
-                  <w:rStyle w:val="Hyperlink"/>
-                </w:rPr>
-                <w:t>Apply JavaScript to a Web Page</w:t>
-              </w:r>
-            </w:hyperlink>
-          </w:p>
-        </w:tc>
-      </w:tr>
-      <w:tr>
-        <w:tc>
-          <w:tcPr>
-            <w:tcW w:w="4788" w:type="dxa"/>
-          </w:tcPr>
-          <w:p>
-            <w:hyperlink w:anchor="_Standard_Built-in_Objects" w:history="1">
-              <w:r>
-                <w:rPr>
-                  <w:rStyle w:val="Hyperlink"/>
-                </w:rPr>
-                <w:t>Standard Built-in Objects</w:t>
-              </w:r>
-            </w:hyperlink>
-          </w:p>
-        </w:tc>
-        <w:tc>
-          <w:tcPr>
-            <w:tcW w:w="4788" w:type="dxa"/>
-          </w:tcPr>
-          <w:p>
-            <w:hyperlink w:anchor="_Less_Disciplined_JavaScript" w:history="1">
-              <w:r>
-                <w:rPr>
-                  <w:rStyle w:val="Hyperlink"/>
-                </w:rPr>
-                <w:t>Less Disciplined JavaScript</w:t>
-              </w:r>
-            </w:hyperlink>
-          </w:p>
-        </w:tc>
-      </w:tr>
     </w:tbl>
-    <w:p>
-      <w:pPr>
-        <w:pStyle w:val="Heading2"/>
-      </w:pPr>
-    </w:p>
     <w:p>
       <w:pPr>
         <w:pStyle w:val="Heading2"/>
@@ -641,74 +664,74 @@
     </w:p>
     <w:p>
       <w:r>
+        <w:t xml:space="preserve">Before invoking this </w:t>
+      </w:r>
+      <w:r>
+        <w:t>– and any node.js project -</w:t>
+      </w:r>
+      <w:r>
+        <w:t xml:space="preserve"> for the 1</w:t>
+      </w:r>
+      <w:r>
+        <w:rPr>
+          <w:vertAlign w:val="superscript"/>
+        </w:rPr>
+        <w:t>st</w:t>
+      </w:r>
+      <w:r>
+        <w:t xml:space="preserve"> time, it is necessary to install the </w:t>
+      </w:r>
+      <w:proofErr w:type="spellStart"/>
+      <w:r>
+        <w:t>npm</w:t>
+      </w:r>
+      <w:proofErr w:type="spellEnd"/>
+      <w:r>
+        <w:t xml:space="preserve"> packages that belong to the project.  From the command prompt </w:t>
+      </w:r>
+      <w:proofErr w:type="gramStart"/>
+      <w:r>
+        <w:t>which has navigated to the same folder</w:t>
+      </w:r>
+      <w:proofErr w:type="gramEnd"/>
+    </w:p>
+    <w:p>
+      <w:pPr>
+        <w:rPr>
+          <w:b/>
+        </w:rPr>
+      </w:pPr>
+      <w:r>
+        <w:tab/>
+      </w:r>
+      <w:r>
+        <w:rPr>
+          <w:b/>
+        </w:rPr>
+        <w:t>c:\users\sncole\</w:t>
+      </w:r>
+      <w:r>
+        <w:rPr>
+          <w:b/>
+        </w:rPr>
+        <w:t>Pluralsight_</w:t>
+      </w:r>
+      <w:r>
+        <w:rPr>
+          <w:b/>
+        </w:rPr>
+        <w:t>js\</w:t>
+      </w:r>
+      <w:r>
+        <w:rPr>
+          <w:b/>
+        </w:rPr>
+        <w:t>web-dev-starter</w:t>
+      </w:r>
+    </w:p>
+    <w:p>
+      <w:r>
         <w:lastRenderedPageBreak/>
-        <w:t xml:space="preserve">Before invoking this </w:t>
-      </w:r>
-      <w:r>
-        <w:t>– and any node.js project -</w:t>
-      </w:r>
-      <w:r>
-        <w:t xml:space="preserve"> for the 1</w:t>
-      </w:r>
-      <w:r>
-        <w:rPr>
-          <w:vertAlign w:val="superscript"/>
-        </w:rPr>
-        <w:t>st</w:t>
-      </w:r>
-      <w:r>
-        <w:t xml:space="preserve"> time, it is necessary to install the </w:t>
-      </w:r>
-      <w:proofErr w:type="spellStart"/>
-      <w:r>
-        <w:t>npm</w:t>
-      </w:r>
-      <w:proofErr w:type="spellEnd"/>
-      <w:r>
-        <w:t xml:space="preserve"> packages that belong to the project.  From the command prompt </w:t>
-      </w:r>
-      <w:proofErr w:type="gramStart"/>
-      <w:r>
-        <w:t>which has navigated to the same folder</w:t>
-      </w:r>
-      <w:proofErr w:type="gramEnd"/>
-    </w:p>
-    <w:p>
-      <w:pPr>
-        <w:rPr>
-          <w:b/>
-        </w:rPr>
-      </w:pPr>
-      <w:r>
-        <w:tab/>
-      </w:r>
-      <w:r>
-        <w:rPr>
-          <w:b/>
-        </w:rPr>
-        <w:t>c:\users\sncole\</w:t>
-      </w:r>
-      <w:r>
-        <w:rPr>
-          <w:b/>
-        </w:rPr>
-        <w:t>Pluralsight_</w:t>
-      </w:r>
-      <w:r>
-        <w:rPr>
-          <w:b/>
-        </w:rPr>
-        <w:t>js\</w:t>
-      </w:r>
-      <w:r>
-        <w:rPr>
-          <w:b/>
-        </w:rPr>
-        <w:t>web-dev-starter</w:t>
-      </w:r>
-    </w:p>
-    <w:p>
-      <w:r>
         <w:t>I used</w:t>
       </w:r>
       <w:r>
@@ -1199,7 +1222,6 @@
     </w:p>
     <w:p>
       <w:r>
-        <w:lastRenderedPageBreak/>
         <w:t>Try making a small change to “Hello World!</w:t>
       </w:r>
       <w:proofErr w:type="gramStart"/>
@@ -1218,6 +1240,7 @@
       <w:bookmarkStart w:id="4" w:name="_Sample_Website"/>
       <w:bookmarkEnd w:id="4"/>
       <w:r>
+        <w:lastRenderedPageBreak/>
         <w:t>Sample Website</w:t>
       </w:r>
     </w:p>
@@ -1648,50 +1671,50 @@
       <w:bookmarkStart w:id="7" w:name="_Adding_JavaScript_Code"/>
       <w:bookmarkEnd w:id="7"/>
       <w:r>
+        <w:t>Adding JavaScript Code to a Web Page</w:t>
+      </w:r>
+    </w:p>
+    <w:p>
+      <w:pPr>
+        <w:spacing w:after="0" w:line="240" w:lineRule="auto"/>
+      </w:pPr>
+      <w:r>
+        <w:t>A very common use of JavaScript is to enhance the markup in an HTML page.</w:t>
+      </w:r>
+    </w:p>
+    <w:p>
+      <w:pPr>
+        <w:spacing w:after="0" w:line="240" w:lineRule="auto"/>
+      </w:pPr>
+    </w:p>
+    <w:p>
+      <w:pPr>
+        <w:spacing w:after="0" w:line="240" w:lineRule="auto"/>
+        <w:rPr>
+          <w:b/>
+          <w:bCs/>
+        </w:rPr>
+      </w:pPr>
+      <w:r>
+        <w:t xml:space="preserve">The </w:t>
+      </w:r>
+      <w:r>
+        <w:rPr>
+          <w:b/>
+          <w:bCs/>
+        </w:rPr>
+        <w:t>&lt;script&gt;</w:t>
+      </w:r>
+      <w:r>
+        <w:t xml:space="preserve"> tag separates HTML code from JavaScript code.</w:t>
+      </w:r>
+    </w:p>
+    <w:p>
+      <w:pPr>
+        <w:spacing w:after="0" w:line="240" w:lineRule="auto"/>
+      </w:pPr>
+      <w:r>
         <w:lastRenderedPageBreak/>
-        <w:t>Adding JavaScript Code to a Web Page</w:t>
-      </w:r>
-    </w:p>
-    <w:p>
-      <w:pPr>
-        <w:spacing w:after="0" w:line="240" w:lineRule="auto"/>
-      </w:pPr>
-      <w:r>
-        <w:t>A very common use of JavaScript is to enhance the markup in an HTML page.</w:t>
-      </w:r>
-    </w:p>
-    <w:p>
-      <w:pPr>
-        <w:spacing w:after="0" w:line="240" w:lineRule="auto"/>
-      </w:pPr>
-    </w:p>
-    <w:p>
-      <w:pPr>
-        <w:spacing w:after="0" w:line="240" w:lineRule="auto"/>
-        <w:rPr>
-          <w:b/>
-          <w:bCs/>
-        </w:rPr>
-      </w:pPr>
-      <w:r>
-        <w:t xml:space="preserve">The </w:t>
-      </w:r>
-      <w:r>
-        <w:rPr>
-          <w:b/>
-          <w:bCs/>
-        </w:rPr>
-        <w:t>&lt;script&gt;</w:t>
-      </w:r>
-      <w:r>
-        <w:t xml:space="preserve"> tag separates HTML code from JavaScript code.</w:t>
-      </w:r>
-    </w:p>
-    <w:p>
-      <w:pPr>
-        <w:spacing w:after="0" w:line="240" w:lineRule="auto"/>
-      </w:pPr>
-      <w:r>
         <w:t>. . .</w:t>
       </w:r>
     </w:p>
@@ -2117,7 +2140,6 @@
         <w:rPr>
           <w:rFonts w:eastAsiaTheme="minorEastAsia"/>
         </w:rPr>
-        <w:lastRenderedPageBreak/>
         <w:t xml:space="preserve">Create a new file in </w:t>
       </w:r>
       <w:r>
@@ -2171,6 +2193,7 @@
         </w:rPr>
       </w:pPr>
       <w:r>
+        <w:lastRenderedPageBreak/>
         <w:t>Save the changes to index.html and to home.js.  As expected, the execution of this code results in two alerts.</w:t>
       </w:r>
     </w:p>
@@ -2642,7 +2665,6 @@
         </w:rPr>
       </w:pPr>
       <w:r>
-        <w:lastRenderedPageBreak/>
         <w:t>Try to display the page.  “Title” is displayed, but “Title2” is missing.  This tells us that the error occurred somewhere after the 1</w:t>
       </w:r>
       <w:r>
@@ -2665,6 +2687,7 @@
         <w:spacing w:after="0"/>
       </w:pPr>
       <w:r>
+        <w:lastRenderedPageBreak/>
         <w:t xml:space="preserve">Right-click the displayed output, and click </w:t>
       </w:r>
       <w:r>
@@ -2841,6 +2864,11 @@
       </w:r>
     </w:p>
     <w:p>
+      <w:r>
+        <w:t>JavaScript is case sensitive.</w:t>
+      </w:r>
+    </w:p>
+    <w:p>
       <w:pPr>
         <w:spacing w:before="240"/>
       </w:pPr>
@@ -2860,155 +2888,117 @@
       </w:r>
     </w:p>
     <w:p>
-      <w:r>
-        <w:t>JavaScript is case sensitive.</w:t>
-      </w:r>
-    </w:p>
-    <w:p>
-      <w:r>
-        <w:t>DEBUGGING TIPS</w:t>
-      </w:r>
-    </w:p>
-    <w:p>
-      <w:r>
-        <w:t>If you believe that you have a JavaScript error . . .</w:t>
-      </w:r>
-    </w:p>
-    <w:p>
-      <w:pPr>
-        <w:pStyle w:val="ListParagraph"/>
-        <w:numPr>
-          <w:ilvl w:val="0"/>
-          <w:numId w:val="3"/>
-        </w:numPr>
-      </w:pPr>
-      <w:r>
-        <w:t>Right click on the web page to get Chrome’s attention.  Chrome displays a pop-up menu.</w:t>
-      </w:r>
-    </w:p>
-    <w:p>
-      <w:pPr>
-        <w:pStyle w:val="ListParagraph"/>
-        <w:numPr>
-          <w:ilvl w:val="0"/>
-          <w:numId w:val="3"/>
-        </w:numPr>
-      </w:pPr>
-      <w:r>
-        <w:t xml:space="preserve">Click </w:t>
-      </w:r>
-      <w:r>
-        <w:rPr>
-          <w:b/>
-        </w:rPr>
-        <w:t>Inspect</w:t>
-      </w:r>
-      <w:r>
-        <w:t>.  Chrome displays a pop-up dialog.</w:t>
-      </w:r>
-    </w:p>
-    <w:p>
-      <w:pPr>
-        <w:pStyle w:val="ListParagraph"/>
-        <w:numPr>
-          <w:ilvl w:val="0"/>
-          <w:numId w:val="3"/>
-        </w:numPr>
-      </w:pPr>
-      <w:r>
-        <w:t xml:space="preserve">By default the </w:t>
-      </w:r>
-      <w:r>
-        <w:rPr>
-          <w:b/>
-        </w:rPr>
-        <w:t>Element</w:t>
-      </w:r>
-      <w:r>
-        <w:t xml:space="preserve"> tag is selected.  Instead, click the </w:t>
-      </w:r>
-      <w:r>
-        <w:rPr>
-          <w:b/>
-        </w:rPr>
-        <w:t>Console</w:t>
-      </w:r>
-      <w:r>
-        <w:t xml:space="preserve"> tag.  You may see diagnostic text displayed with red text.   Sometimes it may not be obvious where the e</w:t>
-      </w:r>
-      <w:r>
-        <w:t>rror occurred.  Look</w:t>
-      </w:r>
-      <w:r>
-        <w:t xml:space="preserve"> at the far-right edge of the diagnostic, where the module name and line number will probably be shown.</w:t>
-      </w:r>
-    </w:p>
-    <w:p>
-      <w:r>
-        <w:t xml:space="preserve">We have seen that </w:t>
-      </w:r>
-      <w:proofErr w:type="gramStart"/>
-      <w:r>
-        <w:t>alert(</w:t>
-      </w:r>
-      <w:proofErr w:type="gramEnd"/>
-      <w:r>
-        <w:t>) can be used to show diagnostic information on the web-page output.  You can similarly use</w:t>
-      </w:r>
-    </w:p>
-    <w:p>
-      <w:r>
-        <w:tab/>
-        <w:t>console.log (</w:t>
-      </w:r>
-      <w:proofErr w:type="spellStart"/>
-      <w:r>
-        <w:rPr>
-          <w:i/>
-        </w:rPr>
-        <w:t>any_string</w:t>
-      </w:r>
-      <w:proofErr w:type="spellEnd"/>
-      <w:r>
-        <w:rPr>
-          <w:u w:val="single"/>
-        </w:rPr>
-        <w:t>)</w:t>
-      </w:r>
-      <w:r>
-        <w:t>;</w:t>
-      </w:r>
-    </w:p>
-    <w:p>
-      <w:proofErr w:type="gramStart"/>
-      <w:r>
-        <w:t>to</w:t>
-      </w:r>
-      <w:proofErr w:type="gramEnd"/>
-      <w:r>
-        <w:t xml:space="preserve"> place text </w:t>
-      </w:r>
-      <w:r>
-        <w:t xml:space="preserve">in </w:t>
-      </w:r>
-      <w:r>
-        <w:t>the information shown on the</w:t>
-      </w:r>
-      <w:r>
-        <w:t xml:space="preserve"> browser’s</w:t>
-      </w:r>
-      <w:r>
-        <w:t xml:space="preserve"> console.</w:t>
-      </w:r>
-    </w:p>
-    <w:p>
       <w:pPr>
         <w:pStyle w:val="Heading2"/>
       </w:pPr>
       <w:bookmarkStart w:id="12" w:name="_JavaScript_Language"/>
+      <w:bookmarkStart w:id="13" w:name="_Commenting_Code"/>
       <w:bookmarkEnd w:id="12"/>
-      <w:r>
-        <w:t>JavaScript Language</w:t>
+      <w:bookmarkEnd w:id="13"/>
+      <w:r>
+        <w:t>Commenting Code</w:t>
+      </w:r>
+    </w:p>
+    <w:p>
+      <w:r>
+        <w:t xml:space="preserve">// </w:t>
+      </w:r>
+      <w:proofErr w:type="gramStart"/>
+      <w:r>
+        <w:t>This</w:t>
+      </w:r>
+      <w:proofErr w:type="gramEnd"/>
+      <w:r>
+        <w:t xml:space="preserve"> is a single-line comment.</w:t>
+      </w:r>
+    </w:p>
+    <w:p>
+      <w:pPr>
+        <w:spacing w:after="0"/>
+      </w:pPr>
+      <w:r>
+        <w:t xml:space="preserve">/* </w:t>
+      </w:r>
+      <w:proofErr w:type="gramStart"/>
+      <w:r>
+        <w:t>This</w:t>
+      </w:r>
+      <w:proofErr w:type="gramEnd"/>
+      <w:r>
+        <w:t xml:space="preserve"> is a multiline</w:t>
+      </w:r>
+    </w:p>
+    <w:p>
+      <w:pPr>
+        <w:spacing w:after="0"/>
+      </w:pPr>
+      <w:r>
+        <w:t xml:space="preserve">     </w:t>
+      </w:r>
+      <w:proofErr w:type="gramStart"/>
+      <w:r>
+        <w:t>comment</w:t>
+      </w:r>
+      <w:proofErr w:type="gramEnd"/>
+      <w:r>
+        <w:t xml:space="preserve"> */</w:t>
+      </w:r>
+    </w:p>
+    <w:p>
+      <w:pPr>
+        <w:spacing w:after="0"/>
+      </w:pPr>
+      <w:r>
+        <w:t>/* It could also create a single-line comment – maybe followed by JavaScript *</w:t>
+      </w:r>
+      <w:proofErr w:type="gramStart"/>
+      <w:r>
+        <w:t>/  &lt;</w:t>
+      </w:r>
+      <w:proofErr w:type="gramEnd"/>
+      <w:r>
+        <w:t xml:space="preserve">script </w:t>
+      </w:r>
+      <w:proofErr w:type="spellStart"/>
+      <w:r>
+        <w:t>src</w:t>
+      </w:r>
+      <w:proofErr w:type="spellEnd"/>
+      <w:r>
+        <w:t>= . /util.js&gt;</w:t>
+      </w:r>
+    </w:p>
+    <w:p>
+      <w:pPr>
+        <w:spacing w:after="0"/>
+      </w:pPr>
+      <w:r>
+        <w:t>&lt;/script&gt;</w:t>
+      </w:r>
+    </w:p>
+    <w:p>
+      <w:pPr>
+        <w:pStyle w:val="Heading2"/>
+      </w:pPr>
+      <w:bookmarkStart w:id="14" w:name="_What_Is_a"/>
+      <w:bookmarkEnd w:id="14"/>
+      <w:r>
+        <w:t>What Is a Variable?</w:t>
+      </w:r>
+    </w:p>
+    <w:p>
+      <w:pPr>
+        <w:spacing w:after="0"/>
+      </w:pPr>
+    </w:p>
+    <w:p>
+      <w:pPr>
+        <w:pStyle w:val="Heading2"/>
+      </w:pPr>
+      <w:bookmarkStart w:id="15" w:name="_Declaring_Variables"/>
+      <w:bookmarkEnd w:id="15"/>
+      <w:r>
+        <w:t>Declaring Variables</w:t>
       </w:r>
     </w:p>
     <w:p>
@@ -3028,7 +3018,6 @@
         </w:numPr>
       </w:pPr>
       <w:r>
-        <w:lastRenderedPageBreak/>
         <w:t>“</w:t>
       </w:r>
       <w:proofErr w:type="spellStart"/>
@@ -3141,6 +3130,7 @@
         <w:spacing w:before="240"/>
       </w:pPr>
       <w:r>
+        <w:lastRenderedPageBreak/>
         <w:t>A variable name consists of letters, decimal digits, ‘_’, and ‘$’.  But the 1</w:t>
       </w:r>
       <w:r>
@@ -3342,7 +3332,6 @@
     </w:p>
     <w:p>
       <w:r>
-        <w:lastRenderedPageBreak/>
         <w:tab/>
         <w:t>Hello “World”</w:t>
       </w:r>
@@ -3466,6 +3455,7 @@
       </w:pPr>
       <w:proofErr w:type="gramStart"/>
       <w:r>
+        <w:lastRenderedPageBreak/>
         <w:t>let</w:t>
       </w:r>
       <w:proofErr w:type="gramEnd"/>
@@ -4021,7 +4011,6 @@
     <w:p>
       <w:proofErr w:type="gramStart"/>
       <w:r>
-        <w:lastRenderedPageBreak/>
         <w:t>has</w:t>
       </w:r>
       <w:proofErr w:type="gramEnd"/>
@@ -4152,6 +4141,7 @@
         <w:rPr>
           <w:b/>
         </w:rPr>
+        <w:lastRenderedPageBreak/>
         <w:t>a</w:t>
       </w:r>
       <w:r>
@@ -4686,7 +4676,6 @@
     </w:p>
     <w:p>
       <w:r>
-        <w:lastRenderedPageBreak/>
         <w:t xml:space="preserve">The syntax for a list of several consecutive </w:t>
       </w:r>
       <w:r>
@@ -4815,6 +4804,7 @@
         <w:spacing w:after="0" w:line="240" w:lineRule="auto"/>
       </w:pPr>
       <w:r>
+        <w:lastRenderedPageBreak/>
         <w:tab/>
       </w:r>
       <w:proofErr w:type="gramStart"/>
@@ -5328,76 +5318,374 @@
         <w:spacing w:after="0" w:line="240" w:lineRule="auto"/>
       </w:pPr>
       <w:r>
+        <w:tab/>
+      </w:r>
+      <w:proofErr w:type="gramStart"/>
+      <w:r>
+        <w:t>f</w:t>
+      </w:r>
+      <w:r>
+        <w:t xml:space="preserve">unction  </w:t>
+      </w:r>
+      <w:proofErr w:type="spellStart"/>
+      <w:r>
+        <w:rPr>
+          <w:i/>
+        </w:rPr>
+        <w:t>name</w:t>
+      </w:r>
+      <w:proofErr w:type="gramEnd"/>
+      <w:r>
+        <w:rPr>
+          <w:i/>
+        </w:rPr>
+        <w:t>_of_function</w:t>
+      </w:r>
+      <w:proofErr w:type="spellEnd"/>
+      <w:r>
+        <w:t xml:space="preserve"> ( </w:t>
+      </w:r>
+      <w:proofErr w:type="spellStart"/>
+      <w:r>
+        <w:rPr>
+          <w:i/>
+        </w:rPr>
+        <w:t>optional_arguments</w:t>
+      </w:r>
+      <w:proofErr w:type="spellEnd"/>
+      <w:r>
+        <w:rPr>
+          <w:i/>
+        </w:rPr>
+        <w:t xml:space="preserve"> </w:t>
+      </w:r>
+      <w:r>
+        <w:t>)  {</w:t>
+      </w:r>
+    </w:p>
+    <w:p>
+      <w:pPr>
+        <w:spacing w:after="0" w:line="240" w:lineRule="auto"/>
+      </w:pPr>
+      <w:r>
+        <w:tab/>
+      </w:r>
+      <w:r>
+        <w:tab/>
+      </w:r>
+      <w:proofErr w:type="gramStart"/>
+      <w:r>
+        <w:rPr>
+          <w:i/>
+        </w:rPr>
+        <w:t>b</w:t>
+      </w:r>
+      <w:r>
+        <w:rPr>
+          <w:i/>
+        </w:rPr>
+        <w:t>ody</w:t>
+      </w:r>
+      <w:proofErr w:type="gramEnd"/>
+    </w:p>
+    <w:p>
+      <w:pPr>
+        <w:spacing w:after="0" w:line="240" w:lineRule="auto"/>
+      </w:pPr>
+      <w:r>
+        <w:tab/>
+        <w:t>}</w:t>
+      </w:r>
+    </w:p>
+    <w:p/>
+    <w:p>
+      <w:r>
+        <w:t>An alternative syntax is</w:t>
+      </w:r>
+    </w:p>
+    <w:p>
+      <w:pPr>
+        <w:spacing w:after="0" w:line="240" w:lineRule="auto"/>
+      </w:pPr>
+      <w:r>
+        <w:tab/>
+      </w:r>
+      <w:proofErr w:type="gramStart"/>
+      <w:r>
+        <w:t>let</w:t>
+      </w:r>
+      <w:proofErr w:type="gramEnd"/>
+      <w:r>
+        <w:t xml:space="preserve"> </w:t>
+      </w:r>
+      <w:proofErr w:type="spellStart"/>
+      <w:r>
+        <w:rPr>
+          <w:i/>
+        </w:rPr>
+        <w:t>name_of_function</w:t>
+      </w:r>
+      <w:proofErr w:type="spellEnd"/>
+      <w:r>
+        <w:t xml:space="preserve"> = function  </w:t>
+      </w:r>
+      <w:proofErr w:type="spellStart"/>
+      <w:r>
+        <w:rPr>
+          <w:i/>
+        </w:rPr>
+        <w:t>optional_debugging_function_name</w:t>
+      </w:r>
+      <w:proofErr w:type="spellEnd"/>
+      <w:r>
+        <w:rPr>
+          <w:i/>
+        </w:rPr>
+        <w:t xml:space="preserve"> </w:t>
+      </w:r>
+      <w:r>
+        <w:t xml:space="preserve"> ( </w:t>
+      </w:r>
+      <w:proofErr w:type="spellStart"/>
+      <w:r>
+        <w:rPr>
+          <w:i/>
+        </w:rPr>
+        <w:t>optional_arguments</w:t>
+      </w:r>
+      <w:proofErr w:type="spellEnd"/>
+      <w:r>
+        <w:rPr>
+          <w:i/>
+        </w:rPr>
+        <w:t xml:space="preserve"> </w:t>
+      </w:r>
+      <w:r>
+        <w:t>)  {</w:t>
+      </w:r>
+    </w:p>
+    <w:p>
+      <w:pPr>
+        <w:spacing w:after="0" w:line="240" w:lineRule="auto"/>
+      </w:pPr>
+      <w:r>
+        <w:tab/>
+      </w:r>
+      <w:r>
+        <w:tab/>
+      </w:r>
+      <w:proofErr w:type="gramStart"/>
+      <w:r>
+        <w:rPr>
+          <w:i/>
+        </w:rPr>
+        <w:t>b</w:t>
+      </w:r>
+      <w:r>
+        <w:rPr>
+          <w:i/>
+        </w:rPr>
+        <w:t>ody</w:t>
+      </w:r>
+      <w:proofErr w:type="gramEnd"/>
+    </w:p>
+    <w:p>
+      <w:pPr>
+        <w:spacing w:after="0" w:line="240" w:lineRule="auto"/>
+      </w:pPr>
+      <w:r>
         <w:lastRenderedPageBreak/>
         <w:tab/>
-      </w:r>
-      <w:proofErr w:type="gramStart"/>
-      <w:r>
-        <w:t>f</w:t>
-      </w:r>
-      <w:r>
-        <w:t xml:space="preserve">unction  </w:t>
+        <w:t>}</w:t>
+      </w:r>
+    </w:p>
+    <w:p/>
+    <w:p>
+      <w:r>
+        <w:t xml:space="preserve">You invoke the function using </w:t>
       </w:r>
       <w:proofErr w:type="spellStart"/>
       <w:r>
         <w:rPr>
           <w:i/>
         </w:rPr>
-        <w:t>name</w:t>
-      </w:r>
-      <w:proofErr w:type="gramEnd"/>
+        <w:t>name_of_function</w:t>
+      </w:r>
+      <w:proofErr w:type="spellEnd"/>
+      <w:r>
+        <w:t xml:space="preserve">, </w:t>
+      </w:r>
+      <w:proofErr w:type="gramStart"/>
+      <w:r>
+        <w:t xml:space="preserve">not  </w:t>
+      </w:r>
+      <w:proofErr w:type="spellStart"/>
       <w:r>
         <w:rPr>
           <w:i/>
         </w:rPr>
-        <w:t>_of_function</w:t>
-      </w:r>
-      <w:proofErr w:type="spellEnd"/>
-      <w:r>
-        <w:t xml:space="preserve"> ( </w:t>
-      </w:r>
-      <w:proofErr w:type="spellStart"/>
+        <w:t>optional</w:t>
+      </w:r>
+      <w:proofErr w:type="gramEnd"/>
       <w:r>
         <w:rPr>
           <w:i/>
         </w:rPr>
-        <w:t>optional_arguments</w:t>
-      </w:r>
-      <w:proofErr w:type="spellEnd"/>
+        <w:t>_debugging_function_name</w:t>
+      </w:r>
+      <w:proofErr w:type="spellEnd"/>
+      <w:r>
+        <w:t xml:space="preserve">.  It is good practice to include </w:t>
+      </w:r>
+      <w:proofErr w:type="spellStart"/>
       <w:r>
         <w:rPr>
           <w:i/>
         </w:rPr>
+        <w:t>optional_debugging_name_of_function</w:t>
+      </w:r>
+      <w:proofErr w:type="spellEnd"/>
+      <w:r>
+        <w:t>, because the browser’s console can use that name to refer to the function in the event of an error.</w:t>
+      </w:r>
+    </w:p>
+    <w:p>
+      <w:r>
+        <w:t xml:space="preserve">A function can be declared within an object.  Expanding the </w:t>
+      </w:r>
+      <w:r>
+        <w:rPr>
+          <w:i/>
+        </w:rPr>
+        <w:t>person</w:t>
+      </w:r>
+      <w:r>
+        <w:t xml:space="preserve"> object (introduced above), we could have</w:t>
+      </w:r>
+    </w:p>
+    <w:p>
+      <w:pPr>
+        <w:spacing w:after="0" w:line="240" w:lineRule="auto"/>
+      </w:pPr>
+      <w:proofErr w:type="gramStart"/>
+      <w:r>
+        <w:t>let</w:t>
+      </w:r>
+      <w:proofErr w:type="gramEnd"/>
+      <w:r>
+        <w:t xml:space="preserve"> person = {</w:t>
+      </w:r>
+    </w:p>
+    <w:p>
+      <w:pPr>
+        <w:spacing w:after="0" w:line="240" w:lineRule="auto"/>
+      </w:pPr>
+      <w:r>
+        <w:tab/>
+      </w:r>
+      <w:proofErr w:type="spellStart"/>
+      <w:proofErr w:type="gramStart"/>
+      <w:r>
+        <w:t>firstName</w:t>
+      </w:r>
+      <w:proofErr w:type="spellEnd"/>
+      <w:proofErr w:type="gramEnd"/>
+      <w:r>
+        <w:t>:  ‘John’,</w:t>
+      </w:r>
+    </w:p>
+    <w:p>
+      <w:pPr>
+        <w:spacing w:after="0" w:line="240" w:lineRule="auto"/>
+      </w:pPr>
+      <w:r>
+        <w:tab/>
+      </w:r>
+      <w:proofErr w:type="spellStart"/>
+      <w:proofErr w:type="gramStart"/>
+      <w:r>
+        <w:t>lastName</w:t>
+      </w:r>
+      <w:proofErr w:type="spellEnd"/>
+      <w:proofErr w:type="gramEnd"/>
+      <w:r>
+        <w:t>:  ‘Adams’</w:t>
+      </w:r>
+      <w:r>
+        <w:t>,</w:t>
+      </w:r>
+    </w:p>
+    <w:p>
+      <w:pPr>
+        <w:spacing w:after="0" w:line="240" w:lineRule="auto"/>
+      </w:pPr>
+      <w:r>
+        <w:tab/>
+      </w:r>
+      <w:proofErr w:type="spellStart"/>
+      <w:proofErr w:type="gramStart"/>
+      <w:r>
+        <w:t>showInfo</w:t>
+      </w:r>
+      <w:proofErr w:type="spellEnd"/>
+      <w:proofErr w:type="gramEnd"/>
+      <w:r>
+        <w:t>:  function() {</w:t>
+      </w:r>
+    </w:p>
+    <w:p>
+      <w:pPr>
+        <w:spacing w:after="0" w:line="240" w:lineRule="auto"/>
+      </w:pPr>
+      <w:r>
+        <w:tab/>
+      </w:r>
+      <w:r>
+        <w:tab/>
+      </w:r>
+      <w:proofErr w:type="spellStart"/>
+      <w:proofErr w:type="gramStart"/>
+      <w:r>
+        <w:t>showMessage</w:t>
+      </w:r>
+      <w:proofErr w:type="spellEnd"/>
+      <w:r>
+        <w:t>(</w:t>
+      </w:r>
+      <w:proofErr w:type="gramEnd"/>
+      <w:r>
+        <w:t>“name is “ +</w:t>
+      </w:r>
+      <w:r>
+        <w:t>this.</w:t>
+      </w:r>
+      <w:r>
         <w:t xml:space="preserve"> </w:t>
       </w:r>
-      <w:r>
-        <w:t>)  {</w:t>
-      </w:r>
-    </w:p>
-    <w:p>
-      <w:pPr>
-        <w:spacing w:after="0" w:line="240" w:lineRule="auto"/>
-      </w:pPr>
-      <w:r>
-        <w:tab/>
-      </w:r>
-      <w:r>
-        <w:tab/>
-      </w:r>
-      <w:proofErr w:type="gramStart"/>
-      <w:r>
-        <w:rPr>
-          <w:i/>
-        </w:rPr>
-        <w:t>b</w:t>
-      </w:r>
-      <w:r>
-        <w:rPr>
-          <w:i/>
-        </w:rPr>
-        <w:t>ody</w:t>
-      </w:r>
-      <w:proofErr w:type="gramEnd"/>
+      <w:proofErr w:type="spellStart"/>
+      <w:proofErr w:type="gramStart"/>
+      <w:r>
+        <w:t>firstName</w:t>
+      </w:r>
+      <w:proofErr w:type="spellEnd"/>
+      <w:proofErr w:type="gramEnd"/>
+      <w:r>
+        <w:t xml:space="preserve"> + “ “ + </w:t>
+      </w:r>
+      <w:proofErr w:type="spellStart"/>
+      <w:r>
+        <w:t>this.</w:t>
+      </w:r>
+      <w:r>
+        <w:t>lastName</w:t>
+      </w:r>
+      <w:proofErr w:type="spellEnd"/>
+      <w:r>
+        <w:t>)</w:t>
+      </w:r>
+      <w:r>
+        <w:t>;</w:t>
+      </w:r>
     </w:p>
     <w:p>
       <w:pPr>
@@ -5408,315 +5696,17 @@
         <w:t>}</w:t>
       </w:r>
     </w:p>
-    <w:p/>
-    <w:p>
-      <w:r>
-        <w:t>An alternative syntax is</w:t>
-      </w:r>
-    </w:p>
     <w:p>
       <w:pPr>
         <w:spacing w:after="0" w:line="240" w:lineRule="auto"/>
       </w:pPr>
       <w:r>
-        <w:tab/>
-      </w:r>
-      <w:proofErr w:type="gramStart"/>
-      <w:r>
-        <w:t>let</w:t>
-      </w:r>
-      <w:proofErr w:type="gramEnd"/>
-      <w:r>
-        <w:t xml:space="preserve"> </w:t>
-      </w:r>
-      <w:proofErr w:type="spellStart"/>
-      <w:r>
-        <w:rPr>
-          <w:i/>
-        </w:rPr>
-        <w:t>name_of_function</w:t>
-      </w:r>
-      <w:proofErr w:type="spellEnd"/>
-      <w:r>
-        <w:t xml:space="preserve"> = function  </w:t>
-      </w:r>
-      <w:proofErr w:type="spellStart"/>
-      <w:r>
-        <w:rPr>
-          <w:i/>
-        </w:rPr>
-        <w:t>optional_debugging_function_name</w:t>
-      </w:r>
-      <w:proofErr w:type="spellEnd"/>
-      <w:r>
-        <w:rPr>
-          <w:i/>
-        </w:rPr>
-        <w:t xml:space="preserve"> </w:t>
-      </w:r>
-      <w:r>
-        <w:t xml:space="preserve"> ( </w:t>
-      </w:r>
-      <w:proofErr w:type="spellStart"/>
-      <w:r>
-        <w:rPr>
-          <w:i/>
-        </w:rPr>
-        <w:t>optional_arguments</w:t>
-      </w:r>
-      <w:proofErr w:type="spellEnd"/>
-      <w:r>
-        <w:rPr>
-          <w:i/>
-        </w:rPr>
-        <w:t xml:space="preserve"> </w:t>
-      </w:r>
-      <w:r>
-        <w:t>)  {</w:t>
-      </w:r>
-    </w:p>
-    <w:p>
-      <w:pPr>
-        <w:spacing w:after="0" w:line="240" w:lineRule="auto"/>
-      </w:pPr>
-      <w:r>
-        <w:tab/>
-      </w:r>
-      <w:r>
-        <w:tab/>
-      </w:r>
-      <w:proofErr w:type="gramStart"/>
-      <w:r>
-        <w:rPr>
-          <w:i/>
-        </w:rPr>
-        <w:t>b</w:t>
-      </w:r>
-      <w:r>
-        <w:rPr>
-          <w:i/>
-        </w:rPr>
-        <w:t>ody</w:t>
-      </w:r>
-      <w:proofErr w:type="gramEnd"/>
-    </w:p>
-    <w:p>
-      <w:pPr>
-        <w:spacing w:after="0" w:line="240" w:lineRule="auto"/>
-      </w:pPr>
-      <w:r>
-        <w:tab/>
-        <w:t>}</w:t>
-      </w:r>
-    </w:p>
-    <w:p/>
-    <w:p>
-      <w:r>
-        <w:t xml:space="preserve">You invoke the function using </w:t>
-      </w:r>
-      <w:proofErr w:type="spellStart"/>
-      <w:r>
-        <w:rPr>
-          <w:i/>
-        </w:rPr>
-        <w:t>name_of_function</w:t>
-      </w:r>
-      <w:proofErr w:type="spellEnd"/>
-      <w:r>
-        <w:t xml:space="preserve">, </w:t>
-      </w:r>
-      <w:proofErr w:type="gramStart"/>
-      <w:r>
-        <w:t xml:space="preserve">not  </w:t>
-      </w:r>
-      <w:proofErr w:type="spellStart"/>
-      <w:r>
-        <w:rPr>
-          <w:i/>
-        </w:rPr>
-        <w:t>optional</w:t>
-      </w:r>
-      <w:proofErr w:type="gramEnd"/>
-      <w:r>
-        <w:rPr>
-          <w:i/>
-        </w:rPr>
-        <w:t>_debugging_function_name</w:t>
-      </w:r>
-      <w:proofErr w:type="spellEnd"/>
-      <w:r>
-        <w:t xml:space="preserve">.  It is good practice to include </w:t>
-      </w:r>
-      <w:proofErr w:type="spellStart"/>
-      <w:r>
-        <w:rPr>
-          <w:i/>
-        </w:rPr>
-        <w:t>optional_debugging_name_of_function</w:t>
-      </w:r>
-      <w:proofErr w:type="spellEnd"/>
-      <w:r>
-        <w:t>, because the browser’s console can use that name to refer to the function in the event of an error.</w:t>
-      </w:r>
-    </w:p>
-    <w:p>
-      <w:r>
-        <w:t xml:space="preserve">A function can be declared within an object.  Expanding the </w:t>
-      </w:r>
-      <w:r>
-        <w:rPr>
-          <w:i/>
-        </w:rPr>
-        <w:t>person</w:t>
-      </w:r>
-      <w:r>
-        <w:t xml:space="preserve"> object (introduced above), we could have</w:t>
-      </w:r>
-    </w:p>
-    <w:p>
-      <w:pPr>
-        <w:spacing w:after="0" w:line="240" w:lineRule="auto"/>
-      </w:pPr>
-      <w:proofErr w:type="gramStart"/>
-      <w:r>
-        <w:t>let</w:t>
-      </w:r>
-      <w:proofErr w:type="gramEnd"/>
-      <w:r>
-        <w:t xml:space="preserve"> person = {</w:t>
-      </w:r>
-    </w:p>
-    <w:p>
-      <w:pPr>
-        <w:spacing w:after="0" w:line="240" w:lineRule="auto"/>
-      </w:pPr>
-      <w:r>
-        <w:tab/>
-      </w:r>
-      <w:proofErr w:type="spellStart"/>
-      <w:proofErr w:type="gramStart"/>
-      <w:r>
-        <w:t>firstName</w:t>
-      </w:r>
-      <w:proofErr w:type="spellEnd"/>
-      <w:proofErr w:type="gramEnd"/>
-      <w:r>
-        <w:t>:  ‘John’,</w:t>
-      </w:r>
-    </w:p>
-    <w:p>
-      <w:pPr>
-        <w:spacing w:after="0" w:line="240" w:lineRule="auto"/>
-      </w:pPr>
-      <w:r>
-        <w:tab/>
-      </w:r>
-      <w:proofErr w:type="spellStart"/>
-      <w:proofErr w:type="gramStart"/>
-      <w:r>
-        <w:t>lastName</w:t>
-      </w:r>
-      <w:proofErr w:type="spellEnd"/>
-      <w:proofErr w:type="gramEnd"/>
-      <w:r>
-        <w:t>:  ‘Adams’</w:t>
-      </w:r>
-      <w:r>
-        <w:t>,</w:t>
-      </w:r>
-    </w:p>
-    <w:p>
-      <w:pPr>
-        <w:spacing w:after="0" w:line="240" w:lineRule="auto"/>
-      </w:pPr>
-      <w:r>
-        <w:tab/>
-      </w:r>
-      <w:proofErr w:type="spellStart"/>
-      <w:proofErr w:type="gramStart"/>
-      <w:r>
-        <w:t>showInfo</w:t>
-      </w:r>
-      <w:proofErr w:type="spellEnd"/>
-      <w:proofErr w:type="gramEnd"/>
-      <w:r>
-        <w:t>:  function() {</w:t>
-      </w:r>
-    </w:p>
-    <w:p>
-      <w:pPr>
-        <w:spacing w:after="0" w:line="240" w:lineRule="auto"/>
-      </w:pPr>
-      <w:r>
-        <w:tab/>
-      </w:r>
-      <w:r>
-        <w:tab/>
-      </w:r>
-      <w:proofErr w:type="spellStart"/>
-      <w:proofErr w:type="gramStart"/>
-      <w:r>
-        <w:t>showMessage</w:t>
-      </w:r>
-      <w:proofErr w:type="spellEnd"/>
-      <w:r>
-        <w:t>(</w:t>
-      </w:r>
-      <w:proofErr w:type="gramEnd"/>
-      <w:r>
-        <w:t>“name is “ +</w:t>
-      </w:r>
-      <w:r>
-        <w:t>this.</w:t>
-      </w:r>
-      <w:r>
-        <w:t xml:space="preserve"> </w:t>
-      </w:r>
-      <w:proofErr w:type="spellStart"/>
-      <w:proofErr w:type="gramStart"/>
-      <w:r>
-        <w:t>firstName</w:t>
-      </w:r>
-      <w:proofErr w:type="spellEnd"/>
-      <w:proofErr w:type="gramEnd"/>
-      <w:r>
-        <w:t xml:space="preserve"> + “ “ + </w:t>
-      </w:r>
-      <w:proofErr w:type="spellStart"/>
-      <w:r>
-        <w:t>this.</w:t>
-      </w:r>
-      <w:r>
-        <w:t>lastName</w:t>
-      </w:r>
-      <w:proofErr w:type="spellEnd"/>
-      <w:r>
-        <w:t>)</w:t>
-      </w:r>
-      <w:r>
-        <w:t>;</w:t>
-      </w:r>
-    </w:p>
-    <w:p>
-      <w:pPr>
-        <w:spacing w:after="0" w:line="240" w:lineRule="auto"/>
-      </w:pPr>
-      <w:r>
-        <w:tab/>
-        <w:t>}</w:t>
-      </w:r>
-    </w:p>
-    <w:p>
-      <w:pPr>
-        <w:spacing w:after="0" w:line="240" w:lineRule="auto"/>
-      </w:pPr>
-      <w:r>
         <w:t>};</w:t>
       </w:r>
     </w:p>
     <w:p>
-      <w:bookmarkStart w:id="13" w:name="_Apply_JavaScript_to"/>
-      <w:bookmarkEnd w:id="13"/>
+      <w:bookmarkStart w:id="16" w:name="_Apply_JavaScript_to"/>
+      <w:bookmarkEnd w:id="16"/>
     </w:p>
     <w:p>
       <w:r>
@@ -5735,8 +5725,8 @@
       <w:pPr>
         <w:pStyle w:val="Heading2"/>
       </w:pPr>
-      <w:bookmarkStart w:id="14" w:name="_Apply_JavaScript_to_1"/>
-      <w:bookmarkEnd w:id="14"/>
+      <w:bookmarkStart w:id="17" w:name="_Apply_JavaScript_to_1"/>
+      <w:bookmarkEnd w:id="17"/>
       <w:r>
         <w:t>Apply JavaScript to a Web Page</w:t>
       </w:r>
@@ -5869,7 +5859,6 @@
         </w:rPr>
       </w:pPr>
       <w:r>
-        <w:lastRenderedPageBreak/>
         <w:t xml:space="preserve">(We recently added </w:t>
       </w:r>
       <w:r>
@@ -6033,6 +6022,7 @@
         <w:rPr>
           <w:rFonts w:ascii="Calibri" w:hAnsi="Calibri"/>
         </w:rPr>
+        <w:lastRenderedPageBreak/>
         <w:t>classList</w:t>
       </w:r>
       <w:proofErr w:type="spellEnd"/>
@@ -6476,8 +6466,8 @@
       <w:pPr>
         <w:pStyle w:val="Heading2"/>
       </w:pPr>
-      <w:bookmarkStart w:id="15" w:name="_Standard_Built-in_Objects"/>
-      <w:bookmarkEnd w:id="15"/>
+      <w:bookmarkStart w:id="18" w:name="_Standard_Built-in_Objects"/>
+      <w:bookmarkEnd w:id="18"/>
       <w:r>
         <w:t>Standard Built-in Objects</w:t>
       </w:r>
@@ -6772,44 +6762,44 @@
       <w:pPr>
         <w:pStyle w:val="Heading2"/>
       </w:pPr>
-      <w:bookmarkStart w:id="16" w:name="_Less_Disciplined_JavaScript"/>
-      <w:bookmarkEnd w:id="16"/>
+      <w:bookmarkStart w:id="19" w:name="_Less_Disciplined_JavaScript"/>
+      <w:bookmarkEnd w:id="19"/>
+      <w:r>
+        <w:t>Less Disciplined JavaScript</w:t>
+      </w:r>
+    </w:p>
+    <w:p>
+      <w:r>
+        <w:t>JavaScript tends to be backward compatible with older standards.  Undeclared variables or variables declared with “</w:t>
+      </w:r>
+      <w:proofErr w:type="spellStart"/>
+      <w:r>
+        <w:t>var</w:t>
+      </w:r>
+      <w:proofErr w:type="spellEnd"/>
+      <w:r>
+        <w:t>” were previously permitted.  If you want to detect and correct undisciplined JavaScript (possibly inherited), add the string literal</w:t>
+      </w:r>
+    </w:p>
+    <w:p>
+      <w:pPr>
+        <w:ind w:left="720"/>
+      </w:pPr>
+      <w:r>
+        <w:t>‘</w:t>
+      </w:r>
+      <w:proofErr w:type="gramStart"/>
+      <w:r>
+        <w:t>use</w:t>
+      </w:r>
+      <w:proofErr w:type="gramEnd"/>
+      <w:r>
+        <w:t xml:space="preserve"> string’;</w:t>
+      </w:r>
+    </w:p>
+    <w:p>
       <w:r>
         <w:lastRenderedPageBreak/>
-        <w:t>Less Disciplined JavaScript</w:t>
-      </w:r>
-    </w:p>
-    <w:p>
-      <w:r>
-        <w:t>JavaScript tends to be backward compatible with older standards.  Undeclared variables or variables declared with “</w:t>
-      </w:r>
-      <w:proofErr w:type="spellStart"/>
-      <w:r>
-        <w:t>var</w:t>
-      </w:r>
-      <w:proofErr w:type="spellEnd"/>
-      <w:r>
-        <w:t>” were previously permitted.  If you want to detect and correct undisciplined JavaScript (possibly inherited), add the string literal</w:t>
-      </w:r>
-    </w:p>
-    <w:p>
-      <w:pPr>
-        <w:ind w:left="720"/>
-      </w:pPr>
-      <w:r>
-        <w:t>‘</w:t>
-      </w:r>
-      <w:proofErr w:type="gramStart"/>
-      <w:r>
-        <w:t>use</w:t>
-      </w:r>
-      <w:proofErr w:type="gramEnd"/>
-      <w:r>
-        <w:t xml:space="preserve"> string’;</w:t>
-      </w:r>
-    </w:p>
-    <w:p>
-      <w:r>
         <w:t>Place the literal at the top of a script module (</w:t>
       </w:r>
       <w:r>

--- a/JavaScript_GettingStarted/JavaScript_GettingStarted.docx
+++ b/JavaScript_GettingStarted/JavaScript_GettingStarted.docx
@@ -118,19 +118,7 @@
                 <w:rPr>
                   <w:rStyle w:val="Hyperlink"/>
                 </w:rPr>
-                <w:t>Working with J</w:t>
-              </w:r>
-              <w:r>
-                <w:rPr>
-                  <w:rStyle w:val="Hyperlink"/>
-                </w:rPr>
-                <w:t>a</w:t>
-              </w:r>
-              <w:r>
-                <w:rPr>
-                  <w:rStyle w:val="Hyperlink"/>
-                </w:rPr>
-                <w:t>vaScript Files</w:t>
+                <w:t>Working with JavaScript Files</w:t>
               </w:r>
             </w:hyperlink>
           </w:p>
@@ -145,19 +133,7 @@
                 <w:rPr>
                   <w:rStyle w:val="Hyperlink"/>
                 </w:rPr>
-                <w:t>Form</w:t>
-              </w:r>
-              <w:r>
-                <w:rPr>
-                  <w:rStyle w:val="Hyperlink"/>
-                </w:rPr>
-                <w:t>a</w:t>
-              </w:r>
-              <w:r>
-                <w:rPr>
-                  <w:rStyle w:val="Hyperlink"/>
-                </w:rPr>
-                <w:t>tting Code</w:t>
+                <w:t>Formatting Code</w:t>
               </w:r>
             </w:hyperlink>
           </w:p>
@@ -174,19 +150,7 @@
                 <w:rPr>
                   <w:rStyle w:val="Hyperlink"/>
                 </w:rPr>
-                <w:t>Detecting and Fix</w:t>
-              </w:r>
-              <w:r>
-                <w:rPr>
-                  <w:rStyle w:val="Hyperlink"/>
-                </w:rPr>
-                <w:t>i</w:t>
-              </w:r>
-              <w:r>
-                <w:rPr>
-                  <w:rStyle w:val="Hyperlink"/>
-                </w:rPr>
-                <w:t>ng Errors</w:t>
+                <w:t>Detecting and Fixing Errors</w:t>
               </w:r>
             </w:hyperlink>
           </w:p>
@@ -201,19 +165,7 @@
                 <w:rPr>
                   <w:rStyle w:val="Hyperlink"/>
                 </w:rPr>
-                <w:t>Case S</w:t>
-              </w:r>
-              <w:r>
-                <w:rPr>
-                  <w:rStyle w:val="Hyperlink"/>
-                </w:rPr>
-                <w:t>e</w:t>
-              </w:r>
-              <w:r>
-                <w:rPr>
-                  <w:rStyle w:val="Hyperlink"/>
-                </w:rPr>
-                <w:t>nsitivity</w:t>
+                <w:t>Case Sensitivity</w:t>
               </w:r>
             </w:hyperlink>
           </w:p>
@@ -230,19 +182,7 @@
                 <w:rPr>
                   <w:rStyle w:val="Hyperlink"/>
                 </w:rPr>
-                <w:t>Comment</w:t>
-              </w:r>
-              <w:r>
-                <w:rPr>
-                  <w:rStyle w:val="Hyperlink"/>
-                </w:rPr>
-                <w:t>i</w:t>
-              </w:r>
-              <w:r>
-                <w:rPr>
-                  <w:rStyle w:val="Hyperlink"/>
-                </w:rPr>
-                <w:t>ng Code</w:t>
+                <w:t>Commenting Code</w:t>
               </w:r>
             </w:hyperlink>
           </w:p>
@@ -257,19 +197,7 @@
                 <w:rPr>
                   <w:rStyle w:val="Hyperlink"/>
                 </w:rPr>
-                <w:t>What I</w:t>
-              </w:r>
-              <w:r>
-                <w:rPr>
-                  <w:rStyle w:val="Hyperlink"/>
-                </w:rPr>
-                <w:t>s</w:t>
-              </w:r>
-              <w:r>
-                <w:rPr>
-                  <w:rStyle w:val="Hyperlink"/>
-                </w:rPr>
-                <w:t xml:space="preserve"> a Variable?</w:t>
+                <w:t>What Is a Variable?</w:t>
               </w:r>
             </w:hyperlink>
           </w:p>
@@ -286,19 +214,153 @@
                 <w:rPr>
                   <w:rStyle w:val="Hyperlink"/>
                 </w:rPr>
-                <w:t>Declaring Varia</w:t>
+                <w:t>Declaring Variables</w:t>
+              </w:r>
+            </w:hyperlink>
+          </w:p>
+        </w:tc>
+        <w:tc>
+          <w:tcPr>
+            <w:tcW w:w="4788" w:type="dxa"/>
+          </w:tcPr>
+          <w:p>
+            <w:hyperlink w:anchor="_Using_let_to" w:history="1">
+              <w:r>
+                <w:rPr>
+                  <w:rStyle w:val="Hyperlink"/>
+                </w:rPr>
+                <w:t>Using let to Declare Variables</w:t>
+              </w:r>
+            </w:hyperlink>
+          </w:p>
+        </w:tc>
+      </w:tr>
+      <w:tr>
+        <w:tc>
+          <w:tcPr>
+            <w:tcW w:w="4788" w:type="dxa"/>
+          </w:tcPr>
+          <w:p>
+            <w:hyperlink w:anchor="_Naming_Variables" w:history="1">
+              <w:r>
+                <w:rPr>
+                  <w:rStyle w:val="Hyperlink"/>
+                </w:rPr>
+                <w:t>Naming Variables</w:t>
+              </w:r>
+            </w:hyperlink>
+          </w:p>
+        </w:tc>
+        <w:tc>
+          <w:tcPr>
+            <w:tcW w:w="4788" w:type="dxa"/>
+          </w:tcPr>
+          <w:p>
+            <w:hyperlink w:anchor="_Common_Errors_Using" w:history="1">
+              <w:r>
+                <w:rPr>
+                  <w:rStyle w:val="Hyperlink"/>
+                </w:rPr>
+                <w:t>Common Errors Using Variables</w:t>
+              </w:r>
+            </w:hyperlink>
+          </w:p>
+        </w:tc>
+      </w:tr>
+      <w:tr>
+        <w:tc>
+          <w:tcPr>
+            <w:tcW w:w="4788" w:type="dxa"/>
+          </w:tcPr>
+          <w:p>
+            <w:hyperlink w:anchor="_Changing_Variable_Values" w:history="1">
+              <w:r>
+                <w:rPr>
+                  <w:rStyle w:val="Hyperlink"/>
+                </w:rPr>
+                <w:t>Changing Variab</w:t>
               </w:r>
               <w:r>
                 <w:rPr>
                   <w:rStyle w:val="Hyperlink"/>
                 </w:rPr>
-                <w:t>b</w:t>
+                <w:t>l</w:t>
               </w:r>
               <w:r>
                 <w:rPr>
                   <w:rStyle w:val="Hyperlink"/>
                 </w:rPr>
-                <w:t>les</w:t>
+                <w:t>e Values</w:t>
+              </w:r>
+            </w:hyperlink>
+          </w:p>
+        </w:tc>
+        <w:tc>
+          <w:tcPr>
+            <w:tcW w:w="4788" w:type="dxa"/>
+          </w:tcPr>
+          <w:p>
+            <w:hyperlink w:anchor="_Constants" w:history="1">
+              <w:r>
+                <w:rPr>
+                  <w:rStyle w:val="Hyperlink"/>
+                </w:rPr>
+                <w:t>Co</w:t>
+              </w:r>
+              <w:r>
+                <w:rPr>
+                  <w:rStyle w:val="Hyperlink"/>
+                </w:rPr>
+                <w:t>n</w:t>
+              </w:r>
+              <w:r>
+                <w:rPr>
+                  <w:rStyle w:val="Hyperlink"/>
+                </w:rPr>
+                <w:t>stants</w:t>
+              </w:r>
+            </w:hyperlink>
+          </w:p>
+        </w:tc>
+      </w:tr>
+      <w:tr>
+        <w:tc>
+          <w:tcPr>
+            <w:tcW w:w="4788" w:type="dxa"/>
+          </w:tcPr>
+          <w:p>
+            <w:hyperlink w:anchor="_The_var_Keyword" w:history="1">
+              <w:r>
+                <w:rPr>
+                  <w:rStyle w:val="Hyperlink"/>
+                </w:rPr>
+                <w:t xml:space="preserve">The </w:t>
+              </w:r>
+              <w:proofErr w:type="spellStart"/>
+              <w:r>
+                <w:rPr>
+                  <w:rStyle w:val="Hyperlink"/>
+                </w:rPr>
+                <w:t>var</w:t>
+              </w:r>
+              <w:proofErr w:type="spellEnd"/>
+              <w:r>
+                <w:rPr>
+                  <w:rStyle w:val="Hyperlink"/>
+                </w:rPr>
+                <w:t xml:space="preserve"> Keyw</w:t>
+              </w:r>
+              <w:r>
+                <w:rPr>
+                  <w:rStyle w:val="Hyperlink"/>
+                </w:rPr>
+                <w:t>o</w:t>
+              </w:r>
+              <w:r>
+                <w:rPr>
+                  <w:rStyle w:val="Hyperlink"/>
+                </w:rPr>
+                <w:t>rd</w:t>
               </w:r>
             </w:hyperlink>
           </w:p>
@@ -310,6 +372,20 @@
           <w:p/>
         </w:tc>
       </w:tr>
+      <w:tr>
+        <w:tc>
+          <w:tcPr>
+            <w:tcW w:w="4788" w:type="dxa"/>
+          </w:tcPr>
+          <w:p/>
+        </w:tc>
+        <w:tc>
+          <w:tcPr>
+            <w:tcW w:w="4788" w:type="dxa"/>
+          </w:tcPr>
+          <w:p/>
+        </w:tc>
+      </w:tr>
     </w:tbl>
     <w:p>
       <w:pPr>
@@ -642,7 +718,15 @@
         <w:t xml:space="preserve">Getting Started </w:t>
       </w:r>
       <w:r>
-        <w:t xml:space="preserve">(in the upper left corner of the large pane).  </w:t>
+        <w:t xml:space="preserve">(in the upper left corner of the </w:t>
+      </w:r>
+      <w:proofErr w:type="gramStart"/>
+      <w:r>
+        <w:t>large</w:t>
+      </w:r>
+      <w:proofErr w:type="gramEnd"/>
+      <w:r>
+        <w:t xml:space="preserve"> pane).  </w:t>
       </w:r>
       <w:r>
         <w:t xml:space="preserve">The JavaScript is in </w:t>
@@ -664,6 +748,7 @@
     </w:p>
     <w:p>
       <w:r>
+        <w:lastRenderedPageBreak/>
         <w:t xml:space="preserve">Before invoking this </w:t>
       </w:r>
       <w:r>
@@ -731,7 +816,6 @@
     </w:p>
     <w:p>
       <w:r>
-        <w:lastRenderedPageBreak/>
         <w:t>I used</w:t>
       </w:r>
       <w:r>
@@ -1222,6 +1306,7 @@
     </w:p>
     <w:p>
       <w:r>
+        <w:lastRenderedPageBreak/>
         <w:t>Try making a small change to “Hello World!</w:t>
       </w:r>
       <w:proofErr w:type="gramStart"/>
@@ -1240,7 +1325,6 @@
       <w:bookmarkStart w:id="4" w:name="_Sample_Website"/>
       <w:bookmarkEnd w:id="4"/>
       <w:r>
-        <w:lastRenderedPageBreak/>
         <w:t>Sample Website</w:t>
       </w:r>
     </w:p>
@@ -1671,6 +1755,7 @@
       <w:bookmarkStart w:id="7" w:name="_Adding_JavaScript_Code"/>
       <w:bookmarkEnd w:id="7"/>
       <w:r>
+        <w:lastRenderedPageBreak/>
         <w:t>Adding JavaScript Code to a Web Page</w:t>
       </w:r>
     </w:p>
@@ -1714,7 +1799,6 @@
         <w:spacing w:after="0" w:line="240" w:lineRule="auto"/>
       </w:pPr>
       <w:r>
-        <w:lastRenderedPageBreak/>
         <w:t>. . .</w:t>
       </w:r>
     </w:p>
@@ -2140,6 +2224,7 @@
         <w:rPr>
           <w:rFonts w:eastAsiaTheme="minorEastAsia"/>
         </w:rPr>
+        <w:lastRenderedPageBreak/>
         <w:t xml:space="preserve">Create a new file in </w:t>
       </w:r>
       <w:r>
@@ -2193,7 +2278,6 @@
         </w:rPr>
       </w:pPr>
       <w:r>
-        <w:lastRenderedPageBreak/>
         <w:t>Save the changes to index.html and to home.js.  As expected, the execution of this code results in two alerts.</w:t>
       </w:r>
     </w:p>
@@ -2665,6 +2749,7 @@
         </w:rPr>
       </w:pPr>
       <w:r>
+        <w:lastRenderedPageBreak/>
         <w:t>Try to display the page.  “Title” is displayed, but “Title2” is missing.  This tells us that the error occurred somewhere after the 1</w:t>
       </w:r>
       <w:r>
@@ -2687,7 +2772,6 @@
         <w:spacing w:after="0"/>
       </w:pPr>
       <w:r>
-        <w:lastRenderedPageBreak/>
         <w:t xml:space="preserve">Right-click the displayed output, and click </w:t>
       </w:r>
       <w:r>
@@ -2990,6 +3074,18 @@
       <w:pPr>
         <w:spacing w:after="0"/>
       </w:pPr>
+      <w:r>
+        <w:t>A variable is a repository for data – a small amount of data that is stored in the computer’s memory.  In JavaScript (like other computer languages) variables have names.  For example “total” could be the name of word in memory containing the bottom line of an invoice; the value stored in that memory could be 149.99, which is understood to be a dollar amount.  A description of a product could be stored in a string variable, whose value is “Hiking Boots”, and this variable’s name would be “product”.  A 3</w:t>
+      </w:r>
+      <w:r>
+        <w:rPr>
+          <w:vertAlign w:val="superscript"/>
+        </w:rPr>
+        <w:t>rd</w:t>
+      </w:r>
+      <w:r>
+        <w:t xml:space="preserve"> type of JavaScript variable is a Boolean – containing either true or false.</w:t>
+      </w:r>
     </w:p>
     <w:p>
       <w:pPr>
@@ -2999,14 +3095,6 @@
       <w:bookmarkEnd w:id="15"/>
       <w:r>
         <w:t>Declaring Variables</w:t>
-      </w:r>
-    </w:p>
-    <w:p>
-      <w:pPr>
-        <w:spacing w:before="240"/>
-      </w:pPr>
-      <w:r>
-        <w:t>DECLARATIONS</w:t>
       </w:r>
     </w:p>
     <w:p>
@@ -3016,19 +3104,21 @@
           <w:ilvl w:val="0"/>
           <w:numId w:val="4"/>
         </w:numPr>
-      </w:pPr>
-      <w:r>
-        <w:t>“</w:t>
-      </w:r>
-      <w:proofErr w:type="spellStart"/>
-      <w:proofErr w:type="gramStart"/>
-      <w:r>
+        <w:ind w:left="360"/>
+      </w:pPr>
+      <w:r>
+        <w:t xml:space="preserve">The keyword </w:t>
+      </w:r>
+      <w:proofErr w:type="spellStart"/>
+      <w:r>
+        <w:rPr>
+          <w:b/>
+        </w:rPr>
         <w:t>var</w:t>
       </w:r>
       <w:proofErr w:type="spellEnd"/>
-      <w:proofErr w:type="gramEnd"/>
-      <w:r>
-        <w:t xml:space="preserve">” – to introduce a variable is </w:t>
+      <w:r>
+        <w:t xml:space="preserve"> – to introduce a variable is </w:t>
       </w:r>
       <w:r>
         <w:rPr>
@@ -3051,27 +3141,58 @@
           <w:numId w:val="4"/>
         </w:numPr>
         <w:spacing w:after="0" w:line="240" w:lineRule="auto"/>
-      </w:pPr>
-      <w:r>
-        <w:t>A variable is declared and set to its initial value at the same time.  For example . . .</w:t>
-      </w:r>
-    </w:p>
-    <w:p>
-      <w:pPr>
-        <w:pStyle w:val="ListParagraph"/>
+        <w:ind w:left="360"/>
+      </w:pPr>
+      <w:r>
+        <w:t xml:space="preserve">The keyword </w:t>
+      </w:r>
+      <w:r>
+        <w:rPr>
+          <w:b/>
+          <w:bCs/>
+        </w:rPr>
+        <w:t xml:space="preserve">let </w:t>
+      </w:r>
+      <w:r>
+        <w:t>is used to declare a</w:t>
+      </w:r>
+      <w:r>
+        <w:t xml:space="preserve"> variable and </w:t>
+      </w:r>
+      <w:r>
+        <w:t xml:space="preserve">to </w:t>
+      </w:r>
+      <w:r>
+        <w:t>set its initial value at the same time.  For example . . .</w:t>
+      </w:r>
+    </w:p>
+    <w:p>
+      <w:pPr>
         <w:spacing w:after="0" w:line="240" w:lineRule="auto"/>
-      </w:pPr>
-      <w:r>
-        <w:t>Let price = 23.45;</w:t>
-      </w:r>
-    </w:p>
-    <w:p>
-      <w:pPr>
-        <w:pStyle w:val="ListParagraph"/>
+        <w:ind w:left="720"/>
+      </w:pPr>
+      <w:proofErr w:type="gramStart"/>
+      <w:r>
+        <w:t>let</w:t>
+      </w:r>
+      <w:proofErr w:type="gramEnd"/>
+      <w:r>
+        <w:t xml:space="preserve"> price = 23.45;</w:t>
+      </w:r>
+    </w:p>
+    <w:p>
+      <w:pPr>
         <w:spacing w:after="0" w:line="240" w:lineRule="auto"/>
-      </w:pPr>
-      <w:r>
-        <w:t xml:space="preserve">Let </w:t>
+        <w:ind w:left="720"/>
+      </w:pPr>
+      <w:proofErr w:type="gramStart"/>
+      <w:r>
+        <w:lastRenderedPageBreak/>
+        <w:t>let</w:t>
+      </w:r>
+      <w:proofErr w:type="gramEnd"/>
+      <w:r>
+        <w:t xml:space="preserve"> </w:t>
       </w:r>
       <w:proofErr w:type="spellStart"/>
       <w:r>
@@ -3081,14 +3202,23 @@
       <w:r>
         <w:t xml:space="preserve"> = ‘Sales’;</w:t>
       </w:r>
-    </w:p>
-    <w:p>
-      <w:pPr>
-        <w:pStyle w:val="ListParagraph"/>
+      <w:r>
+        <w:tab/>
+        <w:t>// instead of single quote (‘), we could use double-quote (“)</w:t>
+      </w:r>
+    </w:p>
+    <w:p>
+      <w:pPr>
         <w:spacing w:after="0" w:line="240" w:lineRule="auto"/>
-      </w:pPr>
-      <w:r>
-        <w:t>Let discounted = true;</w:t>
+        <w:ind w:left="720"/>
+      </w:pPr>
+      <w:proofErr w:type="gramStart"/>
+      <w:r>
+        <w:t>let</w:t>
+      </w:r>
+      <w:proofErr w:type="gramEnd"/>
+      <w:r>
+        <w:t xml:space="preserve"> discounted = true;</w:t>
       </w:r>
     </w:p>
     <w:p>
@@ -3099,9 +3229,28 @@
           <w:numId w:val="4"/>
         </w:numPr>
         <w:spacing w:after="0" w:line="240" w:lineRule="auto"/>
-      </w:pPr>
-      <w:r>
-        <w:t>To change the value of a variable, the syntax is the same as the declaration but with “Let” omitted.</w:t>
+        <w:ind w:left="360"/>
+      </w:pPr>
+      <w:r>
+        <w:t>To change the value of a variable, the syntax is the sa</w:t>
+      </w:r>
+      <w:r>
+        <w:t xml:space="preserve">me as the declaration but with </w:t>
+      </w:r>
+      <w:r>
+        <w:rPr>
+          <w:b/>
+        </w:rPr>
+        <w:t>l</w:t>
+      </w:r>
+      <w:r>
+        <w:rPr>
+          <w:b/>
+        </w:rPr>
+        <w:t>et</w:t>
+      </w:r>
+      <w:r>
+        <w:t xml:space="preserve"> omitted.</w:t>
       </w:r>
     </w:p>
     <w:p>
@@ -3112,17 +3261,255 @@
           <w:numId w:val="4"/>
         </w:numPr>
         <w:spacing w:after="0" w:line="240" w:lineRule="auto"/>
-      </w:pPr>
-      <w:r>
-        <w:t>A constant declaration uses the keyword “</w:t>
-      </w:r>
-      <w:proofErr w:type="spellStart"/>
-      <w:r>
+        <w:ind w:left="360"/>
+      </w:pPr>
+      <w:r>
+        <w:t>A constan</w:t>
+      </w:r>
+      <w:r>
+        <w:t xml:space="preserve">t declaration uses the keyword </w:t>
+      </w:r>
+      <w:proofErr w:type="spellStart"/>
+      <w:r>
+        <w:rPr>
+          <w:b/>
+        </w:rPr>
         <w:t>const</w:t>
       </w:r>
       <w:proofErr w:type="spellEnd"/>
       <w:r>
-        <w:t>” instead of “let”.</w:t>
+        <w:t xml:space="preserve"> instead of </w:t>
+      </w:r>
+      <w:r>
+        <w:rPr>
+          <w:b/>
+        </w:rPr>
+        <w:t>let</w:t>
+      </w:r>
+      <w:r>
+        <w:t>.</w:t>
+      </w:r>
+    </w:p>
+    <w:p>
+      <w:pPr>
+        <w:pStyle w:val="Heading2"/>
+      </w:pPr>
+      <w:bookmarkStart w:id="16" w:name="_Using_let_to"/>
+      <w:bookmarkEnd w:id="16"/>
+      <w:r>
+        <w:t>Using let to Declare Variables</w:t>
+      </w:r>
+    </w:p>
+    <w:p>
+      <w:pPr>
+        <w:spacing w:after="0"/>
+      </w:pPr>
+      <w:r>
+        <w:t>Returning our attention to the sample code (SectionModule2), edit home.js.  Insert - at the beginning of home.js</w:t>
+      </w:r>
+    </w:p>
+    <w:p>
+      <w:pPr>
+        <w:spacing w:after="0"/>
+        <w:ind w:left="720"/>
+      </w:pPr>
+      <w:proofErr w:type="gramStart"/>
+      <w:r>
+        <w:t>let</w:t>
+      </w:r>
+      <w:proofErr w:type="gramEnd"/>
+      <w:r>
+        <w:t xml:space="preserve"> welcome = ‘Welcome’;</w:t>
+      </w:r>
+    </w:p>
+    <w:p>
+      <w:pPr>
+        <w:spacing w:after="0"/>
+      </w:pPr>
+      <w:r>
+        <w:t xml:space="preserve">In the call that invokes </w:t>
+      </w:r>
+      <w:proofErr w:type="spellStart"/>
+      <w:proofErr w:type="gramStart"/>
+      <w:r>
+        <w:t>showMessage</w:t>
+      </w:r>
+      <w:proofErr w:type="spellEnd"/>
+      <w:r>
+        <w:t>(</w:t>
+      </w:r>
+      <w:proofErr w:type="gramEnd"/>
+      <w:r>
+        <w:t>), change its argument to “welcome”, I.e.</w:t>
+      </w:r>
+    </w:p>
+    <w:p>
+      <w:pPr>
+        <w:spacing w:after="0"/>
+        <w:ind w:left="720"/>
+      </w:pPr>
+      <w:proofErr w:type="spellStart"/>
+      <w:proofErr w:type="gramStart"/>
+      <w:r>
+        <w:t>showMessage</w:t>
+      </w:r>
+      <w:proofErr w:type="spellEnd"/>
+      <w:r>
+        <w:t>(</w:t>
+      </w:r>
+      <w:proofErr w:type="gramEnd"/>
+      <w:r>
+        <w:t>welcome);</w:t>
+      </w:r>
+    </w:p>
+    <w:p>
+      <w:pPr>
+        <w:spacing w:after="0"/>
+      </w:pPr>
+      <w:r>
+        <w:t>Save the changes, and – as a consequence – we see “Welcome” in the displayed output.</w:t>
+      </w:r>
+    </w:p>
+    <w:p>
+      <w:pPr>
+        <w:spacing w:before="240" w:after="0"/>
+      </w:pPr>
+      <w:r>
+        <w:t>Change the statements in home.js to</w:t>
+      </w:r>
+    </w:p>
+    <w:p>
+      <w:pPr>
+        <w:spacing w:after="0"/>
+        <w:ind w:left="720"/>
+      </w:pPr>
+      <w:proofErr w:type="gramStart"/>
+      <w:r>
+        <w:t>let</w:t>
+      </w:r>
+      <w:proofErr w:type="gramEnd"/>
+      <w:r>
+        <w:t xml:space="preserve"> price = 49.99;</w:t>
+      </w:r>
+    </w:p>
+    <w:p>
+      <w:pPr>
+        <w:spacing w:after="0"/>
+        <w:ind w:left="720"/>
+      </w:pPr>
+      <w:proofErr w:type="spellStart"/>
+      <w:proofErr w:type="gramStart"/>
+      <w:r>
+        <w:t>showMessage</w:t>
+      </w:r>
+      <w:proofErr w:type="spellEnd"/>
+      <w:r>
+        <w:t>(</w:t>
+      </w:r>
+      <w:proofErr w:type="gramEnd"/>
+      <w:r>
+        <w:t xml:space="preserve">price); </w:t>
+      </w:r>
+    </w:p>
+    <w:p>
+      <w:pPr>
+        <w:spacing w:after="0"/>
+      </w:pPr>
+      <w:r>
+        <w:t>Save the changes, and – as a consequence – we see “49.99” in the displayed output.</w:t>
+      </w:r>
+    </w:p>
+    <w:p>
+      <w:pPr>
+        <w:spacing w:before="240" w:after="0"/>
+      </w:pPr>
+      <w:r>
+        <w:t>We could add 2 additional let statements – e.g. for “name” and “discounted”, but it is good practice to combine these into a single statement, separated by commas.</w:t>
+      </w:r>
+    </w:p>
+    <w:p>
+      <w:pPr>
+        <w:spacing w:after="0"/>
+        <w:ind w:left="720"/>
+      </w:pPr>
+      <w:proofErr w:type="gramStart"/>
+      <w:r>
+        <w:t>let</w:t>
+      </w:r>
+      <w:proofErr w:type="gramEnd"/>
+      <w:r>
+        <w:t xml:space="preserve"> price = 49.99,</w:t>
+      </w:r>
+    </w:p>
+    <w:p>
+      <w:pPr>
+        <w:spacing w:after="0"/>
+        <w:ind w:left="1440"/>
+      </w:pPr>
+      <w:proofErr w:type="gramStart"/>
+      <w:r>
+        <w:t>name</w:t>
+      </w:r>
+      <w:proofErr w:type="gramEnd"/>
+      <w:r>
+        <w:t xml:space="preserve"> = ‘Hiking Boots’,</w:t>
+      </w:r>
+    </w:p>
+    <w:p>
+      <w:pPr>
+        <w:spacing w:after="0"/>
+        <w:ind w:left="1440"/>
+      </w:pPr>
+      <w:proofErr w:type="gramStart"/>
+      <w:r>
+        <w:t>discounted</w:t>
+      </w:r>
+      <w:proofErr w:type="gramEnd"/>
+      <w:r>
+        <w:t xml:space="preserve"> = false;</w:t>
+      </w:r>
+    </w:p>
+    <w:p>
+      <w:pPr>
+        <w:spacing w:after="0"/>
+        <w:ind w:left="720"/>
+      </w:pPr>
+      <w:proofErr w:type="spellStart"/>
+      <w:proofErr w:type="gramStart"/>
+      <w:r>
+        <w:t>showMessage</w:t>
+      </w:r>
+      <w:proofErr w:type="spellEnd"/>
+      <w:r>
+        <w:t>(</w:t>
+      </w:r>
+      <w:proofErr w:type="gramEnd"/>
+      <w:r>
+        <w:t>name);</w:t>
+      </w:r>
+    </w:p>
+    <w:p>
+      <w:pPr>
+        <w:pStyle w:val="Heading2"/>
+      </w:pPr>
+      <w:bookmarkStart w:id="17" w:name="_Naming_Variables"/>
+      <w:bookmarkEnd w:id="17"/>
+      <w:r>
+        <w:t>Naming Variables</w:t>
+      </w:r>
+    </w:p>
+    <w:p>
+      <w:r>
+        <w:t>A variable name consists of letters, decimal digits, ‘_’, and ‘$’.  But the 1</w:t>
+      </w:r>
+      <w:r>
+        <w:rPr>
+          <w:vertAlign w:val="superscript"/>
+        </w:rPr>
+        <w:t>st</w:t>
+      </w:r>
+      <w:r>
+        <w:t xml:space="preserve"> letter of a variable must not be a decimal digit. </w:t>
       </w:r>
     </w:p>
     <w:p>
@@ -3130,25 +3517,346 @@
         <w:spacing w:before="240"/>
       </w:pPr>
       <w:r>
+        <w:t xml:space="preserve">Do not name variables to be the same as keywords such as </w:t>
+      </w:r>
+      <w:r>
+        <w:rPr>
+          <w:b/>
+          <w:bCs/>
+        </w:rPr>
+        <w:t>let</w:t>
+      </w:r>
+      <w:r>
+        <w:t xml:space="preserve"> or </w:t>
+      </w:r>
+      <w:r>
+        <w:rPr>
+          <w:b/>
+          <w:bCs/>
+        </w:rPr>
+        <w:t>const</w:t>
+      </w:r>
+      <w:r>
+        <w:t>.</w:t>
+      </w:r>
+    </w:p>
+    <w:p>
+      <w:pPr>
+        <w:pStyle w:val="Heading2"/>
+      </w:pPr>
+      <w:bookmarkStart w:id="18" w:name="_Common_Errors_Using"/>
+      <w:bookmarkEnd w:id="18"/>
+      <w:r>
+        <w:t>Common Errors Using Variables</w:t>
+      </w:r>
+    </w:p>
+    <w:p>
+      <w:pPr>
+        <w:spacing w:after="0"/>
+      </w:pPr>
+      <w:r>
+        <w:t>The common errors are starting the name with a decimal digit, having whitespace in the variable name, and using a keyword for a variable name.  A variable does not have to be initialized, but before referring to the variable, it is a good idea to supply a value.  The following statements are valid.</w:t>
+      </w:r>
+    </w:p>
+    <w:p>
+      <w:pPr>
+        <w:spacing w:after="0"/>
+        <w:ind w:left="720"/>
+      </w:pPr>
+      <w:proofErr w:type="gramStart"/>
+      <w:r>
+        <w:t>let</w:t>
+      </w:r>
+      <w:proofErr w:type="gramEnd"/>
+      <w:r>
+        <w:t xml:space="preserve"> price;</w:t>
+      </w:r>
+    </w:p>
+    <w:p>
+      <w:pPr>
+        <w:spacing w:after="0"/>
+        <w:ind w:left="720"/>
+      </w:pPr>
+      <w:proofErr w:type="spellStart"/>
+      <w:proofErr w:type="gramStart"/>
+      <w:r>
+        <w:t>showMessage</w:t>
+      </w:r>
+      <w:proofErr w:type="spellEnd"/>
+      <w:r>
+        <w:t>(</w:t>
+      </w:r>
+      <w:proofErr w:type="gramEnd"/>
+      <w:r>
+        <w:t>price);</w:t>
+      </w:r>
+    </w:p>
+    <w:p>
+      <w:pPr>
+        <w:spacing w:after="0"/>
+        <w:ind w:left="720"/>
+      </w:pPr>
+      <w:proofErr w:type="gramStart"/>
+      <w:r>
+        <w:t>console.log(</w:t>
+      </w:r>
+      <w:proofErr w:type="gramEnd"/>
+      <w:r>
+        <w:t>price);</w:t>
+      </w:r>
+    </w:p>
+    <w:p>
+      <w:pPr>
+        <w:spacing w:after="0"/>
+      </w:pPr>
+      <w:r>
+        <w:t xml:space="preserve">But it probably does not produce the intended results.  The text from </w:t>
+      </w:r>
+      <w:proofErr w:type="spellStart"/>
+      <w:proofErr w:type="gramStart"/>
+      <w:r>
+        <w:t>showMessage</w:t>
+      </w:r>
+      <w:proofErr w:type="spellEnd"/>
+      <w:r>
+        <w:t>(</w:t>
+      </w:r>
+      <w:proofErr w:type="gramEnd"/>
+      <w:r>
+        <w:t xml:space="preserve">) is not shown.  And the result from </w:t>
+      </w:r>
+      <w:proofErr w:type="gramStart"/>
+      <w:r>
+        <w:t>console.log(</w:t>
+      </w:r>
+      <w:proofErr w:type="gramEnd"/>
+      <w:r>
+        <w:t>) is “undefined”.  It is good practice to supply an initial value when declaring a variable.</w:t>
+      </w:r>
+    </w:p>
+    <w:p>
+      <w:pPr>
+        <w:pStyle w:val="Heading2"/>
+      </w:pPr>
+      <w:bookmarkStart w:id="19" w:name="_Changing_Variable_Values"/>
+      <w:bookmarkEnd w:id="19"/>
+      <w:r>
+        <w:t>Changing Variable Values</w:t>
+      </w:r>
+    </w:p>
+    <w:p>
+      <w:pPr>
+        <w:spacing w:after="0" w:line="240" w:lineRule="auto"/>
+      </w:pPr>
+      <w:r>
+        <w:t xml:space="preserve">To change the value of a variable, the syntax is the same as the declaration but with </w:t>
+      </w:r>
+      <w:r>
+        <w:rPr>
+          <w:b/>
+          <w:bCs/>
+        </w:rPr>
+        <w:t>let</w:t>
+      </w:r>
+      <w:r>
+        <w:t xml:space="preserve"> omitted.</w:t>
+      </w:r>
+    </w:p>
+    <w:p>
+      <w:pPr>
+        <w:spacing w:before="240" w:after="0" w:line="240" w:lineRule="auto"/>
+        <w:ind w:firstLine="720"/>
+      </w:pPr>
+      <w:proofErr w:type="gramStart"/>
+      <w:r>
         <w:lastRenderedPageBreak/>
-        <w:t>A variable name consists of letters, decimal digits, ‘_’, and ‘$’.  But the 1</w:t>
-      </w:r>
-      <w:r>
-        <w:rPr>
-          <w:vertAlign w:val="superscript"/>
-        </w:rPr>
-        <w:t>st</w:t>
-      </w:r>
-      <w:r>
-        <w:t xml:space="preserve"> letter of a variable must not be a decimal digit.</w:t>
-      </w:r>
-    </w:p>
-    <w:p>
-      <w:pPr>
-        <w:spacing w:before="240"/>
-      </w:pPr>
-      <w:r>
-        <w:t>OPERATORS</w:t>
+        <w:t>let</w:t>
+      </w:r>
+      <w:proofErr w:type="gramEnd"/>
+      <w:r>
+        <w:t xml:space="preserve"> price = 49.99;</w:t>
+      </w:r>
+      <w:r>
+        <w:tab/>
+        <w:t>// initialized value</w:t>
+      </w:r>
+    </w:p>
+    <w:p>
+      <w:pPr>
+        <w:spacing w:after="0"/>
+        <w:ind w:left="720"/>
+      </w:pPr>
+      <w:r>
+        <w:t>. . . .</w:t>
+      </w:r>
+    </w:p>
+    <w:p>
+      <w:pPr>
+        <w:spacing w:after="0"/>
+        <w:ind w:firstLine="720"/>
+      </w:pPr>
+      <w:proofErr w:type="gramStart"/>
+      <w:r>
+        <w:t>price</w:t>
+      </w:r>
+      <w:proofErr w:type="gramEnd"/>
+      <w:r>
+        <w:t xml:space="preserve"> = 99.99;</w:t>
+      </w:r>
+      <w:r>
+        <w:tab/>
+      </w:r>
+      <w:r>
+        <w:tab/>
+        <w:t>// modified value</w:t>
+      </w:r>
+    </w:p>
+    <w:p>
+      <w:pPr>
+        <w:pStyle w:val="Heading2"/>
+      </w:pPr>
+      <w:bookmarkStart w:id="20" w:name="_Constants"/>
+      <w:bookmarkEnd w:id="20"/>
+      <w:r>
+        <w:t>Constants</w:t>
+      </w:r>
+    </w:p>
+    <w:p>
+      <w:pPr>
+        <w:spacing w:after="0"/>
+      </w:pPr>
+      <w:r>
+        <w:t xml:space="preserve">If a stored value is not supposed to change during the life of a </w:t>
+      </w:r>
+      <w:proofErr w:type="spellStart"/>
+      <w:r>
+        <w:t>VisualStudio</w:t>
+      </w:r>
+      <w:proofErr w:type="spellEnd"/>
+      <w:r>
+        <w:t xml:space="preserve"> program, it is good practice to declare it as a constant.  Instead of</w:t>
+      </w:r>
+    </w:p>
+    <w:p>
+      <w:pPr>
+        <w:spacing w:after="0" w:line="240" w:lineRule="auto"/>
+        <w:ind w:firstLine="720"/>
+      </w:pPr>
+      <w:proofErr w:type="gramStart"/>
+      <w:r>
+        <w:t>let</w:t>
+      </w:r>
+      <w:proofErr w:type="gramEnd"/>
+      <w:r>
+        <w:t xml:space="preserve"> price = 49.99;</w:t>
+      </w:r>
+    </w:p>
+    <w:p>
+      <w:pPr>
+        <w:spacing w:after="0" w:line="240" w:lineRule="auto"/>
+      </w:pPr>
+      <w:proofErr w:type="gramStart"/>
+      <w:r>
+        <w:t>use</w:t>
+      </w:r>
+      <w:proofErr w:type="gramEnd"/>
+    </w:p>
+    <w:p>
+      <w:pPr>
+        <w:spacing w:after="0" w:line="240" w:lineRule="auto"/>
+        <w:ind w:firstLine="720"/>
+      </w:pPr>
+      <w:proofErr w:type="spellStart"/>
+      <w:proofErr w:type="gramStart"/>
+      <w:r>
+        <w:t>const</w:t>
+      </w:r>
+      <w:proofErr w:type="spellEnd"/>
+      <w:proofErr w:type="gramEnd"/>
+      <w:r>
+        <w:t xml:space="preserve"> price = 49.99;</w:t>
+      </w:r>
+    </w:p>
+    <w:p>
+      <w:pPr>
+        <w:spacing w:before="240" w:after="0" w:line="240" w:lineRule="auto"/>
+      </w:pPr>
+      <w:r>
+        <w:t>Moreover, assign a value to the constant when declaring it.</w:t>
+      </w:r>
+    </w:p>
+    <w:p>
+      <w:pPr>
+        <w:pStyle w:val="Heading2"/>
+      </w:pPr>
+      <w:bookmarkStart w:id="21" w:name="_The_var_Keyword"/>
+      <w:bookmarkEnd w:id="21"/>
+      <w:r>
+        <w:t xml:space="preserve">The </w:t>
+      </w:r>
+      <w:proofErr w:type="spellStart"/>
+      <w:r>
+        <w:t>var</w:t>
+      </w:r>
+      <w:proofErr w:type="spellEnd"/>
+      <w:r>
+        <w:t xml:space="preserve"> Keyword</w:t>
+      </w:r>
+    </w:p>
+    <w:p>
+      <w:proofErr w:type="spellStart"/>
+      <w:proofErr w:type="gramStart"/>
+      <w:r>
+        <w:rPr>
+          <w:b/>
+          <w:bCs/>
+        </w:rPr>
+        <w:t>var</w:t>
+      </w:r>
+      <w:proofErr w:type="spellEnd"/>
+      <w:proofErr w:type="gramEnd"/>
+      <w:r>
+        <w:t xml:space="preserve"> is similar to </w:t>
+      </w:r>
+      <w:r>
+        <w:rPr>
+          <w:b/>
+          <w:bCs/>
+        </w:rPr>
+        <w:t>let</w:t>
+      </w:r>
+      <w:r>
+        <w:t xml:space="preserve"> in JavaScript.  Both of these declare a variable with an optional initial value.  But using </w:t>
+      </w:r>
+      <w:proofErr w:type="spellStart"/>
+      <w:r>
+        <w:rPr>
+          <w:b/>
+          <w:bCs/>
+        </w:rPr>
+        <w:t>var</w:t>
+      </w:r>
+      <w:proofErr w:type="spellEnd"/>
+      <w:r>
+        <w:t xml:space="preserve"> is no longer good practice.  The </w:t>
+      </w:r>
+      <w:proofErr w:type="spellStart"/>
+      <w:r>
+        <w:t>Pluralsight</w:t>
+      </w:r>
+      <w:proofErr w:type="spellEnd"/>
+      <w:r>
+        <w:t xml:space="preserve"> instructor showed one example, where using </w:t>
+      </w:r>
+      <w:r>
+        <w:rPr>
+          <w:b/>
+          <w:bCs/>
+        </w:rPr>
+        <w:t>let</w:t>
+      </w:r>
+      <w:r>
+        <w:t xml:space="preserve"> made it easier to find an error.</w:t>
       </w:r>
     </w:p>
     <w:p>
@@ -3313,6 +4021,7 @@
     </w:p>
     <w:p>
       <w:r>
+        <w:lastRenderedPageBreak/>
         <w:t>A string literal is enclosed in quotation marks (“</w:t>
       </w:r>
       <w:proofErr w:type="gramStart"/>
@@ -3455,7 +4164,6 @@
       </w:pPr>
       <w:proofErr w:type="gramStart"/>
       <w:r>
-        <w:lastRenderedPageBreak/>
         <w:t>let</w:t>
       </w:r>
       <w:proofErr w:type="gramEnd"/>
@@ -3951,6 +4659,7 @@
     </w:p>
     <w:p>
       <w:r>
+        <w:lastRenderedPageBreak/>
         <w:tab/>
         <w:t>(</w:t>
       </w:r>
@@ -4141,7 +4850,6 @@
         <w:rPr>
           <w:b/>
         </w:rPr>
-        <w:lastRenderedPageBreak/>
         <w:t>a</w:t>
       </w:r>
       <w:r>
@@ -4662,6 +5370,7 @@
     </w:p>
     <w:p>
       <w:r>
+        <w:lastRenderedPageBreak/>
         <w:t xml:space="preserve">If you omit the ‘+’, the truncation is still performed, but the result is a string, instead of a number.  ‘+’ does </w:t>
       </w:r>
       <w:r>
@@ -4804,7 +5513,6 @@
         <w:spacing w:after="0" w:line="240" w:lineRule="auto"/>
       </w:pPr>
       <w:r>
-        <w:lastRenderedPageBreak/>
         <w:tab/>
       </w:r>
       <w:proofErr w:type="gramStart"/>
@@ -5297,6 +6005,7 @@
     </w:p>
     <w:p>
       <w:r>
+        <w:lastRenderedPageBreak/>
         <w:t>FUNCTIONS</w:t>
       </w:r>
     </w:p>
@@ -5494,7 +6203,6 @@
         <w:spacing w:after="0" w:line="240" w:lineRule="auto"/>
       </w:pPr>
       <w:r>
-        <w:lastRenderedPageBreak/>
         <w:tab/>
         <w:t>}</w:t>
       </w:r>
@@ -5705,8 +6413,8 @@
       </w:r>
     </w:p>
     <w:p>
-      <w:bookmarkStart w:id="16" w:name="_Apply_JavaScript_to"/>
-      <w:bookmarkEnd w:id="16"/>
+      <w:bookmarkStart w:id="22" w:name="_Apply_JavaScript_to"/>
+      <w:bookmarkEnd w:id="22"/>
     </w:p>
     <w:p>
       <w:r>
@@ -5725,8 +6433,8 @@
       <w:pPr>
         <w:pStyle w:val="Heading2"/>
       </w:pPr>
-      <w:bookmarkStart w:id="17" w:name="_Apply_JavaScript_to_1"/>
-      <w:bookmarkEnd w:id="17"/>
+      <w:bookmarkStart w:id="23" w:name="_Apply_JavaScript_to_1"/>
+      <w:bookmarkEnd w:id="23"/>
       <w:r>
         <w:t>Apply JavaScript to a Web Page</w:t>
       </w:r>
@@ -5792,6 +6500,7 @@
         <w:rPr>
           <w:rFonts w:ascii="Calibri" w:hAnsi="Calibri"/>
         </w:rPr>
+        <w:lastRenderedPageBreak/>
         <w:t>. . .</w:t>
       </w:r>
     </w:p>
@@ -6022,7 +6731,6 @@
         <w:rPr>
           <w:rFonts w:ascii="Calibri" w:hAnsi="Calibri"/>
         </w:rPr>
-        <w:lastRenderedPageBreak/>
         <w:t>classList</w:t>
       </w:r>
       <w:proofErr w:type="spellEnd"/>
@@ -6466,8 +7174,8 @@
       <w:pPr>
         <w:pStyle w:val="Heading2"/>
       </w:pPr>
-      <w:bookmarkStart w:id="18" w:name="_Standard_Built-in_Objects"/>
-      <w:bookmarkEnd w:id="18"/>
+      <w:bookmarkStart w:id="24" w:name="_Standard_Built-in_Objects"/>
+      <w:bookmarkEnd w:id="24"/>
       <w:r>
         <w:t>Standard Built-in Objects</w:t>
       </w:r>
@@ -6678,6 +7386,7 @@
     </w:p>
     <w:p>
       <w:r>
+        <w:lastRenderedPageBreak/>
         <w:t xml:space="preserve">Click on </w:t>
       </w:r>
       <w:r>
@@ -6762,8 +7471,8 @@
       <w:pPr>
         <w:pStyle w:val="Heading2"/>
       </w:pPr>
-      <w:bookmarkStart w:id="19" w:name="_Less_Disciplined_JavaScript"/>
-      <w:bookmarkEnd w:id="19"/>
+      <w:bookmarkStart w:id="25" w:name="_Less_Disciplined_JavaScript"/>
+      <w:bookmarkEnd w:id="25"/>
       <w:r>
         <w:t>Less Disciplined JavaScript</w:t>
       </w:r>
@@ -6799,7 +7508,6 @@
     </w:p>
     <w:p>
       <w:r>
-        <w:lastRenderedPageBreak/>
         <w:t>Place the literal at the top of a script module (</w:t>
       </w:r>
       <w:r>

--- a/JavaScript_GettingStarted/JavaScript_GettingStarted.docx
+++ b/JavaScript_GettingStarted/JavaScript_GettingStarted.docx
@@ -7,14 +7,10 @@
         <w:pStyle w:val="Heading1"/>
       </w:pPr>
       <w:bookmarkStart w:id="0" w:name="_New_Tools"/>
-      <w:bookmarkStart w:id="1" w:name="_GoBack"/>
       <w:bookmarkEnd w:id="0"/>
-      <w:bookmarkEnd w:id="1"/>
-      <w:proofErr w:type="spellStart"/>
       <w:r>
         <w:t>JavaScript_GettingStarted</w:t>
       </w:r>
-      <w:proofErr w:type="spellEnd"/>
     </w:p>
     <w:tbl>
       <w:tblPr>
@@ -278,19 +274,7 @@
                 <w:rPr>
                   <w:rStyle w:val="Hyperlink"/>
                 </w:rPr>
-                <w:t>Changing Variab</w:t>
-              </w:r>
-              <w:r>
-                <w:rPr>
-                  <w:rStyle w:val="Hyperlink"/>
-                </w:rPr>
-                <w:t>l</w:t>
-              </w:r>
-              <w:r>
-                <w:rPr>
-                  <w:rStyle w:val="Hyperlink"/>
-                </w:rPr>
-                <w:t>e Values</w:t>
+                <w:t>Changing Variable Values</w:t>
               </w:r>
             </w:hyperlink>
           </w:p>
@@ -305,19 +289,7 @@
                 <w:rPr>
                   <w:rStyle w:val="Hyperlink"/>
                 </w:rPr>
-                <w:t>Co</w:t>
-              </w:r>
-              <w:r>
-                <w:rPr>
-                  <w:rStyle w:val="Hyperlink"/>
-                </w:rPr>
-                <w:t>n</w:t>
-              </w:r>
-              <w:r>
-                <w:rPr>
-                  <w:rStyle w:val="Hyperlink"/>
-                </w:rPr>
-                <w:t>stants</w:t>
+                <w:t>Constants</w:t>
               </w:r>
             </w:hyperlink>
           </w:p>
@@ -334,33 +306,191 @@
                 <w:rPr>
                   <w:rStyle w:val="Hyperlink"/>
                 </w:rPr>
-                <w:t xml:space="preserve">The </w:t>
+                <w:t>The var Keyword</w:t>
               </w:r>
-              <w:proofErr w:type="spellStart"/>
+            </w:hyperlink>
+          </w:p>
+        </w:tc>
+        <w:tc>
+          <w:tcPr>
+            <w:tcW w:w="4788" w:type="dxa"/>
+          </w:tcPr>
+          <w:p>
+            <w:hyperlink w:anchor="_Numbers" w:history="1">
               <w:r>
                 <w:rPr>
                   <w:rStyle w:val="Hyperlink"/>
                 </w:rPr>
-                <w:t>var</w:t>
+                <w:t>Numbers</w:t>
               </w:r>
-              <w:proofErr w:type="spellEnd"/>
+            </w:hyperlink>
+          </w:p>
+        </w:tc>
+      </w:tr>
+      <w:tr>
+        <w:tc>
+          <w:tcPr>
+            <w:tcW w:w="4788" w:type="dxa"/>
+          </w:tcPr>
+          <w:p>
+            <w:hyperlink w:anchor="_Operator_Precedence" w:history="1">
               <w:r>
                 <w:rPr>
                   <w:rStyle w:val="Hyperlink"/>
                 </w:rPr>
-                <w:t xml:space="preserve"> Keyw</w:t>
+                <w:t>Operator Precedence</w:t>
+              </w:r>
+            </w:hyperlink>
+          </w:p>
+        </w:tc>
+        <w:tc>
+          <w:tcPr>
+            <w:tcW w:w="4788" w:type="dxa"/>
+          </w:tcPr>
+          <w:p>
+            <w:hyperlink w:anchor="_Number_Precision" w:history="1">
+              <w:r>
+                <w:rPr>
+                  <w:rStyle w:val="Hyperlink"/>
+                </w:rPr>
+                <w:t>Number Precision</w:t>
+              </w:r>
+            </w:hyperlink>
+          </w:p>
+        </w:tc>
+      </w:tr>
+      <w:tr>
+        <w:tc>
+          <w:tcPr>
+            <w:tcW w:w="4788" w:type="dxa"/>
+          </w:tcPr>
+          <w:p>
+            <w:hyperlink w:anchor="_Negative_Numbers" w:history="1">
+              <w:r>
+                <w:rPr>
+                  <w:rStyle w:val="Hyperlink"/>
+                </w:rPr>
+                <w:t>Negative Numbers</w:t>
+              </w:r>
+            </w:hyperlink>
+          </w:p>
+        </w:tc>
+        <w:tc>
+          <w:tcPr>
+            <w:tcW w:w="4788" w:type="dxa"/>
+          </w:tcPr>
+          <w:p>
+            <w:hyperlink w:anchor="_Strings" w:history="1">
+              <w:r>
+                <w:rPr>
+                  <w:rStyle w:val="Hyperlink"/>
+                </w:rPr>
+                <w:t>Strings</w:t>
+              </w:r>
+            </w:hyperlink>
+          </w:p>
+        </w:tc>
+      </w:tr>
+      <w:tr>
+        <w:tc>
+          <w:tcPr>
+            <w:tcW w:w="4788" w:type="dxa"/>
+          </w:tcPr>
+          <w:p>
+            <w:hyperlink w:anchor="_Manipulating_Strings" w:history="1">
+              <w:r>
+                <w:rPr>
+                  <w:rStyle w:val="Hyperlink"/>
+                </w:rPr>
+                <w:t>Manipulating Strings</w:t>
+              </w:r>
+            </w:hyperlink>
+          </w:p>
+        </w:tc>
+        <w:tc>
+          <w:tcPr>
+            <w:tcW w:w="4788" w:type="dxa"/>
+          </w:tcPr>
+          <w:p>
+            <w:hyperlink w:anchor="_Converting_Strings_and" w:history="1">
+              <w:r>
+                <w:rPr>
+                  <w:rStyle w:val="Hyperlink"/>
+                </w:rPr>
+                <w:t>Converting Strings and Numbers</w:t>
+              </w:r>
+            </w:hyperlink>
+          </w:p>
+        </w:tc>
+      </w:tr>
+      <w:tr>
+        <w:tc>
+          <w:tcPr>
+            <w:tcW w:w="4788" w:type="dxa"/>
+          </w:tcPr>
+          <w:p>
+            <w:hyperlink w:anchor="_Boolean_Variables" w:history="1">
+              <w:r>
+                <w:rPr>
+                  <w:rStyle w:val="Hyperlink"/>
+                </w:rPr>
+                <w:t>Boolean Variables</w:t>
+              </w:r>
+            </w:hyperlink>
+          </w:p>
+        </w:tc>
+        <w:tc>
+          <w:tcPr>
+            <w:tcW w:w="4788" w:type="dxa"/>
+          </w:tcPr>
+          <w:p>
+            <w:hyperlink w:anchor="_null_and_undefined" w:history="1">
+              <w:r>
+                <w:rPr>
+                  <w:rStyle w:val="Hyperlink"/>
+                </w:rPr>
+                <w:t>null and un</w:t>
               </w:r>
               <w:r>
                 <w:rPr>
                   <w:rStyle w:val="Hyperlink"/>
                 </w:rPr>
-                <w:t>o</w:t>
+                <w:t>d</w:t>
               </w:r>
               <w:r>
                 <w:rPr>
                   <w:rStyle w:val="Hyperlink"/>
                 </w:rPr>
-                <w:t>rd</w:t>
+                <w:t>efined</w:t>
+              </w:r>
+            </w:hyperlink>
+          </w:p>
+        </w:tc>
+      </w:tr>
+      <w:tr>
+        <w:tc>
+          <w:tcPr>
+            <w:tcW w:w="4788" w:type="dxa"/>
+          </w:tcPr>
+          <w:p>
+            <w:hyperlink w:anchor="_Objects_and_Symbols" w:history="1">
+              <w:r>
+                <w:rPr>
+                  <w:rStyle w:val="Hyperlink"/>
+                </w:rPr>
+                <w:t>Objects and Sy</w:t>
+              </w:r>
+              <w:r>
+                <w:rPr>
+                  <w:rStyle w:val="Hyperlink"/>
+                </w:rPr>
+                <w:t>m</w:t>
+              </w:r>
+              <w:r>
+                <w:rPr>
+                  <w:rStyle w:val="Hyperlink"/>
+                </w:rPr>
+                <w:t>bols</w:t>
               </w:r>
             </w:hyperlink>
           </w:p>
@@ -386,6 +516,23 @@
           <w:p/>
         </w:tc>
       </w:tr>
+      <w:tr>
+        <w:tc>
+          <w:tcPr>
+            <w:tcW w:w="4788" w:type="dxa"/>
+          </w:tcPr>
+          <w:p>
+            <w:bookmarkStart w:id="1" w:name="_GoBack"/>
+            <w:bookmarkEnd w:id="1"/>
+          </w:p>
+        </w:tc>
+        <w:tc>
+          <w:tcPr>
+            <w:tcW w:w="4788" w:type="dxa"/>
+          </w:tcPr>
+          <w:p/>
+        </w:tc>
+      </w:tr>
     </w:tbl>
     <w:p>
       <w:pPr>
@@ -415,16 +562,8 @@
         <w:rPr>
           <w:b/>
         </w:rPr>
-        <w:t>My Documents\Current Pixel\</w:t>
-      </w:r>
-      <w:proofErr w:type="spellStart"/>
-      <w:r>
-        <w:rPr>
-          <w:b/>
-        </w:rPr>
-        <w:t>Node_js</w:t>
-      </w:r>
-      <w:proofErr w:type="spellEnd"/>
+        <w:t>My Documents\Current Pixel\Node_js</w:t>
+      </w:r>
       <w:r>
         <w:t>.  Node.js is a JavaScript runtime built on Chrome’s V8 JavaScript engine.</w:t>
       </w:r>
@@ -437,28 +576,15 @@
           <w:numId w:val="1"/>
         </w:numPr>
       </w:pPr>
-      <w:proofErr w:type="spellStart"/>
-      <w:r>
-        <w:t>Git</w:t>
-      </w:r>
-      <w:proofErr w:type="spellEnd"/>
-      <w:r>
-        <w:t xml:space="preserve"> – refer to </w:t>
-      </w:r>
-      <w:r>
-        <w:rPr>
-          <w:b/>
-        </w:rPr>
-        <w:t>My Documents\Current Pixel\</w:t>
-      </w:r>
-      <w:proofErr w:type="spellStart"/>
-      <w:r>
-        <w:rPr>
-          <w:b/>
-        </w:rPr>
-        <w:t>SourceControl</w:t>
-      </w:r>
-      <w:proofErr w:type="spellEnd"/>
+      <w:r>
+        <w:t xml:space="preserve">Git – refer to </w:t>
+      </w:r>
+      <w:r>
+        <w:rPr>
+          <w:b/>
+        </w:rPr>
+        <w:t>My Documents\Current Pixel\SourceControl</w:t>
+      </w:r>
       <w:r>
         <w:t>.</w:t>
       </w:r>
@@ -468,13 +594,8 @@
         </w:rPr>
         <w:t xml:space="preserve">  </w:t>
       </w:r>
-      <w:proofErr w:type="spellStart"/>
-      <w:r>
-        <w:t>Git</w:t>
-      </w:r>
-      <w:proofErr w:type="spellEnd"/>
-      <w:r>
-        <w:t xml:space="preserve"> is a </w:t>
+      <w:r>
+        <w:t>Git is a </w:t>
       </w:r>
       <w:hyperlink r:id="rId8" w:history="1">
         <w:r>
@@ -502,14 +623,12 @@
         </w:rPr>
         <w:t>My Documents\Current Pixel\</w:t>
       </w:r>
-      <w:proofErr w:type="spellStart"/>
       <w:r>
         <w:rPr>
           <w:b/>
         </w:rPr>
         <w:t>VisualStudioEditor</w:t>
       </w:r>
-      <w:proofErr w:type="spellEnd"/>
       <w:r>
         <w:t>.</w:t>
       </w:r>
@@ -537,15 +656,7 @@
     </w:p>
     <w:p>
       <w:r>
-        <w:t xml:space="preserve">The introductory project displays “Hello, World”.  The Java-Script code is retrieved from </w:t>
-      </w:r>
-      <w:proofErr w:type="spellStart"/>
-      <w:r>
-        <w:t>Git</w:t>
-      </w:r>
-      <w:proofErr w:type="spellEnd"/>
-      <w:r>
-        <w:t xml:space="preserve"> Hub using the command prompt.  From the command prompt the command to retrieve the code is</w:t>
+        <w:t>The introductory project displays “Hello, World”.  The Java-Script code is retrieved from Git Hub using the command prompt.  From the command prompt the command to retrieve the code is</w:t>
       </w:r>
     </w:p>
     <w:p>
@@ -555,21 +666,11 @@
           <w:b/>
         </w:rPr>
       </w:pPr>
-      <w:proofErr w:type="spellStart"/>
-      <w:proofErr w:type="gramStart"/>
-      <w:r>
-        <w:rPr>
-          <w:b/>
-        </w:rPr>
-        <w:t>git</w:t>
-      </w:r>
-      <w:proofErr w:type="spellEnd"/>
-      <w:proofErr w:type="gramEnd"/>
-      <w:r>
-        <w:rPr>
-          <w:b/>
-        </w:rPr>
-        <w:t xml:space="preserve"> clone https://github.com/pluralsight/web-dev-starter.git</w:t>
+      <w:r>
+        <w:rPr>
+          <w:b/>
+        </w:rPr>
+        <w:t>git clone https://github.com/pluralsight/web-dev-starter.git</w:t>
       </w:r>
     </w:p>
     <w:p>
@@ -655,7 +756,6 @@
       <w:r>
         <w:t xml:space="preserve"> </w:t>
       </w:r>
-      <w:proofErr w:type="spellStart"/>
       <w:r>
         <w:rPr>
           <w:b/>
@@ -666,14 +766,7 @@
         <w:rPr>
           <w:b/>
         </w:rPr>
-        <w:t>js</w:t>
-      </w:r>
-      <w:proofErr w:type="spellEnd"/>
-      <w:r>
-        <w:rPr>
-          <w:b/>
-        </w:rPr>
-        <w:t>\</w:t>
+        <w:t>js\</w:t>
       </w:r>
       <w:r>
         <w:rPr>
@@ -693,7 +786,6 @@
         </w:rPr>
         <w:t xml:space="preserve">File &gt; Open Folder… &gt; </w:t>
       </w:r>
-      <w:proofErr w:type="spellStart"/>
       <w:r>
         <w:rPr>
           <w:b/>
@@ -701,7 +793,6 @@
         </w:rPr>
         <w:t>file_browser</w:t>
       </w:r>
-      <w:proofErr w:type="spellEnd"/>
       <w:r>
         <w:t xml:space="preserve">.  </w:t>
       </w:r>
@@ -720,13 +811,9 @@
       <w:r>
         <w:t xml:space="preserve">(in the upper left corner of the </w:t>
       </w:r>
-      <w:proofErr w:type="gramStart"/>
-      <w:r>
-        <w:t>large</w:t>
-      </w:r>
-      <w:proofErr w:type="gramEnd"/>
-      <w:r>
-        <w:t xml:space="preserve"> pane).  </w:t>
+      <w:r>
+        <w:lastRenderedPageBreak/>
+        <w:t xml:space="preserve">large pane).  </w:t>
       </w:r>
       <w:r>
         <w:t xml:space="preserve">The JavaScript is in </w:t>
@@ -748,7 +835,6 @@
     </w:p>
     <w:p>
       <w:r>
-        <w:lastRenderedPageBreak/>
         <w:t xml:space="preserve">Before invoking this </w:t>
       </w:r>
       <w:r>
@@ -764,21 +850,8 @@
         <w:t>st</w:t>
       </w:r>
       <w:r>
-        <w:t xml:space="preserve"> time, it is necessary to install the </w:t>
-      </w:r>
-      <w:proofErr w:type="spellStart"/>
-      <w:r>
-        <w:t>npm</w:t>
-      </w:r>
-      <w:proofErr w:type="spellEnd"/>
-      <w:r>
-        <w:t xml:space="preserve"> packages that belong to the project.  From the command prompt </w:t>
-      </w:r>
-      <w:proofErr w:type="gramStart"/>
-      <w:r>
-        <w:t>which has navigated to the same folder</w:t>
-      </w:r>
-      <w:proofErr w:type="gramEnd"/>
+        <w:t xml:space="preserve"> time, it is necessary to install the npm packages that belong to the project.  From the command prompt which has navigated to the same folder</w:t>
+      </w:r>
     </w:p>
     <w:p>
       <w:pPr>
@@ -831,21 +904,11 @@
       <w:r>
         <w:tab/>
       </w:r>
-      <w:proofErr w:type="spellStart"/>
-      <w:proofErr w:type="gramStart"/>
-      <w:r>
-        <w:rPr>
-          <w:b/>
-        </w:rPr>
-        <w:t>npm</w:t>
-      </w:r>
-      <w:proofErr w:type="spellEnd"/>
-      <w:proofErr w:type="gramEnd"/>
-      <w:r>
-        <w:rPr>
-          <w:b/>
-        </w:rPr>
-        <w:t xml:space="preserve"> install</w:t>
+      <w:r>
+        <w:rPr>
+          <w:b/>
+        </w:rPr>
+        <w:t>npm install</w:t>
       </w:r>
       <w:r>
         <w:rPr>
@@ -864,175 +927,106 @@
       <w:r>
         <w:t xml:space="preserve">This did not work at the outset.  I noticed that the folder </w:t>
       </w:r>
-      <w:proofErr w:type="spellStart"/>
       <w:r>
         <w:rPr>
           <w:b/>
           <w:bCs/>
         </w:rPr>
+        <w:t xml:space="preserve">node_modules </w:t>
+      </w:r>
+      <w:r>
+        <w:t>had not been loaded.  To correct the error, I started the Git Bash command-line interpreter, and I navigated to</w:t>
+      </w:r>
+    </w:p>
+    <w:p>
+      <w:pPr>
+        <w:ind w:firstLine="720"/>
+        <w:rPr>
+          <w:b/>
+          <w:bCs/>
+        </w:rPr>
+      </w:pPr>
+      <w:r>
+        <w:rPr>
+          <w:b/>
+          <w:bCs/>
+        </w:rPr>
+        <w:t>c:\users\sncole\Pluralsight_js\web-dev-starter</w:t>
+      </w:r>
+    </w:p>
+    <w:p>
+      <w:r>
+        <w:t>Then I typed</w:t>
+      </w:r>
+    </w:p>
+    <w:p>
+      <w:pPr>
+        <w:ind w:firstLine="720"/>
+      </w:pPr>
+      <w:r>
+        <w:rPr>
+          <w:b/>
+          <w:bCs/>
+        </w:rPr>
+        <w:t>npm install</w:t>
+      </w:r>
+    </w:p>
+    <w:p>
+      <w:pPr>
+        <w:rPr>
+          <w:b/>
+          <w:bCs/>
+        </w:rPr>
+      </w:pPr>
+      <w:r>
+        <w:t xml:space="preserve">again, and it worked by loading the folder </w:t>
+      </w:r>
+      <w:r>
+        <w:rPr>
+          <w:b/>
+          <w:bCs/>
+        </w:rPr>
         <w:t>node_modules</w:t>
       </w:r>
-      <w:proofErr w:type="spellEnd"/>
+      <w:r>
+        <w:t>.</w:t>
+      </w:r>
+    </w:p>
+    <w:p>
+      <w:r>
+        <w:t xml:space="preserve">The Pluralsight instructor advised that it </w:t>
+      </w:r>
+      <w:r>
+        <w:t xml:space="preserve">is safer to </w:t>
+      </w:r>
+      <w:r>
+        <w:t xml:space="preserve">type </w:t>
+      </w:r>
       <w:r>
         <w:rPr>
           <w:b/>
           <w:bCs/>
         </w:rPr>
+        <w:t>npm install</w:t>
+      </w:r>
+      <w:r>
         <w:t xml:space="preserve"> </w:t>
       </w:r>
       <w:r>
-        <w:t xml:space="preserve">had not been loaded.  To correct the error, I started the </w:t>
-      </w:r>
-      <w:proofErr w:type="spellStart"/>
-      <w:r>
-        <w:t>Git</w:t>
-      </w:r>
-      <w:proofErr w:type="spellEnd"/>
-      <w:r>
-        <w:t xml:space="preserve"> Bash command-line interpreter, and I navigated to</w:t>
-      </w:r>
-    </w:p>
-    <w:p>
-      <w:pPr>
-        <w:ind w:firstLine="720"/>
+        <w:t>from an external command prompt – not from the command prompt in the Visual Studio Editor.</w:t>
+      </w:r>
+      <w:r>
+        <w:t xml:space="preserve">  Another action triggered by </w:t>
+      </w:r>
+      <w:r>
         <w:rPr>
           <w:b/>
           <w:bCs/>
         </w:rPr>
-      </w:pPr>
-      <w:r>
-        <w:rPr>
-          <w:b/>
-          <w:bCs/>
-        </w:rPr>
-        <w:t>c:\users\sncole\Pluralsight_js\web-dev-starter</w:t>
-      </w:r>
-    </w:p>
-    <w:p>
-      <w:r>
-        <w:t>Then I typed</w:t>
-      </w:r>
-    </w:p>
-    <w:p>
-      <w:pPr>
-        <w:ind w:firstLine="720"/>
-      </w:pPr>
-      <w:proofErr w:type="spellStart"/>
-      <w:proofErr w:type="gramStart"/>
-      <w:r>
-        <w:rPr>
-          <w:b/>
-          <w:bCs/>
-        </w:rPr>
-        <w:t>npm</w:t>
-      </w:r>
-      <w:proofErr w:type="spellEnd"/>
-      <w:proofErr w:type="gramEnd"/>
-      <w:r>
-        <w:rPr>
-          <w:b/>
-          <w:bCs/>
-        </w:rPr>
-        <w:t xml:space="preserve"> install</w:t>
-      </w:r>
-    </w:p>
-    <w:p>
-      <w:pPr>
-        <w:rPr>
-          <w:b/>
-          <w:bCs/>
-        </w:rPr>
-      </w:pPr>
-      <w:proofErr w:type="gramStart"/>
-      <w:r>
-        <w:t>again</w:t>
-      </w:r>
-      <w:proofErr w:type="gramEnd"/>
-      <w:r>
-        <w:t xml:space="preserve">, and it worked by loading the folder </w:t>
-      </w:r>
-      <w:proofErr w:type="spellStart"/>
-      <w:r>
-        <w:rPr>
-          <w:b/>
-          <w:bCs/>
-        </w:rPr>
-        <w:t>node_modules</w:t>
-      </w:r>
-      <w:proofErr w:type="spellEnd"/>
-      <w:r>
-        <w:t>.</w:t>
-      </w:r>
-    </w:p>
-    <w:p>
-      <w:r>
-        <w:t xml:space="preserve">The </w:t>
-      </w:r>
-      <w:proofErr w:type="spellStart"/>
-      <w:r>
-        <w:t>Pluralsight</w:t>
-      </w:r>
-      <w:proofErr w:type="spellEnd"/>
-      <w:r>
-        <w:t xml:space="preserve"> instructor advised that it </w:t>
-      </w:r>
-      <w:r>
-        <w:t xml:space="preserve">is safer to </w:t>
-      </w:r>
-      <w:r>
-        <w:t xml:space="preserve">type </w:t>
-      </w:r>
-      <w:proofErr w:type="spellStart"/>
-      <w:r>
-        <w:rPr>
-          <w:b/>
-          <w:bCs/>
-        </w:rPr>
-        <w:t>npm</w:t>
-      </w:r>
-      <w:proofErr w:type="spellEnd"/>
-      <w:r>
-        <w:rPr>
-          <w:b/>
-          <w:bCs/>
-        </w:rPr>
-        <w:t xml:space="preserve"> install</w:t>
-      </w:r>
-      <w:r>
-        <w:t xml:space="preserve"> </w:t>
-      </w:r>
-      <w:r>
-        <w:t>from an external command prompt – not from the command prompt in the Visual Studio Editor.</w:t>
-      </w:r>
-      <w:r>
-        <w:t xml:space="preserve">  Another action triggered by </w:t>
-      </w:r>
-      <w:proofErr w:type="spellStart"/>
-      <w:r>
-        <w:rPr>
-          <w:b/>
-          <w:bCs/>
-        </w:rPr>
-        <w:t>npm</w:t>
-      </w:r>
-      <w:proofErr w:type="spellEnd"/>
-      <w:r>
-        <w:rPr>
-          <w:b/>
-          <w:bCs/>
-        </w:rPr>
-        <w:t xml:space="preserve"> install</w:t>
-      </w:r>
-      <w:r>
-        <w:t xml:space="preserve"> was to look at </w:t>
-      </w:r>
-      <w:proofErr w:type="spellStart"/>
-      <w:r>
-        <w:t>package.json</w:t>
-      </w:r>
-      <w:proofErr w:type="spellEnd"/>
-      <w:r>
-        <w:t xml:space="preserve">, which is listed in </w:t>
+        <w:t>npm install</w:t>
+      </w:r>
+      <w:r>
+        <w:t xml:space="preserve"> was to look at package.json, which is listed in </w:t>
       </w:r>
       <w:r>
         <w:rPr>
@@ -1057,15 +1051,7 @@
         </w:rPr>
       </w:pPr>
       <w:r>
-        <w:t xml:space="preserve"> Open </w:t>
-      </w:r>
-      <w:proofErr w:type="spellStart"/>
-      <w:r>
-        <w:t>package.json</w:t>
-      </w:r>
-      <w:proofErr w:type="spellEnd"/>
-      <w:r>
-        <w:t xml:space="preserve"> by clicking the name in the left pane.</w:t>
+        <w:t xml:space="preserve"> Open package.json by clicking the name in the left pane.</w:t>
       </w:r>
     </w:p>
     <w:p>
@@ -1079,26 +1065,25 @@
           <w:rFonts w:eastAsiaTheme="minorEastAsia"/>
         </w:rPr>
       </w:pPr>
-      <w:proofErr w:type="spellStart"/>
-      <w:proofErr w:type="gramStart"/>
       <w:r>
         <w:rPr>
           <w:b/>
           <w:bCs/>
         </w:rPr>
-        <w:t>npm</w:t>
-      </w:r>
-      <w:proofErr w:type="spellEnd"/>
-      <w:proofErr w:type="gramEnd"/>
+        <w:t>npm install</w:t>
+      </w:r>
+      <w:r>
+        <w:t xml:space="preserve"> noted the dependency item </w:t>
+      </w:r>
       <w:r>
         <w:rPr>
           <w:b/>
           <w:bCs/>
         </w:rPr>
-        <w:t xml:space="preserve"> install</w:t>
-      </w:r>
-      <w:r>
-        <w:t xml:space="preserve"> noted the dependency item </w:t>
+        <w:t>lite-server</w:t>
+      </w:r>
+      <w:r>
+        <w:t xml:space="preserve"> (version 2.5.4); this is indicated by the text in package.json immediate after “devDependencies”:, and it did – indeed – install </w:t>
       </w:r>
       <w:r>
         <w:rPr>
@@ -1108,41 +1093,7 @@
         <w:t>lite-server</w:t>
       </w:r>
       <w:r>
-        <w:t xml:space="preserve"> (version 2.5.4); this is indicated by the text in </w:t>
-      </w:r>
-      <w:proofErr w:type="spellStart"/>
-      <w:r>
-        <w:t>package.json</w:t>
-      </w:r>
-      <w:proofErr w:type="spellEnd"/>
-      <w:r>
-        <w:t xml:space="preserve"> immediate after “</w:t>
-      </w:r>
-      <w:proofErr w:type="spellStart"/>
-      <w:r>
-        <w:t>devDependencies</w:t>
-      </w:r>
-      <w:proofErr w:type="spellEnd"/>
-      <w:r>
-        <w:t xml:space="preserve">”:, and it did – indeed – install </w:t>
-      </w:r>
-      <w:r>
-        <w:rPr>
-          <w:b/>
-          <w:bCs/>
-        </w:rPr>
-        <w:t>lite-server</w:t>
-      </w:r>
-      <w:r>
-        <w:t xml:space="preserve">.   (Open </w:t>
-      </w:r>
-      <w:proofErr w:type="spellStart"/>
-      <w:r>
-        <w:t>node_modules</w:t>
-      </w:r>
-      <w:proofErr w:type="spellEnd"/>
-      <w:r>
-        <w:t xml:space="preserve"> by clicking the name in the left pane, and scroll down the list, where you will find </w:t>
+        <w:t xml:space="preserve">.   (Open node_modules by clicking the name in the left pane, and scroll down the list, where you will find </w:t>
       </w:r>
       <w:r>
         <w:rPr>
@@ -1197,15 +1148,7 @@
         <w:t>Windows PowerShell</w:t>
       </w:r>
       <w:r>
-        <w:t xml:space="preserve"> by typing &lt;ctrl&gt;`.  The command prompt is “PS”, and by default the current folder is the folder, web-dev-starter, </w:t>
-      </w:r>
-      <w:proofErr w:type="gramStart"/>
-      <w:r>
-        <w:t>the</w:t>
-      </w:r>
-      <w:proofErr w:type="gramEnd"/>
-      <w:r>
-        <w:t xml:space="preserve"> folder that contains this JavaScript code.</w:t>
+        <w:t xml:space="preserve"> by typing &lt;ctrl&gt;`.  The command prompt is “PS”, and by default the current folder is the folder, web-dev-starter, the folder that contains this JavaScript code.</w:t>
       </w:r>
     </w:p>
     <w:p>
@@ -1254,32 +1197,12 @@
           <w:b/>
         </w:rPr>
         <w:tab/>
-      </w:r>
-      <w:proofErr w:type="spellStart"/>
-      <w:proofErr w:type="gramStart"/>
-      <w:r>
-        <w:rPr>
-          <w:b/>
-        </w:rPr>
-        <w:t>npm</w:t>
-      </w:r>
-      <w:proofErr w:type="spellEnd"/>
-      <w:proofErr w:type="gramEnd"/>
-      <w:r>
-        <w:rPr>
-          <w:b/>
-        </w:rPr>
-        <w:t xml:space="preserve"> run start</w:t>
-      </w:r>
-    </w:p>
-    <w:p>
-      <w:proofErr w:type="gramStart"/>
-      <w:r>
-        <w:t>and</w:t>
-      </w:r>
-      <w:proofErr w:type="gramEnd"/>
-      <w:r>
-        <w:t xml:space="preserve"> the browser</w:t>
+        <w:t>npm run start</w:t>
+      </w:r>
+    </w:p>
+    <w:p>
+      <w:r>
+        <w:t>and the browser</w:t>
       </w:r>
       <w:r>
         <w:t xml:space="preserve"> show</w:t>
@@ -1293,29 +1216,16 @@
     </w:p>
     <w:p>
       <w:r>
-        <w:t>To make development easy to use, it is useful to have the Visual Studio Editor displayed side-by-side with the Browser (which is now displaying “Hello World!”.  Resize both windows – Visual Studio Code and the Browser, and move them so that they share the screen (</w:t>
-      </w:r>
-      <w:proofErr w:type="spellStart"/>
-      <w:r>
-        <w:t>e.g</w:t>
-      </w:r>
-      <w:proofErr w:type="spellEnd"/>
-      <w:r>
-        <w:t xml:space="preserve"> Visual Studio Code occupying 60% of the terminal, and the Browser to the right of Visual Studio Code occupying 40% of the terminal).  You can gain more real-estate in Visual Studio Code by hiding the explorer in the left pane; the icon in the upper-left corner (with 2 cascaded sheets) is a toggle switch that alternately hides and displays the explorer.</w:t>
-      </w:r>
-    </w:p>
-    <w:p>
+        <w:t xml:space="preserve">To make development easy to use, it is useful to have the Visual Studio Editor displayed side-by-side with the Browser (which is now displaying “Hello World!”.  Resize both windows – Visual Studio Code </w:t>
+      </w:r>
       <w:r>
         <w:lastRenderedPageBreak/>
-        <w:t>Try making a small change to “Hello World!</w:t>
-      </w:r>
-      <w:proofErr w:type="gramStart"/>
-      <w:r>
-        <w:t>”.</w:t>
-      </w:r>
-      <w:proofErr w:type="gramEnd"/>
-      <w:r>
-        <w:t xml:space="preserve">  For example, delete “World”.  Save the text change by typing &lt;ctrl&gt;s.  After a couple of seconds you will see the change reflected in the browser.</w:t>
+        <w:t>and the Browser, and move them so that they share the screen (e.g Visual Studio Code occupying 60% of the terminal, and the Browser to the right of Visual Studio Code occupying 40% of the terminal).  You can gain more real-estate in Visual Studio Code by hiding the explorer in the left pane; the icon in the upper-left corner (with 2 cascaded sheets) is a toggle switch that alternately hides and displays the explorer.</w:t>
+      </w:r>
+    </w:p>
+    <w:p>
+      <w:r>
+        <w:t>Try making a small change to “Hello World!”.  For example, delete “World”.  Save the text change by typing &lt;ctrl&gt;s.  After a couple of seconds you will see the change reflected in the browser.</w:t>
       </w:r>
     </w:p>
     <w:p>
@@ -1330,31 +1240,7 @@
     </w:p>
     <w:p>
       <w:r>
-        <w:t>The downloaded Exercise Files is a zip file titled javascript-getting-started.zip.  When you expand javascript-getting-started.zip, you will see a list of folders titled “02”, “03”</w:t>
-      </w:r>
-      <w:proofErr w:type="gramStart"/>
-      <w:r>
-        <w:t>, . . . ,</w:t>
-      </w:r>
-      <w:proofErr w:type="gramEnd"/>
-      <w:r>
-        <w:t xml:space="preserve"> “10”.  The folder “02” for section 2 of this </w:t>
-      </w:r>
-      <w:proofErr w:type="spellStart"/>
-      <w:r>
-        <w:t>Pluralsight</w:t>
-      </w:r>
-      <w:proofErr w:type="spellEnd"/>
-      <w:r>
-        <w:t xml:space="preserve"> course contains the files that we need for this clip.  (Do not follow the instructor’s example of expanding “05”.)  When you drill down into “02”, then “demos”, then “after”, then “</w:t>
-      </w:r>
-      <w:proofErr w:type="spellStart"/>
-      <w:r>
-        <w:t>Js</w:t>
-      </w:r>
-      <w:proofErr w:type="spellEnd"/>
-      <w:r>
-        <w:t>-demo”, you will see</w:t>
+        <w:t>The downloaded Exercise Files is a zip file titled javascript-getting-started.zip.  When you expand javascript-getting-started.zip, you will see a list of folders titled “02”, “03”, . . . , “10”.  The folder “02” for section 2 of this Pluralsight course contains the files that we need for this clip.  (Do not follow the instructor’s example of expanding “05”.)  When you drill down into “02”, then “demos”, then “after”, then “Js-demo”, you will see</w:t>
       </w:r>
       <w:r>
         <w:t xml:space="preserve"> a set of files that are similar to those in </w:t>
@@ -1391,15 +1277,7 @@
         </w:rPr>
       </w:pPr>
       <w:r>
-        <w:t xml:space="preserve">I chose to copy the files from </w:t>
-      </w:r>
-      <w:proofErr w:type="spellStart"/>
-      <w:r>
-        <w:t>js</w:t>
-      </w:r>
-      <w:proofErr w:type="spellEnd"/>
-      <w:r>
-        <w:t xml:space="preserve">-demo to </w:t>
+        <w:t xml:space="preserve">I chose to copy the files from js-demo to </w:t>
       </w:r>
       <w:r>
         <w:rPr>
@@ -1423,15 +1301,7 @@
         </w:rPr>
       </w:pPr>
       <w:r>
-        <w:t xml:space="preserve">I started a </w:t>
-      </w:r>
-      <w:proofErr w:type="spellStart"/>
-      <w:r>
-        <w:t>Git</w:t>
-      </w:r>
-      <w:proofErr w:type="spellEnd"/>
-      <w:r>
-        <w:t xml:space="preserve"> Bash command prompt,</w:t>
+        <w:t>I started a Git Bash command prompt,</w:t>
       </w:r>
       <w:r>
         <w:t xml:space="preserve"> and </w:t>
@@ -1453,49 +1323,28 @@
           <w:bCs/>
         </w:rPr>
       </w:pPr>
-      <w:proofErr w:type="gramStart"/>
       <w:r>
         <w:t xml:space="preserve">Type the command </w:t>
       </w:r>
-      <w:proofErr w:type="spellStart"/>
       <w:r>
         <w:rPr>
           <w:b/>
           <w:bCs/>
         </w:rPr>
+        <w:t>npm install</w:t>
+      </w:r>
+      <w:r>
+        <w:t xml:space="preserve">.  You may have to wait a few seconds to get a response.  Among other things </w:t>
+      </w:r>
+      <w:r>
+        <w:rPr>
+          <w:b/>
+          <w:bCs/>
+        </w:rPr>
         <w:t>npm</w:t>
       </w:r>
-      <w:proofErr w:type="spellEnd"/>
-      <w:r>
-        <w:rPr>
-          <w:b/>
-          <w:bCs/>
-        </w:rPr>
-        <w:t xml:space="preserve"> install</w:t>
-      </w:r>
-      <w:proofErr w:type="gramEnd"/>
-      <w:r>
-        <w:t xml:space="preserve">.  You may have to wait a few seconds to get a response.  Among other things </w:t>
-      </w:r>
-      <w:proofErr w:type="spellStart"/>
-      <w:r>
-        <w:rPr>
-          <w:b/>
-          <w:bCs/>
-        </w:rPr>
-        <w:t>npm</w:t>
-      </w:r>
-      <w:proofErr w:type="spellEnd"/>
-      <w:r>
-        <w:t xml:space="preserve"> has brought several files into folder </w:t>
-      </w:r>
-      <w:proofErr w:type="spellStart"/>
-      <w:r>
-        <w:t>node_modules</w:t>
-      </w:r>
-      <w:proofErr w:type="spellEnd"/>
-      <w:r>
-        <w:t>.</w:t>
+      <w:r>
+        <w:t xml:space="preserve"> has brought several files into folder node_modules.</w:t>
       </w:r>
     </w:p>
     <w:p>
@@ -1514,7 +1363,6 @@
       <w:r>
         <w:t xml:space="preserve">Type the command </w:t>
       </w:r>
-      <w:proofErr w:type="gramStart"/>
       <w:r>
         <w:rPr>
           <w:b/>
@@ -1522,17 +1370,8 @@
         </w:rPr>
         <w:t>code .</w:t>
       </w:r>
-      <w:proofErr w:type="gramEnd"/>
-      <w:r>
-        <w:t xml:space="preserve"> </w:t>
-      </w:r>
-      <w:proofErr w:type="gramStart"/>
-      <w:r>
-        <w:t>to</w:t>
-      </w:r>
-      <w:proofErr w:type="gramEnd"/>
-      <w:r>
-        <w:t xml:space="preserve"> invoke Visual Studio Code.</w:t>
+      <w:r>
+        <w:t xml:space="preserve"> to invoke Visual Studio Code.</w:t>
       </w:r>
     </w:p>
     <w:p>
@@ -1559,15 +1398,7 @@
         <w:t>Explorer</w:t>
       </w:r>
       <w:r>
-        <w:t xml:space="preserve"> pane, and note that this example contains considerably more code than our Hello, World example.  In fact, the only two differences are this index.html file and the inclusion of main.css in the </w:t>
-      </w:r>
-      <w:proofErr w:type="spellStart"/>
-      <w:r>
-        <w:t>css</w:t>
-      </w:r>
-      <w:proofErr w:type="spellEnd"/>
-      <w:r>
-        <w:t xml:space="preserve"> folder.</w:t>
+        <w:t xml:space="preserve"> pane, and note that this example contains considerably more code than our Hello, World example.  In fact, the only two differences are this index.html file and the inclusion of main.css in the css folder.</w:t>
       </w:r>
     </w:p>
     <w:p>
@@ -1603,32 +1434,15 @@
       <w:r>
         <w:t xml:space="preserve">Type </w:t>
       </w:r>
-      <w:proofErr w:type="spellStart"/>
       <w:r>
         <w:rPr>
           <w:b/>
           <w:bCs/>
         </w:rPr>
-        <w:t>npm</w:t>
-      </w:r>
-      <w:proofErr w:type="spellEnd"/>
-      <w:r>
-        <w:rPr>
-          <w:b/>
-          <w:bCs/>
-        </w:rPr>
-        <w:t xml:space="preserve"> run start</w:t>
-      </w:r>
-      <w:r>
-        <w:t xml:space="preserve"> to invoke lite-server.  </w:t>
-      </w:r>
-      <w:proofErr w:type="gramStart"/>
-      <w:r>
-        <w:t>lite-server</w:t>
-      </w:r>
-      <w:proofErr w:type="gramEnd"/>
-      <w:r>
-        <w:t>, in turn, starts</w:t>
+        <w:t>npm run start</w:t>
+      </w:r>
+      <w:r>
+        <w:t xml:space="preserve"> to invoke lite-server.  lite-server, in turn, starts</w:t>
       </w:r>
       <w:r>
         <w:t xml:space="preserve"> the </w:t>
@@ -1665,15 +1479,7 @@
       <w:bookmarkEnd w:id="5"/>
       <w:bookmarkEnd w:id="6"/>
       <w:r>
-        <w:t>Resize both windows – Visual Studio Code and the Browser, and move them so that they share the screen (</w:t>
-      </w:r>
-      <w:proofErr w:type="spellStart"/>
-      <w:r>
-        <w:t>e.g</w:t>
-      </w:r>
-      <w:proofErr w:type="spellEnd"/>
-      <w:r>
-        <w:t xml:space="preserve"> Visual Studio Code occupying 60% of the terminal, and the Browser - to the right of Visual Studio Code - occupying 40% of the terminal).  You can gain more real-estate in Visual Studio Code by hiding the explorer in the left pane; the icon in the upper-left corner (with 2 cascaded sheets) is a toggle switch that alternately hides and displays the explorer.</w:t>
+        <w:t>Resize both windows – Visual Studio Code and the Browser, and move them so that they share the screen (e.g Visual Studio Code occupying 60% of the terminal, and the Browser - to the right of Visual Studio Code - occupying 40% of the terminal).  You can gain more real-estate in Visual Studio Code by hiding the explorer in the left pane; the icon in the upper-left corner (with 2 cascaded sheets) is a toggle switch that alternately hides and displays the explorer.</w:t>
       </w:r>
     </w:p>
     <w:p>
@@ -1715,6 +1521,7 @@
         </w:numPr>
       </w:pPr>
       <w:r>
+        <w:lastRenderedPageBreak/>
         <w:t xml:space="preserve">Click the tab titled </w:t>
       </w:r>
       <w:r>
@@ -1737,15 +1544,7 @@
         </w:numPr>
       </w:pPr>
       <w:r>
-        <w:t xml:space="preserve">You can dock this smaller window in different places.  The </w:t>
-      </w:r>
-      <w:proofErr w:type="spellStart"/>
-      <w:r>
-        <w:t>Pluralsight</w:t>
-      </w:r>
-      <w:proofErr w:type="spellEnd"/>
-      <w:r>
-        <w:t xml:space="preserve"> instructor recommends docking it at the bottom of the browser window.  To do this click the icon to the right of the horizontal tabs that shows 3 vertical bullets.  Then click the dock-side icon that indicates “bottom”.</w:t>
+        <w:t>You can dock this smaller window in different places.  The Pluralsight instructor recommends docking it at the bottom of the browser window.  To do this click the icon to the right of the horizontal tabs that shows 3 vertical bullets.  Then click the dock-side icon that indicates “bottom”.</w:t>
       </w:r>
     </w:p>
     <w:p>
@@ -1755,7 +1554,6 @@
       <w:bookmarkStart w:id="7" w:name="_Adding_JavaScript_Code"/>
       <w:bookmarkEnd w:id="7"/>
       <w:r>
-        <w:lastRenderedPageBreak/>
         <w:t>Adding JavaScript Code to a Web Page</w:t>
       </w:r>
     </w:p>
@@ -1807,15 +1605,7 @@
         <w:spacing w:after="0" w:line="240" w:lineRule="auto"/>
       </w:pPr>
       <w:r>
-        <w:t>&lt;</w:t>
-      </w:r>
-      <w:proofErr w:type="gramStart"/>
-      <w:r>
-        <w:t>script</w:t>
-      </w:r>
-      <w:proofErr w:type="gramEnd"/>
-      <w:r>
-        <w:t>&gt;</w:t>
+        <w:t>&lt;script&gt;</w:t>
       </w:r>
     </w:p>
     <w:p>
@@ -1845,15 +1635,7 @@
     </w:p>
     <w:p>
       <w:r>
-        <w:t>The closing tag &lt;/script&gt; is important.  (The syntax &lt;script “</w:t>
-      </w:r>
-      <w:proofErr w:type="spellStart"/>
-      <w:r>
-        <w:t>src</w:t>
-      </w:r>
-      <w:proofErr w:type="spellEnd"/>
-      <w:r>
-        <w:t>=./</w:t>
+        <w:t>The closing tag &lt;/script&gt; is important.  (The syntax &lt;script “src=./</w:t>
       </w:r>
       <w:r>
         <w:rPr>
@@ -1888,13 +1670,8 @@
         <w:spacing w:after="0"/>
         <w:ind w:left="720"/>
       </w:pPr>
-      <w:proofErr w:type="gramStart"/>
-      <w:r>
-        <w:t>alert(</w:t>
-      </w:r>
-      <w:proofErr w:type="gramEnd"/>
-      <w:r>
-        <w:t>‘Hello World!’);</w:t>
+      <w:r>
+        <w:t>alert(‘Hello World!’);</w:t>
       </w:r>
     </w:p>
     <w:p>
@@ -1907,31 +1684,15 @@
         <w:spacing w:after="0"/>
       </w:pPr>
       <w:r>
-        <w:t>&lt;</w:t>
-      </w:r>
-      <w:proofErr w:type="gramStart"/>
-      <w:r>
-        <w:t>script</w:t>
-      </w:r>
-      <w:proofErr w:type="gramEnd"/>
-      <w:r>
-        <w:t>&gt;</w:t>
-      </w:r>
-    </w:p>
-    <w:p>
-      <w:pPr>
-        <w:spacing w:after="0"/>
-      </w:pPr>
-      <w:r>
-        <w:t xml:space="preserve">     </w:t>
-      </w:r>
-      <w:proofErr w:type="gramStart"/>
-      <w:r>
-        <w:t>alert(</w:t>
-      </w:r>
-      <w:proofErr w:type="gramEnd"/>
-      <w:r>
-        <w:t>‘Hello World!’);</w:t>
+        <w:t>&lt;script&gt;</w:t>
+      </w:r>
+    </w:p>
+    <w:p>
+      <w:pPr>
+        <w:spacing w:after="0"/>
+      </w:pPr>
+      <w:r>
+        <w:t xml:space="preserve">     alert(‘Hello World!’);</w:t>
       </w:r>
     </w:p>
     <w:p>
@@ -1974,85 +1735,56 @@
           <w:bCs/>
         </w:rPr>
       </w:pPr>
-      <w:proofErr w:type="spellStart"/>
-      <w:proofErr w:type="gramStart"/>
       <w:r>
         <w:rPr>
           <w:b/>
           <w:bCs/>
         </w:rPr>
-        <w:t>npm</w:t>
-      </w:r>
-      <w:proofErr w:type="spellEnd"/>
-      <w:proofErr w:type="gramEnd"/>
+        <w:t>npm start</w:t>
+      </w:r>
+    </w:p>
+    <w:p>
+      <w:pPr>
+        <w:spacing w:before="120" w:line="240" w:lineRule="auto"/>
+      </w:pPr>
+      <w:r>
+        <w:t xml:space="preserve">(Evidently “run” is optional in </w:t>
+      </w:r>
       <w:r>
         <w:rPr>
           <w:b/>
           <w:bCs/>
         </w:rPr>
-        <w:t xml:space="preserve"> start</w:t>
-      </w:r>
-    </w:p>
-    <w:p>
-      <w:pPr>
-        <w:spacing w:before="120" w:line="240" w:lineRule="auto"/>
-      </w:pPr>
-      <w:r>
-        <w:t xml:space="preserve">(Evidently “run” is optional in </w:t>
-      </w:r>
-      <w:proofErr w:type="spellStart"/>
+        <w:t>npm run start.</w:t>
+      </w:r>
+      <w:r>
+        <w:t xml:space="preserve">)  Finally type &lt;ctrl&gt;s to start (or restart) executing the code in index.html.  You will see “Hello, World!” displayed on the browser; click the </w:t>
+      </w:r>
       <w:r>
         <w:rPr>
           <w:b/>
           <w:bCs/>
         </w:rPr>
-        <w:t>npm</w:t>
-      </w:r>
-      <w:proofErr w:type="spellEnd"/>
+        <w:t>OK</w:t>
+      </w:r>
+      <w:r>
+        <w:t xml:space="preserve"> command button to dismiss the alert message.  You can change the JavaScript, and see the results immediately.  For example, add a 2</w:t>
+      </w:r>
+      <w:r>
+        <w:rPr>
+          <w:vertAlign w:val="superscript"/>
+        </w:rPr>
+        <w:t>nd</w:t>
+      </w:r>
+      <w:r>
+        <w:t xml:space="preserve"> </w:t>
+      </w:r>
       <w:r>
         <w:rPr>
           <w:b/>
           <w:bCs/>
         </w:rPr>
-        <w:t xml:space="preserve"> run start.</w:t>
-      </w:r>
-      <w:r>
-        <w:t xml:space="preserve">)  Finally type &lt;ctrl&gt;s to start (or restart) executing the code in index.html.  You will see “Hello, World!” displayed on the browser; click the </w:t>
-      </w:r>
-      <w:r>
-        <w:rPr>
-          <w:b/>
-          <w:bCs/>
-        </w:rPr>
-        <w:t>OK</w:t>
-      </w:r>
-      <w:r>
-        <w:t xml:space="preserve"> command button to dismiss the alert message.  You can change the JavaScript, and see the results immediately.  For example, add a 2</w:t>
-      </w:r>
-      <w:r>
-        <w:rPr>
-          <w:vertAlign w:val="superscript"/>
-        </w:rPr>
-        <w:t>nd</w:t>
-      </w:r>
-      <w:r>
-        <w:t xml:space="preserve"> </w:t>
-      </w:r>
-      <w:proofErr w:type="gramStart"/>
-      <w:r>
-        <w:rPr>
-          <w:b/>
-          <w:bCs/>
-        </w:rPr>
-        <w:t>alert(</w:t>
-      </w:r>
-      <w:proofErr w:type="gramEnd"/>
-      <w:r>
-        <w:rPr>
-          <w:b/>
-          <w:bCs/>
-        </w:rPr>
-        <w:t xml:space="preserve">) </w:t>
+        <w:t xml:space="preserve">alert() </w:t>
       </w:r>
       <w:r>
         <w:t>function call immediately after alert(‘Hello World!’);.  In response to &lt;ctrl&gt;s, we get 2 messages in succession (as expected).</w:t>
@@ -2070,23 +1802,7 @@
     </w:p>
     <w:p>
       <w:r>
-        <w:t xml:space="preserve">Even though &lt;script&gt; can be used to set off JavaScript in an HTML file, </w:t>
-      </w:r>
-      <w:proofErr w:type="gramStart"/>
-      <w:r>
-        <w:t>it’s</w:t>
-      </w:r>
-      <w:proofErr w:type="gramEnd"/>
-      <w:r>
-        <w:t xml:space="preserve"> better practice to put this code into a file (suffix .</w:t>
-      </w:r>
-      <w:proofErr w:type="spellStart"/>
-      <w:r>
-        <w:t>js</w:t>
-      </w:r>
-      <w:proofErr w:type="spellEnd"/>
-      <w:r>
-        <w:t>).</w:t>
+        <w:t>Even though &lt;script&gt; can be used to set off JavaScript in an HTML file, it’s better practice to put this code into a file (suffix .js).</w:t>
       </w:r>
     </w:p>
     <w:p>
@@ -2094,23 +1810,7 @@
         <w:ind w:firstLine="720"/>
       </w:pPr>
       <w:r>
-        <w:t>&lt;</w:t>
-      </w:r>
-      <w:proofErr w:type="gramStart"/>
-      <w:r>
-        <w:t>script</w:t>
-      </w:r>
-      <w:proofErr w:type="gramEnd"/>
-      <w:r>
-        <w:t xml:space="preserve"> “</w:t>
-      </w:r>
-      <w:proofErr w:type="spellStart"/>
-      <w:r>
-        <w:t>src</w:t>
-      </w:r>
-      <w:proofErr w:type="spellEnd"/>
-      <w:r>
-        <w:t>=./</w:t>
+        <w:t>&lt;script “src=./</w:t>
       </w:r>
       <w:r>
         <w:rPr>
@@ -2136,6 +1836,7 @@
         <w:spacing w:after="0"/>
       </w:pPr>
       <w:r>
+        <w:lastRenderedPageBreak/>
         <w:t>Make the changes – recommended above – to folder SectionModule2.</w:t>
       </w:r>
     </w:p>
@@ -2183,29 +1884,16 @@
         <w:spacing w:after="0"/>
         <w:ind w:left="720"/>
       </w:pPr>
-      <w:proofErr w:type="spellStart"/>
-      <w:r>
-        <w:t>src</w:t>
-      </w:r>
-      <w:proofErr w:type="spellEnd"/>
-      <w:r>
-        <w:t>=”./home.js”</w:t>
-      </w:r>
-    </w:p>
-    <w:p>
-      <w:pPr>
-        <w:spacing w:after="0"/>
-      </w:pPr>
-      <w:r>
-        <w:t xml:space="preserve">        </w:t>
-      </w:r>
-      <w:proofErr w:type="gramStart"/>
-      <w:r>
-        <w:t>after</w:t>
-      </w:r>
-      <w:proofErr w:type="gramEnd"/>
-      <w:r>
-        <w:t xml:space="preserve"> “&lt;script”.</w:t>
+      <w:r>
+        <w:t>src=”./home.js”</w:t>
+      </w:r>
+    </w:p>
+    <w:p>
+      <w:pPr>
+        <w:spacing w:after="0"/>
+      </w:pPr>
+      <w:r>
+        <w:t xml:space="preserve">        after “&lt;script”.</w:t>
       </w:r>
     </w:p>
     <w:p>
@@ -2224,7 +1912,6 @@
         <w:rPr>
           <w:rFonts w:eastAsiaTheme="minorEastAsia"/>
         </w:rPr>
-        <w:lastRenderedPageBreak/>
         <w:t xml:space="preserve">Create a new file in </w:t>
       </w:r>
       <w:r>
@@ -2239,13 +1926,8 @@
           <w:rFonts w:eastAsiaTheme="minorEastAsia"/>
         </w:rPr>
       </w:pPr>
-      <w:proofErr w:type="gramStart"/>
-      <w:r>
-        <w:t>alert(</w:t>
-      </w:r>
-      <w:proofErr w:type="gramEnd"/>
-      <w:r>
-        <w:t>‘Hello World!’);</w:t>
+      <w:r>
+        <w:t>alert(‘Hello World!’);</w:t>
       </w:r>
     </w:p>
     <w:p>
@@ -2256,13 +1938,8 @@
           <w:rFonts w:eastAsiaTheme="minorEastAsia"/>
         </w:rPr>
       </w:pPr>
-      <w:proofErr w:type="gramStart"/>
-      <w:r>
-        <w:t>alert(</w:t>
-      </w:r>
-      <w:proofErr w:type="gramEnd"/>
-      <w:r>
-        <w:t>‘Second note’);</w:t>
+      <w:r>
+        <w:t>alert(‘Second note’);</w:t>
       </w:r>
     </w:p>
     <w:p>
@@ -2300,15 +1977,7 @@
         <w:t>st</w:t>
       </w:r>
       <w:r>
-        <w:t xml:space="preserve"> few statements in index.html - in the &lt;head&gt; section.  The &lt;head&gt; section contains a few &lt;script&gt; . . . &lt;/script&gt; statements.  They refer to types of files (such as “</w:t>
-      </w:r>
-      <w:proofErr w:type="spellStart"/>
-      <w:r>
-        <w:t>jquery</w:t>
-      </w:r>
-      <w:proofErr w:type="spellEnd"/>
-      <w:r>
-        <w:t>” and “bootstrap”), which do not rely on the web page; therefore, they can be placed in the &lt;head&gt; section.  But the JavaScript that we write in this course will make modifications to the web page.  Therefore, the &lt;script&gt; tag statements that we introduce need to be placed at the very end – after all of the markup is loaded.</w:t>
+        <w:t xml:space="preserve"> few statements in index.html - in the &lt;head&gt; section.  The &lt;head&gt; section contains a few &lt;script&gt; . . . &lt;/script&gt; statements.  They refer to types of files (such as “jquery” and “bootstrap”), which do not rely on the web page; therefore, they can be placed in the &lt;head&gt; section.  But the JavaScript that we write in this course will make modifications to the web page.  Therefore, the &lt;script&gt; tag statements that we introduce need to be placed at the very end – after all of the markup is loaded.</w:t>
       </w:r>
     </w:p>
     <w:p>
@@ -2316,15 +1985,7 @@
         <w:spacing w:before="240" w:after="0"/>
       </w:pPr>
       <w:r>
-        <w:t xml:space="preserve">Our next step is to add a second &lt;script&gt; tag at the end, a utility JavaScript file, </w:t>
-      </w:r>
-      <w:proofErr w:type="gramStart"/>
-      <w:r>
-        <w:t>named</w:t>
-      </w:r>
-      <w:proofErr w:type="gramEnd"/>
-      <w:r>
-        <w:t xml:space="preserve"> “util.js”.  Insert</w:t>
+        <w:t>Our next step is to add a second &lt;script&gt; tag at the end, a utility JavaScript file, named “util.js”.  Insert</w:t>
       </w:r>
     </w:p>
     <w:p>
@@ -2333,36 +1994,15 @@
         <w:ind w:left="720"/>
       </w:pPr>
       <w:r>
-        <w:t>&lt;</w:t>
-      </w:r>
-      <w:proofErr w:type="gramStart"/>
-      <w:r>
-        <w:t>script</w:t>
-      </w:r>
-      <w:proofErr w:type="gramEnd"/>
-      <w:r>
-        <w:t xml:space="preserve"> </w:t>
-      </w:r>
-      <w:proofErr w:type="spellStart"/>
-      <w:r>
-        <w:t>src</w:t>
-      </w:r>
-      <w:proofErr w:type="spellEnd"/>
-      <w:r>
-        <w:t>=”.\util.js”&gt;&lt;/script&gt;</w:t>
-      </w:r>
-    </w:p>
-    <w:p>
-      <w:pPr>
-        <w:spacing w:after="0"/>
-      </w:pPr>
-      <w:proofErr w:type="gramStart"/>
-      <w:r>
-        <w:t>immediately</w:t>
-      </w:r>
-      <w:proofErr w:type="gramEnd"/>
-      <w:r>
-        <w:t xml:space="preserve"> before the reference to home.js.  </w:t>
+        <w:t>&lt;script src=”.\util.js”&gt;&lt;/script&gt;</w:t>
+      </w:r>
+    </w:p>
+    <w:p>
+      <w:pPr>
+        <w:spacing w:after="0"/>
+      </w:pPr>
+      <w:r>
+        <w:t xml:space="preserve">immediately before the reference to home.js.  </w:t>
       </w:r>
       <w:r>
         <w:rPr>
@@ -2385,21 +2025,8 @@
         <w:spacing w:after="0"/>
         <w:ind w:left="720"/>
       </w:pPr>
-      <w:proofErr w:type="gramStart"/>
-      <w:r>
-        <w:t>function</w:t>
-      </w:r>
-      <w:proofErr w:type="gramEnd"/>
-      <w:r>
-        <w:t xml:space="preserve"> </w:t>
-      </w:r>
-      <w:proofErr w:type="spellStart"/>
-      <w:r>
-        <w:t>showMessage</w:t>
-      </w:r>
-      <w:proofErr w:type="spellEnd"/>
-      <w:r>
-        <w:t>(message) {</w:t>
+      <w:r>
+        <w:t>function showMessage(message) {</w:t>
       </w:r>
     </w:p>
     <w:p>
@@ -2407,26 +2034,8 @@
         <w:spacing w:after="0"/>
         <w:ind w:left="1440"/>
       </w:pPr>
-      <w:proofErr w:type="spellStart"/>
-      <w:proofErr w:type="gramStart"/>
-      <w:r>
-        <w:t>document.getElementById</w:t>
-      </w:r>
-      <w:proofErr w:type="spellEnd"/>
-      <w:r>
-        <w:t>(</w:t>
-      </w:r>
-      <w:proofErr w:type="gramEnd"/>
-      <w:r>
-        <w:t>'message').</w:t>
-      </w:r>
-      <w:proofErr w:type="spellStart"/>
-      <w:r>
-        <w:t>textContent</w:t>
-      </w:r>
-      <w:proofErr w:type="spellEnd"/>
-      <w:r>
-        <w:t xml:space="preserve"> = message;</w:t>
+      <w:r>
+        <w:t>document.getElementById('message').textContent = message;</w:t>
       </w:r>
     </w:p>
     <w:p>
@@ -2442,20 +2051,7 @@
         <w:spacing w:after="0"/>
       </w:pPr>
       <w:r>
-        <w:t xml:space="preserve">To test </w:t>
-      </w:r>
-      <w:proofErr w:type="spellStart"/>
-      <w:proofErr w:type="gramStart"/>
-      <w:r>
-        <w:t>showMessage</w:t>
-      </w:r>
-      <w:proofErr w:type="spellEnd"/>
-      <w:r>
-        <w:t>(</w:t>
-      </w:r>
-      <w:proofErr w:type="gramEnd"/>
-      <w:r>
-        <w:t>) let us apply it to the markup element that displays GET A GRIP.  Search index.html for “GET A GRIP”.  You will find it in an &lt;h1&gt; tag.  Add a qualifier</w:t>
+        <w:t>To test showMessage() let us apply it to the markup element that displays GET A GRIP.  Search index.html for “GET A GRIP”.  You will find it in an &lt;h1&gt; tag.  Add a qualifier</w:t>
       </w:r>
     </w:p>
     <w:p>
@@ -2471,13 +2067,8 @@
       <w:pPr>
         <w:spacing w:after="0"/>
       </w:pPr>
-      <w:proofErr w:type="gramStart"/>
-      <w:r>
-        <w:t>to</w:t>
-      </w:r>
-      <w:proofErr w:type="gramEnd"/>
-      <w:r>
-        <w:t xml:space="preserve"> this tag.  Next modify home.js, and replace the 2 alert statements with</w:t>
+      <w:r>
+        <w:t>to this tag.  Next modify home.js, and replace the 2 alert statements with</w:t>
       </w:r>
     </w:p>
     <w:p>
@@ -2485,70 +2076,26 @@
         <w:spacing w:after="0"/>
         <w:ind w:left="720"/>
       </w:pPr>
-      <w:proofErr w:type="spellStart"/>
-      <w:proofErr w:type="gramStart"/>
-      <w:r>
-        <w:t>showMessage</w:t>
-      </w:r>
-      <w:proofErr w:type="spellEnd"/>
-      <w:r>
-        <w:t>(</w:t>
-      </w:r>
-      <w:proofErr w:type="gramEnd"/>
-      <w:r>
-        <w:t>“Changes...”);</w:t>
-      </w:r>
-    </w:p>
-    <w:p>
-      <w:pPr>
-        <w:spacing w:after="0"/>
-      </w:pPr>
-      <w:r>
-        <w:t xml:space="preserve">Save all of the file changes </w:t>
-      </w:r>
-      <w:proofErr w:type="gramStart"/>
-      <w:r>
-        <w:t>( File</w:t>
-      </w:r>
-      <w:proofErr w:type="gramEnd"/>
-      <w:r>
-        <w:t xml:space="preserve"> | </w:t>
-      </w:r>
-      <w:proofErr w:type="spellStart"/>
-      <w:r>
-        <w:t>SaveAll</w:t>
-      </w:r>
-      <w:proofErr w:type="spellEnd"/>
-      <w:r>
-        <w:t xml:space="preserve">).  Use the “refresh” icon (circular arrow) to induce the page to execute the changed JavaScript.  </w:t>
+      <w:r>
+        <w:t>showMessage(“Changes...”);</w:t>
+      </w:r>
+    </w:p>
+    <w:p>
+      <w:pPr>
+        <w:spacing w:after="0"/>
+      </w:pPr>
+      <w:r>
+        <w:t xml:space="preserve">Save all of the file changes ( File | SaveAll).  Use the “refresh” icon (circular arrow) to induce the page to execute the changed JavaScript.  </w:t>
       </w:r>
       <w:r>
         <w:t xml:space="preserve">The browser will show “Changes...” instead of “GET A GRIP”.  </w:t>
       </w:r>
       <w:r>
-        <w:t xml:space="preserve">Change the argument of </w:t>
-      </w:r>
-      <w:proofErr w:type="spellStart"/>
-      <w:proofErr w:type="gramStart"/>
-      <w:r>
-        <w:t>showMessage</w:t>
-      </w:r>
-      <w:proofErr w:type="spellEnd"/>
-      <w:r>
-        <w:t>(</w:t>
-      </w:r>
-      <w:proofErr w:type="gramEnd"/>
-      <w:r>
-        <w:t xml:space="preserve">) to “title”, and refresh again. </w:t>
-      </w:r>
-      <w:r>
-        <w:t xml:space="preserve">  The browser will show “title” instead of “Changes...</w:t>
-      </w:r>
-      <w:proofErr w:type="gramStart"/>
-      <w:r>
-        <w:t>”.</w:t>
-      </w:r>
-      <w:proofErr w:type="gramEnd"/>
+        <w:t xml:space="preserve">Change the argument of showMessage() to “title”, and refresh again. </w:t>
+      </w:r>
+      <w:r>
+        <w:t xml:space="preserve">  The browser will show “title” instead of “Changes...”.</w:t>
+      </w:r>
     </w:p>
     <w:p>
       <w:pPr>
@@ -2562,15 +2109,7 @@
     </w:p>
     <w:p>
       <w:r>
-        <w:t xml:space="preserve">White space is permitted – similar to c, </w:t>
-      </w:r>
-      <w:proofErr w:type="spellStart"/>
-      <w:r>
-        <w:t>c++</w:t>
-      </w:r>
-      <w:proofErr w:type="spellEnd"/>
-      <w:r>
-        <w:t>, and c#.  But exploit this only when it improves readability.</w:t>
+        <w:t>White space is permitted – similar to c, c++, and c#.  But exploit this only when it improves readability.</w:t>
       </w:r>
     </w:p>
     <w:p>
@@ -2622,13 +2161,8 @@
       <w:r>
         <w:t xml:space="preserve">Add a 2nd line of code after </w:t>
       </w:r>
-      <w:proofErr w:type="spellStart"/>
-      <w:r>
-        <w:t>showMessage</w:t>
-      </w:r>
-      <w:proofErr w:type="spellEnd"/>
-      <w:r>
-        <w:t>('Title');</w:t>
+      <w:r>
+        <w:t>showMessage('Title');</w:t>
       </w:r>
     </w:p>
     <w:p>
@@ -2642,18 +2176,9 @@
           <w:szCs w:val="21"/>
         </w:rPr>
       </w:pPr>
-      <w:proofErr w:type="spellStart"/>
-      <w:proofErr w:type="gramStart"/>
-      <w:r>
-        <w:t>showMessage</w:t>
-      </w:r>
-      <w:proofErr w:type="spellEnd"/>
-      <w:r>
-        <w:t>(</w:t>
-      </w:r>
-      <w:proofErr w:type="gramEnd"/>
-      <w:r>
-        <w:t>'Title2');</w:t>
+      <w:r>
+        <w:lastRenderedPageBreak/>
+        <w:t>showMessage('Title2');</w:t>
       </w:r>
     </w:p>
     <w:p>
@@ -2669,15 +2194,7 @@
         </w:rPr>
       </w:pPr>
       <w:r>
-        <w:t xml:space="preserve">Introduce a new-line character between the two </w:t>
-      </w:r>
-      <w:proofErr w:type="gramStart"/>
-      <w:r>
-        <w:t>s’s</w:t>
-      </w:r>
-      <w:proofErr w:type="gramEnd"/>
-      <w:r>
-        <w:t xml:space="preserve"> in the 2</w:t>
+        <w:t>Introduce a new-line character between the two s’s in the 2</w:t>
       </w:r>
       <w:r>
         <w:rPr>
@@ -2694,11 +2211,9 @@
         <w:spacing w:after="0"/>
         <w:ind w:left="720"/>
       </w:pPr>
-      <w:proofErr w:type="spellStart"/>
       <w:r>
         <w:t>ShowMes</w:t>
       </w:r>
-      <w:proofErr w:type="spellEnd"/>
     </w:p>
     <w:p>
       <w:pPr>
@@ -2711,13 +2226,8 @@
           <w:szCs w:val="21"/>
         </w:rPr>
       </w:pPr>
-      <w:proofErr w:type="gramStart"/>
-      <w:r>
-        <w:t>sage(</w:t>
-      </w:r>
-      <w:proofErr w:type="gramEnd"/>
-      <w:r>
-        <w:t>'Title2');</w:t>
+      <w:r>
+        <w:t>sage('Title2');</w:t>
       </w:r>
     </w:p>
     <w:p>
@@ -2749,7 +2259,6 @@
         </w:rPr>
       </w:pPr>
       <w:r>
-        <w:lastRenderedPageBreak/>
         <w:t>Try to display the page.  “Title” is displayed, but “Title2” is missing.  This tells us that the error occurred somewhere after the 1</w:t>
       </w:r>
       <w:r>
@@ -2811,23 +2320,7 @@
         <w:t>Console</w:t>
       </w:r>
       <w:r>
-        <w:t xml:space="preserve"> tab near the top of the smaller window.  A diagnostic is displayed with red text:  “Uncaught Reference Error:  </w:t>
-      </w:r>
-      <w:proofErr w:type="spellStart"/>
-      <w:r>
-        <w:t>showMes</w:t>
-      </w:r>
-      <w:proofErr w:type="spellEnd"/>
-      <w:r>
-        <w:t xml:space="preserve"> is not defined at home.js:2”.  The JavaScript interpreter does not recognize “</w:t>
-      </w:r>
-      <w:proofErr w:type="spellStart"/>
-      <w:r>
-        <w:t>showMes</w:t>
-      </w:r>
-      <w:proofErr w:type="spellEnd"/>
-      <w:r>
-        <w:t>” in the context of home.js on line 2.</w:t>
+        <w:t xml:space="preserve"> tab near the top of the smaller window.  A diagnostic is displayed with red text:  “Uncaught Reference Error:  showMes is not defined at home.js:2”.  The JavaScript interpreter does not recognize “showMes” in the context of home.js on line 2.</w:t>
       </w:r>
     </w:p>
     <w:p>
@@ -2840,15 +2333,7 @@
         <w:spacing w:after="0"/>
       </w:pPr>
       <w:r>
-        <w:t>Go back to home.js, and remove the new-line character that separates “</w:t>
-      </w:r>
-      <w:proofErr w:type="spellStart"/>
-      <w:r>
-        <w:t>showMes</w:t>
-      </w:r>
-      <w:proofErr w:type="spellEnd"/>
-      <w:r>
-        <w:t>” from “sage”.</w:t>
+        <w:t>Go back to home.js, and remove the new-line character that separates “showMes” from “sage”.</w:t>
       </w:r>
     </w:p>
     <w:p>
@@ -2899,15 +2384,7 @@
         <w:t>nd</w:t>
       </w:r>
       <w:r>
-        <w:t xml:space="preserve"> instance of </w:t>
-      </w:r>
-      <w:proofErr w:type="spellStart"/>
-      <w:r>
-        <w:t>showMessage</w:t>
-      </w:r>
-      <w:proofErr w:type="spellEnd"/>
-      <w:r>
-        <w:t>() in home.js with</w:t>
+        <w:t xml:space="preserve"> instance of showMessage() in home.js with</w:t>
       </w:r>
     </w:p>
     <w:p>
@@ -2915,13 +2392,8 @@
         <w:spacing w:after="0"/>
         <w:ind w:left="720"/>
       </w:pPr>
-      <w:proofErr w:type="gramStart"/>
-      <w:r>
-        <w:t>Console.log(</w:t>
-      </w:r>
-      <w:proofErr w:type="gramEnd"/>
-      <w:r>
-        <w:t>“any message...”);</w:t>
+      <w:r>
+        <w:t>Console.log(“any message...”);</w:t>
       </w:r>
     </w:p>
     <w:p>
@@ -2959,14 +2431,12 @@
       <w:r>
         <w:t xml:space="preserve">Camel notation – as in </w:t>
       </w:r>
-      <w:proofErr w:type="spellStart"/>
       <w:r>
         <w:rPr>
           <w:b/>
         </w:rPr>
         <w:t>accountName</w:t>
       </w:r>
-      <w:proofErr w:type="spellEnd"/>
       <w:r>
         <w:t xml:space="preserve"> is common in JavaScript.</w:t>
       </w:r>
@@ -2985,71 +2455,31 @@
     </w:p>
     <w:p>
       <w:r>
-        <w:t xml:space="preserve">// </w:t>
-      </w:r>
-      <w:proofErr w:type="gramStart"/>
-      <w:r>
-        <w:t>This</w:t>
-      </w:r>
-      <w:proofErr w:type="gramEnd"/>
-      <w:r>
-        <w:t xml:space="preserve"> is a single-line comment.</w:t>
-      </w:r>
-    </w:p>
-    <w:p>
-      <w:pPr>
-        <w:spacing w:after="0"/>
-      </w:pPr>
-      <w:r>
-        <w:t xml:space="preserve">/* </w:t>
-      </w:r>
-      <w:proofErr w:type="gramStart"/>
-      <w:r>
-        <w:t>This</w:t>
-      </w:r>
-      <w:proofErr w:type="gramEnd"/>
-      <w:r>
-        <w:t xml:space="preserve"> is a multiline</w:t>
-      </w:r>
-    </w:p>
-    <w:p>
-      <w:pPr>
-        <w:spacing w:after="0"/>
-      </w:pPr>
-      <w:r>
-        <w:t xml:space="preserve">     </w:t>
-      </w:r>
-      <w:proofErr w:type="gramStart"/>
-      <w:r>
-        <w:t>comment</w:t>
-      </w:r>
-      <w:proofErr w:type="gramEnd"/>
-      <w:r>
-        <w:t xml:space="preserve"> */</w:t>
-      </w:r>
-    </w:p>
-    <w:p>
-      <w:pPr>
-        <w:spacing w:after="0"/>
-      </w:pPr>
-      <w:r>
-        <w:t>/* It could also create a single-line comment – maybe followed by JavaScript *</w:t>
-      </w:r>
-      <w:proofErr w:type="gramStart"/>
-      <w:r>
-        <w:t>/  &lt;</w:t>
-      </w:r>
-      <w:proofErr w:type="gramEnd"/>
-      <w:r>
-        <w:t xml:space="preserve">script </w:t>
-      </w:r>
-      <w:proofErr w:type="spellStart"/>
-      <w:r>
-        <w:t>src</w:t>
-      </w:r>
-      <w:proofErr w:type="spellEnd"/>
-      <w:r>
-        <w:t>= . /util.js&gt;</w:t>
+        <w:t>// This is a single-line comment.</w:t>
+      </w:r>
+    </w:p>
+    <w:p>
+      <w:pPr>
+        <w:spacing w:after="0"/>
+      </w:pPr>
+      <w:r>
+        <w:t>/* This is a multiline</w:t>
+      </w:r>
+    </w:p>
+    <w:p>
+      <w:pPr>
+        <w:spacing w:after="0"/>
+      </w:pPr>
+      <w:r>
+        <w:t xml:space="preserve">     comment */</w:t>
+      </w:r>
+    </w:p>
+    <w:p>
+      <w:pPr>
+        <w:spacing w:after="0"/>
+      </w:pPr>
+      <w:r>
+        <w:t>/* It could also create a single-line comment – maybe followed by JavaScript */  &lt;script src= . /util.js&gt;</w:t>
       </w:r>
     </w:p>
     <w:p>
@@ -3094,6 +2524,7 @@
       <w:bookmarkStart w:id="15" w:name="_Declaring_Variables"/>
       <w:bookmarkEnd w:id="15"/>
       <w:r>
+        <w:lastRenderedPageBreak/>
         <w:t>Declaring Variables</w:t>
       </w:r>
     </w:p>
@@ -3109,14 +2540,12 @@
       <w:r>
         <w:t xml:space="preserve">The keyword </w:t>
       </w:r>
-      <w:proofErr w:type="spellStart"/>
       <w:r>
         <w:rPr>
           <w:b/>
         </w:rPr>
         <w:t>var</w:t>
       </w:r>
-      <w:proofErr w:type="spellEnd"/>
       <w:r>
         <w:t xml:space="preserve"> – to introduce a variable is </w:t>
       </w:r>
@@ -3171,13 +2600,8 @@
         <w:spacing w:after="0" w:line="240" w:lineRule="auto"/>
         <w:ind w:left="720"/>
       </w:pPr>
-      <w:proofErr w:type="gramStart"/>
-      <w:r>
-        <w:t>let</w:t>
-      </w:r>
-      <w:proofErr w:type="gramEnd"/>
-      <w:r>
-        <w:t xml:space="preserve"> price = 23.45;</w:t>
+      <w:r>
+        <w:t>let price = 23.45;</w:t>
       </w:r>
     </w:p>
     <w:p>
@@ -3185,22 +2609,8 @@
         <w:spacing w:after="0" w:line="240" w:lineRule="auto"/>
         <w:ind w:left="720"/>
       </w:pPr>
-      <w:proofErr w:type="gramStart"/>
-      <w:r>
-        <w:lastRenderedPageBreak/>
-        <w:t>let</w:t>
-      </w:r>
-      <w:proofErr w:type="gramEnd"/>
-      <w:r>
-        <w:t xml:space="preserve"> </w:t>
-      </w:r>
-      <w:proofErr w:type="spellStart"/>
-      <w:r>
-        <w:t>accountName</w:t>
-      </w:r>
-      <w:proofErr w:type="spellEnd"/>
-      <w:r>
-        <w:t xml:space="preserve"> = ‘Sales’;</w:t>
+      <w:r>
+        <w:t>let accountName = ‘Sales’;</w:t>
       </w:r>
       <w:r>
         <w:tab/>
@@ -3212,13 +2622,8 @@
         <w:spacing w:after="0" w:line="240" w:lineRule="auto"/>
         <w:ind w:left="720"/>
       </w:pPr>
-      <w:proofErr w:type="gramStart"/>
-      <w:r>
-        <w:t>let</w:t>
-      </w:r>
-      <w:proofErr w:type="gramEnd"/>
-      <w:r>
-        <w:t xml:space="preserve"> discounted = true;</w:t>
+      <w:r>
+        <w:t>let discounted = true;</w:t>
       </w:r>
     </w:p>
     <w:p>
@@ -3269,14 +2674,12 @@
       <w:r>
         <w:t xml:space="preserve">t declaration uses the keyword </w:t>
       </w:r>
-      <w:proofErr w:type="spellStart"/>
       <w:r>
         <w:rPr>
           <w:b/>
         </w:rPr>
         <w:t>const</w:t>
       </w:r>
-      <w:proofErr w:type="spellEnd"/>
       <w:r>
         <w:t xml:space="preserve"> instead of </w:t>
       </w:r>
@@ -3313,34 +2716,16 @@
         <w:spacing w:after="0"/>
         <w:ind w:left="720"/>
       </w:pPr>
-      <w:proofErr w:type="gramStart"/>
-      <w:r>
-        <w:t>let</w:t>
-      </w:r>
-      <w:proofErr w:type="gramEnd"/>
-      <w:r>
-        <w:t xml:space="preserve"> welcome = ‘Welcome’;</w:t>
-      </w:r>
-    </w:p>
-    <w:p>
-      <w:pPr>
-        <w:spacing w:after="0"/>
-      </w:pPr>
-      <w:r>
-        <w:t xml:space="preserve">In the call that invokes </w:t>
-      </w:r>
-      <w:proofErr w:type="spellStart"/>
-      <w:proofErr w:type="gramStart"/>
-      <w:r>
-        <w:t>showMessage</w:t>
-      </w:r>
-      <w:proofErr w:type="spellEnd"/>
-      <w:r>
-        <w:t>(</w:t>
-      </w:r>
-      <w:proofErr w:type="gramEnd"/>
-      <w:r>
-        <w:t>), change its argument to “welcome”, I.e.</w:t>
+      <w:r>
+        <w:t>let welcome = ‘Welcome’;</w:t>
+      </w:r>
+    </w:p>
+    <w:p>
+      <w:pPr>
+        <w:spacing w:after="0"/>
+      </w:pPr>
+      <w:r>
+        <w:t>In the call that invokes showMessage(), change its argument to “welcome”, I.e.</w:t>
       </w:r>
     </w:p>
     <w:p>
@@ -3348,18 +2733,8 @@
         <w:spacing w:after="0"/>
         <w:ind w:left="720"/>
       </w:pPr>
-      <w:proofErr w:type="spellStart"/>
-      <w:proofErr w:type="gramStart"/>
-      <w:r>
-        <w:t>showMessage</w:t>
-      </w:r>
-      <w:proofErr w:type="spellEnd"/>
-      <w:r>
-        <w:t>(</w:t>
-      </w:r>
-      <w:proofErr w:type="gramEnd"/>
-      <w:r>
-        <w:t>welcome);</w:t>
+      <w:r>
+        <w:t>showMessage(welcome);</w:t>
       </w:r>
     </w:p>
     <w:p>
@@ -3383,13 +2758,8 @@
         <w:spacing w:after="0"/>
         <w:ind w:left="720"/>
       </w:pPr>
-      <w:proofErr w:type="gramStart"/>
-      <w:r>
-        <w:t>let</w:t>
-      </w:r>
-      <w:proofErr w:type="gramEnd"/>
-      <w:r>
-        <w:t xml:space="preserve"> price = 49.99;</w:t>
+      <w:r>
+        <w:t>let price = 49.99;</w:t>
       </w:r>
     </w:p>
     <w:p>
@@ -3397,18 +2767,8 @@
         <w:spacing w:after="0"/>
         <w:ind w:left="720"/>
       </w:pPr>
-      <w:proofErr w:type="spellStart"/>
-      <w:proofErr w:type="gramStart"/>
-      <w:r>
-        <w:t>showMessage</w:t>
-      </w:r>
-      <w:proofErr w:type="spellEnd"/>
-      <w:r>
-        <w:t>(</w:t>
-      </w:r>
-      <w:proofErr w:type="gramEnd"/>
-      <w:r>
-        <w:t xml:space="preserve">price); </w:t>
+      <w:r>
+        <w:t xml:space="preserve">showMessage(price); </w:t>
       </w:r>
     </w:p>
     <w:p>
@@ -3432,13 +2792,8 @@
         <w:spacing w:after="0"/>
         <w:ind w:left="720"/>
       </w:pPr>
-      <w:proofErr w:type="gramStart"/>
-      <w:r>
-        <w:t>let</w:t>
-      </w:r>
-      <w:proofErr w:type="gramEnd"/>
-      <w:r>
-        <w:t xml:space="preserve"> price = 49.99,</w:t>
+      <w:r>
+        <w:t>let price = 49.99,</w:t>
       </w:r>
     </w:p>
     <w:p>
@@ -3446,13 +2801,8 @@
         <w:spacing w:after="0"/>
         <w:ind w:left="1440"/>
       </w:pPr>
-      <w:proofErr w:type="gramStart"/>
-      <w:r>
-        <w:t>name</w:t>
-      </w:r>
-      <w:proofErr w:type="gramEnd"/>
-      <w:r>
-        <w:t xml:space="preserve"> = ‘Hiking Boots’,</w:t>
+      <w:r>
+        <w:t>name = ‘Hiking Boots’,</w:t>
       </w:r>
     </w:p>
     <w:p>
@@ -3460,13 +2810,8 @@
         <w:spacing w:after="0"/>
         <w:ind w:left="1440"/>
       </w:pPr>
-      <w:proofErr w:type="gramStart"/>
-      <w:r>
-        <w:t>discounted</w:t>
-      </w:r>
-      <w:proofErr w:type="gramEnd"/>
-      <w:r>
-        <w:t xml:space="preserve"> = false;</w:t>
+      <w:r>
+        <w:t>discounted = false;</w:t>
       </w:r>
     </w:p>
     <w:p>
@@ -3474,18 +2819,8 @@
         <w:spacing w:after="0"/>
         <w:ind w:left="720"/>
       </w:pPr>
-      <w:proofErr w:type="spellStart"/>
-      <w:proofErr w:type="gramStart"/>
-      <w:r>
-        <w:t>showMessage</w:t>
-      </w:r>
-      <w:proofErr w:type="spellEnd"/>
-      <w:r>
-        <w:t>(</w:t>
-      </w:r>
-      <w:proofErr w:type="gramEnd"/>
-      <w:r>
-        <w:t>name);</w:t>
+      <w:r>
+        <w:t>showMessage(name);</w:t>
       </w:r>
     </w:p>
     <w:p>
@@ -3563,13 +2898,8 @@
         <w:spacing w:after="0"/>
         <w:ind w:left="720"/>
       </w:pPr>
-      <w:proofErr w:type="gramStart"/>
-      <w:r>
-        <w:t>let</w:t>
-      </w:r>
-      <w:proofErr w:type="gramEnd"/>
-      <w:r>
-        <w:t xml:space="preserve"> price;</w:t>
+      <w:r>
+        <w:t>let price;</w:t>
       </w:r>
     </w:p>
     <w:p>
@@ -3577,18 +2907,8 @@
         <w:spacing w:after="0"/>
         <w:ind w:left="720"/>
       </w:pPr>
-      <w:proofErr w:type="spellStart"/>
-      <w:proofErr w:type="gramStart"/>
-      <w:r>
-        <w:t>showMessage</w:t>
-      </w:r>
-      <w:proofErr w:type="spellEnd"/>
-      <w:r>
-        <w:t>(</w:t>
-      </w:r>
-      <w:proofErr w:type="gramEnd"/>
-      <w:r>
-        <w:t>price);</w:t>
+      <w:r>
+        <w:t>showMessage(price);</w:t>
       </w:r>
     </w:p>
     <w:p>
@@ -3596,42 +2916,17 @@
         <w:spacing w:after="0"/>
         <w:ind w:left="720"/>
       </w:pPr>
-      <w:proofErr w:type="gramStart"/>
-      <w:r>
-        <w:t>console.log(</w:t>
-      </w:r>
-      <w:proofErr w:type="gramEnd"/>
-      <w:r>
-        <w:t>price);</w:t>
-      </w:r>
-    </w:p>
-    <w:p>
-      <w:pPr>
-        <w:spacing w:after="0"/>
-      </w:pPr>
-      <w:r>
-        <w:t xml:space="preserve">But it probably does not produce the intended results.  The text from </w:t>
-      </w:r>
-      <w:proofErr w:type="spellStart"/>
-      <w:proofErr w:type="gramStart"/>
-      <w:r>
-        <w:t>showMessage</w:t>
-      </w:r>
-      <w:proofErr w:type="spellEnd"/>
-      <w:r>
-        <w:t>(</w:t>
-      </w:r>
-      <w:proofErr w:type="gramEnd"/>
-      <w:r>
-        <w:t xml:space="preserve">) is not shown.  And the result from </w:t>
-      </w:r>
-      <w:proofErr w:type="gramStart"/>
-      <w:r>
-        <w:t>console.log(</w:t>
-      </w:r>
-      <w:proofErr w:type="gramEnd"/>
-      <w:r>
-        <w:t>) is “undefined”.  It is good practice to supply an initial value when declaring a variable.</w:t>
+      <w:r>
+        <w:t>console.log(price);</w:t>
+      </w:r>
+    </w:p>
+    <w:p>
+      <w:pPr>
+        <w:spacing w:after="0"/>
+      </w:pPr>
+      <w:r>
+        <w:lastRenderedPageBreak/>
+        <w:t>But it probably does not produce the intended results.  The text from showMessage() is not shown.  And the result from console.log() is “undefined”.  It is good practice to supply an initial value when declaring a variable.</w:t>
       </w:r>
     </w:p>
     <w:p>
@@ -3667,14 +2962,8 @@
         <w:spacing w:before="240" w:after="0" w:line="240" w:lineRule="auto"/>
         <w:ind w:firstLine="720"/>
       </w:pPr>
-      <w:proofErr w:type="gramStart"/>
-      <w:r>
-        <w:lastRenderedPageBreak/>
-        <w:t>let</w:t>
-      </w:r>
-      <w:proofErr w:type="gramEnd"/>
-      <w:r>
-        <w:t xml:space="preserve"> price = 49.99;</w:t>
+      <w:r>
+        <w:t>let price = 49.99;</w:t>
       </w:r>
       <w:r>
         <w:tab/>
@@ -3695,13 +2984,8 @@
         <w:spacing w:after="0"/>
         <w:ind w:firstLine="720"/>
       </w:pPr>
-      <w:proofErr w:type="gramStart"/>
-      <w:r>
-        <w:t>price</w:t>
-      </w:r>
-      <w:proofErr w:type="gramEnd"/>
-      <w:r>
-        <w:t xml:space="preserve"> = 99.99;</w:t>
+      <w:r>
+        <w:t>price = 99.99;</w:t>
       </w:r>
       <w:r>
         <w:tab/>
@@ -3726,15 +3010,7 @@
         <w:spacing w:after="0"/>
       </w:pPr>
       <w:r>
-        <w:t xml:space="preserve">If a stored value is not supposed to change during the life of a </w:t>
-      </w:r>
-      <w:proofErr w:type="spellStart"/>
-      <w:r>
-        <w:t>VisualStudio</w:t>
-      </w:r>
-      <w:proofErr w:type="spellEnd"/>
-      <w:r>
-        <w:t xml:space="preserve"> program, it is good practice to declare it as a constant.  Instead of</w:t>
+        <w:t>If a stored value is not supposed to change during the life of a VisualStudio program, it is good practice to declare it as a constant.  Instead of</w:t>
       </w:r>
     </w:p>
     <w:p>
@@ -3742,39 +3018,25 @@
         <w:spacing w:after="0" w:line="240" w:lineRule="auto"/>
         <w:ind w:firstLine="720"/>
       </w:pPr>
-      <w:proofErr w:type="gramStart"/>
-      <w:r>
-        <w:t>let</w:t>
-      </w:r>
-      <w:proofErr w:type="gramEnd"/>
-      <w:r>
-        <w:t xml:space="preserve"> price = 49.99;</w:t>
+      <w:r>
+        <w:t>let price = 49.99;</w:t>
       </w:r>
     </w:p>
     <w:p>
       <w:pPr>
         <w:spacing w:after="0" w:line="240" w:lineRule="auto"/>
       </w:pPr>
-      <w:proofErr w:type="gramStart"/>
       <w:r>
         <w:t>use</w:t>
       </w:r>
-      <w:proofErr w:type="gramEnd"/>
     </w:p>
     <w:p>
       <w:pPr>
         <w:spacing w:after="0" w:line="240" w:lineRule="auto"/>
         <w:ind w:firstLine="720"/>
       </w:pPr>
-      <w:proofErr w:type="spellStart"/>
-      <w:proofErr w:type="gramStart"/>
-      <w:r>
-        <w:t>const</w:t>
-      </w:r>
-      <w:proofErr w:type="spellEnd"/>
-      <w:proofErr w:type="gramEnd"/>
-      <w:r>
-        <w:t xml:space="preserve"> price = 49.99;</w:t>
+      <w:r>
+        <w:t>const price = 49.99;</w:t>
       </w:r>
     </w:p>
     <w:p>
@@ -3792,31 +3054,39 @@
       <w:bookmarkStart w:id="21" w:name="_The_var_Keyword"/>
       <w:bookmarkEnd w:id="21"/>
       <w:r>
-        <w:t xml:space="preserve">The </w:t>
-      </w:r>
-      <w:proofErr w:type="spellStart"/>
-      <w:r>
+        <w:t>The var Keyword</w:t>
+      </w:r>
+    </w:p>
+    <w:p>
+      <w:r>
+        <w:rPr>
+          <w:b/>
+          <w:bCs/>
+        </w:rPr>
         <w:t>var</w:t>
       </w:r>
-      <w:proofErr w:type="spellEnd"/>
-      <w:r>
-        <w:t xml:space="preserve"> Keyword</w:t>
-      </w:r>
-    </w:p>
-    <w:p>
-      <w:proofErr w:type="spellStart"/>
-      <w:proofErr w:type="gramStart"/>
+      <w:r>
+        <w:t xml:space="preserve"> is similar to </w:t>
+      </w:r>
       <w:r>
         <w:rPr>
           <w:b/>
           <w:bCs/>
         </w:rPr>
+        <w:t>let</w:t>
+      </w:r>
+      <w:r>
+        <w:t xml:space="preserve"> in JavaScript.  Both of these declare a variable with an optional initial value.  But using </w:t>
+      </w:r>
+      <w:r>
+        <w:rPr>
+          <w:b/>
+          <w:bCs/>
+        </w:rPr>
         <w:t>var</w:t>
       </w:r>
-      <w:proofErr w:type="spellEnd"/>
-      <w:proofErr w:type="gramEnd"/>
-      <w:r>
-        <w:t xml:space="preserve"> is similar to </w:t>
+      <w:r>
+        <w:t xml:space="preserve"> is no longer good practice.  The Pluralsight instructor showed one example, where using </w:t>
       </w:r>
       <w:r>
         <w:rPr>
@@ -3826,997 +3096,1318 @@
         <w:t>let</w:t>
       </w:r>
       <w:r>
-        <w:t xml:space="preserve"> in JavaScript.  Both of these declare a variable with an optional initial value.  But using </w:t>
-      </w:r>
-      <w:proofErr w:type="spellStart"/>
-      <w:r>
+        <w:t xml:space="preserve"> made it easier to find an error.</w:t>
+      </w:r>
+    </w:p>
+    <w:p>
+      <w:pPr>
+        <w:pStyle w:val="Heading2"/>
+        <w:spacing w:before="0"/>
+      </w:pPr>
+      <w:bookmarkStart w:id="22" w:name="_Numbers"/>
+      <w:bookmarkEnd w:id="22"/>
+      <w:r>
+        <w:t>Numbers</w:t>
+      </w:r>
+    </w:p>
+    <w:p>
+      <w:pPr>
+        <w:spacing w:after="0"/>
+      </w:pPr>
+      <w:r>
+        <w:t>Navigate to home.js in SectionModule2.  Get rid of old code in home.js.  Add the statements</w:t>
+      </w:r>
+    </w:p>
+    <w:p>
+      <w:pPr>
+        <w:spacing w:after="0"/>
+        <w:ind w:left="720"/>
         <w:rPr>
           <w:b/>
           <w:bCs/>
         </w:rPr>
-        <w:t>var</w:t>
-      </w:r>
-      <w:proofErr w:type="spellEnd"/>
-      <w:r>
-        <w:t xml:space="preserve"> is no longer good practice.  The </w:t>
-      </w:r>
-      <w:proofErr w:type="spellStart"/>
-      <w:r>
-        <w:t>Pluralsight</w:t>
-      </w:r>
-      <w:proofErr w:type="spellEnd"/>
-      <w:r>
-        <w:t xml:space="preserve"> instructor showed one example, where using </w:t>
-      </w:r>
-      <w:r>
+      </w:pPr>
+      <w:r>
+        <w:t>let price = 20.99;</w:t>
+      </w:r>
+    </w:p>
+    <w:p>
+      <w:pPr>
+        <w:spacing w:after="0"/>
+        <w:ind w:left="720"/>
+      </w:pPr>
+      <w:r>
+        <w:t>showMessage(price);</w:t>
+      </w:r>
+    </w:p>
+    <w:p>
+      <w:pPr>
+        <w:spacing w:after="240"/>
+        <w:rPr>
+          <w:vertAlign w:val="superscript"/>
+        </w:rPr>
+      </w:pPr>
+      <w:r>
+        <w:t>The 1</w:t>
+      </w:r>
+      <w:r>
+        <w:rPr>
+          <w:vertAlign w:val="superscript"/>
+        </w:rPr>
+        <w:t>st</w:t>
+      </w:r>
+      <w:r>
+        <w:t xml:space="preserve"> statement specifies not only the value but the type of “price”, a number.  Save the changes, and “20.99” should be displayed.</w:t>
+      </w:r>
+    </w:p>
+    <w:p>
+      <w:pPr>
+        <w:spacing w:after="0"/>
+      </w:pPr>
+      <w:r>
+        <w:rPr>
+          <w:b/>
+        </w:rPr>
+        <w:t>typeof</w:t>
+      </w:r>
+      <w:r>
+        <w:t xml:space="preserve"> is a unary JavaScript operator that – when applied to a variable or constant – yields the type (number, string, etc.) of that variable or constant.  </w:t>
+      </w:r>
+      <w:r>
+        <w:t>Change the 2</w:t>
+      </w:r>
+      <w:r>
+        <w:rPr>
+          <w:vertAlign w:val="superscript"/>
+        </w:rPr>
+        <w:t>nd</w:t>
+      </w:r>
+      <w:r>
+        <w:t xml:space="preserve"> statement to</w:t>
+      </w:r>
+    </w:p>
+    <w:p>
+      <w:pPr>
+        <w:spacing w:after="0"/>
+        <w:ind w:left="720"/>
+      </w:pPr>
+      <w:r>
+        <w:t>showMessage(typeof price);</w:t>
+      </w:r>
+    </w:p>
+    <w:p>
+      <w:pPr>
+        <w:spacing w:before="20" w:after="0"/>
+      </w:pPr>
+      <w:r>
+        <w:t>Save the change, and “number” should be displayed.  Change the 1</w:t>
+      </w:r>
+      <w:r>
+        <w:rPr>
+          <w:vertAlign w:val="superscript"/>
+        </w:rPr>
+        <w:t>st</w:t>
+      </w:r>
+      <w:r>
+        <w:t xml:space="preserve"> statement to</w:t>
+      </w:r>
+    </w:p>
+    <w:p>
+      <w:pPr>
+        <w:spacing w:after="0"/>
+        <w:ind w:left="720"/>
         <w:rPr>
           <w:b/>
           <w:bCs/>
         </w:rPr>
-        <w:t>let</w:t>
-      </w:r>
-      <w:r>
-        <w:t xml:space="preserve"> made it easier to find an error.</w:t>
+      </w:pPr>
+      <w:r>
+        <w:t>let price = ‘20.99’;</w:t>
+      </w:r>
+      <w:r>
+        <w:tab/>
+        <w:t>// quotation marks around the number</w:t>
+      </w:r>
+    </w:p>
+    <w:p>
+      <w:pPr>
+        <w:spacing w:after="0"/>
+      </w:pPr>
+      <w:r>
+        <w:t>Save the change, and “string” should be displayed.  Remove the quotation marks.</w:t>
       </w:r>
     </w:p>
     <w:p>
       <w:pPr>
         <w:spacing w:before="240"/>
       </w:pPr>
-      <w:proofErr w:type="spellStart"/>
-      <w:proofErr w:type="gramStart"/>
-      <w:r>
-        <w:rPr>
-          <w:b/>
-        </w:rPr>
-        <w:t>typeof</w:t>
-      </w:r>
-      <w:proofErr w:type="spellEnd"/>
-      <w:proofErr w:type="gramEnd"/>
-      <w:r>
-        <w:t xml:space="preserve"> is a unary JavaScript operator that – when applied to a variable or constant – yields the type (number, string, etc.) of that variable or constant.  For example</w:t>
+      <w:r>
+        <w:t xml:space="preserve">In addition to the standard arithmetic operators [+, -, *, /], JavaScript also supports the </w:t>
+      </w:r>
+      <w:r>
+        <w:rPr>
+          <w:b/>
+        </w:rPr>
+        <w:t>modulo</w:t>
+      </w:r>
+      <w:r>
+        <w:t xml:space="preserve"> operator </w:t>
+      </w:r>
+      <w:r>
+        <w:t>‘%’; 4 % 3 equals 1; 15 % 5 equals 0; etc.</w:t>
+      </w:r>
+    </w:p>
+    <w:p>
+      <w:pPr>
+        <w:spacing w:after="0"/>
+      </w:pPr>
+      <w:r>
+        <w:t>Operators can be combined with assignment (=) for abbreviation.  After</w:t>
+      </w:r>
+    </w:p>
+    <w:p>
+      <w:pPr>
+        <w:spacing w:after="0"/>
+        <w:ind w:firstLine="720"/>
+      </w:pPr>
+      <w:r>
+        <w:t>prince += 2;</w:t>
+      </w:r>
+    </w:p>
+    <w:p>
+      <w:r>
+        <w:lastRenderedPageBreak/>
+        <w:t xml:space="preserve">price contains </w:t>
+      </w:r>
+      <w:r>
+        <w:t>22</w:t>
+      </w:r>
+      <w:r>
+        <w:t>.99.  ++ and -- can be used as a prefix or as a suffix to increment or decrement by 1.</w:t>
+      </w:r>
+    </w:p>
+    <w:p>
+      <w:pPr>
+        <w:pStyle w:val="Heading2"/>
+      </w:pPr>
+      <w:bookmarkStart w:id="23" w:name="_Operator_Precedence"/>
+      <w:bookmarkEnd w:id="23"/>
+      <w:r>
+        <w:t>Operator Precedence</w:t>
+      </w:r>
+    </w:p>
+    <w:p>
+      <w:pPr>
+        <w:spacing w:after="0"/>
+      </w:pPr>
+      <w:r>
+        <w:t xml:space="preserve">Use the keywords </w:t>
+      </w:r>
+      <w:r>
+        <w:rPr>
+          <w:b/>
+        </w:rPr>
+        <w:t>“mdn operator precedence”</w:t>
+      </w:r>
+      <w:r>
+        <w:t xml:space="preserve"> with Google to find an article that describes JavaScript operator precedence rules.</w:t>
+      </w:r>
+      <w:r>
+        <w:t xml:space="preserve">  </w:t>
+      </w:r>
+      <w:r>
+        <w:rPr>
+          <w:b/>
+          <w:bCs/>
+        </w:rPr>
+        <w:t>mdn</w:t>
+      </w:r>
+      <w:r>
+        <w:t xml:space="preserve"> is the Mozilla Developer Network, which is a great source for information related to JavaScript.</w:t>
+      </w:r>
+    </w:p>
+    <w:p>
+      <w:pPr>
+        <w:pStyle w:val="Heading2"/>
+      </w:pPr>
+      <w:bookmarkStart w:id="24" w:name="_Number_Precision"/>
+      <w:bookmarkEnd w:id="24"/>
+      <w:r>
+        <w:t>Number Precision</w:t>
+      </w:r>
+    </w:p>
+    <w:p>
+      <w:r>
+        <w:t xml:space="preserve">Numbers in JavaScript contain floating-point values.  Therefore, there is always the possibility that a number – obtained as a result of some arithmetic – could be </w:t>
+      </w:r>
+      <w:r>
+        <w:t>very slightly inexact as a consequence of floating-point inaccuracies.</w:t>
+      </w:r>
+    </w:p>
+    <w:p>
+      <w:pPr>
+        <w:pStyle w:val="Heading2"/>
+      </w:pPr>
+      <w:bookmarkStart w:id="25" w:name="_Negative_Numbers"/>
+      <w:bookmarkEnd w:id="25"/>
+      <w:r>
+        <w:t>Negative Numbers</w:t>
+      </w:r>
+    </w:p>
+    <w:p>
+      <w:pPr>
+        <w:spacing w:after="0"/>
+      </w:pPr>
+      <w:r>
+        <w:t>Negative numbers do not introduce any unusual problems.  But to improve readability when working with a negative-number literal, it is good practice to use parentheses.  For example</w:t>
+      </w:r>
+    </w:p>
+    <w:p>
+      <w:pPr>
+        <w:ind w:left="720"/>
+      </w:pPr>
+      <w:r>
+        <w:t>price * (-2)</w:t>
+      </w:r>
+    </w:p>
+    <w:p>
+      <w:pPr>
+        <w:pStyle w:val="Heading2"/>
+      </w:pPr>
+      <w:bookmarkStart w:id="26" w:name="_Strings"/>
+      <w:bookmarkEnd w:id="26"/>
+      <w:r>
+        <w:t>Strings</w:t>
+      </w:r>
+    </w:p>
+    <w:p>
+      <w:pPr>
+        <w:spacing w:after="0"/>
+      </w:pPr>
+      <w:r>
+        <w:t>A string literal is enclosed in quotation marks (“</w:t>
+      </w:r>
+      <w:r>
+        <w:t>) ,</w:t>
+      </w:r>
+      <w:r>
+        <w:t xml:space="preserve"> (‘)</w:t>
+      </w:r>
+      <w:r>
+        <w:t>, or (`)</w:t>
+      </w:r>
+      <w:r>
+        <w:t>.  To embed a quotation mark in the string, one could use a different quotation mark for delimiters, which would prevent the embedded quotation mark from appearing to be a delimiter.  Another possibility is to use the “escape” character {\) as a prefix of the embedded quotation mark.  Thus “Hello \”World\”” would produce</w:t>
+      </w:r>
+    </w:p>
+    <w:p>
+      <w:r>
+        <w:tab/>
+        <w:t>Hello “World”</w:t>
+      </w:r>
+    </w:p>
+    <w:p>
+      <w:r>
+        <w:t xml:space="preserve">To get more information about the escape character, keywords </w:t>
+      </w:r>
+      <w:r>
+        <w:t xml:space="preserve">use the keywords </w:t>
+      </w:r>
+      <w:r>
+        <w:rPr>
+          <w:b/>
+          <w:bCs/>
+        </w:rPr>
+        <w:t>“mdn string”</w:t>
+      </w:r>
+      <w:r>
+        <w:t xml:space="preserve"> with Google.  Search for “escape”; you will find other characters that are available using “escape”</w:t>
+      </w:r>
+      <w:r>
+        <w:t xml:space="preserve"> notation</w:t>
+      </w:r>
+      <w:r>
+        <w:t>.</w:t>
+      </w:r>
+    </w:p>
+    <w:p>
+      <w:pPr>
+        <w:spacing w:after="0"/>
+      </w:pPr>
+      <w:r>
+        <w:t>The back-tick delimiter (`) can be used to introduces a useful feature; it allows an imbedded variable – called “interpolation”.  Change home.js in SectionModule2 to contain</w:t>
+      </w:r>
+    </w:p>
+    <w:p>
+      <w:pPr>
+        <w:spacing w:after="0"/>
+        <w:ind w:left="720"/>
+      </w:pPr>
+      <w:r>
+        <w:t>let name = "Andrea";</w:t>
+      </w:r>
+    </w:p>
+    <w:p>
+      <w:pPr>
+        <w:spacing w:after="0"/>
+        <w:ind w:left="720"/>
+      </w:pPr>
+      <w:r>
+        <w:t xml:space="preserve">let message = "Hello ${name}"; </w:t>
+      </w:r>
+    </w:p>
+    <w:p>
+      <w:pPr>
+        <w:spacing w:after="0"/>
+        <w:ind w:left="720"/>
+      </w:pPr>
+      <w:r>
+        <w:t xml:space="preserve">showMessage(message); </w:t>
+      </w:r>
+    </w:p>
+    <w:p>
+      <w:pPr>
+        <w:spacing w:after="0"/>
+      </w:pPr>
+      <w:r>
+        <w:t>Save the change, and “Hello Andrea” should be displayed.</w:t>
+      </w:r>
+    </w:p>
+    <w:p>
+      <w:pPr>
+        <w:pStyle w:val="Heading2"/>
+      </w:pPr>
+      <w:bookmarkStart w:id="27" w:name="_Manipulating_Strings"/>
+      <w:bookmarkEnd w:id="27"/>
+      <w:r>
+        <w:t>Manipulating Strings</w:t>
+      </w:r>
+    </w:p>
+    <w:p>
+      <w:r>
+        <w:t>String concatenation is expressed by the (+) binary operator.</w:t>
+      </w:r>
+    </w:p>
+    <w:p>
+      <w:pPr>
+        <w:spacing w:after="0"/>
+      </w:pPr>
+      <w:r>
+        <w:t>JavaScript provides several methods that work with strings.  For example change home.js in SectionModule2 to contain</w:t>
+      </w:r>
+    </w:p>
+    <w:p>
+      <w:pPr>
+        <w:spacing w:after="0"/>
+        <w:ind w:left="720"/>
+      </w:pPr>
+      <w:r>
+        <w:t xml:space="preserve">let message = "Hello "; </w:t>
+      </w:r>
+    </w:p>
+    <w:p>
+      <w:pPr>
+        <w:spacing w:after="0"/>
+        <w:ind w:left="720"/>
+      </w:pPr>
+      <w:r>
+        <w:t>message = message.toLowerCase();</w:t>
+      </w:r>
+      <w:r>
+        <w:tab/>
+      </w:r>
+      <w:r>
+        <w:t>// use intellesense by typing .to; don’t forget “()”</w:t>
+      </w:r>
+    </w:p>
+    <w:p>
+      <w:pPr>
+        <w:spacing w:after="0"/>
+        <w:ind w:left="720"/>
+      </w:pPr>
+      <w:r>
+        <w:t xml:space="preserve">showMessage(message); </w:t>
+      </w:r>
+    </w:p>
+    <w:p>
+      <w:pPr>
+        <w:spacing w:after="240"/>
+      </w:pPr>
+      <w:r>
+        <w:t>Save the change, and “hello” should be displayed.   Another commonly used method is .substring().</w:t>
+      </w:r>
+    </w:p>
+    <w:p>
+      <w:pPr>
+        <w:spacing w:after="0"/>
+      </w:pPr>
+      <w:r>
+        <w:lastRenderedPageBreak/>
+        <w:t>In addition to string methods there are also string properties.  .length is a property that is used frequently.  Change home.js to</w:t>
+      </w:r>
+    </w:p>
+    <w:p>
+      <w:pPr>
+        <w:spacing w:after="0"/>
+        <w:ind w:left="720"/>
+      </w:pPr>
+      <w:r>
+        <w:t xml:space="preserve">let message = "Hello "; </w:t>
+      </w:r>
+    </w:p>
+    <w:p>
+      <w:pPr>
+        <w:spacing w:after="0"/>
+        <w:ind w:left="720"/>
+      </w:pPr>
+      <w:r>
+        <w:t>let leng = message.length;</w:t>
+      </w:r>
+    </w:p>
+    <w:p>
+      <w:pPr>
+        <w:spacing w:after="0"/>
+        <w:ind w:left="720"/>
+      </w:pPr>
+      <w:r>
+        <w:t xml:space="preserve">showMessage(leng); </w:t>
+      </w:r>
+    </w:p>
+    <w:p>
+      <w:pPr>
+        <w:spacing w:after="240"/>
+      </w:pPr>
+      <w:r>
+        <w:t>Save the change, and “5” should be displayed.</w:t>
+      </w:r>
+    </w:p>
+    <w:p>
+      <w:pPr>
+        <w:pStyle w:val="Heading2"/>
+      </w:pPr>
+      <w:bookmarkStart w:id="28" w:name="_Converting_Strings_and"/>
+      <w:bookmarkEnd w:id="28"/>
+      <w:r>
+        <w:t>Converting Strings and Numbers</w:t>
+      </w:r>
+    </w:p>
+    <w:p>
+      <w:pPr>
+        <w:spacing w:after="0"/>
+      </w:pPr>
+      <w:r>
+        <w:t>To convert a number to a string, use the ToString() method.  For example</w:t>
+      </w:r>
+      <w:r>
+        <w:t xml:space="preserve"> (home.js in SectionModule2)</w:t>
+      </w:r>
+    </w:p>
+    <w:p>
+      <w:pPr>
+        <w:spacing w:after="0" w:line="240" w:lineRule="auto"/>
+        <w:ind w:left="720"/>
+      </w:pPr>
+      <w:r>
+        <w:t>let price = 49.99;</w:t>
+      </w:r>
+      <w:r>
+        <w:tab/>
+        <w:t>// numeric form of “price” starts with a lower-case letter</w:t>
+      </w:r>
+    </w:p>
+    <w:p>
+      <w:pPr>
+        <w:spacing w:after="0" w:line="240" w:lineRule="auto"/>
+        <w:ind w:left="720"/>
+      </w:pPr>
+      <w:r>
+        <w:t>let Price = price.toString();</w:t>
+      </w:r>
+      <w:r>
+        <w:tab/>
+        <w:t>// string form starts with an upper-case letter</w:t>
+      </w:r>
+    </w:p>
+    <w:p>
+      <w:pPr>
+        <w:spacing w:after="0" w:line="240" w:lineRule="auto"/>
+        <w:ind w:left="720"/>
+      </w:pPr>
+      <w:r>
+        <w:t>alert</w:t>
+      </w:r>
+      <w:r>
+        <w:t>('$' + Price);</w:t>
+      </w:r>
+      <w:r>
+        <w:tab/>
+      </w:r>
+      <w:r>
+        <w:tab/>
+        <w:t>// $49.99 is displayed</w:t>
+      </w:r>
+    </w:p>
+    <w:p>
+      <w:pPr>
+        <w:spacing w:after="0"/>
+      </w:pPr>
+    </w:p>
+    <w:p>
+      <w:pPr>
+        <w:spacing w:after="0"/>
+      </w:pPr>
+      <w:r>
+        <w:t xml:space="preserve">To convert a </w:t>
+      </w:r>
+      <w:r>
+        <w:t>string to a number</w:t>
+      </w:r>
+      <w:r>
+        <w:t>, use the parseFloat() function.  For example</w:t>
+      </w:r>
+    </w:p>
+    <w:p>
+      <w:pPr>
+        <w:spacing w:after="0" w:line="240" w:lineRule="auto"/>
+        <w:ind w:left="720"/>
+      </w:pPr>
+      <w:r>
+        <w:t>let </w:t>
+      </w:r>
+      <w:r>
+        <w:t>P</w:t>
+      </w:r>
+      <w:r>
+        <w:t>rice = </w:t>
+      </w:r>
+      <w:r>
+        <w:t>“</w:t>
+      </w:r>
+      <w:r>
+        <w:t>49.99</w:t>
+      </w:r>
+      <w:r>
+        <w:t>”</w:t>
+      </w:r>
+      <w:r>
+        <w:t>;</w:t>
+      </w:r>
+      <w:r>
+        <w:tab/>
+      </w:r>
+      <w:r>
+        <w:tab/>
+        <w:t>// string form starts with an upper-case letter</w:t>
+      </w:r>
+    </w:p>
+    <w:p>
+      <w:pPr>
+        <w:spacing w:after="0" w:line="240" w:lineRule="auto"/>
+        <w:ind w:left="720"/>
+      </w:pPr>
+      <w:r>
+        <w:t>let </w:t>
+      </w:r>
+      <w:r>
+        <w:t>p</w:t>
+      </w:r>
+      <w:r>
+        <w:t>rice = </w:t>
+      </w:r>
+      <w:r>
+        <w:t>Number.parseFloat</w:t>
+      </w:r>
+      <w:r>
+        <w:t>(</w:t>
+      </w:r>
+      <w:r>
+        <w:t>Price</w:t>
+      </w:r>
+      <w:r>
+        <w:t>);</w:t>
+      </w:r>
+      <w:r>
+        <w:t xml:space="preserve">  // numeric form starts with a lower-case letter</w:t>
+      </w:r>
+    </w:p>
+    <w:p>
+      <w:pPr>
+        <w:spacing w:after="0" w:line="240" w:lineRule="auto"/>
+        <w:ind w:left="720"/>
+      </w:pPr>
+      <w:r>
+        <w:t>showMessage (price - 3);</w:t>
+      </w:r>
+      <w:r>
+        <w:tab/>
+        <w:t>// 46.99 is displayed</w:t>
+      </w:r>
+    </w:p>
+    <w:p>
+      <w:pPr>
+        <w:pStyle w:val="Heading2"/>
+      </w:pPr>
+      <w:bookmarkStart w:id="29" w:name="_Boolean_Variables"/>
+      <w:bookmarkEnd w:id="29"/>
+      <w:r>
+        <w:t>Boolean Variables</w:t>
+      </w:r>
+    </w:p>
+    <w:p>
+      <w:pPr>
+        <w:spacing w:after="0" w:line="240" w:lineRule="auto"/>
+      </w:pPr>
+      <w:r>
+        <w:t>The Boolean literals are true and false.  A commonly used Boolean operator is “!”.  “!” is a prefix operator.</w:t>
+      </w:r>
+    </w:p>
+    <w:p>
+      <w:pPr>
+        <w:spacing w:after="0" w:line="240" w:lineRule="auto"/>
+        <w:ind w:left="720"/>
+      </w:pPr>
+      <w:r>
+        <w:t>let saved = true;</w:t>
+      </w:r>
+      <w:r>
+        <w:tab/>
+      </w:r>
+      <w:r>
+        <w:tab/>
+        <w:t>// value is true</w:t>
+      </w:r>
+    </w:p>
+    <w:p>
+      <w:pPr>
+        <w:spacing w:after="0" w:line="240" w:lineRule="auto"/>
+        <w:ind w:left="720"/>
+      </w:pPr>
+      <w:r>
+        <w:t>saved = !saved;</w:t>
+      </w:r>
+      <w:r>
+        <w:tab/>
+      </w:r>
+      <w:r>
+        <w:tab/>
+      </w:r>
+      <w:r>
+        <w:tab/>
+        <w:t>// value changes to false</w:t>
+      </w:r>
+    </w:p>
+    <w:p>
+      <w:pPr>
+        <w:spacing w:after="0" w:line="240" w:lineRule="auto"/>
+        <w:ind w:left="720"/>
+      </w:pPr>
+      <w:r>
+        <w:t>showMessage (saved);</w:t>
+      </w:r>
+      <w:r>
+        <w:tab/>
+      </w:r>
+      <w:r>
+        <w:tab/>
+        <w:t>// false is displayed</w:t>
+      </w:r>
+    </w:p>
+    <w:p>
+      <w:pPr>
+        <w:pStyle w:val="Heading2"/>
+      </w:pPr>
+      <w:bookmarkStart w:id="30" w:name="_null_and_undefined"/>
+      <w:bookmarkEnd w:id="30"/>
+      <w:r>
+        <w:t>null and undefined</w:t>
+      </w:r>
+    </w:p>
+    <w:p>
+      <w:pPr>
+        <w:spacing w:after="0" w:line="240" w:lineRule="auto"/>
+      </w:pPr>
+      <w:r>
+        <w:t>null and undefined are two additional types.  There is one value for the null type – null.  There is one value for the undefined type – undefined.</w:t>
+      </w:r>
+    </w:p>
+    <w:p>
+      <w:pPr>
+        <w:spacing w:after="0" w:line="240" w:lineRule="auto"/>
+      </w:pPr>
+    </w:p>
+    <w:p>
+      <w:r>
+        <w:t xml:space="preserve">Earlier in this course (see </w:t>
+      </w:r>
+      <w:hyperlink w:anchor="_Common_Errors_Using">
+        <w:r>
+          <w:rPr>
+            <w:rStyle w:val="Hyperlink"/>
+            <w:color w:val="auto"/>
+          </w:rPr>
+          <w:t>Common Errors Using Variables</w:t>
+        </w:r>
+      </w:hyperlink>
+      <w:r>
+        <w:t>) we saw the consequence of declaring a variable without supplying an initial value.</w:t>
+      </w:r>
+    </w:p>
+    <w:p>
+      <w:pPr>
+        <w:spacing w:after="0"/>
+      </w:pPr>
+      <w:r>
+        <w:t>Another possibility is that variable was defined, but as a consequence of processing, we decide to remove its initial value.</w:t>
+      </w:r>
+      <w:r>
+        <w:t xml:space="preserve">  Conventionally the programmer does this by setting the value to </w:t>
+      </w:r>
+      <w:r>
+        <w:rPr>
+          <w:b/>
+        </w:rPr>
+        <w:t>null</w:t>
+      </w:r>
+      <w:r>
+        <w:t xml:space="preserve">, not to </w:t>
+      </w:r>
+      <w:r>
+        <w:rPr>
+          <w:b/>
+        </w:rPr>
+        <w:t>undefined</w:t>
+      </w:r>
+      <w:r>
+        <w:t>.</w:t>
+      </w:r>
+    </w:p>
+    <w:p>
+      <w:pPr>
+        <w:spacing w:after="0"/>
+        <w:ind w:left="720"/>
+      </w:pPr>
+      <w:r>
+        <w:t>let price = 12.34;</w:t>
+      </w:r>
+    </w:p>
+    <w:p>
+      <w:pPr>
+        <w:spacing w:after="0"/>
+        <w:ind w:left="720"/>
+      </w:pPr>
+      <w:r>
+        <w:t>// . . .</w:t>
+      </w:r>
+      <w:r>
+        <w:tab/>
+        <w:t>unspecified processing, which leads us to prefer to remove the value from price</w:t>
+      </w:r>
+    </w:p>
+    <w:p>
+      <w:pPr>
+        <w:spacing w:after="0"/>
+        <w:ind w:left="720"/>
+      </w:pPr>
+      <w:r>
+        <w:t>price = undefined;</w:t>
+      </w:r>
+      <w:r>
+        <w:tab/>
+        <w:t>// not good practice – conventionally JavaScript sets value to undefined</w:t>
+      </w:r>
+    </w:p>
+    <w:p>
+      <w:pPr>
+        <w:spacing w:after="0"/>
+        <w:ind w:left="720"/>
+      </w:pPr>
+      <w:r>
+        <w:t>//price = null;</w:t>
+      </w:r>
+      <w:r>
+        <w:tab/>
+      </w:r>
+      <w:r>
+        <w:tab/>
+        <w:t>// better practice – this indicates program’s decision to remove value</w:t>
+      </w:r>
+    </w:p>
+    <w:p>
+      <w:pPr>
+        <w:spacing w:after="0"/>
+        <w:ind w:left="720"/>
+      </w:pPr>
+      <w:r>
+        <w:t>showMessage(price);</w:t>
+      </w:r>
+    </w:p>
+    <w:p>
+      <w:pPr>
+        <w:spacing w:after="0"/>
+        <w:ind w:left="720"/>
+      </w:pPr>
+      <w:r>
+        <w:t>console.log(price);</w:t>
+      </w:r>
+    </w:p>
+    <w:p>
+      <w:r>
+        <w:t>Try the above – alternately commenting out the 3</w:t>
+      </w:r>
+      <w:r>
+        <w:rPr>
+          <w:vertAlign w:val="superscript"/>
+        </w:rPr>
+        <w:t>rd</w:t>
+      </w:r>
+      <w:r>
+        <w:t xml:space="preserve"> and 4</w:t>
+      </w:r>
+      <w:r>
+        <w:rPr>
+          <w:vertAlign w:val="superscript"/>
+        </w:rPr>
+        <w:t>th</w:t>
+      </w:r>
+      <w:r>
+        <w:t xml:space="preserve"> lines; check the console output each time.</w:t>
+      </w:r>
+    </w:p>
+    <w:p>
+      <w:pPr>
+        <w:pStyle w:val="Heading2"/>
+      </w:pPr>
+      <w:bookmarkStart w:id="31" w:name="_Objects_and_Symbols"/>
+      <w:bookmarkEnd w:id="31"/>
+      <w:r>
+        <w:t>Objects and Symbols</w:t>
+      </w:r>
+    </w:p>
+    <w:p>
+      <w:pPr>
+        <w:spacing w:after="0" w:line="240" w:lineRule="auto"/>
+      </w:pPr>
+      <w:r>
+        <w:t>A person usually has a first name and a last name.  In JavaScript we express this by</w:t>
+      </w:r>
+    </w:p>
+    <w:p>
+      <w:pPr>
+        <w:spacing w:after="0" w:line="240" w:lineRule="auto"/>
+        <w:ind w:left="720"/>
+      </w:pPr>
+      <w:r>
+        <w:lastRenderedPageBreak/>
+        <w:t>let person = {</w:t>
+      </w:r>
+    </w:p>
+    <w:p>
+      <w:pPr>
+        <w:spacing w:after="0" w:line="240" w:lineRule="auto"/>
+        <w:ind w:left="720"/>
+      </w:pPr>
+      <w:r>
+        <w:tab/>
+        <w:t>firstName: ‘John’,</w:t>
+      </w:r>
+    </w:p>
+    <w:p>
+      <w:pPr>
+        <w:spacing w:after="0" w:line="240" w:lineRule="auto"/>
+        <w:ind w:left="720"/>
+      </w:pPr>
+      <w:r>
+        <w:tab/>
+        <w:t>lastName: ‘Adams’</w:t>
+      </w:r>
+    </w:p>
+    <w:p>
+      <w:pPr>
+        <w:spacing w:after="0" w:line="240" w:lineRule="auto"/>
+        <w:ind w:left="720"/>
+      </w:pPr>
+      <w:r>
+        <w:t>};</w:t>
+      </w:r>
+    </w:p>
+    <w:p>
+      <w:pPr>
+        <w:spacing w:after="0" w:line="240" w:lineRule="auto"/>
+      </w:pPr>
+      <w:r>
+        <w:t>Copy this declaration to home.js, and follow it with</w:t>
+      </w:r>
+    </w:p>
+    <w:p>
+      <w:pPr>
+        <w:spacing w:after="0" w:line="240" w:lineRule="auto"/>
+        <w:ind w:left="720"/>
+      </w:pPr>
+      <w:r>
+        <w:t>console.log (typeof person);</w:t>
+      </w:r>
+    </w:p>
+    <w:p>
+      <w:pPr>
+        <w:spacing w:after="0" w:line="240" w:lineRule="auto"/>
+      </w:pPr>
+      <w:r>
+        <w:t xml:space="preserve">After you save these changes, the display shows that the type of “person” is </w:t>
+      </w:r>
+      <w:r>
+        <w:rPr>
+          <w:b/>
+          <w:bCs/>
+        </w:rPr>
+        <w:t>object</w:t>
+      </w:r>
+      <w:r>
+        <w:t>.</w:t>
+      </w:r>
+    </w:p>
+    <w:p>
+      <w:pPr>
+        <w:spacing w:after="0" w:line="240" w:lineRule="auto"/>
+      </w:pPr>
+    </w:p>
+    <w:p>
+      <w:pPr>
+        <w:spacing w:after="0" w:line="240" w:lineRule="auto"/>
+      </w:pPr>
+      <w:r>
+        <w:rPr>
+          <w:b/>
+          <w:bCs/>
+        </w:rPr>
+        <w:t xml:space="preserve">firstName </w:t>
+      </w:r>
+      <w:r>
+        <w:t xml:space="preserve">and </w:t>
+      </w:r>
+      <w:r>
+        <w:rPr>
+          <w:b/>
+          <w:bCs/>
+        </w:rPr>
+        <w:t xml:space="preserve">lastName </w:t>
+      </w:r>
+      <w:r>
+        <w:t xml:space="preserve">are properties of the object </w:t>
+      </w:r>
+      <w:r>
+        <w:rPr>
+          <w:b/>
+          <w:bCs/>
+        </w:rPr>
+        <w:t>person</w:t>
+      </w:r>
+      <w:r>
+        <w:t>.  Properties are accessible via the (.) operator.</w:t>
+      </w:r>
+    </w:p>
+    <w:p>
+      <w:pPr>
+        <w:spacing w:after="0" w:line="240" w:lineRule="auto"/>
+        <w:ind w:left="720"/>
+      </w:pPr>
+      <w:r>
+        <w:t xml:space="preserve">console.log </w:t>
+      </w:r>
+      <w:r>
+        <w:t>(person.lastName</w:t>
+      </w:r>
+      <w:r>
+        <w:t>)</w:t>
+      </w:r>
+      <w:r>
+        <w:tab/>
+      </w:r>
+      <w:r>
+        <w:t>//</w:t>
+      </w:r>
+      <w:r>
+        <w:t xml:space="preserve"> displays Adams</w:t>
+      </w:r>
+    </w:p>
+    <w:p>
+      <w:pPr>
+        <w:spacing w:line="240" w:lineRule="auto"/>
+      </w:pPr>
+      <w:r>
+        <w:t xml:space="preserve">Instead of </w:t>
+      </w:r>
+      <w:r>
+        <w:rPr>
+          <w:b/>
+          <w:bCs/>
+        </w:rPr>
+        <w:t>person.lastName</w:t>
+      </w:r>
+      <w:r>
+        <w:t xml:space="preserve"> to retrieve the property, there is also the notation </w:t>
+      </w:r>
+      <w:r>
+        <w:rPr>
+          <w:b/>
+          <w:bCs/>
+        </w:rPr>
+        <w:t>person[‘lastName’]</w:t>
+      </w:r>
+      <w:r>
+        <w:t>.</w:t>
+      </w:r>
+    </w:p>
+    <w:p>
+      <w:pPr>
+        <w:spacing w:after="0" w:line="240" w:lineRule="auto"/>
+      </w:pPr>
+      <w:r>
+        <w:t xml:space="preserve">The other data type is </w:t>
+      </w:r>
+      <w:r>
+        <w:rPr>
+          <w:b/>
+          <w:bCs/>
+        </w:rPr>
+        <w:t>symbol</w:t>
+      </w:r>
+      <w:r>
+        <w:t xml:space="preserve">.  A </w:t>
+      </w:r>
+      <w:r>
+        <w:rPr>
+          <w:b/>
+          <w:bCs/>
+        </w:rPr>
+        <w:t>symbol</w:t>
+      </w:r>
+      <w:r>
+        <w:t xml:space="preserve"> can be used as a property in an object, but it is hidden.  We will visit the </w:t>
+      </w:r>
+      <w:r>
+        <w:rPr>
+          <w:b/>
+          <w:bCs/>
+        </w:rPr>
+        <w:t>symbol</w:t>
+      </w:r>
+      <w:r>
+        <w:t xml:space="preserve"> later in this course when we cover objects in more detail.</w:t>
+      </w:r>
+    </w:p>
+    <w:p>
+      <w:pPr>
+        <w:spacing w:after="0" w:line="240" w:lineRule="auto"/>
+      </w:pPr>
+    </w:p>
+    <w:p>
+      <w:r>
+        <w:t>ARRAYS</w:t>
+      </w:r>
+    </w:p>
+    <w:p>
+      <w:r>
+        <w:t>A 3-element array is declared . . .</w:t>
+      </w:r>
+    </w:p>
+    <w:p>
+      <w:r>
+        <w:tab/>
+        <w:t xml:space="preserve">let </w:t>
+      </w:r>
+      <w:r>
+        <w:rPr>
+          <w:i/>
+        </w:rPr>
+        <w:t>array_name</w:t>
+      </w:r>
+      <w:r>
+        <w:t xml:space="preserve"> = [ </w:t>
+      </w:r>
+      <w:r>
+        <w:rPr>
+          <w:i/>
+        </w:rPr>
+        <w:t>value_of_1</w:t>
+      </w:r>
+      <w:r>
+        <w:rPr>
+          <w:i/>
+          <w:vertAlign w:val="superscript"/>
+        </w:rPr>
+        <w:t>st</w:t>
+      </w:r>
+      <w:r>
+        <w:rPr>
+          <w:i/>
+        </w:rPr>
+        <w:t>_element</w:t>
+      </w:r>
+      <w:r>
+        <w:t xml:space="preserve">, </w:t>
+      </w:r>
+      <w:r>
+        <w:rPr>
+          <w:i/>
+        </w:rPr>
+        <w:t>value_of_2nd_element</w:t>
+      </w:r>
+      <w:r>
+        <w:t>,</w:t>
+      </w:r>
+      <w:r>
+        <w:rPr>
+          <w:i/>
+        </w:rPr>
+        <w:t xml:space="preserve"> </w:t>
+      </w:r>
+      <w:r>
+        <w:rPr>
+          <w:i/>
+        </w:rPr>
+        <w:t xml:space="preserve">value_of_3rd_element </w:t>
+      </w:r>
+      <w:r>
+        <w:t xml:space="preserve"> ];</w:t>
+      </w:r>
+    </w:p>
+    <w:p>
+      <w:r>
+        <w:t>A constant array is similar, with “const” in place of “let”.</w:t>
+      </w:r>
+    </w:p>
+    <w:p>
+      <w:r>
+        <w:t>The indexes start at 0; thus the 3 indexes of the array above are 0, 1, and 2.</w:t>
+      </w:r>
+    </w:p>
+    <w:p>
+      <w:r>
+        <w:tab/>
+        <w:t>(typeof  array</w:t>
+      </w:r>
+      <w:r>
+        <w:t>0</w:t>
+      </w:r>
+      <w:r>
+        <w:t>)</w:t>
+      </w:r>
+    </w:p>
+    <w:p>
+      <w:r>
+        <w:t>Is always “object”.</w:t>
+      </w:r>
+      <w:r>
+        <w:t xml:space="preserve">  To test whether </w:t>
+      </w:r>
+      <w:r>
+        <w:rPr>
+          <w:b/>
+        </w:rPr>
+        <w:t>array0</w:t>
+      </w:r>
+      <w:r>
+        <w:t xml:space="preserve"> is an array use the fact that</w:t>
+      </w:r>
+    </w:p>
+    <w:p>
+      <w:r>
+        <w:tab/>
+        <w:t>Array.isArray(array0)</w:t>
+      </w:r>
+    </w:p>
+    <w:p>
+      <w:r>
+        <w:t xml:space="preserve">has the value </w:t>
+      </w:r>
+      <w:r>
+        <w:rPr>
+          <w:b/>
+        </w:rPr>
+        <w:t>true</w:t>
+      </w:r>
+      <w:r>
+        <w:t xml:space="preserve"> if and only if </w:t>
+      </w:r>
+      <w:r>
+        <w:rPr>
+          <w:b/>
+        </w:rPr>
+        <w:t>array0</w:t>
+      </w:r>
+      <w:r>
+        <w:t xml:space="preserve"> is an array.</w:t>
+      </w:r>
+    </w:p>
+    <w:p>
+      <w:pPr>
+        <w:spacing w:before="240"/>
+      </w:pPr>
+      <w:r>
+        <w:t xml:space="preserve">Use the keywords </w:t>
+      </w:r>
+      <w:r>
+        <w:rPr>
+          <w:b/>
+        </w:rPr>
+        <w:t xml:space="preserve">“mdn </w:t>
+      </w:r>
+      <w:r>
+        <w:rPr>
+          <w:b/>
+        </w:rPr>
+        <w:t>array</w:t>
+      </w:r>
+      <w:r>
+        <w:rPr>
+          <w:b/>
+        </w:rPr>
+        <w:t>”</w:t>
+      </w:r>
+      <w:r>
+        <w:t xml:space="preserve"> with Google to find an article that describes JavaScript array – properties, methods, etc.</w:t>
+      </w:r>
+      <w:r>
+        <w:t xml:space="preserve">  Some frequently used methods are push(), pop(), shift(</w:t>
+      </w:r>
+      <w:r>
+        <w:t>), unshift(), slice(), and splice().</w:t>
       </w:r>
     </w:p>
     <w:p>
       <w:pPr>
         <w:spacing w:before="240"/>
         <w:ind w:left="720"/>
-      </w:pPr>
-      <w:proofErr w:type="gramStart"/>
-      <w:r>
-        <w:t>let</w:t>
-      </w:r>
-      <w:proofErr w:type="gramEnd"/>
-      <w:r>
-        <w:t xml:space="preserve"> price = 49.99;</w:t>
-      </w:r>
-    </w:p>
-    <w:p>
-      <w:pPr>
-        <w:spacing w:before="240"/>
-      </w:pPr>
-      <w:r>
-        <w:t>Then the value of (</w:t>
-      </w:r>
-      <w:proofErr w:type="spellStart"/>
-      <w:r>
-        <w:t>typeof</w:t>
-      </w:r>
-      <w:proofErr w:type="spellEnd"/>
-      <w:r>
-        <w:t xml:space="preserve"> price) is “number”.</w:t>
-      </w:r>
-    </w:p>
-    <w:p>
-      <w:pPr>
-        <w:spacing w:before="240"/>
-      </w:pPr>
-      <w:r>
-        <w:t xml:space="preserve">In addition to the standard arithmetic operators [+, -, *, /], JavaScript also supports the </w:t>
-      </w:r>
-      <w:r>
-        <w:rPr>
-          <w:b/>
-        </w:rPr>
-        <w:t>modulo</w:t>
-      </w:r>
-      <w:r>
-        <w:t xml:space="preserve"> operator </w:t>
-      </w:r>
-      <w:r>
-        <w:t>‘%’; 4 % 3 equals 1; 15 % 5 equals 0; etc.</w:t>
-      </w:r>
-    </w:p>
-    <w:p>
-      <w:pPr>
-        <w:spacing w:before="240"/>
-      </w:pPr>
-      <w:r>
-        <w:t>Operators can be combined with assignment (=) for abbreviation.  After</w:t>
-      </w:r>
-    </w:p>
-    <w:p>
-      <w:pPr>
-        <w:spacing w:before="240"/>
-        <w:ind w:firstLine="720"/>
-      </w:pPr>
-      <w:proofErr w:type="gramStart"/>
-      <w:r>
-        <w:t>prince</w:t>
-      </w:r>
-      <w:proofErr w:type="gramEnd"/>
-      <w:r>
-        <w:t xml:space="preserve"> += 2;</w:t>
-      </w:r>
-    </w:p>
-    <w:p>
-      <w:pPr>
-        <w:spacing w:before="240"/>
-      </w:pPr>
-      <w:proofErr w:type="gramStart"/>
-      <w:r>
-        <w:t>price</w:t>
-      </w:r>
-      <w:proofErr w:type="gramEnd"/>
-      <w:r>
-        <w:t xml:space="preserve"> contains 51.99.  ++ </w:t>
-      </w:r>
-      <w:proofErr w:type="gramStart"/>
-      <w:r>
-        <w:t>and</w:t>
-      </w:r>
-      <w:proofErr w:type="gramEnd"/>
-      <w:r>
-        <w:t xml:space="preserve"> -- can be used as a prefix or as a suffix to increment or decrement by 1.</w:t>
-      </w:r>
-    </w:p>
-    <w:p>
-      <w:pPr>
-        <w:spacing w:before="240"/>
-      </w:pPr>
-      <w:r>
-        <w:t xml:space="preserve">Use the keywords </w:t>
-      </w:r>
-      <w:r>
-        <w:rPr>
-          <w:b/>
-        </w:rPr>
-        <w:t>“</w:t>
-      </w:r>
-      <w:proofErr w:type="spellStart"/>
-      <w:r>
-        <w:rPr>
-          <w:b/>
-        </w:rPr>
-        <w:t>mdn</w:t>
-      </w:r>
-      <w:proofErr w:type="spellEnd"/>
-      <w:r>
-        <w:rPr>
-          <w:b/>
-        </w:rPr>
-        <w:t xml:space="preserve"> operator precedence”</w:t>
-      </w:r>
-      <w:r>
-        <w:t xml:space="preserve"> with Google to find an article that describes JavaScript operator precedence rules.</w:t>
-      </w:r>
-    </w:p>
-    <w:p>
-      <w:r>
-        <w:t>NUMBERS</w:t>
-      </w:r>
-    </w:p>
-    <w:p>
-      <w:r>
-        <w:t xml:space="preserve">Numbers in JavaScript contain floating-point values.  Therefore, there is always the possibility that a number – obtained as a result of some arithmetic – could be </w:t>
-      </w:r>
-      <w:r>
-        <w:t>very slightly inexact as a consequence of floating-point inaccuracies.</w:t>
-      </w:r>
-    </w:p>
-    <w:p>
-      <w:r>
-        <w:t>STRINGS</w:t>
-      </w:r>
-    </w:p>
-    <w:p>
-      <w:r>
-        <w:lastRenderedPageBreak/>
-        <w:t>A string literal is enclosed in quotation marks (“</w:t>
-      </w:r>
-      <w:proofErr w:type="gramStart"/>
-      <w:r>
-        <w:t>) ,</w:t>
-      </w:r>
-      <w:proofErr w:type="gramEnd"/>
-      <w:r>
-        <w:t xml:space="preserve"> (‘)</w:t>
-      </w:r>
-      <w:r>
-        <w:t>, or (`)</w:t>
-      </w:r>
-      <w:r>
-        <w:t>.  To embed a quotation mark in the string, one could use a different quotation mark for delimiters, which would prevent the embedded quotation mark from appearing to be a delimiter.  Another possibility is to use the “escape” character {\) as a prefix of the embedded quotation mark.  Thus “Hello \”World\”” would produce</w:t>
-      </w:r>
-    </w:p>
-    <w:p>
-      <w:r>
-        <w:tab/>
-        <w:t>Hello “World”</w:t>
-      </w:r>
-    </w:p>
-    <w:p>
-      <w:proofErr w:type="gramStart"/>
-      <w:r>
-        <w:t xml:space="preserve">To get more information about the escape character, keywords </w:t>
-      </w:r>
-      <w:r>
-        <w:rPr>
-          <w:b/>
-        </w:rPr>
-        <w:t>“</w:t>
-      </w:r>
-      <w:proofErr w:type="spellStart"/>
-      <w:r>
-        <w:rPr>
-          <w:b/>
-        </w:rPr>
-        <w:t>mdn</w:t>
-      </w:r>
-      <w:proofErr w:type="spellEnd"/>
-      <w:r>
-        <w:rPr>
-          <w:b/>
-        </w:rPr>
-        <w:t xml:space="preserve"> </w:t>
-      </w:r>
-      <w:r>
-        <w:rPr>
-          <w:b/>
-        </w:rPr>
-        <w:t>string</w:t>
-      </w:r>
-      <w:r>
-        <w:rPr>
-          <w:b/>
-        </w:rPr>
-        <w:t>”</w:t>
-      </w:r>
-      <w:r>
-        <w:t xml:space="preserve"> with Google.</w:t>
-      </w:r>
-      <w:proofErr w:type="gramEnd"/>
-      <w:r>
-        <w:t xml:space="preserve">  The </w:t>
-      </w:r>
-      <w:proofErr w:type="spellStart"/>
-      <w:r>
-        <w:rPr>
-          <w:b/>
-        </w:rPr>
-        <w:t>mdn</w:t>
-      </w:r>
-      <w:proofErr w:type="spellEnd"/>
-      <w:r>
-        <w:rPr>
-          <w:b/>
-        </w:rPr>
-        <w:t xml:space="preserve"> String </w:t>
-      </w:r>
-      <w:r>
-        <w:t xml:space="preserve">article contains a section on </w:t>
-      </w:r>
-      <w:r>
-        <w:rPr>
-          <w:b/>
-        </w:rPr>
-        <w:t>Escape notation</w:t>
-      </w:r>
-      <w:r>
-        <w:t>.</w:t>
-      </w:r>
-    </w:p>
-    <w:p>
-      <w:r>
-        <w:t>String concatenation is expressed by the (+) binary operator.</w:t>
-      </w:r>
-    </w:p>
-    <w:p>
-      <w:r>
-        <w:t xml:space="preserve">To convert a number to a string, use the </w:t>
-      </w:r>
-      <w:proofErr w:type="spellStart"/>
-      <w:proofErr w:type="gramStart"/>
-      <w:r>
-        <w:t>ToString</w:t>
-      </w:r>
-      <w:proofErr w:type="spellEnd"/>
-      <w:r>
-        <w:t>(</w:t>
-      </w:r>
-      <w:proofErr w:type="gramEnd"/>
-      <w:r>
-        <w:t>) method.  For example</w:t>
-      </w:r>
-    </w:p>
-    <w:p>
-      <w:pPr>
-        <w:spacing w:after="0" w:line="240" w:lineRule="auto"/>
-        <w:ind w:left="720"/>
-      </w:pPr>
-      <w:proofErr w:type="gramStart"/>
-      <w:r>
-        <w:t>let</w:t>
-      </w:r>
-      <w:proofErr w:type="gramEnd"/>
-      <w:r>
-        <w:t> price = 49.99;</w:t>
-      </w:r>
-      <w:r>
-        <w:tab/>
-        <w:t>// numeric form starts with a lower-case letter</w:t>
-      </w:r>
-    </w:p>
-    <w:p>
-      <w:pPr>
-        <w:spacing w:after="0" w:line="240" w:lineRule="auto"/>
-        <w:ind w:left="720"/>
-      </w:pPr>
-      <w:proofErr w:type="gramStart"/>
-      <w:r>
-        <w:t>let</w:t>
-      </w:r>
-      <w:proofErr w:type="gramEnd"/>
-      <w:r>
-        <w:t> Price = </w:t>
-      </w:r>
-      <w:proofErr w:type="spellStart"/>
-      <w:r>
-        <w:t>price.toString</w:t>
-      </w:r>
-      <w:proofErr w:type="spellEnd"/>
-      <w:r>
-        <w:t>();</w:t>
-      </w:r>
-      <w:r>
-        <w:tab/>
-        <w:t>// string form starts with an upper-case letter</w:t>
-      </w:r>
-    </w:p>
-    <w:p>
-      <w:pPr>
-        <w:spacing w:after="0" w:line="240" w:lineRule="auto"/>
-        <w:ind w:left="720"/>
-      </w:pPr>
-      <w:proofErr w:type="gramStart"/>
-      <w:r>
-        <w:t>alert</w:t>
-      </w:r>
-      <w:r>
-        <w:t>(</w:t>
-      </w:r>
-      <w:proofErr w:type="gramEnd"/>
-      <w:r>
-        <w:t>'$' + Price);</w:t>
-      </w:r>
-      <w:r>
-        <w:tab/>
-      </w:r>
-      <w:r>
-        <w:tab/>
-        <w:t>// $49.99 is displayed</w:t>
-      </w:r>
-    </w:p>
-    <w:p>
-      <w:pPr>
-        <w:spacing w:after="0" w:line="240" w:lineRule="auto"/>
-      </w:pPr>
-    </w:p>
-    <w:p>
-      <w:r>
-        <w:t>To convert a number to a string</w:t>
-      </w:r>
-      <w:r>
-        <w:t xml:space="preserve">, use the </w:t>
-      </w:r>
-      <w:proofErr w:type="spellStart"/>
-      <w:proofErr w:type="gramStart"/>
-      <w:r>
-        <w:t>parseFloat</w:t>
-      </w:r>
-      <w:proofErr w:type="spellEnd"/>
-      <w:r>
-        <w:t>(</w:t>
-      </w:r>
-      <w:proofErr w:type="gramEnd"/>
-      <w:r>
-        <w:t>) function.  For example</w:t>
-      </w:r>
-    </w:p>
-    <w:p>
-      <w:pPr>
-        <w:spacing w:after="0" w:line="240" w:lineRule="auto"/>
-        <w:ind w:left="720"/>
-      </w:pPr>
-      <w:proofErr w:type="gramStart"/>
-      <w:r>
-        <w:t>let</w:t>
-      </w:r>
-      <w:proofErr w:type="gramEnd"/>
-      <w:r>
-        <w:t> </w:t>
-      </w:r>
-      <w:r>
-        <w:t>P</w:t>
-      </w:r>
-      <w:r>
-        <w:t>rice = 49.99;</w:t>
-      </w:r>
-      <w:r>
-        <w:tab/>
-      </w:r>
-      <w:r>
-        <w:tab/>
-        <w:t>// string form starts with an upper-case letter</w:t>
-      </w:r>
-    </w:p>
-    <w:p>
-      <w:pPr>
-        <w:spacing w:after="0" w:line="240" w:lineRule="auto"/>
-        <w:ind w:left="720"/>
-      </w:pPr>
-      <w:proofErr w:type="gramStart"/>
-      <w:r>
-        <w:t>let</w:t>
-      </w:r>
-      <w:proofErr w:type="gramEnd"/>
-      <w:r>
-        <w:t> </w:t>
-      </w:r>
-      <w:r>
-        <w:t>p</w:t>
-      </w:r>
-      <w:r>
-        <w:t>rice = </w:t>
-      </w:r>
-      <w:proofErr w:type="spellStart"/>
-      <w:r>
-        <w:t>Number.parseFloat</w:t>
-      </w:r>
-      <w:proofErr w:type="spellEnd"/>
-      <w:r>
-        <w:t>(</w:t>
-      </w:r>
-      <w:r>
-        <w:t>Price</w:t>
-      </w:r>
-      <w:r>
-        <w:t>);</w:t>
-      </w:r>
-      <w:r>
-        <w:t xml:space="preserve">  // numeric form starts with a lower-case letter</w:t>
-      </w:r>
-    </w:p>
-    <w:p>
-      <w:pPr>
-        <w:spacing w:after="0" w:line="240" w:lineRule="auto"/>
-        <w:ind w:left="720"/>
-      </w:pPr>
-      <w:proofErr w:type="gramStart"/>
-      <w:r>
-        <w:t>alert</w:t>
-      </w:r>
-      <w:r>
-        <w:t>(</w:t>
-      </w:r>
-      <w:proofErr w:type="gramEnd"/>
-      <w:r>
-        <w:t>price - 3</w:t>
-      </w:r>
-      <w:r>
-        <w:t>);</w:t>
-      </w:r>
-      <w:r>
-        <w:tab/>
-      </w:r>
-      <w:r>
-        <w:tab/>
-      </w:r>
-      <w:r>
-        <w:tab/>
-        <w:t>// 46.99 is displayed</w:t>
-      </w:r>
-    </w:p>
-    <w:p>
-      <w:pPr>
-        <w:spacing w:after="0" w:line="240" w:lineRule="auto"/>
-        <w:ind w:left="720"/>
-      </w:pPr>
-    </w:p>
-    <w:p>
-      <w:pPr>
-        <w:spacing w:after="0" w:line="240" w:lineRule="auto"/>
-      </w:pPr>
-      <w:r>
-        <w:t>OBJECTS</w:t>
-      </w:r>
-    </w:p>
-    <w:p>
-      <w:pPr>
-        <w:spacing w:after="0" w:line="240" w:lineRule="auto"/>
-      </w:pPr>
-    </w:p>
-    <w:p>
-      <w:pPr>
-        <w:spacing w:after="0" w:line="240" w:lineRule="auto"/>
-      </w:pPr>
-      <w:r>
-        <w:t>A person usually has a first name and a last name.  In JavaScript we express this by</w:t>
-      </w:r>
-    </w:p>
-    <w:p>
-      <w:pPr>
-        <w:spacing w:after="0" w:line="240" w:lineRule="auto"/>
-      </w:pPr>
-    </w:p>
-    <w:p>
-      <w:pPr>
-        <w:spacing w:after="0" w:line="240" w:lineRule="auto"/>
-      </w:pPr>
-      <w:proofErr w:type="gramStart"/>
-      <w:r>
-        <w:t>let</w:t>
-      </w:r>
-      <w:proofErr w:type="gramEnd"/>
-      <w:r>
-        <w:t xml:space="preserve"> person = {</w:t>
-      </w:r>
-    </w:p>
-    <w:p>
-      <w:pPr>
-        <w:spacing w:after="0" w:line="240" w:lineRule="auto"/>
-      </w:pPr>
-      <w:r>
-        <w:tab/>
-      </w:r>
-      <w:proofErr w:type="spellStart"/>
-      <w:proofErr w:type="gramStart"/>
-      <w:r>
-        <w:t>firstName</w:t>
-      </w:r>
-      <w:proofErr w:type="spellEnd"/>
-      <w:proofErr w:type="gramEnd"/>
-      <w:r>
-        <w:t>: ‘John’,</w:t>
-      </w:r>
-    </w:p>
-    <w:p>
-      <w:pPr>
-        <w:spacing w:after="0" w:line="240" w:lineRule="auto"/>
-      </w:pPr>
-      <w:r>
-        <w:tab/>
-      </w:r>
-      <w:proofErr w:type="spellStart"/>
-      <w:proofErr w:type="gramStart"/>
-      <w:r>
-        <w:t>lastName</w:t>
-      </w:r>
-      <w:proofErr w:type="spellEnd"/>
-      <w:proofErr w:type="gramEnd"/>
-      <w:r>
-        <w:t>: ‘Adams’</w:t>
-      </w:r>
-    </w:p>
-    <w:p>
-      <w:pPr>
-        <w:spacing w:after="0" w:line="240" w:lineRule="auto"/>
-      </w:pPr>
-      <w:r>
-        <w:t>};</w:t>
-      </w:r>
-    </w:p>
-    <w:p>
-      <w:pPr>
-        <w:spacing w:after="0" w:line="240" w:lineRule="auto"/>
-      </w:pPr>
-    </w:p>
-    <w:p>
-      <w:pPr>
-        <w:spacing w:after="0" w:line="240" w:lineRule="auto"/>
-      </w:pPr>
-      <w:proofErr w:type="spellStart"/>
-      <w:proofErr w:type="gramStart"/>
-      <w:r>
-        <w:rPr>
-          <w:b/>
-        </w:rPr>
-        <w:t>firstName</w:t>
-      </w:r>
-      <w:proofErr w:type="spellEnd"/>
-      <w:proofErr w:type="gramEnd"/>
-      <w:r>
-        <w:rPr>
-          <w:b/>
-        </w:rPr>
-        <w:t xml:space="preserve"> </w:t>
-      </w:r>
-      <w:r>
-        <w:t xml:space="preserve">and </w:t>
-      </w:r>
-      <w:proofErr w:type="spellStart"/>
-      <w:r>
-        <w:rPr>
-          <w:b/>
-        </w:rPr>
-        <w:t>lastName</w:t>
-      </w:r>
-      <w:proofErr w:type="spellEnd"/>
-      <w:r>
-        <w:rPr>
-          <w:b/>
-        </w:rPr>
-        <w:t xml:space="preserve"> </w:t>
-      </w:r>
-      <w:r>
-        <w:t xml:space="preserve">are properties of the object </w:t>
-      </w:r>
-      <w:r>
-        <w:rPr>
-          <w:b/>
-        </w:rPr>
-        <w:t>person</w:t>
-      </w:r>
-      <w:r>
-        <w:t>.  Properties are accessible via the (.) operator.</w:t>
-      </w:r>
-    </w:p>
-    <w:p>
-      <w:pPr>
-        <w:spacing w:after="0" w:line="240" w:lineRule="auto"/>
-      </w:pPr>
-      <w:r>
-        <w:tab/>
-      </w:r>
-      <w:proofErr w:type="gramStart"/>
-      <w:r>
-        <w:t>alert(</w:t>
-      </w:r>
-      <w:proofErr w:type="spellStart"/>
-      <w:proofErr w:type="gramEnd"/>
-      <w:r>
-        <w:t>person.lastName</w:t>
-      </w:r>
-      <w:proofErr w:type="spellEnd"/>
-      <w:r>
-        <w:t>);</w:t>
-      </w:r>
-      <w:r>
-        <w:tab/>
-      </w:r>
-      <w:r>
-        <w:tab/>
-        <w:t>// displays Adams</w:t>
-      </w:r>
-    </w:p>
-    <w:p>
-      <w:pPr>
-        <w:spacing w:after="0" w:line="240" w:lineRule="auto"/>
-      </w:pPr>
-    </w:p>
-    <w:p>
-      <w:pPr>
-        <w:spacing w:after="0" w:line="240" w:lineRule="auto"/>
-      </w:pPr>
-      <w:r>
-        <w:t xml:space="preserve">Instead of </w:t>
-      </w:r>
-      <w:proofErr w:type="spellStart"/>
-      <w:r>
-        <w:rPr>
-          <w:b/>
-        </w:rPr>
-        <w:t>person.lastName</w:t>
-      </w:r>
-      <w:proofErr w:type="spellEnd"/>
-      <w:r>
-        <w:t xml:space="preserve"> to retrieve the property, there is also the notation </w:t>
-      </w:r>
-      <w:proofErr w:type="gramStart"/>
-      <w:r>
-        <w:rPr>
-          <w:b/>
-        </w:rPr>
-        <w:t>person[</w:t>
-      </w:r>
-      <w:proofErr w:type="gramEnd"/>
-      <w:r>
-        <w:rPr>
-          <w:b/>
-        </w:rPr>
-        <w:t>‘</w:t>
-      </w:r>
-      <w:proofErr w:type="spellStart"/>
-      <w:r>
-        <w:rPr>
-          <w:b/>
-        </w:rPr>
-        <w:t>lastName</w:t>
-      </w:r>
-      <w:proofErr w:type="spellEnd"/>
-      <w:r>
-        <w:rPr>
-          <w:b/>
-        </w:rPr>
-        <w:t>’]</w:t>
-      </w:r>
-      <w:r>
-        <w:t>.</w:t>
-      </w:r>
-    </w:p>
-    <w:p>
-      <w:pPr>
-        <w:spacing w:after="0" w:line="240" w:lineRule="auto"/>
-      </w:pPr>
-    </w:p>
-    <w:p>
-      <w:r>
-        <w:t>ARRAYS</w:t>
-      </w:r>
-    </w:p>
-    <w:p>
-      <w:r>
-        <w:t>A 3-element array is declared . . .</w:t>
-      </w:r>
-    </w:p>
-    <w:p>
-      <w:r>
-        <w:tab/>
-      </w:r>
-      <w:proofErr w:type="gramStart"/>
-      <w:r>
-        <w:t>let</w:t>
-      </w:r>
-      <w:proofErr w:type="gramEnd"/>
-      <w:r>
-        <w:t xml:space="preserve"> </w:t>
-      </w:r>
-      <w:proofErr w:type="spellStart"/>
-      <w:r>
-        <w:rPr>
-          <w:i/>
-        </w:rPr>
-        <w:t>array_name</w:t>
-      </w:r>
-      <w:proofErr w:type="spellEnd"/>
-      <w:r>
-        <w:t xml:space="preserve"> = [ </w:t>
-      </w:r>
-      <w:r>
-        <w:rPr>
-          <w:i/>
-        </w:rPr>
-        <w:t>value_of_1</w:t>
-      </w:r>
-      <w:r>
-        <w:rPr>
-          <w:i/>
-          <w:vertAlign w:val="superscript"/>
-        </w:rPr>
-        <w:t>st</w:t>
-      </w:r>
-      <w:r>
-        <w:rPr>
-          <w:i/>
-        </w:rPr>
-        <w:t>_element</w:t>
-      </w:r>
-      <w:r>
-        <w:t xml:space="preserve">, </w:t>
-      </w:r>
-      <w:r>
-        <w:rPr>
-          <w:i/>
-        </w:rPr>
-        <w:t>value_of_2nd_element</w:t>
-      </w:r>
-      <w:r>
-        <w:t>,</w:t>
-      </w:r>
-      <w:r>
-        <w:rPr>
-          <w:i/>
-        </w:rPr>
-        <w:t xml:space="preserve"> </w:t>
-      </w:r>
-      <w:r>
-        <w:rPr>
-          <w:i/>
-        </w:rPr>
-        <w:t xml:space="preserve">value_of_3rd_element </w:t>
-      </w:r>
-      <w:r>
-        <w:t xml:space="preserve"> ];</w:t>
-      </w:r>
-    </w:p>
-    <w:p>
-      <w:r>
-        <w:t>A constant array is similar, with “</w:t>
-      </w:r>
-      <w:proofErr w:type="spellStart"/>
-      <w:r>
-        <w:t>const</w:t>
-      </w:r>
-      <w:proofErr w:type="spellEnd"/>
-      <w:r>
-        <w:t>” in place of “let”.</w:t>
-      </w:r>
-    </w:p>
-    <w:p>
-      <w:r>
-        <w:t>The indexes start at 0; thus the 3 indexes of the array above are 0, 1, and 2.</w:t>
-      </w:r>
-    </w:p>
-    <w:p>
-      <w:r>
-        <w:lastRenderedPageBreak/>
-        <w:tab/>
-        <w:t>(</w:t>
-      </w:r>
-      <w:proofErr w:type="spellStart"/>
-      <w:proofErr w:type="gramStart"/>
-      <w:r>
-        <w:t>typeof</w:t>
-      </w:r>
-      <w:proofErr w:type="spellEnd"/>
-      <w:r>
-        <w:t xml:space="preserve">  array</w:t>
-      </w:r>
-      <w:r>
-        <w:t>0</w:t>
-      </w:r>
-      <w:proofErr w:type="gramEnd"/>
-      <w:r>
-        <w:t>)</w:t>
-      </w:r>
-    </w:p>
-    <w:p>
-      <w:proofErr w:type="gramStart"/>
-      <w:r>
-        <w:t>Is always “object”.</w:t>
-      </w:r>
-      <w:proofErr w:type="gramEnd"/>
-      <w:r>
-        <w:t xml:space="preserve">  To test whether </w:t>
-      </w:r>
-      <w:r>
-        <w:rPr>
-          <w:b/>
-        </w:rPr>
-        <w:t>array0</w:t>
-      </w:r>
-      <w:r>
-        <w:t xml:space="preserve"> is an array use the fact that</w:t>
-      </w:r>
-    </w:p>
-    <w:p>
-      <w:r>
-        <w:tab/>
-      </w:r>
-      <w:proofErr w:type="spellStart"/>
-      <w:proofErr w:type="gramStart"/>
-      <w:r>
-        <w:t>Array.isArray</w:t>
-      </w:r>
-      <w:proofErr w:type="spellEnd"/>
-      <w:r>
-        <w:t>(</w:t>
-      </w:r>
-      <w:proofErr w:type="gramEnd"/>
-      <w:r>
-        <w:t>array0)</w:t>
-      </w:r>
-    </w:p>
-    <w:p>
-      <w:proofErr w:type="gramStart"/>
-      <w:r>
-        <w:t>has</w:t>
-      </w:r>
-      <w:proofErr w:type="gramEnd"/>
-      <w:r>
-        <w:t xml:space="preserve"> the value </w:t>
-      </w:r>
-      <w:r>
-        <w:rPr>
-          <w:b/>
-        </w:rPr>
-        <w:t>true</w:t>
-      </w:r>
-      <w:r>
-        <w:t xml:space="preserve"> if and only if </w:t>
-      </w:r>
-      <w:r>
-        <w:rPr>
-          <w:b/>
-        </w:rPr>
-        <w:t>array0</w:t>
-      </w:r>
-      <w:r>
-        <w:t xml:space="preserve"> is an array.</w:t>
-      </w:r>
-    </w:p>
-    <w:p>
-      <w:pPr>
-        <w:spacing w:before="240"/>
-      </w:pPr>
-      <w:r>
-        <w:t xml:space="preserve">Use the keywords </w:t>
-      </w:r>
-      <w:r>
-        <w:rPr>
-          <w:b/>
-        </w:rPr>
-        <w:t>“</w:t>
-      </w:r>
-      <w:proofErr w:type="spellStart"/>
-      <w:r>
-        <w:rPr>
-          <w:b/>
-        </w:rPr>
-        <w:t>mdn</w:t>
-      </w:r>
-      <w:proofErr w:type="spellEnd"/>
-      <w:r>
-        <w:rPr>
-          <w:b/>
-        </w:rPr>
-        <w:t xml:space="preserve"> </w:t>
-      </w:r>
-      <w:r>
-        <w:rPr>
-          <w:b/>
-        </w:rPr>
-        <w:t>array</w:t>
-      </w:r>
-      <w:r>
-        <w:rPr>
-          <w:b/>
-        </w:rPr>
-        <w:t>”</w:t>
-      </w:r>
-      <w:r>
-        <w:t xml:space="preserve"> with Google to find an article that describes JavaScript array – properties, methods, etc.</w:t>
-      </w:r>
-      <w:r>
-        <w:t xml:space="preserve">  Some frequently used methods are </w:t>
-      </w:r>
-      <w:proofErr w:type="gramStart"/>
-      <w:r>
-        <w:t>push(</w:t>
-      </w:r>
-      <w:proofErr w:type="gramEnd"/>
-      <w:r>
-        <w:t>), pop(), shift(</w:t>
-      </w:r>
-      <w:r>
-        <w:t xml:space="preserve">), </w:t>
-      </w:r>
-      <w:proofErr w:type="spellStart"/>
-      <w:r>
-        <w:t>unshift</w:t>
-      </w:r>
-      <w:proofErr w:type="spellEnd"/>
-      <w:r>
-        <w:t>(), slice(), and splice().</w:t>
+        <w:rPr>
+          <w:b/>
+        </w:rPr>
+      </w:pPr>
+      <w:r>
+        <w:rPr>
+          <w:b/>
+        </w:rPr>
+        <w:t>a</w:t>
+      </w:r>
+      <w:r>
+        <w:rPr>
+          <w:b/>
+        </w:rPr>
+        <w:t>rray0.push(x)</w:t>
+      </w:r>
+      <w:r>
+        <w:t xml:space="preserve"> appends the element x to the end of </w:t>
+      </w:r>
+      <w:r>
+        <w:rPr>
+          <w:b/>
+        </w:rPr>
+        <w:t>array0.</w:t>
       </w:r>
     </w:p>
     <w:p>
       <w:pPr>
         <w:spacing w:before="240"/>
         <w:ind w:left="720"/>
-        <w:rPr>
-          <w:b/>
-        </w:rPr>
       </w:pPr>
       <w:r>
         <w:rPr>
@@ -4828,16 +4419,25 @@
         <w:rPr>
           <w:b/>
         </w:rPr>
-        <w:t>rray0.push(x)</w:t>
-      </w:r>
-      <w:r>
-        <w:t xml:space="preserve"> appends the element x to the end of </w:t>
-      </w:r>
-      <w:r>
-        <w:rPr>
-          <w:b/>
-        </w:rPr>
-        <w:t>array0.</w:t>
+        <w:t>rray0.p</w:t>
+      </w:r>
+      <w:r>
+        <w:rPr>
+          <w:b/>
+        </w:rPr>
+        <w:t>op()</w:t>
+      </w:r>
+      <w:r>
+        <w:t xml:space="preserve"> removes the largest-indexed item from </w:t>
+      </w:r>
+      <w:r>
+        <w:rPr>
+          <w:b/>
+        </w:rPr>
+        <w:t>array0</w:t>
+      </w:r>
+      <w:r>
+        <w:t xml:space="preserve"> and returns that element to the calling function.</w:t>
       </w:r>
     </w:p>
     <w:p>
@@ -4845,43 +4445,50 @@
         <w:spacing w:before="240"/>
         <w:ind w:left="720"/>
       </w:pPr>
-      <w:proofErr w:type="gramStart"/>
-      <w:r>
-        <w:rPr>
-          <w:b/>
-        </w:rPr>
-        <w:t>a</w:t>
-      </w:r>
-      <w:r>
-        <w:rPr>
-          <w:b/>
-        </w:rPr>
-        <w:t>rray0.p</w:t>
-      </w:r>
-      <w:r>
-        <w:rPr>
-          <w:b/>
-        </w:rPr>
-        <w:t>op(</w:t>
-      </w:r>
-      <w:proofErr w:type="gramEnd"/>
-      <w:r>
-        <w:rPr>
-          <w:b/>
-        </w:rPr>
-        <w:t>)</w:t>
-      </w:r>
-      <w:r>
-        <w:t xml:space="preserve"> removes the largest-indexed item from </w:t>
-      </w:r>
-      <w:r>
-        <w:rPr>
-          <w:b/>
-        </w:rPr>
-        <w:t>array0</w:t>
-      </w:r>
-      <w:r>
-        <w:t xml:space="preserve"> and returns that element to the calling function.</w:t>
+      <w:r>
+        <w:rPr>
+          <w:b/>
+        </w:rPr>
+        <w:t>unshift()</w:t>
+      </w:r>
+      <w:r>
+        <w:t xml:space="preserve"> and </w:t>
+      </w:r>
+      <w:r>
+        <w:rPr>
+          <w:b/>
+        </w:rPr>
+        <w:t>shift()</w:t>
+      </w:r>
+      <w:r>
+        <w:t xml:space="preserve"> are analogous to </w:t>
+      </w:r>
+      <w:r>
+        <w:rPr>
+          <w:b/>
+        </w:rPr>
+        <w:t>push()</w:t>
+      </w:r>
+      <w:r>
+        <w:t xml:space="preserve"> and </w:t>
+      </w:r>
+      <w:r>
+        <w:rPr>
+          <w:b/>
+        </w:rPr>
+        <w:t>pop()</w:t>
+      </w:r>
+      <w:r>
+        <w:t>, except that they work with the 0</w:t>
+      </w:r>
+      <w:r>
+        <w:rPr>
+          <w:vertAlign w:val="superscript"/>
+        </w:rPr>
+        <w:t>th</w:t>
+      </w:r>
+      <w:r>
+        <w:t xml:space="preserve"> element of the array.</w:t>
       </w:r>
     </w:p>
     <w:p>
@@ -4889,22 +4496,33 @@
         <w:spacing w:before="240"/>
         <w:ind w:left="720"/>
       </w:pPr>
-      <w:proofErr w:type="spellStart"/>
-      <w:proofErr w:type="gramStart"/>
-      <w:r>
-        <w:rPr>
-          <w:b/>
-        </w:rPr>
-        <w:t>unshift</w:t>
-      </w:r>
-      <w:proofErr w:type="spellEnd"/>
-      <w:r>
-        <w:rPr>
-          <w:b/>
-        </w:rPr>
-        <w:t>(</w:t>
-      </w:r>
-      <w:proofErr w:type="gramEnd"/>
+      <w:r>
+        <w:rPr>
+          <w:b/>
+        </w:rPr>
+        <w:t>array0.slice(</w:t>
+      </w:r>
+      <w:r>
+        <w:rPr>
+          <w:b/>
+          <w:i/>
+        </w:rPr>
+        <w:t>begin,</w:t>
+      </w:r>
+      <w:r>
+        <w:rPr>
+          <w:b/>
+          <w:i/>
+        </w:rPr>
+        <w:t xml:space="preserve"> </w:t>
+      </w:r>
+      <w:r>
+        <w:rPr>
+          <w:b/>
+          <w:i/>
+        </w:rPr>
+        <w:t>end</w:t>
+      </w:r>
       <w:r>
         <w:rPr>
           <w:b/>
@@ -4912,43 +4530,52 @@
         <w:t>)</w:t>
       </w:r>
       <w:r>
-        <w:t xml:space="preserve"> and </w:t>
-      </w:r>
-      <w:r>
-        <w:rPr>
-          <w:b/>
-        </w:rPr>
-        <w:t>shift()</w:t>
-      </w:r>
-      <w:r>
-        <w:t xml:space="preserve"> are analogous to </w:t>
-      </w:r>
-      <w:r>
-        <w:rPr>
-          <w:b/>
-        </w:rPr>
-        <w:t>push()</w:t>
-      </w:r>
-      <w:r>
-        <w:t xml:space="preserve"> and </w:t>
-      </w:r>
-      <w:r>
-        <w:rPr>
-          <w:b/>
-        </w:rPr>
-        <w:t>pop()</w:t>
-      </w:r>
-      <w:r>
-        <w:t>, except that they work with the 0</w:t>
-      </w:r>
-      <w:r>
-        <w:rPr>
-          <w:vertAlign w:val="superscript"/>
-        </w:rPr>
-        <w:t>th</w:t>
-      </w:r>
-      <w:r>
-        <w:t xml:space="preserve"> element of the array.</w:t>
+        <w:t xml:space="preserve"> returns the sub-array starting from index </w:t>
+      </w:r>
+      <w:r>
+        <w:rPr>
+          <w:i/>
+        </w:rPr>
+        <w:t>begin</w:t>
+      </w:r>
+      <w:r>
+        <w:t xml:space="preserve"> and going up to </w:t>
+      </w:r>
+      <w:r>
+        <w:rPr>
+          <w:u w:val="single"/>
+        </w:rPr>
+        <w:t>but not including</w:t>
+      </w:r>
+      <w:r>
+        <w:t xml:space="preserve"> index </w:t>
+      </w:r>
+      <w:r>
+        <w:rPr>
+          <w:i/>
+        </w:rPr>
+        <w:t>end</w:t>
+      </w:r>
+      <w:r>
+        <w:t>.  a</w:t>
+      </w:r>
+      <w:r>
+        <w:rPr>
+          <w:b/>
+        </w:rPr>
+        <w:t>rray0</w:t>
+      </w:r>
+      <w:r>
+        <w:t xml:space="preserve"> is not affected by </w:t>
+      </w:r>
+      <w:r>
+        <w:rPr>
+          <w:b/>
+        </w:rPr>
+        <w:t>slice()</w:t>
+      </w:r>
+      <w:r>
+        <w:t>.</w:t>
       </w:r>
     </w:p>
     <w:p>
@@ -4956,14 +4583,25 @@
         <w:spacing w:before="240"/>
         <w:ind w:left="720"/>
       </w:pPr>
-      <w:proofErr w:type="gramStart"/>
-      <w:r>
-        <w:rPr>
-          <w:b/>
-        </w:rPr>
-        <w:t>array0.slice(</w:t>
-      </w:r>
-      <w:proofErr w:type="gramEnd"/>
+      <w:r>
+        <w:rPr>
+          <w:b/>
+        </w:rPr>
+        <w:lastRenderedPageBreak/>
+        <w:t>array0.s</w:t>
+      </w:r>
+      <w:r>
+        <w:rPr>
+          <w:b/>
+        </w:rPr>
+        <w:t>p</w:t>
+      </w:r>
+      <w:r>
+        <w:rPr>
+          <w:b/>
+        </w:rPr>
+        <w:t>lice(</w:t>
+      </w:r>
       <w:r>
         <w:rPr>
           <w:b/>
@@ -4976,263 +4614,124 @@
           <w:b/>
           <w:i/>
         </w:rPr>
+        <w:t xml:space="preserve"> count</w:t>
+      </w:r>
+      <w:r>
+        <w:rPr>
+          <w:b/>
+          <w:i/>
+        </w:rPr>
+        <w:t>, new_element</w:t>
+      </w:r>
+      <w:r>
+        <w:rPr>
+          <w:b/>
+        </w:rPr>
+        <w:t>)</w:t>
+      </w:r>
+      <w:r>
+        <w:t xml:space="preserve"> removes </w:t>
+      </w:r>
+      <w:r>
+        <w:rPr>
+          <w:b/>
+          <w:i/>
+        </w:rPr>
+        <w:t>count</w:t>
+      </w:r>
+      <w:r>
         <w:t xml:space="preserve"> </w:t>
       </w:r>
       <w:r>
-        <w:rPr>
-          <w:b/>
+        <w:t>elements from</w:t>
+      </w:r>
+      <w:r>
+        <w:rPr>
+          <w:b/>
+        </w:rPr>
+        <w:t xml:space="preserve"> array0</w:t>
+      </w:r>
+      <w:r>
+        <w:t xml:space="preserve">, </w:t>
+      </w:r>
+      <w:r>
+        <w:t>starting</w:t>
+      </w:r>
+      <w:r>
+        <w:t xml:space="preserve"> from index </w:t>
+      </w:r>
+      <w:r>
+        <w:rPr>
           <w:i/>
         </w:rPr>
-        <w:t>end</w:t>
-      </w:r>
-      <w:r>
-        <w:rPr>
-          <w:b/>
-        </w:rPr>
-        <w:t>)</w:t>
-      </w:r>
-      <w:r>
-        <w:t xml:space="preserve"> returns the sub-array starting from index </w:t>
-      </w:r>
-      <w:r>
-        <w:rPr>
+        <w:t>begin</w:t>
+      </w:r>
+      <w:r>
+        <w:t xml:space="preserve">, and inserts the element </w:t>
+      </w:r>
+      <w:r>
+        <w:rPr>
+          <w:b/>
           <w:i/>
         </w:rPr>
-        <w:t>begin</w:t>
-      </w:r>
-      <w:r>
-        <w:t xml:space="preserve"> and going up to </w:t>
-      </w:r>
-      <w:r>
-        <w:rPr>
-          <w:u w:val="single"/>
-        </w:rPr>
-        <w:t>but not including</w:t>
-      </w:r>
-      <w:r>
-        <w:t xml:space="preserve"> index </w:t>
-      </w:r>
-      <w:r>
-        <w:rPr>
+        <w:t>new_element</w:t>
+      </w:r>
+      <w:r>
+        <w:t xml:space="preserve"> in place of the deleted elements.  </w:t>
+      </w:r>
+      <w:r>
+        <w:rPr>
+          <w:b/>
+        </w:rPr>
+        <w:t>c</w:t>
+      </w:r>
+      <w:r>
+        <w:rPr>
+          <w:b/>
           <w:i/>
         </w:rPr>
-        <w:t>end</w:t>
-      </w:r>
-      <w:r>
-        <w:t xml:space="preserve">.  </w:t>
-      </w:r>
-      <w:proofErr w:type="gramStart"/>
-      <w:r>
-        <w:t>a</w:t>
-      </w:r>
-      <w:r>
-        <w:rPr>
-          <w:b/>
-        </w:rPr>
-        <w:t>rray0</w:t>
-      </w:r>
-      <w:proofErr w:type="gramEnd"/>
-      <w:r>
-        <w:t xml:space="preserve"> is not affected by </w:t>
-      </w:r>
-      <w:r>
-        <w:rPr>
-          <w:b/>
-        </w:rPr>
-        <w:t>slice()</w:t>
-      </w:r>
-      <w:r>
-        <w:t>.</w:t>
+        <w:t>ount</w:t>
+      </w:r>
+      <w:r>
+        <w:t xml:space="preserve"> may be 0 (if you only wanted to insert, not delete).  </w:t>
+      </w:r>
+      <w:r>
+        <w:rPr>
+          <w:b/>
+          <w:i/>
+        </w:rPr>
+        <w:t>new_element</w:t>
+      </w:r>
+      <w:r>
+        <w:t xml:space="preserve"> is optional and may be omitted (if you only wanted to delete, not insert).</w:t>
       </w:r>
     </w:p>
     <w:p>
       <w:pPr>
         <w:spacing w:before="240"/>
-        <w:ind w:left="720"/>
-      </w:pPr>
-      <w:proofErr w:type="gramStart"/>
-      <w:r>
-        <w:rPr>
-          <w:b/>
-        </w:rPr>
-        <w:t>array0.s</w:t>
-      </w:r>
-      <w:r>
-        <w:rPr>
-          <w:b/>
-        </w:rPr>
-        <w:t>p</w:t>
-      </w:r>
-      <w:r>
-        <w:rPr>
-          <w:b/>
-        </w:rPr>
-        <w:t>lice(</w:t>
-      </w:r>
-      <w:proofErr w:type="gramEnd"/>
-      <w:r>
-        <w:rPr>
-          <w:b/>
-          <w:i/>
-        </w:rPr>
-        <w:t>begin,</w:t>
-      </w:r>
-      <w:r>
-        <w:rPr>
-          <w:b/>
-          <w:i/>
-        </w:rPr>
-        <w:t xml:space="preserve"> count</w:t>
-      </w:r>
-      <w:r>
-        <w:rPr>
-          <w:b/>
-          <w:i/>
-        </w:rPr>
+      </w:pPr>
+      <w:r>
+        <w:t xml:space="preserve">In addition refer to </w:t>
+      </w:r>
+      <w:r>
+        <w:rPr>
+          <w:b/>
+        </w:rPr>
+        <w:t>indexof()</w:t>
+      </w:r>
+      <w:r>
         <w:t xml:space="preserve">, </w:t>
       </w:r>
-      <w:proofErr w:type="spellStart"/>
-      <w:r>
-        <w:rPr>
-          <w:b/>
-          <w:i/>
-        </w:rPr>
-        <w:t>new_element</w:t>
-      </w:r>
-      <w:proofErr w:type="spellEnd"/>
-      <w:r>
-        <w:rPr>
-          <w:b/>
-        </w:rPr>
-        <w:t>)</w:t>
-      </w:r>
-      <w:r>
-        <w:t xml:space="preserve"> removes </w:t>
-      </w:r>
-      <w:r>
-        <w:rPr>
-          <w:b/>
-          <w:i/>
-        </w:rPr>
-        <w:t>count</w:t>
-      </w:r>
-      <w:r>
-        <w:t xml:space="preserve"> </w:t>
-      </w:r>
-      <w:r>
-        <w:t>elements from</w:t>
-      </w:r>
-      <w:r>
-        <w:rPr>
-          <w:b/>
-        </w:rPr>
-        <w:t xml:space="preserve"> array0</w:t>
+      <w:r>
+        <w:rPr>
+          <w:b/>
+        </w:rPr>
+        <w:t>filter()</w:t>
       </w:r>
       <w:r>
         <w:t xml:space="preserve">, </w:t>
       </w:r>
       <w:r>
-        <w:t>starting</w:t>
-      </w:r>
-      <w:r>
-        <w:t xml:space="preserve"> from index </w:t>
-      </w:r>
-      <w:r>
-        <w:rPr>
-          <w:i/>
-        </w:rPr>
-        <w:t>begin</w:t>
-      </w:r>
-      <w:r>
-        <w:t xml:space="preserve">, and inserts the element </w:t>
-      </w:r>
-      <w:proofErr w:type="spellStart"/>
-      <w:r>
-        <w:rPr>
-          <w:b/>
-          <w:i/>
-        </w:rPr>
-        <w:t>new_element</w:t>
-      </w:r>
-      <w:proofErr w:type="spellEnd"/>
-      <w:r>
-        <w:t xml:space="preserve"> in place of the deleted elements.  </w:t>
-      </w:r>
-      <w:proofErr w:type="gramStart"/>
-      <w:r>
-        <w:rPr>
-          <w:b/>
-        </w:rPr>
-        <w:t>c</w:t>
-      </w:r>
-      <w:r>
-        <w:rPr>
-          <w:b/>
-          <w:i/>
-        </w:rPr>
-        <w:t>ount</w:t>
-      </w:r>
-      <w:proofErr w:type="gramEnd"/>
-      <w:r>
-        <w:t xml:space="preserve"> may be 0 (if you only wanted to insert, not delete).  </w:t>
-      </w:r>
-      <w:proofErr w:type="spellStart"/>
-      <w:proofErr w:type="gramStart"/>
-      <w:r>
-        <w:rPr>
-          <w:b/>
-          <w:i/>
-        </w:rPr>
-        <w:t>new_element</w:t>
-      </w:r>
-      <w:proofErr w:type="spellEnd"/>
-      <w:proofErr w:type="gramEnd"/>
-      <w:r>
-        <w:t xml:space="preserve"> is optional and may be omitted (if you only wanted to delete, not insert).</w:t>
-      </w:r>
-    </w:p>
-    <w:p>
-      <w:pPr>
-        <w:spacing w:before="240"/>
-      </w:pPr>
-      <w:r>
-        <w:t xml:space="preserve">In addition refer to </w:t>
-      </w:r>
-      <w:proofErr w:type="spellStart"/>
-      <w:proofErr w:type="gramStart"/>
-      <w:r>
-        <w:rPr>
-          <w:b/>
-        </w:rPr>
-        <w:t>indexof</w:t>
-      </w:r>
-      <w:proofErr w:type="spellEnd"/>
-      <w:r>
-        <w:rPr>
-          <w:b/>
-        </w:rPr>
-        <w:t>(</w:t>
-      </w:r>
-      <w:proofErr w:type="gramEnd"/>
-      <w:r>
-        <w:rPr>
-          <w:b/>
-        </w:rPr>
-        <w:t>)</w:t>
-      </w:r>
-      <w:r>
-        <w:t xml:space="preserve">, </w:t>
-      </w:r>
-      <w:r>
-        <w:rPr>
-          <w:b/>
-        </w:rPr>
-        <w:t>filter()</w:t>
-      </w:r>
-      <w:r>
-        <w:t xml:space="preserve">, </w:t>
-      </w:r>
-      <w:r>
         <w:rPr>
           <w:b/>
         </w:rPr>
@@ -5241,19 +4740,11 @@
       <w:r>
         <w:t xml:space="preserve">, and </w:t>
       </w:r>
-      <w:proofErr w:type="spellStart"/>
-      <w:r>
-        <w:rPr>
-          <w:b/>
-        </w:rPr>
-        <w:t>forEach</w:t>
-      </w:r>
-      <w:proofErr w:type="spellEnd"/>
-      <w:r>
-        <w:rPr>
-          <w:b/>
-        </w:rPr>
-        <w:t>()</w:t>
+      <w:r>
+        <w:rPr>
+          <w:b/>
+        </w:rPr>
+        <w:t>forEach()</w:t>
       </w:r>
       <w:r>
         <w:t xml:space="preserve"> for searching, replacing, etc.</w:t>
@@ -5266,15 +4757,7 @@
     </w:p>
     <w:p>
       <w:r>
-        <w:t xml:space="preserve">Comparison operators are similar to c, </w:t>
-      </w:r>
-      <w:proofErr w:type="spellStart"/>
-      <w:r>
-        <w:t>c++</w:t>
-      </w:r>
-      <w:proofErr w:type="spellEnd"/>
-      <w:r>
-        <w:t>, and c#, except in the following cases.</w:t>
+        <w:t>Comparison operators are similar to c, c++, and c#, except in the following cases.</w:t>
       </w:r>
     </w:p>
     <w:p>
@@ -5298,41 +4781,17 @@
         </w:numPr>
       </w:pPr>
       <w:r>
-        <w:t xml:space="preserve">The comparison for inequality is expressed </w:t>
-      </w:r>
-      <w:proofErr w:type="gramStart"/>
-      <w:r>
-        <w:t>by !</w:t>
-      </w:r>
-      <w:proofErr w:type="gramEnd"/>
-      <w:r>
-        <w:t>==.</w:t>
-      </w:r>
-    </w:p>
-    <w:p>
-      <w:r>
-        <w:t xml:space="preserve">The more common == </w:t>
-      </w:r>
-      <w:proofErr w:type="gramStart"/>
-      <w:r>
-        <w:t>and !</w:t>
-      </w:r>
-      <w:proofErr w:type="gramEnd"/>
-      <w:r>
-        <w:t>= comparison operators are available in JavaScript, and they permit comparisons between items (variables, constants, or literals) that are of different types.  This can lead to confusion, and it is recommended that these operators be avoided.</w:t>
-      </w:r>
-    </w:p>
-    <w:p>
-      <w:r>
-        <w:t xml:space="preserve">When you are working with </w:t>
-      </w:r>
-      <w:proofErr w:type="spellStart"/>
-      <w:r>
-        <w:t>non integers</w:t>
-      </w:r>
-      <w:proofErr w:type="spellEnd"/>
-      <w:r>
-        <w:t>, floating-point inaccuracies can make comparisons tricky.  One way to resolve this problem is to truncate floating point numbers to a fixed number of digits.  The syntax for truncating to 2 digits is</w:t>
+        <w:t>The comparison for inequality is expressed by !==.</w:t>
+      </w:r>
+    </w:p>
+    <w:p>
+      <w:r>
+        <w:t>The more common == and != comparison operators are available in JavaScript, and they permit comparisons between items (variables, constants, or literals) that are of different types.  This can lead to confusion, and it is recommended that these operators be avoided.</w:t>
+      </w:r>
+    </w:p>
+    <w:p>
+      <w:r>
+        <w:t>When you are working with non integers, floating-point inaccuracies can make comparisons tricky.  One way to resolve this problem is to truncate floating point numbers to a fixed number of digits.  The syntax for truncating to 2 digits is</w:t>
       </w:r>
     </w:p>
     <w:p>
@@ -5346,31 +4805,14 @@
         <w:rPr>
           <w:i/>
         </w:rPr>
-        <w:t>floating-point-</w:t>
-      </w:r>
-      <w:proofErr w:type="spellStart"/>
-      <w:proofErr w:type="gramStart"/>
-      <w:r>
-        <w:rPr>
-          <w:i/>
-        </w:rPr>
-        <w:t>value</w:t>
-      </w:r>
-      <w:r>
-        <w:t>.toFixed</w:t>
-      </w:r>
-      <w:proofErr w:type="spellEnd"/>
-      <w:r>
-        <w:t>(</w:t>
-      </w:r>
-      <w:proofErr w:type="gramEnd"/>
-      <w:r>
-        <w:t>2)</w:t>
-      </w:r>
-    </w:p>
-    <w:p>
-      <w:r>
-        <w:lastRenderedPageBreak/>
+        <w:t>floating-point-value</w:t>
+      </w:r>
+      <w:r>
+        <w:t>.toFixed(2)</w:t>
+      </w:r>
+    </w:p>
+    <w:p>
+      <w:r>
         <w:t xml:space="preserve">If you omit the ‘+’, the truncation is still performed, but the result is a string, instead of a number.  ‘+’ does </w:t>
       </w:r>
       <w:r>
@@ -5465,14 +4907,7 @@
       </w:pPr>
       <w:r>
         <w:tab/>
-      </w:r>
-      <w:proofErr w:type="gramStart"/>
-      <w:r>
-        <w:t>else</w:t>
-      </w:r>
-      <w:proofErr w:type="gramEnd"/>
-      <w:r>
-        <w:t xml:space="preserve"> </w:t>
+        <w:t xml:space="preserve">else </w:t>
       </w:r>
       <w:r>
         <w:t>if (</w:t>
@@ -5514,14 +4949,7 @@
       </w:pPr>
       <w:r>
         <w:tab/>
-      </w:r>
-      <w:proofErr w:type="gramStart"/>
-      <w:r>
-        <w:t>else</w:t>
-      </w:r>
-      <w:proofErr w:type="gramEnd"/>
-      <w:r>
-        <w:t xml:space="preserve"> </w:t>
+        <w:t xml:space="preserve">else </w:t>
       </w:r>
       <w:r>
         <w:t>if (</w:t>
@@ -5560,94 +4988,58 @@
     <w:p>
       <w:r>
         <w:tab/>
-      </w:r>
-      <w:proofErr w:type="gramStart"/>
-      <w:r>
-        <w:t>etc</w:t>
-      </w:r>
-      <w:proofErr w:type="gramEnd"/>
+        <w:t>etc.</w:t>
+      </w:r>
+    </w:p>
+    <w:p>
+      <w:r>
+        <w:t xml:space="preserve">The for() statement </w:t>
+      </w:r>
+      <w:r>
+        <w:t>is one way</w:t>
+      </w:r>
+      <w:r>
+        <w:t xml:space="preserve"> </w:t>
+      </w:r>
+      <w:r>
+        <w:t>to express a loop</w:t>
+      </w:r>
       <w:r>
         <w:t>.</w:t>
       </w:r>
     </w:p>
     <w:p>
-      <w:r>
-        <w:t xml:space="preserve">The </w:t>
-      </w:r>
-      <w:proofErr w:type="gramStart"/>
-      <w:r>
-        <w:t>for(</w:t>
-      </w:r>
-      <w:proofErr w:type="gramEnd"/>
-      <w:r>
-        <w:t xml:space="preserve">) statement </w:t>
-      </w:r>
-      <w:r>
-        <w:t>is one way</w:t>
-      </w:r>
-      <w:r>
-        <w:t xml:space="preserve"> </w:t>
-      </w:r>
-      <w:r>
-        <w:t>to express a loop</w:t>
-      </w:r>
-      <w:r>
-        <w:t>.</w:t>
-      </w:r>
-    </w:p>
-    <w:p>
       <w:pPr>
         <w:spacing w:after="0" w:line="240" w:lineRule="auto"/>
       </w:pPr>
       <w:r>
         <w:tab/>
-      </w:r>
-      <w:proofErr w:type="gramStart"/>
-      <w:r>
-        <w:t>for</w:t>
-      </w:r>
-      <w:proofErr w:type="gramEnd"/>
-      <w:r>
-        <w:t xml:space="preserve"> ( let </w:t>
-      </w:r>
-      <w:proofErr w:type="spellStart"/>
-      <w:r>
-        <w:t>i</w:t>
-      </w:r>
-      <w:proofErr w:type="spellEnd"/>
-      <w:r>
-        <w:t>=</w:t>
-      </w:r>
-      <w:proofErr w:type="spellStart"/>
+        <w:t>for ( let i=</w:t>
+      </w:r>
       <w:r>
         <w:rPr>
           <w:i/>
         </w:rPr>
         <w:t>initial_value</w:t>
       </w:r>
-      <w:proofErr w:type="spellEnd"/>
       <w:r>
         <w:t xml:space="preserve">; </w:t>
       </w:r>
-      <w:proofErr w:type="spellStart"/>
       <w:r>
         <w:rPr>
           <w:i/>
         </w:rPr>
         <w:t>test_whether_to_continue</w:t>
       </w:r>
-      <w:proofErr w:type="spellEnd"/>
       <w:r>
         <w:t xml:space="preserve">; </w:t>
       </w:r>
-      <w:proofErr w:type="spellStart"/>
       <w:r>
         <w:rPr>
           <w:i/>
         </w:rPr>
         <w:t>increment_statement</w:t>
       </w:r>
-      <w:proofErr w:type="spellEnd"/>
       <w:r>
         <w:t>)</w:t>
       </w:r>
@@ -5665,14 +5057,12 @@
       <w:r>
         <w:tab/>
       </w:r>
-      <w:proofErr w:type="spellStart"/>
       <w:r>
         <w:rPr>
           <w:i/>
         </w:rPr>
         <w:t>code_block</w:t>
       </w:r>
-      <w:proofErr w:type="spellEnd"/>
     </w:p>
     <w:p>
       <w:r>
@@ -5682,6 +5072,7 @@
     </w:p>
     <w:p>
       <w:r>
+        <w:lastRenderedPageBreak/>
         <w:t xml:space="preserve">Another way to express a loop uses </w:t>
       </w:r>
       <w:r>
@@ -5701,16 +5092,11 @@
       <w:r>
         <w:tab/>
       </w:r>
-      <w:proofErr w:type="gramStart"/>
       <w:r>
         <w:t>w</w:t>
       </w:r>
       <w:r>
-        <w:t>hile</w:t>
-      </w:r>
-      <w:proofErr w:type="gramEnd"/>
-      <w:r>
-        <w:t xml:space="preserve"> ( </w:t>
+        <w:t xml:space="preserve">hile ( </w:t>
       </w:r>
       <w:r>
         <w:rPr>
@@ -5732,14 +5118,12 @@
       <w:r>
         <w:tab/>
       </w:r>
-      <w:proofErr w:type="spellStart"/>
       <w:r>
         <w:rPr>
           <w:i/>
         </w:rPr>
         <w:t>code_block</w:t>
       </w:r>
-      <w:proofErr w:type="spellEnd"/>
     </w:p>
     <w:p>
       <w:r>
@@ -5769,14 +5153,12 @@
       <w:r>
         <w:t xml:space="preserve">.  Therefore, </w:t>
       </w:r>
-      <w:proofErr w:type="spellStart"/>
       <w:r>
         <w:rPr>
           <w:i/>
         </w:rPr>
         <w:t>code_block</w:t>
       </w:r>
-      <w:proofErr w:type="spellEnd"/>
       <w:r>
         <w:t xml:space="preserve"> must eventually change some value that causes </w:t>
       </w:r>
@@ -5819,14 +5201,7 @@
       </w:pPr>
       <w:r>
         <w:tab/>
-      </w:r>
-      <w:proofErr w:type="gramStart"/>
-      <w:r>
-        <w:t>do</w:t>
-      </w:r>
-      <w:proofErr w:type="gramEnd"/>
-      <w:r>
-        <w:t xml:space="preserve"> {</w:t>
+        <w:t>do {</w:t>
       </w:r>
       <w:r>
         <w:tab/>
@@ -5842,14 +5217,12 @@
       <w:r>
         <w:tab/>
       </w:r>
-      <w:proofErr w:type="spellStart"/>
       <w:r>
         <w:rPr>
           <w:i/>
         </w:rPr>
         <w:t>code_block</w:t>
       </w:r>
-      <w:proofErr w:type="spellEnd"/>
     </w:p>
     <w:p>
       <w:pPr>
@@ -5867,14 +5240,142 @@
       <w:r>
         <w:tab/>
       </w:r>
-      <w:proofErr w:type="gramStart"/>
       <w:r>
         <w:t>w</w:t>
       </w:r>
       <w:r>
-        <w:t>hile</w:t>
-      </w:r>
-      <w:proofErr w:type="gramEnd"/>
+        <w:t xml:space="preserve">hile ( </w:t>
+      </w:r>
+      <w:r>
+        <w:rPr>
+          <w:i/>
+        </w:rPr>
+        <w:t>condition</w:t>
+      </w:r>
+      <w:r>
+        <w:t xml:space="preserve"> )</w:t>
+      </w:r>
+    </w:p>
+    <w:p/>
+    <w:p>
+      <w:r>
+        <w:t xml:space="preserve">As in c++ and c#, (for all 3 types of loop) the </w:t>
+      </w:r>
+      <w:r>
+        <w:rPr>
+          <w:b/>
+        </w:rPr>
+        <w:t>break</w:t>
+      </w:r>
+      <w:r>
+        <w:t xml:space="preserve"> statement can be used to exit the loop unconditionally, and the </w:t>
+      </w:r>
+      <w:r>
+        <w:rPr>
+          <w:b/>
+        </w:rPr>
+        <w:t>continue</w:t>
+      </w:r>
+      <w:r>
+        <w:t xml:space="preserve"> statement can be used to jump to the end of the of the </w:t>
+      </w:r>
+      <w:r>
+        <w:rPr>
+          <w:i/>
+        </w:rPr>
+        <w:t>code_block</w:t>
+      </w:r>
+      <w:r>
+        <w:t>.</w:t>
+      </w:r>
+    </w:p>
+    <w:p>
+      <w:r>
+        <w:t>SCOPE</w:t>
+      </w:r>
+    </w:p>
+    <w:p>
+      <w:r>
+        <w:t xml:space="preserve">Variables and constants introduced by </w:t>
+      </w:r>
+      <w:r>
+        <w:rPr>
+          <w:b/>
+        </w:rPr>
+        <w:t>let</w:t>
+      </w:r>
+      <w:r>
+        <w:t xml:space="preserve"> and </w:t>
+      </w:r>
+      <w:r>
+        <w:rPr>
+          <w:b/>
+        </w:rPr>
+        <w:t>const</w:t>
+      </w:r>
+      <w:r>
+        <w:t xml:space="preserve"> are limited in scope to the code in enclosing braces (if any).</w:t>
+      </w:r>
+      <w:r>
+        <w:t xml:space="preserve">  This is a very good reason to use </w:t>
+      </w:r>
+      <w:r>
+        <w:rPr>
+          <w:b/>
+        </w:rPr>
+        <w:t>let</w:t>
+      </w:r>
+      <w:r>
+        <w:t xml:space="preserve"> and </w:t>
+      </w:r>
+      <w:r>
+        <w:rPr>
+          <w:b/>
+        </w:rPr>
+        <w:t>const</w:t>
+      </w:r>
+      <w:r>
+        <w:t xml:space="preserve"> instead of </w:t>
+      </w:r>
+      <w:r>
+        <w:rPr>
+          <w:b/>
+        </w:rPr>
+        <w:t>var</w:t>
+      </w:r>
+      <w:r>
+        <w:t>.</w:t>
+      </w:r>
+    </w:p>
+    <w:p>
+      <w:r>
+        <w:t>FUNCTIONS</w:t>
+      </w:r>
+    </w:p>
+    <w:p>
+      <w:r>
+        <w:t>The syntax of a function  declaration is</w:t>
+      </w:r>
+    </w:p>
+    <w:p>
+      <w:pPr>
+        <w:spacing w:after="0" w:line="240" w:lineRule="auto"/>
+      </w:pPr>
+      <w:r>
+        <w:tab/>
+      </w:r>
+      <w:r>
+        <w:t>f</w:t>
+      </w:r>
+      <w:r>
+        <w:t xml:space="preserve">unction  </w:t>
+      </w:r>
+      <w:r>
+        <w:rPr>
+          <w:i/>
+        </w:rPr>
+        <w:t>name_of_function</w:t>
+      </w:r>
       <w:r>
         <w:t xml:space="preserve"> ( </w:t>
       </w:r>
@@ -5882,220 +5383,34 @@
         <w:rPr>
           <w:i/>
         </w:rPr>
-        <w:t>condition</w:t>
-      </w:r>
-      <w:r>
-        <w:t xml:space="preserve"> )</w:t>
-      </w:r>
-    </w:p>
-    <w:p/>
-    <w:p>
-      <w:r>
-        <w:t xml:space="preserve">As in </w:t>
-      </w:r>
-      <w:proofErr w:type="spellStart"/>
-      <w:r>
-        <w:t>c++</w:t>
-      </w:r>
-      <w:proofErr w:type="spellEnd"/>
-      <w:r>
-        <w:t xml:space="preserve"> and c#, (for all 3 types of loop) the </w:t>
-      </w:r>
-      <w:r>
-        <w:rPr>
-          <w:b/>
-        </w:rPr>
-        <w:t>break</w:t>
-      </w:r>
-      <w:r>
-        <w:t xml:space="preserve"> statement can be used to exit the loop unconditionally, and the </w:t>
-      </w:r>
-      <w:r>
-        <w:rPr>
-          <w:b/>
-        </w:rPr>
-        <w:t>continue</w:t>
-      </w:r>
-      <w:r>
-        <w:t xml:space="preserve"> statement can be used to jump to the end of </w:t>
-      </w:r>
-      <w:proofErr w:type="gramStart"/>
-      <w:r>
-        <w:t>the of</w:t>
-      </w:r>
-      <w:proofErr w:type="gramEnd"/>
-      <w:r>
-        <w:t xml:space="preserve"> the </w:t>
-      </w:r>
-      <w:proofErr w:type="spellStart"/>
+        <w:t xml:space="preserve">optional_arguments </w:t>
+      </w:r>
+      <w:r>
+        <w:t>)  {</w:t>
+      </w:r>
+    </w:p>
+    <w:p>
+      <w:pPr>
+        <w:spacing w:after="0" w:line="240" w:lineRule="auto"/>
+      </w:pPr>
+      <w:r>
+        <w:tab/>
+      </w:r>
+      <w:r>
+        <w:tab/>
+      </w:r>
       <w:r>
         <w:rPr>
           <w:i/>
         </w:rPr>
-        <w:t>code_block</w:t>
-      </w:r>
-      <w:proofErr w:type="spellEnd"/>
-      <w:r>
-        <w:t>.</w:t>
-      </w:r>
-    </w:p>
-    <w:p>
-      <w:r>
-        <w:t>SCOPE</w:t>
-      </w:r>
-    </w:p>
-    <w:p>
-      <w:r>
-        <w:t xml:space="preserve">Variables and constants introduced by </w:t>
-      </w:r>
-      <w:proofErr w:type="spellStart"/>
-      <w:r>
-        <w:rPr>
-          <w:b/>
-        </w:rPr>
-        <w:t>let</w:t>
-      </w:r>
-      <w:proofErr w:type="spellEnd"/>
-      <w:r>
-        <w:t xml:space="preserve"> and </w:t>
-      </w:r>
-      <w:proofErr w:type="spellStart"/>
-      <w:r>
-        <w:rPr>
-          <w:b/>
-        </w:rPr>
-        <w:t>const</w:t>
-      </w:r>
-      <w:proofErr w:type="spellEnd"/>
-      <w:r>
-        <w:t xml:space="preserve"> are limited in scope to the code in enclosing braces (if any).</w:t>
-      </w:r>
-      <w:r>
-        <w:t xml:space="preserve">  This is a very good reason to use </w:t>
-      </w:r>
-      <w:r>
-        <w:rPr>
-          <w:b/>
-        </w:rPr>
-        <w:t>let</w:t>
-      </w:r>
-      <w:r>
-        <w:t xml:space="preserve"> and </w:t>
-      </w:r>
-      <w:proofErr w:type="spellStart"/>
-      <w:r>
-        <w:rPr>
-          <w:b/>
-        </w:rPr>
-        <w:t>const</w:t>
-      </w:r>
-      <w:proofErr w:type="spellEnd"/>
-      <w:r>
-        <w:t xml:space="preserve"> instead of </w:t>
-      </w:r>
-      <w:r>
-        <w:rPr>
-          <w:b/>
-        </w:rPr>
-        <w:t>var</w:t>
-      </w:r>
-      <w:r>
-        <w:t>.</w:t>
-      </w:r>
-    </w:p>
-    <w:p>
-      <w:r>
-        <w:lastRenderedPageBreak/>
-        <w:t>FUNCTIONS</w:t>
-      </w:r>
-    </w:p>
-    <w:p>
-      <w:r>
-        <w:t xml:space="preserve">The syntax of a </w:t>
-      </w:r>
-      <w:proofErr w:type="gramStart"/>
-      <w:r>
-        <w:t>function  declaration</w:t>
-      </w:r>
-      <w:proofErr w:type="gramEnd"/>
-      <w:r>
-        <w:t xml:space="preserve"> is</w:t>
-      </w:r>
-    </w:p>
-    <w:p>
-      <w:pPr>
-        <w:spacing w:after="0" w:line="240" w:lineRule="auto"/>
-      </w:pPr>
-      <w:r>
-        <w:tab/>
-      </w:r>
-      <w:proofErr w:type="gramStart"/>
-      <w:r>
-        <w:t>f</w:t>
-      </w:r>
-      <w:r>
-        <w:t xml:space="preserve">unction  </w:t>
-      </w:r>
-      <w:proofErr w:type="spellStart"/>
+        <w:t>b</w:t>
+      </w:r>
       <w:r>
         <w:rPr>
           <w:i/>
         </w:rPr>
-        <w:t>name</w:t>
-      </w:r>
-      <w:proofErr w:type="gramEnd"/>
-      <w:r>
-        <w:rPr>
-          <w:i/>
-        </w:rPr>
-        <w:t>_of_function</w:t>
-      </w:r>
-      <w:proofErr w:type="spellEnd"/>
-      <w:r>
-        <w:t xml:space="preserve"> ( </w:t>
-      </w:r>
-      <w:proofErr w:type="spellStart"/>
-      <w:r>
-        <w:rPr>
-          <w:i/>
-        </w:rPr>
-        <w:t>optional_arguments</w:t>
-      </w:r>
-      <w:proofErr w:type="spellEnd"/>
-      <w:r>
-        <w:rPr>
-          <w:i/>
-        </w:rPr>
-        <w:t xml:space="preserve"> </w:t>
-      </w:r>
-      <w:r>
-        <w:t>)  {</w:t>
-      </w:r>
-    </w:p>
-    <w:p>
-      <w:pPr>
-        <w:spacing w:after="0" w:line="240" w:lineRule="auto"/>
-      </w:pPr>
-      <w:r>
-        <w:tab/>
-      </w:r>
-      <w:r>
-        <w:tab/>
-      </w:r>
-      <w:proofErr w:type="gramStart"/>
-      <w:r>
-        <w:rPr>
-          <w:i/>
-        </w:rPr>
-        <w:t>b</w:t>
-      </w:r>
-      <w:r>
-        <w:rPr>
-          <w:i/>
-        </w:rPr>
         <w:t>ody</w:t>
       </w:r>
-      <w:proofErr w:type="gramEnd"/>
     </w:p>
     <w:p>
       <w:pPr>
@@ -6118,85 +5433,58 @@
       </w:pPr>
       <w:r>
         <w:tab/>
-      </w:r>
-      <w:proofErr w:type="gramStart"/>
-      <w:r>
-        <w:t>let</w:t>
-      </w:r>
-      <w:proofErr w:type="gramEnd"/>
-      <w:r>
-        <w:t xml:space="preserve"> </w:t>
-      </w:r>
-      <w:proofErr w:type="spellStart"/>
+        <w:t xml:space="preserve">let </w:t>
+      </w:r>
       <w:r>
         <w:rPr>
           <w:i/>
         </w:rPr>
         <w:t>name_of_function</w:t>
       </w:r>
-      <w:proofErr w:type="spellEnd"/>
       <w:r>
         <w:t xml:space="preserve"> = function  </w:t>
       </w:r>
-      <w:proofErr w:type="spellStart"/>
       <w:r>
         <w:rPr>
           <w:i/>
         </w:rPr>
-        <w:t>optional_debugging_function_name</w:t>
-      </w:r>
-      <w:proofErr w:type="spellEnd"/>
+        <w:t xml:space="preserve">optional_debugging_function_name </w:t>
+      </w:r>
+      <w:r>
+        <w:t xml:space="preserve"> ( </w:t>
+      </w:r>
       <w:r>
         <w:rPr>
           <w:i/>
         </w:rPr>
-        <w:t xml:space="preserve"> </w:t>
-      </w:r>
-      <w:r>
-        <w:t xml:space="preserve"> ( </w:t>
-      </w:r>
-      <w:proofErr w:type="spellStart"/>
+        <w:t xml:space="preserve">optional_arguments </w:t>
+      </w:r>
+      <w:r>
+        <w:t>)  {</w:t>
+      </w:r>
+    </w:p>
+    <w:p>
+      <w:pPr>
+        <w:spacing w:after="0" w:line="240" w:lineRule="auto"/>
+      </w:pPr>
+      <w:r>
+        <w:tab/>
+      </w:r>
+      <w:r>
+        <w:tab/>
+      </w:r>
       <w:r>
         <w:rPr>
           <w:i/>
         </w:rPr>
-        <w:t>optional_arguments</w:t>
-      </w:r>
-      <w:proofErr w:type="spellEnd"/>
+        <w:t>b</w:t>
+      </w:r>
       <w:r>
         <w:rPr>
           <w:i/>
         </w:rPr>
-        <w:t xml:space="preserve"> </w:t>
-      </w:r>
-      <w:r>
-        <w:t>)  {</w:t>
-      </w:r>
-    </w:p>
-    <w:p>
-      <w:pPr>
-        <w:spacing w:after="0" w:line="240" w:lineRule="auto"/>
-      </w:pPr>
-      <w:r>
-        <w:tab/>
-      </w:r>
-      <w:r>
-        <w:tab/>
-      </w:r>
-      <w:proofErr w:type="gramStart"/>
-      <w:r>
-        <w:rPr>
-          <w:i/>
-        </w:rPr>
-        <w:t>b</w:t>
-      </w:r>
-      <w:r>
-        <w:rPr>
-          <w:i/>
-        </w:rPr>
         <w:t>ody</w:t>
       </w:r>
-      <w:proofErr w:type="gramEnd"/>
     </w:p>
     <w:p>
       <w:pPr>
@@ -6212,59 +5500,42 @@
       <w:r>
         <w:t xml:space="preserve">You invoke the function using </w:t>
       </w:r>
-      <w:proofErr w:type="spellStart"/>
       <w:r>
         <w:rPr>
           <w:i/>
         </w:rPr>
         <w:t>name_of_function</w:t>
       </w:r>
-      <w:proofErr w:type="spellEnd"/>
-      <w:r>
-        <w:t xml:space="preserve">, </w:t>
-      </w:r>
-      <w:proofErr w:type="gramStart"/>
-      <w:r>
-        <w:t xml:space="preserve">not  </w:t>
-      </w:r>
-      <w:proofErr w:type="spellStart"/>
+      <w:r>
+        <w:t xml:space="preserve">, not  </w:t>
+      </w:r>
       <w:r>
         <w:rPr>
           <w:i/>
         </w:rPr>
-        <w:t>optional</w:t>
-      </w:r>
-      <w:proofErr w:type="gramEnd"/>
+        <w:t>optional_debugging_function_name</w:t>
+      </w:r>
+      <w:r>
+        <w:t xml:space="preserve">.  It is good practice to include </w:t>
+      </w:r>
       <w:r>
         <w:rPr>
           <w:i/>
         </w:rPr>
-        <w:t>_debugging_function_name</w:t>
-      </w:r>
-      <w:proofErr w:type="spellEnd"/>
-      <w:r>
-        <w:t xml:space="preserve">.  It is good practice to include </w:t>
-      </w:r>
-      <w:proofErr w:type="spellStart"/>
+        <w:t>optional_debugging_name_of_function</w:t>
+      </w:r>
+      <w:r>
+        <w:t>, because the browser’s console can use that name to refer to the function in the event of an error.</w:t>
+      </w:r>
+    </w:p>
+    <w:p>
+      <w:r>
+        <w:t xml:space="preserve">A function can be declared within an object.  Expanding the </w:t>
+      </w:r>
       <w:r>
         <w:rPr>
           <w:i/>
         </w:rPr>
-        <w:t>optional_debugging_name_of_function</w:t>
-      </w:r>
-      <w:proofErr w:type="spellEnd"/>
-      <w:r>
-        <w:t>, because the browser’s console can use that name to refer to the function in the event of an error.</w:t>
-      </w:r>
-    </w:p>
-    <w:p>
-      <w:r>
-        <w:t xml:space="preserve">A function can be declared within an object.  Expanding the </w:t>
-      </w:r>
-      <w:r>
-        <w:rPr>
-          <w:i/>
-        </w:rPr>
         <w:t>person</w:t>
       </w:r>
       <w:r>
@@ -6275,13 +5546,9 @@
       <w:pPr>
         <w:spacing w:after="0" w:line="240" w:lineRule="auto"/>
       </w:pPr>
-      <w:proofErr w:type="gramStart"/>
-      <w:r>
-        <w:t>let</w:t>
-      </w:r>
-      <w:proofErr w:type="gramEnd"/>
-      <w:r>
-        <w:t xml:space="preserve"> person = {</w:t>
+      <w:r>
+        <w:lastRenderedPageBreak/>
+        <w:t>let person = {</w:t>
       </w:r>
     </w:p>
     <w:p>
@@ -6290,16 +5557,7 @@
       </w:pPr>
       <w:r>
         <w:tab/>
-      </w:r>
-      <w:proofErr w:type="spellStart"/>
-      <w:proofErr w:type="gramStart"/>
-      <w:r>
-        <w:t>firstName</w:t>
-      </w:r>
-      <w:proofErr w:type="spellEnd"/>
-      <w:proofErr w:type="gramEnd"/>
-      <w:r>
-        <w:t>:  ‘John’,</w:t>
+        <w:t>firstName:  ‘John’,</w:t>
       </w:r>
     </w:p>
     <w:p>
@@ -6308,86 +5566,44 @@
       </w:pPr>
       <w:r>
         <w:tab/>
-      </w:r>
-      <w:proofErr w:type="spellStart"/>
-      <w:proofErr w:type="gramStart"/>
+        <w:t>lastName:  ‘Adams’</w:t>
+      </w:r>
+      <w:r>
+        <w:t>,</w:t>
+      </w:r>
+    </w:p>
+    <w:p>
+      <w:pPr>
+        <w:spacing w:after="0" w:line="240" w:lineRule="auto"/>
+      </w:pPr>
+      <w:r>
+        <w:tab/>
+        <w:t>showInfo:  function() {</w:t>
+      </w:r>
+    </w:p>
+    <w:p>
+      <w:pPr>
+        <w:spacing w:after="0" w:line="240" w:lineRule="auto"/>
+      </w:pPr>
+      <w:r>
+        <w:tab/>
+      </w:r>
+      <w:r>
+        <w:tab/>
+        <w:t>showMessage(“name is “ +</w:t>
+      </w:r>
+      <w:r>
+        <w:t>this.</w:t>
+      </w:r>
+      <w:r>
+        <w:t xml:space="preserve"> firstName + “ “ + </w:t>
+      </w:r>
+      <w:r>
+        <w:t>this.</w:t>
+      </w:r>
       <w:r>
         <w:t>lastName</w:t>
       </w:r>
-      <w:proofErr w:type="spellEnd"/>
-      <w:proofErr w:type="gramEnd"/>
-      <w:r>
-        <w:t>:  ‘Adams’</w:t>
-      </w:r>
-      <w:r>
-        <w:t>,</w:t>
-      </w:r>
-    </w:p>
-    <w:p>
-      <w:pPr>
-        <w:spacing w:after="0" w:line="240" w:lineRule="auto"/>
-      </w:pPr>
-      <w:r>
-        <w:tab/>
-      </w:r>
-      <w:proofErr w:type="spellStart"/>
-      <w:proofErr w:type="gramStart"/>
-      <w:r>
-        <w:t>showInfo</w:t>
-      </w:r>
-      <w:proofErr w:type="spellEnd"/>
-      <w:proofErr w:type="gramEnd"/>
-      <w:r>
-        <w:t>:  function() {</w:t>
-      </w:r>
-    </w:p>
-    <w:p>
-      <w:pPr>
-        <w:spacing w:after="0" w:line="240" w:lineRule="auto"/>
-      </w:pPr>
-      <w:r>
-        <w:tab/>
-      </w:r>
-      <w:r>
-        <w:tab/>
-      </w:r>
-      <w:proofErr w:type="spellStart"/>
-      <w:proofErr w:type="gramStart"/>
-      <w:r>
-        <w:t>showMessage</w:t>
-      </w:r>
-      <w:proofErr w:type="spellEnd"/>
-      <w:r>
-        <w:t>(</w:t>
-      </w:r>
-      <w:proofErr w:type="gramEnd"/>
-      <w:r>
-        <w:t>“name is “ +</w:t>
-      </w:r>
-      <w:r>
-        <w:t>this.</w:t>
-      </w:r>
-      <w:r>
-        <w:t xml:space="preserve"> </w:t>
-      </w:r>
-      <w:proofErr w:type="spellStart"/>
-      <w:proofErr w:type="gramStart"/>
-      <w:r>
-        <w:t>firstName</w:t>
-      </w:r>
-      <w:proofErr w:type="spellEnd"/>
-      <w:proofErr w:type="gramEnd"/>
-      <w:r>
-        <w:t xml:space="preserve"> + “ “ + </w:t>
-      </w:r>
-      <w:proofErr w:type="spellStart"/>
-      <w:r>
-        <w:t>this.</w:t>
-      </w:r>
-      <w:r>
-        <w:t>lastName</w:t>
-      </w:r>
-      <w:proofErr w:type="spellEnd"/>
       <w:r>
         <w:t>)</w:t>
       </w:r>
@@ -6413,28 +5629,20 @@
       </w:r>
     </w:p>
     <w:p>
-      <w:bookmarkStart w:id="22" w:name="_Apply_JavaScript_to"/>
-      <w:bookmarkEnd w:id="22"/>
-    </w:p>
-    <w:p>
-      <w:r>
-        <w:t xml:space="preserve">When you pass a scalar (e.g. an ordinary variable) as an argument to a function, and when the function changes the value of that variable, this has no effect on that scalar (i.e. passing by value).  But when you pass an object as an argument to a function, and when the function changes the value of one of the object’s properties, this is – indeed – a change that affects the object (i.e.  </w:t>
-      </w:r>
-      <w:proofErr w:type="gramStart"/>
-      <w:r>
-        <w:t>passing</w:t>
-      </w:r>
-      <w:proofErr w:type="gramEnd"/>
-      <w:r>
-        <w:t xml:space="preserve"> by reference).</w:t>
+      <w:bookmarkStart w:id="32" w:name="_Apply_JavaScript_to"/>
+      <w:bookmarkEnd w:id="32"/>
+    </w:p>
+    <w:p>
+      <w:r>
+        <w:t>When you pass a scalar (e.g. an ordinary variable) as an argument to a function, and when the function changes the value of that variable, this has no effect on that scalar (i.e. passing by value).  But when you pass an object as an argument to a function, and when the function changes the value of one of the object’s properties, this is – indeed – a change that affects the object (i.e.  passing by reference).</w:t>
       </w:r>
     </w:p>
     <w:p>
       <w:pPr>
         <w:pStyle w:val="Heading2"/>
       </w:pPr>
-      <w:bookmarkStart w:id="23" w:name="_Apply_JavaScript_to_1"/>
-      <w:bookmarkEnd w:id="23"/>
+      <w:bookmarkStart w:id="33" w:name="_Apply_JavaScript_to_1"/>
+      <w:bookmarkEnd w:id="33"/>
       <w:r>
         <w:t>Apply JavaScript to a Web Page</w:t>
       </w:r>
@@ -6443,7 +5651,6 @@
       <w:r>
         <w:t xml:space="preserve">Objects on a web page have a protocol called the “Document Object Model” – or more briefly DOM.  </w:t>
       </w:r>
-      <w:proofErr w:type="gramStart"/>
       <w:r>
         <w:rPr>
           <w:b/>
@@ -6456,7 +5663,6 @@
         </w:rPr>
         <w:t>ocument</w:t>
       </w:r>
-      <w:proofErr w:type="gramEnd"/>
       <w:r>
         <w:t xml:space="preserve"> is an object that refers to the entire web page.  The word </w:t>
       </w:r>
@@ -6500,7 +5706,6 @@
         <w:rPr>
           <w:rFonts w:ascii="Calibri" w:hAnsi="Calibri"/>
         </w:rPr>
-        <w:lastRenderedPageBreak/>
         <w:t>. . .</w:t>
       </w:r>
     </w:p>
@@ -6522,21 +5727,7 @@
         <w:rPr>
           <w:rFonts w:ascii="Calibri" w:hAnsi="Calibri"/>
         </w:rPr>
-        <w:t>id="</w:t>
-      </w:r>
-      <w:proofErr w:type="spellStart"/>
-      <w:r>
-        <w:rPr>
-          <w:rFonts w:ascii="Calibri" w:hAnsi="Calibri"/>
-        </w:rPr>
-        <w:t>percent_off</w:t>
-      </w:r>
-      <w:proofErr w:type="spellEnd"/>
-      <w:r>
-        <w:rPr>
-          <w:rFonts w:ascii="Calibri" w:hAnsi="Calibri"/>
-        </w:rPr>
-        <w:t>"</w:t>
+        <w:t>id="percent_off"</w:t>
       </w:r>
       <w:r>
         <w:rPr>
@@ -6575,89 +5766,28 @@
           <w:rFonts w:ascii="Calibri" w:hAnsi="Calibri"/>
           <w:b/>
         </w:rPr>
-        <w:t>id="</w:t>
-      </w:r>
-      <w:proofErr w:type="spellStart"/>
+        <w:t>id="percent_off"</w:t>
+      </w:r>
       <w:r>
         <w:rPr>
           <w:rFonts w:ascii="Calibri" w:hAnsi="Calibri"/>
-          <w:b/>
-        </w:rPr>
-        <w:t>percent_off</w:t>
-      </w:r>
-      <w:proofErr w:type="spellEnd"/>
-      <w:r>
+        </w:rPr>
+        <w:t>, so that it would be possible to refer to this &lt;h2&gt; element in JavaScript.)  We change the text with the statement</w:t>
+      </w:r>
+    </w:p>
+    <w:p>
+      <w:pPr>
+        <w:ind w:left="720"/>
         <w:rPr>
           <w:rFonts w:ascii="Calibri" w:hAnsi="Calibri"/>
-          <w:b/>
-        </w:rPr>
-        <w:t>"</w:t>
-      </w:r>
+        </w:rPr>
+      </w:pPr>
       <w:r>
         <w:rPr>
           <w:rFonts w:ascii="Calibri" w:hAnsi="Calibri"/>
         </w:rPr>
-        <w:t>, so that it would be possible to refer to this &lt;h2&gt; element in JavaScript.)  We change the text with the statement</w:t>
-      </w:r>
-    </w:p>
-    <w:p>
-      <w:pPr>
-        <w:ind w:left="720"/>
-        <w:rPr>
-          <w:rFonts w:ascii="Calibri" w:hAnsi="Calibri"/>
-        </w:rPr>
-      </w:pPr>
-      <w:proofErr w:type="spellStart"/>
-      <w:proofErr w:type="gramStart"/>
-      <w:r>
-        <w:rPr>
-          <w:rFonts w:ascii="Calibri" w:hAnsi="Calibri"/>
-        </w:rPr>
-        <w:t>document.getElementById</w:t>
-      </w:r>
-      <w:proofErr w:type="spellEnd"/>
-      <w:r>
-        <w:rPr>
-          <w:rFonts w:ascii="Calibri" w:hAnsi="Calibri"/>
-        </w:rPr>
-        <w:t>(</w:t>
-      </w:r>
-      <w:proofErr w:type="gramEnd"/>
-      <w:r>
-        <w:rPr>
-          <w:rFonts w:ascii="Calibri" w:hAnsi="Calibri"/>
-        </w:rPr>
-        <w:t>‘</w:t>
-      </w:r>
-      <w:proofErr w:type="spellStart"/>
-      <w:r>
-        <w:rPr>
-          <w:rFonts w:ascii="Calibri" w:hAnsi="Calibri"/>
-        </w:rPr>
-        <w:t>percent_off</w:t>
-      </w:r>
-      <w:proofErr w:type="spellEnd"/>
-      <w:r>
-        <w:rPr>
-          <w:rFonts w:ascii="Calibri" w:hAnsi="Calibri"/>
-        </w:rPr>
-        <w:t>’).</w:t>
-      </w:r>
-      <w:proofErr w:type="spellStart"/>
-      <w:r>
-        <w:rPr>
-          <w:rFonts w:ascii="Calibri" w:hAnsi="Calibri"/>
-        </w:rPr>
-        <w:t>textContent</w:t>
-      </w:r>
-      <w:proofErr w:type="spellEnd"/>
-      <w:r>
-        <w:rPr>
-          <w:rFonts w:ascii="Calibri" w:hAnsi="Calibri"/>
-        </w:rPr>
-        <w:t xml:space="preserve"> = </w:t>
-      </w:r>
-      <w:proofErr w:type="spellStart"/>
+        <w:t xml:space="preserve">document.getElementById(‘percent_off’).textContent = </w:t>
+      </w:r>
       <w:r>
         <w:rPr>
           <w:rFonts w:ascii="Calibri" w:hAnsi="Calibri"/>
@@ -6665,7 +5795,6 @@
         </w:rPr>
         <w:t>new_text</w:t>
       </w:r>
-      <w:proofErr w:type="spellEnd"/>
       <w:r>
         <w:rPr>
           <w:rFonts w:ascii="Calibri" w:hAnsi="Calibri"/>
@@ -6698,7 +5827,6 @@
         </w:rPr>
         <w:t xml:space="preserve"> or </w:t>
       </w:r>
-      <w:proofErr w:type="spellStart"/>
       <w:r>
         <w:rPr>
           <w:rFonts w:ascii="Calibri" w:hAnsi="Calibri"/>
@@ -6706,7 +5834,6 @@
         </w:rPr>
         <w:t>classList</w:t>
       </w:r>
-      <w:proofErr w:type="spellEnd"/>
       <w:r>
         <w:rPr>
           <w:rFonts w:ascii="Calibri" w:hAnsi="Calibri"/>
@@ -6724,199 +5851,211 @@
         <w:rPr>
           <w:rFonts w:ascii="Calibri" w:hAnsi="Calibri"/>
         </w:rPr>
-        <w:t xml:space="preserve"> that immediately follows the comment “Use JavaScript coupled with CSS to change the color of some text, and experiment with the </w:t>
-      </w:r>
-      <w:proofErr w:type="spellStart"/>
+        <w:t xml:space="preserve"> that immediately follows the comment “Use JavaScript coupled with CSS to change the color of some text, and experiment with the classList object.”.  </w:t>
+      </w:r>
       <w:r>
         <w:rPr>
           <w:rFonts w:ascii="Calibri" w:hAnsi="Calibri"/>
         </w:rPr>
-        <w:t>classList</w:t>
-      </w:r>
-      <w:proofErr w:type="spellEnd"/>
+        <w:t xml:space="preserve">Secondly refer to the code in </w:t>
+      </w:r>
       <w:r>
         <w:rPr>
           <w:rFonts w:ascii="Calibri" w:hAnsi="Calibri"/>
-        </w:rPr>
-        <w:t xml:space="preserve"> object.</w:t>
-      </w:r>
-      <w:proofErr w:type="gramStart"/>
+          <w:b/>
+        </w:rPr>
+        <w:t>home.js</w:t>
+      </w:r>
       <w:r>
         <w:rPr>
           <w:rFonts w:ascii="Calibri" w:hAnsi="Calibri"/>
         </w:rPr>
-        <w:t>”.</w:t>
-      </w:r>
-      <w:proofErr w:type="gramEnd"/>
+        <w:t xml:space="preserve"> that immediately follows the comment “responding to a mouse button click”.  (The button is toward the end with the title “SEE REVIEW”.)  Finally r</w:t>
+      </w:r>
       <w:r>
         <w:rPr>
           <w:rFonts w:ascii="Calibri" w:hAnsi="Calibri"/>
         </w:rPr>
-        <w:t xml:space="preserve">  </w:t>
+        <w:t>efer to the consol</w:t>
       </w:r>
       <w:r>
         <w:rPr>
           <w:rFonts w:ascii="Calibri" w:hAnsi="Calibri"/>
         </w:rPr>
-        <w:t xml:space="preserve">Secondly refer to the code in </w:t>
-      </w:r>
-      <w:r>
+        <w:t>e log after executing this code and clicking the button.</w:t>
+      </w:r>
+    </w:p>
+    <w:p>
+      <w:pPr>
         <w:rPr>
           <w:rFonts w:ascii="Calibri" w:hAnsi="Calibri"/>
-          <w:b/>
-        </w:rPr>
-        <w:t>home.js</w:t>
-      </w:r>
+        </w:rPr>
+      </w:pPr>
       <w:r>
         <w:rPr>
           <w:rFonts w:ascii="Calibri" w:hAnsi="Calibri"/>
         </w:rPr>
-        <w:t xml:space="preserve"> that immediately follows the comment “responding to a mouse button click”.  (The button is toward the end with the title “SEE REVIEW”.)  Finally r</w:t>
-      </w:r>
-      <w:r>
+        <w:t>Note the syntax of adding an event to a DOM element.</w:t>
+      </w:r>
+    </w:p>
+    <w:p>
+      <w:pPr>
+        <w:spacing w:after="0" w:line="240" w:lineRule="auto"/>
         <w:rPr>
           <w:rFonts w:ascii="Calibri" w:hAnsi="Calibri"/>
         </w:rPr>
-        <w:t>efer to the consol</w:t>
-      </w:r>
+      </w:pPr>
       <w:r>
         <w:rPr>
           <w:rFonts w:ascii="Calibri" w:hAnsi="Calibri"/>
         </w:rPr>
-        <w:t>e log after executing this code and clicking the button.</w:t>
-      </w:r>
-    </w:p>
-    <w:p>
-      <w:pPr>
-        <w:rPr>
-          <w:rFonts w:ascii="Calibri" w:hAnsi="Calibri"/>
-        </w:rPr>
-      </w:pPr>
-      <w:r>
-        <w:rPr>
-          <w:rFonts w:ascii="Calibri" w:hAnsi="Calibri"/>
-        </w:rPr>
-        <w:t>Note the syntax of adding an event to a DOM element.</w:t>
-      </w:r>
-    </w:p>
-    <w:p>
-      <w:pPr>
-        <w:spacing w:after="0" w:line="240" w:lineRule="auto"/>
-        <w:rPr>
-          <w:rFonts w:ascii="Calibri" w:hAnsi="Calibri"/>
-        </w:rPr>
-      </w:pPr>
-      <w:r>
-        <w:rPr>
-          <w:rFonts w:ascii="Calibri" w:hAnsi="Calibri"/>
-        </w:rPr>
         <w:tab/>
       </w:r>
-      <w:proofErr w:type="spellStart"/>
       <w:r>
         <w:rPr>
           <w:rFonts w:ascii="Calibri" w:hAnsi="Calibri"/>
           <w:i/>
         </w:rPr>
-        <w:t>DOM_</w:t>
-      </w:r>
-      <w:proofErr w:type="gramStart"/>
+        <w:t>DOM_element</w:t>
+      </w:r>
+      <w:r>
+        <w:rPr>
+          <w:rFonts w:ascii="Calibri" w:hAnsi="Calibri"/>
+          <w:b/>
+          <w:i/>
+        </w:rPr>
+        <w:t>.</w:t>
+      </w:r>
+      <w:r>
+        <w:rPr>
+          <w:rFonts w:ascii="Calibri" w:hAnsi="Calibri"/>
+          <w:b/>
+        </w:rPr>
+        <w:t>addEventListener(</w:t>
+      </w:r>
       <w:r>
         <w:rPr>
           <w:rFonts w:ascii="Calibri" w:hAnsi="Calibri"/>
           <w:i/>
         </w:rPr>
-        <w:t>element</w:t>
+        <w:t>event_name</w:t>
       </w:r>
       <w:r>
         <w:rPr>
           <w:rFonts w:ascii="Calibri" w:hAnsi="Calibri"/>
           <w:b/>
-          <w:i/>
-        </w:rPr>
-        <w:t>.</w:t>
+        </w:rPr>
+        <w:t>,</w:t>
       </w:r>
       <w:r>
         <w:rPr>
           <w:rFonts w:ascii="Calibri" w:hAnsi="Calibri"/>
-          <w:b/>
-        </w:rPr>
-        <w:t>addEventListener</w:t>
-      </w:r>
-      <w:proofErr w:type="spellEnd"/>
+        </w:rPr>
+        <w:t xml:space="preserve"> </w:t>
+      </w:r>
       <w:r>
         <w:rPr>
           <w:rFonts w:ascii="Calibri" w:hAnsi="Calibri"/>
           <w:b/>
         </w:rPr>
-        <w:t>(</w:t>
-      </w:r>
-      <w:proofErr w:type="spellStart"/>
-      <w:proofErr w:type="gramEnd"/>
+        <w:t>function() {</w:t>
+      </w:r>
+    </w:p>
+    <w:p>
+      <w:pPr>
+        <w:spacing w:after="0" w:line="240" w:lineRule="auto"/>
+        <w:rPr>
+          <w:rFonts w:ascii="Calibri" w:hAnsi="Calibri"/>
+        </w:rPr>
+      </w:pPr>
+      <w:r>
+        <w:rPr>
+          <w:rFonts w:ascii="Calibri" w:hAnsi="Calibri"/>
+        </w:rPr>
+        <w:tab/>
+      </w:r>
+      <w:r>
+        <w:rPr>
+          <w:rFonts w:ascii="Calibri" w:hAnsi="Calibri"/>
+        </w:rPr>
+        <w:tab/>
+      </w:r>
       <w:r>
         <w:rPr>
           <w:rFonts w:ascii="Calibri" w:hAnsi="Calibri"/>
           <w:i/>
         </w:rPr>
-        <w:t>event_name</w:t>
-      </w:r>
-      <w:proofErr w:type="spellEnd"/>
-      <w:r>
-        <w:rPr>
-          <w:rFonts w:ascii="Calibri" w:hAnsi="Calibri"/>
-          <w:b/>
-        </w:rPr>
-        <w:t>,</w:t>
-      </w:r>
-      <w:r>
-        <w:rPr>
-          <w:rFonts w:ascii="Calibri" w:hAnsi="Calibri"/>
-        </w:rPr>
-        <w:t xml:space="preserve"> </w:t>
-      </w:r>
-      <w:r>
-        <w:rPr>
-          <w:rFonts w:ascii="Calibri" w:hAnsi="Calibri"/>
-          <w:b/>
-        </w:rPr>
-        <w:t>function() {</w:t>
-      </w:r>
-    </w:p>
-    <w:p>
-      <w:pPr>
-        <w:spacing w:after="0" w:line="240" w:lineRule="auto"/>
-        <w:rPr>
-          <w:rFonts w:ascii="Calibri" w:hAnsi="Calibri"/>
-        </w:rPr>
-      </w:pPr>
-      <w:r>
-        <w:rPr>
-          <w:rFonts w:ascii="Calibri" w:hAnsi="Calibri"/>
-        </w:rPr>
-        <w:tab/>
-      </w:r>
-      <w:r>
-        <w:rPr>
-          <w:rFonts w:ascii="Calibri" w:hAnsi="Calibri"/>
-        </w:rPr>
-        <w:tab/>
-      </w:r>
-      <w:proofErr w:type="spellStart"/>
+        <w:t>f</w:t>
+      </w:r>
       <w:r>
         <w:rPr>
           <w:rFonts w:ascii="Calibri" w:hAnsi="Calibri"/>
           <w:i/>
         </w:rPr>
-        <w:t>f</w:t>
-      </w:r>
+        <w:t>unction_body</w:t>
+      </w:r>
+    </w:p>
+    <w:p>
+      <w:pPr>
+        <w:spacing w:after="0" w:line="240" w:lineRule="auto"/>
+        <w:rPr>
+          <w:rFonts w:ascii="Calibri" w:hAnsi="Calibri"/>
+        </w:rPr>
+      </w:pPr>
+      <w:r>
+        <w:rPr>
+          <w:rFonts w:ascii="Calibri" w:hAnsi="Calibri"/>
+        </w:rPr>
+        <w:tab/>
+      </w:r>
+      <w:r>
+        <w:rPr>
+          <w:rFonts w:ascii="Calibri" w:hAnsi="Calibri"/>
+        </w:rPr>
+        <w:tab/>
+      </w:r>
+      <w:r>
+        <w:rPr>
+          <w:rFonts w:ascii="Calibri" w:hAnsi="Calibri"/>
+          <w:b/>
+        </w:rPr>
+        <w:t>}</w:t>
+      </w:r>
+    </w:p>
+    <w:p>
+      <w:pPr>
+        <w:spacing w:after="0" w:line="240" w:lineRule="auto"/>
+        <w:rPr>
+          <w:rFonts w:ascii="Calibri" w:hAnsi="Calibri"/>
+        </w:rPr>
+      </w:pPr>
+    </w:p>
+    <w:p>
+      <w:pPr>
+        <w:spacing w:after="0" w:line="240" w:lineRule="auto"/>
+        <w:rPr>
+          <w:rFonts w:ascii="Calibri" w:hAnsi="Calibri"/>
+        </w:rPr>
+      </w:pPr>
       <w:r>
         <w:rPr>
           <w:rFonts w:ascii="Calibri" w:hAnsi="Calibri"/>
           <w:i/>
         </w:rPr>
-        <w:t>unction_body</w:t>
-      </w:r>
-      <w:proofErr w:type="spellEnd"/>
+        <w:t>event_name</w:t>
+      </w:r>
+      <w:r>
+        <w:rPr>
+          <w:rFonts w:ascii="Calibri" w:hAnsi="Calibri"/>
+        </w:rPr>
+        <w:t xml:space="preserve"> depends upon the type of DOM element; you can get a list and descriptions of events from Google; use the keyword “mdn”</w:t>
+      </w:r>
+      <w:r>
+        <w:rPr>
+          <w:rFonts w:ascii="Calibri" w:hAnsi="Calibri"/>
+        </w:rPr>
+        <w:t xml:space="preserve"> (Mozilla Development Network) plus a description of the element’s type.</w:t>
+      </w:r>
     </w:p>
     <w:p>
       <w:pPr>
@@ -6925,124 +6064,26 @@
           <w:rFonts w:ascii="Calibri" w:hAnsi="Calibri"/>
         </w:rPr>
       </w:pPr>
-      <w:r>
+    </w:p>
+    <w:p>
+      <w:pPr>
+        <w:spacing w:after="0" w:line="240" w:lineRule="auto"/>
         <w:rPr>
           <w:rFonts w:ascii="Calibri" w:hAnsi="Calibri"/>
         </w:rPr>
-        <w:tab/>
-      </w:r>
+      </w:pPr>
       <w:r>
         <w:rPr>
           <w:rFonts w:ascii="Calibri" w:hAnsi="Calibri"/>
         </w:rPr>
-        <w:tab/>
+        <w:t>Instead of getting a single HTML element (</w:t>
       </w:r>
       <w:r>
         <w:rPr>
           <w:rFonts w:ascii="Calibri" w:hAnsi="Calibri"/>
           <w:b/>
         </w:rPr>
-        <w:t>}</w:t>
-      </w:r>
-    </w:p>
-    <w:p>
-      <w:pPr>
-        <w:spacing w:after="0" w:line="240" w:lineRule="auto"/>
-        <w:rPr>
-          <w:rFonts w:ascii="Calibri" w:hAnsi="Calibri"/>
-        </w:rPr>
-      </w:pPr>
-    </w:p>
-    <w:p>
-      <w:pPr>
-        <w:spacing w:after="0" w:line="240" w:lineRule="auto"/>
-        <w:rPr>
-          <w:rFonts w:ascii="Calibri" w:hAnsi="Calibri"/>
-        </w:rPr>
-      </w:pPr>
-      <w:proofErr w:type="spellStart"/>
-      <w:proofErr w:type="gramStart"/>
-      <w:r>
-        <w:rPr>
-          <w:rFonts w:ascii="Calibri" w:hAnsi="Calibri"/>
-          <w:i/>
-        </w:rPr>
-        <w:t>event_name</w:t>
-      </w:r>
-      <w:proofErr w:type="spellEnd"/>
-      <w:proofErr w:type="gramEnd"/>
-      <w:r>
-        <w:rPr>
-          <w:rFonts w:ascii="Calibri" w:hAnsi="Calibri"/>
-        </w:rPr>
-        <w:t xml:space="preserve"> depends upon the type of DOM element; you can get a list and descriptions of events from Google; use the keyword “</w:t>
-      </w:r>
-      <w:proofErr w:type="spellStart"/>
-      <w:r>
-        <w:rPr>
-          <w:rFonts w:ascii="Calibri" w:hAnsi="Calibri"/>
-        </w:rPr>
-        <w:t>mdn</w:t>
-      </w:r>
-      <w:proofErr w:type="spellEnd"/>
-      <w:r>
-        <w:rPr>
-          <w:rFonts w:ascii="Calibri" w:hAnsi="Calibri"/>
-        </w:rPr>
-        <w:t>”</w:t>
-      </w:r>
-      <w:r>
-        <w:rPr>
-          <w:rFonts w:ascii="Calibri" w:hAnsi="Calibri"/>
-        </w:rPr>
-        <w:t xml:space="preserve"> (Mozilla Development Network) plus a description of the element’s type.</w:t>
-      </w:r>
-    </w:p>
-    <w:p>
-      <w:pPr>
-        <w:spacing w:after="0" w:line="240" w:lineRule="auto"/>
-        <w:rPr>
-          <w:rFonts w:ascii="Calibri" w:hAnsi="Calibri"/>
-        </w:rPr>
-      </w:pPr>
-    </w:p>
-    <w:p>
-      <w:pPr>
-        <w:spacing w:after="0" w:line="240" w:lineRule="auto"/>
-        <w:rPr>
-          <w:rFonts w:ascii="Calibri" w:hAnsi="Calibri"/>
-        </w:rPr>
-      </w:pPr>
-      <w:r>
-        <w:rPr>
-          <w:rFonts w:ascii="Calibri" w:hAnsi="Calibri"/>
-        </w:rPr>
-        <w:t>Instead of getting a single HTML element (</w:t>
-      </w:r>
-      <w:proofErr w:type="spellStart"/>
-      <w:proofErr w:type="gramStart"/>
-      <w:r>
-        <w:rPr>
-          <w:rFonts w:ascii="Calibri" w:hAnsi="Calibri"/>
-          <w:b/>
-        </w:rPr>
-        <w:t>document.getElementById</w:t>
-      </w:r>
-      <w:proofErr w:type="spellEnd"/>
-      <w:r>
-        <w:rPr>
-          <w:rFonts w:ascii="Calibri" w:hAnsi="Calibri"/>
-          <w:b/>
-        </w:rPr>
-        <w:t>(</w:t>
-      </w:r>
-      <w:proofErr w:type="gramEnd"/>
-      <w:r>
-        <w:rPr>
-          <w:rFonts w:ascii="Calibri" w:hAnsi="Calibri"/>
-          <w:b/>
-        </w:rPr>
-        <w:t>)</w:t>
+        <w:t>document.getElementById()</w:t>
       </w:r>
       <w:r>
         <w:rPr>
@@ -7074,20 +6115,7 @@
           <w:rFonts w:ascii="Calibri" w:hAnsi="Calibri"/>
         </w:rPr>
         <w:tab/>
-      </w:r>
-      <w:proofErr w:type="gramStart"/>
-      <w:r>
-        <w:rPr>
-          <w:rFonts w:ascii="Calibri" w:hAnsi="Calibri"/>
-        </w:rPr>
-        <w:t>document</w:t>
-      </w:r>
-      <w:proofErr w:type="gramEnd"/>
-      <w:r>
-        <w:rPr>
-          <w:rFonts w:ascii="Calibri" w:hAnsi="Calibri"/>
-        </w:rPr>
-        <w:t>.</w:t>
+        <w:t>document.</w:t>
       </w:r>
       <w:r>
         <w:rPr>
@@ -7097,27 +6125,14 @@
         </w:rPr>
         <w:t xml:space="preserve"> </w:t>
       </w:r>
-      <w:proofErr w:type="spellStart"/>
-      <w:proofErr w:type="gramStart"/>
       <w:r>
         <w:rPr>
           <w:rFonts w:ascii="Consolas" w:eastAsia="Times New Roman" w:hAnsi="Consolas" w:cs="Consolas"/>
           <w:sz w:val="21"/>
           <w:szCs w:val="21"/>
         </w:rPr>
-        <w:t>getElementsByClassName</w:t>
-      </w:r>
-      <w:proofErr w:type="spellEnd"/>
-      <w:r>
-        <w:rPr>
-          <w:rFonts w:ascii="Consolas" w:eastAsia="Times New Roman" w:hAnsi="Consolas" w:cs="Consolas"/>
-          <w:sz w:val="21"/>
-          <w:szCs w:val="21"/>
-        </w:rPr>
-        <w:t>(</w:t>
-      </w:r>
-      <w:proofErr w:type="spellStart"/>
-      <w:proofErr w:type="gramEnd"/>
+        <w:t>getElementsByClassName(</w:t>
+      </w:r>
       <w:r>
         <w:rPr>
           <w:rFonts w:ascii="Consolas" w:eastAsia="Times New Roman" w:hAnsi="Consolas" w:cs="Consolas"/>
@@ -7127,7 +6142,6 @@
         </w:rPr>
         <w:t>class_name</w:t>
       </w:r>
-      <w:proofErr w:type="spellEnd"/>
       <w:r>
         <w:rPr>
           <w:rFonts w:ascii="Consolas" w:eastAsia="Times New Roman" w:hAnsi="Consolas" w:cs="Consolas"/>
@@ -7152,14 +6166,12 @@
       <w:r>
         <w:t xml:space="preserve">This returns an object called an </w:t>
       </w:r>
-      <w:proofErr w:type="spellStart"/>
       <w:r>
         <w:rPr>
           <w:b/>
         </w:rPr>
         <w:t>HTMLCollection</w:t>
       </w:r>
-      <w:proofErr w:type="spellEnd"/>
       <w:r>
         <w:rPr>
           <w:b/>
@@ -7174,8 +6186,8 @@
       <w:pPr>
         <w:pStyle w:val="Heading2"/>
       </w:pPr>
-      <w:bookmarkStart w:id="24" w:name="_Standard_Built-in_Objects"/>
-      <w:bookmarkEnd w:id="24"/>
+      <w:bookmarkStart w:id="34" w:name="_Standard_Built-in_Objects"/>
+      <w:bookmarkEnd w:id="34"/>
       <w:r>
         <w:t>Standard Built-in Objects</w:t>
       </w:r>
@@ -7188,51 +6200,49 @@
         <w:rPr>
           <w:b/>
         </w:rPr>
-        <w:t>“</w:t>
-      </w:r>
-      <w:proofErr w:type="spellStart"/>
-      <w:r>
-        <w:rPr>
-          <w:b/>
-        </w:rPr>
-        <w:t>mdn</w:t>
-      </w:r>
-      <w:proofErr w:type="spellEnd"/>
-      <w:r>
-        <w:rPr>
-          <w:b/>
-        </w:rPr>
+        <w:t xml:space="preserve">“mdn </w:t>
+      </w:r>
+      <w:r>
+        <w:rPr>
+          <w:b/>
+        </w:rPr>
+        <w:t>built-in objects</w:t>
+      </w:r>
+      <w:r>
+        <w:rPr>
+          <w:b/>
+        </w:rPr>
+        <w:t>”</w:t>
+      </w:r>
+      <w:r>
+        <w:t xml:space="preserve"> with Google to find an article that discusses objects that are automatically available.  For example </w:t>
+      </w:r>
+      <w:r>
+        <w:rPr>
+          <w:b/>
+        </w:rPr>
+        <w:t>Array</w:t>
+      </w:r>
+      <w:r>
+        <w:t xml:space="preserve">, </w:t>
+      </w:r>
+      <w:r>
+        <w:rPr>
+          <w:b/>
+        </w:rPr>
+        <w:t>Date</w:t>
+      </w:r>
+      <w:r>
+        <w:t>,</w:t>
+      </w:r>
+      <w:r>
         <w:t xml:space="preserve"> </w:t>
       </w:r>
       <w:r>
         <w:rPr>
           <w:b/>
         </w:rPr>
-        <w:t>built-in objects</w:t>
-      </w:r>
-      <w:r>
-        <w:rPr>
-          <w:b/>
-        </w:rPr>
-        <w:t>”</w:t>
-      </w:r>
-      <w:r>
-        <w:t xml:space="preserve"> with Google to find an article that discusses objects that are automatically available.  For example </w:t>
-      </w:r>
-      <w:r>
-        <w:rPr>
-          <w:b/>
-        </w:rPr>
-        <w:t>Array</w:t>
-      </w:r>
-      <w:r>
-        <w:t xml:space="preserve">, </w:t>
-      </w:r>
-      <w:r>
-        <w:rPr>
-          <w:b/>
-        </w:rPr>
-        <w:t>Date</w:t>
+        <w:t>Math</w:t>
       </w:r>
       <w:r>
         <w:t>,</w:t>
@@ -7244,7 +6254,7 @@
         <w:rPr>
           <w:b/>
         </w:rPr>
-        <w:t>Math</w:t>
+        <w:t>String</w:t>
       </w:r>
       <w:r>
         <w:t>,</w:t>
@@ -7252,25 +6262,8 @@
       <w:r>
         <w:t xml:space="preserve"> </w:t>
       </w:r>
-      <w:proofErr w:type="gramStart"/>
-      <w:r>
-        <w:rPr>
-          <w:b/>
-        </w:rPr>
-        <w:t>String</w:t>
-      </w:r>
-      <w:r>
-        <w:t>,</w:t>
-      </w:r>
-      <w:r>
-        <w:t xml:space="preserve"> </w:t>
-      </w:r>
-      <w:r>
-        <w:t>. . .</w:t>
-      </w:r>
-      <w:proofErr w:type="gramEnd"/>
-      <w:r>
-        <w:t xml:space="preserve"> </w:t>
+      <w:r>
+        <w:t xml:space="preserve">. . . </w:t>
       </w:r>
     </w:p>
     <w:p>
@@ -7298,33 +6291,11 @@
           <w:rFonts w:ascii="Calibri" w:eastAsia="Times New Roman" w:hAnsi="Calibri" w:cs="Consolas"/>
         </w:rPr>
       </w:pPr>
-      <w:proofErr w:type="gramStart"/>
       <w:r>
         <w:rPr>
           <w:rFonts w:ascii="Calibri" w:eastAsia="Times New Roman" w:hAnsi="Calibri" w:cs="Consolas"/>
         </w:rPr>
-        <w:t>let</w:t>
-      </w:r>
-      <w:proofErr w:type="gramEnd"/>
-      <w:r>
-        <w:rPr>
-          <w:rFonts w:ascii="Calibri" w:eastAsia="Times New Roman" w:hAnsi="Calibri" w:cs="Consolas"/>
-        </w:rPr>
-        <w:t> </w:t>
-      </w:r>
-      <w:proofErr w:type="spellStart"/>
-      <w:r>
-        <w:rPr>
-          <w:rFonts w:ascii="Calibri" w:eastAsia="Times New Roman" w:hAnsi="Calibri" w:cs="Consolas"/>
-        </w:rPr>
-        <w:t>myDate</w:t>
-      </w:r>
-      <w:proofErr w:type="spellEnd"/>
-      <w:r>
-        <w:rPr>
-          <w:rFonts w:ascii="Calibri" w:eastAsia="Times New Roman" w:hAnsi="Calibri" w:cs="Consolas"/>
-        </w:rPr>
-        <w:t> = new Date("4/8/2020 11:35");</w:t>
+        <w:t>let myDate = new Date("4/8/2020 11:35");</w:t>
       </w:r>
       <w:r>
         <w:rPr>
@@ -7342,35 +6313,11 @@
           <w:rFonts w:ascii="Calibri" w:eastAsia="Times New Roman" w:hAnsi="Calibri" w:cs="Consolas"/>
         </w:rPr>
       </w:pPr>
-      <w:proofErr w:type="spellStart"/>
-      <w:proofErr w:type="gramStart"/>
       <w:r>
         <w:rPr>
           <w:rFonts w:ascii="Calibri" w:eastAsia="Times New Roman" w:hAnsi="Calibri" w:cs="Consolas"/>
         </w:rPr>
-        <w:t>showMessage</w:t>
-      </w:r>
-      <w:proofErr w:type="spellEnd"/>
-      <w:proofErr w:type="gramEnd"/>
-      <w:r>
-        <w:rPr>
-          <w:rFonts w:ascii="Calibri" w:eastAsia="Times New Roman" w:hAnsi="Calibri" w:cs="Consolas"/>
-        </w:rPr>
-        <w:t> (</w:t>
-      </w:r>
-      <w:proofErr w:type="spellStart"/>
-      <w:r>
-        <w:rPr>
-          <w:rFonts w:ascii="Calibri" w:eastAsia="Times New Roman" w:hAnsi="Calibri" w:cs="Consolas"/>
-        </w:rPr>
-        <w:t>myDate.getFullYear</w:t>
-      </w:r>
-      <w:proofErr w:type="spellEnd"/>
-      <w:r>
-        <w:rPr>
-          <w:rFonts w:ascii="Calibri" w:eastAsia="Times New Roman" w:hAnsi="Calibri" w:cs="Consolas"/>
-        </w:rPr>
-        <w:t>());</w:t>
+        <w:t>showMessage (myDate.getFullYear());</w:t>
       </w:r>
     </w:p>
     <w:p>
@@ -7386,7 +6333,6 @@
     </w:p>
     <w:p>
       <w:r>
-        <w:lastRenderedPageBreak/>
         <w:t xml:space="preserve">Click on </w:t>
       </w:r>
       <w:r>
@@ -7396,18 +6342,8 @@
         <w:t>String</w:t>
       </w:r>
       <w:r>
-        <w:t xml:space="preserve"> in the left-hand column for suggested methods pertaining to strings.  </w:t>
-      </w:r>
-      <w:proofErr w:type="spellStart"/>
-      <w:proofErr w:type="gramStart"/>
-      <w:r>
-        <w:t>myString.charAt</w:t>
-      </w:r>
-      <w:proofErr w:type="spellEnd"/>
-      <w:r>
-        <w:t>(</w:t>
-      </w:r>
-      <w:proofErr w:type="gramEnd"/>
+        <w:t xml:space="preserve"> in the left-hand column for suggested methods pertaining to strings.  myString.charAt(</w:t>
+      </w:r>
       <w:r>
         <w:rPr>
           <w:i/>
@@ -7418,18 +6354,8 @@
         <w:t>) returns a 1-character string in the indicated position (count starting from 0).</w:t>
       </w:r>
       <w:r>
-        <w:t xml:space="preserve">  </w:t>
-      </w:r>
-      <w:proofErr w:type="spellStart"/>
-      <w:proofErr w:type="gramStart"/>
-      <w:r>
-        <w:t>myString.indexOf</w:t>
-      </w:r>
-      <w:proofErr w:type="spellEnd"/>
-      <w:r>
-        <w:t>(</w:t>
-      </w:r>
-      <w:proofErr w:type="gramEnd"/>
+        <w:t xml:space="preserve">  myString.indexOf(</w:t>
+      </w:r>
       <w:r>
         <w:rPr>
           <w:i/>
@@ -7440,24 +6366,7 @@
         <w:t>)</w:t>
       </w:r>
       <w:r>
-        <w:t xml:space="preserve"> finds a particular substring.  </w:t>
-      </w:r>
-      <w:proofErr w:type="spellStart"/>
-      <w:proofErr w:type="gramStart"/>
-      <w:r>
-        <w:t>myString.substring</w:t>
-      </w:r>
-      <w:proofErr w:type="spellEnd"/>
-      <w:r>
-        <w:t>(</w:t>
-      </w:r>
-      <w:proofErr w:type="gramEnd"/>
-      <w:r>
-        <w:t xml:space="preserve">) returns the substring specified by its starting and ending positions.  </w:t>
-      </w:r>
-      <w:proofErr w:type="gramStart"/>
-      <w:r>
-        <w:t xml:space="preserve">Notice, also, the methods </w:t>
+        <w:t xml:space="preserve"> finds a particular substring.  myString.substring() returns the substring specified by its starting and ending positions.  Notice, also, the methods </w:t>
       </w:r>
       <w:r>
         <w:tab/>
@@ -7465,29 +6374,20 @@
       <w:r>
         <w:t>that begin with “.trim”.</w:t>
       </w:r>
-      <w:proofErr w:type="gramEnd"/>
     </w:p>
     <w:p>
       <w:pPr>
         <w:pStyle w:val="Heading2"/>
       </w:pPr>
-      <w:bookmarkStart w:id="25" w:name="_Less_Disciplined_JavaScript"/>
-      <w:bookmarkEnd w:id="25"/>
+      <w:bookmarkStart w:id="35" w:name="_Less_Disciplined_JavaScript"/>
+      <w:bookmarkEnd w:id="35"/>
       <w:r>
         <w:t>Less Disciplined JavaScript</w:t>
       </w:r>
     </w:p>
     <w:p>
       <w:r>
-        <w:t>JavaScript tends to be backward compatible with older standards.  Undeclared variables or variables declared with “</w:t>
-      </w:r>
-      <w:proofErr w:type="spellStart"/>
-      <w:r>
-        <w:t>var</w:t>
-      </w:r>
-      <w:proofErr w:type="spellEnd"/>
-      <w:r>
-        <w:t>” were previously permitted.  If you want to detect and correct undisciplined JavaScript (possibly inherited), add the string literal</w:t>
+        <w:t>JavaScript tends to be backward compatible with older standards.  Undeclared variables or variables declared with “var” were previously permitted.  If you want to detect and correct undisciplined JavaScript (possibly inherited), add the string literal</w:t>
       </w:r>
     </w:p>
     <w:p>
@@ -7495,15 +6395,7 @@
         <w:ind w:left="720"/>
       </w:pPr>
       <w:r>
-        <w:t>‘</w:t>
-      </w:r>
-      <w:proofErr w:type="gramStart"/>
-      <w:r>
-        <w:t>use</w:t>
-      </w:r>
-      <w:proofErr w:type="gramEnd"/>
-      <w:r>
-        <w:t xml:space="preserve"> string’;</w:t>
+        <w:t>‘use string’;</w:t>
       </w:r>
     </w:p>
     <w:p>

--- a/JavaScript_GettingStarted/JavaScript_GettingStarted.docx
+++ b/JavaScript_GettingStarted/JavaScript_GettingStarted.docx
@@ -7,10 +7,14 @@
         <w:pStyle w:val="Heading1"/>
       </w:pPr>
       <w:bookmarkStart w:id="0" w:name="_New_Tools"/>
+      <w:bookmarkStart w:id="1" w:name="_GoBack"/>
       <w:bookmarkEnd w:id="0"/>
+      <w:bookmarkEnd w:id="1"/>
+      <w:proofErr w:type="spellStart"/>
       <w:r>
         <w:t>JavaScript_GettingStarted</w:t>
       </w:r>
+      <w:proofErr w:type="spellEnd"/>
     </w:p>
     <w:tbl>
       <w:tblPr>
@@ -306,7 +310,21 @@
                 <w:rPr>
                   <w:rStyle w:val="Hyperlink"/>
                 </w:rPr>
-                <w:t>The var Keyword</w:t>
+                <w:t xml:space="preserve">The </w:t>
+              </w:r>
+              <w:proofErr w:type="spellStart"/>
+              <w:r>
+                <w:rPr>
+                  <w:rStyle w:val="Hyperlink"/>
+                </w:rPr>
+                <w:t>var</w:t>
+              </w:r>
+              <w:proofErr w:type="spellEnd"/>
+              <w:r>
+                <w:rPr>
+                  <w:rStyle w:val="Hyperlink"/>
+                </w:rPr>
+                <w:t xml:space="preserve"> Keyword</w:t>
               </w:r>
             </w:hyperlink>
           </w:p>
@@ -449,19 +467,7 @@
                 <w:rPr>
                   <w:rStyle w:val="Hyperlink"/>
                 </w:rPr>
-                <w:t>null and un</w:t>
-              </w:r>
-              <w:r>
-                <w:rPr>
-                  <w:rStyle w:val="Hyperlink"/>
-                </w:rPr>
-                <w:t>d</w:t>
-              </w:r>
-              <w:r>
-                <w:rPr>
-                  <w:rStyle w:val="Hyperlink"/>
-                </w:rPr>
-                <w:t>efined</w:t>
+                <w:t>null and undefined</w:t>
               </w:r>
             </w:hyperlink>
           </w:p>
@@ -478,19 +484,7 @@
                 <w:rPr>
                   <w:rStyle w:val="Hyperlink"/>
                 </w:rPr>
-                <w:t>Objects and Sy</w:t>
-              </w:r>
-              <w:r>
-                <w:rPr>
-                  <w:rStyle w:val="Hyperlink"/>
-                </w:rPr>
-                <w:t>m</w:t>
-              </w:r>
-              <w:r>
-                <w:rPr>
-                  <w:rStyle w:val="Hyperlink"/>
-                </w:rPr>
-                <w:t>bols</w:t>
+                <w:t>Objects and Symbols</w:t>
               </w:r>
             </w:hyperlink>
           </w:p>
@@ -499,21 +493,16 @@
           <w:tcPr>
             <w:tcW w:w="4788" w:type="dxa"/>
           </w:tcPr>
-          <w:p/>
-        </w:tc>
-      </w:tr>
-      <w:tr>
-        <w:tc>
-          <w:tcPr>
-            <w:tcW w:w="4788" w:type="dxa"/>
-          </w:tcPr>
-          <w:p/>
-        </w:tc>
-        <w:tc>
-          <w:tcPr>
-            <w:tcW w:w="4788" w:type="dxa"/>
-          </w:tcPr>
-          <w:p/>
+          <w:p>
+            <w:hyperlink w:anchor="_Conditionals_Using_if()" w:history="1">
+              <w:r>
+                <w:rPr>
+                  <w:rStyle w:val="Hyperlink"/>
+                </w:rPr>
+                <w:t>Conditionals Using if()</w:t>
+              </w:r>
+            </w:hyperlink>
+          </w:p>
         </w:tc>
       </w:tr>
       <w:tr>
@@ -522,15 +511,190 @@
             <w:tcW w:w="4788" w:type="dxa"/>
           </w:tcPr>
           <w:p>
-            <w:bookmarkStart w:id="1" w:name="_GoBack"/>
-            <w:bookmarkEnd w:id="1"/>
+            <w:hyperlink w:anchor="_Truthy_and_Falsy" w:history="1">
+              <w:proofErr w:type="spellStart"/>
+              <w:r>
+                <w:rPr>
+                  <w:rStyle w:val="Hyperlink"/>
+                </w:rPr>
+                <w:t>Truthy</w:t>
+              </w:r>
+              <w:proofErr w:type="spellEnd"/>
+              <w:r>
+                <w:rPr>
+                  <w:rStyle w:val="Hyperlink"/>
+                </w:rPr>
+                <w:t xml:space="preserve"> and </w:t>
+              </w:r>
+              <w:proofErr w:type="spellStart"/>
+              <w:r>
+                <w:rPr>
+                  <w:rStyle w:val="Hyperlink"/>
+                </w:rPr>
+                <w:t>Falsy</w:t>
+              </w:r>
+              <w:proofErr w:type="spellEnd"/>
+            </w:hyperlink>
           </w:p>
         </w:tc>
         <w:tc>
           <w:tcPr>
             <w:tcW w:w="4788" w:type="dxa"/>
           </w:tcPr>
-          <w:p/>
+          <w:p>
+            <w:hyperlink w:anchor="_if_…_else" w:history="1">
+              <w:r>
+                <w:rPr>
+                  <w:rStyle w:val="Hyperlink"/>
+                </w:rPr>
+                <w:t>if … else</w:t>
+              </w:r>
+            </w:hyperlink>
+          </w:p>
+        </w:tc>
+      </w:tr>
+      <w:tr>
+        <w:tc>
+          <w:tcPr>
+            <w:tcW w:w="4788" w:type="dxa"/>
+          </w:tcPr>
+          <w:p>
+            <w:hyperlink w:anchor="_Comparing_===_and" w:history="1">
+              <w:r>
+                <w:rPr>
+                  <w:rStyle w:val="Hyperlink"/>
+                </w:rPr>
+                <w:t>Comparing === and ==</w:t>
+              </w:r>
+            </w:hyperlink>
+          </w:p>
+        </w:tc>
+        <w:tc>
+          <w:tcPr>
+            <w:tcW w:w="4788" w:type="dxa"/>
+          </w:tcPr>
+          <w:p>
+            <w:hyperlink w:anchor="_The_Ternary_Operator" w:history="1">
+              <w:r>
+                <w:rPr>
+                  <w:rStyle w:val="Hyperlink"/>
+                </w:rPr>
+                <w:t>The Ternary Operator</w:t>
+              </w:r>
+            </w:hyperlink>
+          </w:p>
+        </w:tc>
+      </w:tr>
+      <w:tr>
+        <w:tc>
+          <w:tcPr>
+            <w:tcW w:w="4788" w:type="dxa"/>
+          </w:tcPr>
+          <w:p>
+            <w:hyperlink w:anchor="_Block_Scope_Using" w:history="1">
+              <w:r>
+                <w:rPr>
+                  <w:rStyle w:val="Hyperlink"/>
+                </w:rPr>
+                <w:t>Block Scope Usi</w:t>
+              </w:r>
+              <w:r>
+                <w:rPr>
+                  <w:rStyle w:val="Hyperlink"/>
+                </w:rPr>
+                <w:t>n</w:t>
+              </w:r>
+              <w:r>
+                <w:rPr>
+                  <w:rStyle w:val="Hyperlink"/>
+                </w:rPr>
+                <w:t>g let</w:t>
+              </w:r>
+            </w:hyperlink>
+          </w:p>
+        </w:tc>
+        <w:tc>
+          <w:tcPr>
+            <w:tcW w:w="4788" w:type="dxa"/>
+          </w:tcPr>
+          <w:p>
+            <w:hyperlink w:anchor="_Looping_with_for()" w:history="1">
+              <w:r>
+                <w:rPr>
+                  <w:rStyle w:val="Hyperlink"/>
+                </w:rPr>
+                <w:t xml:space="preserve">Looping </w:t>
+              </w:r>
+              <w:r>
+                <w:rPr>
+                  <w:rStyle w:val="Hyperlink"/>
+                </w:rPr>
+                <w:t>w</w:t>
+              </w:r>
+              <w:r>
+                <w:rPr>
+                  <w:rStyle w:val="Hyperlink"/>
+                </w:rPr>
+                <w:t>ith for()</w:t>
+              </w:r>
+            </w:hyperlink>
+          </w:p>
+        </w:tc>
+      </w:tr>
+      <w:tr>
+        <w:tc>
+          <w:tcPr>
+            <w:tcW w:w="4788" w:type="dxa"/>
+          </w:tcPr>
+          <w:p>
+            <w:hyperlink w:anchor="_Looping_with_while()" w:history="1">
+              <w:r>
+                <w:rPr>
+                  <w:rStyle w:val="Hyperlink"/>
+                </w:rPr>
+                <w:t>Looping</w:t>
+              </w:r>
+              <w:r>
+                <w:rPr>
+                  <w:rStyle w:val="Hyperlink"/>
+                </w:rPr>
+                <w:t xml:space="preserve"> </w:t>
+              </w:r>
+              <w:r>
+                <w:rPr>
+                  <w:rStyle w:val="Hyperlink"/>
+                </w:rPr>
+                <w:t>with while()</w:t>
+              </w:r>
+            </w:hyperlink>
+          </w:p>
+        </w:tc>
+        <w:tc>
+          <w:tcPr>
+            <w:tcW w:w="4788" w:type="dxa"/>
+          </w:tcPr>
+          <w:p>
+            <w:hyperlink w:anchor="_Looping_with_do" w:history="1">
+              <w:r>
+                <w:rPr>
+                  <w:rStyle w:val="Hyperlink"/>
+                </w:rPr>
+                <w:t>Loop</w:t>
+              </w:r>
+              <w:r>
+                <w:rPr>
+                  <w:rStyle w:val="Hyperlink"/>
+                </w:rPr>
+                <w:t>i</w:t>
+              </w:r>
+              <w:r>
+                <w:rPr>
+                  <w:rStyle w:val="Hyperlink"/>
+                </w:rPr>
+                <w:t>ng with do … while()</w:t>
+              </w:r>
+            </w:hyperlink>
+          </w:p>
         </w:tc>
       </w:tr>
     </w:tbl>
@@ -562,8 +726,16 @@
         <w:rPr>
           <w:b/>
         </w:rPr>
-        <w:t>My Documents\Current Pixel\Node_js</w:t>
-      </w:r>
+        <w:t>My Documents\Current Pixel\</w:t>
+      </w:r>
+      <w:proofErr w:type="spellStart"/>
+      <w:r>
+        <w:rPr>
+          <w:b/>
+        </w:rPr>
+        <w:t>Node_js</w:t>
+      </w:r>
+      <w:proofErr w:type="spellEnd"/>
       <w:r>
         <w:t>.  Node.js is a JavaScript runtime built on Chrome’s V8 JavaScript engine.</w:t>
       </w:r>
@@ -576,15 +748,28 @@
           <w:numId w:val="1"/>
         </w:numPr>
       </w:pPr>
-      <w:r>
-        <w:t xml:space="preserve">Git – refer to </w:t>
-      </w:r>
-      <w:r>
-        <w:rPr>
-          <w:b/>
-        </w:rPr>
-        <w:t>My Documents\Current Pixel\SourceControl</w:t>
-      </w:r>
+      <w:proofErr w:type="spellStart"/>
+      <w:r>
+        <w:t>Git</w:t>
+      </w:r>
+      <w:proofErr w:type="spellEnd"/>
+      <w:r>
+        <w:t xml:space="preserve"> – refer to </w:t>
+      </w:r>
+      <w:r>
+        <w:rPr>
+          <w:b/>
+        </w:rPr>
+        <w:t>My Documents\Current Pixel\</w:t>
+      </w:r>
+      <w:proofErr w:type="spellStart"/>
+      <w:r>
+        <w:rPr>
+          <w:b/>
+        </w:rPr>
+        <w:t>SourceControl</w:t>
+      </w:r>
+      <w:proofErr w:type="spellEnd"/>
       <w:r>
         <w:t>.</w:t>
       </w:r>
@@ -594,8 +779,13 @@
         </w:rPr>
         <w:t xml:space="preserve">  </w:t>
       </w:r>
-      <w:r>
-        <w:t>Git is a </w:t>
+      <w:proofErr w:type="spellStart"/>
+      <w:r>
+        <w:t>Git</w:t>
+      </w:r>
+      <w:proofErr w:type="spellEnd"/>
+      <w:r>
+        <w:t xml:space="preserve"> is a </w:t>
       </w:r>
       <w:hyperlink r:id="rId8" w:history="1">
         <w:r>
@@ -623,12 +813,14 @@
         </w:rPr>
         <w:t>My Documents\Current Pixel\</w:t>
       </w:r>
+      <w:proofErr w:type="spellStart"/>
       <w:r>
         <w:rPr>
           <w:b/>
         </w:rPr>
         <w:t>VisualStudioEditor</w:t>
       </w:r>
+      <w:proofErr w:type="spellEnd"/>
       <w:r>
         <w:t>.</w:t>
       </w:r>
@@ -656,7 +848,15 @@
     </w:p>
     <w:p>
       <w:r>
-        <w:t>The introductory project displays “Hello, World”.  The Java-Script code is retrieved from Git Hub using the command prompt.  From the command prompt the command to retrieve the code is</w:t>
+        <w:t xml:space="preserve">The introductory project displays “Hello, World”.  The Java-Script code is retrieved from </w:t>
+      </w:r>
+      <w:proofErr w:type="spellStart"/>
+      <w:r>
+        <w:t>Git</w:t>
+      </w:r>
+      <w:proofErr w:type="spellEnd"/>
+      <w:r>
+        <w:t xml:space="preserve"> Hub using the command prompt.  From the command prompt the command to retrieve the code is</w:t>
       </w:r>
     </w:p>
     <w:p>
@@ -666,11 +866,21 @@
           <w:b/>
         </w:rPr>
       </w:pPr>
-      <w:r>
-        <w:rPr>
-          <w:b/>
-        </w:rPr>
-        <w:t>git clone https://github.com/pluralsight/web-dev-starter.git</w:t>
+      <w:proofErr w:type="spellStart"/>
+      <w:proofErr w:type="gramStart"/>
+      <w:r>
+        <w:rPr>
+          <w:b/>
+        </w:rPr>
+        <w:t>git</w:t>
+      </w:r>
+      <w:proofErr w:type="spellEnd"/>
+      <w:proofErr w:type="gramEnd"/>
+      <w:r>
+        <w:rPr>
+          <w:b/>
+        </w:rPr>
+        <w:t xml:space="preserve"> clone https://github.com/pluralsight/web-dev-starter.git</w:t>
       </w:r>
     </w:p>
     <w:p>
@@ -693,7 +903,15 @@
         <w:t>--</w:t>
       </w:r>
       <w:r>
-        <w:t xml:space="preserve"> under the starting folder of the command prompt – in my case this is</w:t>
+        <w:t xml:space="preserve"> under the starting folder of the </w:t>
+      </w:r>
+      <w:proofErr w:type="gramStart"/>
+      <w:r>
+        <w:t>command</w:t>
+      </w:r>
+      <w:proofErr w:type="gramEnd"/>
+      <w:r>
+        <w:t xml:space="preserve"> prompt – in my case this is</w:t>
       </w:r>
     </w:p>
     <w:p>
@@ -756,6 +974,7 @@
       <w:r>
         <w:t xml:space="preserve"> </w:t>
       </w:r>
+      <w:proofErr w:type="spellStart"/>
       <w:r>
         <w:rPr>
           <w:b/>
@@ -766,7 +985,14 @@
         <w:rPr>
           <w:b/>
         </w:rPr>
-        <w:t>js\</w:t>
+        <w:t>js</w:t>
+      </w:r>
+      <w:proofErr w:type="spellEnd"/>
+      <w:r>
+        <w:rPr>
+          <w:b/>
+        </w:rPr>
+        <w:t>\</w:t>
       </w:r>
       <w:r>
         <w:rPr>
@@ -786,6 +1012,7 @@
         </w:rPr>
         <w:t xml:space="preserve">File &gt; Open Folder… &gt; </w:t>
       </w:r>
+      <w:proofErr w:type="spellStart"/>
       <w:r>
         <w:rPr>
           <w:b/>
@@ -793,11 +1020,16 @@
         </w:rPr>
         <w:t>file_browser</w:t>
       </w:r>
+      <w:proofErr w:type="spellEnd"/>
       <w:r>
         <w:t xml:space="preserve">.  </w:t>
       </w:r>
       <w:r>
-        <w:t xml:space="preserve">Next I shut down the welcome page by clicking the ‘x’ next to </w:t>
+        <w:t xml:space="preserve">Next I </w:t>
+      </w:r>
+      <w:r>
+        <w:lastRenderedPageBreak/>
+        <w:t xml:space="preserve">shut down the welcome page by clicking the ‘x’ next to </w:t>
       </w:r>
       <w:r>
         <w:rPr>
@@ -809,11 +1041,7 @@
         <w:t xml:space="preserve">Getting Started </w:t>
       </w:r>
       <w:r>
-        <w:t xml:space="preserve">(in the upper left corner of the </w:t>
-      </w:r>
-      <w:r>
-        <w:lastRenderedPageBreak/>
-        <w:t xml:space="preserve">large pane).  </w:t>
+        <w:t xml:space="preserve">(in the upper left corner of the large pane).  </w:t>
       </w:r>
       <w:r>
         <w:t xml:space="preserve">The JavaScript is in </w:t>
@@ -850,8 +1078,21 @@
         <w:t>st</w:t>
       </w:r>
       <w:r>
-        <w:t xml:space="preserve"> time, it is necessary to install the npm packages that belong to the project.  From the command prompt which has navigated to the same folder</w:t>
-      </w:r>
+        <w:t xml:space="preserve"> time, it is necessary to install the </w:t>
+      </w:r>
+      <w:proofErr w:type="spellStart"/>
+      <w:r>
+        <w:t>npm</w:t>
+      </w:r>
+      <w:proofErr w:type="spellEnd"/>
+      <w:r>
+        <w:t xml:space="preserve"> packages that belong to the project.  From the command prompt </w:t>
+      </w:r>
+      <w:proofErr w:type="gramStart"/>
+      <w:r>
+        <w:t>which has navigated to the same folder</w:t>
+      </w:r>
+      <w:proofErr w:type="gramEnd"/>
     </w:p>
     <w:p>
       <w:pPr>
@@ -904,11 +1145,21 @@
       <w:r>
         <w:tab/>
       </w:r>
-      <w:r>
-        <w:rPr>
-          <w:b/>
-        </w:rPr>
-        <w:t>npm install</w:t>
+      <w:proofErr w:type="spellStart"/>
+      <w:proofErr w:type="gramStart"/>
+      <w:r>
+        <w:rPr>
+          <w:b/>
+        </w:rPr>
+        <w:t>npm</w:t>
+      </w:r>
+      <w:proofErr w:type="spellEnd"/>
+      <w:proofErr w:type="gramEnd"/>
+      <w:r>
+        <w:rPr>
+          <w:b/>
+        </w:rPr>
+        <w:t xml:space="preserve"> install</w:t>
       </w:r>
       <w:r>
         <w:rPr>
@@ -927,15 +1178,32 @@
       <w:r>
         <w:t xml:space="preserve">This did not work at the outset.  I noticed that the folder </w:t>
       </w:r>
+      <w:proofErr w:type="spellStart"/>
       <w:r>
         <w:rPr>
           <w:b/>
           <w:bCs/>
         </w:rPr>
-        <w:t xml:space="preserve">node_modules </w:t>
-      </w:r>
-      <w:r>
-        <w:t>had not been loaded.  To correct the error, I started the Git Bash command-line interpreter, and I navigated to</w:t>
+        <w:t>node_modules</w:t>
+      </w:r>
+      <w:proofErr w:type="spellEnd"/>
+      <w:r>
+        <w:rPr>
+          <w:b/>
+          <w:bCs/>
+        </w:rPr>
+        <w:t xml:space="preserve"> </w:t>
+      </w:r>
+      <w:r>
+        <w:t xml:space="preserve">had not been loaded.  To correct the error, I started the </w:t>
+      </w:r>
+      <w:proofErr w:type="spellStart"/>
+      <w:r>
+        <w:t>Git</w:t>
+      </w:r>
+      <w:proofErr w:type="spellEnd"/>
+      <w:r>
+        <w:t xml:space="preserve"> Bash command-line interpreter, and I navigated to</w:t>
       </w:r>
     </w:p>
     <w:p>
@@ -963,38 +1231,64 @@
       <w:pPr>
         <w:ind w:firstLine="720"/>
       </w:pPr>
+      <w:proofErr w:type="spellStart"/>
+      <w:proofErr w:type="gramStart"/>
       <w:r>
         <w:rPr>
           <w:b/>
           <w:bCs/>
         </w:rPr>
-        <w:t>npm install</w:t>
-      </w:r>
-    </w:p>
-    <w:p>
-      <w:pPr>
+        <w:t>npm</w:t>
+      </w:r>
+      <w:proofErr w:type="spellEnd"/>
+      <w:proofErr w:type="gramEnd"/>
+      <w:r>
         <w:rPr>
           <w:b/>
           <w:bCs/>
         </w:rPr>
-      </w:pPr>
-      <w:r>
-        <w:t xml:space="preserve">again, and it worked by loading the folder </w:t>
-      </w:r>
-      <w:r>
+        <w:t xml:space="preserve"> install</w:t>
+      </w:r>
+    </w:p>
+    <w:p>
+      <w:pPr>
         <w:rPr>
           <w:b/>
           <w:bCs/>
         </w:rPr>
+      </w:pPr>
+      <w:proofErr w:type="gramStart"/>
+      <w:r>
+        <w:t>again</w:t>
+      </w:r>
+      <w:proofErr w:type="gramEnd"/>
+      <w:r>
+        <w:t xml:space="preserve">, and it worked by loading the folder </w:t>
+      </w:r>
+      <w:proofErr w:type="spellStart"/>
+      <w:r>
+        <w:rPr>
+          <w:b/>
+          <w:bCs/>
+        </w:rPr>
         <w:t>node_modules</w:t>
       </w:r>
+      <w:proofErr w:type="spellEnd"/>
       <w:r>
         <w:t>.</w:t>
       </w:r>
     </w:p>
     <w:p>
       <w:r>
-        <w:t xml:space="preserve">The Pluralsight instructor advised that it </w:t>
+        <w:t xml:space="preserve">The </w:t>
+      </w:r>
+      <w:proofErr w:type="spellStart"/>
+      <w:r>
+        <w:t>Pluralsight</w:t>
+      </w:r>
+      <w:proofErr w:type="spellEnd"/>
+      <w:r>
+        <w:t xml:space="preserve"> instructor advised that it </w:t>
       </w:r>
       <w:r>
         <w:t xml:space="preserve">is safer to </w:t>
@@ -1002,12 +1296,21 @@
       <w:r>
         <w:t xml:space="preserve">type </w:t>
       </w:r>
+      <w:proofErr w:type="spellStart"/>
       <w:r>
         <w:rPr>
           <w:b/>
           <w:bCs/>
         </w:rPr>
-        <w:t>npm install</w:t>
+        <w:t>npm</w:t>
+      </w:r>
+      <w:proofErr w:type="spellEnd"/>
+      <w:r>
+        <w:rPr>
+          <w:b/>
+          <w:bCs/>
+        </w:rPr>
+        <w:t xml:space="preserve"> install</w:t>
       </w:r>
       <w:r>
         <w:t xml:space="preserve"> </w:t>
@@ -1018,15 +1321,32 @@
       <w:r>
         <w:t xml:space="preserve">  Another action triggered by </w:t>
       </w:r>
+      <w:proofErr w:type="spellStart"/>
       <w:r>
         <w:rPr>
           <w:b/>
           <w:bCs/>
         </w:rPr>
-        <w:t>npm install</w:t>
-      </w:r>
-      <w:r>
-        <w:t xml:space="preserve"> was to look at package.json, which is listed in </w:t>
+        <w:t>npm</w:t>
+      </w:r>
+      <w:proofErr w:type="spellEnd"/>
+      <w:r>
+        <w:rPr>
+          <w:b/>
+          <w:bCs/>
+        </w:rPr>
+        <w:t xml:space="preserve"> install</w:t>
+      </w:r>
+      <w:r>
+        <w:t xml:space="preserve"> was to look at </w:t>
+      </w:r>
+      <w:proofErr w:type="spellStart"/>
+      <w:r>
+        <w:t>package.json</w:t>
+      </w:r>
+      <w:proofErr w:type="spellEnd"/>
+      <w:r>
+        <w:t xml:space="preserve">, which is listed in </w:t>
       </w:r>
       <w:r>
         <w:rPr>
@@ -1051,7 +1371,15 @@
         </w:rPr>
       </w:pPr>
       <w:r>
-        <w:t xml:space="preserve"> Open package.json by clicking the name in the left pane.</w:t>
+        <w:t xml:space="preserve"> Open </w:t>
+      </w:r>
+      <w:proofErr w:type="spellStart"/>
+      <w:r>
+        <w:t>package.json</w:t>
+      </w:r>
+      <w:proofErr w:type="spellEnd"/>
+      <w:r>
+        <w:t xml:space="preserve"> by clicking the name in the left pane.</w:t>
       </w:r>
     </w:p>
     <w:p>
@@ -1065,12 +1393,23 @@
           <w:rFonts w:eastAsiaTheme="minorEastAsia"/>
         </w:rPr>
       </w:pPr>
+      <w:proofErr w:type="spellStart"/>
+      <w:proofErr w:type="gramStart"/>
       <w:r>
         <w:rPr>
           <w:b/>
           <w:bCs/>
         </w:rPr>
-        <w:t>npm install</w:t>
+        <w:t>npm</w:t>
+      </w:r>
+      <w:proofErr w:type="spellEnd"/>
+      <w:proofErr w:type="gramEnd"/>
+      <w:r>
+        <w:rPr>
+          <w:b/>
+          <w:bCs/>
+        </w:rPr>
+        <w:t xml:space="preserve"> install</w:t>
       </w:r>
       <w:r>
         <w:t xml:space="preserve"> noted the dependency item </w:t>
@@ -1083,7 +1422,23 @@
         <w:t>lite-server</w:t>
       </w:r>
       <w:r>
-        <w:t xml:space="preserve"> (version 2.5.4); this is indicated by the text in package.json immediate after “devDependencies”:, and it did – indeed – install </w:t>
+        <w:t xml:space="preserve"> (version 2.5.4); this is indicated by the text in </w:t>
+      </w:r>
+      <w:proofErr w:type="spellStart"/>
+      <w:r>
+        <w:t>package.json</w:t>
+      </w:r>
+      <w:proofErr w:type="spellEnd"/>
+      <w:r>
+        <w:t xml:space="preserve"> immediate after “</w:t>
+      </w:r>
+      <w:proofErr w:type="spellStart"/>
+      <w:r>
+        <w:t>devDependencies</w:t>
+      </w:r>
+      <w:proofErr w:type="spellEnd"/>
+      <w:r>
+        <w:t xml:space="preserve">”:, and it did – indeed – install </w:t>
       </w:r>
       <w:r>
         <w:rPr>
@@ -1093,7 +1448,15 @@
         <w:t>lite-server</w:t>
       </w:r>
       <w:r>
-        <w:t xml:space="preserve">.   (Open node_modules by clicking the name in the left pane, and scroll down the list, where you will find </w:t>
+        <w:t xml:space="preserve">.   (Open </w:t>
+      </w:r>
+      <w:proofErr w:type="spellStart"/>
+      <w:r>
+        <w:t>node_modules</w:t>
+      </w:r>
+      <w:proofErr w:type="spellEnd"/>
+      <w:r>
+        <w:t xml:space="preserve"> by clicking the name in the left pane, and scroll down the list, where you will find </w:t>
       </w:r>
       <w:r>
         <w:rPr>
@@ -1148,7 +1511,15 @@
         <w:t>Windows PowerShell</w:t>
       </w:r>
       <w:r>
-        <w:t xml:space="preserve"> by typing &lt;ctrl&gt;`.  The command prompt is “PS”, and by default the current folder is the folder, web-dev-starter, the folder that contains this JavaScript code.</w:t>
+        <w:t xml:space="preserve"> by typing &lt;ctrl&gt;`.  The command prompt is “PS”, and by default the current folder is the folder, web-dev-starter, </w:t>
+      </w:r>
+      <w:proofErr w:type="gramStart"/>
+      <w:r>
+        <w:t>the</w:t>
+      </w:r>
+      <w:proofErr w:type="gramEnd"/>
+      <w:r>
+        <w:t xml:space="preserve"> folder that contains this JavaScript code.</w:t>
       </w:r>
     </w:p>
     <w:p>
@@ -1197,12 +1568,32 @@
           <w:b/>
         </w:rPr>
         <w:tab/>
-        <w:t>npm run start</w:t>
-      </w:r>
-    </w:p>
-    <w:p>
-      <w:r>
-        <w:t>and the browser</w:t>
+      </w:r>
+      <w:proofErr w:type="spellStart"/>
+      <w:proofErr w:type="gramStart"/>
+      <w:r>
+        <w:rPr>
+          <w:b/>
+        </w:rPr>
+        <w:t>npm</w:t>
+      </w:r>
+      <w:proofErr w:type="spellEnd"/>
+      <w:proofErr w:type="gramEnd"/>
+      <w:r>
+        <w:rPr>
+          <w:b/>
+        </w:rPr>
+        <w:t xml:space="preserve"> run start</w:t>
+      </w:r>
+    </w:p>
+    <w:p>
+      <w:proofErr w:type="gramStart"/>
+      <w:r>
+        <w:t>and</w:t>
+      </w:r>
+      <w:proofErr w:type="gramEnd"/>
+      <w:r>
+        <w:t xml:space="preserve"> the browser</w:t>
       </w:r>
       <w:r>
         <w:t xml:space="preserve"> show</w:t>
@@ -1216,16 +1607,29 @@
     </w:p>
     <w:p>
       <w:r>
-        <w:t xml:space="preserve">To make development easy to use, it is useful to have the Visual Studio Editor displayed side-by-side with the Browser (which is now displaying “Hello World!”.  Resize both windows – Visual Studio Code </w:t>
-      </w:r>
-      <w:r>
         <w:lastRenderedPageBreak/>
-        <w:t>and the Browser, and move them so that they share the screen (e.g Visual Studio Code occupying 60% of the terminal, and the Browser to the right of Visual Studio Code occupying 40% of the terminal).  You can gain more real-estate in Visual Studio Code by hiding the explorer in the left pane; the icon in the upper-left corner (with 2 cascaded sheets) is a toggle switch that alternately hides and displays the explorer.</w:t>
-      </w:r>
-    </w:p>
-    <w:p>
-      <w:r>
-        <w:t>Try making a small change to “Hello World!”.  For example, delete “World”.  Save the text change by typing &lt;ctrl&gt;s.  After a couple of seconds you will see the change reflected in the browser.</w:t>
+        <w:t>To make development easy to use, it is useful to have the Visual Studio Editor displayed side-by-side with the Browser (which is now displaying “Hello World!”.  Resize both windows – Visual Studio Code and the Browser, and move them so that they share the screen (</w:t>
+      </w:r>
+      <w:proofErr w:type="spellStart"/>
+      <w:r>
+        <w:t>e.g</w:t>
+      </w:r>
+      <w:proofErr w:type="spellEnd"/>
+      <w:r>
+        <w:t xml:space="preserve"> Visual Studio Code occupying 60% of the terminal, and the Browser to the right of Visual Studio Code occupying 40% of the terminal).  You can gain more real-estate in Visual Studio Code by hiding the explorer in the left pane; the icon in the upper-left corner (with 2 cascaded sheets) is a toggle switch that alternately hides and displays the explorer.</w:t>
+      </w:r>
+    </w:p>
+    <w:p>
+      <w:r>
+        <w:t>Try making a small change to “Hello World!</w:t>
+      </w:r>
+      <w:proofErr w:type="gramStart"/>
+      <w:r>
+        <w:t>”.</w:t>
+      </w:r>
+      <w:proofErr w:type="gramEnd"/>
+      <w:r>
+        <w:t xml:space="preserve">  For example, delete “World”.  Save the text change by typing &lt;ctrl&gt;s.  After a couple of seconds you will see the change reflected in the browser.</w:t>
       </w:r>
     </w:p>
     <w:p>
@@ -1240,7 +1644,31 @@
     </w:p>
     <w:p>
       <w:r>
-        <w:t>The downloaded Exercise Files is a zip file titled javascript-getting-started.zip.  When you expand javascript-getting-started.zip, you will see a list of folders titled “02”, “03”, . . . , “10”.  The folder “02” for section 2 of this Pluralsight course contains the files that we need for this clip.  (Do not follow the instructor’s example of expanding “05”.)  When you drill down into “02”, then “demos”, then “after”, then “Js-demo”, you will see</w:t>
+        <w:t>The downloaded Exercise Files is a zip file titled javascript-getting-started.zip.  When you expand javascript-getting-started.zip, you will see a list of folders titled “02”, “03”</w:t>
+      </w:r>
+      <w:proofErr w:type="gramStart"/>
+      <w:r>
+        <w:t>, . . . ,</w:t>
+      </w:r>
+      <w:proofErr w:type="gramEnd"/>
+      <w:r>
+        <w:t xml:space="preserve"> “10”.  The folder “02” for section 2 of this </w:t>
+      </w:r>
+      <w:proofErr w:type="spellStart"/>
+      <w:r>
+        <w:t>Pluralsight</w:t>
+      </w:r>
+      <w:proofErr w:type="spellEnd"/>
+      <w:r>
+        <w:t xml:space="preserve"> course contains the files that we need for this clip.  (Do not follow the instructor’s example of expanding “05”.)  When you drill down into “02”, then “demos”, then “after”, then “</w:t>
+      </w:r>
+      <w:proofErr w:type="spellStart"/>
+      <w:r>
+        <w:t>Js</w:t>
+      </w:r>
+      <w:proofErr w:type="spellEnd"/>
+      <w:r>
+        <w:t>-demo”, you will see</w:t>
       </w:r>
       <w:r>
         <w:t xml:space="preserve"> a set of files that are similar to those in </w:t>
@@ -1277,7 +1705,15 @@
         </w:rPr>
       </w:pPr>
       <w:r>
-        <w:t xml:space="preserve">I chose to copy the files from js-demo to </w:t>
+        <w:t xml:space="preserve">I chose to copy the files from </w:t>
+      </w:r>
+      <w:proofErr w:type="spellStart"/>
+      <w:r>
+        <w:t>js</w:t>
+      </w:r>
+      <w:proofErr w:type="spellEnd"/>
+      <w:r>
+        <w:t xml:space="preserve">-demo to </w:t>
       </w:r>
       <w:r>
         <w:rPr>
@@ -1301,7 +1737,15 @@
         </w:rPr>
       </w:pPr>
       <w:r>
-        <w:t>I started a Git Bash command prompt,</w:t>
+        <w:t xml:space="preserve">I started a </w:t>
+      </w:r>
+      <w:proofErr w:type="spellStart"/>
+      <w:r>
+        <w:t>Git</w:t>
+      </w:r>
+      <w:proofErr w:type="spellEnd"/>
+      <w:r>
+        <w:t xml:space="preserve"> Bash command prompt,</w:t>
       </w:r>
       <w:r>
         <w:t xml:space="preserve"> and </w:t>
@@ -1323,19 +1767,31 @@
           <w:bCs/>
         </w:rPr>
       </w:pPr>
+      <w:proofErr w:type="gramStart"/>
       <w:r>
         <w:t xml:space="preserve">Type the command </w:t>
       </w:r>
+      <w:proofErr w:type="spellStart"/>
       <w:r>
         <w:rPr>
           <w:b/>
           <w:bCs/>
         </w:rPr>
-        <w:t>npm install</w:t>
-      </w:r>
+        <w:t>npm</w:t>
+      </w:r>
+      <w:proofErr w:type="spellEnd"/>
+      <w:r>
+        <w:rPr>
+          <w:b/>
+          <w:bCs/>
+        </w:rPr>
+        <w:t xml:space="preserve"> install</w:t>
+      </w:r>
+      <w:proofErr w:type="gramEnd"/>
       <w:r>
         <w:t xml:space="preserve">.  You may have to wait a few seconds to get a response.  Among other things </w:t>
       </w:r>
+      <w:proofErr w:type="spellStart"/>
       <w:r>
         <w:rPr>
           <w:b/>
@@ -1343,8 +1799,17 @@
         </w:rPr>
         <w:t>npm</w:t>
       </w:r>
-      <w:r>
-        <w:t xml:space="preserve"> has brought several files into folder node_modules.</w:t>
+      <w:proofErr w:type="spellEnd"/>
+      <w:r>
+        <w:t xml:space="preserve"> has brought several files into folder </w:t>
+      </w:r>
+      <w:proofErr w:type="spellStart"/>
+      <w:r>
+        <w:t>node_modules</w:t>
+      </w:r>
+      <w:proofErr w:type="spellEnd"/>
+      <w:r>
+        <w:t>.</w:t>
       </w:r>
     </w:p>
     <w:p>
@@ -1363,6 +1828,7 @@
       <w:r>
         <w:t xml:space="preserve">Type the command </w:t>
       </w:r>
+      <w:proofErr w:type="gramStart"/>
       <w:r>
         <w:rPr>
           <w:b/>
@@ -1370,8 +1836,17 @@
         </w:rPr>
         <w:t>code .</w:t>
       </w:r>
-      <w:r>
-        <w:t xml:space="preserve"> to invoke Visual Studio Code.</w:t>
+      <w:proofErr w:type="gramEnd"/>
+      <w:r>
+        <w:t xml:space="preserve"> </w:t>
+      </w:r>
+      <w:proofErr w:type="gramStart"/>
+      <w:r>
+        <w:t>to</w:t>
+      </w:r>
+      <w:proofErr w:type="gramEnd"/>
+      <w:r>
+        <w:t xml:space="preserve"> invoke Visual Studio Code.</w:t>
       </w:r>
     </w:p>
     <w:p>
@@ -1398,7 +1873,15 @@
         <w:t>Explorer</w:t>
       </w:r>
       <w:r>
-        <w:t xml:space="preserve"> pane, and note that this example contains considerably more code than our Hello, World example.  In fact, the only two differences are this index.html file and the inclusion of main.css in the css folder.</w:t>
+        <w:t xml:space="preserve"> pane, and note that this example contains considerably more code than our Hello, World example.  In fact, the only two differences are this index.html file and the inclusion of main.css in the </w:t>
+      </w:r>
+      <w:proofErr w:type="spellStart"/>
+      <w:r>
+        <w:t>css</w:t>
+      </w:r>
+      <w:proofErr w:type="spellEnd"/>
+      <w:r>
+        <w:t xml:space="preserve"> folder.</w:t>
       </w:r>
     </w:p>
     <w:p>
@@ -1434,15 +1917,32 @@
       <w:r>
         <w:t xml:space="preserve">Type </w:t>
       </w:r>
+      <w:proofErr w:type="spellStart"/>
       <w:r>
         <w:rPr>
           <w:b/>
           <w:bCs/>
         </w:rPr>
-        <w:t>npm run start</w:t>
-      </w:r>
-      <w:r>
-        <w:t xml:space="preserve"> to invoke lite-server.  lite-server, in turn, starts</w:t>
+        <w:t>npm</w:t>
+      </w:r>
+      <w:proofErr w:type="spellEnd"/>
+      <w:r>
+        <w:rPr>
+          <w:b/>
+          <w:bCs/>
+        </w:rPr>
+        <w:t xml:space="preserve"> run start</w:t>
+      </w:r>
+      <w:r>
+        <w:t xml:space="preserve"> to invoke lite-server.  </w:t>
+      </w:r>
+      <w:proofErr w:type="gramStart"/>
+      <w:r>
+        <w:t>lite-server</w:t>
+      </w:r>
+      <w:proofErr w:type="gramEnd"/>
+      <w:r>
+        <w:t>, in turn, starts</w:t>
       </w:r>
       <w:r>
         <w:t xml:space="preserve"> the </w:t>
@@ -1479,7 +1979,15 @@
       <w:bookmarkEnd w:id="5"/>
       <w:bookmarkEnd w:id="6"/>
       <w:r>
-        <w:t>Resize both windows – Visual Studio Code and the Browser, and move them so that they share the screen (e.g Visual Studio Code occupying 60% of the terminal, and the Browser - to the right of Visual Studio Code - occupying 40% of the terminal).  You can gain more real-estate in Visual Studio Code by hiding the explorer in the left pane; the icon in the upper-left corner (with 2 cascaded sheets) is a toggle switch that alternately hides and displays the explorer.</w:t>
+        <w:t>Resize both windows – Visual Studio Code and the Browser, and move them so that they share the screen (</w:t>
+      </w:r>
+      <w:proofErr w:type="spellStart"/>
+      <w:r>
+        <w:t>e.g</w:t>
+      </w:r>
+      <w:proofErr w:type="spellEnd"/>
+      <w:r>
+        <w:t xml:space="preserve"> Visual Studio Code occupying 60% of the terminal, and the Browser - to the right of Visual Studio Code - occupying 40% of the terminal).  You can gain more real-estate in Visual Studio Code by hiding the explorer in the left pane; the icon in the upper-left corner (with 2 cascaded sheets) is a toggle switch that alternately hides and displays the explorer.</w:t>
       </w:r>
     </w:p>
     <w:p>
@@ -1499,6 +2007,7 @@
         </w:rPr>
       </w:pPr>
       <w:r>
+        <w:lastRenderedPageBreak/>
         <w:t xml:space="preserve">Right click in the browser, and click </w:t>
       </w:r>
       <w:r>
@@ -1521,7 +2030,6 @@
         </w:numPr>
       </w:pPr>
       <w:r>
-        <w:lastRenderedPageBreak/>
         <w:t xml:space="preserve">Click the tab titled </w:t>
       </w:r>
       <w:r>
@@ -1544,7 +2052,15 @@
         </w:numPr>
       </w:pPr>
       <w:r>
-        <w:t>You can dock this smaller window in different places.  The Pluralsight instructor recommends docking it at the bottom of the browser window.  To do this click the icon to the right of the horizontal tabs that shows 3 vertical bullets.  Then click the dock-side icon that indicates “bottom”.</w:t>
+        <w:t xml:space="preserve">You can dock this smaller window in different places.  The </w:t>
+      </w:r>
+      <w:proofErr w:type="spellStart"/>
+      <w:r>
+        <w:t>Pluralsight</w:t>
+      </w:r>
+      <w:proofErr w:type="spellEnd"/>
+      <w:r>
+        <w:t xml:space="preserve"> instructor recommends docking it at the bottom of the browser window.  To do this click the icon to the right of the horizontal tabs that shows 3 vertical bullets.  Then click the dock-side icon that indicates “bottom”.</w:t>
       </w:r>
     </w:p>
     <w:p>
@@ -1605,7 +2121,15 @@
         <w:spacing w:after="0" w:line="240" w:lineRule="auto"/>
       </w:pPr>
       <w:r>
-        <w:t>&lt;script&gt;</w:t>
+        <w:t>&lt;</w:t>
+      </w:r>
+      <w:proofErr w:type="gramStart"/>
+      <w:r>
+        <w:t>script</w:t>
+      </w:r>
+      <w:proofErr w:type="gramEnd"/>
+      <w:r>
+        <w:t>&gt;</w:t>
       </w:r>
     </w:p>
     <w:p>
@@ -1635,7 +2159,15 @@
     </w:p>
     <w:p>
       <w:r>
-        <w:t>The closing tag &lt;/script&gt; is important.  (The syntax &lt;script “src=./</w:t>
+        <w:t>The closing tag &lt;/script&gt; is important.  (The syntax &lt;script “</w:t>
+      </w:r>
+      <w:proofErr w:type="spellStart"/>
+      <w:r>
+        <w:t>src</w:t>
+      </w:r>
+      <w:proofErr w:type="spellEnd"/>
+      <w:r>
+        <w:t>=./</w:t>
       </w:r>
       <w:r>
         <w:rPr>
@@ -1670,8 +2202,13 @@
         <w:spacing w:after="0"/>
         <w:ind w:left="720"/>
       </w:pPr>
-      <w:r>
-        <w:t>alert(‘Hello World!’);</w:t>
+      <w:proofErr w:type="gramStart"/>
+      <w:r>
+        <w:t>alert(</w:t>
+      </w:r>
+      <w:proofErr w:type="gramEnd"/>
+      <w:r>
+        <w:t>‘Hello World!’);</w:t>
       </w:r>
     </w:p>
     <w:p>
@@ -1684,15 +2221,31 @@
         <w:spacing w:after="0"/>
       </w:pPr>
       <w:r>
-        <w:t>&lt;script&gt;</w:t>
-      </w:r>
-    </w:p>
-    <w:p>
-      <w:pPr>
-        <w:spacing w:after="0"/>
-      </w:pPr>
-      <w:r>
-        <w:t xml:space="preserve">     alert(‘Hello World!’);</w:t>
+        <w:t>&lt;</w:t>
+      </w:r>
+      <w:proofErr w:type="gramStart"/>
+      <w:r>
+        <w:t>script</w:t>
+      </w:r>
+      <w:proofErr w:type="gramEnd"/>
+      <w:r>
+        <w:t>&gt;</w:t>
+      </w:r>
+    </w:p>
+    <w:p>
+      <w:pPr>
+        <w:spacing w:after="0"/>
+      </w:pPr>
+      <w:r>
+        <w:t xml:space="preserve">     </w:t>
+      </w:r>
+      <w:proofErr w:type="gramStart"/>
+      <w:r>
+        <w:t>alert(</w:t>
+      </w:r>
+      <w:proofErr w:type="gramEnd"/>
+      <w:r>
+        <w:t>‘Hello World!’);</w:t>
       </w:r>
     </w:p>
     <w:p>
@@ -1735,12 +2288,23 @@
           <w:bCs/>
         </w:rPr>
       </w:pPr>
+      <w:proofErr w:type="spellStart"/>
+      <w:proofErr w:type="gramStart"/>
       <w:r>
         <w:rPr>
           <w:b/>
           <w:bCs/>
         </w:rPr>
-        <w:t>npm start</w:t>
+        <w:t>npm</w:t>
+      </w:r>
+      <w:proofErr w:type="spellEnd"/>
+      <w:proofErr w:type="gramEnd"/>
+      <w:r>
+        <w:rPr>
+          <w:b/>
+          <w:bCs/>
+        </w:rPr>
+        <w:t xml:space="preserve"> start</w:t>
       </w:r>
     </w:p>
     <w:p>
@@ -1750,12 +2314,21 @@
       <w:r>
         <w:t xml:space="preserve">(Evidently “run” is optional in </w:t>
       </w:r>
+      <w:proofErr w:type="spellStart"/>
       <w:r>
         <w:rPr>
           <w:b/>
           <w:bCs/>
         </w:rPr>
-        <w:t>npm run start.</w:t>
+        <w:t>npm</w:t>
+      </w:r>
+      <w:proofErr w:type="spellEnd"/>
+      <w:r>
+        <w:rPr>
+          <w:b/>
+          <w:bCs/>
+        </w:rPr>
+        <w:t xml:space="preserve"> run start.</w:t>
       </w:r>
       <w:r>
         <w:t xml:space="preserve">)  Finally type &lt;ctrl&gt;s to start (or restart) executing the code in index.html.  You will see “Hello, World!” displayed on the browser; click the </w:t>
@@ -1779,12 +2352,21 @@
       <w:r>
         <w:t xml:space="preserve"> </w:t>
       </w:r>
+      <w:proofErr w:type="gramStart"/>
       <w:r>
         <w:rPr>
           <w:b/>
           <w:bCs/>
         </w:rPr>
-        <w:t xml:space="preserve">alert() </w:t>
+        <w:t>alert(</w:t>
+      </w:r>
+      <w:proofErr w:type="gramEnd"/>
+      <w:r>
+        <w:rPr>
+          <w:b/>
+          <w:bCs/>
+        </w:rPr>
+        <w:t xml:space="preserve">) </w:t>
       </w:r>
       <w:r>
         <w:t>function call immediately after alert(‘Hello World!’);.  In response to &lt;ctrl&gt;s, we get 2 messages in succession (as expected).</w:t>
@@ -1802,7 +2384,23 @@
     </w:p>
     <w:p>
       <w:r>
-        <w:t>Even though &lt;script&gt; can be used to set off JavaScript in an HTML file, it’s better practice to put this code into a file (suffix .js).</w:t>
+        <w:t xml:space="preserve">Even though &lt;script&gt; can be used to set off JavaScript in an HTML file, </w:t>
+      </w:r>
+      <w:proofErr w:type="gramStart"/>
+      <w:r>
+        <w:t>it’s</w:t>
+      </w:r>
+      <w:proofErr w:type="gramEnd"/>
+      <w:r>
+        <w:t xml:space="preserve"> better practice to put this code into a file (suffix .</w:t>
+      </w:r>
+      <w:proofErr w:type="spellStart"/>
+      <w:r>
+        <w:t>js</w:t>
+      </w:r>
+      <w:proofErr w:type="spellEnd"/>
+      <w:r>
+        <w:t>).</w:t>
       </w:r>
     </w:p>
     <w:p>
@@ -1810,7 +2408,24 @@
         <w:ind w:firstLine="720"/>
       </w:pPr>
       <w:r>
-        <w:t>&lt;script “src=./</w:t>
+        <w:lastRenderedPageBreak/>
+        <w:t>&lt;</w:t>
+      </w:r>
+      <w:proofErr w:type="gramStart"/>
+      <w:r>
+        <w:t>script</w:t>
+      </w:r>
+      <w:proofErr w:type="gramEnd"/>
+      <w:r>
+        <w:t xml:space="preserve"> “</w:t>
+      </w:r>
+      <w:proofErr w:type="spellStart"/>
+      <w:r>
+        <w:t>src</w:t>
+      </w:r>
+      <w:proofErr w:type="spellEnd"/>
+      <w:r>
+        <w:t>=./</w:t>
       </w:r>
       <w:r>
         <w:rPr>
@@ -1836,7 +2451,6 @@
         <w:spacing w:after="0"/>
       </w:pPr>
       <w:r>
-        <w:lastRenderedPageBreak/>
         <w:t>Make the changes – recommended above – to folder SectionModule2.</w:t>
       </w:r>
     </w:p>
@@ -1884,16 +2498,29 @@
         <w:spacing w:after="0"/>
         <w:ind w:left="720"/>
       </w:pPr>
-      <w:r>
-        <w:t>src=”./home.js”</w:t>
-      </w:r>
-    </w:p>
-    <w:p>
-      <w:pPr>
-        <w:spacing w:after="0"/>
-      </w:pPr>
-      <w:r>
-        <w:t xml:space="preserve">        after “&lt;script”.</w:t>
+      <w:proofErr w:type="spellStart"/>
+      <w:r>
+        <w:t>src</w:t>
+      </w:r>
+      <w:proofErr w:type="spellEnd"/>
+      <w:r>
+        <w:t>=”./home.js”</w:t>
+      </w:r>
+    </w:p>
+    <w:p>
+      <w:pPr>
+        <w:spacing w:after="0"/>
+      </w:pPr>
+      <w:r>
+        <w:t xml:space="preserve">        </w:t>
+      </w:r>
+      <w:proofErr w:type="gramStart"/>
+      <w:r>
+        <w:t>after</w:t>
+      </w:r>
+      <w:proofErr w:type="gramEnd"/>
+      <w:r>
+        <w:t xml:space="preserve"> “&lt;script”.</w:t>
       </w:r>
     </w:p>
     <w:p>
@@ -1926,8 +2553,13 @@
           <w:rFonts w:eastAsiaTheme="minorEastAsia"/>
         </w:rPr>
       </w:pPr>
-      <w:r>
-        <w:t>alert(‘Hello World!’);</w:t>
+      <w:proofErr w:type="gramStart"/>
+      <w:r>
+        <w:t>alert(</w:t>
+      </w:r>
+      <w:proofErr w:type="gramEnd"/>
+      <w:r>
+        <w:t>‘Hello World!’);</w:t>
       </w:r>
     </w:p>
     <w:p>
@@ -1938,8 +2570,13 @@
           <w:rFonts w:eastAsiaTheme="minorEastAsia"/>
         </w:rPr>
       </w:pPr>
-      <w:r>
-        <w:t>alert(‘Second note’);</w:t>
+      <w:proofErr w:type="gramStart"/>
+      <w:r>
+        <w:t>alert(</w:t>
+      </w:r>
+      <w:proofErr w:type="gramEnd"/>
+      <w:r>
+        <w:t>‘Second note’);</w:t>
       </w:r>
     </w:p>
     <w:p>
@@ -1977,7 +2614,15 @@
         <w:t>st</w:t>
       </w:r>
       <w:r>
-        <w:t xml:space="preserve"> few statements in index.html - in the &lt;head&gt; section.  The &lt;head&gt; section contains a few &lt;script&gt; . . . &lt;/script&gt; statements.  They refer to types of files (such as “jquery” and “bootstrap”), which do not rely on the web page; therefore, they can be placed in the &lt;head&gt; section.  But the JavaScript that we write in this course will make modifications to the web page.  Therefore, the &lt;script&gt; tag statements that we introduce need to be placed at the very end – after all of the markup is loaded.</w:t>
+        <w:t xml:space="preserve"> few statements in index.html - in the &lt;head&gt; section.  The &lt;head&gt; section contains a few &lt;script&gt; . . . &lt;/script&gt; statements.  They refer to types of files (such as “</w:t>
+      </w:r>
+      <w:proofErr w:type="spellStart"/>
+      <w:r>
+        <w:t>jquery</w:t>
+      </w:r>
+      <w:proofErr w:type="spellEnd"/>
+      <w:r>
+        <w:t>” and “bootstrap”), which do not rely on the web page; therefore, they can be placed in the &lt;head&gt; section.  But the JavaScript that we write in this course will make modifications to the web page.  Therefore, the &lt;script&gt; tag statements that we introduce need to be placed at the very end – after all of the markup is loaded.</w:t>
       </w:r>
     </w:p>
     <w:p>
@@ -1985,7 +2630,15 @@
         <w:spacing w:before="240" w:after="0"/>
       </w:pPr>
       <w:r>
-        <w:t>Our next step is to add a second &lt;script&gt; tag at the end, a utility JavaScript file, named “util.js”.  Insert</w:t>
+        <w:t xml:space="preserve">Our next step is to add a second &lt;script&gt; tag at the end, a utility JavaScript file, </w:t>
+      </w:r>
+      <w:proofErr w:type="gramStart"/>
+      <w:r>
+        <w:t>named</w:t>
+      </w:r>
+      <w:proofErr w:type="gramEnd"/>
+      <w:r>
+        <w:t xml:space="preserve"> “util.js”.  Insert</w:t>
       </w:r>
     </w:p>
     <w:p>
@@ -1994,15 +2647,36 @@
         <w:ind w:left="720"/>
       </w:pPr>
       <w:r>
-        <w:t>&lt;script src=”.\util.js”&gt;&lt;/script&gt;</w:t>
-      </w:r>
-    </w:p>
-    <w:p>
-      <w:pPr>
-        <w:spacing w:after="0"/>
-      </w:pPr>
-      <w:r>
-        <w:t xml:space="preserve">immediately before the reference to home.js.  </w:t>
+        <w:t>&lt;</w:t>
+      </w:r>
+      <w:proofErr w:type="gramStart"/>
+      <w:r>
+        <w:t>script</w:t>
+      </w:r>
+      <w:proofErr w:type="gramEnd"/>
+      <w:r>
+        <w:t xml:space="preserve"> </w:t>
+      </w:r>
+      <w:proofErr w:type="spellStart"/>
+      <w:r>
+        <w:t>src</w:t>
+      </w:r>
+      <w:proofErr w:type="spellEnd"/>
+      <w:r>
+        <w:t>=”.\util.js”&gt;&lt;/script&gt;</w:t>
+      </w:r>
+    </w:p>
+    <w:p>
+      <w:pPr>
+        <w:spacing w:after="0"/>
+      </w:pPr>
+      <w:proofErr w:type="gramStart"/>
+      <w:r>
+        <w:t>immediately</w:t>
+      </w:r>
+      <w:proofErr w:type="gramEnd"/>
+      <w:r>
+        <w:t xml:space="preserve"> before the reference to home.js.  </w:t>
       </w:r>
       <w:r>
         <w:rPr>
@@ -2025,8 +2699,21 @@
         <w:spacing w:after="0"/>
         <w:ind w:left="720"/>
       </w:pPr>
-      <w:r>
-        <w:t>function showMessage(message) {</w:t>
+      <w:proofErr w:type="gramStart"/>
+      <w:r>
+        <w:t>function</w:t>
+      </w:r>
+      <w:proofErr w:type="gramEnd"/>
+      <w:r>
+        <w:t xml:space="preserve"> </w:t>
+      </w:r>
+      <w:proofErr w:type="spellStart"/>
+      <w:r>
+        <w:t>showMessage</w:t>
+      </w:r>
+      <w:proofErr w:type="spellEnd"/>
+      <w:r>
+        <w:t>(message) {</w:t>
       </w:r>
     </w:p>
     <w:p>
@@ -2034,8 +2721,26 @@
         <w:spacing w:after="0"/>
         <w:ind w:left="1440"/>
       </w:pPr>
-      <w:r>
-        <w:t>document.getElementById('message').textContent = message;</w:t>
+      <w:proofErr w:type="spellStart"/>
+      <w:proofErr w:type="gramStart"/>
+      <w:r>
+        <w:t>document.getElementById</w:t>
+      </w:r>
+      <w:proofErr w:type="spellEnd"/>
+      <w:r>
+        <w:t>(</w:t>
+      </w:r>
+      <w:proofErr w:type="gramEnd"/>
+      <w:r>
+        <w:t>'message').</w:t>
+      </w:r>
+      <w:proofErr w:type="spellStart"/>
+      <w:r>
+        <w:t>textContent</w:t>
+      </w:r>
+      <w:proofErr w:type="spellEnd"/>
+      <w:r>
+        <w:t xml:space="preserve"> = message;</w:t>
       </w:r>
     </w:p>
     <w:p>
@@ -2051,7 +2756,20 @@
         <w:spacing w:after="0"/>
       </w:pPr>
       <w:r>
-        <w:t>To test showMessage() let us apply it to the markup element that displays GET A GRIP.  Search index.html for “GET A GRIP”.  You will find it in an &lt;h1&gt; tag.  Add a qualifier</w:t>
+        <w:t xml:space="preserve">To test </w:t>
+      </w:r>
+      <w:proofErr w:type="spellStart"/>
+      <w:proofErr w:type="gramStart"/>
+      <w:r>
+        <w:t>showMessage</w:t>
+      </w:r>
+      <w:proofErr w:type="spellEnd"/>
+      <w:r>
+        <w:t>(</w:t>
+      </w:r>
+      <w:proofErr w:type="gramEnd"/>
+      <w:r>
+        <w:t>) let us apply it to the markup element that displays GET A GRIP.  Search index.html for “GET A GRIP”.  You will find it in an &lt;h1&gt; tag.  Add a qualifier</w:t>
       </w:r>
     </w:p>
     <w:p>
@@ -2067,8 +2785,13 @@
       <w:pPr>
         <w:spacing w:after="0"/>
       </w:pPr>
-      <w:r>
-        <w:t>to this tag.  Next modify home.js, and replace the 2 alert statements with</w:t>
+      <w:proofErr w:type="gramStart"/>
+      <w:r>
+        <w:t>to</w:t>
+      </w:r>
+      <w:proofErr w:type="gramEnd"/>
+      <w:r>
+        <w:t xml:space="preserve"> this tag.  Next modify home.js, and replace the 2 alert statements with</w:t>
       </w:r>
     </w:p>
     <w:p>
@@ -2076,26 +2799,70 @@
         <w:spacing w:after="0"/>
         <w:ind w:left="720"/>
       </w:pPr>
-      <w:r>
-        <w:t>showMessage(“Changes...”);</w:t>
-      </w:r>
-    </w:p>
-    <w:p>
-      <w:pPr>
-        <w:spacing w:after="0"/>
-      </w:pPr>
-      <w:r>
-        <w:t xml:space="preserve">Save all of the file changes ( File | SaveAll).  Use the “refresh” icon (circular arrow) to induce the page to execute the changed JavaScript.  </w:t>
+      <w:proofErr w:type="spellStart"/>
+      <w:proofErr w:type="gramStart"/>
+      <w:r>
+        <w:t>showMessage</w:t>
+      </w:r>
+      <w:proofErr w:type="spellEnd"/>
+      <w:r>
+        <w:t>(</w:t>
+      </w:r>
+      <w:proofErr w:type="gramEnd"/>
+      <w:r>
+        <w:t>“Changes...”);</w:t>
+      </w:r>
+    </w:p>
+    <w:p>
+      <w:pPr>
+        <w:spacing w:after="0"/>
+      </w:pPr>
+      <w:r>
+        <w:t xml:space="preserve">Save all of the file changes </w:t>
+      </w:r>
+      <w:proofErr w:type="gramStart"/>
+      <w:r>
+        <w:t>( File</w:t>
+      </w:r>
+      <w:proofErr w:type="gramEnd"/>
+      <w:r>
+        <w:t xml:space="preserve"> | </w:t>
+      </w:r>
+      <w:proofErr w:type="spellStart"/>
+      <w:r>
+        <w:t>SaveAll</w:t>
+      </w:r>
+      <w:proofErr w:type="spellEnd"/>
+      <w:r>
+        <w:t xml:space="preserve">).  Use the “refresh” icon (circular arrow) to induce the page to execute the changed JavaScript.  </w:t>
       </w:r>
       <w:r>
         <w:t xml:space="preserve">The browser will show “Changes...” instead of “GET A GRIP”.  </w:t>
       </w:r>
       <w:r>
-        <w:t xml:space="preserve">Change the argument of showMessage() to “title”, and refresh again. </w:t>
-      </w:r>
-      <w:r>
-        <w:t xml:space="preserve">  The browser will show “title” instead of “Changes...”.</w:t>
-      </w:r>
+        <w:t xml:space="preserve">Change the argument of </w:t>
+      </w:r>
+      <w:proofErr w:type="spellStart"/>
+      <w:proofErr w:type="gramStart"/>
+      <w:r>
+        <w:t>showMessage</w:t>
+      </w:r>
+      <w:proofErr w:type="spellEnd"/>
+      <w:r>
+        <w:t>(</w:t>
+      </w:r>
+      <w:proofErr w:type="gramEnd"/>
+      <w:r>
+        <w:t xml:space="preserve">) to “title”, and refresh again. </w:t>
+      </w:r>
+      <w:r>
+        <w:t xml:space="preserve">  The browser will show “title” instead of “Changes...</w:t>
+      </w:r>
+      <w:proofErr w:type="gramStart"/>
+      <w:r>
+        <w:t>”.</w:t>
+      </w:r>
+      <w:proofErr w:type="gramEnd"/>
     </w:p>
     <w:p>
       <w:pPr>
@@ -2109,7 +2876,15 @@
     </w:p>
     <w:p>
       <w:r>
-        <w:t>White space is permitted – similar to c, c++, and c#.  But exploit this only when it improves readability.</w:t>
+        <w:t xml:space="preserve">White space is permitted – similar to c, </w:t>
+      </w:r>
+      <w:proofErr w:type="spellStart"/>
+      <w:r>
+        <w:t>c++</w:t>
+      </w:r>
+      <w:proofErr w:type="spellEnd"/>
+      <w:r>
+        <w:t>, and c#.  But exploit this only when it improves readability.</w:t>
       </w:r>
     </w:p>
     <w:p>
@@ -2119,6 +2894,7 @@
       <w:bookmarkStart w:id="10" w:name="_Detecting_and_Fixing"/>
       <w:bookmarkEnd w:id="10"/>
       <w:r>
+        <w:lastRenderedPageBreak/>
         <w:t>Detecting and Fixing Errors</w:t>
       </w:r>
     </w:p>
@@ -2161,8 +2937,13 @@
       <w:r>
         <w:t xml:space="preserve">Add a 2nd line of code after </w:t>
       </w:r>
-      <w:r>
-        <w:t>showMessage('Title');</w:t>
+      <w:proofErr w:type="spellStart"/>
+      <w:r>
+        <w:t>showMessage</w:t>
+      </w:r>
+      <w:proofErr w:type="spellEnd"/>
+      <w:r>
+        <w:t>('Title');</w:t>
       </w:r>
     </w:p>
     <w:p>
@@ -2176,9 +2957,18 @@
           <w:szCs w:val="21"/>
         </w:rPr>
       </w:pPr>
-      <w:r>
-        <w:lastRenderedPageBreak/>
-        <w:t>showMessage('Title2');</w:t>
+      <w:proofErr w:type="spellStart"/>
+      <w:proofErr w:type="gramStart"/>
+      <w:r>
+        <w:t>showMessage</w:t>
+      </w:r>
+      <w:proofErr w:type="spellEnd"/>
+      <w:r>
+        <w:t>(</w:t>
+      </w:r>
+      <w:proofErr w:type="gramEnd"/>
+      <w:r>
+        <w:t>'Title2');</w:t>
       </w:r>
     </w:p>
     <w:p>
@@ -2194,7 +2984,15 @@
         </w:rPr>
       </w:pPr>
       <w:r>
-        <w:t>Introduce a new-line character between the two s’s in the 2</w:t>
+        <w:t xml:space="preserve">Introduce a new-line character between the two </w:t>
+      </w:r>
+      <w:proofErr w:type="gramStart"/>
+      <w:r>
+        <w:t>s’s</w:t>
+      </w:r>
+      <w:proofErr w:type="gramEnd"/>
+      <w:r>
+        <w:t xml:space="preserve"> in the 2</w:t>
       </w:r>
       <w:r>
         <w:rPr>
@@ -2211,9 +3009,11 @@
         <w:spacing w:after="0"/>
         <w:ind w:left="720"/>
       </w:pPr>
+      <w:proofErr w:type="spellStart"/>
       <w:r>
         <w:t>ShowMes</w:t>
       </w:r>
+      <w:proofErr w:type="spellEnd"/>
     </w:p>
     <w:p>
       <w:pPr>
@@ -2226,8 +3026,13 @@
           <w:szCs w:val="21"/>
         </w:rPr>
       </w:pPr>
-      <w:r>
-        <w:t>sage('Title2');</w:t>
+      <w:proofErr w:type="gramStart"/>
+      <w:r>
+        <w:t>sage(</w:t>
+      </w:r>
+      <w:proofErr w:type="gramEnd"/>
+      <w:r>
+        <w:t>'Title2');</w:t>
       </w:r>
     </w:p>
     <w:p>
@@ -2320,7 +3125,23 @@
         <w:t>Console</w:t>
       </w:r>
       <w:r>
-        <w:t xml:space="preserve"> tab near the top of the smaller window.  A diagnostic is displayed with red text:  “Uncaught Reference Error:  showMes is not defined at home.js:2”.  The JavaScript interpreter does not recognize “showMes” in the context of home.js on line 2.</w:t>
+        <w:t xml:space="preserve"> tab near the top of the smaller window.  A diagnostic is displayed with red text:  “Uncaught Reference Error:  </w:t>
+      </w:r>
+      <w:proofErr w:type="spellStart"/>
+      <w:r>
+        <w:t>showMes</w:t>
+      </w:r>
+      <w:proofErr w:type="spellEnd"/>
+      <w:r>
+        <w:t xml:space="preserve"> is not defined at home.js:2”.  The JavaScript interpreter does not recognize “</w:t>
+      </w:r>
+      <w:proofErr w:type="spellStart"/>
+      <w:r>
+        <w:t>showMes</w:t>
+      </w:r>
+      <w:proofErr w:type="spellEnd"/>
+      <w:r>
+        <w:t>” in the context of home.js on line 2.</w:t>
       </w:r>
     </w:p>
     <w:p>
@@ -2333,7 +3154,15 @@
         <w:spacing w:after="0"/>
       </w:pPr>
       <w:r>
-        <w:t>Go back to home.js, and remove the new-line character that separates “showMes” from “sage”.</w:t>
+        <w:t>Go back to home.js, and remove the new-line character that separates “</w:t>
+      </w:r>
+      <w:proofErr w:type="spellStart"/>
+      <w:r>
+        <w:t>showMes</w:t>
+      </w:r>
+      <w:proofErr w:type="spellEnd"/>
+      <w:r>
+        <w:t>” from “sage”.</w:t>
       </w:r>
     </w:p>
     <w:p>
@@ -2384,7 +3213,15 @@
         <w:t>nd</w:t>
       </w:r>
       <w:r>
-        <w:t xml:space="preserve"> instance of showMessage() in home.js with</w:t>
+        <w:t xml:space="preserve"> instance of </w:t>
+      </w:r>
+      <w:proofErr w:type="spellStart"/>
+      <w:r>
+        <w:t>showMessage</w:t>
+      </w:r>
+      <w:proofErr w:type="spellEnd"/>
+      <w:r>
+        <w:t>() in home.js with</w:t>
       </w:r>
     </w:p>
     <w:p>
@@ -2392,8 +3229,13 @@
         <w:spacing w:after="0"/>
         <w:ind w:left="720"/>
       </w:pPr>
-      <w:r>
-        <w:t>Console.log(“any message...”);</w:t>
+      <w:proofErr w:type="gramStart"/>
+      <w:r>
+        <w:t>Console.log(</w:t>
+      </w:r>
+      <w:proofErr w:type="gramEnd"/>
+      <w:r>
+        <w:t>“any message...”);</w:t>
       </w:r>
     </w:p>
     <w:p>
@@ -2431,12 +3273,14 @@
       <w:r>
         <w:t xml:space="preserve">Camel notation – as in </w:t>
       </w:r>
+      <w:proofErr w:type="spellStart"/>
       <w:r>
         <w:rPr>
           <w:b/>
         </w:rPr>
         <w:t>accountName</w:t>
       </w:r>
+      <w:proofErr w:type="spellEnd"/>
       <w:r>
         <w:t xml:space="preserve"> is common in JavaScript.</w:t>
       </w:r>
@@ -2455,31 +3299,71 @@
     </w:p>
     <w:p>
       <w:r>
-        <w:t>// This is a single-line comment.</w:t>
-      </w:r>
-    </w:p>
-    <w:p>
-      <w:pPr>
-        <w:spacing w:after="0"/>
-      </w:pPr>
-      <w:r>
-        <w:t>/* This is a multiline</w:t>
-      </w:r>
-    </w:p>
-    <w:p>
-      <w:pPr>
-        <w:spacing w:after="0"/>
-      </w:pPr>
-      <w:r>
-        <w:t xml:space="preserve">     comment */</w:t>
-      </w:r>
-    </w:p>
-    <w:p>
-      <w:pPr>
-        <w:spacing w:after="0"/>
-      </w:pPr>
-      <w:r>
-        <w:t>/* It could also create a single-line comment – maybe followed by JavaScript */  &lt;script src= . /util.js&gt;</w:t>
+        <w:t xml:space="preserve">// </w:t>
+      </w:r>
+      <w:proofErr w:type="gramStart"/>
+      <w:r>
+        <w:t>This</w:t>
+      </w:r>
+      <w:proofErr w:type="gramEnd"/>
+      <w:r>
+        <w:t xml:space="preserve"> is a single-line comment.</w:t>
+      </w:r>
+    </w:p>
+    <w:p>
+      <w:pPr>
+        <w:spacing w:after="0"/>
+      </w:pPr>
+      <w:r>
+        <w:t xml:space="preserve">/* </w:t>
+      </w:r>
+      <w:proofErr w:type="gramStart"/>
+      <w:r>
+        <w:t>This</w:t>
+      </w:r>
+      <w:proofErr w:type="gramEnd"/>
+      <w:r>
+        <w:t xml:space="preserve"> is a multiline</w:t>
+      </w:r>
+    </w:p>
+    <w:p>
+      <w:pPr>
+        <w:spacing w:after="0"/>
+      </w:pPr>
+      <w:r>
+        <w:t xml:space="preserve">     </w:t>
+      </w:r>
+      <w:proofErr w:type="gramStart"/>
+      <w:r>
+        <w:t>comment</w:t>
+      </w:r>
+      <w:proofErr w:type="gramEnd"/>
+      <w:r>
+        <w:t xml:space="preserve"> */</w:t>
+      </w:r>
+    </w:p>
+    <w:p>
+      <w:pPr>
+        <w:spacing w:after="0"/>
+      </w:pPr>
+      <w:r>
+        <w:t>/* It could also create a single-line comment – maybe followed by JavaScript *</w:t>
+      </w:r>
+      <w:proofErr w:type="gramStart"/>
+      <w:r>
+        <w:t>/  &lt;</w:t>
+      </w:r>
+      <w:proofErr w:type="gramEnd"/>
+      <w:r>
+        <w:t xml:space="preserve">script </w:t>
+      </w:r>
+      <w:proofErr w:type="spellStart"/>
+      <w:r>
+        <w:t>src</w:t>
+      </w:r>
+      <w:proofErr w:type="spellEnd"/>
+      <w:r>
+        <w:t>= . /util.js&gt;</w:t>
       </w:r>
     </w:p>
     <w:p>
@@ -2505,7 +3389,11 @@
         <w:spacing w:after="0"/>
       </w:pPr>
       <w:r>
-        <w:t>A variable is a repository for data – a small amount of data that is stored in the computer’s memory.  In JavaScript (like other computer languages) variables have names.  For example “total” could be the name of word in memory containing the bottom line of an invoice; the value stored in that memory could be 149.99, which is understood to be a dollar amount.  A description of a product could be stored in a string variable, whose value is “Hiking Boots”, and this variable’s name would be “product”.  A 3</w:t>
+        <w:t xml:space="preserve">A variable is a repository for data – a small amount of data that is stored in the computer’s memory.  In JavaScript (like other computer languages) variables have names.  For example “total” could be the name of word in memory containing the bottom line of an invoice; the value stored in that memory </w:t>
+      </w:r>
+      <w:r>
+        <w:lastRenderedPageBreak/>
+        <w:t>could be 149.99, which is understood to be a dollar amount.  A description of a product could be stored in a string variable, whose value is “Hiking Boots”, and this variable’s name would be “product”.  A 3</w:t>
       </w:r>
       <w:r>
         <w:rPr>
@@ -2524,7 +3412,6 @@
       <w:bookmarkStart w:id="15" w:name="_Declaring_Variables"/>
       <w:bookmarkEnd w:id="15"/>
       <w:r>
-        <w:lastRenderedPageBreak/>
         <w:t>Declaring Variables</w:t>
       </w:r>
     </w:p>
@@ -2540,12 +3427,14 @@
       <w:r>
         <w:t xml:space="preserve">The keyword </w:t>
       </w:r>
+      <w:proofErr w:type="spellStart"/>
       <w:r>
         <w:rPr>
           <w:b/>
         </w:rPr>
         <w:t>var</w:t>
       </w:r>
+      <w:proofErr w:type="spellEnd"/>
       <w:r>
         <w:t xml:space="preserve"> – to introduce a variable is </w:t>
       </w:r>
@@ -2600,8 +3489,13 @@
         <w:spacing w:after="0" w:line="240" w:lineRule="auto"/>
         <w:ind w:left="720"/>
       </w:pPr>
-      <w:r>
-        <w:t>let price = 23.45;</w:t>
+      <w:proofErr w:type="gramStart"/>
+      <w:r>
+        <w:t>let</w:t>
+      </w:r>
+      <w:proofErr w:type="gramEnd"/>
+      <w:r>
+        <w:t xml:space="preserve"> price = 23.45;</w:t>
       </w:r>
     </w:p>
     <w:p>
@@ -2609,8 +3503,21 @@
         <w:spacing w:after="0" w:line="240" w:lineRule="auto"/>
         <w:ind w:left="720"/>
       </w:pPr>
-      <w:r>
-        <w:t>let accountName = ‘Sales’;</w:t>
+      <w:proofErr w:type="gramStart"/>
+      <w:r>
+        <w:t>let</w:t>
+      </w:r>
+      <w:proofErr w:type="gramEnd"/>
+      <w:r>
+        <w:t xml:space="preserve"> </w:t>
+      </w:r>
+      <w:proofErr w:type="spellStart"/>
+      <w:r>
+        <w:t>accountName</w:t>
+      </w:r>
+      <w:proofErr w:type="spellEnd"/>
+      <w:r>
+        <w:t xml:space="preserve"> = ‘Sales’;</w:t>
       </w:r>
       <w:r>
         <w:tab/>
@@ -2622,8 +3529,13 @@
         <w:spacing w:after="0" w:line="240" w:lineRule="auto"/>
         <w:ind w:left="720"/>
       </w:pPr>
-      <w:r>
-        <w:t>let discounted = true;</w:t>
+      <w:proofErr w:type="gramStart"/>
+      <w:r>
+        <w:t>let</w:t>
+      </w:r>
+      <w:proofErr w:type="gramEnd"/>
+      <w:r>
+        <w:t xml:space="preserve"> discounted = true;</w:t>
       </w:r>
     </w:p>
     <w:p>
@@ -2674,12 +3586,14 @@
       <w:r>
         <w:t xml:space="preserve">t declaration uses the keyword </w:t>
       </w:r>
+      <w:proofErr w:type="spellStart"/>
       <w:r>
         <w:rPr>
           <w:b/>
         </w:rPr>
         <w:t>const</w:t>
       </w:r>
+      <w:proofErr w:type="spellEnd"/>
       <w:r>
         <w:t xml:space="preserve"> instead of </w:t>
       </w:r>
@@ -2716,16 +3630,34 @@
         <w:spacing w:after="0"/>
         <w:ind w:left="720"/>
       </w:pPr>
-      <w:r>
-        <w:t>let welcome = ‘Welcome’;</w:t>
-      </w:r>
-    </w:p>
-    <w:p>
-      <w:pPr>
-        <w:spacing w:after="0"/>
-      </w:pPr>
-      <w:r>
-        <w:t>In the call that invokes showMessage(), change its argument to “welcome”, I.e.</w:t>
+      <w:proofErr w:type="gramStart"/>
+      <w:r>
+        <w:t>let</w:t>
+      </w:r>
+      <w:proofErr w:type="gramEnd"/>
+      <w:r>
+        <w:t xml:space="preserve"> welcome = ‘Welcome’;</w:t>
+      </w:r>
+    </w:p>
+    <w:p>
+      <w:pPr>
+        <w:spacing w:after="0"/>
+      </w:pPr>
+      <w:r>
+        <w:t xml:space="preserve">In the call that invokes </w:t>
+      </w:r>
+      <w:proofErr w:type="spellStart"/>
+      <w:proofErr w:type="gramStart"/>
+      <w:r>
+        <w:t>showMessage</w:t>
+      </w:r>
+      <w:proofErr w:type="spellEnd"/>
+      <w:r>
+        <w:t>(</w:t>
+      </w:r>
+      <w:proofErr w:type="gramEnd"/>
+      <w:r>
+        <w:t>), change its argument to “welcome”, I.e.</w:t>
       </w:r>
     </w:p>
     <w:p>
@@ -2733,8 +3665,18 @@
         <w:spacing w:after="0"/>
         <w:ind w:left="720"/>
       </w:pPr>
-      <w:r>
-        <w:t>showMessage(welcome);</w:t>
+      <w:proofErr w:type="spellStart"/>
+      <w:proofErr w:type="gramStart"/>
+      <w:r>
+        <w:t>showMessage</w:t>
+      </w:r>
+      <w:proofErr w:type="spellEnd"/>
+      <w:r>
+        <w:t>(</w:t>
+      </w:r>
+      <w:proofErr w:type="gramEnd"/>
+      <w:r>
+        <w:t>welcome);</w:t>
       </w:r>
     </w:p>
     <w:p>
@@ -2758,8 +3700,13 @@
         <w:spacing w:after="0"/>
         <w:ind w:left="720"/>
       </w:pPr>
-      <w:r>
-        <w:t>let price = 49.99;</w:t>
+      <w:proofErr w:type="gramStart"/>
+      <w:r>
+        <w:t>let</w:t>
+      </w:r>
+      <w:proofErr w:type="gramEnd"/>
+      <w:r>
+        <w:t xml:space="preserve"> price = 49.99;</w:t>
       </w:r>
     </w:p>
     <w:p>
@@ -2767,8 +3714,18 @@
         <w:spacing w:after="0"/>
         <w:ind w:left="720"/>
       </w:pPr>
-      <w:r>
-        <w:t xml:space="preserve">showMessage(price); </w:t>
+      <w:proofErr w:type="spellStart"/>
+      <w:proofErr w:type="gramStart"/>
+      <w:r>
+        <w:t>showMessage</w:t>
+      </w:r>
+      <w:proofErr w:type="spellEnd"/>
+      <w:r>
+        <w:t>(</w:t>
+      </w:r>
+      <w:proofErr w:type="gramEnd"/>
+      <w:r>
+        <w:t xml:space="preserve">price); </w:t>
       </w:r>
     </w:p>
     <w:p>
@@ -2792,8 +3749,13 @@
         <w:spacing w:after="0"/>
         <w:ind w:left="720"/>
       </w:pPr>
-      <w:r>
-        <w:t>let price = 49.99,</w:t>
+      <w:proofErr w:type="gramStart"/>
+      <w:r>
+        <w:t>let</w:t>
+      </w:r>
+      <w:proofErr w:type="gramEnd"/>
+      <w:r>
+        <w:t xml:space="preserve"> price = 49.99,</w:t>
       </w:r>
     </w:p>
     <w:p>
@@ -2801,8 +3763,13 @@
         <w:spacing w:after="0"/>
         <w:ind w:left="1440"/>
       </w:pPr>
-      <w:r>
-        <w:t>name = ‘Hiking Boots’,</w:t>
+      <w:proofErr w:type="gramStart"/>
+      <w:r>
+        <w:t>name</w:t>
+      </w:r>
+      <w:proofErr w:type="gramEnd"/>
+      <w:r>
+        <w:t xml:space="preserve"> = ‘Hiking Boots’,</w:t>
       </w:r>
     </w:p>
     <w:p>
@@ -2810,8 +3777,13 @@
         <w:spacing w:after="0"/>
         <w:ind w:left="1440"/>
       </w:pPr>
-      <w:r>
-        <w:t>discounted = false;</w:t>
+      <w:proofErr w:type="gramStart"/>
+      <w:r>
+        <w:t>discounted</w:t>
+      </w:r>
+      <w:proofErr w:type="gramEnd"/>
+      <w:r>
+        <w:t xml:space="preserve"> = false;</w:t>
       </w:r>
     </w:p>
     <w:p>
@@ -2819,8 +3791,18 @@
         <w:spacing w:after="0"/>
         <w:ind w:left="720"/>
       </w:pPr>
-      <w:r>
-        <w:t>showMessage(name);</w:t>
+      <w:proofErr w:type="spellStart"/>
+      <w:proofErr w:type="gramStart"/>
+      <w:r>
+        <w:t>showMessage</w:t>
+      </w:r>
+      <w:proofErr w:type="spellEnd"/>
+      <w:r>
+        <w:t>(</w:t>
+      </w:r>
+      <w:proofErr w:type="gramEnd"/>
+      <w:r>
+        <w:t>name);</w:t>
       </w:r>
     </w:p>
     <w:p>
@@ -2882,6 +3864,7 @@
       <w:bookmarkStart w:id="18" w:name="_Common_Errors_Using"/>
       <w:bookmarkEnd w:id="18"/>
       <w:r>
+        <w:lastRenderedPageBreak/>
         <w:t>Common Errors Using Variables</w:t>
       </w:r>
     </w:p>
@@ -2898,8 +3881,13 @@
         <w:spacing w:after="0"/>
         <w:ind w:left="720"/>
       </w:pPr>
-      <w:r>
-        <w:t>let price;</w:t>
+      <w:proofErr w:type="gramStart"/>
+      <w:r>
+        <w:t>let</w:t>
+      </w:r>
+      <w:proofErr w:type="gramEnd"/>
+      <w:r>
+        <w:t xml:space="preserve"> price;</w:t>
       </w:r>
     </w:p>
     <w:p>
@@ -2907,8 +3895,18 @@
         <w:spacing w:after="0"/>
         <w:ind w:left="720"/>
       </w:pPr>
-      <w:r>
-        <w:t>showMessage(price);</w:t>
+      <w:proofErr w:type="spellStart"/>
+      <w:proofErr w:type="gramStart"/>
+      <w:r>
+        <w:t>showMessage</w:t>
+      </w:r>
+      <w:proofErr w:type="spellEnd"/>
+      <w:r>
+        <w:t>(</w:t>
+      </w:r>
+      <w:proofErr w:type="gramEnd"/>
+      <w:r>
+        <w:t>price);</w:t>
       </w:r>
     </w:p>
     <w:p>
@@ -2916,17 +3914,42 @@
         <w:spacing w:after="0"/>
         <w:ind w:left="720"/>
       </w:pPr>
-      <w:r>
-        <w:t>console.log(price);</w:t>
-      </w:r>
-    </w:p>
-    <w:p>
-      <w:pPr>
-        <w:spacing w:after="0"/>
-      </w:pPr>
-      <w:r>
-        <w:lastRenderedPageBreak/>
-        <w:t>But it probably does not produce the intended results.  The text from showMessage() is not shown.  And the result from console.log() is “undefined”.  It is good practice to supply an initial value when declaring a variable.</w:t>
+      <w:proofErr w:type="gramStart"/>
+      <w:r>
+        <w:t>console.log(</w:t>
+      </w:r>
+      <w:proofErr w:type="gramEnd"/>
+      <w:r>
+        <w:t>price);</w:t>
+      </w:r>
+    </w:p>
+    <w:p>
+      <w:pPr>
+        <w:spacing w:after="0"/>
+      </w:pPr>
+      <w:r>
+        <w:t xml:space="preserve">But it probably does not produce the intended results.  The text from </w:t>
+      </w:r>
+      <w:proofErr w:type="spellStart"/>
+      <w:proofErr w:type="gramStart"/>
+      <w:r>
+        <w:t>showMessage</w:t>
+      </w:r>
+      <w:proofErr w:type="spellEnd"/>
+      <w:r>
+        <w:t>(</w:t>
+      </w:r>
+      <w:proofErr w:type="gramEnd"/>
+      <w:r>
+        <w:t xml:space="preserve">) is not shown.  And the result from </w:t>
+      </w:r>
+      <w:proofErr w:type="gramStart"/>
+      <w:r>
+        <w:t>console.log(</w:t>
+      </w:r>
+      <w:proofErr w:type="gramEnd"/>
+      <w:r>
+        <w:t>) is “undefined”.  It is good practice to supply an initial value when declaring a variable.</w:t>
       </w:r>
     </w:p>
     <w:p>
@@ -2962,8 +3985,13 @@
         <w:spacing w:before="240" w:after="0" w:line="240" w:lineRule="auto"/>
         <w:ind w:firstLine="720"/>
       </w:pPr>
-      <w:r>
-        <w:t>let price = 49.99;</w:t>
+      <w:proofErr w:type="gramStart"/>
+      <w:r>
+        <w:t>let</w:t>
+      </w:r>
+      <w:proofErr w:type="gramEnd"/>
+      <w:r>
+        <w:t xml:space="preserve"> price = 49.99;</w:t>
       </w:r>
       <w:r>
         <w:tab/>
@@ -2984,8 +4012,13 @@
         <w:spacing w:after="0"/>
         <w:ind w:firstLine="720"/>
       </w:pPr>
-      <w:r>
-        <w:t>price = 99.99;</w:t>
+      <w:proofErr w:type="gramStart"/>
+      <w:r>
+        <w:t>price</w:t>
+      </w:r>
+      <w:proofErr w:type="gramEnd"/>
+      <w:r>
+        <w:t xml:space="preserve"> = 99.99;</w:t>
       </w:r>
       <w:r>
         <w:tab/>
@@ -3010,7 +4043,15 @@
         <w:spacing w:after="0"/>
       </w:pPr>
       <w:r>
-        <w:t>If a stored value is not supposed to change during the life of a VisualStudio program, it is good practice to declare it as a constant.  Instead of</w:t>
+        <w:t xml:space="preserve">If a stored value is not supposed to change during the life of a </w:t>
+      </w:r>
+      <w:proofErr w:type="spellStart"/>
+      <w:r>
+        <w:t>VisualStudio</w:t>
+      </w:r>
+      <w:proofErr w:type="spellEnd"/>
+      <w:r>
+        <w:t xml:space="preserve"> program, it is good practice to declare it as a constant.  Instead of</w:t>
       </w:r>
     </w:p>
     <w:p>
@@ -3018,25 +4059,39 @@
         <w:spacing w:after="0" w:line="240" w:lineRule="auto"/>
         <w:ind w:firstLine="720"/>
       </w:pPr>
-      <w:r>
-        <w:t>let price = 49.99;</w:t>
+      <w:proofErr w:type="gramStart"/>
+      <w:r>
+        <w:t>let</w:t>
+      </w:r>
+      <w:proofErr w:type="gramEnd"/>
+      <w:r>
+        <w:t xml:space="preserve"> price = 49.99;</w:t>
       </w:r>
     </w:p>
     <w:p>
       <w:pPr>
         <w:spacing w:after="0" w:line="240" w:lineRule="auto"/>
       </w:pPr>
+      <w:proofErr w:type="gramStart"/>
       <w:r>
         <w:t>use</w:t>
       </w:r>
+      <w:proofErr w:type="gramEnd"/>
     </w:p>
     <w:p>
       <w:pPr>
         <w:spacing w:after="0" w:line="240" w:lineRule="auto"/>
         <w:ind w:firstLine="720"/>
       </w:pPr>
-      <w:r>
-        <w:t>const price = 49.99;</w:t>
+      <w:proofErr w:type="spellStart"/>
+      <w:proofErr w:type="gramStart"/>
+      <w:r>
+        <w:t>const</w:t>
+      </w:r>
+      <w:proofErr w:type="spellEnd"/>
+      <w:proofErr w:type="gramEnd"/>
+      <w:r>
+        <w:t xml:space="preserve"> price = 49.99;</w:t>
       </w:r>
     </w:p>
     <w:p>
@@ -3054,10 +4109,20 @@
       <w:bookmarkStart w:id="21" w:name="_The_var_Keyword"/>
       <w:bookmarkEnd w:id="21"/>
       <w:r>
-        <w:t>The var Keyword</w:t>
-      </w:r>
-    </w:p>
-    <w:p>
+        <w:t xml:space="preserve">The </w:t>
+      </w:r>
+      <w:proofErr w:type="spellStart"/>
+      <w:r>
+        <w:t>var</w:t>
+      </w:r>
+      <w:proofErr w:type="spellEnd"/>
+      <w:r>
+        <w:t xml:space="preserve"> Keyword</w:t>
+      </w:r>
+    </w:p>
+    <w:p>
+      <w:proofErr w:type="spellStart"/>
+      <w:proofErr w:type="gramStart"/>
       <w:r>
         <w:rPr>
           <w:b/>
@@ -3065,6 +4130,8 @@
         </w:rPr>
         <w:t>var</w:t>
       </w:r>
+      <w:proofErr w:type="spellEnd"/>
+      <w:proofErr w:type="gramEnd"/>
       <w:r>
         <w:t xml:space="preserve"> is similar to </w:t>
       </w:r>
@@ -3078,6 +4145,7 @@
       <w:r>
         <w:t xml:space="preserve"> in JavaScript.  Both of these declare a variable with an optional initial value.  But using </w:t>
       </w:r>
+      <w:proofErr w:type="spellStart"/>
       <w:r>
         <w:rPr>
           <w:b/>
@@ -3085,8 +4153,17 @@
         </w:rPr>
         <w:t>var</w:t>
       </w:r>
-      <w:r>
-        <w:t xml:space="preserve"> is no longer good practice.  The Pluralsight instructor showed one example, where using </w:t>
+      <w:proofErr w:type="spellEnd"/>
+      <w:r>
+        <w:t xml:space="preserve"> is no longer good practice.  The </w:t>
+      </w:r>
+      <w:proofErr w:type="spellStart"/>
+      <w:r>
+        <w:t>Pluralsight</w:t>
+      </w:r>
+      <w:proofErr w:type="spellEnd"/>
+      <w:r>
+        <w:t xml:space="preserve"> instructor showed one example, where using </w:t>
       </w:r>
       <w:r>
         <w:rPr>
@@ -3127,8 +4204,13 @@
           <w:bCs/>
         </w:rPr>
       </w:pPr>
-      <w:r>
-        <w:t>let price = 20.99;</w:t>
+      <w:proofErr w:type="gramStart"/>
+      <w:r>
+        <w:t>let</w:t>
+      </w:r>
+      <w:proofErr w:type="gramEnd"/>
+      <w:r>
+        <w:t xml:space="preserve"> price = 20.99;</w:t>
       </w:r>
     </w:p>
     <w:p>
@@ -3136,8 +4218,18 @@
         <w:spacing w:after="0"/>
         <w:ind w:left="720"/>
       </w:pPr>
-      <w:r>
-        <w:t>showMessage(price);</w:t>
+      <w:proofErr w:type="spellStart"/>
+      <w:proofErr w:type="gramStart"/>
+      <w:r>
+        <w:t>showMessage</w:t>
+      </w:r>
+      <w:proofErr w:type="spellEnd"/>
+      <w:r>
+        <w:t>(</w:t>
+      </w:r>
+      <w:proofErr w:type="gramEnd"/>
+      <w:r>
+        <w:t>price);</w:t>
       </w:r>
     </w:p>
     <w:p>
@@ -3164,12 +4256,16 @@
       <w:pPr>
         <w:spacing w:after="0"/>
       </w:pPr>
+      <w:proofErr w:type="spellStart"/>
+      <w:proofErr w:type="gramStart"/>
       <w:r>
         <w:rPr>
           <w:b/>
         </w:rPr>
         <w:t>typeof</w:t>
       </w:r>
+      <w:proofErr w:type="spellEnd"/>
+      <w:proofErr w:type="gramEnd"/>
       <w:r>
         <w:t xml:space="preserve"> is a unary JavaScript operator that – when applied to a variable or constant – yields the type (number, string, etc.) of that variable or constant.  </w:t>
       </w:r>
@@ -3191,8 +4287,23 @@
         <w:spacing w:after="0"/>
         <w:ind w:left="720"/>
       </w:pPr>
-      <w:r>
-        <w:t>showMessage(typeof price);</w:t>
+      <w:proofErr w:type="spellStart"/>
+      <w:proofErr w:type="gramStart"/>
+      <w:r>
+        <w:t>showMessage</w:t>
+      </w:r>
+      <w:proofErr w:type="spellEnd"/>
+      <w:r>
+        <w:t>(</w:t>
+      </w:r>
+      <w:proofErr w:type="spellStart"/>
+      <w:proofErr w:type="gramEnd"/>
+      <w:r>
+        <w:t>typeof</w:t>
+      </w:r>
+      <w:proofErr w:type="spellEnd"/>
+      <w:r>
+        <w:t xml:space="preserve"> price);</w:t>
       </w:r>
     </w:p>
     <w:p>
@@ -3221,8 +4332,13 @@
           <w:bCs/>
         </w:rPr>
       </w:pPr>
-      <w:r>
-        <w:t>let price = ‘20.99’;</w:t>
+      <w:proofErr w:type="gramStart"/>
+      <w:r>
+        <w:t>let</w:t>
+      </w:r>
+      <w:proofErr w:type="gramEnd"/>
+      <w:r>
+        <w:t xml:space="preserve"> price = ‘20.99’;</w:t>
       </w:r>
       <w:r>
         <w:tab/>
@@ -3234,6 +4350,7 @@
         <w:spacing w:after="0"/>
       </w:pPr>
       <w:r>
+        <w:lastRenderedPageBreak/>
         <w:t>Save the change, and “string” should be displayed.  Remove the quotation marks.</w:t>
       </w:r>
     </w:p>
@@ -3270,20 +4387,37 @@
         <w:spacing w:after="0"/>
         <w:ind w:firstLine="720"/>
       </w:pPr>
-      <w:r>
-        <w:t>prince += 2;</w:t>
-      </w:r>
-    </w:p>
-    <w:p>
-      <w:r>
-        <w:lastRenderedPageBreak/>
-        <w:t xml:space="preserve">price contains </w:t>
+      <w:proofErr w:type="gramStart"/>
+      <w:r>
+        <w:t>prince</w:t>
+      </w:r>
+      <w:proofErr w:type="gramEnd"/>
+      <w:r>
+        <w:t xml:space="preserve"> += 2;</w:t>
+      </w:r>
+    </w:p>
+    <w:p>
+      <w:proofErr w:type="gramStart"/>
+      <w:r>
+        <w:t>price</w:t>
+      </w:r>
+      <w:proofErr w:type="gramEnd"/>
+      <w:r>
+        <w:t xml:space="preserve"> contains </w:t>
       </w:r>
       <w:r>
         <w:t>22</w:t>
       </w:r>
       <w:r>
-        <w:t>.99.  ++ and -- can be used as a prefix or as a suffix to increment or decrement by 1.</w:t>
+        <w:t xml:space="preserve">.99.  ++ </w:t>
+      </w:r>
+      <w:proofErr w:type="gramStart"/>
+      <w:r>
+        <w:t>and</w:t>
+      </w:r>
+      <w:proofErr w:type="gramEnd"/>
+      <w:r>
+        <w:t xml:space="preserve"> -- can be used as a prefix or as a suffix to increment or decrement by 1.</w:t>
       </w:r>
     </w:p>
     <w:p>
@@ -3307,7 +4441,21 @@
         <w:rPr>
           <w:b/>
         </w:rPr>
-        <w:t>“mdn operator precedence”</w:t>
+        <w:t>“</w:t>
+      </w:r>
+      <w:proofErr w:type="spellStart"/>
+      <w:r>
+        <w:rPr>
+          <w:b/>
+        </w:rPr>
+        <w:t>mdn</w:t>
+      </w:r>
+      <w:proofErr w:type="spellEnd"/>
+      <w:r>
+        <w:rPr>
+          <w:b/>
+        </w:rPr>
+        <w:t xml:space="preserve"> operator precedence”</w:t>
       </w:r>
       <w:r>
         <w:t xml:space="preserve"> with Google to find an article that describes JavaScript operator precedence rules.</w:t>
@@ -3315,6 +4463,8 @@
       <w:r>
         <w:t xml:space="preserve">  </w:t>
       </w:r>
+      <w:proofErr w:type="spellStart"/>
+      <w:proofErr w:type="gramStart"/>
       <w:r>
         <w:rPr>
           <w:b/>
@@ -3322,6 +4472,8 @@
         </w:rPr>
         <w:t>mdn</w:t>
       </w:r>
+      <w:proofErr w:type="spellEnd"/>
+      <w:proofErr w:type="gramEnd"/>
       <w:r>
         <w:t xml:space="preserve"> is the Mozilla Developer Network, which is a great source for information related to JavaScript.</w:t>
       </w:r>
@@ -3366,8 +4518,13 @@
       <w:pPr>
         <w:ind w:left="720"/>
       </w:pPr>
-      <w:r>
-        <w:t>price * (-2)</w:t>
+      <w:proofErr w:type="gramStart"/>
+      <w:r>
+        <w:t>price</w:t>
+      </w:r>
+      <w:proofErr w:type="gramEnd"/>
+      <w:r>
+        <w:t xml:space="preserve"> * (-2)</w:t>
       </w:r>
     </w:p>
     <w:p>
@@ -3387,9 +4544,11 @@
       <w:r>
         <w:t>A string literal is enclosed in quotation marks (“</w:t>
       </w:r>
+      <w:proofErr w:type="gramStart"/>
       <w:r>
         <w:t>) ,</w:t>
       </w:r>
+      <w:proofErr w:type="gramEnd"/>
       <w:r>
         <w:t xml:space="preserve"> (‘)</w:t>
       </w:r>
@@ -3418,7 +4577,23 @@
           <w:b/>
           <w:bCs/>
         </w:rPr>
-        <w:t>“mdn string”</w:t>
+        <w:t>“</w:t>
+      </w:r>
+      <w:proofErr w:type="spellStart"/>
+      <w:r>
+        <w:rPr>
+          <w:b/>
+          <w:bCs/>
+        </w:rPr>
+        <w:t>mdn</w:t>
+      </w:r>
+      <w:proofErr w:type="spellEnd"/>
+      <w:r>
+        <w:rPr>
+          <w:b/>
+          <w:bCs/>
+        </w:rPr>
+        <w:t xml:space="preserve"> string”</w:t>
       </w:r>
       <w:r>
         <w:t xml:space="preserve"> with Google.  Search for “escape”; you will find other characters that are available using “escape”</w:t>
@@ -3443,8 +4618,13 @@
         <w:spacing w:after="0"/>
         <w:ind w:left="720"/>
       </w:pPr>
-      <w:r>
-        <w:t>let name = "Andrea";</w:t>
+      <w:proofErr w:type="gramStart"/>
+      <w:r>
+        <w:t>let</w:t>
+      </w:r>
+      <w:proofErr w:type="gramEnd"/>
+      <w:r>
+        <w:t xml:space="preserve"> name = "Andrea";</w:t>
       </w:r>
     </w:p>
     <w:p>
@@ -3452,8 +4632,13 @@
         <w:spacing w:after="0"/>
         <w:ind w:left="720"/>
       </w:pPr>
-      <w:r>
-        <w:t xml:space="preserve">let message = "Hello ${name}"; </w:t>
+      <w:proofErr w:type="gramStart"/>
+      <w:r>
+        <w:t>let</w:t>
+      </w:r>
+      <w:proofErr w:type="gramEnd"/>
+      <w:r>
+        <w:t xml:space="preserve"> message = "Hello ${name}"; </w:t>
       </w:r>
     </w:p>
     <w:p>
@@ -3461,8 +4646,18 @@
         <w:spacing w:after="0"/>
         <w:ind w:left="720"/>
       </w:pPr>
-      <w:r>
-        <w:t xml:space="preserve">showMessage(message); </w:t>
+      <w:proofErr w:type="spellStart"/>
+      <w:proofErr w:type="gramStart"/>
+      <w:r>
+        <w:t>showMessage</w:t>
+      </w:r>
+      <w:proofErr w:type="spellEnd"/>
+      <w:r>
+        <w:t>(</w:t>
+      </w:r>
+      <w:proofErr w:type="gramEnd"/>
+      <w:r>
+        <w:t xml:space="preserve">message); </w:t>
       </w:r>
     </w:p>
     <w:p>
@@ -3493,6 +4688,7 @@
         <w:spacing w:after="0"/>
       </w:pPr>
       <w:r>
+        <w:lastRenderedPageBreak/>
         <w:t>JavaScript provides several methods that work with strings.  For example change home.js in SectionModule2 to contain</w:t>
       </w:r>
     </w:p>
@@ -3501,8 +4697,13 @@
         <w:spacing w:after="0"/>
         <w:ind w:left="720"/>
       </w:pPr>
-      <w:r>
-        <w:t xml:space="preserve">let message = "Hello "; </w:t>
+      <w:proofErr w:type="gramStart"/>
+      <w:r>
+        <w:t>let</w:t>
+      </w:r>
+      <w:proofErr w:type="gramEnd"/>
+      <w:r>
+        <w:t xml:space="preserve"> message = "Hello "; </w:t>
       </w:r>
     </w:p>
     <w:p>
@@ -3510,14 +4711,35 @@
         <w:spacing w:after="0"/>
         <w:ind w:left="720"/>
       </w:pPr>
-      <w:r>
-        <w:t>message = message.toLowerCase();</w:t>
+      <w:proofErr w:type="gramStart"/>
+      <w:r>
+        <w:t>message</w:t>
+      </w:r>
+      <w:proofErr w:type="gramEnd"/>
+      <w:r>
+        <w:t xml:space="preserve"> = </w:t>
+      </w:r>
+      <w:proofErr w:type="spellStart"/>
+      <w:r>
+        <w:t>message.toLowerCase</w:t>
+      </w:r>
+      <w:proofErr w:type="spellEnd"/>
+      <w:r>
+        <w:t>();</w:t>
       </w:r>
       <w:r>
         <w:tab/>
       </w:r>
       <w:r>
-        <w:t>// use intellesense by typing .to; don’t forget “()”</w:t>
+        <w:t xml:space="preserve">// use </w:t>
+      </w:r>
+      <w:proofErr w:type="spellStart"/>
+      <w:r>
+        <w:t>intellesense</w:t>
+      </w:r>
+      <w:proofErr w:type="spellEnd"/>
+      <w:r>
+        <w:t xml:space="preserve"> by typing .to; don’t forget “()”</w:t>
       </w:r>
     </w:p>
     <w:p>
@@ -3525,8 +4747,18 @@
         <w:spacing w:after="0"/>
         <w:ind w:left="720"/>
       </w:pPr>
-      <w:r>
-        <w:t xml:space="preserve">showMessage(message); </w:t>
+      <w:proofErr w:type="spellStart"/>
+      <w:proofErr w:type="gramStart"/>
+      <w:r>
+        <w:t>showMessage</w:t>
+      </w:r>
+      <w:proofErr w:type="spellEnd"/>
+      <w:r>
+        <w:t>(</w:t>
+      </w:r>
+      <w:proofErr w:type="gramEnd"/>
+      <w:r>
+        <w:t xml:space="preserve">message); </w:t>
       </w:r>
     </w:p>
     <w:p>
@@ -3534,15 +4766,22 @@
         <w:spacing w:after="240"/>
       </w:pPr>
       <w:r>
-        <w:t>Save the change, and “hello” should be displayed.   Another commonly used method is .substring().</w:t>
-      </w:r>
-    </w:p>
-    <w:p>
-      <w:pPr>
-        <w:spacing w:after="0"/>
-      </w:pPr>
-      <w:r>
-        <w:lastRenderedPageBreak/>
+        <w:t>Save the change, and “hello” should be displayed.   Another commonly used method is .</w:t>
+      </w:r>
+      <w:proofErr w:type="gramStart"/>
+      <w:r>
+        <w:t>substring(</w:t>
+      </w:r>
+      <w:proofErr w:type="gramEnd"/>
+      <w:r>
+        <w:t>).</w:t>
+      </w:r>
+    </w:p>
+    <w:p>
+      <w:pPr>
+        <w:spacing w:after="0"/>
+      </w:pPr>
+      <w:r>
         <w:t>In addition to string methods there are also string properties.  .length is a property that is used frequently.  Change home.js to</w:t>
       </w:r>
     </w:p>
@@ -3551,8 +4790,13 @@
         <w:spacing w:after="0"/>
         <w:ind w:left="720"/>
       </w:pPr>
-      <w:r>
-        <w:t xml:space="preserve">let message = "Hello "; </w:t>
+      <w:proofErr w:type="gramStart"/>
+      <w:r>
+        <w:t>let</w:t>
+      </w:r>
+      <w:proofErr w:type="gramEnd"/>
+      <w:r>
+        <w:t xml:space="preserve"> message = "Hello "; </w:t>
       </w:r>
     </w:p>
     <w:p>
@@ -3560,8 +4804,29 @@
         <w:spacing w:after="0"/>
         <w:ind w:left="720"/>
       </w:pPr>
-      <w:r>
-        <w:t>let leng = message.length;</w:t>
+      <w:proofErr w:type="gramStart"/>
+      <w:r>
+        <w:t>let</w:t>
+      </w:r>
+      <w:proofErr w:type="gramEnd"/>
+      <w:r>
+        <w:t xml:space="preserve"> </w:t>
+      </w:r>
+      <w:proofErr w:type="spellStart"/>
+      <w:r>
+        <w:t>leng</w:t>
+      </w:r>
+      <w:proofErr w:type="spellEnd"/>
+      <w:r>
+        <w:t xml:space="preserve"> = </w:t>
+      </w:r>
+      <w:proofErr w:type="spellStart"/>
+      <w:r>
+        <w:t>message.length</w:t>
+      </w:r>
+      <w:proofErr w:type="spellEnd"/>
+      <w:r>
+        <w:t>;</w:t>
       </w:r>
     </w:p>
     <w:p>
@@ -3569,8 +4834,23 @@
         <w:spacing w:after="0"/>
         <w:ind w:left="720"/>
       </w:pPr>
-      <w:r>
-        <w:t xml:space="preserve">showMessage(leng); </w:t>
+      <w:proofErr w:type="spellStart"/>
+      <w:proofErr w:type="gramStart"/>
+      <w:r>
+        <w:t>showMessage</w:t>
+      </w:r>
+      <w:proofErr w:type="spellEnd"/>
+      <w:r>
+        <w:t>(</w:t>
+      </w:r>
+      <w:proofErr w:type="spellStart"/>
+      <w:proofErr w:type="gramEnd"/>
+      <w:r>
+        <w:t>leng</w:t>
+      </w:r>
+      <w:proofErr w:type="spellEnd"/>
+      <w:r>
+        <w:t xml:space="preserve">); </w:t>
       </w:r>
     </w:p>
     <w:p>
@@ -3596,7 +4876,20 @@
         <w:spacing w:after="0"/>
       </w:pPr>
       <w:r>
-        <w:t>To convert a number to a string, use the ToString() method.  For example</w:t>
+        <w:t xml:space="preserve">To convert a number to a string, use the </w:t>
+      </w:r>
+      <w:proofErr w:type="spellStart"/>
+      <w:proofErr w:type="gramStart"/>
+      <w:r>
+        <w:t>ToString</w:t>
+      </w:r>
+      <w:proofErr w:type="spellEnd"/>
+      <w:r>
+        <w:t>(</w:t>
+      </w:r>
+      <w:proofErr w:type="gramEnd"/>
+      <w:r>
+        <w:t>) method.  For example</w:t>
       </w:r>
       <w:r>
         <w:t xml:space="preserve"> (home.js in SectionModule2)</w:t>
@@ -3607,8 +4900,13 @@
         <w:spacing w:after="0" w:line="240" w:lineRule="auto"/>
         <w:ind w:left="720"/>
       </w:pPr>
-      <w:r>
-        <w:t>let price = 49.99;</w:t>
+      <w:proofErr w:type="gramStart"/>
+      <w:r>
+        <w:t>let</w:t>
+      </w:r>
+      <w:proofErr w:type="gramEnd"/>
+      <w:r>
+        <w:t> price = 49.99;</w:t>
       </w:r>
       <w:r>
         <w:tab/>
@@ -3620,8 +4918,21 @@
         <w:spacing w:after="0" w:line="240" w:lineRule="auto"/>
         <w:ind w:left="720"/>
       </w:pPr>
-      <w:r>
-        <w:t>let Price = price.toString();</w:t>
+      <w:proofErr w:type="gramStart"/>
+      <w:r>
+        <w:t>let</w:t>
+      </w:r>
+      <w:proofErr w:type="gramEnd"/>
+      <w:r>
+        <w:t> Price = </w:t>
+      </w:r>
+      <w:proofErr w:type="spellStart"/>
+      <w:r>
+        <w:t>price.toString</w:t>
+      </w:r>
+      <w:proofErr w:type="spellEnd"/>
+      <w:r>
+        <w:t>();</w:t>
       </w:r>
       <w:r>
         <w:tab/>
@@ -3633,11 +4944,16 @@
         <w:spacing w:after="0" w:line="240" w:lineRule="auto"/>
         <w:ind w:left="720"/>
       </w:pPr>
+      <w:proofErr w:type="gramStart"/>
       <w:r>
         <w:t>alert</w:t>
       </w:r>
       <w:r>
-        <w:t>('$' + Price);</w:t>
+        <w:t>(</w:t>
+      </w:r>
+      <w:proofErr w:type="gramEnd"/>
+      <w:r>
+        <w:t>'$' + Price);</w:t>
       </w:r>
       <w:r>
         <w:tab/>
@@ -3663,7 +4979,20 @@
         <w:t>string to a number</w:t>
       </w:r>
       <w:r>
-        <w:t>, use the parseFloat() function.  For example</w:t>
+        <w:t xml:space="preserve">, use the </w:t>
+      </w:r>
+      <w:proofErr w:type="spellStart"/>
+      <w:proofErr w:type="gramStart"/>
+      <w:r>
+        <w:t>parseFloat</w:t>
+      </w:r>
+      <w:proofErr w:type="spellEnd"/>
+      <w:r>
+        <w:t>(</w:t>
+      </w:r>
+      <w:proofErr w:type="gramEnd"/>
+      <w:r>
+        <w:t>) function.  For example</w:t>
       </w:r>
     </w:p>
     <w:p>
@@ -3671,8 +5000,13 @@
         <w:spacing w:after="0" w:line="240" w:lineRule="auto"/>
         <w:ind w:left="720"/>
       </w:pPr>
-      <w:r>
-        <w:t>let </w:t>
+      <w:proofErr w:type="gramStart"/>
+      <w:r>
+        <w:t>let</w:t>
+      </w:r>
+      <w:proofErr w:type="gramEnd"/>
+      <w:r>
+        <w:t> </w:t>
       </w:r>
       <w:r>
         <w:t>P</w:t>
@@ -3705,8 +5039,13 @@
         <w:spacing w:after="0" w:line="240" w:lineRule="auto"/>
         <w:ind w:left="720"/>
       </w:pPr>
-      <w:r>
-        <w:t>let </w:t>
+      <w:proofErr w:type="gramStart"/>
+      <w:r>
+        <w:t>let</w:t>
+      </w:r>
+      <w:proofErr w:type="gramEnd"/>
+      <w:r>
+        <w:t> </w:t>
       </w:r>
       <w:r>
         <w:t>p</w:t>
@@ -3714,9 +5053,11 @@
       <w:r>
         <w:t>rice = </w:t>
       </w:r>
+      <w:proofErr w:type="spellStart"/>
       <w:r>
         <w:t>Number.parseFloat</w:t>
       </w:r>
+      <w:proofErr w:type="spellEnd"/>
       <w:r>
         <w:t>(</w:t>
       </w:r>
@@ -3735,8 +5076,15 @@
         <w:spacing w:after="0" w:line="240" w:lineRule="auto"/>
         <w:ind w:left="720"/>
       </w:pPr>
-      <w:r>
-        <w:t>showMessage (price - 3);</w:t>
+      <w:proofErr w:type="spellStart"/>
+      <w:proofErr w:type="gramStart"/>
+      <w:r>
+        <w:t>showMessage</w:t>
+      </w:r>
+      <w:proofErr w:type="spellEnd"/>
+      <w:proofErr w:type="gramEnd"/>
+      <w:r>
+        <w:t xml:space="preserve"> (price - 3);</w:t>
       </w:r>
       <w:r>
         <w:tab/>
@@ -3766,8 +5114,13 @@
         <w:spacing w:after="0" w:line="240" w:lineRule="auto"/>
         <w:ind w:left="720"/>
       </w:pPr>
-      <w:r>
-        <w:t>let saved = true;</w:t>
+      <w:proofErr w:type="gramStart"/>
+      <w:r>
+        <w:t>let</w:t>
+      </w:r>
+      <w:proofErr w:type="gramEnd"/>
+      <w:r>
+        <w:t xml:space="preserve"> saved = true;</w:t>
       </w:r>
       <w:r>
         <w:tab/>
@@ -3782,8 +5135,13 @@
         <w:spacing w:after="0" w:line="240" w:lineRule="auto"/>
         <w:ind w:left="720"/>
       </w:pPr>
-      <w:r>
-        <w:t>saved = !saved;</w:t>
+      <w:proofErr w:type="gramStart"/>
+      <w:r>
+        <w:t>saved</w:t>
+      </w:r>
+      <w:proofErr w:type="gramEnd"/>
+      <w:r>
+        <w:t xml:space="preserve"> = !saved;</w:t>
       </w:r>
       <w:r>
         <w:tab/>
@@ -3801,8 +5159,15 @@
         <w:spacing w:after="0" w:line="240" w:lineRule="auto"/>
         <w:ind w:left="720"/>
       </w:pPr>
-      <w:r>
-        <w:t>showMessage (saved);</w:t>
+      <w:proofErr w:type="spellStart"/>
+      <w:proofErr w:type="gramStart"/>
+      <w:r>
+        <w:t>showMessage</w:t>
+      </w:r>
+      <w:proofErr w:type="spellEnd"/>
+      <w:proofErr w:type="gramEnd"/>
+      <w:r>
+        <w:t xml:space="preserve"> (saved);</w:t>
       </w:r>
       <w:r>
         <w:tab/>
@@ -3818,16 +5183,26 @@
       </w:pPr>
       <w:bookmarkStart w:id="30" w:name="_null_and_undefined"/>
       <w:bookmarkEnd w:id="30"/>
-      <w:r>
-        <w:t>null and undefined</w:t>
+      <w:proofErr w:type="gramStart"/>
+      <w:r>
+        <w:t>null</w:t>
+      </w:r>
+      <w:proofErr w:type="gramEnd"/>
+      <w:r>
+        <w:t xml:space="preserve"> and undefined</w:t>
       </w:r>
     </w:p>
     <w:p>
       <w:pPr>
         <w:spacing w:after="0" w:line="240" w:lineRule="auto"/>
       </w:pPr>
-      <w:r>
-        <w:t>null and undefined are two additional types.  There is one value for the null type – null.  There is one value for the undefined type – undefined.</w:t>
+      <w:proofErr w:type="gramStart"/>
+      <w:r>
+        <w:t>null</w:t>
+      </w:r>
+      <w:proofErr w:type="gramEnd"/>
+      <w:r>
+        <w:t xml:space="preserve"> and undefined are two additional types.  There is one value for the null type – null.  There is one value for the undefined type – undefined.</w:t>
       </w:r>
     </w:p>
     <w:p>
@@ -3886,8 +5261,13 @@
         <w:spacing w:after="0"/>
         <w:ind w:left="720"/>
       </w:pPr>
-      <w:r>
-        <w:t>let price = 12.34;</w:t>
+      <w:proofErr w:type="gramStart"/>
+      <w:r>
+        <w:t>let</w:t>
+      </w:r>
+      <w:proofErr w:type="gramEnd"/>
+      <w:r>
+        <w:t xml:space="preserve"> price = 12.34;</w:t>
       </w:r>
     </w:p>
     <w:p>
@@ -3908,8 +5288,13 @@
         <w:spacing w:after="0"/>
         <w:ind w:left="720"/>
       </w:pPr>
-      <w:r>
-        <w:t>price = undefined;</w:t>
+      <w:proofErr w:type="gramStart"/>
+      <w:r>
+        <w:t>price</w:t>
+      </w:r>
+      <w:proofErr w:type="gramEnd"/>
+      <w:r>
+        <w:t xml:space="preserve"> = undefined;</w:t>
       </w:r>
       <w:r>
         <w:tab/>
@@ -3922,6 +5307,7 @@
         <w:ind w:left="720"/>
       </w:pPr>
       <w:r>
+        <w:lastRenderedPageBreak/>
         <w:t>//price = null;</w:t>
       </w:r>
       <w:r>
@@ -3937,8 +5323,18 @@
         <w:spacing w:after="0"/>
         <w:ind w:left="720"/>
       </w:pPr>
-      <w:r>
-        <w:t>showMessage(price);</w:t>
+      <w:proofErr w:type="spellStart"/>
+      <w:proofErr w:type="gramStart"/>
+      <w:r>
+        <w:t>showMessage</w:t>
+      </w:r>
+      <w:proofErr w:type="spellEnd"/>
+      <w:r>
+        <w:t>(</w:t>
+      </w:r>
+      <w:proofErr w:type="gramEnd"/>
+      <w:r>
+        <w:t>price);</w:t>
       </w:r>
     </w:p>
     <w:p>
@@ -3946,8 +5342,13 @@
         <w:spacing w:after="0"/>
         <w:ind w:left="720"/>
       </w:pPr>
-      <w:r>
-        <w:t>console.log(price);</w:t>
+      <w:proofErr w:type="gramStart"/>
+      <w:r>
+        <w:t>console.log(</w:t>
+      </w:r>
+      <w:proofErr w:type="gramEnd"/>
+      <w:r>
+        <w:t>price);</w:t>
       </w:r>
     </w:p>
     <w:p>
@@ -3996,9 +5397,13 @@
         <w:spacing w:after="0" w:line="240" w:lineRule="auto"/>
         <w:ind w:left="720"/>
       </w:pPr>
-      <w:r>
-        <w:lastRenderedPageBreak/>
-        <w:t>let person = {</w:t>
+      <w:proofErr w:type="gramStart"/>
+      <w:r>
+        <w:t>let</w:t>
+      </w:r>
+      <w:proofErr w:type="gramEnd"/>
+      <w:r>
+        <w:t xml:space="preserve"> person = {</w:t>
       </w:r>
     </w:p>
     <w:p>
@@ -4008,7 +5413,16 @@
       </w:pPr>
       <w:r>
         <w:tab/>
-        <w:t>firstName: ‘John’,</w:t>
+      </w:r>
+      <w:proofErr w:type="spellStart"/>
+      <w:proofErr w:type="gramStart"/>
+      <w:r>
+        <w:t>firstName</w:t>
+      </w:r>
+      <w:proofErr w:type="spellEnd"/>
+      <w:proofErr w:type="gramEnd"/>
+      <w:r>
+        <w:t>: ‘John’,</w:t>
       </w:r>
     </w:p>
     <w:p>
@@ -4018,7 +5432,16 @@
       </w:pPr>
       <w:r>
         <w:tab/>
-        <w:t>lastName: ‘Adams’</w:t>
+      </w:r>
+      <w:proofErr w:type="spellStart"/>
+      <w:proofErr w:type="gramStart"/>
+      <w:r>
+        <w:t>lastName</w:t>
+      </w:r>
+      <w:proofErr w:type="spellEnd"/>
+      <w:proofErr w:type="gramEnd"/>
+      <w:r>
+        <w:t>: ‘Adams’</w:t>
       </w:r>
     </w:p>
     <w:p>
@@ -4044,7 +5467,15 @@
         <w:ind w:left="720"/>
       </w:pPr>
       <w:r>
-        <w:t>console.log (typeof person);</w:t>
+        <w:t>console.log (</w:t>
+      </w:r>
+      <w:proofErr w:type="spellStart"/>
+      <w:r>
+        <w:t>typeof</w:t>
+      </w:r>
+      <w:proofErr w:type="spellEnd"/>
+      <w:r>
+        <w:t xml:space="preserve"> person);</w:t>
       </w:r>
     </w:p>
     <w:p>
@@ -4074,22 +5505,42 @@
       <w:pPr>
         <w:spacing w:after="0" w:line="240" w:lineRule="auto"/>
       </w:pPr>
+      <w:proofErr w:type="spellStart"/>
+      <w:proofErr w:type="gramStart"/>
       <w:r>
         <w:rPr>
           <w:b/>
           <w:bCs/>
         </w:rPr>
-        <w:t xml:space="preserve">firstName </w:t>
+        <w:t>firstName</w:t>
+      </w:r>
+      <w:proofErr w:type="spellEnd"/>
+      <w:proofErr w:type="gramEnd"/>
+      <w:r>
+        <w:rPr>
+          <w:b/>
+          <w:bCs/>
+        </w:rPr>
+        <w:t xml:space="preserve"> </w:t>
       </w:r>
       <w:r>
         <w:t xml:space="preserve">and </w:t>
       </w:r>
+      <w:proofErr w:type="spellStart"/>
       <w:r>
         <w:rPr>
           <w:b/>
           <w:bCs/>
         </w:rPr>
-        <w:t xml:space="preserve">lastName </w:t>
+        <w:t>lastName</w:t>
+      </w:r>
+      <w:proofErr w:type="spellEnd"/>
+      <w:r>
+        <w:rPr>
+          <w:b/>
+          <w:bCs/>
+        </w:rPr>
+        <w:t xml:space="preserve"> </w:t>
       </w:r>
       <w:r>
         <w:t xml:space="preserve">are properties of the object </w:t>
@@ -4111,22 +5562,19 @@
         <w:ind w:left="720"/>
       </w:pPr>
       <w:r>
-        <w:t xml:space="preserve">console.log </w:t>
-      </w:r>
-      <w:r>
-        <w:t>(person.lastName</w:t>
-      </w:r>
+        <w:t>console.log (</w:t>
+      </w:r>
+      <w:proofErr w:type="spellStart"/>
+      <w:r>
+        <w:t>person.lastName</w:t>
+      </w:r>
+      <w:proofErr w:type="spellEnd"/>
       <w:r>
         <w:t>)</w:t>
       </w:r>
       <w:r>
         <w:tab/>
-      </w:r>
-      <w:r>
-        <w:t>//</w:t>
-      </w:r>
-      <w:r>
-        <w:t xml:space="preserve"> displays Adams</w:t>
+        <w:t>// displays Adams</w:t>
       </w:r>
     </w:p>
     <w:p>
@@ -4136,6 +5584,7 @@
       <w:r>
         <w:t xml:space="preserve">Instead of </w:t>
       </w:r>
+      <w:proofErr w:type="spellStart"/>
       <w:r>
         <w:rPr>
           <w:b/>
@@ -4143,15 +5592,41 @@
         </w:rPr>
         <w:t>person.lastName</w:t>
       </w:r>
+      <w:proofErr w:type="spellEnd"/>
       <w:r>
         <w:t xml:space="preserve"> to retrieve the property, there is also the notation </w:t>
       </w:r>
+      <w:proofErr w:type="gramStart"/>
       <w:r>
         <w:rPr>
           <w:b/>
           <w:bCs/>
         </w:rPr>
-        <w:t>person[‘lastName’]</w:t>
+        <w:t>person[</w:t>
+      </w:r>
+      <w:proofErr w:type="gramEnd"/>
+      <w:r>
+        <w:rPr>
+          <w:b/>
+          <w:bCs/>
+        </w:rPr>
+        <w:t>‘</w:t>
+      </w:r>
+      <w:proofErr w:type="spellStart"/>
+      <w:r>
+        <w:rPr>
+          <w:b/>
+          <w:bCs/>
+        </w:rPr>
+        <w:t>lastName</w:t>
+      </w:r>
+      <w:proofErr w:type="spellEnd"/>
+      <w:r>
+        <w:rPr>
+          <w:b/>
+          <w:bCs/>
+        </w:rPr>
+        <w:t>’]</w:t>
       </w:r>
       <w:r>
         <w:t>.</w:t>
@@ -4197,567 +5672,57 @@
     </w:p>
     <w:p>
       <w:pPr>
-        <w:spacing w:after="0" w:line="240" w:lineRule="auto"/>
-      </w:pPr>
-    </w:p>
-    <w:p>
-      <w:r>
-        <w:t>ARRAYS</w:t>
-      </w:r>
-    </w:p>
-    <w:p>
-      <w:r>
-        <w:t>A 3-element array is declared . . .</w:t>
-      </w:r>
-    </w:p>
-    <w:p>
-      <w:r>
-        <w:tab/>
-        <w:t xml:space="preserve">let </w:t>
-      </w:r>
-      <w:r>
-        <w:rPr>
-          <w:i/>
-        </w:rPr>
-        <w:t>array_name</w:t>
-      </w:r>
-      <w:r>
-        <w:t xml:space="preserve"> = [ </w:t>
-      </w:r>
-      <w:r>
-        <w:rPr>
-          <w:i/>
-        </w:rPr>
-        <w:t>value_of_1</w:t>
-      </w:r>
-      <w:r>
-        <w:rPr>
-          <w:i/>
-          <w:vertAlign w:val="superscript"/>
-        </w:rPr>
-        <w:t>st</w:t>
-      </w:r>
-      <w:r>
-        <w:rPr>
-          <w:i/>
-        </w:rPr>
-        <w:t>_element</w:t>
-      </w:r>
-      <w:r>
-        <w:t xml:space="preserve">, </w:t>
-      </w:r>
-      <w:r>
-        <w:rPr>
-          <w:i/>
-        </w:rPr>
-        <w:t>value_of_2nd_element</w:t>
-      </w:r>
-      <w:r>
-        <w:t>,</w:t>
-      </w:r>
-      <w:r>
-        <w:rPr>
-          <w:i/>
-        </w:rPr>
-        <w:t xml:space="preserve"> </w:t>
-      </w:r>
-      <w:r>
-        <w:rPr>
-          <w:i/>
-        </w:rPr>
-        <w:t xml:space="preserve">value_of_3rd_element </w:t>
-      </w:r>
-      <w:r>
-        <w:t xml:space="preserve"> ];</w:t>
-      </w:r>
-    </w:p>
-    <w:p>
-      <w:r>
-        <w:t>A constant array is similar, with “const” in place of “let”.</w:t>
-      </w:r>
-    </w:p>
-    <w:p>
-      <w:r>
-        <w:t>The indexes start at 0; thus the 3 indexes of the array above are 0, 1, and 2.</w:t>
-      </w:r>
-    </w:p>
-    <w:p>
-      <w:r>
-        <w:tab/>
-        <w:t>(typeof  array</w:t>
-      </w:r>
-      <w:r>
-        <w:t>0</w:t>
-      </w:r>
-      <w:r>
-        <w:t>)</w:t>
-      </w:r>
-    </w:p>
-    <w:p>
-      <w:r>
-        <w:t>Is always “object”.</w:t>
-      </w:r>
-      <w:r>
-        <w:t xml:space="preserve">  To test whether </w:t>
-      </w:r>
-      <w:r>
-        <w:rPr>
-          <w:b/>
-        </w:rPr>
-        <w:t>array0</w:t>
-      </w:r>
-      <w:r>
-        <w:t xml:space="preserve"> is an array use the fact that</w:t>
-      </w:r>
-    </w:p>
-    <w:p>
-      <w:r>
-        <w:tab/>
-        <w:t>Array.isArray(array0)</w:t>
-      </w:r>
-    </w:p>
-    <w:p>
-      <w:r>
-        <w:t xml:space="preserve">has the value </w:t>
-      </w:r>
-      <w:r>
-        <w:rPr>
-          <w:b/>
-        </w:rPr>
-        <w:t>true</w:t>
-      </w:r>
-      <w:r>
-        <w:t xml:space="preserve"> if and only if </w:t>
-      </w:r>
-      <w:r>
-        <w:rPr>
-          <w:b/>
-        </w:rPr>
-        <w:t>array0</w:t>
-      </w:r>
-      <w:r>
-        <w:t xml:space="preserve"> is an array.</w:t>
-      </w:r>
-    </w:p>
-    <w:p>
-      <w:pPr>
-        <w:spacing w:before="240"/>
-      </w:pPr>
-      <w:r>
-        <w:t xml:space="preserve">Use the keywords </w:t>
-      </w:r>
-      <w:r>
-        <w:rPr>
-          <w:b/>
-        </w:rPr>
-        <w:t xml:space="preserve">“mdn </w:t>
-      </w:r>
-      <w:r>
-        <w:rPr>
-          <w:b/>
-        </w:rPr>
-        <w:t>array</w:t>
-      </w:r>
-      <w:r>
-        <w:rPr>
-          <w:b/>
-        </w:rPr>
-        <w:t>”</w:t>
-      </w:r>
-      <w:r>
-        <w:t xml:space="preserve"> with Google to find an article that describes JavaScript array – properties, methods, etc.</w:t>
-      </w:r>
-      <w:r>
-        <w:t xml:space="preserve">  Some frequently used methods are push(), pop(), shift(</w:t>
-      </w:r>
-      <w:r>
-        <w:t>), unshift(), slice(), and splice().</w:t>
-      </w:r>
-    </w:p>
-    <w:p>
-      <w:pPr>
-        <w:spacing w:before="240"/>
-        <w:ind w:left="720"/>
-        <w:rPr>
-          <w:b/>
-        </w:rPr>
-      </w:pPr>
-      <w:r>
-        <w:rPr>
-          <w:b/>
-        </w:rPr>
-        <w:t>a</w:t>
-      </w:r>
-      <w:r>
-        <w:rPr>
-          <w:b/>
-        </w:rPr>
-        <w:t>rray0.push(x)</w:t>
-      </w:r>
-      <w:r>
-        <w:t xml:space="preserve"> appends the element x to the end of </w:t>
-      </w:r>
-      <w:r>
-        <w:rPr>
-          <w:b/>
-        </w:rPr>
-        <w:t>array0.</w:t>
-      </w:r>
-    </w:p>
-    <w:p>
-      <w:pPr>
-        <w:spacing w:before="240"/>
-        <w:ind w:left="720"/>
-      </w:pPr>
-      <w:r>
-        <w:rPr>
-          <w:b/>
-        </w:rPr>
-        <w:t>a</w:t>
-      </w:r>
-      <w:r>
-        <w:rPr>
-          <w:b/>
-        </w:rPr>
-        <w:t>rray0.p</w:t>
-      </w:r>
-      <w:r>
-        <w:rPr>
-          <w:b/>
-        </w:rPr>
-        <w:t>op()</w:t>
-      </w:r>
-      <w:r>
-        <w:t xml:space="preserve"> removes the largest-indexed item from </w:t>
-      </w:r>
-      <w:r>
-        <w:rPr>
-          <w:b/>
-        </w:rPr>
-        <w:t>array0</w:t>
-      </w:r>
-      <w:r>
-        <w:t xml:space="preserve"> and returns that element to the calling function.</w:t>
-      </w:r>
-    </w:p>
-    <w:p>
-      <w:pPr>
-        <w:spacing w:before="240"/>
-        <w:ind w:left="720"/>
-      </w:pPr>
-      <w:r>
-        <w:rPr>
-          <w:b/>
-        </w:rPr>
-        <w:t>unshift()</w:t>
-      </w:r>
-      <w:r>
-        <w:t xml:space="preserve"> and </w:t>
-      </w:r>
-      <w:r>
-        <w:rPr>
-          <w:b/>
-        </w:rPr>
-        <w:t>shift()</w:t>
-      </w:r>
-      <w:r>
-        <w:t xml:space="preserve"> are analogous to </w:t>
-      </w:r>
-      <w:r>
-        <w:rPr>
-          <w:b/>
-        </w:rPr>
-        <w:t>push()</w:t>
-      </w:r>
-      <w:r>
-        <w:t xml:space="preserve"> and </w:t>
-      </w:r>
-      <w:r>
-        <w:rPr>
-          <w:b/>
-        </w:rPr>
-        <w:t>pop()</w:t>
-      </w:r>
-      <w:r>
-        <w:t>, except that they work with the 0</w:t>
-      </w:r>
-      <w:r>
-        <w:rPr>
-          <w:vertAlign w:val="superscript"/>
-        </w:rPr>
-        <w:t>th</w:t>
-      </w:r>
-      <w:r>
-        <w:t xml:space="preserve"> element of the array.</w:t>
-      </w:r>
-    </w:p>
-    <w:p>
-      <w:pPr>
-        <w:spacing w:before="240"/>
-        <w:ind w:left="720"/>
-      </w:pPr>
-      <w:r>
-        <w:rPr>
-          <w:b/>
-        </w:rPr>
-        <w:t>array0.slice(</w:t>
-      </w:r>
-      <w:r>
-        <w:rPr>
-          <w:b/>
-          <w:i/>
-        </w:rPr>
-        <w:t>begin,</w:t>
-      </w:r>
-      <w:r>
-        <w:rPr>
-          <w:b/>
-          <w:i/>
-        </w:rPr>
-        <w:t xml:space="preserve"> </w:t>
-      </w:r>
-      <w:r>
-        <w:rPr>
-          <w:b/>
-          <w:i/>
-        </w:rPr>
-        <w:t>end</w:t>
-      </w:r>
-      <w:r>
-        <w:rPr>
-          <w:b/>
-        </w:rPr>
-        <w:t>)</w:t>
-      </w:r>
-      <w:r>
-        <w:t xml:space="preserve"> returns the sub-array starting from index </w:t>
-      </w:r>
-      <w:r>
-        <w:rPr>
-          <w:i/>
-        </w:rPr>
-        <w:t>begin</w:t>
-      </w:r>
-      <w:r>
-        <w:t xml:space="preserve"> and going up to </w:t>
-      </w:r>
-      <w:r>
-        <w:rPr>
-          <w:u w:val="single"/>
-        </w:rPr>
-        <w:t>but not including</w:t>
-      </w:r>
-      <w:r>
-        <w:t xml:space="preserve"> index </w:t>
-      </w:r>
-      <w:r>
-        <w:rPr>
-          <w:i/>
-        </w:rPr>
-        <w:t>end</w:t>
-      </w:r>
-      <w:r>
-        <w:t>.  a</w:t>
-      </w:r>
-      <w:r>
-        <w:rPr>
-          <w:b/>
-        </w:rPr>
-        <w:t>rray0</w:t>
-      </w:r>
-      <w:r>
-        <w:t xml:space="preserve"> is not affected by </w:t>
-      </w:r>
-      <w:r>
-        <w:rPr>
-          <w:b/>
-        </w:rPr>
-        <w:t>slice()</w:t>
-      </w:r>
-      <w:r>
-        <w:t>.</w:t>
-      </w:r>
-    </w:p>
-    <w:p>
-      <w:pPr>
-        <w:spacing w:before="240"/>
-        <w:ind w:left="720"/>
-      </w:pPr>
-      <w:r>
-        <w:rPr>
-          <w:b/>
-        </w:rPr>
-        <w:lastRenderedPageBreak/>
-        <w:t>array0.s</w:t>
-      </w:r>
-      <w:r>
-        <w:rPr>
-          <w:b/>
-        </w:rPr>
-        <w:t>p</w:t>
-      </w:r>
-      <w:r>
-        <w:rPr>
-          <w:b/>
-        </w:rPr>
-        <w:t>lice(</w:t>
-      </w:r>
-      <w:r>
-        <w:rPr>
-          <w:b/>
-          <w:i/>
-        </w:rPr>
-        <w:t>begin,</w:t>
-      </w:r>
-      <w:r>
-        <w:rPr>
-          <w:b/>
-          <w:i/>
-        </w:rPr>
-        <w:t xml:space="preserve"> count</w:t>
-      </w:r>
-      <w:r>
-        <w:rPr>
-          <w:b/>
-          <w:i/>
-        </w:rPr>
-        <w:t>, new_element</w:t>
-      </w:r>
-      <w:r>
-        <w:rPr>
-          <w:b/>
-        </w:rPr>
-        <w:t>)</w:t>
-      </w:r>
-      <w:r>
-        <w:t xml:space="preserve"> removes </w:t>
-      </w:r>
-      <w:r>
-        <w:rPr>
-          <w:b/>
-          <w:i/>
-        </w:rPr>
-        <w:t>count</w:t>
-      </w:r>
-      <w:r>
-        <w:t xml:space="preserve"> </w:t>
-      </w:r>
-      <w:r>
-        <w:t>elements from</w:t>
-      </w:r>
-      <w:r>
-        <w:rPr>
-          <w:b/>
-        </w:rPr>
-        <w:t xml:space="preserve"> array0</w:t>
-      </w:r>
-      <w:r>
-        <w:t xml:space="preserve">, </w:t>
-      </w:r>
-      <w:r>
-        <w:t>starting</w:t>
-      </w:r>
-      <w:r>
-        <w:t xml:space="preserve"> from index </w:t>
-      </w:r>
-      <w:r>
-        <w:rPr>
-          <w:i/>
-        </w:rPr>
-        <w:t>begin</w:t>
-      </w:r>
-      <w:r>
-        <w:t xml:space="preserve">, and inserts the element </w:t>
-      </w:r>
-      <w:r>
-        <w:rPr>
-          <w:b/>
-          <w:i/>
-        </w:rPr>
-        <w:t>new_element</w:t>
-      </w:r>
-      <w:r>
-        <w:t xml:space="preserve"> in place of the deleted elements.  </w:t>
-      </w:r>
-      <w:r>
-        <w:rPr>
-          <w:b/>
-        </w:rPr>
-        <w:t>c</w:t>
-      </w:r>
-      <w:r>
-        <w:rPr>
-          <w:b/>
-          <w:i/>
-        </w:rPr>
-        <w:t>ount</w:t>
-      </w:r>
-      <w:r>
-        <w:t xml:space="preserve"> may be 0 (if you only wanted to insert, not delete).  </w:t>
-      </w:r>
-      <w:r>
-        <w:rPr>
-          <w:b/>
-          <w:i/>
-        </w:rPr>
-        <w:t>new_element</w:t>
-      </w:r>
-      <w:r>
-        <w:t xml:space="preserve"> is optional and may be omitted (if you only wanted to delete, not insert).</w:t>
-      </w:r>
-    </w:p>
-    <w:p>
-      <w:pPr>
-        <w:spacing w:before="240"/>
-      </w:pPr>
-      <w:r>
-        <w:t xml:space="preserve">In addition refer to </w:t>
-      </w:r>
-      <w:r>
-        <w:rPr>
-          <w:b/>
-        </w:rPr>
-        <w:t>indexof()</w:t>
-      </w:r>
-      <w:r>
-        <w:t xml:space="preserve">, </w:t>
-      </w:r>
-      <w:r>
-        <w:rPr>
-          <w:b/>
-        </w:rPr>
-        <w:t>filter()</w:t>
-      </w:r>
-      <w:r>
-        <w:t xml:space="preserve">, </w:t>
-      </w:r>
-      <w:r>
-        <w:rPr>
-          <w:b/>
-        </w:rPr>
-        <w:t>find()</w:t>
-      </w:r>
-      <w:r>
-        <w:t xml:space="preserve">, and </w:t>
-      </w:r>
-      <w:r>
-        <w:rPr>
-          <w:b/>
-        </w:rPr>
-        <w:t>forEach()</w:t>
-      </w:r>
-      <w:r>
-        <w:t xml:space="preserve"> for searching, replacing, etc.</w:t>
-      </w:r>
-    </w:p>
-    <w:p>
-      <w:r>
-        <w:t>CONTROL FLOW</w:t>
-      </w:r>
-    </w:p>
-    <w:p>
-      <w:r>
-        <w:t>Comparison operators are similar to c, c++, and c#, except in the following cases.</w:t>
+        <w:pStyle w:val="Heading2"/>
+      </w:pPr>
+      <w:bookmarkStart w:id="32" w:name="_Conditionals_Using_if()"/>
+      <w:bookmarkEnd w:id="32"/>
+      <w:r>
+        <w:t xml:space="preserve">Conditionals Using </w:t>
+      </w:r>
+      <w:proofErr w:type="gramStart"/>
+      <w:r>
+        <w:t>if()</w:t>
+      </w:r>
+      <w:proofErr w:type="gramEnd"/>
+    </w:p>
+    <w:p>
+      <w:proofErr w:type="gramStart"/>
+      <w:r>
+        <w:t xml:space="preserve">The </w:t>
+      </w:r>
+      <w:r>
+        <w:rPr>
+          <w:b/>
+          <w:bCs/>
+        </w:rPr>
+        <w:t>if</w:t>
+      </w:r>
+      <w:proofErr w:type="gramEnd"/>
+      <w:r>
+        <w:t xml:space="preserve"> keyword introduces a condition.  The parentheses immediately following </w:t>
+      </w:r>
+      <w:r>
+        <w:rPr>
+          <w:b/>
+          <w:bCs/>
+        </w:rPr>
+        <w:t>if</w:t>
+      </w:r>
+      <w:r>
+        <w:t xml:space="preserve"> are required, and these parentheses surround the condition.</w:t>
+      </w:r>
+    </w:p>
+    <w:p>
+      <w:r>
+        <w:t xml:space="preserve">Comparison operators are similar to c, </w:t>
+      </w:r>
+      <w:proofErr w:type="spellStart"/>
+      <w:r>
+        <w:t>c++</w:t>
+      </w:r>
+      <w:proofErr w:type="spellEnd"/>
+      <w:r>
+        <w:t>, and c#, except in the following cases.</w:t>
       </w:r>
     </w:p>
     <w:p>
@@ -4781,17 +5746,144 @@
         </w:numPr>
       </w:pPr>
       <w:r>
-        <w:t>The comparison for inequality is expressed by !==.</w:t>
-      </w:r>
-    </w:p>
-    <w:p>
-      <w:r>
-        <w:t>The more common == and != comparison operators are available in JavaScript, and they permit comparisons between items (variables, constants, or literals) that are of different types.  This can lead to confusion, and it is recommended that these operators be avoided.</w:t>
-      </w:r>
-    </w:p>
-    <w:p>
-      <w:r>
-        <w:t>When you are working with non integers, floating-point inaccuracies can make comparisons tricky.  One way to resolve this problem is to truncate floating point numbers to a fixed number of digits.  The syntax for truncating to 2 digits is</w:t>
+        <w:t xml:space="preserve">The comparison for inequality is expressed </w:t>
+      </w:r>
+      <w:proofErr w:type="gramStart"/>
+      <w:r>
+        <w:t>by !</w:t>
+      </w:r>
+      <w:proofErr w:type="gramEnd"/>
+      <w:r>
+        <w:t>==.</w:t>
+      </w:r>
+    </w:p>
+    <w:p>
+      <w:r>
+        <w:t xml:space="preserve">In other programming languages the equality/inequality comparison operators are == </w:t>
+      </w:r>
+      <w:proofErr w:type="gramStart"/>
+      <w:r>
+        <w:t>and !</w:t>
+      </w:r>
+      <w:proofErr w:type="gramEnd"/>
+      <w:r>
+        <w:t>=; these are also available in JavaScript, and they permit comparisons between items (variables, constants, or literals) that are of DIFFERENT types.  This can lead to confusion, and it is recommended that these operators be avoided</w:t>
+      </w:r>
+    </w:p>
+    <w:p>
+      <w:pPr>
+        <w:pStyle w:val="Heading2"/>
+      </w:pPr>
+      <w:bookmarkStart w:id="33" w:name="_Truthy_and_Falsy"/>
+      <w:bookmarkEnd w:id="33"/>
+      <w:proofErr w:type="spellStart"/>
+      <w:r>
+        <w:t>Truthy</w:t>
+      </w:r>
+      <w:proofErr w:type="spellEnd"/>
+      <w:r>
+        <w:t xml:space="preserve"> and </w:t>
+      </w:r>
+      <w:proofErr w:type="spellStart"/>
+      <w:r>
+        <w:t>Falsy</w:t>
+      </w:r>
+      <w:proofErr w:type="spellEnd"/>
+    </w:p>
+    <w:p>
+      <w:pPr>
+        <w:rPr>
+          <w:b/>
+          <w:bCs/>
+        </w:rPr>
+      </w:pPr>
+      <w:r>
+        <w:t xml:space="preserve">The only number that – by itself – has a </w:t>
+      </w:r>
+      <w:r>
+        <w:rPr>
+          <w:b/>
+          <w:bCs/>
+        </w:rPr>
+        <w:t>false</w:t>
+      </w:r>
+      <w:r>
+        <w:t xml:space="preserve"> value is 0.  Among strings an empty string (“” or ‘’) is </w:t>
+      </w:r>
+      <w:r>
+        <w:rPr>
+          <w:b/>
+          <w:bCs/>
+        </w:rPr>
+        <w:t>false</w:t>
+      </w:r>
+      <w:r>
+        <w:t xml:space="preserve">.  The values </w:t>
+      </w:r>
+      <w:r>
+        <w:rPr>
+          <w:b/>
+          <w:bCs/>
+        </w:rPr>
+        <w:t>null</w:t>
+      </w:r>
+      <w:r>
+        <w:t xml:space="preserve"> and </w:t>
+      </w:r>
+      <w:r>
+        <w:rPr>
+          <w:b/>
+          <w:bCs/>
+        </w:rPr>
+        <w:t>undefined</w:t>
+      </w:r>
+      <w:r>
+        <w:t xml:space="preserve"> evaluate to </w:t>
+      </w:r>
+      <w:r>
+        <w:rPr>
+          <w:b/>
+          <w:bCs/>
+        </w:rPr>
+        <w:t>false</w:t>
+      </w:r>
+      <w:r>
+        <w:t xml:space="preserve">.  </w:t>
+      </w:r>
+      <w:proofErr w:type="spellStart"/>
+      <w:r>
+        <w:rPr>
+          <w:b/>
+          <w:bCs/>
+        </w:rPr>
+        <w:t>NaN</w:t>
+      </w:r>
+      <w:proofErr w:type="spellEnd"/>
+      <w:r>
+        <w:t xml:space="preserve"> (not a number) evaluates to false.  All other entities evaluate to </w:t>
+      </w:r>
+      <w:r>
+        <w:rPr>
+          <w:b/>
+          <w:bCs/>
+        </w:rPr>
+        <w:t>true</w:t>
+      </w:r>
+      <w:r>
+        <w:t xml:space="preserve">. </w:t>
+      </w:r>
+    </w:p>
+    <w:p>
+      <w:r>
+        <w:t xml:space="preserve">When you are working with </w:t>
+      </w:r>
+      <w:proofErr w:type="spellStart"/>
+      <w:r>
+        <w:t>non integers</w:t>
+      </w:r>
+      <w:proofErr w:type="spellEnd"/>
+      <w:r>
+        <w:t>, floating-point inaccuracies can make comparisons tricky.  One way to resolve this problem is to round floating point values to a fixed number of digits.  The syntax for rounding to 2 digits is</w:t>
       </w:r>
     </w:p>
     <w:p>
@@ -4799,30 +5891,48 @@
         <w:ind w:left="720"/>
       </w:pPr>
       <w:r>
+        <w:lastRenderedPageBreak/>
         <w:t>+</w:t>
       </w:r>
       <w:r>
         <w:rPr>
           <w:i/>
         </w:rPr>
-        <w:t>floating-point-value</w:t>
-      </w:r>
-      <w:r>
-        <w:t>.toFixed(2)</w:t>
-      </w:r>
-    </w:p>
-    <w:p>
-      <w:r>
-        <w:t xml:space="preserve">If you omit the ‘+’, the truncation is still performed, but the result is a string, instead of a number.  ‘+’ does </w:t>
-      </w:r>
-      <w:r>
-        <w:rPr>
-          <w:u w:val="single"/>
-        </w:rPr>
-        <w:t>not</w:t>
-      </w:r>
-      <w:r>
-        <w:t xml:space="preserve"> imply truncation for positive values.  I tried it for a negative value, the truncation occurs as one would expect.</w:t>
+        <w:t>floating-point-</w:t>
+      </w:r>
+      <w:proofErr w:type="spellStart"/>
+      <w:proofErr w:type="gramStart"/>
+      <w:r>
+        <w:rPr>
+          <w:i/>
+        </w:rPr>
+        <w:t>value</w:t>
+      </w:r>
+      <w:r>
+        <w:t>.toFixed</w:t>
+      </w:r>
+      <w:proofErr w:type="spellEnd"/>
+      <w:r>
+        <w:t>(</w:t>
+      </w:r>
+      <w:proofErr w:type="gramEnd"/>
+      <w:r>
+        <w:t>2)</w:t>
+      </w:r>
+    </w:p>
+    <w:p>
+      <w:pPr>
+        <w:pStyle w:val="Heading2"/>
+      </w:pPr>
+      <w:bookmarkStart w:id="34" w:name="_if_…_else"/>
+      <w:bookmarkEnd w:id="34"/>
+      <w:proofErr w:type="gramStart"/>
+      <w:r>
+        <w:t>if</w:t>
+      </w:r>
+      <w:proofErr w:type="gramEnd"/>
+      <w:r>
+        <w:t xml:space="preserve"> … else</w:t>
       </w:r>
     </w:p>
     <w:p>
@@ -4907,7 +6017,14 @@
       </w:pPr>
       <w:r>
         <w:tab/>
-        <w:t xml:space="preserve">else </w:t>
+      </w:r>
+      <w:proofErr w:type="gramStart"/>
+      <w:r>
+        <w:t>else</w:t>
+      </w:r>
+      <w:proofErr w:type="gramEnd"/>
+      <w:r>
+        <w:t xml:space="preserve"> </w:t>
       </w:r>
       <w:r>
         <w:t>if (</w:t>
@@ -4949,7 +6066,14 @@
       </w:pPr>
       <w:r>
         <w:tab/>
-        <w:t xml:space="preserve">else </w:t>
+      </w:r>
+      <w:proofErr w:type="gramStart"/>
+      <w:r>
+        <w:t>else</w:t>
+      </w:r>
+      <w:proofErr w:type="gramEnd"/>
+      <w:r>
+        <w:t xml:space="preserve"> </w:t>
       </w:r>
       <w:r>
         <w:t>if (</w:t>
@@ -4988,12 +6112,291 @@
     <w:p>
       <w:r>
         <w:tab/>
-        <w:t>etc.</w:t>
-      </w:r>
-    </w:p>
-    <w:p>
-      <w:r>
-        <w:t xml:space="preserve">The for() statement </w:t>
+      </w:r>
+      <w:proofErr w:type="gramStart"/>
+      <w:r>
+        <w:t>etc</w:t>
+      </w:r>
+      <w:proofErr w:type="gramEnd"/>
+      <w:r>
+        <w:t>.</w:t>
+      </w:r>
+    </w:p>
+    <w:p>
+      <w:pPr>
+        <w:pStyle w:val="Heading2"/>
+      </w:pPr>
+      <w:bookmarkStart w:id="35" w:name="_Comparing_===_and"/>
+      <w:bookmarkEnd w:id="35"/>
+      <w:r>
+        <w:t>Comparing === and ==</w:t>
+      </w:r>
+    </w:p>
+    <w:p>
+      <w:r>
+        <w:t>Repeating what was said earlier . . .</w:t>
+      </w:r>
+    </w:p>
+    <w:p>
+      <w:pPr>
+        <w:ind w:left="720"/>
+      </w:pPr>
+      <w:r>
+        <w:t xml:space="preserve">In other programming languages the equality/inequality comparison operators are == </w:t>
+      </w:r>
+      <w:proofErr w:type="gramStart"/>
+      <w:r>
+        <w:t>and !</w:t>
+      </w:r>
+      <w:proofErr w:type="gramEnd"/>
+      <w:r>
+        <w:t>=; these are also available in JavaScript, and they permit comparisons between items (variables, constants, or literals) that are of DIFFERENT types.  This can lead to confusion, and it is recommended that these operators be avoided.</w:t>
+      </w:r>
+    </w:p>
+    <w:p>
+      <w:pPr>
+        <w:pStyle w:val="Heading2"/>
+      </w:pPr>
+      <w:bookmarkStart w:id="36" w:name="_The_Ternary_Operator"/>
+      <w:bookmarkEnd w:id="36"/>
+      <w:r>
+        <w:t>The Ternary Operator</w:t>
+      </w:r>
+    </w:p>
+    <w:p>
+      <w:r>
+        <w:t xml:space="preserve">This is an abbreviation for if/else.  In c, </w:t>
+      </w:r>
+      <w:proofErr w:type="spellStart"/>
+      <w:r>
+        <w:t>c++</w:t>
+      </w:r>
+      <w:proofErr w:type="spellEnd"/>
+      <w:r>
+        <w:t xml:space="preserve">, and </w:t>
+      </w:r>
+      <w:proofErr w:type="spellStart"/>
+      <w:r>
+        <w:t>c</w:t>
+      </w:r>
+      <w:proofErr w:type="gramStart"/>
+      <w:r>
+        <w:t>#</w:t>
+      </w:r>
+      <w:proofErr w:type="spellEnd"/>
+      <w:r>
+        <w:t xml:space="preserve"> ,</w:t>
+      </w:r>
+      <w:proofErr w:type="gramEnd"/>
+      <w:r>
+        <w:t xml:space="preserve"> the 3 parts of the ternary are delimited by “?” and “:”.  It is similarly available in JavaScript.  For example</w:t>
+      </w:r>
+    </w:p>
+    <w:p>
+      <w:proofErr w:type="gramStart"/>
+      <w:r>
+        <w:t>discount</w:t>
+      </w:r>
+      <w:proofErr w:type="gramEnd"/>
+      <w:r>
+        <w:t xml:space="preserve"> = (price &gt; 100) ? </w:t>
+      </w:r>
+      <w:proofErr w:type="gramStart"/>
+      <w:r>
+        <w:t>0.15 :</w:t>
+      </w:r>
+      <w:proofErr w:type="gramEnd"/>
+      <w:r>
+        <w:t xml:space="preserve"> 0.09;</w:t>
+      </w:r>
+    </w:p>
+    <w:p>
+      <w:r>
+        <w:t>In plain language when the price is greater than 100, the discount is 15%; otherwise, the discount is 9%.</w:t>
+      </w:r>
+    </w:p>
+    <w:p>
+      <w:pPr>
+        <w:pStyle w:val="Heading2"/>
+      </w:pPr>
+      <w:bookmarkStart w:id="37" w:name="_Block_Scope_Using"/>
+      <w:bookmarkEnd w:id="37"/>
+      <w:r>
+        <w:t>Block Scope Using let</w:t>
+      </w:r>
+    </w:p>
+    <w:p>
+      <w:pPr>
+        <w:spacing w:after="0"/>
+      </w:pPr>
+      <w:r>
+        <w:t xml:space="preserve">Recall that variables and constants are declared via </w:t>
+      </w:r>
+      <w:r>
+        <w:rPr>
+          <w:b/>
+          <w:bCs/>
+        </w:rPr>
+        <w:t>let</w:t>
+      </w:r>
+      <w:r>
+        <w:t xml:space="preserve"> and </w:t>
+      </w:r>
+      <w:r>
+        <w:rPr>
+          <w:b/>
+          <w:bCs/>
+        </w:rPr>
+        <w:t>const</w:t>
+      </w:r>
+      <w:r>
+        <w:t>.  When declarations are placed within a pair of braces - “{</w:t>
+      </w:r>
+      <w:proofErr w:type="gramStart"/>
+      <w:r>
+        <w:t>“ and</w:t>
+      </w:r>
+      <w:proofErr w:type="gramEnd"/>
+      <w:r>
+        <w:t xml:space="preserve"> “}”, the scope of these declarations is limited to code within the braces.  For example (home.js in SectionModule2)</w:t>
+      </w:r>
+    </w:p>
+    <w:p>
+      <w:pPr>
+        <w:spacing w:after="0"/>
+        <w:ind w:left="720"/>
+      </w:pPr>
+      <w:proofErr w:type="gramStart"/>
+      <w:r>
+        <w:t>if</w:t>
+      </w:r>
+      <w:proofErr w:type="gramEnd"/>
+      <w:r>
+        <w:t xml:space="preserve"> (true) {</w:t>
+      </w:r>
+    </w:p>
+    <w:p>
+      <w:pPr>
+        <w:spacing w:after="0"/>
+        <w:ind w:left="1440"/>
+      </w:pPr>
+      <w:proofErr w:type="gramStart"/>
+      <w:r>
+        <w:t>let</w:t>
+      </w:r>
+      <w:proofErr w:type="gramEnd"/>
+      <w:r>
+        <w:t xml:space="preserve"> value = ‘yes’;</w:t>
+      </w:r>
+    </w:p>
+    <w:p>
+      <w:pPr>
+        <w:spacing w:after="0"/>
+        <w:ind w:left="1440"/>
+      </w:pPr>
+      <w:proofErr w:type="spellStart"/>
+      <w:proofErr w:type="gramStart"/>
+      <w:r>
+        <w:t>showMessage</w:t>
+      </w:r>
+      <w:proofErr w:type="spellEnd"/>
+      <w:proofErr w:type="gramEnd"/>
+      <w:r>
+        <w:t xml:space="preserve"> (value);</w:t>
+      </w:r>
+    </w:p>
+    <w:p>
+      <w:pPr>
+        <w:spacing w:after="0"/>
+        <w:ind w:firstLine="720"/>
+      </w:pPr>
+      <w:r>
+        <w:t>}</w:t>
+      </w:r>
+    </w:p>
+    <w:p>
+      <w:pPr>
+        <w:spacing w:after="0"/>
+        <w:ind w:firstLine="720"/>
+      </w:pPr>
+      <w:r>
+        <w:t>console.log (value);</w:t>
+      </w:r>
+    </w:p>
+    <w:p>
+      <w:pPr>
+        <w:spacing w:after="0"/>
+      </w:pPr>
+      <w:r>
+        <w:t>When we save the changes, the word ‘yes’ appears in the display, but the console subsequently registers an error</w:t>
+      </w:r>
+    </w:p>
+    <w:p>
+      <w:pPr>
+        <w:spacing w:after="0"/>
+        <w:ind w:left="720"/>
+      </w:pPr>
+      <w:r>
+        <w:t xml:space="preserve">Uncaught </w:t>
+      </w:r>
+      <w:proofErr w:type="spellStart"/>
+      <w:r>
+        <w:t>ReferenceError</w:t>
+      </w:r>
+      <w:proofErr w:type="spellEnd"/>
+      <w:r>
+        <w:t>: value is not defined</w:t>
+      </w:r>
+    </w:p>
+    <w:p>
+      <w:pPr>
+        <w:spacing w:after="0"/>
+      </w:pPr>
+      <w:proofErr w:type="gramStart"/>
+      <w:r>
+        <w:lastRenderedPageBreak/>
+        <w:t>and</w:t>
+      </w:r>
+      <w:proofErr w:type="gramEnd"/>
+      <w:r>
+        <w:t xml:space="preserve"> the console indicates that the error occurs in the 5</w:t>
+      </w:r>
+      <w:r>
+        <w:rPr>
+          <w:vertAlign w:val="superscript"/>
+        </w:rPr>
+        <w:t>th</w:t>
+      </w:r>
+      <w:r>
+        <w:t xml:space="preserve"> line (OUTSIDE OF THE SCOPE).</w:t>
+      </w:r>
+    </w:p>
+    <w:p>
+      <w:pPr>
+        <w:pStyle w:val="Heading2"/>
+      </w:pPr>
+      <w:bookmarkStart w:id="38" w:name="_Looping_with_for()"/>
+      <w:bookmarkEnd w:id="38"/>
+      <w:r>
+        <w:t xml:space="preserve">Looping with </w:t>
+      </w:r>
+      <w:proofErr w:type="gramStart"/>
+      <w:r>
+        <w:t>for()</w:t>
+      </w:r>
+      <w:proofErr w:type="gramEnd"/>
+    </w:p>
+    <w:p>
+      <w:r>
+        <w:t xml:space="preserve">The </w:t>
+      </w:r>
+      <w:proofErr w:type="gramStart"/>
+      <w:r>
+        <w:t>for(</w:t>
+      </w:r>
+      <w:proofErr w:type="gramEnd"/>
+      <w:r>
+        <w:t xml:space="preserve">) statement </w:t>
       </w:r>
       <w:r>
         <w:t>is one way</w:t>
@@ -5014,32 +6417,53 @@
       </w:pPr>
       <w:r>
         <w:tab/>
-        <w:t>for ( let i=</w:t>
-      </w:r>
+      </w:r>
+      <w:proofErr w:type="gramStart"/>
+      <w:r>
+        <w:t>for</w:t>
+      </w:r>
+      <w:proofErr w:type="gramEnd"/>
+      <w:r>
+        <w:t xml:space="preserve"> ( let </w:t>
+      </w:r>
+      <w:proofErr w:type="spellStart"/>
+      <w:r>
+        <w:t>i</w:t>
+      </w:r>
+      <w:proofErr w:type="spellEnd"/>
+      <w:r>
+        <w:t>=</w:t>
+      </w:r>
+      <w:proofErr w:type="spellStart"/>
       <w:r>
         <w:rPr>
           <w:i/>
         </w:rPr>
         <w:t>initial_value</w:t>
       </w:r>
+      <w:proofErr w:type="spellEnd"/>
       <w:r>
         <w:t xml:space="preserve">; </w:t>
       </w:r>
+      <w:proofErr w:type="spellStart"/>
       <w:r>
         <w:rPr>
           <w:i/>
         </w:rPr>
         <w:t>test_whether_to_continue</w:t>
       </w:r>
+      <w:proofErr w:type="spellEnd"/>
       <w:r>
         <w:t xml:space="preserve">; </w:t>
       </w:r>
+      <w:proofErr w:type="spellStart"/>
       <w:r>
         <w:rPr>
           <w:i/>
         </w:rPr>
         <w:t>increment_statement</w:t>
       </w:r>
+      <w:proofErr w:type="spellEnd"/>
       <w:r>
         <w:t>)</w:t>
       </w:r>
@@ -5057,12 +6481,14 @@
       <w:r>
         <w:tab/>
       </w:r>
+      <w:proofErr w:type="spellStart"/>
       <w:r>
         <w:rPr>
           <w:i/>
         </w:rPr>
         <w:t>code_block</w:t>
       </w:r>
+      <w:proofErr w:type="spellEnd"/>
     </w:p>
     <w:p>
       <w:r>
@@ -5072,7 +6498,245 @@
     </w:p>
     <w:p>
       <w:r>
-        <w:lastRenderedPageBreak/>
+        <w:t>As an example (try this in home.js) . . .</w:t>
+      </w:r>
+    </w:p>
+    <w:p>
+      <w:pPr>
+        <w:spacing w:after="0"/>
+        <w:ind w:left="720"/>
+      </w:pPr>
+      <w:proofErr w:type="gramStart"/>
+      <w:r>
+        <w:t>for</w:t>
+      </w:r>
+      <w:proofErr w:type="gramEnd"/>
+      <w:r>
+        <w:t xml:space="preserve"> ( let j = 10; j &lt; 15; ++j ) {</w:t>
+      </w:r>
+    </w:p>
+    <w:p>
+      <w:pPr>
+        <w:spacing w:after="0"/>
+        <w:ind w:left="1440"/>
+      </w:pPr>
+      <w:r>
+        <w:t xml:space="preserve">console.log </w:t>
+      </w:r>
+      <w:proofErr w:type="gramStart"/>
+      <w:r>
+        <w:t>( j</w:t>
+      </w:r>
+      <w:proofErr w:type="gramEnd"/>
+      <w:r>
+        <w:t xml:space="preserve"> );</w:t>
+      </w:r>
+    </w:p>
+    <w:p>
+      <w:pPr>
+        <w:spacing w:after="0"/>
+        <w:ind w:left="720"/>
+      </w:pPr>
+      <w:r>
+        <w:t>}</w:t>
+      </w:r>
+    </w:p>
+    <w:p>
+      <w:r>
+        <w:t xml:space="preserve">The console displays 10, 11, 12, 13, </w:t>
+      </w:r>
+      <w:proofErr w:type="gramStart"/>
+      <w:r>
+        <w:t>14</w:t>
+      </w:r>
+      <w:proofErr w:type="gramEnd"/>
+      <w:r>
+        <w:t>.</w:t>
+      </w:r>
+    </w:p>
+    <w:p>
+      <w:pPr>
+        <w:spacing w:after="0"/>
+      </w:pPr>
+      <w:r>
+        <w:t xml:space="preserve">It’s not at all clear whether the scope of variable j persists beyond </w:t>
+      </w:r>
+      <w:proofErr w:type="gramStart"/>
+      <w:r>
+        <w:t xml:space="preserve">the </w:t>
+      </w:r>
+      <w:r>
+        <w:rPr>
+          <w:b/>
+          <w:bCs/>
+        </w:rPr>
+        <w:t>for</w:t>
+      </w:r>
+      <w:proofErr w:type="gramEnd"/>
+      <w:r>
+        <w:t xml:space="preserve"> loop.  To test this let’s change the requirement of </w:t>
+      </w:r>
+      <w:proofErr w:type="gramStart"/>
+      <w:r>
+        <w:t xml:space="preserve">the </w:t>
+      </w:r>
+      <w:r>
+        <w:rPr>
+          <w:b/>
+          <w:bCs/>
+        </w:rPr>
+        <w:t>for</w:t>
+      </w:r>
+      <w:proofErr w:type="gramEnd"/>
+      <w:r>
+        <w:t xml:space="preserve"> loop.  Specifically; </w:t>
+      </w:r>
+      <w:r>
+        <w:rPr>
+          <w:i/>
+          <w:iCs/>
+        </w:rPr>
+        <w:t xml:space="preserve">display indexes until we encounter an index that is divisible by 3.  Then – after </w:t>
+      </w:r>
+      <w:proofErr w:type="gramStart"/>
+      <w:r>
+        <w:rPr>
+          <w:i/>
+          <w:iCs/>
+        </w:rPr>
+        <w:t xml:space="preserve">the </w:t>
+      </w:r>
+      <w:r>
+        <w:rPr>
+          <w:b/>
+          <w:bCs/>
+          <w:i/>
+          <w:iCs/>
+        </w:rPr>
+        <w:t>for</w:t>
+      </w:r>
+      <w:proofErr w:type="gramEnd"/>
+      <w:r>
+        <w:rPr>
+          <w:i/>
+          <w:iCs/>
+        </w:rPr>
+        <w:t xml:space="preserve"> loop - display the index that is divisible by 3.</w:t>
+      </w:r>
+    </w:p>
+    <w:p>
+      <w:pPr>
+        <w:spacing w:after="0"/>
+        <w:ind w:left="720"/>
+      </w:pPr>
+      <w:proofErr w:type="gramStart"/>
+      <w:r>
+        <w:t>for</w:t>
+      </w:r>
+      <w:proofErr w:type="gramEnd"/>
+      <w:r>
+        <w:t xml:space="preserve"> ( let j = 10; ( j % 3 ) !== 0;  ++j ) {</w:t>
+      </w:r>
+    </w:p>
+    <w:p>
+      <w:pPr>
+        <w:spacing w:after="0"/>
+        <w:ind w:left="1440"/>
+      </w:pPr>
+      <w:r>
+        <w:t xml:space="preserve">console.log </w:t>
+      </w:r>
+      <w:proofErr w:type="gramStart"/>
+      <w:r>
+        <w:t>( “</w:t>
+      </w:r>
+      <w:proofErr w:type="gramEnd"/>
+      <w:r>
+        <w:t>not “ + j );</w:t>
+      </w:r>
+    </w:p>
+    <w:p>
+      <w:pPr>
+        <w:spacing w:after="0"/>
+        <w:ind w:left="720"/>
+      </w:pPr>
+      <w:r>
+        <w:t>}</w:t>
+      </w:r>
+    </w:p>
+    <w:p>
+      <w:pPr>
+        <w:spacing w:after="0"/>
+      </w:pPr>
+      <w:proofErr w:type="spellStart"/>
+      <w:proofErr w:type="gramStart"/>
+      <w:r>
+        <w:t>showMessage</w:t>
+      </w:r>
+      <w:proofErr w:type="spellEnd"/>
+      <w:r>
+        <w:t>(</w:t>
+      </w:r>
+      <w:proofErr w:type="gramEnd"/>
+      <w:r>
+        <w:t>j);</w:t>
+      </w:r>
+    </w:p>
+    <w:p>
+      <w:pPr>
+        <w:spacing w:after="0"/>
+      </w:pPr>
+    </w:p>
+    <w:p>
+      <w:pPr>
+        <w:spacing w:after="0"/>
+      </w:pPr>
+      <w:r>
+        <w:t>The console displayed “not 10” and “not 11”.  But after executing the loop it displayed</w:t>
+      </w:r>
+    </w:p>
+    <w:p>
+      <w:pPr>
+        <w:spacing w:after="0"/>
+        <w:ind w:left="720"/>
+      </w:pPr>
+      <w:r>
+        <w:t xml:space="preserve">Uncaught </w:t>
+      </w:r>
+      <w:proofErr w:type="spellStart"/>
+      <w:r>
+        <w:t>ReferenceError</w:t>
+      </w:r>
+      <w:proofErr w:type="spellEnd"/>
+      <w:r>
+        <w:t>: j is not defined</w:t>
+      </w:r>
+    </w:p>
+    <w:p>
+      <w:pPr>
+        <w:spacing w:after="0"/>
+      </w:pPr>
+      <w:r>
+        <w:t>This tells us that the scope of the for-loop index does not extend beyond the closing “}”.  An easy way to get around this limitation is to use a different flavor of loop – coming up next.</w:t>
+      </w:r>
+    </w:p>
+    <w:p>
+      <w:pPr>
+        <w:pStyle w:val="Heading2"/>
+      </w:pPr>
+      <w:bookmarkStart w:id="39" w:name="_Looping_with_while()"/>
+      <w:bookmarkEnd w:id="39"/>
+      <w:r>
+        <w:t xml:space="preserve">Looping with </w:t>
+      </w:r>
+      <w:proofErr w:type="gramStart"/>
+      <w:r>
+        <w:t>while()</w:t>
+      </w:r>
+      <w:proofErr w:type="gramEnd"/>
+    </w:p>
+    <w:p>
+      <w:r>
         <w:t xml:space="preserve">Another way to express a loop uses </w:t>
       </w:r>
       <w:r>
@@ -5092,11 +6756,16 @@
       <w:r>
         <w:tab/>
       </w:r>
+      <w:proofErr w:type="gramStart"/>
       <w:r>
         <w:t>w</w:t>
       </w:r>
       <w:r>
-        <w:t xml:space="preserve">hile ( </w:t>
+        <w:t>hile</w:t>
+      </w:r>
+      <w:proofErr w:type="gramEnd"/>
+      <w:r>
+        <w:t xml:space="preserve"> ( </w:t>
       </w:r>
       <w:r>
         <w:rPr>
@@ -5118,12 +6787,14 @@
       <w:r>
         <w:tab/>
       </w:r>
+      <w:proofErr w:type="spellStart"/>
       <w:r>
         <w:rPr>
           <w:i/>
         </w:rPr>
         <w:t>code_block</w:t>
       </w:r>
+      <w:proofErr w:type="spellEnd"/>
     </w:p>
     <w:p>
       <w:r>
@@ -5153,23 +6824,39 @@
       <w:r>
         <w:t xml:space="preserve">.  Therefore, </w:t>
       </w:r>
+      <w:proofErr w:type="spellStart"/>
       <w:r>
         <w:rPr>
           <w:i/>
         </w:rPr>
         <w:t>code_block</w:t>
       </w:r>
+      <w:proofErr w:type="spellEnd"/>
       <w:r>
         <w:t xml:space="preserve"> must eventually change some value that causes </w:t>
       </w:r>
       <w:r>
+        <w:t xml:space="preserve">the </w:t>
+      </w:r>
+      <w:r>
         <w:rPr>
           <w:i/>
         </w:rPr>
         <w:t>condition</w:t>
       </w:r>
       <w:r>
-        <w:t xml:space="preserve"> evaluates to </w:t>
+        <w:t xml:space="preserve"> to</w:t>
+      </w:r>
+      <w:r>
+        <w:t xml:space="preserve"> </w:t>
+      </w:r>
+      <w:proofErr w:type="gramStart"/>
+      <w:r>
+        <w:t>evaluates</w:t>
+      </w:r>
+      <w:proofErr w:type="gramEnd"/>
+      <w:r>
+        <w:t xml:space="preserve"> to </w:t>
       </w:r>
       <w:r>
         <w:rPr>
@@ -5182,6 +6869,21 @@
       </w:r>
     </w:p>
     <w:p>
+      <w:pPr>
+        <w:pStyle w:val="Heading2"/>
+      </w:pPr>
+      <w:bookmarkStart w:id="40" w:name="_Looping_with_do"/>
+      <w:bookmarkEnd w:id="40"/>
+      <w:r>
+        <w:t xml:space="preserve">Looping with do … </w:t>
+      </w:r>
+      <w:proofErr w:type="gramStart"/>
+      <w:r>
+        <w:t>while()</w:t>
+      </w:r>
+      <w:proofErr w:type="gramEnd"/>
+    </w:p>
+    <w:p>
       <w:r>
         <w:t xml:space="preserve">A third way to express a loop uses </w:t>
       </w:r>
@@ -5201,7 +6903,14 @@
       </w:pPr>
       <w:r>
         <w:tab/>
-        <w:t>do {</w:t>
+      </w:r>
+      <w:proofErr w:type="gramStart"/>
+      <w:r>
+        <w:t>do</w:t>
+      </w:r>
+      <w:proofErr w:type="gramEnd"/>
+      <w:r>
+        <w:t xml:space="preserve"> {</w:t>
       </w:r>
       <w:r>
         <w:tab/>
@@ -5217,12 +6926,14 @@
       <w:r>
         <w:tab/>
       </w:r>
+      <w:proofErr w:type="spellStart"/>
       <w:r>
         <w:rPr>
           <w:i/>
         </w:rPr>
         <w:t>code_block</w:t>
       </w:r>
+      <w:proofErr w:type="spellEnd"/>
     </w:p>
     <w:p>
       <w:pPr>
@@ -5240,11 +6951,16 @@
       <w:r>
         <w:tab/>
       </w:r>
+      <w:proofErr w:type="gramStart"/>
       <w:r>
         <w:t>w</w:t>
       </w:r>
       <w:r>
-        <w:t xml:space="preserve">hile ( </w:t>
+        <w:t>hile</w:t>
+      </w:r>
+      <w:proofErr w:type="gramEnd"/>
+      <w:r>
+        <w:t xml:space="preserve"> ( </w:t>
       </w:r>
       <w:r>
         <w:rPr>
@@ -5259,7 +6975,15 @@
     <w:p/>
     <w:p>
       <w:r>
-        <w:t xml:space="preserve">As in c++ and c#, (for all 3 types of loop) the </w:t>
+        <w:t xml:space="preserve">As in </w:t>
+      </w:r>
+      <w:proofErr w:type="spellStart"/>
+      <w:r>
+        <w:t>c++</w:t>
+      </w:r>
+      <w:proofErr w:type="spellEnd"/>
+      <w:r>
+        <w:t xml:space="preserve"> and c#, (for all 3 types of loop) the </w:t>
       </w:r>
       <w:r>
         <w:rPr>
@@ -5277,84 +7001,44 @@
         <w:t>continue</w:t>
       </w:r>
       <w:r>
-        <w:t xml:space="preserve"> statement can be used to jump to the end of the of the </w:t>
-      </w:r>
+        <w:t xml:space="preserve"> statement can be used to jump to the end of </w:t>
+      </w:r>
+      <w:proofErr w:type="gramStart"/>
+      <w:r>
+        <w:t>the of</w:t>
+      </w:r>
+      <w:proofErr w:type="gramEnd"/>
+      <w:r>
+        <w:t xml:space="preserve"> the </w:t>
+      </w:r>
+      <w:proofErr w:type="spellStart"/>
       <w:r>
         <w:rPr>
           <w:i/>
         </w:rPr>
         <w:t>code_block</w:t>
       </w:r>
+      <w:proofErr w:type="spellEnd"/>
       <w:r>
         <w:t>.</w:t>
       </w:r>
     </w:p>
     <w:p>
       <w:r>
-        <w:t>SCOPE</w:t>
-      </w:r>
-    </w:p>
-    <w:p>
-      <w:r>
-        <w:t xml:space="preserve">Variables and constants introduced by </w:t>
-      </w:r>
-      <w:r>
-        <w:rPr>
-          <w:b/>
-        </w:rPr>
-        <w:t>let</w:t>
-      </w:r>
-      <w:r>
-        <w:t xml:space="preserve"> and </w:t>
-      </w:r>
-      <w:r>
-        <w:rPr>
-          <w:b/>
-        </w:rPr>
-        <w:t>const</w:t>
-      </w:r>
-      <w:r>
-        <w:t xml:space="preserve"> are limited in scope to the code in enclosing braces (if any).</w:t>
-      </w:r>
-      <w:r>
-        <w:t xml:space="preserve">  This is a very good reason to use </w:t>
-      </w:r>
-      <w:r>
-        <w:rPr>
-          <w:b/>
-        </w:rPr>
-        <w:t>let</w:t>
-      </w:r>
-      <w:r>
-        <w:t xml:space="preserve"> and </w:t>
-      </w:r>
-      <w:r>
-        <w:rPr>
-          <w:b/>
-        </w:rPr>
-        <w:t>const</w:t>
-      </w:r>
-      <w:r>
-        <w:t xml:space="preserve"> instead of </w:t>
-      </w:r>
-      <w:r>
-        <w:rPr>
-          <w:b/>
-        </w:rPr>
-        <w:t>var</w:t>
-      </w:r>
-      <w:r>
-        <w:t>.</w:t>
-      </w:r>
-    </w:p>
-    <w:p>
-      <w:r>
         <w:t>FUNCTIONS</w:t>
       </w:r>
     </w:p>
     <w:p>
       <w:r>
-        <w:t>The syntax of a function  declaration is</w:t>
+        <w:t xml:space="preserve">The syntax of a </w:t>
+      </w:r>
+      <w:proofErr w:type="gramStart"/>
+      <w:r>
+        <w:t>function  declaration</w:t>
+      </w:r>
+      <w:proofErr w:type="gramEnd"/>
+      <w:r>
+        <w:t xml:space="preserve"> is</w:t>
       </w:r>
     </w:p>
     <w:p>
@@ -5364,26 +7048,44 @@
       <w:r>
         <w:tab/>
       </w:r>
+      <w:proofErr w:type="gramStart"/>
       <w:r>
         <w:t>f</w:t>
       </w:r>
       <w:r>
         <w:t xml:space="preserve">unction  </w:t>
       </w:r>
+      <w:proofErr w:type="spellStart"/>
       <w:r>
         <w:rPr>
           <w:i/>
         </w:rPr>
-        <w:t>name_of_function</w:t>
-      </w:r>
+        <w:t>name</w:t>
+      </w:r>
+      <w:proofErr w:type="gramEnd"/>
+      <w:r>
+        <w:rPr>
+          <w:i/>
+        </w:rPr>
+        <w:t>_of_function</w:t>
+      </w:r>
+      <w:proofErr w:type="spellEnd"/>
       <w:r>
         <w:t xml:space="preserve"> ( </w:t>
       </w:r>
+      <w:proofErr w:type="spellStart"/>
       <w:r>
         <w:rPr>
           <w:i/>
         </w:rPr>
-        <w:t xml:space="preserve">optional_arguments </w:t>
+        <w:t>optional_arguments</w:t>
+      </w:r>
+      <w:proofErr w:type="spellEnd"/>
+      <w:r>
+        <w:rPr>
+          <w:i/>
+        </w:rPr>
+        <w:t xml:space="preserve"> </w:t>
       </w:r>
       <w:r>
         <w:t>)  {</w:t>
@@ -5399,6 +7101,7 @@
       <w:r>
         <w:tab/>
       </w:r>
+      <w:proofErr w:type="gramStart"/>
       <w:r>
         <w:rPr>
           <w:i/>
@@ -5411,6 +7114,7 @@
         </w:rPr>
         <w:t>ody</w:t>
       </w:r>
+      <w:proofErr w:type="gramEnd"/>
     </w:p>
     <w:p>
       <w:pPr>
@@ -5433,31 +7137,56 @@
       </w:pPr>
       <w:r>
         <w:tab/>
-        <w:t xml:space="preserve">let </w:t>
-      </w:r>
+      </w:r>
+      <w:proofErr w:type="gramStart"/>
+      <w:r>
+        <w:t>let</w:t>
+      </w:r>
+      <w:proofErr w:type="gramEnd"/>
+      <w:r>
+        <w:t xml:space="preserve"> </w:t>
+      </w:r>
+      <w:proofErr w:type="spellStart"/>
       <w:r>
         <w:rPr>
           <w:i/>
         </w:rPr>
         <w:t>name_of_function</w:t>
       </w:r>
+      <w:proofErr w:type="spellEnd"/>
       <w:r>
         <w:t xml:space="preserve"> = function  </w:t>
       </w:r>
+      <w:proofErr w:type="spellStart"/>
       <w:r>
         <w:rPr>
           <w:i/>
         </w:rPr>
-        <w:t xml:space="preserve">optional_debugging_function_name </w:t>
+        <w:t>optional_debugging_function_name</w:t>
+      </w:r>
+      <w:proofErr w:type="spellEnd"/>
+      <w:r>
+        <w:rPr>
+          <w:i/>
+        </w:rPr>
+        <w:t xml:space="preserve"> </w:t>
       </w:r>
       <w:r>
         <w:t xml:space="preserve"> ( </w:t>
       </w:r>
+      <w:proofErr w:type="spellStart"/>
       <w:r>
         <w:rPr>
           <w:i/>
         </w:rPr>
-        <w:t xml:space="preserve">optional_arguments </w:t>
+        <w:t>optional_arguments</w:t>
+      </w:r>
+      <w:proofErr w:type="spellEnd"/>
+      <w:r>
+        <w:rPr>
+          <w:i/>
+        </w:rPr>
+        <w:t xml:space="preserve"> </w:t>
       </w:r>
       <w:r>
         <w:t>)  {</w:t>
@@ -5473,6 +7202,7 @@
       <w:r>
         <w:tab/>
       </w:r>
+      <w:proofErr w:type="gramStart"/>
       <w:r>
         <w:rPr>
           <w:i/>
@@ -5485,6 +7215,7 @@
         </w:rPr>
         <w:t>ody</w:t>
       </w:r>
+      <w:proofErr w:type="gramEnd"/>
     </w:p>
     <w:p>
       <w:pPr>
@@ -5500,30 +7231,47 @@
       <w:r>
         <w:t xml:space="preserve">You invoke the function using </w:t>
       </w:r>
+      <w:proofErr w:type="spellStart"/>
       <w:r>
         <w:rPr>
           <w:i/>
         </w:rPr>
         <w:t>name_of_function</w:t>
       </w:r>
-      <w:r>
-        <w:t xml:space="preserve">, not  </w:t>
-      </w:r>
+      <w:proofErr w:type="spellEnd"/>
+      <w:r>
+        <w:t xml:space="preserve">, </w:t>
+      </w:r>
+      <w:proofErr w:type="gramStart"/>
+      <w:r>
+        <w:t xml:space="preserve">not  </w:t>
+      </w:r>
+      <w:proofErr w:type="spellStart"/>
       <w:r>
         <w:rPr>
           <w:i/>
         </w:rPr>
-        <w:t>optional_debugging_function_name</w:t>
-      </w:r>
+        <w:t>optional</w:t>
+      </w:r>
+      <w:proofErr w:type="gramEnd"/>
+      <w:r>
+        <w:rPr>
+          <w:i/>
+        </w:rPr>
+        <w:t>_debugging_function_name</w:t>
+      </w:r>
+      <w:proofErr w:type="spellEnd"/>
       <w:r>
         <w:t xml:space="preserve">.  It is good practice to include </w:t>
       </w:r>
+      <w:proofErr w:type="spellStart"/>
       <w:r>
         <w:rPr>
           <w:i/>
         </w:rPr>
         <w:t>optional_debugging_name_of_function</w:t>
       </w:r>
+      <w:proofErr w:type="spellEnd"/>
       <w:r>
         <w:t>, because the browser’s console can use that name to refer to the function in the event of an error.</w:t>
       </w:r>
@@ -5546,9 +7294,13 @@
       <w:pPr>
         <w:spacing w:after="0" w:line="240" w:lineRule="auto"/>
       </w:pPr>
-      <w:r>
-        <w:lastRenderedPageBreak/>
-        <w:t>let person = {</w:t>
+      <w:proofErr w:type="gramStart"/>
+      <w:r>
+        <w:t>let</w:t>
+      </w:r>
+      <w:proofErr w:type="gramEnd"/>
+      <w:r>
+        <w:t xml:space="preserve"> person = {</w:t>
       </w:r>
     </w:p>
     <w:p>
@@ -5557,7 +7309,16 @@
       </w:pPr>
       <w:r>
         <w:tab/>
-        <w:t>firstName:  ‘John’,</w:t>
+      </w:r>
+      <w:proofErr w:type="spellStart"/>
+      <w:proofErr w:type="gramStart"/>
+      <w:r>
+        <w:t>firstName</w:t>
+      </w:r>
+      <w:proofErr w:type="spellEnd"/>
+      <w:proofErr w:type="gramEnd"/>
+      <w:r>
+        <w:t>:  ‘John’,</w:t>
       </w:r>
     </w:p>
     <w:p>
@@ -5566,7 +7327,16 @@
       </w:pPr>
       <w:r>
         <w:tab/>
-        <w:t>lastName:  ‘Adams’</w:t>
+      </w:r>
+      <w:proofErr w:type="spellStart"/>
+      <w:proofErr w:type="gramStart"/>
+      <w:r>
+        <w:t>lastName</w:t>
+      </w:r>
+      <w:proofErr w:type="spellEnd"/>
+      <w:proofErr w:type="gramEnd"/>
+      <w:r>
+        <w:t>:  ‘Adams’</w:t>
       </w:r>
       <w:r>
         <w:t>,</w:t>
@@ -5578,7 +7348,16 @@
       </w:pPr>
       <w:r>
         <w:tab/>
-        <w:t>showInfo:  function() {</w:t>
+      </w:r>
+      <w:proofErr w:type="spellStart"/>
+      <w:proofErr w:type="gramStart"/>
+      <w:r>
+        <w:t>showInfo</w:t>
+      </w:r>
+      <w:proofErr w:type="spellEnd"/>
+      <w:proofErr w:type="gramEnd"/>
+      <w:r>
+        <w:t>:  function() {</w:t>
       </w:r>
     </w:p>
     <w:p>
@@ -5590,20 +7369,44 @@
       </w:r>
       <w:r>
         <w:tab/>
-        <w:t>showMessage(“name is “ +</w:t>
+      </w:r>
+      <w:proofErr w:type="spellStart"/>
+      <w:proofErr w:type="gramStart"/>
+      <w:r>
+        <w:t>showMessage</w:t>
+      </w:r>
+      <w:proofErr w:type="spellEnd"/>
+      <w:r>
+        <w:t>(</w:t>
+      </w:r>
+      <w:proofErr w:type="gramEnd"/>
+      <w:r>
+        <w:t>“name is “ +</w:t>
       </w:r>
       <w:r>
         <w:t>this.</w:t>
       </w:r>
       <w:r>
-        <w:t xml:space="preserve"> firstName + “ “ + </w:t>
-      </w:r>
+        <w:t xml:space="preserve"> </w:t>
+      </w:r>
+      <w:proofErr w:type="spellStart"/>
+      <w:proofErr w:type="gramStart"/>
+      <w:r>
+        <w:t>firstName</w:t>
+      </w:r>
+      <w:proofErr w:type="spellEnd"/>
+      <w:proofErr w:type="gramEnd"/>
+      <w:r>
+        <w:t xml:space="preserve"> + “ “ + </w:t>
+      </w:r>
+      <w:proofErr w:type="spellStart"/>
       <w:r>
         <w:t>this.</w:t>
       </w:r>
       <w:r>
         <w:t>lastName</w:t>
       </w:r>
+      <w:proofErr w:type="spellEnd"/>
       <w:r>
         <w:t>)</w:t>
       </w:r>
@@ -5629,20 +7432,709 @@
       </w:r>
     </w:p>
     <w:p>
-      <w:bookmarkStart w:id="32" w:name="_Apply_JavaScript_to"/>
-      <w:bookmarkEnd w:id="32"/>
-    </w:p>
-    <w:p>
-      <w:r>
-        <w:t>When you pass a scalar (e.g. an ordinary variable) as an argument to a function, and when the function changes the value of that variable, this has no effect on that scalar (i.e. passing by value).  But when you pass an object as an argument to a function, and when the function changes the value of one of the object’s properties, this is – indeed – a change that affects the object (i.e.  passing by reference).</w:t>
+      <w:bookmarkStart w:id="41" w:name="_Apply_JavaScript_to"/>
+      <w:bookmarkEnd w:id="41"/>
+    </w:p>
+    <w:p>
+      <w:r>
+        <w:t xml:space="preserve">When you pass a scalar (e.g. an ordinary variable) as an argument to a function, and when the function changes the value of that variable, this has no effect on that scalar (i.e. passing by value).  But when you pass an object as an argument to a function, and when the function changes the value of one of the object’s properties, this is – indeed – a change that affects the object (i.e.  </w:t>
+      </w:r>
+      <w:proofErr w:type="gramStart"/>
+      <w:r>
+        <w:t>passing</w:t>
+      </w:r>
+      <w:proofErr w:type="gramEnd"/>
+      <w:r>
+        <w:t xml:space="preserve"> by reference).</w:t>
+      </w:r>
+    </w:p>
+    <w:p>
+      <w:bookmarkStart w:id="42" w:name="_Apply_JavaScript_to_1"/>
+      <w:bookmarkEnd w:id="42"/>
+      <w:r>
+        <w:t>ARRAYS</w:t>
+      </w:r>
+    </w:p>
+    <w:p>
+      <w:r>
+        <w:t>A 3-element array is declared . . .</w:t>
+      </w:r>
+    </w:p>
+    <w:p>
+      <w:r>
+        <w:tab/>
+      </w:r>
+      <w:proofErr w:type="gramStart"/>
+      <w:r>
+        <w:t>let</w:t>
+      </w:r>
+      <w:proofErr w:type="gramEnd"/>
+      <w:r>
+        <w:t xml:space="preserve"> </w:t>
+      </w:r>
+      <w:proofErr w:type="spellStart"/>
+      <w:r>
+        <w:rPr>
+          <w:i/>
+        </w:rPr>
+        <w:t>array_name</w:t>
+      </w:r>
+      <w:proofErr w:type="spellEnd"/>
+      <w:r>
+        <w:t xml:space="preserve"> = [ </w:t>
+      </w:r>
+      <w:r>
+        <w:rPr>
+          <w:i/>
+        </w:rPr>
+        <w:t>value_of_1</w:t>
+      </w:r>
+      <w:r>
+        <w:rPr>
+          <w:i/>
+          <w:vertAlign w:val="superscript"/>
+        </w:rPr>
+        <w:t>st</w:t>
+      </w:r>
+      <w:r>
+        <w:rPr>
+          <w:i/>
+        </w:rPr>
+        <w:t>_element</w:t>
+      </w:r>
+      <w:r>
+        <w:t xml:space="preserve">, </w:t>
+      </w:r>
+      <w:r>
+        <w:rPr>
+          <w:i/>
+        </w:rPr>
+        <w:t>value_of_2nd_element</w:t>
+      </w:r>
+      <w:r>
+        <w:t>,</w:t>
+      </w:r>
+      <w:r>
+        <w:rPr>
+          <w:i/>
+        </w:rPr>
+        <w:t xml:space="preserve"> </w:t>
+      </w:r>
+      <w:r>
+        <w:rPr>
+          <w:i/>
+        </w:rPr>
+        <w:t xml:space="preserve">value_of_3rd_element </w:t>
+      </w:r>
+      <w:r>
+        <w:t xml:space="preserve"> ];</w:t>
+      </w:r>
+    </w:p>
+    <w:p>
+      <w:r>
+        <w:lastRenderedPageBreak/>
+        <w:t>A constant array is similar, with “</w:t>
+      </w:r>
+      <w:proofErr w:type="spellStart"/>
+      <w:r>
+        <w:t>const</w:t>
+      </w:r>
+      <w:proofErr w:type="spellEnd"/>
+      <w:r>
+        <w:t>” in place of “let”.</w:t>
+      </w:r>
+    </w:p>
+    <w:p>
+      <w:r>
+        <w:t>The indexes start at 0; thus the 3 indexes of the array above are 0, 1, and 2.</w:t>
+      </w:r>
+    </w:p>
+    <w:p>
+      <w:r>
+        <w:tab/>
+        <w:t>(</w:t>
+      </w:r>
+      <w:proofErr w:type="spellStart"/>
+      <w:proofErr w:type="gramStart"/>
+      <w:r>
+        <w:t>typeof</w:t>
+      </w:r>
+      <w:proofErr w:type="spellEnd"/>
+      <w:r>
+        <w:t xml:space="preserve">  array0</w:t>
+      </w:r>
+      <w:proofErr w:type="gramEnd"/>
+      <w:r>
+        <w:t>)</w:t>
+      </w:r>
+    </w:p>
+    <w:p>
+      <w:proofErr w:type="gramStart"/>
+      <w:r>
+        <w:t>Is always “object”.</w:t>
+      </w:r>
+      <w:proofErr w:type="gramEnd"/>
+      <w:r>
+        <w:t xml:space="preserve">  To test whether </w:t>
+      </w:r>
+      <w:r>
+        <w:rPr>
+          <w:b/>
+        </w:rPr>
+        <w:t>array0</w:t>
+      </w:r>
+      <w:r>
+        <w:t xml:space="preserve"> is an array use the fact that</w:t>
+      </w:r>
+    </w:p>
+    <w:p>
+      <w:r>
+        <w:tab/>
+      </w:r>
+      <w:proofErr w:type="spellStart"/>
+      <w:proofErr w:type="gramStart"/>
+      <w:r>
+        <w:t>Array.isArray</w:t>
+      </w:r>
+      <w:proofErr w:type="spellEnd"/>
+      <w:r>
+        <w:t>(</w:t>
+      </w:r>
+      <w:proofErr w:type="gramEnd"/>
+      <w:r>
+        <w:t>array0)</w:t>
+      </w:r>
+    </w:p>
+    <w:p>
+      <w:proofErr w:type="gramStart"/>
+      <w:r>
+        <w:t>has</w:t>
+      </w:r>
+      <w:proofErr w:type="gramEnd"/>
+      <w:r>
+        <w:t xml:space="preserve"> the value </w:t>
+      </w:r>
+      <w:r>
+        <w:rPr>
+          <w:b/>
+        </w:rPr>
+        <w:t>true</w:t>
+      </w:r>
+      <w:r>
+        <w:t xml:space="preserve"> if and only if </w:t>
+      </w:r>
+      <w:r>
+        <w:rPr>
+          <w:b/>
+        </w:rPr>
+        <w:t>array0</w:t>
+      </w:r>
+      <w:r>
+        <w:t xml:space="preserve"> is an array.</w:t>
+      </w:r>
+    </w:p>
+    <w:p>
+      <w:pPr>
+        <w:spacing w:before="240"/>
+      </w:pPr>
+      <w:r>
+        <w:t xml:space="preserve">Use the keywords </w:t>
+      </w:r>
+      <w:r>
+        <w:rPr>
+          <w:b/>
+        </w:rPr>
+        <w:t>“</w:t>
+      </w:r>
+      <w:proofErr w:type="spellStart"/>
+      <w:r>
+        <w:rPr>
+          <w:b/>
+        </w:rPr>
+        <w:t>mdn</w:t>
+      </w:r>
+      <w:proofErr w:type="spellEnd"/>
+      <w:r>
+        <w:rPr>
+          <w:b/>
+        </w:rPr>
+        <w:t xml:space="preserve"> </w:t>
+      </w:r>
+      <w:r>
+        <w:rPr>
+          <w:b/>
+        </w:rPr>
+        <w:t>array</w:t>
+      </w:r>
+      <w:r>
+        <w:rPr>
+          <w:b/>
+        </w:rPr>
+        <w:t>”</w:t>
+      </w:r>
+      <w:r>
+        <w:t xml:space="preserve"> with Google to find an article that describes JavaScript array – properties, methods, etc.  Some frequently used methods are </w:t>
+      </w:r>
+      <w:proofErr w:type="gramStart"/>
+      <w:r>
+        <w:t>push(</w:t>
+      </w:r>
+      <w:proofErr w:type="gramEnd"/>
+      <w:r>
+        <w:t xml:space="preserve">), pop(), shift(), </w:t>
+      </w:r>
+      <w:proofErr w:type="spellStart"/>
+      <w:r>
+        <w:t>unshift</w:t>
+      </w:r>
+      <w:proofErr w:type="spellEnd"/>
+      <w:r>
+        <w:t>(), slice(), and splice().</w:t>
+      </w:r>
+    </w:p>
+    <w:p>
+      <w:pPr>
+        <w:spacing w:before="240"/>
+        <w:ind w:left="720"/>
+        <w:rPr>
+          <w:b/>
+        </w:rPr>
+      </w:pPr>
+      <w:r>
+        <w:rPr>
+          <w:b/>
+        </w:rPr>
+        <w:t>a</w:t>
+      </w:r>
+      <w:r>
+        <w:rPr>
+          <w:b/>
+        </w:rPr>
+        <w:t>rray0.push(x)</w:t>
+      </w:r>
+      <w:r>
+        <w:t xml:space="preserve"> appends the element x to the end of </w:t>
+      </w:r>
+      <w:r>
+        <w:rPr>
+          <w:b/>
+        </w:rPr>
+        <w:t>array0.</w:t>
+      </w:r>
+    </w:p>
+    <w:p>
+      <w:pPr>
+        <w:spacing w:before="240"/>
+        <w:ind w:left="720"/>
+      </w:pPr>
+      <w:proofErr w:type="gramStart"/>
+      <w:r>
+        <w:rPr>
+          <w:b/>
+        </w:rPr>
+        <w:t>a</w:t>
+      </w:r>
+      <w:r>
+        <w:rPr>
+          <w:b/>
+        </w:rPr>
+        <w:t>rray0.p</w:t>
+      </w:r>
+      <w:r>
+        <w:rPr>
+          <w:b/>
+        </w:rPr>
+        <w:t>op(</w:t>
+      </w:r>
+      <w:proofErr w:type="gramEnd"/>
+      <w:r>
+        <w:rPr>
+          <w:b/>
+        </w:rPr>
+        <w:t>)</w:t>
+      </w:r>
+      <w:r>
+        <w:t xml:space="preserve"> removes the largest-indexed item from </w:t>
+      </w:r>
+      <w:r>
+        <w:rPr>
+          <w:b/>
+        </w:rPr>
+        <w:t>array0</w:t>
+      </w:r>
+      <w:r>
+        <w:t xml:space="preserve"> and returns that element to the calling function.</w:t>
+      </w:r>
+    </w:p>
+    <w:p>
+      <w:pPr>
+        <w:spacing w:before="240"/>
+        <w:ind w:left="720"/>
+      </w:pPr>
+      <w:proofErr w:type="spellStart"/>
+      <w:proofErr w:type="gramStart"/>
+      <w:r>
+        <w:rPr>
+          <w:b/>
+        </w:rPr>
+        <w:t>unshift</w:t>
+      </w:r>
+      <w:proofErr w:type="spellEnd"/>
+      <w:r>
+        <w:rPr>
+          <w:b/>
+        </w:rPr>
+        <w:t>(</w:t>
+      </w:r>
+      <w:proofErr w:type="gramEnd"/>
+      <w:r>
+        <w:rPr>
+          <w:b/>
+        </w:rPr>
+        <w:t>)</w:t>
+      </w:r>
+      <w:r>
+        <w:t xml:space="preserve"> and </w:t>
+      </w:r>
+      <w:r>
+        <w:rPr>
+          <w:b/>
+        </w:rPr>
+        <w:t>shift()</w:t>
+      </w:r>
+      <w:r>
+        <w:t xml:space="preserve"> are analogous to </w:t>
+      </w:r>
+      <w:r>
+        <w:rPr>
+          <w:b/>
+        </w:rPr>
+        <w:t>push()</w:t>
+      </w:r>
+      <w:r>
+        <w:t xml:space="preserve"> and </w:t>
+      </w:r>
+      <w:r>
+        <w:rPr>
+          <w:b/>
+        </w:rPr>
+        <w:t>pop()</w:t>
+      </w:r>
+      <w:r>
+        <w:t>, except that they work with the 0</w:t>
+      </w:r>
+      <w:r>
+        <w:rPr>
+          <w:vertAlign w:val="superscript"/>
+        </w:rPr>
+        <w:t>th</w:t>
+      </w:r>
+      <w:r>
+        <w:t xml:space="preserve"> element of the array.</w:t>
+      </w:r>
+    </w:p>
+    <w:p>
+      <w:pPr>
+        <w:spacing w:before="240"/>
+        <w:ind w:left="720"/>
+      </w:pPr>
+      <w:proofErr w:type="gramStart"/>
+      <w:r>
+        <w:rPr>
+          <w:b/>
+        </w:rPr>
+        <w:t>array0.slice(</w:t>
+      </w:r>
+      <w:proofErr w:type="gramEnd"/>
+      <w:r>
+        <w:rPr>
+          <w:b/>
+          <w:i/>
+        </w:rPr>
+        <w:t>begin,</w:t>
+      </w:r>
+      <w:r>
+        <w:rPr>
+          <w:b/>
+          <w:i/>
+        </w:rPr>
+        <w:t xml:space="preserve"> </w:t>
+      </w:r>
+      <w:r>
+        <w:rPr>
+          <w:b/>
+          <w:i/>
+        </w:rPr>
+        <w:t>end</w:t>
+      </w:r>
+      <w:r>
+        <w:rPr>
+          <w:b/>
+        </w:rPr>
+        <w:t>)</w:t>
+      </w:r>
+      <w:r>
+        <w:t xml:space="preserve"> returns the sub-array starting from index </w:t>
+      </w:r>
+      <w:r>
+        <w:rPr>
+          <w:i/>
+        </w:rPr>
+        <w:t>begin</w:t>
+      </w:r>
+      <w:r>
+        <w:t xml:space="preserve"> and going up to </w:t>
+      </w:r>
+      <w:r>
+        <w:rPr>
+          <w:u w:val="single"/>
+        </w:rPr>
+        <w:t>but not including</w:t>
+      </w:r>
+      <w:r>
+        <w:t xml:space="preserve"> index </w:t>
+      </w:r>
+      <w:r>
+        <w:rPr>
+          <w:i/>
+        </w:rPr>
+        <w:t>end</w:t>
+      </w:r>
+      <w:r>
+        <w:t xml:space="preserve">.  </w:t>
+      </w:r>
+      <w:proofErr w:type="gramStart"/>
+      <w:r>
+        <w:t>a</w:t>
+      </w:r>
+      <w:r>
+        <w:rPr>
+          <w:b/>
+        </w:rPr>
+        <w:t>rray0</w:t>
+      </w:r>
+      <w:proofErr w:type="gramEnd"/>
+      <w:r>
+        <w:t xml:space="preserve"> is not affected by </w:t>
+      </w:r>
+      <w:r>
+        <w:rPr>
+          <w:b/>
+        </w:rPr>
+        <w:t>slice()</w:t>
+      </w:r>
+      <w:r>
+        <w:t>.</w:t>
+      </w:r>
+    </w:p>
+    <w:p>
+      <w:pPr>
+        <w:spacing w:before="240"/>
+        <w:ind w:left="720"/>
+      </w:pPr>
+      <w:proofErr w:type="gramStart"/>
+      <w:r>
+        <w:rPr>
+          <w:b/>
+        </w:rPr>
+        <w:t>array0.s</w:t>
+      </w:r>
+      <w:r>
+        <w:rPr>
+          <w:b/>
+        </w:rPr>
+        <w:t>p</w:t>
+      </w:r>
+      <w:r>
+        <w:rPr>
+          <w:b/>
+        </w:rPr>
+        <w:t>lice(</w:t>
+      </w:r>
+      <w:proofErr w:type="gramEnd"/>
+      <w:r>
+        <w:rPr>
+          <w:b/>
+          <w:i/>
+        </w:rPr>
+        <w:t>begin,</w:t>
+      </w:r>
+      <w:r>
+        <w:rPr>
+          <w:b/>
+          <w:i/>
+        </w:rPr>
+        <w:t xml:space="preserve"> count, </w:t>
+      </w:r>
+      <w:proofErr w:type="spellStart"/>
+      <w:r>
+        <w:rPr>
+          <w:b/>
+          <w:i/>
+        </w:rPr>
+        <w:t>new_element</w:t>
+      </w:r>
+      <w:proofErr w:type="spellEnd"/>
+      <w:r>
+        <w:rPr>
+          <w:b/>
+        </w:rPr>
+        <w:t>)</w:t>
+      </w:r>
+      <w:r>
+        <w:t xml:space="preserve"> removes </w:t>
+      </w:r>
+      <w:r>
+        <w:rPr>
+          <w:b/>
+          <w:i/>
+        </w:rPr>
+        <w:t>count</w:t>
+      </w:r>
+      <w:r>
+        <w:t xml:space="preserve"> elements from</w:t>
+      </w:r>
+      <w:r>
+        <w:rPr>
+          <w:b/>
+        </w:rPr>
+        <w:t xml:space="preserve"> array0</w:t>
+      </w:r>
+      <w:r>
+        <w:t xml:space="preserve">, </w:t>
+      </w:r>
+      <w:r>
+        <w:t>starting</w:t>
+      </w:r>
+      <w:r>
+        <w:t xml:space="preserve"> from index </w:t>
+      </w:r>
+      <w:r>
+        <w:rPr>
+          <w:i/>
+        </w:rPr>
+        <w:t>begin</w:t>
+      </w:r>
+      <w:r>
+        <w:t xml:space="preserve">, and inserts the element </w:t>
+      </w:r>
+      <w:proofErr w:type="spellStart"/>
+      <w:r>
+        <w:rPr>
+          <w:b/>
+          <w:i/>
+        </w:rPr>
+        <w:t>new_element</w:t>
+      </w:r>
+      <w:proofErr w:type="spellEnd"/>
+      <w:r>
+        <w:t xml:space="preserve"> in place of the deleted elements.  </w:t>
+      </w:r>
+      <w:proofErr w:type="gramStart"/>
+      <w:r>
+        <w:rPr>
+          <w:b/>
+        </w:rPr>
+        <w:t>c</w:t>
+      </w:r>
+      <w:r>
+        <w:rPr>
+          <w:b/>
+          <w:i/>
+        </w:rPr>
+        <w:t>ount</w:t>
+      </w:r>
+      <w:proofErr w:type="gramEnd"/>
+      <w:r>
+        <w:t xml:space="preserve"> may be 0 (if you only wanted to insert, not delete).  </w:t>
+      </w:r>
+      <w:proofErr w:type="spellStart"/>
+      <w:proofErr w:type="gramStart"/>
+      <w:r>
+        <w:rPr>
+          <w:b/>
+          <w:i/>
+        </w:rPr>
+        <w:t>new_element</w:t>
+      </w:r>
+      <w:proofErr w:type="spellEnd"/>
+      <w:proofErr w:type="gramEnd"/>
+      <w:r>
+        <w:t xml:space="preserve"> is optional and may be omitted (if you only wanted to delete, not insert).</w:t>
+      </w:r>
+    </w:p>
+    <w:p>
+      <w:pPr>
+        <w:spacing w:before="240"/>
+      </w:pPr>
+      <w:r>
+        <w:t xml:space="preserve">In addition refer to </w:t>
+      </w:r>
+      <w:proofErr w:type="spellStart"/>
+      <w:proofErr w:type="gramStart"/>
+      <w:r>
+        <w:rPr>
+          <w:b/>
+        </w:rPr>
+        <w:t>indexof</w:t>
+      </w:r>
+      <w:proofErr w:type="spellEnd"/>
+      <w:r>
+        <w:rPr>
+          <w:b/>
+        </w:rPr>
+        <w:t>(</w:t>
+      </w:r>
+      <w:proofErr w:type="gramEnd"/>
+      <w:r>
+        <w:rPr>
+          <w:b/>
+        </w:rPr>
+        <w:t>)</w:t>
+      </w:r>
+      <w:r>
+        <w:t xml:space="preserve">, </w:t>
+      </w:r>
+      <w:r>
+        <w:rPr>
+          <w:b/>
+        </w:rPr>
+        <w:t>filter()</w:t>
+      </w:r>
+      <w:r>
+        <w:t xml:space="preserve">, </w:t>
+      </w:r>
+      <w:r>
+        <w:rPr>
+          <w:b/>
+        </w:rPr>
+        <w:t>find()</w:t>
+      </w:r>
+      <w:r>
+        <w:t xml:space="preserve">, and </w:t>
+      </w:r>
+      <w:proofErr w:type="spellStart"/>
+      <w:r>
+        <w:rPr>
+          <w:b/>
+        </w:rPr>
+        <w:t>forEach</w:t>
+      </w:r>
+      <w:proofErr w:type="spellEnd"/>
+      <w:r>
+        <w:rPr>
+          <w:b/>
+        </w:rPr>
+        <w:t>()</w:t>
+      </w:r>
+      <w:r>
+        <w:t xml:space="preserve"> for searching, replacing, etc.</w:t>
       </w:r>
     </w:p>
     <w:p>
       <w:pPr>
         <w:pStyle w:val="Heading2"/>
       </w:pPr>
-      <w:bookmarkStart w:id="33" w:name="_Apply_JavaScript_to_1"/>
-      <w:bookmarkEnd w:id="33"/>
       <w:r>
         <w:t>Apply JavaScript to a Web Page</w:t>
       </w:r>
@@ -5651,6 +8143,7 @@
       <w:r>
         <w:t xml:space="preserve">Objects on a web page have a protocol called the “Document Object Model” – or more briefly DOM.  </w:t>
       </w:r>
+      <w:proofErr w:type="gramStart"/>
       <w:r>
         <w:rPr>
           <w:b/>
@@ -5663,6 +8156,7 @@
         </w:rPr>
         <w:t>ocument</w:t>
       </w:r>
+      <w:proofErr w:type="gramEnd"/>
       <w:r>
         <w:t xml:space="preserve"> is an object that refers to the entire web page.  The word </w:t>
       </w:r>
@@ -5727,7 +8221,21 @@
         <w:rPr>
           <w:rFonts w:ascii="Calibri" w:hAnsi="Calibri"/>
         </w:rPr>
-        <w:t>id="percent_off"</w:t>
+        <w:t>id="</w:t>
+      </w:r>
+      <w:proofErr w:type="spellStart"/>
+      <w:r>
+        <w:rPr>
+          <w:rFonts w:ascii="Calibri" w:hAnsi="Calibri"/>
+        </w:rPr>
+        <w:t>percent_off</w:t>
+      </w:r>
+      <w:proofErr w:type="spellEnd"/>
+      <w:r>
+        <w:rPr>
+          <w:rFonts w:ascii="Calibri" w:hAnsi="Calibri"/>
+        </w:rPr>
+        <w:t>"</w:t>
       </w:r>
       <w:r>
         <w:rPr>
@@ -5748,6 +8256,7 @@
         <w:rPr>
           <w:rFonts w:ascii="Calibri" w:eastAsia="Times New Roman" w:hAnsi="Calibri" w:cs="Consolas"/>
         </w:rPr>
+        <w:lastRenderedPageBreak/>
         <w:t>. . .</w:t>
       </w:r>
     </w:p>
@@ -5766,11 +8275,27 @@
           <w:rFonts w:ascii="Calibri" w:hAnsi="Calibri"/>
           <w:b/>
         </w:rPr>
-        <w:t>id="percent_off"</w:t>
-      </w:r>
+        <w:t>id="</w:t>
+      </w:r>
+      <w:proofErr w:type="spellStart"/>
       <w:r>
         <w:rPr>
           <w:rFonts w:ascii="Calibri" w:hAnsi="Calibri"/>
+          <w:b/>
+        </w:rPr>
+        <w:t>percent_off</w:t>
+      </w:r>
+      <w:proofErr w:type="spellEnd"/>
+      <w:r>
+        <w:rPr>
+          <w:rFonts w:ascii="Calibri" w:hAnsi="Calibri"/>
+          <w:b/>
+        </w:rPr>
+        <w:t>"</w:t>
+      </w:r>
+      <w:r>
+        <w:rPr>
+          <w:rFonts w:ascii="Calibri" w:hAnsi="Calibri"/>
         </w:rPr>
         <w:t>, so that it would be possible to refer to this &lt;h2&gt; element in JavaScript.)  We change the text with the statement</w:t>
       </w:r>
@@ -5782,12 +8307,57 @@
           <w:rFonts w:ascii="Calibri" w:hAnsi="Calibri"/>
         </w:rPr>
       </w:pPr>
+      <w:proofErr w:type="spellStart"/>
+      <w:proofErr w:type="gramStart"/>
       <w:r>
         <w:rPr>
           <w:rFonts w:ascii="Calibri" w:hAnsi="Calibri"/>
         </w:rPr>
-        <w:t xml:space="preserve">document.getElementById(‘percent_off’).textContent = </w:t>
-      </w:r>
+        <w:t>document.getElementById</w:t>
+      </w:r>
+      <w:proofErr w:type="spellEnd"/>
+      <w:r>
+        <w:rPr>
+          <w:rFonts w:ascii="Calibri" w:hAnsi="Calibri"/>
+        </w:rPr>
+        <w:t>(</w:t>
+      </w:r>
+      <w:proofErr w:type="gramEnd"/>
+      <w:r>
+        <w:rPr>
+          <w:rFonts w:ascii="Calibri" w:hAnsi="Calibri"/>
+        </w:rPr>
+        <w:t>‘</w:t>
+      </w:r>
+      <w:proofErr w:type="spellStart"/>
+      <w:r>
+        <w:rPr>
+          <w:rFonts w:ascii="Calibri" w:hAnsi="Calibri"/>
+        </w:rPr>
+        <w:t>percent_off</w:t>
+      </w:r>
+      <w:proofErr w:type="spellEnd"/>
+      <w:r>
+        <w:rPr>
+          <w:rFonts w:ascii="Calibri" w:hAnsi="Calibri"/>
+        </w:rPr>
+        <w:t>’).</w:t>
+      </w:r>
+      <w:proofErr w:type="spellStart"/>
+      <w:r>
+        <w:rPr>
+          <w:rFonts w:ascii="Calibri" w:hAnsi="Calibri"/>
+        </w:rPr>
+        <w:t>textContent</w:t>
+      </w:r>
+      <w:proofErr w:type="spellEnd"/>
+      <w:r>
+        <w:rPr>
+          <w:rFonts w:ascii="Calibri" w:hAnsi="Calibri"/>
+        </w:rPr>
+        <w:t xml:space="preserve"> = </w:t>
+      </w:r>
+      <w:proofErr w:type="spellStart"/>
       <w:r>
         <w:rPr>
           <w:rFonts w:ascii="Calibri" w:hAnsi="Calibri"/>
@@ -5795,6 +8365,7 @@
         </w:rPr>
         <w:t>new_text</w:t>
       </w:r>
+      <w:proofErr w:type="spellEnd"/>
       <w:r>
         <w:rPr>
           <w:rFonts w:ascii="Calibri" w:hAnsi="Calibri"/>
@@ -5827,6 +8398,7 @@
         </w:rPr>
         <w:t xml:space="preserve"> or </w:t>
       </w:r>
+      <w:proofErr w:type="spellStart"/>
       <w:r>
         <w:rPr>
           <w:rFonts w:ascii="Calibri" w:hAnsi="Calibri"/>
@@ -5834,6 +8406,7 @@
         </w:rPr>
         <w:t>classList</w:t>
       </w:r>
+      <w:proofErr w:type="spellEnd"/>
       <w:r>
         <w:rPr>
           <w:rFonts w:ascii="Calibri" w:hAnsi="Calibri"/>
@@ -5851,12 +8424,40 @@
         <w:rPr>
           <w:rFonts w:ascii="Calibri" w:hAnsi="Calibri"/>
         </w:rPr>
-        <w:t xml:space="preserve"> that immediately follows the comment “Use JavaScript coupled with CSS to change the color of some text, and experiment with the classList object.”.  </w:t>
-      </w:r>
+        <w:t xml:space="preserve"> that immediately follows the comment “Use JavaScript coupled with CSS to change the color of some text, and experiment with the </w:t>
+      </w:r>
+      <w:proofErr w:type="spellStart"/>
       <w:r>
         <w:rPr>
           <w:rFonts w:ascii="Calibri" w:hAnsi="Calibri"/>
         </w:rPr>
+        <w:t>classList</w:t>
+      </w:r>
+      <w:proofErr w:type="spellEnd"/>
+      <w:r>
+        <w:rPr>
+          <w:rFonts w:ascii="Calibri" w:hAnsi="Calibri"/>
+        </w:rPr>
+        <w:t xml:space="preserve"> object.</w:t>
+      </w:r>
+      <w:proofErr w:type="gramStart"/>
+      <w:r>
+        <w:rPr>
+          <w:rFonts w:ascii="Calibri" w:hAnsi="Calibri"/>
+        </w:rPr>
+        <w:t>”.</w:t>
+      </w:r>
+      <w:proofErr w:type="gramEnd"/>
+      <w:r>
+        <w:rPr>
+          <w:rFonts w:ascii="Calibri" w:hAnsi="Calibri"/>
+        </w:rPr>
+        <w:t xml:space="preserve">  </w:t>
+      </w:r>
+      <w:r>
+        <w:rPr>
+          <w:rFonts w:ascii="Calibri" w:hAnsi="Calibri"/>
+        </w:rPr>
         <w:t xml:space="preserve">Secondly refer to the code in </w:t>
       </w:r>
       <w:r>
@@ -5911,149 +8512,189 @@
         </w:rPr>
         <w:tab/>
       </w:r>
+      <w:proofErr w:type="spellStart"/>
       <w:r>
         <w:rPr>
           <w:rFonts w:ascii="Calibri" w:hAnsi="Calibri"/>
           <w:i/>
         </w:rPr>
-        <w:t>DOM_element</w:t>
-      </w:r>
-      <w:r>
-        <w:rPr>
-          <w:rFonts w:ascii="Calibri" w:hAnsi="Calibri"/>
-          <w:b/>
-          <w:i/>
-        </w:rPr>
-        <w:t>.</w:t>
-      </w:r>
-      <w:r>
-        <w:rPr>
-          <w:rFonts w:ascii="Calibri" w:hAnsi="Calibri"/>
-          <w:b/>
-        </w:rPr>
-        <w:t>addEventListener(</w:t>
-      </w:r>
+        <w:t>DOM_</w:t>
+      </w:r>
+      <w:proofErr w:type="gramStart"/>
       <w:r>
         <w:rPr>
           <w:rFonts w:ascii="Calibri" w:hAnsi="Calibri"/>
           <w:i/>
         </w:rPr>
-        <w:t>event_name</w:t>
+        <w:t>element</w:t>
       </w:r>
       <w:r>
         <w:rPr>
           <w:rFonts w:ascii="Calibri" w:hAnsi="Calibri"/>
           <w:b/>
-        </w:rPr>
-        <w:t>,</w:t>
+          <w:i/>
+        </w:rPr>
+        <w:t>.</w:t>
       </w:r>
       <w:r>
         <w:rPr>
           <w:rFonts w:ascii="Calibri" w:hAnsi="Calibri"/>
-        </w:rPr>
-        <w:t xml:space="preserve"> </w:t>
-      </w:r>
+          <w:b/>
+        </w:rPr>
+        <w:t>addEventListener</w:t>
+      </w:r>
+      <w:proofErr w:type="spellEnd"/>
       <w:r>
         <w:rPr>
           <w:rFonts w:ascii="Calibri" w:hAnsi="Calibri"/>
           <w:b/>
         </w:rPr>
-        <w:t>function() {</w:t>
-      </w:r>
-    </w:p>
-    <w:p>
-      <w:pPr>
-        <w:spacing w:after="0" w:line="240" w:lineRule="auto"/>
-        <w:rPr>
-          <w:rFonts w:ascii="Calibri" w:hAnsi="Calibri"/>
-        </w:rPr>
-      </w:pPr>
-      <w:r>
-        <w:rPr>
-          <w:rFonts w:ascii="Calibri" w:hAnsi="Calibri"/>
-        </w:rPr>
-        <w:tab/>
-      </w:r>
-      <w:r>
-        <w:rPr>
-          <w:rFonts w:ascii="Calibri" w:hAnsi="Calibri"/>
-        </w:rPr>
-        <w:tab/>
-      </w:r>
+        <w:t>(</w:t>
+      </w:r>
+      <w:proofErr w:type="spellStart"/>
+      <w:proofErr w:type="gramEnd"/>
       <w:r>
         <w:rPr>
           <w:rFonts w:ascii="Calibri" w:hAnsi="Calibri"/>
           <w:i/>
         </w:rPr>
-        <w:t>f</w:t>
-      </w:r>
+        <w:t>event_name</w:t>
+      </w:r>
+      <w:proofErr w:type="spellEnd"/>
+      <w:r>
+        <w:rPr>
+          <w:rFonts w:ascii="Calibri" w:hAnsi="Calibri"/>
+          <w:b/>
+        </w:rPr>
+        <w:t>,</w:t>
+      </w:r>
+      <w:r>
+        <w:rPr>
+          <w:rFonts w:ascii="Calibri" w:hAnsi="Calibri"/>
+        </w:rPr>
+        <w:t xml:space="preserve"> </w:t>
+      </w:r>
+      <w:r>
+        <w:rPr>
+          <w:rFonts w:ascii="Calibri" w:hAnsi="Calibri"/>
+          <w:b/>
+        </w:rPr>
+        <w:t>function() {</w:t>
+      </w:r>
+    </w:p>
+    <w:p>
+      <w:pPr>
+        <w:spacing w:after="0" w:line="240" w:lineRule="auto"/>
+        <w:rPr>
+          <w:rFonts w:ascii="Calibri" w:hAnsi="Calibri"/>
+        </w:rPr>
+      </w:pPr>
+      <w:r>
+        <w:rPr>
+          <w:rFonts w:ascii="Calibri" w:hAnsi="Calibri"/>
+        </w:rPr>
+        <w:tab/>
+      </w:r>
+      <w:r>
+        <w:rPr>
+          <w:rFonts w:ascii="Calibri" w:hAnsi="Calibri"/>
+        </w:rPr>
+        <w:tab/>
+      </w:r>
+      <w:proofErr w:type="spellStart"/>
       <w:r>
         <w:rPr>
           <w:rFonts w:ascii="Calibri" w:hAnsi="Calibri"/>
           <w:i/>
         </w:rPr>
-        <w:t>unction_body</w:t>
-      </w:r>
-    </w:p>
-    <w:p>
-      <w:pPr>
-        <w:spacing w:after="0" w:line="240" w:lineRule="auto"/>
-        <w:rPr>
-          <w:rFonts w:ascii="Calibri" w:hAnsi="Calibri"/>
-        </w:rPr>
-      </w:pPr>
-      <w:r>
-        <w:rPr>
-          <w:rFonts w:ascii="Calibri" w:hAnsi="Calibri"/>
-        </w:rPr>
-        <w:tab/>
-      </w:r>
-      <w:r>
-        <w:rPr>
-          <w:rFonts w:ascii="Calibri" w:hAnsi="Calibri"/>
-        </w:rPr>
-        <w:tab/>
-      </w:r>
-      <w:r>
-        <w:rPr>
-          <w:rFonts w:ascii="Calibri" w:hAnsi="Calibri"/>
-          <w:b/>
-        </w:rPr>
-        <w:t>}</w:t>
-      </w:r>
-    </w:p>
-    <w:p>
-      <w:pPr>
-        <w:spacing w:after="0" w:line="240" w:lineRule="auto"/>
-        <w:rPr>
-          <w:rFonts w:ascii="Calibri" w:hAnsi="Calibri"/>
-        </w:rPr>
-      </w:pPr>
-    </w:p>
-    <w:p>
-      <w:pPr>
-        <w:spacing w:after="0" w:line="240" w:lineRule="auto"/>
-        <w:rPr>
-          <w:rFonts w:ascii="Calibri" w:hAnsi="Calibri"/>
-        </w:rPr>
-      </w:pPr>
+        <w:t>f</w:t>
+      </w:r>
       <w:r>
         <w:rPr>
           <w:rFonts w:ascii="Calibri" w:hAnsi="Calibri"/>
           <w:i/>
         </w:rPr>
+        <w:t>unction_body</w:t>
+      </w:r>
+      <w:proofErr w:type="spellEnd"/>
+    </w:p>
+    <w:p>
+      <w:pPr>
+        <w:spacing w:after="0" w:line="240" w:lineRule="auto"/>
+        <w:rPr>
+          <w:rFonts w:ascii="Calibri" w:hAnsi="Calibri"/>
+        </w:rPr>
+      </w:pPr>
+      <w:r>
+        <w:rPr>
+          <w:rFonts w:ascii="Calibri" w:hAnsi="Calibri"/>
+        </w:rPr>
+        <w:tab/>
+      </w:r>
+      <w:r>
+        <w:rPr>
+          <w:rFonts w:ascii="Calibri" w:hAnsi="Calibri"/>
+        </w:rPr>
+        <w:tab/>
+      </w:r>
+      <w:r>
+        <w:rPr>
+          <w:rFonts w:ascii="Calibri" w:hAnsi="Calibri"/>
+          <w:b/>
+        </w:rPr>
+        <w:t>}</w:t>
+      </w:r>
+    </w:p>
+    <w:p>
+      <w:pPr>
+        <w:spacing w:after="0" w:line="240" w:lineRule="auto"/>
+        <w:rPr>
+          <w:rFonts w:ascii="Calibri" w:hAnsi="Calibri"/>
+        </w:rPr>
+      </w:pPr>
+    </w:p>
+    <w:p>
+      <w:pPr>
+        <w:spacing w:after="0" w:line="240" w:lineRule="auto"/>
+        <w:rPr>
+          <w:rFonts w:ascii="Calibri" w:hAnsi="Calibri"/>
+        </w:rPr>
+      </w:pPr>
+      <w:proofErr w:type="spellStart"/>
+      <w:proofErr w:type="gramStart"/>
+      <w:r>
+        <w:rPr>
+          <w:rFonts w:ascii="Calibri" w:hAnsi="Calibri"/>
+          <w:i/>
+        </w:rPr>
         <w:t>event_name</w:t>
       </w:r>
+      <w:proofErr w:type="spellEnd"/>
+      <w:proofErr w:type="gramEnd"/>
       <w:r>
         <w:rPr>
           <w:rFonts w:ascii="Calibri" w:hAnsi="Calibri"/>
         </w:rPr>
-        <w:t xml:space="preserve"> depends upon the type of DOM element; you can get a list and descriptions of events from Google; use the keyword “mdn”</w:t>
-      </w:r>
+        <w:t xml:space="preserve"> depends upon the type of DOM element; you can get a list and descriptions of events from Google; use the keyword “</w:t>
+      </w:r>
+      <w:proofErr w:type="spellStart"/>
       <w:r>
         <w:rPr>
           <w:rFonts w:ascii="Calibri" w:hAnsi="Calibri"/>
         </w:rPr>
+        <w:t>mdn</w:t>
+      </w:r>
+      <w:proofErr w:type="spellEnd"/>
+      <w:r>
+        <w:rPr>
+          <w:rFonts w:ascii="Calibri" w:hAnsi="Calibri"/>
+        </w:rPr>
+        <w:t>”</w:t>
+      </w:r>
+      <w:r>
+        <w:rPr>
+          <w:rFonts w:ascii="Calibri" w:hAnsi="Calibri"/>
+        </w:rPr>
         <w:t xml:space="preserve"> (Mozilla Development Network) plus a description of the element’s type.</w:t>
       </w:r>
     </w:p>
@@ -6078,12 +8719,30 @@
         </w:rPr>
         <w:t>Instead of getting a single HTML element (</w:t>
       </w:r>
+      <w:proofErr w:type="spellStart"/>
+      <w:proofErr w:type="gramStart"/>
       <w:r>
         <w:rPr>
           <w:rFonts w:ascii="Calibri" w:hAnsi="Calibri"/>
           <w:b/>
         </w:rPr>
-        <w:t>document.getElementById()</w:t>
+        <w:t>document.getElementById</w:t>
+      </w:r>
+      <w:proofErr w:type="spellEnd"/>
+      <w:r>
+        <w:rPr>
+          <w:rFonts w:ascii="Calibri" w:hAnsi="Calibri"/>
+          <w:b/>
+        </w:rPr>
+        <w:t>(</w:t>
+      </w:r>
+      <w:proofErr w:type="gramEnd"/>
+      <w:r>
+        <w:rPr>
+          <w:rFonts w:ascii="Calibri" w:hAnsi="Calibri"/>
+          <w:b/>
+        </w:rPr>
+        <w:t>)</w:t>
       </w:r>
       <w:r>
         <w:rPr>
@@ -6115,7 +8774,20 @@
           <w:rFonts w:ascii="Calibri" w:hAnsi="Calibri"/>
         </w:rPr>
         <w:tab/>
-        <w:t>document.</w:t>
+      </w:r>
+      <w:proofErr w:type="gramStart"/>
+      <w:r>
+        <w:rPr>
+          <w:rFonts w:ascii="Calibri" w:hAnsi="Calibri"/>
+        </w:rPr>
+        <w:t>document</w:t>
+      </w:r>
+      <w:proofErr w:type="gramEnd"/>
+      <w:r>
+        <w:rPr>
+          <w:rFonts w:ascii="Calibri" w:hAnsi="Calibri"/>
+        </w:rPr>
+        <w:t>.</w:t>
       </w:r>
       <w:r>
         <w:rPr>
@@ -6125,14 +8797,27 @@
         </w:rPr>
         <w:t xml:space="preserve"> </w:t>
       </w:r>
+      <w:proofErr w:type="spellStart"/>
+      <w:proofErr w:type="gramStart"/>
       <w:r>
         <w:rPr>
           <w:rFonts w:ascii="Consolas" w:eastAsia="Times New Roman" w:hAnsi="Consolas" w:cs="Consolas"/>
           <w:sz w:val="21"/>
           <w:szCs w:val="21"/>
         </w:rPr>
-        <w:t>getElementsByClassName(</w:t>
-      </w:r>
+        <w:t>getElementsByClassName</w:t>
+      </w:r>
+      <w:proofErr w:type="spellEnd"/>
+      <w:r>
+        <w:rPr>
+          <w:rFonts w:ascii="Consolas" w:eastAsia="Times New Roman" w:hAnsi="Consolas" w:cs="Consolas"/>
+          <w:sz w:val="21"/>
+          <w:szCs w:val="21"/>
+        </w:rPr>
+        <w:t>(</w:t>
+      </w:r>
+      <w:proofErr w:type="spellStart"/>
+      <w:proofErr w:type="gramEnd"/>
       <w:r>
         <w:rPr>
           <w:rFonts w:ascii="Consolas" w:eastAsia="Times New Roman" w:hAnsi="Consolas" w:cs="Consolas"/>
@@ -6142,6 +8827,7 @@
         </w:rPr>
         <w:t>class_name</w:t>
       </w:r>
+      <w:proofErr w:type="spellEnd"/>
       <w:r>
         <w:rPr>
           <w:rFonts w:ascii="Consolas" w:eastAsia="Times New Roman" w:hAnsi="Consolas" w:cs="Consolas"/>
@@ -6166,12 +8852,14 @@
       <w:r>
         <w:t xml:space="preserve">This returns an object called an </w:t>
       </w:r>
+      <w:proofErr w:type="spellStart"/>
       <w:r>
         <w:rPr>
           <w:b/>
         </w:rPr>
         <w:t>HTMLCollection</w:t>
       </w:r>
+      <w:proofErr w:type="spellEnd"/>
       <w:r>
         <w:rPr>
           <w:b/>
@@ -6186,8 +8874,8 @@
       <w:pPr>
         <w:pStyle w:val="Heading2"/>
       </w:pPr>
-      <w:bookmarkStart w:id="34" w:name="_Standard_Built-in_Objects"/>
-      <w:bookmarkEnd w:id="34"/>
+      <w:bookmarkStart w:id="43" w:name="_Standard_Built-in_Objects"/>
+      <w:bookmarkEnd w:id="43"/>
       <w:r>
         <w:t>Standard Built-in Objects</w:t>
       </w:r>
@@ -6200,7 +8888,21 @@
         <w:rPr>
           <w:b/>
         </w:rPr>
-        <w:t xml:space="preserve">“mdn </w:t>
+        <w:t>“</w:t>
+      </w:r>
+      <w:proofErr w:type="spellStart"/>
+      <w:r>
+        <w:rPr>
+          <w:b/>
+        </w:rPr>
+        <w:t>mdn</w:t>
+      </w:r>
+      <w:proofErr w:type="spellEnd"/>
+      <w:r>
+        <w:rPr>
+          <w:b/>
+        </w:rPr>
+        <w:t xml:space="preserve"> </w:t>
       </w:r>
       <w:r>
         <w:rPr>
@@ -6250,6 +8952,7 @@
       <w:r>
         <w:t xml:space="preserve"> </w:t>
       </w:r>
+      <w:proofErr w:type="gramStart"/>
       <w:r>
         <w:rPr>
           <w:b/>
@@ -6263,7 +8966,11 @@
         <w:t xml:space="preserve"> </w:t>
       </w:r>
       <w:r>
-        <w:t xml:space="preserve">. . . </w:t>
+        <w:t>. . .</w:t>
+      </w:r>
+      <w:proofErr w:type="gramEnd"/>
+      <w:r>
+        <w:t xml:space="preserve"> </w:t>
       </w:r>
     </w:p>
     <w:p>
@@ -6291,11 +8998,33 @@
           <w:rFonts w:ascii="Calibri" w:eastAsia="Times New Roman" w:hAnsi="Calibri" w:cs="Consolas"/>
         </w:rPr>
       </w:pPr>
+      <w:proofErr w:type="gramStart"/>
       <w:r>
         <w:rPr>
           <w:rFonts w:ascii="Calibri" w:eastAsia="Times New Roman" w:hAnsi="Calibri" w:cs="Consolas"/>
         </w:rPr>
-        <w:t>let myDate = new Date("4/8/2020 11:35");</w:t>
+        <w:t>let</w:t>
+      </w:r>
+      <w:proofErr w:type="gramEnd"/>
+      <w:r>
+        <w:rPr>
+          <w:rFonts w:ascii="Calibri" w:eastAsia="Times New Roman" w:hAnsi="Calibri" w:cs="Consolas"/>
+        </w:rPr>
+        <w:t> </w:t>
+      </w:r>
+      <w:proofErr w:type="spellStart"/>
+      <w:r>
+        <w:rPr>
+          <w:rFonts w:ascii="Calibri" w:eastAsia="Times New Roman" w:hAnsi="Calibri" w:cs="Consolas"/>
+        </w:rPr>
+        <w:t>myDate</w:t>
+      </w:r>
+      <w:proofErr w:type="spellEnd"/>
+      <w:r>
+        <w:rPr>
+          <w:rFonts w:ascii="Calibri" w:eastAsia="Times New Roman" w:hAnsi="Calibri" w:cs="Consolas"/>
+        </w:rPr>
+        <w:t> = new Date("4/8/2020 11:35");</w:t>
       </w:r>
       <w:r>
         <w:rPr>
@@ -6313,11 +9042,35 @@
           <w:rFonts w:ascii="Calibri" w:eastAsia="Times New Roman" w:hAnsi="Calibri" w:cs="Consolas"/>
         </w:rPr>
       </w:pPr>
+      <w:proofErr w:type="spellStart"/>
+      <w:proofErr w:type="gramStart"/>
       <w:r>
         <w:rPr>
           <w:rFonts w:ascii="Calibri" w:eastAsia="Times New Roman" w:hAnsi="Calibri" w:cs="Consolas"/>
         </w:rPr>
-        <w:t>showMessage (myDate.getFullYear());</w:t>
+        <w:t>showMessage</w:t>
+      </w:r>
+      <w:proofErr w:type="spellEnd"/>
+      <w:proofErr w:type="gramEnd"/>
+      <w:r>
+        <w:rPr>
+          <w:rFonts w:ascii="Calibri" w:eastAsia="Times New Roman" w:hAnsi="Calibri" w:cs="Consolas"/>
+        </w:rPr>
+        <w:t> (</w:t>
+      </w:r>
+      <w:proofErr w:type="spellStart"/>
+      <w:r>
+        <w:rPr>
+          <w:rFonts w:ascii="Calibri" w:eastAsia="Times New Roman" w:hAnsi="Calibri" w:cs="Consolas"/>
+        </w:rPr>
+        <w:t>myDate.getFullYear</w:t>
+      </w:r>
+      <w:proofErr w:type="spellEnd"/>
+      <w:r>
+        <w:rPr>
+          <w:rFonts w:ascii="Calibri" w:eastAsia="Times New Roman" w:hAnsi="Calibri" w:cs="Consolas"/>
+        </w:rPr>
+        <w:t>());</w:t>
       </w:r>
     </w:p>
     <w:p>
@@ -6342,8 +9095,18 @@
         <w:t>String</w:t>
       </w:r>
       <w:r>
-        <w:t xml:space="preserve"> in the left-hand column for suggested methods pertaining to strings.  myString.charAt(</w:t>
-      </w:r>
+        <w:t xml:space="preserve"> in the left-hand column for suggested methods pertaining to strings.  </w:t>
+      </w:r>
+      <w:proofErr w:type="spellStart"/>
+      <w:proofErr w:type="gramStart"/>
+      <w:r>
+        <w:t>myString.charAt</w:t>
+      </w:r>
+      <w:proofErr w:type="spellEnd"/>
+      <w:r>
+        <w:t>(</w:t>
+      </w:r>
+      <w:proofErr w:type="gramEnd"/>
       <w:r>
         <w:rPr>
           <w:i/>
@@ -6354,8 +9117,19 @@
         <w:t>) returns a 1-character string in the indicated position (count starting from 0).</w:t>
       </w:r>
       <w:r>
-        <w:t xml:space="preserve">  myString.indexOf(</w:t>
-      </w:r>
+        <w:t xml:space="preserve">  </w:t>
+      </w:r>
+      <w:proofErr w:type="spellStart"/>
+      <w:proofErr w:type="gramStart"/>
+      <w:r>
+        <w:lastRenderedPageBreak/>
+        <w:t>myString.indexOf</w:t>
+      </w:r>
+      <w:proofErr w:type="spellEnd"/>
+      <w:r>
+        <w:t>(</w:t>
+      </w:r>
+      <w:proofErr w:type="gramEnd"/>
       <w:r>
         <w:rPr>
           <w:i/>
@@ -6366,7 +9140,24 @@
         <w:t>)</w:t>
       </w:r>
       <w:r>
-        <w:t xml:space="preserve"> finds a particular substring.  myString.substring() returns the substring specified by its starting and ending positions.  Notice, also, the methods </w:t>
+        <w:t xml:space="preserve"> finds a particular substring.  </w:t>
+      </w:r>
+      <w:proofErr w:type="spellStart"/>
+      <w:proofErr w:type="gramStart"/>
+      <w:r>
+        <w:t>myString.substring</w:t>
+      </w:r>
+      <w:proofErr w:type="spellEnd"/>
+      <w:r>
+        <w:t>(</w:t>
+      </w:r>
+      <w:proofErr w:type="gramEnd"/>
+      <w:r>
+        <w:t xml:space="preserve">) returns the substring specified by its starting and ending positions.  </w:t>
+      </w:r>
+      <w:proofErr w:type="gramStart"/>
+      <w:r>
+        <w:t xml:space="preserve">Notice, also, the methods </w:t>
       </w:r>
       <w:r>
         <w:tab/>
@@ -6374,20 +9165,29 @@
       <w:r>
         <w:t>that begin with “.trim”.</w:t>
       </w:r>
+      <w:proofErr w:type="gramEnd"/>
     </w:p>
     <w:p>
       <w:pPr>
         <w:pStyle w:val="Heading2"/>
       </w:pPr>
-      <w:bookmarkStart w:id="35" w:name="_Less_Disciplined_JavaScript"/>
-      <w:bookmarkEnd w:id="35"/>
+      <w:bookmarkStart w:id="44" w:name="_Less_Disciplined_JavaScript"/>
+      <w:bookmarkEnd w:id="44"/>
       <w:r>
         <w:t>Less Disciplined JavaScript</w:t>
       </w:r>
     </w:p>
     <w:p>
       <w:r>
-        <w:t>JavaScript tends to be backward compatible with older standards.  Undeclared variables or variables declared with “var” were previously permitted.  If you want to detect and correct undisciplined JavaScript (possibly inherited), add the string literal</w:t>
+        <w:t>JavaScript tends to be backward compatible with older standards.  Undeclared variables or variables declared with “</w:t>
+      </w:r>
+      <w:proofErr w:type="spellStart"/>
+      <w:r>
+        <w:t>var</w:t>
+      </w:r>
+      <w:proofErr w:type="spellEnd"/>
+      <w:r>
+        <w:t>” were previously permitted.  If you want to detect and correct undisciplined JavaScript (possibly inherited), add the string literal</w:t>
       </w:r>
     </w:p>
     <w:p>
@@ -6395,7 +9195,15 @@
         <w:ind w:left="720"/>
       </w:pPr>
       <w:r>
-        <w:t>‘use string’;</w:t>
+        <w:t>‘</w:t>
+      </w:r>
+      <w:proofErr w:type="gramStart"/>
+      <w:r>
+        <w:t>use</w:t>
+      </w:r>
+      <w:proofErr w:type="gramEnd"/>
+      <w:r>
+        <w:t xml:space="preserve"> string’;</w:t>
       </w:r>
     </w:p>
     <w:p>

--- a/JavaScript_GettingStarted/JavaScript_GettingStarted.docx
+++ b/JavaScript_GettingStarted/JavaScript_GettingStarted.docx
@@ -7,9 +7,7 @@
         <w:pStyle w:val="Heading1"/>
       </w:pPr>
       <w:bookmarkStart w:id="0" w:name="_New_Tools"/>
-      <w:bookmarkStart w:id="1" w:name="_GoBack"/>
       <w:bookmarkEnd w:id="0"/>
-      <w:bookmarkEnd w:id="1"/>
       <w:proofErr w:type="spellStart"/>
       <w:r>
         <w:t>JavaScript_GettingStarted</w:t>
@@ -40,7 +38,7 @@
             <w:tcW w:w="4788" w:type="dxa"/>
           </w:tcPr>
           <w:p>
-            <w:hyperlink w:anchor="_New_Tools" w:history="1">
+            <w:hyperlink w:anchor="_New_Tools_1" w:history="1">
               <w:r>
                 <w:rPr>
                   <w:rStyle w:val="Hyperlink"/>
@@ -596,19 +594,7 @@
                 <w:rPr>
                   <w:rStyle w:val="Hyperlink"/>
                 </w:rPr>
-                <w:t>Block Scope Usi</w:t>
-              </w:r>
-              <w:r>
-                <w:rPr>
-                  <w:rStyle w:val="Hyperlink"/>
-                </w:rPr>
-                <w:t>n</w:t>
-              </w:r>
-              <w:r>
-                <w:rPr>
-                  <w:rStyle w:val="Hyperlink"/>
-                </w:rPr>
-                <w:t>g let</w:t>
+                <w:t>Block Scope Using let</w:t>
               </w:r>
             </w:hyperlink>
           </w:p>
@@ -623,19 +609,7 @@
                 <w:rPr>
                   <w:rStyle w:val="Hyperlink"/>
                 </w:rPr>
-                <w:t xml:space="preserve">Looping </w:t>
-              </w:r>
-              <w:r>
-                <w:rPr>
-                  <w:rStyle w:val="Hyperlink"/>
-                </w:rPr>
-                <w:t>w</w:t>
-              </w:r>
-              <w:r>
-                <w:rPr>
-                  <w:rStyle w:val="Hyperlink"/>
-                </w:rPr>
-                <w:t>ith for()</w:t>
+                <w:t>Looping with for()</w:t>
               </w:r>
             </w:hyperlink>
           </w:p>
@@ -652,19 +626,7 @@
                 <w:rPr>
                   <w:rStyle w:val="Hyperlink"/>
                 </w:rPr>
-                <w:t>Looping</w:t>
-              </w:r>
-              <w:r>
-                <w:rPr>
-                  <w:rStyle w:val="Hyperlink"/>
-                </w:rPr>
-                <w:t xml:space="preserve"> </w:t>
-              </w:r>
-              <w:r>
-                <w:rPr>
-                  <w:rStyle w:val="Hyperlink"/>
-                </w:rPr>
-                <w:t>with while()</w:t>
+                <w:t>Looping with while()</w:t>
               </w:r>
             </w:hyperlink>
           </w:p>
@@ -679,29 +641,162 @@
                 <w:rPr>
                   <w:rStyle w:val="Hyperlink"/>
                 </w:rPr>
-                <w:t>Loop</w:t>
-              </w:r>
-              <w:r>
-                <w:rPr>
-                  <w:rStyle w:val="Hyperlink"/>
-                </w:rPr>
-                <w:t>i</w:t>
-              </w:r>
-              <w:r>
-                <w:rPr>
-                  <w:rStyle w:val="Hyperlink"/>
-                </w:rPr>
-                <w:t>ng with do … while()</w:t>
+                <w:t>Looping with do … while()</w:t>
               </w:r>
             </w:hyperlink>
           </w:p>
         </w:tc>
       </w:tr>
+      <w:tr>
+        <w:tc>
+          <w:tcPr>
+            <w:tcW w:w="4788" w:type="dxa"/>
+          </w:tcPr>
+          <w:p>
+            <w:hyperlink w:anchor="_Function_Basics" w:history="1">
+              <w:r>
+                <w:rPr>
+                  <w:rStyle w:val="Hyperlink"/>
+                </w:rPr>
+                <w:t>Function Basics</w:t>
+              </w:r>
+            </w:hyperlink>
+          </w:p>
+        </w:tc>
+        <w:tc>
+          <w:tcPr>
+            <w:tcW w:w="4788" w:type="dxa"/>
+          </w:tcPr>
+          <w:p>
+            <w:hyperlink w:anchor="_Function_Expressions" w:history="1">
+              <w:r>
+                <w:rPr>
+                  <w:rStyle w:val="Hyperlink"/>
+                </w:rPr>
+                <w:t>Function Expressions</w:t>
+              </w:r>
+            </w:hyperlink>
+          </w:p>
+        </w:tc>
+      </w:tr>
+      <w:tr>
+        <w:tc>
+          <w:tcPr>
+            <w:tcW w:w="4788" w:type="dxa"/>
+          </w:tcPr>
+          <w:p>
+            <w:hyperlink w:anchor="_Function_Within_Object" w:history="1">
+              <w:r>
+                <w:rPr>
+                  <w:rStyle w:val="Hyperlink"/>
+                </w:rPr>
+                <w:t>Function Within Object</w:t>
+              </w:r>
+            </w:hyperlink>
+            <w:r>
+              <w:t xml:space="preserve"> (note by Stephen Cole, not </w:t>
+            </w:r>
+            <w:proofErr w:type="spellStart"/>
+            <w:r>
+              <w:t>Pluralsight</w:t>
+            </w:r>
+            <w:proofErr w:type="spellEnd"/>
+            <w:r>
+              <w:t>)</w:t>
+            </w:r>
+          </w:p>
+        </w:tc>
+        <w:tc>
+          <w:tcPr>
+            <w:tcW w:w="4788" w:type="dxa"/>
+          </w:tcPr>
+          <w:p>
+            <w:hyperlink w:anchor="_Passing_Information_to" w:history="1">
+              <w:r>
+                <w:rPr>
+                  <w:rStyle w:val="Hyperlink"/>
+                </w:rPr>
+                <w:t>Passing Information to Functions</w:t>
+              </w:r>
+            </w:hyperlink>
+          </w:p>
+        </w:tc>
+      </w:tr>
+      <w:tr>
+        <w:tc>
+          <w:tcPr>
+            <w:tcW w:w="4788" w:type="dxa"/>
+          </w:tcPr>
+          <w:p>
+            <w:hyperlink w:anchor="_Passing_Information_to_1" w:history="1">
+              <w:r>
+                <w:rPr>
+                  <w:rStyle w:val="Hyperlink"/>
+                </w:rPr>
+                <w:t>Passing Information to Functions by Reference or by Value</w:t>
+              </w:r>
+            </w:hyperlink>
+            <w:r>
+              <w:t xml:space="preserve"> (note by Stephen Cole, not </w:t>
+            </w:r>
+            <w:proofErr w:type="spellStart"/>
+            <w:r>
+              <w:t>Pluralsight</w:t>
+            </w:r>
+            <w:proofErr w:type="spellEnd"/>
+            <w:r>
+              <w:t>)</w:t>
+            </w:r>
+            <w:bookmarkStart w:id="1" w:name="_GoBack"/>
+            <w:bookmarkEnd w:id="1"/>
+          </w:p>
+        </w:tc>
+        <w:tc>
+          <w:tcPr>
+            <w:tcW w:w="4788" w:type="dxa"/>
+          </w:tcPr>
+          <w:p>
+            <w:hyperlink w:anchor="_Function_Scope" w:history="1">
+              <w:r>
+                <w:rPr>
+                  <w:rStyle w:val="Hyperlink"/>
+                </w:rPr>
+                <w:t>Function Scope</w:t>
+              </w:r>
+            </w:hyperlink>
+          </w:p>
+        </w:tc>
+      </w:tr>
+      <w:tr>
+        <w:tc>
+          <w:tcPr>
+            <w:tcW w:w="4788" w:type="dxa"/>
+          </w:tcPr>
+          <w:p>
+            <w:hyperlink w:anchor="_Using_Functions_to" w:history="1">
+              <w:r>
+                <w:rPr>
+                  <w:rStyle w:val="Hyperlink"/>
+                </w:rPr>
+                <w:t>Using Functions to Modify Web Pages</w:t>
+              </w:r>
+            </w:hyperlink>
+          </w:p>
+        </w:tc>
+        <w:tc>
+          <w:tcPr>
+            <w:tcW w:w="4788" w:type="dxa"/>
+          </w:tcPr>
+          <w:p/>
+        </w:tc>
+      </w:tr>
     </w:tbl>
     <w:p>
       <w:pPr>
         <w:pStyle w:val="Heading2"/>
       </w:pPr>
+      <w:bookmarkStart w:id="2" w:name="_New_Tools_1"/>
+      <w:bookmarkEnd w:id="2"/>
       <w:r>
         <w:t>New Tools</w:t>
       </w:r>
@@ -827,8 +922,8 @@
       <w:r>
         <w:t xml:space="preserve">  </w:t>
       </w:r>
-      <w:bookmarkStart w:id="2" w:name="_First_Project"/>
-      <w:bookmarkEnd w:id="2"/>
+      <w:bookmarkStart w:id="3" w:name="_First_Project"/>
+      <w:bookmarkEnd w:id="3"/>
       <w:r>
         <w:t xml:space="preserve">To download this type “code.VisualStudio.com” as a browser URL </w:t>
       </w:r>
@@ -837,8 +932,8 @@
       <w:pPr>
         <w:pStyle w:val="Heading2"/>
       </w:pPr>
-      <w:bookmarkStart w:id="3" w:name="_Introductory_Project"/>
-      <w:bookmarkEnd w:id="3"/>
+      <w:bookmarkStart w:id="4" w:name="_Introductory_Project"/>
+      <w:bookmarkEnd w:id="4"/>
       <w:r>
         <w:t>Introductory</w:t>
       </w:r>
@@ -903,27 +998,20 @@
         <w:t>--</w:t>
       </w:r>
       <w:r>
-        <w:t xml:space="preserve"> under the starting folder of the </w:t>
-      </w:r>
-      <w:proofErr w:type="gramStart"/>
-      <w:r>
-        <w:t>command</w:t>
-      </w:r>
-      <w:proofErr w:type="gramEnd"/>
-      <w:r>
-        <w:t xml:space="preserve"> prompt – in my case this is</w:t>
-      </w:r>
-    </w:p>
-    <w:p>
-      <w:pPr>
-        <w:rPr>
-          <w:b/>
-        </w:rPr>
-      </w:pPr>
-      <w:r>
-        <w:rPr>
-          <w:b/>
-        </w:rPr>
+        <w:t xml:space="preserve"> under the starting folder of the command prompt – in my case this is</w:t>
+      </w:r>
+    </w:p>
+    <w:p>
+      <w:pPr>
+        <w:rPr>
+          <w:b/>
+        </w:rPr>
+      </w:pPr>
+      <w:r>
+        <w:rPr>
+          <w:b/>
+        </w:rPr>
+        <w:lastRenderedPageBreak/>
         <w:t>C:\users\sncole</w:t>
       </w:r>
       <w:r>
@@ -1025,11 +1113,7 @@
         <w:t xml:space="preserve">.  </w:t>
       </w:r>
       <w:r>
-        <w:t xml:space="preserve">Next I </w:t>
-      </w:r>
-      <w:r>
-        <w:lastRenderedPageBreak/>
-        <w:t xml:space="preserve">shut down the welcome page by clicking the ‘x’ next to </w:t>
+        <w:t xml:space="preserve">Next I shut down the welcome page by clicking the ‘x’ next to </w:t>
       </w:r>
       <w:r>
         <w:rPr>
@@ -1567,6 +1651,7 @@
         <w:rPr>
           <w:b/>
         </w:rPr>
+        <w:lastRenderedPageBreak/>
         <w:tab/>
       </w:r>
       <w:proofErr w:type="spellStart"/>
@@ -1607,7 +1692,6 @@
     </w:p>
     <w:p>
       <w:r>
-        <w:lastRenderedPageBreak/>
         <w:t>To make development easy to use, it is useful to have the Visual Studio Editor displayed side-by-side with the Browser (which is now displaying “Hello World!”.  Resize both windows – Visual Studio Code and the Browser, and move them so that they share the screen (</w:t>
       </w:r>
       <w:proofErr w:type="spellStart"/>
@@ -1636,8 +1720,8 @@
       <w:pPr>
         <w:pStyle w:val="Heading2"/>
       </w:pPr>
-      <w:bookmarkStart w:id="4" w:name="_Sample_Website"/>
-      <w:bookmarkEnd w:id="4"/>
+      <w:bookmarkStart w:id="5" w:name="_Sample_Website"/>
+      <w:bookmarkEnd w:id="5"/>
       <w:r>
         <w:t>Sample Website</w:t>
       </w:r>
@@ -1974,10 +2058,10 @@
           <w:bCs/>
         </w:rPr>
       </w:pPr>
-      <w:bookmarkStart w:id="5" w:name="_Add_JavaScript_to"/>
-      <w:bookmarkStart w:id="6" w:name="_Add_JavaScript_to_1"/>
-      <w:bookmarkEnd w:id="5"/>
+      <w:bookmarkStart w:id="6" w:name="_Add_JavaScript_to"/>
+      <w:bookmarkStart w:id="7" w:name="_Add_JavaScript_to_1"/>
       <w:bookmarkEnd w:id="6"/>
+      <w:bookmarkEnd w:id="7"/>
       <w:r>
         <w:t>Resize both windows – Visual Studio Code and the Browser, and move them so that they share the screen (</w:t>
       </w:r>
@@ -1992,6 +2076,7 @@
     </w:p>
     <w:p>
       <w:r>
+        <w:lastRenderedPageBreak/>
         <w:t>In subsequent sections we will be adding JavaScript to the code in index.html, and we’ll observe the effect by looking at particular portions of what is displayed by the Browser.  Also, we may want to look at console output.</w:t>
       </w:r>
     </w:p>
@@ -2007,7 +2092,6 @@
         </w:rPr>
       </w:pPr>
       <w:r>
-        <w:lastRenderedPageBreak/>
         <w:t xml:space="preserve">Right click in the browser, and click </w:t>
       </w:r>
       <w:r>
@@ -2067,8 +2151,8 @@
       <w:pPr>
         <w:pStyle w:val="Heading2"/>
       </w:pPr>
-      <w:bookmarkStart w:id="7" w:name="_Adding_JavaScript_Code"/>
-      <w:bookmarkEnd w:id="7"/>
+      <w:bookmarkStart w:id="8" w:name="_Adding_JavaScript_Code"/>
+      <w:bookmarkEnd w:id="8"/>
       <w:r>
         <w:t>Adding JavaScript Code to a Web Page</w:t>
       </w:r>
@@ -2376,9 +2460,10 @@
       <w:pPr>
         <w:pStyle w:val="Heading2"/>
       </w:pPr>
-      <w:bookmarkStart w:id="8" w:name="_Working_with_JavaScript"/>
-      <w:bookmarkEnd w:id="8"/>
-      <w:r>
+      <w:bookmarkStart w:id="9" w:name="_Working_with_JavaScript"/>
+      <w:bookmarkEnd w:id="9"/>
+      <w:r>
+        <w:lastRenderedPageBreak/>
         <w:t>Working with JavaScript Files</w:t>
       </w:r>
     </w:p>
@@ -2408,7 +2493,6 @@
         <w:ind w:firstLine="720"/>
       </w:pPr>
       <w:r>
-        <w:lastRenderedPageBreak/>
         <w:t>&lt;</w:t>
       </w:r>
       <w:proofErr w:type="gramStart"/>
@@ -2868,9 +2952,10 @@
       <w:pPr>
         <w:pStyle w:val="Heading2"/>
       </w:pPr>
-      <w:bookmarkStart w:id="9" w:name="_Formatting_Code"/>
-      <w:bookmarkEnd w:id="9"/>
-      <w:r>
+      <w:bookmarkStart w:id="10" w:name="_Formatting_Code"/>
+      <w:bookmarkEnd w:id="10"/>
+      <w:r>
+        <w:lastRenderedPageBreak/>
         <w:t>Formatting Code</w:t>
       </w:r>
     </w:p>
@@ -2891,10 +2976,9 @@
       <w:pPr>
         <w:pStyle w:val="Heading2"/>
       </w:pPr>
-      <w:bookmarkStart w:id="10" w:name="_Detecting_and_Fixing"/>
-      <w:bookmarkEnd w:id="10"/>
-      <w:r>
-        <w:lastRenderedPageBreak/>
+      <w:bookmarkStart w:id="11" w:name="_Detecting_and_Fixing"/>
+      <w:bookmarkEnd w:id="11"/>
+      <w:r>
         <w:t>Detecting and Fixing Errors</w:t>
       </w:r>
     </w:p>
@@ -3255,8 +3339,8 @@
       <w:pPr>
         <w:pStyle w:val="Heading2"/>
       </w:pPr>
-      <w:bookmarkStart w:id="11" w:name="_Case_Sensitivity"/>
-      <w:bookmarkEnd w:id="11"/>
+      <w:bookmarkStart w:id="12" w:name="_Case_Sensitivity"/>
+      <w:bookmarkEnd w:id="12"/>
       <w:r>
         <w:t>Case Sensitivity</w:t>
       </w:r>
@@ -3289,10 +3373,10 @@
       <w:pPr>
         <w:pStyle w:val="Heading2"/>
       </w:pPr>
-      <w:bookmarkStart w:id="12" w:name="_JavaScript_Language"/>
-      <w:bookmarkStart w:id="13" w:name="_Commenting_Code"/>
-      <w:bookmarkEnd w:id="12"/>
+      <w:bookmarkStart w:id="13" w:name="_JavaScript_Language"/>
+      <w:bookmarkStart w:id="14" w:name="_Commenting_Code"/>
       <w:bookmarkEnd w:id="13"/>
+      <w:bookmarkEnd w:id="14"/>
       <w:r>
         <w:t>Commenting Code</w:t>
       </w:r>
@@ -3378,9 +3462,10 @@
       <w:pPr>
         <w:pStyle w:val="Heading2"/>
       </w:pPr>
-      <w:bookmarkStart w:id="14" w:name="_What_Is_a"/>
-      <w:bookmarkEnd w:id="14"/>
-      <w:r>
+      <w:bookmarkStart w:id="15" w:name="_What_Is_a"/>
+      <w:bookmarkEnd w:id="15"/>
+      <w:r>
+        <w:lastRenderedPageBreak/>
         <w:t>What Is a Variable?</w:t>
       </w:r>
     </w:p>
@@ -3389,11 +3474,7 @@
         <w:spacing w:after="0"/>
       </w:pPr>
       <w:r>
-        <w:t xml:space="preserve">A variable is a repository for data – a small amount of data that is stored in the computer’s memory.  In JavaScript (like other computer languages) variables have names.  For example “total” could be the name of word in memory containing the bottom line of an invoice; the value stored in that memory </w:t>
-      </w:r>
-      <w:r>
-        <w:lastRenderedPageBreak/>
-        <w:t>could be 149.99, which is understood to be a dollar amount.  A description of a product could be stored in a string variable, whose value is “Hiking Boots”, and this variable’s name would be “product”.  A 3</w:t>
+        <w:t>A variable is a repository for data – a small amount of data that is stored in the computer’s memory.  In JavaScript (like other computer languages) variables have names.  For example “total” could be the name of word in memory containing the bottom line of an invoice; the value stored in that memory could be 149.99, which is understood to be a dollar amount.  A description of a product could be stored in a string variable, whose value is “Hiking Boots”, and this variable’s name would be “product”.  A 3</w:t>
       </w:r>
       <w:r>
         <w:rPr>
@@ -3409,8 +3490,8 @@
       <w:pPr>
         <w:pStyle w:val="Heading2"/>
       </w:pPr>
-      <w:bookmarkStart w:id="15" w:name="_Declaring_Variables"/>
-      <w:bookmarkEnd w:id="15"/>
+      <w:bookmarkStart w:id="16" w:name="_Declaring_Variables"/>
+      <w:bookmarkEnd w:id="16"/>
       <w:r>
         <w:t>Declaring Variables</w:t>
       </w:r>
@@ -3611,8 +3692,8 @@
       <w:pPr>
         <w:pStyle w:val="Heading2"/>
       </w:pPr>
-      <w:bookmarkStart w:id="16" w:name="_Using_let_to"/>
-      <w:bookmarkEnd w:id="16"/>
+      <w:bookmarkStart w:id="17" w:name="_Using_let_to"/>
+      <w:bookmarkEnd w:id="17"/>
       <w:r>
         <w:t>Using let to Declare Variables</w:t>
       </w:r>
@@ -3809,8 +3890,8 @@
       <w:pPr>
         <w:pStyle w:val="Heading2"/>
       </w:pPr>
-      <w:bookmarkStart w:id="17" w:name="_Naming_Variables"/>
-      <w:bookmarkEnd w:id="17"/>
+      <w:bookmarkStart w:id="18" w:name="_Naming_Variables"/>
+      <w:bookmarkEnd w:id="18"/>
       <w:r>
         <w:t>Naming Variables</w:t>
       </w:r>
@@ -3861,8 +3942,8 @@
       <w:pPr>
         <w:pStyle w:val="Heading2"/>
       </w:pPr>
-      <w:bookmarkStart w:id="18" w:name="_Common_Errors_Using"/>
-      <w:bookmarkEnd w:id="18"/>
+      <w:bookmarkStart w:id="19" w:name="_Common_Errors_Using"/>
+      <w:bookmarkEnd w:id="19"/>
       <w:r>
         <w:lastRenderedPageBreak/>
         <w:t>Common Errors Using Variables</w:t>
@@ -3956,8 +4037,8 @@
       <w:pPr>
         <w:pStyle w:val="Heading2"/>
       </w:pPr>
-      <w:bookmarkStart w:id="19" w:name="_Changing_Variable_Values"/>
-      <w:bookmarkEnd w:id="19"/>
+      <w:bookmarkStart w:id="20" w:name="_Changing_Variable_Values"/>
+      <w:bookmarkEnd w:id="20"/>
       <w:r>
         <w:t>Changing Variable Values</w:t>
       </w:r>
@@ -4032,8 +4113,8 @@
       <w:pPr>
         <w:pStyle w:val="Heading2"/>
       </w:pPr>
-      <w:bookmarkStart w:id="20" w:name="_Constants"/>
-      <w:bookmarkEnd w:id="20"/>
+      <w:bookmarkStart w:id="21" w:name="_Constants"/>
+      <w:bookmarkEnd w:id="21"/>
       <w:r>
         <w:t>Constants</w:t>
       </w:r>
@@ -4106,8 +4187,8 @@
       <w:pPr>
         <w:pStyle w:val="Heading2"/>
       </w:pPr>
-      <w:bookmarkStart w:id="21" w:name="_The_var_Keyword"/>
-      <w:bookmarkEnd w:id="21"/>
+      <w:bookmarkStart w:id="22" w:name="_The_var_Keyword"/>
+      <w:bookmarkEnd w:id="22"/>
       <w:r>
         <w:t xml:space="preserve">The </w:t>
       </w:r>
@@ -4181,8 +4262,8 @@
         <w:pStyle w:val="Heading2"/>
         <w:spacing w:before="0"/>
       </w:pPr>
-      <w:bookmarkStart w:id="22" w:name="_Numbers"/>
-      <w:bookmarkEnd w:id="22"/>
+      <w:bookmarkStart w:id="23" w:name="_Numbers"/>
+      <w:bookmarkEnd w:id="23"/>
       <w:r>
         <w:t>Numbers</w:t>
       </w:r>
@@ -4424,8 +4505,8 @@
       <w:pPr>
         <w:pStyle w:val="Heading2"/>
       </w:pPr>
-      <w:bookmarkStart w:id="23" w:name="_Operator_Precedence"/>
-      <w:bookmarkEnd w:id="23"/>
+      <w:bookmarkStart w:id="24" w:name="_Operator_Precedence"/>
+      <w:bookmarkEnd w:id="24"/>
       <w:r>
         <w:t>Operator Precedence</w:t>
       </w:r>
@@ -4482,8 +4563,8 @@
       <w:pPr>
         <w:pStyle w:val="Heading2"/>
       </w:pPr>
-      <w:bookmarkStart w:id="24" w:name="_Number_Precision"/>
-      <w:bookmarkEnd w:id="24"/>
+      <w:bookmarkStart w:id="25" w:name="_Number_Precision"/>
+      <w:bookmarkEnd w:id="25"/>
       <w:r>
         <w:t>Number Precision</w:t>
       </w:r>
@@ -4500,8 +4581,8 @@
       <w:pPr>
         <w:pStyle w:val="Heading2"/>
       </w:pPr>
-      <w:bookmarkStart w:id="25" w:name="_Negative_Numbers"/>
-      <w:bookmarkEnd w:id="25"/>
+      <w:bookmarkStart w:id="26" w:name="_Negative_Numbers"/>
+      <w:bookmarkEnd w:id="26"/>
       <w:r>
         <w:t>Negative Numbers</w:t>
       </w:r>
@@ -4531,8 +4612,8 @@
       <w:pPr>
         <w:pStyle w:val="Heading2"/>
       </w:pPr>
-      <w:bookmarkStart w:id="26" w:name="_Strings"/>
-      <w:bookmarkEnd w:id="26"/>
+      <w:bookmarkStart w:id="27" w:name="_Strings"/>
+      <w:bookmarkEnd w:id="27"/>
       <w:r>
         <w:t>Strings</w:t>
       </w:r>
@@ -4672,8 +4753,8 @@
       <w:pPr>
         <w:pStyle w:val="Heading2"/>
       </w:pPr>
-      <w:bookmarkStart w:id="27" w:name="_Manipulating_Strings"/>
-      <w:bookmarkEnd w:id="27"/>
+      <w:bookmarkStart w:id="28" w:name="_Manipulating_Strings"/>
+      <w:bookmarkEnd w:id="28"/>
       <w:r>
         <w:t>Manipulating Strings</w:t>
       </w:r>
@@ -4865,8 +4946,8 @@
       <w:pPr>
         <w:pStyle w:val="Heading2"/>
       </w:pPr>
-      <w:bookmarkStart w:id="28" w:name="_Converting_Strings_and"/>
-      <w:bookmarkEnd w:id="28"/>
+      <w:bookmarkStart w:id="29" w:name="_Converting_Strings_and"/>
+      <w:bookmarkEnd w:id="29"/>
       <w:r>
         <w:t>Converting Strings and Numbers</w:t>
       </w:r>
@@ -5095,8 +5176,8 @@
       <w:pPr>
         <w:pStyle w:val="Heading2"/>
       </w:pPr>
-      <w:bookmarkStart w:id="29" w:name="_Boolean_Variables"/>
-      <w:bookmarkEnd w:id="29"/>
+      <w:bookmarkStart w:id="30" w:name="_Boolean_Variables"/>
+      <w:bookmarkEnd w:id="30"/>
       <w:r>
         <w:t>Boolean Variables</w:t>
       </w:r>
@@ -5181,8 +5262,8 @@
       <w:pPr>
         <w:pStyle w:val="Heading2"/>
       </w:pPr>
-      <w:bookmarkStart w:id="30" w:name="_null_and_undefined"/>
-      <w:bookmarkEnd w:id="30"/>
+      <w:bookmarkStart w:id="31" w:name="_null_and_undefined"/>
+      <w:bookmarkEnd w:id="31"/>
       <w:proofErr w:type="gramStart"/>
       <w:r>
         <w:t>null</w:t>
@@ -5214,11 +5295,10 @@
       <w:r>
         <w:t xml:space="preserve">Earlier in this course (see </w:t>
       </w:r>
-      <w:hyperlink w:anchor="_Common_Errors_Using">
+      <w:hyperlink w:anchor="_Common_Errors_Using" w:history="1">
         <w:r>
           <w:rPr>
             <w:rStyle w:val="Hyperlink"/>
-            <w:color w:val="auto"/>
           </w:rPr>
           <w:t>Common Errors Using Variables</w:t>
         </w:r>
@@ -5378,8 +5458,8 @@
       <w:pPr>
         <w:pStyle w:val="Heading2"/>
       </w:pPr>
-      <w:bookmarkStart w:id="31" w:name="_Objects_and_Symbols"/>
-      <w:bookmarkEnd w:id="31"/>
+      <w:bookmarkStart w:id="32" w:name="_Objects_and_Symbols"/>
+      <w:bookmarkEnd w:id="32"/>
       <w:r>
         <w:t>Objects and Symbols</w:t>
       </w:r>
@@ -5674,8 +5754,8 @@
       <w:pPr>
         <w:pStyle w:val="Heading2"/>
       </w:pPr>
-      <w:bookmarkStart w:id="32" w:name="_Conditionals_Using_if()"/>
-      <w:bookmarkEnd w:id="32"/>
+      <w:bookmarkStart w:id="33" w:name="_Conditionals_Using_if()"/>
+      <w:bookmarkEnd w:id="33"/>
       <w:r>
         <w:t xml:space="preserve">Conditionals Using </w:t>
       </w:r>
@@ -5774,8 +5854,8 @@
       <w:pPr>
         <w:pStyle w:val="Heading2"/>
       </w:pPr>
-      <w:bookmarkStart w:id="33" w:name="_Truthy_and_Falsy"/>
-      <w:bookmarkEnd w:id="33"/>
+      <w:bookmarkStart w:id="34" w:name="_Truthy_and_Falsy"/>
+      <w:bookmarkEnd w:id="34"/>
       <w:proofErr w:type="spellStart"/>
       <w:r>
         <w:t>Truthy</w:t>
@@ -5924,8 +6004,8 @@
       <w:pPr>
         <w:pStyle w:val="Heading2"/>
       </w:pPr>
-      <w:bookmarkStart w:id="34" w:name="_if_…_else"/>
-      <w:bookmarkEnd w:id="34"/>
+      <w:bookmarkStart w:id="35" w:name="_if_…_else"/>
+      <w:bookmarkEnd w:id="35"/>
       <w:proofErr w:type="gramStart"/>
       <w:r>
         <w:t>if</w:t>
@@ -6126,8 +6206,8 @@
       <w:pPr>
         <w:pStyle w:val="Heading2"/>
       </w:pPr>
-      <w:bookmarkStart w:id="35" w:name="_Comparing_===_and"/>
-      <w:bookmarkEnd w:id="35"/>
+      <w:bookmarkStart w:id="36" w:name="_Comparing_===_and"/>
+      <w:bookmarkEnd w:id="36"/>
       <w:r>
         <w:t>Comparing === and ==</w:t>
       </w:r>
@@ -6157,8 +6237,8 @@
       <w:pPr>
         <w:pStyle w:val="Heading2"/>
       </w:pPr>
-      <w:bookmarkStart w:id="36" w:name="_The_Ternary_Operator"/>
-      <w:bookmarkEnd w:id="36"/>
+      <w:bookmarkStart w:id="37" w:name="_The_Ternary_Operator"/>
+      <w:bookmarkEnd w:id="37"/>
       <w:r>
         <w:t>The Ternary Operator</w:t>
       </w:r>
@@ -6219,8 +6299,8 @@
       <w:pPr>
         <w:pStyle w:val="Heading2"/>
       </w:pPr>
-      <w:bookmarkStart w:id="37" w:name="_Block_Scope_Using"/>
-      <w:bookmarkEnd w:id="37"/>
+      <w:bookmarkStart w:id="38" w:name="_Block_Scope_Using"/>
+      <w:bookmarkEnd w:id="38"/>
       <w:r>
         <w:t>Block Scope Using let</w:t>
       </w:r>
@@ -6375,8 +6455,8 @@
       <w:pPr>
         <w:pStyle w:val="Heading2"/>
       </w:pPr>
-      <w:bookmarkStart w:id="38" w:name="_Looping_with_for()"/>
-      <w:bookmarkEnd w:id="38"/>
+      <w:bookmarkStart w:id="39" w:name="_Looping_with_for()"/>
+      <w:bookmarkEnd w:id="39"/>
       <w:r>
         <w:t xml:space="preserve">Looping with </w:t>
       </w:r>
@@ -6724,8 +6804,8 @@
       <w:pPr>
         <w:pStyle w:val="Heading2"/>
       </w:pPr>
-      <w:bookmarkStart w:id="39" w:name="_Looping_with_while()"/>
-      <w:bookmarkEnd w:id="39"/>
+      <w:bookmarkStart w:id="40" w:name="_Looping_with_while()"/>
+      <w:bookmarkEnd w:id="40"/>
       <w:r>
         <w:t xml:space="preserve">Looping with </w:t>
       </w:r>
@@ -6872,8 +6952,8 @@
       <w:pPr>
         <w:pStyle w:val="Heading2"/>
       </w:pPr>
-      <w:bookmarkStart w:id="40" w:name="_Looping_with_do"/>
-      <w:bookmarkEnd w:id="40"/>
+      <w:bookmarkStart w:id="41" w:name="_Looping_with_do"/>
+      <w:bookmarkEnd w:id="41"/>
       <w:r>
         <w:t xml:space="preserve">Looping with do … </w:t>
       </w:r>
@@ -7024,11 +7104,19 @@
       </w:r>
     </w:p>
     <w:p>
-      <w:r>
-        <w:t>FUNCTIONS</w:t>
-      </w:r>
-    </w:p>
-    <w:p>
+      <w:pPr>
+        <w:pStyle w:val="Heading2"/>
+      </w:pPr>
+      <w:bookmarkStart w:id="42" w:name="_Function_Basics"/>
+      <w:bookmarkEnd w:id="42"/>
+      <w:r>
+        <w:t>Function Basics</w:t>
+      </w:r>
+    </w:p>
+    <w:p>
+      <w:pPr>
+        <w:spacing w:after="0"/>
+      </w:pPr>
       <w:r>
         <w:t xml:space="preserve">The syntax of a </w:t>
       </w:r>
@@ -7125,8 +7213,20 @@
         <w:t>}</w:t>
       </w:r>
     </w:p>
-    <w:p/>
-    <w:p>
+    <w:p>
+      <w:pPr>
+        <w:pStyle w:val="Heading2"/>
+      </w:pPr>
+      <w:bookmarkStart w:id="43" w:name="_Function_Expressions"/>
+      <w:bookmarkEnd w:id="43"/>
+      <w:r>
+        <w:t>Function Expressions</w:t>
+      </w:r>
+    </w:p>
+    <w:p>
+      <w:pPr>
+        <w:spacing w:after="0"/>
+      </w:pPr>
       <w:r>
         <w:t>An alternative syntax is</w:t>
       </w:r>
@@ -7226,7 +7326,6 @@
         <w:t>}</w:t>
       </w:r>
     </w:p>
-    <w:p/>
     <w:p>
       <w:r>
         <w:t xml:space="preserve">You invoke the function using </w:t>
@@ -7277,6 +7376,24 @@
       </w:r>
     </w:p>
     <w:p>
+      <w:pPr>
+        <w:pStyle w:val="Heading2"/>
+      </w:pPr>
+      <w:bookmarkStart w:id="44" w:name="_Function_Within_Object"/>
+      <w:bookmarkEnd w:id="44"/>
+      <w:r>
+        <w:t xml:space="preserve">Function </w:t>
+      </w:r>
+      <w:proofErr w:type="gramStart"/>
+      <w:r>
+        <w:t>Within</w:t>
+      </w:r>
+      <w:proofErr w:type="gramEnd"/>
+      <w:r>
+        <w:t xml:space="preserve"> Object</w:t>
+      </w:r>
+    </w:p>
+    <w:p>
       <w:r>
         <w:t xml:space="preserve">A function can be declared within an object.  Expanding the </w:t>
       </w:r>
@@ -7287,12 +7404,27 @@
         <w:t>person</w:t>
       </w:r>
       <w:r>
-        <w:t xml:space="preserve"> object (introduced above), we could have</w:t>
+        <w:t xml:space="preserve"> object (introduced above</w:t>
+      </w:r>
+      <w:r>
+        <w:t xml:space="preserve"> in </w:t>
+      </w:r>
+      <w:hyperlink w:anchor="_Objects_and_Symbols" w:history="1">
+        <w:r>
+          <w:rPr>
+            <w:rStyle w:val="Hyperlink"/>
+          </w:rPr>
+          <w:t>Objects and Symbols</w:t>
+        </w:r>
+      </w:hyperlink>
+      <w:r>
+        <w:t>), we could have</w:t>
       </w:r>
     </w:p>
     <w:p>
       <w:pPr>
         <w:spacing w:after="0" w:line="240" w:lineRule="auto"/>
+        <w:ind w:left="720"/>
       </w:pPr>
       <w:proofErr w:type="gramStart"/>
       <w:r>
@@ -7306,6 +7438,7 @@
     <w:p>
       <w:pPr>
         <w:spacing w:after="0" w:line="240" w:lineRule="auto"/>
+        <w:ind w:left="720"/>
       </w:pPr>
       <w:r>
         <w:tab/>
@@ -7324,6 +7457,7 @@
     <w:p>
       <w:pPr>
         <w:spacing w:after="0" w:line="240" w:lineRule="auto"/>
+        <w:ind w:left="720"/>
       </w:pPr>
       <w:r>
         <w:tab/>
@@ -7336,15 +7470,13 @@
       <w:proofErr w:type="spellEnd"/>
       <w:proofErr w:type="gramEnd"/>
       <w:r>
-        <w:t>:  ‘Adams’</w:t>
-      </w:r>
-      <w:r>
-        <w:t>,</w:t>
+        <w:t>:  ‘Adams’,</w:t>
       </w:r>
     </w:p>
     <w:p>
       <w:pPr>
         <w:spacing w:after="0" w:line="240" w:lineRule="auto"/>
+        <w:ind w:left="720"/>
       </w:pPr>
       <w:r>
         <w:tab/>
@@ -7363,6 +7495,7 @@
     <w:p>
       <w:pPr>
         <w:spacing w:after="0" w:line="240" w:lineRule="auto"/>
+        <w:ind w:left="720"/>
       </w:pPr>
       <w:r>
         <w:tab/>
@@ -7384,11 +7517,11 @@
         <w:t>“name is “ +</w:t>
       </w:r>
       <w:r>
-        <w:t>this.</w:t>
-      </w:r>
-      <w:r>
         <w:t xml:space="preserve"> </w:t>
       </w:r>
+      <w:r>
+        <w:t xml:space="preserve">this. </w:t>
+      </w:r>
       <w:proofErr w:type="spellStart"/>
       <w:proofErr w:type="gramStart"/>
       <w:r>
@@ -7401,22 +7534,17 @@
       </w:r>
       <w:proofErr w:type="spellStart"/>
       <w:r>
-        <w:t>this.</w:t>
-      </w:r>
-      <w:r>
-        <w:t>lastName</w:t>
-      </w:r>
-      <w:proofErr w:type="spellEnd"/>
-      <w:r>
-        <w:t>)</w:t>
-      </w:r>
-      <w:r>
-        <w:t>;</w:t>
+        <w:t>this.lastName</w:t>
+      </w:r>
+      <w:proofErr w:type="spellEnd"/>
+      <w:r>
+        <w:t>);</w:t>
       </w:r>
     </w:p>
     <w:p>
       <w:pPr>
         <w:spacing w:after="0" w:line="240" w:lineRule="auto"/>
+        <w:ind w:left="720"/>
       </w:pPr>
       <w:r>
         <w:tab/>
@@ -7426,18 +7554,113 @@
     <w:p>
       <w:pPr>
         <w:spacing w:after="0" w:line="240" w:lineRule="auto"/>
+        <w:ind w:left="720"/>
       </w:pPr>
       <w:r>
         <w:t>};</w:t>
       </w:r>
     </w:p>
     <w:p>
-      <w:bookmarkStart w:id="41" w:name="_Apply_JavaScript_to"/>
-      <w:bookmarkEnd w:id="41"/>
-    </w:p>
-    <w:p>
-      <w:r>
-        <w:t xml:space="preserve">When you pass a scalar (e.g. an ordinary variable) as an argument to a function, and when the function changes the value of that variable, this has no effect on that scalar (i.e. passing by value).  But when you pass an object as an argument to a function, and when the function changes the value of one of the object’s properties, this is – indeed – a change that affects the object (i.e.  </w:t>
+      <w:pPr>
+        <w:pStyle w:val="Heading2"/>
+      </w:pPr>
+      <w:bookmarkStart w:id="45" w:name="_Passing_Information_to"/>
+      <w:bookmarkEnd w:id="45"/>
+      <w:r>
+        <w:t>Passing Information to Functions</w:t>
+      </w:r>
+    </w:p>
+    <w:p>
+      <w:r>
+        <w:t xml:space="preserve">In </w:t>
+      </w:r>
+      <w:hyperlink w:anchor="_Function_Basics" w:history="1">
+        <w:r>
+          <w:rPr>
+            <w:rStyle w:val="Hyperlink"/>
+          </w:rPr>
+          <w:t>Function Basics</w:t>
+        </w:r>
+      </w:hyperlink>
+      <w:r>
+        <w:t xml:space="preserve"> and </w:t>
+      </w:r>
+      <w:hyperlink w:anchor="_Function_Expressions" w:history="1">
+        <w:r>
+          <w:rPr>
+            <w:rStyle w:val="Hyperlink"/>
+          </w:rPr>
+          <w:t>Function Expressions</w:t>
+        </w:r>
+      </w:hyperlink>
+      <w:r>
+        <w:t xml:space="preserve"> we indicated that one could include </w:t>
+      </w:r>
+      <w:proofErr w:type="spellStart"/>
+      <w:r>
+        <w:rPr>
+          <w:i/>
+          <w:iCs/>
+        </w:rPr>
+        <w:t>optional_arguments</w:t>
+      </w:r>
+      <w:proofErr w:type="spellEnd"/>
+      <w:r>
+        <w:t xml:space="preserve"> within the parentheses </w:t>
+      </w:r>
+      <w:r>
+        <w:t xml:space="preserve">- </w:t>
+      </w:r>
+      <w:r>
+        <w:t xml:space="preserve">immediately after the function’s name.  </w:t>
+      </w:r>
+      <w:proofErr w:type="spellStart"/>
+      <w:proofErr w:type="gramStart"/>
+      <w:r>
+        <w:rPr>
+          <w:i/>
+          <w:iCs/>
+        </w:rPr>
+        <w:t>optional_arguments</w:t>
+      </w:r>
+      <w:proofErr w:type="spellEnd"/>
+      <w:proofErr w:type="gramEnd"/>
+      <w:r>
+        <w:t xml:space="preserve"> consists of a series of names, separated by commas.  Each of these names is a place-holder for the information that the function uses.  Sometimes these names are called parameters.  In JavaScript the types of parameters</w:t>
+      </w:r>
+      <w:r>
+        <w:t xml:space="preserve"> (number, string, </w:t>
+      </w:r>
+      <w:proofErr w:type="gramStart"/>
+      <w:r>
+        <w:t>Boolean, …)</w:t>
+      </w:r>
+      <w:proofErr w:type="gramEnd"/>
+      <w:r>
+        <w:t xml:space="preserve"> are not specified in function declarations.</w:t>
+      </w:r>
+      <w:bookmarkStart w:id="46" w:name="_Apply_JavaScript_to"/>
+      <w:bookmarkEnd w:id="46"/>
+    </w:p>
+    <w:p>
+      <w:pPr>
+        <w:pStyle w:val="Heading2"/>
+      </w:pPr>
+      <w:bookmarkStart w:id="47" w:name="_Passing_Information_to_1"/>
+      <w:bookmarkEnd w:id="47"/>
+      <w:r>
+        <w:t>Passing Information to Functions by Reference or by Value</w:t>
+      </w:r>
+    </w:p>
+    <w:p>
+      <w:r>
+        <w:t xml:space="preserve">When you pass a scalar (e.g. an ordinary variable) as an argument to a function, and when the function changes the value of that variable, this has no effect on that scalar (i.e. passing by value).  But when you pass an object </w:t>
+      </w:r>
+      <w:r>
+        <w:t xml:space="preserve">(including an array) </w:t>
+      </w:r>
+      <w:r>
+        <w:t xml:space="preserve">as an argument to a function, and when the function changes the value of one of the object’s properties, this is – indeed – a change that affects the object (i.e.  </w:t>
       </w:r>
       <w:proofErr w:type="gramStart"/>
       <w:r>
@@ -7449,11 +7672,471 @@
       </w:r>
     </w:p>
     <w:p>
-      <w:bookmarkStart w:id="42" w:name="_Apply_JavaScript_to_1"/>
-      <w:bookmarkEnd w:id="42"/>
-      <w:r>
-        <w:t>ARRAYS</w:t>
-      </w:r>
+      <w:pPr>
+        <w:pStyle w:val="Heading2"/>
+      </w:pPr>
+      <w:bookmarkStart w:id="48" w:name="_Apply_JavaScript_to_1"/>
+      <w:bookmarkStart w:id="49" w:name="_Function_Scope"/>
+      <w:bookmarkEnd w:id="48"/>
+      <w:bookmarkEnd w:id="49"/>
+      <w:r>
+        <w:lastRenderedPageBreak/>
+        <w:t>Function Scope</w:t>
+      </w:r>
+    </w:p>
+    <w:p>
+      <w:r>
+        <w:t>The scope of variables (and constants) declared within the body of the function is limited to that body.</w:t>
+      </w:r>
+    </w:p>
+    <w:p>
+      <w:pPr>
+        <w:pStyle w:val="Heading2"/>
+      </w:pPr>
+      <w:bookmarkStart w:id="50" w:name="_Using_Functions_to"/>
+      <w:bookmarkEnd w:id="50"/>
+      <w:r>
+        <w:t>Using Functions to Modify Web Pages</w:t>
+      </w:r>
+    </w:p>
+    <w:p>
+      <w:pPr>
+        <w:spacing w:after="0"/>
+      </w:pPr>
+      <w:r>
+        <w:t xml:space="preserve">Objects on a web page have a protocol called the “Document Object Model” – or more briefly DOM.  </w:t>
+      </w:r>
+      <w:proofErr w:type="gramStart"/>
+      <w:r>
+        <w:rPr>
+          <w:b/>
+          <w:bCs/>
+        </w:rPr>
+        <w:t>document</w:t>
+      </w:r>
+      <w:proofErr w:type="gramEnd"/>
+      <w:r>
+        <w:t xml:space="preserve"> is an object that refers to the entire web page.  The word </w:t>
+      </w:r>
+      <w:r>
+        <w:rPr>
+          <w:b/>
+          <w:bCs/>
+        </w:rPr>
+        <w:t>element</w:t>
+      </w:r>
+      <w:r>
+        <w:t xml:space="preserve"> in DOM terminology is a string of HTML code, e.g. </w:t>
+      </w:r>
+    </w:p>
+    <w:p>
+      <w:pPr>
+        <w:ind w:left="720"/>
+      </w:pPr>
+      <w:r>
+        <w:t>&lt;h1 class=”col-sm-12”&gt;GET A GRIP&lt;/h1&gt;</w:t>
+      </w:r>
+    </w:p>
+    <w:p>
+      <w:pPr>
+        <w:spacing w:after="0"/>
+      </w:pPr>
+      <w:r>
+        <w:t xml:space="preserve">A way that JavaScript is frequently used is to change the text of some </w:t>
+      </w:r>
+      <w:r>
+        <w:rPr>
+          <w:b/>
+        </w:rPr>
+        <w:t>element</w:t>
+      </w:r>
+      <w:r>
+        <w:t xml:space="preserve">.  You can refer to the element’s </w:t>
+      </w:r>
+      <w:r>
+        <w:rPr>
+          <w:b/>
+        </w:rPr>
+        <w:t>identifier</w:t>
+      </w:r>
+      <w:r>
+        <w:t xml:space="preserve"> or to its </w:t>
+      </w:r>
+      <w:r>
+        <w:rPr>
+          <w:b/>
+          <w:bCs/>
+        </w:rPr>
+        <w:t>class</w:t>
+      </w:r>
+      <w:r>
+        <w:t xml:space="preserve">.  Recall that we changed the above </w:t>
+      </w:r>
+      <w:r>
+        <w:rPr>
+          <w:b/>
+          <w:bCs/>
+        </w:rPr>
+        <w:t>element</w:t>
+      </w:r>
+      <w:r>
+        <w:t xml:space="preserve"> (in </w:t>
+      </w:r>
+      <w:hyperlink w:anchor="_Working_with_JavaScript">
+        <w:r>
+          <w:rPr>
+            <w:rStyle w:val="Hyperlink"/>
+          </w:rPr>
+          <w:t>Working with JavaScript Files</w:t>
+        </w:r>
+      </w:hyperlink>
+      <w:r>
+        <w:t>) by inserting</w:t>
+      </w:r>
+    </w:p>
+    <w:p>
+      <w:pPr>
+        <w:spacing w:after="0"/>
+        <w:ind w:left="720"/>
+      </w:pPr>
+      <w:proofErr w:type="gramStart"/>
+      <w:r>
+        <w:t>id</w:t>
+      </w:r>
+      <w:proofErr w:type="gramEnd"/>
+      <w:r>
+        <w:t xml:space="preserve"> = “message”</w:t>
+      </w:r>
+    </w:p>
+    <w:p>
+      <w:pPr>
+        <w:spacing w:after="0"/>
+      </w:pPr>
+      <w:proofErr w:type="gramStart"/>
+      <w:r>
+        <w:t>Immediately after “&lt;h1”.</w:t>
+      </w:r>
+      <w:proofErr w:type="gramEnd"/>
+      <w:r>
+        <w:t xml:space="preserve">  This made “message” the </w:t>
+      </w:r>
+      <w:r>
+        <w:rPr>
+          <w:b/>
+          <w:bCs/>
+        </w:rPr>
+        <w:t>identifier</w:t>
+      </w:r>
+      <w:r>
+        <w:t xml:space="preserve"> of this &lt;h1&gt; element.  Therefore, the phrase</w:t>
+      </w:r>
+    </w:p>
+    <w:p>
+      <w:pPr>
+        <w:spacing w:after="0"/>
+        <w:ind w:left="720"/>
+      </w:pPr>
+      <w:proofErr w:type="spellStart"/>
+      <w:proofErr w:type="gramStart"/>
+      <w:r>
+        <w:t>document.getElementById</w:t>
+      </w:r>
+      <w:proofErr w:type="spellEnd"/>
+      <w:r>
+        <w:t>(</w:t>
+      </w:r>
+      <w:proofErr w:type="gramEnd"/>
+      <w:r>
+        <w:t>'message')</w:t>
+      </w:r>
+    </w:p>
+    <w:p>
+      <w:r>
+        <w:t>(</w:t>
+      </w:r>
+      <w:proofErr w:type="gramStart"/>
+      <w:r>
+        <w:t>in</w:t>
+      </w:r>
+      <w:proofErr w:type="gramEnd"/>
+      <w:r>
+        <w:t xml:space="preserve"> </w:t>
+      </w:r>
+      <w:proofErr w:type="spellStart"/>
+      <w:r>
+        <w:t>showMessage</w:t>
+      </w:r>
+      <w:proofErr w:type="spellEnd"/>
+      <w:r>
+        <w:t>() in utils.js) gives us a reference to this &lt;h1&gt; element, and we used that reference to change the &lt;h1&gt; text.</w:t>
+      </w:r>
+    </w:p>
+    <w:p>
+      <w:pPr>
+        <w:spacing w:after="0"/>
+        <w:rPr>
+          <w:rFonts w:ascii="Calibri" w:hAnsi="Calibri"/>
+        </w:rPr>
+      </w:pPr>
+      <w:r>
+        <w:rPr>
+          <w:rFonts w:ascii="Calibri" w:hAnsi="Calibri"/>
+        </w:rPr>
+        <w:t>As a 2</w:t>
+      </w:r>
+      <w:r>
+        <w:rPr>
+          <w:rFonts w:ascii="Calibri" w:hAnsi="Calibri"/>
+          <w:vertAlign w:val="superscript"/>
+        </w:rPr>
+        <w:t>nd</w:t>
+      </w:r>
+      <w:r>
+        <w:rPr>
+          <w:rFonts w:ascii="Calibri" w:hAnsi="Calibri"/>
+        </w:rPr>
+        <w:t xml:space="preserve"> example, the element immediately following the &lt;h1&gt; element is</w:t>
+      </w:r>
+    </w:p>
+    <w:p>
+      <w:pPr>
+        <w:shd w:val="clear" w:color="auto" w:fill="FFFFFF" w:themeFill="background1"/>
+        <w:spacing w:after="0" w:line="285" w:lineRule="atLeast"/>
+        <w:ind w:left="720"/>
+        <w:rPr>
+          <w:rFonts w:ascii="Calibri" w:eastAsia="Times New Roman" w:hAnsi="Calibri" w:cs="Consolas"/>
+        </w:rPr>
+      </w:pPr>
+      <w:r>
+        <w:rPr>
+          <w:rFonts w:ascii="Calibri" w:eastAsia="Times New Roman" w:hAnsi="Calibri" w:cs="Consolas"/>
+        </w:rPr>
+        <w:t xml:space="preserve">&lt;h2&gt;20% OFF&lt;/h2&gt; </w:t>
+      </w:r>
+    </w:p>
+    <w:p>
+      <w:pPr>
+        <w:shd w:val="clear" w:color="auto" w:fill="FFFFFF" w:themeFill="background1"/>
+        <w:spacing w:after="0" w:line="285" w:lineRule="atLeast"/>
+      </w:pPr>
+      <w:r>
+        <w:rPr>
+          <w:rFonts w:ascii="Calibri" w:eastAsia="Times New Roman" w:hAnsi="Calibri" w:cs="Consolas"/>
+        </w:rPr>
+        <w:t xml:space="preserve">We can similarly insert an </w:t>
+      </w:r>
+      <w:r>
+        <w:rPr>
+          <w:b/>
+          <w:bCs/>
+        </w:rPr>
+        <w:t>identifier</w:t>
+      </w:r>
+      <w:r>
+        <w:t xml:space="preserve"> for this </w:t>
+      </w:r>
+      <w:r>
+        <w:rPr>
+          <w:b/>
+          <w:bCs/>
+        </w:rPr>
+        <w:t>element</w:t>
+      </w:r>
+      <w:r>
+        <w:t>.</w:t>
+      </w:r>
+    </w:p>
+    <w:p>
+      <w:pPr>
+        <w:shd w:val="clear" w:color="auto" w:fill="FFFFFF" w:themeFill="background1"/>
+        <w:spacing w:after="0" w:line="285" w:lineRule="atLeast"/>
+        <w:ind w:left="720"/>
+        <w:rPr>
+          <w:rFonts w:ascii="Calibri" w:eastAsia="Times New Roman" w:hAnsi="Calibri" w:cs="Consolas"/>
+        </w:rPr>
+      </w:pPr>
+      <w:r>
+        <w:rPr>
+          <w:rFonts w:ascii="Calibri" w:eastAsia="Times New Roman" w:hAnsi="Calibri" w:cs="Consolas"/>
+        </w:rPr>
+        <w:t xml:space="preserve">&lt;h2 </w:t>
+      </w:r>
+      <w:r>
+        <w:rPr>
+          <w:rFonts w:ascii="Calibri" w:hAnsi="Calibri"/>
+        </w:rPr>
+        <w:t>id="</w:t>
+      </w:r>
+      <w:proofErr w:type="spellStart"/>
+      <w:r>
+        <w:rPr>
+          <w:rFonts w:ascii="Calibri" w:hAnsi="Calibri"/>
+        </w:rPr>
+        <w:t>percent_off</w:t>
+      </w:r>
+      <w:proofErr w:type="spellEnd"/>
+      <w:r>
+        <w:rPr>
+          <w:rFonts w:ascii="Calibri" w:hAnsi="Calibri"/>
+        </w:rPr>
+        <w:t>"</w:t>
+      </w:r>
+      <w:r>
+        <w:rPr>
+          <w:rFonts w:ascii="Calibri" w:eastAsia="Times New Roman" w:hAnsi="Calibri" w:cs="Consolas"/>
+        </w:rPr>
+        <w:t>&gt;20% OFF&lt;/h2&gt;</w:t>
+      </w:r>
+    </w:p>
+    <w:p>
+      <w:pPr>
+        <w:spacing w:after="0"/>
+        <w:rPr>
+          <w:rFonts w:ascii="Calibri" w:hAnsi="Calibri"/>
+        </w:rPr>
+      </w:pPr>
+      <w:r>
+        <w:rPr>
+          <w:rFonts w:ascii="Calibri" w:hAnsi="Calibri"/>
+        </w:rPr>
+        <w:t xml:space="preserve">Now to change the text of this </w:t>
+      </w:r>
+      <w:r>
+        <w:rPr>
+          <w:rFonts w:ascii="Calibri" w:hAnsi="Calibri"/>
+          <w:b/>
+          <w:bCs/>
+        </w:rPr>
+        <w:t>element</w:t>
+      </w:r>
+      <w:r>
+        <w:rPr>
+          <w:rFonts w:ascii="Calibri" w:hAnsi="Calibri"/>
+        </w:rPr>
+        <w:t xml:space="preserve"> we supply a 2</w:t>
+      </w:r>
+      <w:r>
+        <w:rPr>
+          <w:rFonts w:ascii="Calibri" w:hAnsi="Calibri"/>
+          <w:vertAlign w:val="superscript"/>
+        </w:rPr>
+        <w:t>nd</w:t>
+      </w:r>
+      <w:r>
+        <w:rPr>
+          <w:rFonts w:ascii="Calibri" w:hAnsi="Calibri"/>
+        </w:rPr>
+        <w:t xml:space="preserve"> function in utils.js. </w:t>
+      </w:r>
+    </w:p>
+    <w:p>
+      <w:pPr>
+        <w:spacing w:after="0"/>
+        <w:ind w:left="720"/>
+      </w:pPr>
+      <w:proofErr w:type="gramStart"/>
+      <w:r>
+        <w:t>function</w:t>
+      </w:r>
+      <w:proofErr w:type="gramEnd"/>
+      <w:r>
+        <w:t xml:space="preserve"> </w:t>
+      </w:r>
+      <w:proofErr w:type="spellStart"/>
+      <w:r>
+        <w:t>changePercentOff</w:t>
+      </w:r>
+      <w:proofErr w:type="spellEnd"/>
+      <w:r>
+        <w:t xml:space="preserve"> ( percentage ) {</w:t>
+      </w:r>
+    </w:p>
+    <w:p>
+      <w:pPr>
+        <w:spacing w:after="0"/>
+        <w:ind w:left="1440"/>
+      </w:pPr>
+      <w:proofErr w:type="spellStart"/>
+      <w:r>
+        <w:t>Document</w:t>
+      </w:r>
+      <w:r>
+        <w:t>.getElementById</w:t>
+      </w:r>
+      <w:proofErr w:type="spellEnd"/>
+      <w:r>
+        <w:t xml:space="preserve"> </w:t>
+      </w:r>
+      <w:proofErr w:type="gramStart"/>
+      <w:r>
+        <w:t>( 'percent</w:t>
+      </w:r>
+      <w:proofErr w:type="gramEnd"/>
+      <w:r>
+        <w:t xml:space="preserve">-off' </w:t>
+      </w:r>
+      <w:r>
+        <w:t>).</w:t>
+      </w:r>
+      <w:proofErr w:type="spellStart"/>
+      <w:r>
+        <w:t>textContent</w:t>
+      </w:r>
+      <w:proofErr w:type="spellEnd"/>
+      <w:r>
+        <w:t xml:space="preserve"> = </w:t>
+      </w:r>
+      <w:r>
+        <w:t>percentage + "% OFF";</w:t>
+      </w:r>
+    </w:p>
+    <w:p>
+      <w:pPr>
+        <w:spacing w:after="0"/>
+        <w:ind w:left="720"/>
+      </w:pPr>
+      <w:r>
+        <w:t>}</w:t>
+      </w:r>
+    </w:p>
+    <w:p>
+      <w:pPr>
+        <w:spacing w:after="0"/>
+      </w:pPr>
+      <w:r>
+        <w:t>Test the above code by putting</w:t>
+      </w:r>
+    </w:p>
+    <w:p>
+      <w:pPr>
+        <w:spacing w:after="0"/>
+        <w:ind w:left="720"/>
+      </w:pPr>
+      <w:proofErr w:type="spellStart"/>
+      <w:proofErr w:type="gramStart"/>
+      <w:r>
+        <w:t>changePercentOff</w:t>
+      </w:r>
+      <w:proofErr w:type="spellEnd"/>
+      <w:r>
+        <w:t>(</w:t>
+      </w:r>
+      <w:proofErr w:type="gramEnd"/>
+      <w:r>
+        <w:t>30);</w:t>
+      </w:r>
+    </w:p>
+    <w:p>
+      <w:proofErr w:type="gramStart"/>
+      <w:r>
+        <w:t>Into home.js.</w:t>
+      </w:r>
+      <w:proofErr w:type="gramEnd"/>
+    </w:p>
+    <w:p>
+      <w:pPr>
+        <w:shd w:val="clear" w:color="auto" w:fill="FFFFFF" w:themeFill="background1"/>
+      </w:pPr>
     </w:p>
     <w:p>
       <w:r>
@@ -7532,7 +8215,6 @@
     </w:p>
     <w:p>
       <w:r>
-        <w:lastRenderedPageBreak/>
         <w:t>A constant array is similar, with “</w:t>
       </w:r>
       <w:proofErr w:type="spellStart"/>
@@ -7589,6 +8271,7 @@
     </w:p>
     <w:p>
       <w:r>
+        <w:lastRenderedPageBreak/>
         <w:tab/>
       </w:r>
       <w:proofErr w:type="spellStart"/>
@@ -8135,72 +8818,120 @@
       <w:pPr>
         <w:pStyle w:val="Heading2"/>
       </w:pPr>
-      <w:r>
-        <w:t>Apply JavaScript to a Web Page</w:t>
-      </w:r>
-    </w:p>
-    <w:p>
-      <w:r>
-        <w:t xml:space="preserve">Objects on a web page have a protocol called the “Document Object Model” – or more briefly DOM.  </w:t>
-      </w:r>
-      <w:proofErr w:type="gramStart"/>
-      <w:r>
-        <w:rPr>
-          <w:b/>
-        </w:rPr>
-        <w:t>d</w:t>
-      </w:r>
-      <w:r>
-        <w:rPr>
-          <w:b/>
-        </w:rPr>
-        <w:t>ocument</w:t>
-      </w:r>
-      <w:proofErr w:type="gramEnd"/>
-      <w:r>
-        <w:t xml:space="preserve"> is an object that refers to the entire web page.  The word </w:t>
-      </w:r>
-      <w:r>
-        <w:rPr>
-          <w:b/>
-        </w:rPr>
-        <w:t>Element</w:t>
-      </w:r>
-      <w:r>
-        <w:t xml:space="preserve"> in DOM terminology is a string of HTML code, e.g. </w:t>
-      </w:r>
-    </w:p>
-    <w:p>
-      <w:pPr>
-        <w:ind w:left="720"/>
-      </w:pPr>
-      <w:r>
-        <w:t>&lt;h1 class=”col-sm-12”&gt;GET A GRIP&lt;/h1&gt;</w:t>
-      </w:r>
-    </w:p>
-    <w:p>
-      <w:r>
-        <w:t xml:space="preserve">A way that JavaScript is frequently used is to change the text of some element.  You can refer to the </w:t>
-      </w:r>
-      <w:r>
-        <w:t>elemen</w:t>
-      </w:r>
-      <w:r>
-        <w:t>t’s identifier or its class.  For example, the web page might contain</w:t>
-      </w:r>
-    </w:p>
-    <w:p>
-      <w:pPr>
-        <w:spacing w:after="0"/>
-        <w:rPr>
-          <w:rFonts w:ascii="Calibri" w:hAnsi="Calibri"/>
-        </w:rPr>
-      </w:pPr>
-      <w:r>
-        <w:rPr>
-          <w:rFonts w:ascii="Calibri" w:hAnsi="Calibri"/>
-        </w:rPr>
+      <w:bookmarkStart w:id="51" w:name="_Standard_Built-in_Objects"/>
+      <w:bookmarkEnd w:id="51"/>
+      <w:r>
+        <w:t>Standard Built-in Objects</w:t>
+      </w:r>
+    </w:p>
+    <w:p>
+      <w:r>
+        <w:t xml:space="preserve">Use the keywords </w:t>
+      </w:r>
+      <w:r>
+        <w:rPr>
+          <w:b/>
+        </w:rPr>
+        <w:t>“</w:t>
+      </w:r>
+      <w:proofErr w:type="spellStart"/>
+      <w:r>
+        <w:rPr>
+          <w:b/>
+        </w:rPr>
+        <w:t>mdn</w:t>
+      </w:r>
+      <w:proofErr w:type="spellEnd"/>
+      <w:r>
+        <w:rPr>
+          <w:b/>
+        </w:rPr>
+        <w:t xml:space="preserve"> </w:t>
+      </w:r>
+      <w:r>
+        <w:rPr>
+          <w:b/>
+        </w:rPr>
+        <w:t>built-in objects</w:t>
+      </w:r>
+      <w:r>
+        <w:rPr>
+          <w:b/>
+        </w:rPr>
+        <w:t>”</w:t>
+      </w:r>
+      <w:r>
+        <w:t xml:space="preserve"> with Google to find an article that discusses objects that are automatically available.  For example </w:t>
+      </w:r>
+      <w:r>
+        <w:rPr>
+          <w:b/>
+        </w:rPr>
+        <w:t>Array</w:t>
+      </w:r>
+      <w:r>
+        <w:t xml:space="preserve">, </w:t>
+      </w:r>
+      <w:r>
+        <w:rPr>
+          <w:b/>
+        </w:rPr>
+        <w:t>Date</w:t>
+      </w:r>
+      <w:r>
+        <w:t>,</w:t>
+      </w:r>
+      <w:r>
+        <w:t xml:space="preserve"> </w:t>
+      </w:r>
+      <w:r>
+        <w:rPr>
+          <w:b/>
+        </w:rPr>
+        <w:t>Math</w:t>
+      </w:r>
+      <w:r>
+        <w:t>,</w:t>
+      </w:r>
+      <w:r>
+        <w:t xml:space="preserve"> </w:t>
+      </w:r>
+      <w:proofErr w:type="gramStart"/>
+      <w:r>
+        <w:rPr>
+          <w:b/>
+        </w:rPr>
+        <w:t>String</w:t>
+      </w:r>
+      <w:r>
+        <w:t>,</w:t>
+      </w:r>
+      <w:r>
+        <w:t xml:space="preserve"> </w:t>
+      </w:r>
+      <w:r>
         <w:t>. . .</w:t>
+      </w:r>
+      <w:proofErr w:type="gramEnd"/>
+      <w:r>
+        <w:t xml:space="preserve"> </w:t>
+      </w:r>
+    </w:p>
+    <w:p>
+      <w:r>
+        <w:t xml:space="preserve">Click on </w:t>
+      </w:r>
+      <w:r>
+        <w:rPr>
+          <w:b/>
+        </w:rPr>
+        <w:t>Date</w:t>
+      </w:r>
+      <w:r>
+        <w:t xml:space="preserve"> in the left –hand column for suggested methods that one could invoke to get information about the date.</w:t>
+      </w:r>
+      <w:r>
+        <w:t xml:space="preserve">  These methods apply not only to the date object (which contains current date/time), but also to date objects that one might obtain from a database.</w:t>
       </w:r>
     </w:p>
     <w:p>
@@ -8211,37 +8942,40 @@
           <w:rFonts w:ascii="Calibri" w:eastAsia="Times New Roman" w:hAnsi="Calibri" w:cs="Consolas"/>
         </w:rPr>
       </w:pPr>
+      <w:proofErr w:type="gramStart"/>
       <w:r>
         <w:rPr>
           <w:rFonts w:ascii="Calibri" w:eastAsia="Times New Roman" w:hAnsi="Calibri" w:cs="Consolas"/>
         </w:rPr>
-        <w:t xml:space="preserve">&lt;h2 </w:t>
-      </w:r>
-      <w:r>
-        <w:rPr>
-          <w:rFonts w:ascii="Calibri" w:hAnsi="Calibri"/>
-        </w:rPr>
-        <w:t>id="</w:t>
-      </w:r>
-      <w:proofErr w:type="spellStart"/>
-      <w:r>
-        <w:rPr>
-          <w:rFonts w:ascii="Calibri" w:hAnsi="Calibri"/>
-        </w:rPr>
-        <w:t>percent_off</w:t>
-      </w:r>
-      <w:proofErr w:type="spellEnd"/>
-      <w:r>
-        <w:rPr>
-          <w:rFonts w:ascii="Calibri" w:hAnsi="Calibri"/>
-        </w:rPr>
-        <w:t>"</w:t>
-      </w:r>
+        <w:t>let</w:t>
+      </w:r>
+      <w:proofErr w:type="gramEnd"/>
       <w:r>
         <w:rPr>
           <w:rFonts w:ascii="Calibri" w:eastAsia="Times New Roman" w:hAnsi="Calibri" w:cs="Consolas"/>
         </w:rPr>
-        <w:t>&gt;20% OFF&lt;/h2&gt;</w:t>
+        <w:t> </w:t>
+      </w:r>
+      <w:proofErr w:type="spellStart"/>
+      <w:r>
+        <w:rPr>
+          <w:rFonts w:ascii="Calibri" w:eastAsia="Times New Roman" w:hAnsi="Calibri" w:cs="Consolas"/>
+        </w:rPr>
+        <w:t>myDate</w:t>
+      </w:r>
+      <w:proofErr w:type="spellEnd"/>
+      <w:r>
+        <w:rPr>
+          <w:rFonts w:ascii="Calibri" w:eastAsia="Times New Roman" w:hAnsi="Calibri" w:cs="Consolas"/>
+        </w:rPr>
+        <w:t> = new Date("4/8/2020 11:35");</w:t>
+      </w:r>
+      <w:r>
+        <w:rPr>
+          <w:rFonts w:ascii="Calibri" w:eastAsia="Times New Roman" w:hAnsi="Calibri" w:cs="Consolas"/>
+        </w:rPr>
+        <w:tab/>
+        <w:t>// or you could define it with year, month, day, etc.</w:t>
       </w:r>
     </w:p>
     <w:p>
@@ -8252,928 +8986,138 @@
           <w:rFonts w:ascii="Calibri" w:eastAsia="Times New Roman" w:hAnsi="Calibri" w:cs="Consolas"/>
         </w:rPr>
       </w:pPr>
+      <w:proofErr w:type="spellStart"/>
+      <w:proofErr w:type="gramStart"/>
       <w:r>
         <w:rPr>
           <w:rFonts w:ascii="Calibri" w:eastAsia="Times New Roman" w:hAnsi="Calibri" w:cs="Consolas"/>
         </w:rPr>
-        <w:lastRenderedPageBreak/>
-        <w:t>. . .</w:t>
-      </w:r>
-    </w:p>
-    <w:p/>
-    <w:p>
-      <w:pPr>
-        <w:rPr>
-          <w:rFonts w:ascii="Calibri" w:hAnsi="Calibri"/>
-        </w:rPr>
-      </w:pPr>
-      <w:r>
-        <w:t xml:space="preserve">(We recently added </w:t>
-      </w:r>
-      <w:r>
-        <w:rPr>
-          <w:rFonts w:ascii="Calibri" w:hAnsi="Calibri"/>
-          <w:b/>
-        </w:rPr>
-        <w:t>id="</w:t>
-      </w:r>
-      <w:proofErr w:type="spellStart"/>
-      <w:r>
-        <w:rPr>
-          <w:rFonts w:ascii="Calibri" w:hAnsi="Calibri"/>
-          <w:b/>
-        </w:rPr>
-        <w:t>percent_off</w:t>
-      </w:r>
-      <w:proofErr w:type="spellEnd"/>
-      <w:r>
-        <w:rPr>
-          <w:rFonts w:ascii="Calibri" w:hAnsi="Calibri"/>
-          <w:b/>
-        </w:rPr>
-        <w:t>"</w:t>
-      </w:r>
-      <w:r>
-        <w:rPr>
-          <w:rFonts w:ascii="Calibri" w:hAnsi="Calibri"/>
-        </w:rPr>
-        <w:t>, so that it would be possible to refer to this &lt;h2&gt; element in JavaScript.)  We change the text with the statement</w:t>
-      </w:r>
-    </w:p>
-    <w:p>
-      <w:pPr>
-        <w:ind w:left="720"/>
-        <w:rPr>
-          <w:rFonts w:ascii="Calibri" w:hAnsi="Calibri"/>
-        </w:rPr>
-      </w:pPr>
-      <w:proofErr w:type="spellStart"/>
-      <w:proofErr w:type="gramStart"/>
-      <w:r>
-        <w:rPr>
-          <w:rFonts w:ascii="Calibri" w:hAnsi="Calibri"/>
-        </w:rPr>
-        <w:t>document.getElementById</w:t>
-      </w:r>
-      <w:proofErr w:type="spellEnd"/>
-      <w:r>
-        <w:rPr>
-          <w:rFonts w:ascii="Calibri" w:hAnsi="Calibri"/>
-        </w:rPr>
-        <w:t>(</w:t>
-      </w:r>
-      <w:proofErr w:type="gramEnd"/>
-      <w:r>
-        <w:rPr>
-          <w:rFonts w:ascii="Calibri" w:hAnsi="Calibri"/>
-        </w:rPr>
-        <w:t>‘</w:t>
-      </w:r>
-      <w:proofErr w:type="spellStart"/>
-      <w:r>
-        <w:rPr>
-          <w:rFonts w:ascii="Calibri" w:hAnsi="Calibri"/>
-        </w:rPr>
-        <w:t>percent_off</w:t>
-      </w:r>
-      <w:proofErr w:type="spellEnd"/>
-      <w:r>
-        <w:rPr>
-          <w:rFonts w:ascii="Calibri" w:hAnsi="Calibri"/>
-        </w:rPr>
-        <w:t>’).</w:t>
-      </w:r>
-      <w:proofErr w:type="spellStart"/>
-      <w:r>
-        <w:rPr>
-          <w:rFonts w:ascii="Calibri" w:hAnsi="Calibri"/>
-        </w:rPr>
-        <w:t>textContent</w:t>
-      </w:r>
-      <w:proofErr w:type="spellEnd"/>
-      <w:r>
-        <w:rPr>
-          <w:rFonts w:ascii="Calibri" w:hAnsi="Calibri"/>
-        </w:rPr>
-        <w:t xml:space="preserve"> = </w:t>
-      </w:r>
-      <w:proofErr w:type="spellStart"/>
-      <w:r>
-        <w:rPr>
-          <w:rFonts w:ascii="Calibri" w:hAnsi="Calibri"/>
-          <w:i/>
-        </w:rPr>
-        <w:t>new_text</w:t>
-      </w:r>
-      <w:proofErr w:type="spellEnd"/>
-      <w:r>
-        <w:rPr>
-          <w:rFonts w:ascii="Calibri" w:hAnsi="Calibri"/>
-        </w:rPr>
-        <w:t>;</w:t>
-      </w:r>
-    </w:p>
-    <w:p>
-      <w:pPr>
-        <w:rPr>
-          <w:rFonts w:ascii="Calibri" w:hAnsi="Calibri"/>
-        </w:rPr>
-      </w:pPr>
-      <w:r>
-        <w:rPr>
-          <w:rFonts w:ascii="Calibri" w:hAnsi="Calibri"/>
-        </w:rPr>
-        <w:t xml:space="preserve">It is useful to work with the </w:t>
-      </w:r>
-      <w:r>
-        <w:rPr>
-          <w:rFonts w:ascii="Calibri" w:hAnsi="Calibri"/>
-          <w:b/>
-        </w:rPr>
-        <w:t>class</w:t>
-      </w:r>
-      <w:r>
-        <w:rPr>
-          <w:rFonts w:ascii="Calibri" w:hAnsi="Calibri"/>
-        </w:rPr>
-        <w:t xml:space="preserve"> or </w:t>
-      </w:r>
-      <w:proofErr w:type="spellStart"/>
-      <w:r>
-        <w:rPr>
-          <w:rFonts w:ascii="Calibri" w:hAnsi="Calibri"/>
-          <w:b/>
-        </w:rPr>
-        <w:t>classList</w:t>
-      </w:r>
-      <w:proofErr w:type="spellEnd"/>
-      <w:r>
-        <w:rPr>
-          <w:rFonts w:ascii="Calibri" w:hAnsi="Calibri"/>
-        </w:rPr>
-        <w:t xml:space="preserve"> property when using a combination of JavaScript and CSS to change properties of HTML elements.  Refer to the code in </w:t>
-      </w:r>
-      <w:r>
-        <w:rPr>
-          <w:rFonts w:ascii="Calibri" w:hAnsi="Calibri"/>
-          <w:b/>
-        </w:rPr>
-        <w:t>home.js</w:t>
-      </w:r>
-      <w:r>
-        <w:rPr>
-          <w:rFonts w:ascii="Calibri" w:hAnsi="Calibri"/>
-        </w:rPr>
-        <w:t xml:space="preserve"> that immediately follows the comment “Use JavaScript coupled with CSS to change the color of some text, and experiment with the </w:t>
-      </w:r>
-      <w:proofErr w:type="spellStart"/>
-      <w:r>
-        <w:rPr>
-          <w:rFonts w:ascii="Calibri" w:hAnsi="Calibri"/>
-        </w:rPr>
-        <w:t>classList</w:t>
-      </w:r>
-      <w:proofErr w:type="spellEnd"/>
-      <w:r>
-        <w:rPr>
-          <w:rFonts w:ascii="Calibri" w:hAnsi="Calibri"/>
-        </w:rPr>
-        <w:t xml:space="preserve"> object.</w:t>
-      </w:r>
-      <w:proofErr w:type="gramStart"/>
-      <w:r>
-        <w:rPr>
-          <w:rFonts w:ascii="Calibri" w:hAnsi="Calibri"/>
-        </w:rPr>
-        <w:t>”.</w:t>
-      </w:r>
-      <w:proofErr w:type="gramEnd"/>
-      <w:r>
-        <w:rPr>
-          <w:rFonts w:ascii="Calibri" w:hAnsi="Calibri"/>
-        </w:rPr>
-        <w:t xml:space="preserve">  </w:t>
-      </w:r>
-      <w:r>
-        <w:rPr>
-          <w:rFonts w:ascii="Calibri" w:hAnsi="Calibri"/>
-        </w:rPr>
-        <w:t xml:space="preserve">Secondly refer to the code in </w:t>
-      </w:r>
-      <w:r>
-        <w:rPr>
-          <w:rFonts w:ascii="Calibri" w:hAnsi="Calibri"/>
-          <w:b/>
-        </w:rPr>
-        <w:t>home.js</w:t>
-      </w:r>
-      <w:r>
-        <w:rPr>
-          <w:rFonts w:ascii="Calibri" w:hAnsi="Calibri"/>
-        </w:rPr>
-        <w:t xml:space="preserve"> that immediately follows the comment “responding to a mouse button click”.  (The button is toward the end with the title “SEE REVIEW”.)  Finally r</w:t>
-      </w:r>
-      <w:r>
-        <w:rPr>
-          <w:rFonts w:ascii="Calibri" w:hAnsi="Calibri"/>
-        </w:rPr>
-        <w:t>efer to the consol</w:t>
-      </w:r>
-      <w:r>
-        <w:rPr>
-          <w:rFonts w:ascii="Calibri" w:hAnsi="Calibri"/>
-        </w:rPr>
-        <w:t>e log after executing this code and clicking the button.</w:t>
-      </w:r>
-    </w:p>
-    <w:p>
-      <w:pPr>
-        <w:rPr>
-          <w:rFonts w:ascii="Calibri" w:hAnsi="Calibri"/>
-        </w:rPr>
-      </w:pPr>
-      <w:r>
-        <w:rPr>
-          <w:rFonts w:ascii="Calibri" w:hAnsi="Calibri"/>
-        </w:rPr>
-        <w:t>Note the syntax of adding an event to a DOM element.</w:t>
-      </w:r>
-    </w:p>
-    <w:p>
-      <w:pPr>
-        <w:spacing w:after="0" w:line="240" w:lineRule="auto"/>
-        <w:rPr>
-          <w:rFonts w:ascii="Calibri" w:hAnsi="Calibri"/>
-        </w:rPr>
-      </w:pPr>
-      <w:r>
-        <w:rPr>
-          <w:rFonts w:ascii="Calibri" w:hAnsi="Calibri"/>
-        </w:rPr>
-        <w:tab/>
-      </w:r>
-      <w:proofErr w:type="spellStart"/>
-      <w:r>
-        <w:rPr>
-          <w:rFonts w:ascii="Calibri" w:hAnsi="Calibri"/>
-          <w:i/>
-        </w:rPr>
-        <w:t>DOM_</w:t>
-      </w:r>
-      <w:proofErr w:type="gramStart"/>
-      <w:r>
-        <w:rPr>
-          <w:rFonts w:ascii="Calibri" w:hAnsi="Calibri"/>
-          <w:i/>
-        </w:rPr>
-        <w:t>element</w:t>
-      </w:r>
-      <w:r>
-        <w:rPr>
-          <w:rFonts w:ascii="Calibri" w:hAnsi="Calibri"/>
-          <w:b/>
-          <w:i/>
-        </w:rPr>
-        <w:t>.</w:t>
-      </w:r>
-      <w:r>
-        <w:rPr>
-          <w:rFonts w:ascii="Calibri" w:hAnsi="Calibri"/>
-          <w:b/>
-        </w:rPr>
-        <w:t>addEventListener</w:t>
-      </w:r>
-      <w:proofErr w:type="spellEnd"/>
-      <w:r>
-        <w:rPr>
-          <w:rFonts w:ascii="Calibri" w:hAnsi="Calibri"/>
-          <w:b/>
-        </w:rPr>
-        <w:t>(</w:t>
-      </w:r>
-      <w:proofErr w:type="spellStart"/>
-      <w:proofErr w:type="gramEnd"/>
-      <w:r>
-        <w:rPr>
-          <w:rFonts w:ascii="Calibri" w:hAnsi="Calibri"/>
-          <w:i/>
-        </w:rPr>
-        <w:t>event_name</w:t>
-      </w:r>
-      <w:proofErr w:type="spellEnd"/>
-      <w:r>
-        <w:rPr>
-          <w:rFonts w:ascii="Calibri" w:hAnsi="Calibri"/>
-          <w:b/>
-        </w:rPr>
-        <w:t>,</w:t>
-      </w:r>
-      <w:r>
-        <w:rPr>
-          <w:rFonts w:ascii="Calibri" w:hAnsi="Calibri"/>
-        </w:rPr>
-        <w:t xml:space="preserve"> </w:t>
-      </w:r>
-      <w:r>
-        <w:rPr>
-          <w:rFonts w:ascii="Calibri" w:hAnsi="Calibri"/>
-          <w:b/>
-        </w:rPr>
-        <w:t>function() {</w:t>
-      </w:r>
-    </w:p>
-    <w:p>
-      <w:pPr>
-        <w:spacing w:after="0" w:line="240" w:lineRule="auto"/>
-        <w:rPr>
-          <w:rFonts w:ascii="Calibri" w:hAnsi="Calibri"/>
-        </w:rPr>
-      </w:pPr>
-      <w:r>
-        <w:rPr>
-          <w:rFonts w:ascii="Calibri" w:hAnsi="Calibri"/>
-        </w:rPr>
-        <w:tab/>
-      </w:r>
-      <w:r>
-        <w:rPr>
-          <w:rFonts w:ascii="Calibri" w:hAnsi="Calibri"/>
-        </w:rPr>
-        <w:tab/>
-      </w:r>
-      <w:proofErr w:type="spellStart"/>
-      <w:r>
-        <w:rPr>
-          <w:rFonts w:ascii="Calibri" w:hAnsi="Calibri"/>
-          <w:i/>
-        </w:rPr>
-        <w:t>f</w:t>
-      </w:r>
-      <w:r>
-        <w:rPr>
-          <w:rFonts w:ascii="Calibri" w:hAnsi="Calibri"/>
-          <w:i/>
-        </w:rPr>
-        <w:t>unction_body</w:t>
-      </w:r>
-      <w:proofErr w:type="spellEnd"/>
-    </w:p>
-    <w:p>
-      <w:pPr>
-        <w:spacing w:after="0" w:line="240" w:lineRule="auto"/>
-        <w:rPr>
-          <w:rFonts w:ascii="Calibri" w:hAnsi="Calibri"/>
-        </w:rPr>
-      </w:pPr>
-      <w:r>
-        <w:rPr>
-          <w:rFonts w:ascii="Calibri" w:hAnsi="Calibri"/>
-        </w:rPr>
-        <w:tab/>
-      </w:r>
-      <w:r>
-        <w:rPr>
-          <w:rFonts w:ascii="Calibri" w:hAnsi="Calibri"/>
-        </w:rPr>
-        <w:tab/>
-      </w:r>
-      <w:r>
-        <w:rPr>
-          <w:rFonts w:ascii="Calibri" w:hAnsi="Calibri"/>
-          <w:b/>
-        </w:rPr>
-        <w:t>}</w:t>
-      </w:r>
-    </w:p>
-    <w:p>
-      <w:pPr>
-        <w:spacing w:after="0" w:line="240" w:lineRule="auto"/>
-        <w:rPr>
-          <w:rFonts w:ascii="Calibri" w:hAnsi="Calibri"/>
-        </w:rPr>
-      </w:pPr>
-    </w:p>
-    <w:p>
-      <w:pPr>
-        <w:spacing w:after="0" w:line="240" w:lineRule="auto"/>
-        <w:rPr>
-          <w:rFonts w:ascii="Calibri" w:hAnsi="Calibri"/>
-        </w:rPr>
-      </w:pPr>
-      <w:proofErr w:type="spellStart"/>
-      <w:proofErr w:type="gramStart"/>
-      <w:r>
-        <w:rPr>
-          <w:rFonts w:ascii="Calibri" w:hAnsi="Calibri"/>
-          <w:i/>
-        </w:rPr>
-        <w:t>event_name</w:t>
-      </w:r>
-      <w:proofErr w:type="spellEnd"/>
-      <w:proofErr w:type="gramEnd"/>
-      <w:r>
-        <w:rPr>
-          <w:rFonts w:ascii="Calibri" w:hAnsi="Calibri"/>
-        </w:rPr>
-        <w:t xml:space="preserve"> depends upon the type of DOM element; you can get a list and descriptions of events from Google; use the keyword “</w:t>
-      </w:r>
-      <w:proofErr w:type="spellStart"/>
-      <w:r>
-        <w:rPr>
-          <w:rFonts w:ascii="Calibri" w:hAnsi="Calibri"/>
-        </w:rPr>
-        <w:t>mdn</w:t>
-      </w:r>
-      <w:proofErr w:type="spellEnd"/>
-      <w:r>
-        <w:rPr>
-          <w:rFonts w:ascii="Calibri" w:hAnsi="Calibri"/>
-        </w:rPr>
-        <w:t>”</w:t>
-      </w:r>
-      <w:r>
-        <w:rPr>
-          <w:rFonts w:ascii="Calibri" w:hAnsi="Calibri"/>
-        </w:rPr>
-        <w:t xml:space="preserve"> (Mozilla Development Network) plus a description of the element’s type.</w:t>
-      </w:r>
-    </w:p>
-    <w:p>
-      <w:pPr>
-        <w:spacing w:after="0" w:line="240" w:lineRule="auto"/>
-        <w:rPr>
-          <w:rFonts w:ascii="Calibri" w:hAnsi="Calibri"/>
-        </w:rPr>
-      </w:pPr>
-    </w:p>
-    <w:p>
-      <w:pPr>
-        <w:spacing w:after="0" w:line="240" w:lineRule="auto"/>
-        <w:rPr>
-          <w:rFonts w:ascii="Calibri" w:hAnsi="Calibri"/>
-        </w:rPr>
-      </w:pPr>
-      <w:r>
-        <w:rPr>
-          <w:rFonts w:ascii="Calibri" w:hAnsi="Calibri"/>
-        </w:rPr>
-        <w:t>Instead of getting a single HTML element (</w:t>
-      </w:r>
-      <w:proofErr w:type="spellStart"/>
-      <w:proofErr w:type="gramStart"/>
-      <w:r>
-        <w:rPr>
-          <w:rFonts w:ascii="Calibri" w:hAnsi="Calibri"/>
-          <w:b/>
-        </w:rPr>
-        <w:t>document.getElementById</w:t>
-      </w:r>
-      <w:proofErr w:type="spellEnd"/>
-      <w:r>
-        <w:rPr>
-          <w:rFonts w:ascii="Calibri" w:hAnsi="Calibri"/>
-          <w:b/>
-        </w:rPr>
-        <w:t>(</w:t>
-      </w:r>
-      <w:proofErr w:type="gramEnd"/>
-      <w:r>
-        <w:rPr>
-          <w:rFonts w:ascii="Calibri" w:hAnsi="Calibri"/>
-          <w:b/>
-        </w:rPr>
-        <w:t>)</w:t>
-      </w:r>
-      <w:r>
-        <w:rPr>
-          <w:rFonts w:ascii="Calibri" w:hAnsi="Calibri"/>
-        </w:rPr>
-        <w:t>), we can get a collection of HTML elements via</w:t>
-      </w:r>
-    </w:p>
-    <w:p>
-      <w:pPr>
-        <w:spacing w:after="0" w:line="240" w:lineRule="auto"/>
-        <w:rPr>
-          <w:rFonts w:ascii="Calibri" w:hAnsi="Calibri"/>
-        </w:rPr>
-      </w:pPr>
+        <w:t>showMessage</w:t>
+      </w:r>
+      <w:proofErr w:type="spellEnd"/>
+      <w:proofErr w:type="gramEnd"/>
+      <w:r>
+        <w:rPr>
+          <w:rFonts w:ascii="Calibri" w:eastAsia="Times New Roman" w:hAnsi="Calibri" w:cs="Consolas"/>
+        </w:rPr>
+        <w:t> (</w:t>
+      </w:r>
+      <w:proofErr w:type="spellStart"/>
+      <w:r>
+        <w:rPr>
+          <w:rFonts w:ascii="Calibri" w:eastAsia="Times New Roman" w:hAnsi="Calibri" w:cs="Consolas"/>
+        </w:rPr>
+        <w:t>myDate.getFullYear</w:t>
+      </w:r>
+      <w:proofErr w:type="spellEnd"/>
+      <w:r>
+        <w:rPr>
+          <w:rFonts w:ascii="Calibri" w:eastAsia="Times New Roman" w:hAnsi="Calibri" w:cs="Consolas"/>
+        </w:rPr>
+        <w:t>());</w:t>
+      </w:r>
     </w:p>
     <w:p>
       <w:pPr>
         <w:shd w:val="clear" w:color="auto" w:fill="FFFFFF" w:themeFill="background1"/>
-        <w:spacing w:line="285" w:lineRule="atLeast"/>
+        <w:spacing w:after="0" w:line="285" w:lineRule="atLeast"/>
         <w:rPr>
           <w:rFonts w:ascii="Consolas" w:eastAsia="Times New Roman" w:hAnsi="Consolas" w:cs="Consolas"/>
           <w:sz w:val="21"/>
           <w:szCs w:val="21"/>
         </w:rPr>
       </w:pPr>
-      <w:r>
-        <w:rPr>
-          <w:rFonts w:ascii="Calibri" w:hAnsi="Calibri"/>
-        </w:rPr>
+    </w:p>
+    <w:p>
+      <w:r>
+        <w:t xml:space="preserve">Click on </w:t>
+      </w:r>
+      <w:r>
+        <w:rPr>
+          <w:b/>
+        </w:rPr>
+        <w:t>String</w:t>
+      </w:r>
+      <w:r>
+        <w:t xml:space="preserve"> in the left-hand column for suggested methods pertaining to strings.  </w:t>
+      </w:r>
+      <w:proofErr w:type="spellStart"/>
+      <w:proofErr w:type="gramStart"/>
+      <w:r>
+        <w:t>myString.charAt</w:t>
+      </w:r>
+      <w:proofErr w:type="spellEnd"/>
+      <w:r>
+        <w:t>(</w:t>
+      </w:r>
+      <w:proofErr w:type="gramEnd"/>
+      <w:r>
+        <w:rPr>
+          <w:i/>
+        </w:rPr>
+        <w:t>position</w:t>
+      </w:r>
+      <w:r>
+        <w:t>) returns a 1-character string in the indicated position (count starting from 0).</w:t>
+      </w:r>
+      <w:r>
+        <w:t xml:space="preserve">  </w:t>
+      </w:r>
+      <w:proofErr w:type="spellStart"/>
+      <w:proofErr w:type="gramStart"/>
+      <w:r>
+        <w:t>myString.indexOf</w:t>
+      </w:r>
+      <w:proofErr w:type="spellEnd"/>
+      <w:r>
+        <w:t>(</w:t>
+      </w:r>
+      <w:proofErr w:type="gramEnd"/>
+      <w:r>
+        <w:rPr>
+          <w:i/>
+        </w:rPr>
+        <w:t>substring</w:t>
+      </w:r>
+      <w:r>
+        <w:t>)</w:t>
+      </w:r>
+      <w:r>
+        <w:t xml:space="preserve"> finds a particular substring.  </w:t>
+      </w:r>
+      <w:proofErr w:type="spellStart"/>
+      <w:proofErr w:type="gramStart"/>
+      <w:r>
+        <w:t>myString.substring</w:t>
+      </w:r>
+      <w:proofErr w:type="spellEnd"/>
+      <w:r>
+        <w:t>(</w:t>
+      </w:r>
+      <w:proofErr w:type="gramEnd"/>
+      <w:r>
+        <w:t xml:space="preserve">) returns the substring specified by its starting and ending positions.  </w:t>
+      </w:r>
+      <w:proofErr w:type="gramStart"/>
+      <w:r>
+        <w:t xml:space="preserve">Notice, also, the methods </w:t>
+      </w:r>
+      <w:r>
         <w:tab/>
       </w:r>
-      <w:proofErr w:type="gramStart"/>
-      <w:r>
-        <w:rPr>
-          <w:rFonts w:ascii="Calibri" w:hAnsi="Calibri"/>
-        </w:rPr>
-        <w:t>document</w:t>
-      </w:r>
-      <w:proofErr w:type="gramEnd"/>
-      <w:r>
-        <w:rPr>
-          <w:rFonts w:ascii="Calibri" w:hAnsi="Calibri"/>
-        </w:rPr>
-        <w:t>.</w:t>
-      </w:r>
-      <w:r>
-        <w:rPr>
-          <w:rFonts w:ascii="Consolas" w:hAnsi="Consolas" w:cs="Consolas"/>
-          <w:sz w:val="21"/>
-          <w:szCs w:val="21"/>
-        </w:rPr>
-        <w:t xml:space="preserve"> </w:t>
-      </w:r>
-      <w:proofErr w:type="spellStart"/>
-      <w:proofErr w:type="gramStart"/>
-      <w:r>
-        <w:rPr>
-          <w:rFonts w:ascii="Consolas" w:eastAsia="Times New Roman" w:hAnsi="Consolas" w:cs="Consolas"/>
-          <w:sz w:val="21"/>
-          <w:szCs w:val="21"/>
-        </w:rPr>
-        <w:t>getElementsByClassName</w:t>
-      </w:r>
-      <w:proofErr w:type="spellEnd"/>
-      <w:r>
-        <w:rPr>
-          <w:rFonts w:ascii="Consolas" w:eastAsia="Times New Roman" w:hAnsi="Consolas" w:cs="Consolas"/>
-          <w:sz w:val="21"/>
-          <w:szCs w:val="21"/>
-        </w:rPr>
-        <w:t>(</w:t>
-      </w:r>
-      <w:proofErr w:type="spellStart"/>
-      <w:proofErr w:type="gramEnd"/>
-      <w:r>
-        <w:rPr>
-          <w:rFonts w:ascii="Consolas" w:eastAsia="Times New Roman" w:hAnsi="Consolas" w:cs="Consolas"/>
-          <w:i/>
-          <w:sz w:val="21"/>
-          <w:szCs w:val="21"/>
-        </w:rPr>
-        <w:t>class_name</w:t>
-      </w:r>
-      <w:proofErr w:type="spellEnd"/>
-      <w:r>
-        <w:rPr>
-          <w:rFonts w:ascii="Consolas" w:eastAsia="Times New Roman" w:hAnsi="Consolas" w:cs="Consolas"/>
-          <w:sz w:val="21"/>
-          <w:szCs w:val="21"/>
-        </w:rPr>
-        <w:t>)</w:t>
-      </w:r>
-      <w:r>
-        <w:rPr>
-          <w:rFonts w:ascii="Consolas" w:eastAsia="Times New Roman" w:hAnsi="Consolas" w:cs="Consolas"/>
-          <w:sz w:val="21"/>
-          <w:szCs w:val="21"/>
-        </w:rPr>
-        <w:t>;</w:t>
-      </w:r>
-    </w:p>
-    <w:p>
-      <w:pPr>
-        <w:shd w:val="clear" w:color="auto" w:fill="FFFFFF" w:themeFill="background1"/>
-      </w:pPr>
-      <w:r>
-        <w:t xml:space="preserve">This returns an object called an </w:t>
-      </w:r>
-      <w:proofErr w:type="spellStart"/>
-      <w:r>
-        <w:rPr>
-          <w:b/>
-        </w:rPr>
-        <w:t>HTMLCollection</w:t>
-      </w:r>
-      <w:proofErr w:type="spellEnd"/>
-      <w:r>
-        <w:rPr>
-          <w:b/>
-        </w:rPr>
-        <w:t xml:space="preserve"> </w:t>
-      </w:r>
-      <w:r>
-        <w:t>– not exactly an array but similar enough, so that one can use array methods to manipulate the markup.</w:t>
-      </w:r>
+      <w:r>
+        <w:t>that begin with “.trim”.</w:t>
+      </w:r>
+      <w:proofErr w:type="gramEnd"/>
     </w:p>
     <w:p>
       <w:pPr>
         <w:pStyle w:val="Heading2"/>
       </w:pPr>
-      <w:bookmarkStart w:id="43" w:name="_Standard_Built-in_Objects"/>
-      <w:bookmarkEnd w:id="43"/>
-      <w:r>
-        <w:t>Standard Built-in Objects</w:t>
-      </w:r>
-    </w:p>
-    <w:p>
-      <w:r>
-        <w:t xml:space="preserve">Use the keywords </w:t>
-      </w:r>
-      <w:r>
-        <w:rPr>
-          <w:b/>
-        </w:rPr>
-        <w:t>“</w:t>
-      </w:r>
-      <w:proofErr w:type="spellStart"/>
-      <w:r>
-        <w:rPr>
-          <w:b/>
-        </w:rPr>
-        <w:t>mdn</w:t>
-      </w:r>
-      <w:proofErr w:type="spellEnd"/>
-      <w:r>
-        <w:rPr>
-          <w:b/>
-        </w:rPr>
-        <w:t xml:space="preserve"> </w:t>
-      </w:r>
-      <w:r>
-        <w:rPr>
-          <w:b/>
-        </w:rPr>
-        <w:t>built-in objects</w:t>
-      </w:r>
-      <w:r>
-        <w:rPr>
-          <w:b/>
-        </w:rPr>
-        <w:t>”</w:t>
-      </w:r>
-      <w:r>
-        <w:t xml:space="preserve"> with Google to find an article that discusses objects that are automatically available.  For example </w:t>
-      </w:r>
-      <w:r>
-        <w:rPr>
-          <w:b/>
-        </w:rPr>
-        <w:t>Array</w:t>
-      </w:r>
-      <w:r>
-        <w:t xml:space="preserve">, </w:t>
-      </w:r>
-      <w:r>
-        <w:rPr>
-          <w:b/>
-        </w:rPr>
-        <w:t>Date</w:t>
-      </w:r>
-      <w:r>
-        <w:t>,</w:t>
-      </w:r>
-      <w:r>
-        <w:t xml:space="preserve"> </w:t>
-      </w:r>
-      <w:r>
-        <w:rPr>
-          <w:b/>
-        </w:rPr>
-        <w:t>Math</w:t>
-      </w:r>
-      <w:r>
-        <w:t>,</w:t>
-      </w:r>
-      <w:r>
-        <w:t xml:space="preserve"> </w:t>
-      </w:r>
-      <w:proofErr w:type="gramStart"/>
-      <w:r>
-        <w:rPr>
-          <w:b/>
-        </w:rPr>
-        <w:t>String</w:t>
-      </w:r>
-      <w:r>
-        <w:t>,</w:t>
-      </w:r>
-      <w:r>
-        <w:t xml:space="preserve"> </w:t>
-      </w:r>
-      <w:r>
-        <w:t>. . .</w:t>
-      </w:r>
-      <w:proofErr w:type="gramEnd"/>
-      <w:r>
-        <w:t xml:space="preserve"> </w:t>
-      </w:r>
-    </w:p>
-    <w:p>
-      <w:r>
-        <w:t xml:space="preserve">Click on </w:t>
-      </w:r>
-      <w:r>
-        <w:rPr>
-          <w:b/>
-        </w:rPr>
-        <w:t>Date</w:t>
-      </w:r>
-      <w:r>
-        <w:t xml:space="preserve"> in the left –hand column for suggested methods that one could invoke to get information about the date.</w:t>
-      </w:r>
-      <w:r>
-        <w:t xml:space="preserve">  These methods apply not only to the date object (which contains current date/time), but also to date objects that one might obtain from a database.</w:t>
-      </w:r>
-    </w:p>
-    <w:p>
-      <w:pPr>
-        <w:shd w:val="clear" w:color="auto" w:fill="FFFFFF" w:themeFill="background1"/>
-        <w:spacing w:after="0" w:line="285" w:lineRule="atLeast"/>
-        <w:rPr>
-          <w:rFonts w:ascii="Calibri" w:eastAsia="Times New Roman" w:hAnsi="Calibri" w:cs="Consolas"/>
-        </w:rPr>
-      </w:pPr>
-      <w:proofErr w:type="gramStart"/>
-      <w:r>
-        <w:rPr>
-          <w:rFonts w:ascii="Calibri" w:eastAsia="Times New Roman" w:hAnsi="Calibri" w:cs="Consolas"/>
-        </w:rPr>
-        <w:t>let</w:t>
-      </w:r>
-      <w:proofErr w:type="gramEnd"/>
-      <w:r>
-        <w:rPr>
-          <w:rFonts w:ascii="Calibri" w:eastAsia="Times New Roman" w:hAnsi="Calibri" w:cs="Consolas"/>
-        </w:rPr>
-        <w:t> </w:t>
-      </w:r>
-      <w:proofErr w:type="spellStart"/>
-      <w:r>
-        <w:rPr>
-          <w:rFonts w:ascii="Calibri" w:eastAsia="Times New Roman" w:hAnsi="Calibri" w:cs="Consolas"/>
-        </w:rPr>
-        <w:t>myDate</w:t>
-      </w:r>
-      <w:proofErr w:type="spellEnd"/>
-      <w:r>
-        <w:rPr>
-          <w:rFonts w:ascii="Calibri" w:eastAsia="Times New Roman" w:hAnsi="Calibri" w:cs="Consolas"/>
-        </w:rPr>
-        <w:t> = new Date("4/8/2020 11:35");</w:t>
-      </w:r>
-      <w:r>
-        <w:rPr>
-          <w:rFonts w:ascii="Calibri" w:eastAsia="Times New Roman" w:hAnsi="Calibri" w:cs="Consolas"/>
-        </w:rPr>
-        <w:tab/>
-        <w:t>// or you could define it with year, month, day, etc.</w:t>
-      </w:r>
-    </w:p>
-    <w:p>
-      <w:pPr>
-        <w:shd w:val="clear" w:color="auto" w:fill="FFFFFF" w:themeFill="background1"/>
-        <w:spacing w:after="0" w:line="285" w:lineRule="atLeast"/>
-        <w:rPr>
-          <w:rFonts w:ascii="Calibri" w:eastAsia="Times New Roman" w:hAnsi="Calibri" w:cs="Consolas"/>
-        </w:rPr>
-      </w:pPr>
-      <w:proofErr w:type="spellStart"/>
-      <w:proofErr w:type="gramStart"/>
-      <w:r>
-        <w:rPr>
-          <w:rFonts w:ascii="Calibri" w:eastAsia="Times New Roman" w:hAnsi="Calibri" w:cs="Consolas"/>
-        </w:rPr>
-        <w:t>showMessage</w:t>
-      </w:r>
-      <w:proofErr w:type="spellEnd"/>
-      <w:proofErr w:type="gramEnd"/>
-      <w:r>
-        <w:rPr>
-          <w:rFonts w:ascii="Calibri" w:eastAsia="Times New Roman" w:hAnsi="Calibri" w:cs="Consolas"/>
-        </w:rPr>
-        <w:t> (</w:t>
-      </w:r>
-      <w:proofErr w:type="spellStart"/>
-      <w:r>
-        <w:rPr>
-          <w:rFonts w:ascii="Calibri" w:eastAsia="Times New Roman" w:hAnsi="Calibri" w:cs="Consolas"/>
-        </w:rPr>
-        <w:t>myDate.getFullYear</w:t>
-      </w:r>
-      <w:proofErr w:type="spellEnd"/>
-      <w:r>
-        <w:rPr>
-          <w:rFonts w:ascii="Calibri" w:eastAsia="Times New Roman" w:hAnsi="Calibri" w:cs="Consolas"/>
-        </w:rPr>
-        <w:t>());</w:t>
-      </w:r>
-    </w:p>
-    <w:p>
-      <w:pPr>
-        <w:shd w:val="clear" w:color="auto" w:fill="FFFFFF" w:themeFill="background1"/>
-        <w:spacing w:after="0" w:line="285" w:lineRule="atLeast"/>
-        <w:rPr>
-          <w:rFonts w:ascii="Consolas" w:eastAsia="Times New Roman" w:hAnsi="Consolas" w:cs="Consolas"/>
-          <w:sz w:val="21"/>
-          <w:szCs w:val="21"/>
-        </w:rPr>
-      </w:pPr>
-    </w:p>
-    <w:p>
-      <w:r>
-        <w:t xml:space="preserve">Click on </w:t>
-      </w:r>
-      <w:r>
-        <w:rPr>
-          <w:b/>
-        </w:rPr>
-        <w:t>String</w:t>
-      </w:r>
-      <w:r>
-        <w:t xml:space="preserve"> in the left-hand column for suggested methods pertaining to strings.  </w:t>
-      </w:r>
-      <w:proofErr w:type="spellStart"/>
-      <w:proofErr w:type="gramStart"/>
-      <w:r>
-        <w:t>myString.charAt</w:t>
-      </w:r>
-      <w:proofErr w:type="spellEnd"/>
-      <w:r>
-        <w:t>(</w:t>
-      </w:r>
-      <w:proofErr w:type="gramEnd"/>
-      <w:r>
-        <w:rPr>
-          <w:i/>
-        </w:rPr>
-        <w:t>position</w:t>
-      </w:r>
-      <w:r>
-        <w:t>) returns a 1-character string in the indicated position (count starting from 0).</w:t>
-      </w:r>
-      <w:r>
-        <w:t xml:space="preserve">  </w:t>
-      </w:r>
-      <w:proofErr w:type="spellStart"/>
-      <w:proofErr w:type="gramStart"/>
+      <w:bookmarkStart w:id="52" w:name="_Less_Disciplined_JavaScript"/>
+      <w:bookmarkEnd w:id="52"/>
       <w:r>
         <w:lastRenderedPageBreak/>
-        <w:t>myString.indexOf</w:t>
-      </w:r>
-      <w:proofErr w:type="spellEnd"/>
-      <w:r>
-        <w:t>(</w:t>
-      </w:r>
-      <w:proofErr w:type="gramEnd"/>
-      <w:r>
-        <w:rPr>
-          <w:i/>
-        </w:rPr>
-        <w:t>substring</w:t>
-      </w:r>
-      <w:r>
-        <w:t>)</w:t>
-      </w:r>
-      <w:r>
-        <w:t xml:space="preserve"> finds a particular substring.  </w:t>
-      </w:r>
-      <w:proofErr w:type="spellStart"/>
-      <w:proofErr w:type="gramStart"/>
-      <w:r>
-        <w:t>myString.substring</w:t>
-      </w:r>
-      <w:proofErr w:type="spellEnd"/>
-      <w:r>
-        <w:t>(</w:t>
-      </w:r>
-      <w:proofErr w:type="gramEnd"/>
-      <w:r>
-        <w:t xml:space="preserve">) returns the substring specified by its starting and ending positions.  </w:t>
-      </w:r>
-      <w:proofErr w:type="gramStart"/>
-      <w:r>
-        <w:t xml:space="preserve">Notice, also, the methods </w:t>
-      </w:r>
-      <w:r>
-        <w:tab/>
-      </w:r>
-      <w:r>
-        <w:t>that begin with “.trim”.</w:t>
-      </w:r>
-      <w:proofErr w:type="gramEnd"/>
-    </w:p>
-    <w:p>
-      <w:pPr>
-        <w:pStyle w:val="Heading2"/>
-      </w:pPr>
-      <w:bookmarkStart w:id="44" w:name="_Less_Disciplined_JavaScript"/>
-      <w:bookmarkEnd w:id="44"/>
-      <w:r>
         <w:t>Less Disciplined JavaScript</w:t>
       </w:r>
     </w:p>
@@ -9290,7 +9234,7 @@
           <w:rPr>
             <w:noProof/>
           </w:rPr>
-          <w:t>1</w:t>
+          <w:t>6</w:t>
         </w:r>
         <w:r>
           <w:rPr>

--- a/JavaScript_GettingStarted/JavaScript_GettingStarted.docx
+++ b/JavaScript_GettingStarted/JavaScript_GettingStarted.docx
@@ -747,8 +747,6 @@
             <w:r>
               <w:t>)</w:t>
             </w:r>
-            <w:bookmarkStart w:id="1" w:name="_GoBack"/>
-            <w:bookmarkEnd w:id="1"/>
           </w:p>
         </w:tc>
         <w:tc>
@@ -787,6 +785,151 @@
           <w:tcPr>
             <w:tcW w:w="4788" w:type="dxa"/>
           </w:tcPr>
+          <w:p>
+            <w:hyperlink w:anchor="_Object_Properties" w:history="1">
+              <w:r>
+                <w:rPr>
+                  <w:rStyle w:val="Hyperlink"/>
+                </w:rPr>
+                <w:t>Object Properties</w:t>
+              </w:r>
+            </w:hyperlink>
+          </w:p>
+        </w:tc>
+      </w:tr>
+      <w:tr>
+        <w:tc>
+          <w:tcPr>
+            <w:tcW w:w="4788" w:type="dxa"/>
+          </w:tcPr>
+          <w:p>
+            <w:hyperlink w:anchor="_Object_Methods" w:history="1">
+              <w:r>
+                <w:rPr>
+                  <w:rStyle w:val="Hyperlink"/>
+                </w:rPr>
+                <w:t>Object Methods</w:t>
+              </w:r>
+            </w:hyperlink>
+          </w:p>
+        </w:tc>
+        <w:tc>
+          <w:tcPr>
+            <w:tcW w:w="4788" w:type="dxa"/>
+          </w:tcPr>
+          <w:p>
+            <w:hyperlink w:anchor="_Passing_Objects_to" w:history="1">
+              <w:r>
+                <w:rPr>
+                  <w:rStyle w:val="Hyperlink"/>
+                </w:rPr>
+                <w:t>Passing Objects to Functions</w:t>
+              </w:r>
+            </w:hyperlink>
+          </w:p>
+        </w:tc>
+      </w:tr>
+      <w:tr>
+        <w:tc>
+          <w:tcPr>
+            <w:tcW w:w="4788" w:type="dxa"/>
+          </w:tcPr>
+          <w:p>
+            <w:hyperlink w:anchor="_Standard_Built-in_Objects_1" w:history="1">
+              <w:r>
+                <w:rPr>
+                  <w:rStyle w:val="Hyperlink"/>
+                </w:rPr>
+                <w:t>Standard Built-in Objects</w:t>
+              </w:r>
+            </w:hyperlink>
+          </w:p>
+        </w:tc>
+        <w:tc>
+          <w:tcPr>
+            <w:tcW w:w="4788" w:type="dxa"/>
+          </w:tcPr>
+          <w:p>
+            <w:hyperlink w:anchor="_The_Document_Object" w:history="1">
+              <w:r>
+                <w:rPr>
+                  <w:rStyle w:val="Hyperlink"/>
+                </w:rPr>
+                <w:t>The Document Object Model (DOM)</w:t>
+              </w:r>
+            </w:hyperlink>
+          </w:p>
+        </w:tc>
+      </w:tr>
+      <w:tr>
+        <w:tc>
+          <w:tcPr>
+            <w:tcW w:w="4788" w:type="dxa"/>
+          </w:tcPr>
+          <w:p>
+            <w:hyperlink w:anchor="_Styling_DOM_Elements" w:history="1">
+              <w:r>
+                <w:rPr>
+                  <w:rStyle w:val="Hyperlink"/>
+                </w:rPr>
+                <w:t>Styling DOM Elements</w:t>
+              </w:r>
+            </w:hyperlink>
+          </w:p>
+        </w:tc>
+        <w:tc>
+          <w:tcPr>
+            <w:tcW w:w="4788" w:type="dxa"/>
+          </w:tcPr>
+          <w:p>
+            <w:hyperlink w:anchor="_Detecting_Button_Clicks" w:history="1">
+              <w:r>
+                <w:rPr>
+                  <w:rStyle w:val="Hyperlink"/>
+                </w:rPr>
+                <w:t>Detecting Button Clicks</w:t>
+              </w:r>
+            </w:hyperlink>
+          </w:p>
+        </w:tc>
+      </w:tr>
+      <w:tr>
+        <w:tc>
+          <w:tcPr>
+            <w:tcW w:w="4788" w:type="dxa"/>
+          </w:tcPr>
+          <w:p>
+            <w:hyperlink w:anchor="_Showing_and_Hiding" w:history="1">
+              <w:r>
+                <w:rPr>
+                  <w:rStyle w:val="Hyperlink"/>
+                </w:rPr>
+                <w:t>Showing and Hiding DOM Elements</w:t>
+              </w:r>
+            </w:hyperlink>
+          </w:p>
+        </w:tc>
+        <w:tc>
+          <w:tcPr>
+            <w:tcW w:w="4788" w:type="dxa"/>
+          </w:tcPr>
+          <w:p/>
+        </w:tc>
+      </w:tr>
+      <w:tr>
+        <w:tc>
+          <w:tcPr>
+            <w:tcW w:w="4788" w:type="dxa"/>
+          </w:tcPr>
+          <w:p>
+            <w:bookmarkStart w:id="1" w:name="_GoBack"/>
+            <w:bookmarkEnd w:id="1"/>
+          </w:p>
+        </w:tc>
+        <w:tc>
+          <w:tcPr>
+            <w:tcW w:w="4788" w:type="dxa"/>
+          </w:tcPr>
           <w:p/>
         </w:tc>
       </w:tr>
@@ -967,6 +1110,7 @@
         <w:rPr>
           <w:b/>
         </w:rPr>
+        <w:lastRenderedPageBreak/>
         <w:t>git</w:t>
       </w:r>
       <w:proofErr w:type="spellEnd"/>
@@ -1011,7 +1155,6 @@
         <w:rPr>
           <w:b/>
         </w:rPr>
-        <w:lastRenderedPageBreak/>
         <w:t>C:\users\sncole</w:t>
       </w:r>
       <w:r>
@@ -1565,6 +1708,7 @@
         </w:rPr>
       </w:pPr>
       <w:r>
+        <w:lastRenderedPageBreak/>
         <w:t xml:space="preserve">You can invoke </w:t>
       </w:r>
       <w:r>
@@ -1651,7 +1795,6 @@
         <w:rPr>
           <w:b/>
         </w:rPr>
-        <w:lastRenderedPageBreak/>
         <w:tab/>
       </w:r>
       <w:proofErr w:type="spellStart"/>
@@ -2071,12 +2214,15 @@
       </w:r>
       <w:proofErr w:type="spellEnd"/>
       <w:r>
-        <w:t xml:space="preserve"> Visual Studio Code occupying 60% of the terminal, and the Browser - to the right of Visual Studio Code - occupying 40% of the terminal).  You can gain more real-estate in Visual Studio Code by hiding the explorer in the left pane; the icon in the upper-left corner (with 2 cascaded sheets) is a toggle switch that alternately hides and displays the explorer.</w:t>
-      </w:r>
-    </w:p>
-    <w:p>
+        <w:t xml:space="preserve"> Visual Studio Code occupying 60% of the terminal, and the Browser - to the right of Visual Studio Code - occupying 40% of the terminal).  You can gain more real-estate in Visual Studio </w:t>
+      </w:r>
       <w:r>
         <w:lastRenderedPageBreak/>
+        <w:t>Code by hiding the explorer in the left pane; the icon in the upper-left corner (with 2 cascaded sheets) is a toggle switch that alternately hides and displays the explorer.</w:t>
+      </w:r>
+    </w:p>
+    <w:p>
+      <w:r>
         <w:t>In subsequent sections we will be adding JavaScript to the code in index.html, and we’ll observe the effect by looking at particular portions of what is displayed by the Browser.  Also, we may want to look at console output.</w:t>
       </w:r>
     </w:p>
@@ -2425,7 +2571,11 @@
         <w:t>OK</w:t>
       </w:r>
       <w:r>
-        <w:t xml:space="preserve"> command button to dismiss the alert message.  You can change the JavaScript, and see the results immediately.  For example, add a 2</w:t>
+        <w:t xml:space="preserve"> command button to </w:t>
+      </w:r>
+      <w:r>
+        <w:lastRenderedPageBreak/>
+        <w:t>dismiss the alert message.  You can change the JavaScript, and see the results immediately.  For example, add a 2</w:t>
       </w:r>
       <w:r>
         <w:rPr>
@@ -2463,7 +2613,6 @@
       <w:bookmarkStart w:id="9" w:name="_Working_with_JavaScript"/>
       <w:bookmarkEnd w:id="9"/>
       <w:r>
-        <w:lastRenderedPageBreak/>
         <w:t>Working with JavaScript Files</w:t>
       </w:r>
     </w:p>
@@ -2924,7 +3073,11 @@
         <w:t xml:space="preserve">The browser will show “Changes...” instead of “GET A GRIP”.  </w:t>
       </w:r>
       <w:r>
-        <w:t xml:space="preserve">Change the argument of </w:t>
+        <w:t xml:space="preserve">Change </w:t>
+      </w:r>
+      <w:r>
+        <w:lastRenderedPageBreak/>
+        <w:t xml:space="preserve">the argument of </w:t>
       </w:r>
       <w:proofErr w:type="spellStart"/>
       <w:proofErr w:type="gramStart"/>
@@ -2955,7 +3108,6 @@
       <w:bookmarkStart w:id="10" w:name="_Formatting_Code"/>
       <w:bookmarkEnd w:id="10"/>
       <w:r>
-        <w:lastRenderedPageBreak/>
         <w:t>Formatting Code</w:t>
       </w:r>
     </w:p>
@@ -8135,7 +8287,1829 @@
     </w:p>
     <w:p>
       <w:pPr>
+        <w:pStyle w:val="Heading2"/>
+      </w:pPr>
+      <w:bookmarkStart w:id="51" w:name="_Object_Properties"/>
+      <w:bookmarkEnd w:id="51"/>
+      <w:r>
+        <w:t>Object Properties</w:t>
+      </w:r>
+    </w:p>
+    <w:p>
+      <w:r>
+        <w:t xml:space="preserve">This clip contains a review of the instruction in </w:t>
+      </w:r>
+      <w:r>
+        <w:rPr>
+          <w:u w:val="single"/>
+        </w:rPr>
+        <w:t>Objects and Symbols</w:t>
+      </w:r>
+      <w:r>
+        <w:t xml:space="preserve">.  The only information added was a brief explanation of symbols; one declares a symbol outside the object declaration, and then refers to that symbol in the object declaration.  Elaborating the object example in </w:t>
+      </w:r>
+      <w:hyperlink w:anchor="_Objects_and_Symbols" w:history="1">
+        <w:r>
+          <w:rPr>
+            <w:rStyle w:val="Hyperlink"/>
+          </w:rPr>
+          <w:t>Objects and Symbols</w:t>
+        </w:r>
+      </w:hyperlink>
+    </w:p>
+    <w:p>
+      <w:pPr>
+        <w:spacing w:after="0" w:line="240" w:lineRule="auto"/>
+        <w:ind w:left="720"/>
+      </w:pPr>
+      <w:proofErr w:type="gramStart"/>
+      <w:r>
+        <w:t>let</w:t>
+      </w:r>
+      <w:proofErr w:type="gramEnd"/>
+      <w:r>
+        <w:t xml:space="preserve"> </w:t>
+      </w:r>
+      <w:proofErr w:type="spellStart"/>
+      <w:r>
+        <w:t>mySymbol</w:t>
+      </w:r>
+      <w:proofErr w:type="spellEnd"/>
+      <w:r>
+        <w:t xml:space="preserve"> = Symbol();</w:t>
+      </w:r>
+      <w:r>
+        <w:tab/>
+        <w:t>// declare a symbol named “</w:t>
+      </w:r>
+      <w:proofErr w:type="spellStart"/>
+      <w:r>
+        <w:t>mySymbol</w:t>
+      </w:r>
+      <w:proofErr w:type="spellEnd"/>
+      <w:r>
+        <w:t>”</w:t>
+      </w:r>
+    </w:p>
+    <w:p>
+      <w:pPr>
+        <w:spacing w:after="0" w:line="240" w:lineRule="auto"/>
+        <w:ind w:left="720"/>
+      </w:pPr>
+    </w:p>
+    <w:p>
+      <w:pPr>
+        <w:spacing w:after="0" w:line="240" w:lineRule="auto"/>
+        <w:ind w:left="720"/>
+      </w:pPr>
+      <w:proofErr w:type="gramStart"/>
+      <w:r>
+        <w:t>let</w:t>
+      </w:r>
+      <w:proofErr w:type="gramEnd"/>
+      <w:r>
+        <w:t xml:space="preserve"> person = {</w:t>
+      </w:r>
+    </w:p>
+    <w:p>
+      <w:pPr>
+        <w:spacing w:after="0" w:line="240" w:lineRule="auto"/>
+        <w:ind w:left="720" w:firstLine="720"/>
+      </w:pPr>
+      <w:proofErr w:type="spellStart"/>
+      <w:proofErr w:type="gramStart"/>
+      <w:r>
+        <w:t>firstName</w:t>
+      </w:r>
+      <w:proofErr w:type="spellEnd"/>
+      <w:proofErr w:type="gramEnd"/>
+      <w:r>
+        <w:t>: ‘John’,</w:t>
+      </w:r>
+    </w:p>
+    <w:p>
+      <w:pPr>
+        <w:spacing w:after="0" w:line="240" w:lineRule="auto"/>
+        <w:ind w:left="720" w:firstLine="720"/>
+      </w:pPr>
+      <w:proofErr w:type="spellStart"/>
+      <w:proofErr w:type="gramStart"/>
+      <w:r>
+        <w:t>lastName</w:t>
+      </w:r>
+      <w:proofErr w:type="spellEnd"/>
+      <w:proofErr w:type="gramEnd"/>
+      <w:r>
+        <w:t>: ‘Adams’,</w:t>
+      </w:r>
+    </w:p>
+    <w:p>
+      <w:pPr>
+        <w:spacing w:after="0" w:line="240" w:lineRule="auto"/>
+        <w:ind w:left="720" w:firstLine="720"/>
+      </w:pPr>
+      <w:r>
+        <w:t>[</w:t>
+      </w:r>
+      <w:proofErr w:type="spellStart"/>
+      <w:proofErr w:type="gramStart"/>
+      <w:r>
+        <w:t>mySymbol</w:t>
+      </w:r>
+      <w:proofErr w:type="spellEnd"/>
+      <w:proofErr w:type="gramEnd"/>
+      <w:r>
+        <w:t>]:  ‘information that we are hiding’</w:t>
+      </w:r>
+    </w:p>
+    <w:p>
+      <w:pPr>
+        <w:spacing w:after="0" w:line="240" w:lineRule="auto"/>
+        <w:ind w:left="720"/>
+      </w:pPr>
+      <w:r>
+        <w:t>};</w:t>
+      </w:r>
+    </w:p>
+    <w:p>
+      <w:pPr>
         <w:shd w:val="clear" w:color="auto" w:fill="FFFFFF" w:themeFill="background1"/>
+      </w:pPr>
+      <w:r>
+        <w:lastRenderedPageBreak/>
+        <w:t xml:space="preserve">JavaScript code that does not </w:t>
+      </w:r>
+      <w:proofErr w:type="gramStart"/>
+      <w:r>
+        <w:t>have</w:t>
+      </w:r>
+      <w:proofErr w:type="gramEnd"/>
+      <w:r>
+        <w:t xml:space="preserve"> access to </w:t>
+      </w:r>
+      <w:proofErr w:type="spellStart"/>
+      <w:r>
+        <w:t>mySymbol</w:t>
+      </w:r>
+      <w:proofErr w:type="spellEnd"/>
+      <w:r>
+        <w:t xml:space="preserve">, can read or write only </w:t>
+      </w:r>
+      <w:proofErr w:type="spellStart"/>
+      <w:r>
+        <w:t>person.FirstName</w:t>
+      </w:r>
+      <w:proofErr w:type="spellEnd"/>
+      <w:r>
+        <w:t xml:space="preserve"> or </w:t>
+      </w:r>
+      <w:proofErr w:type="spellStart"/>
+      <w:r>
+        <w:t>person.LastName</w:t>
+      </w:r>
+      <w:proofErr w:type="spellEnd"/>
+      <w:r>
+        <w:t xml:space="preserve">; but without access to </w:t>
+      </w:r>
+      <w:proofErr w:type="spellStart"/>
+      <w:r>
+        <w:t>mySymbol</w:t>
+      </w:r>
+      <w:proofErr w:type="spellEnd"/>
+      <w:r>
+        <w:t xml:space="preserve">, the </w:t>
+      </w:r>
+      <w:proofErr w:type="spellStart"/>
+      <w:r>
+        <w:t>mySymbol</w:t>
+      </w:r>
+      <w:proofErr w:type="spellEnd"/>
+      <w:r>
+        <w:t xml:space="preserve"> component of person would be hidden.</w:t>
+      </w:r>
+    </w:p>
+    <w:p>
+      <w:pPr>
+        <w:pStyle w:val="Heading2"/>
+      </w:pPr>
+      <w:bookmarkStart w:id="52" w:name="_Object_Methods"/>
+      <w:bookmarkEnd w:id="52"/>
+      <w:r>
+        <w:t>Object Methods</w:t>
+      </w:r>
+    </w:p>
+    <w:p>
+      <w:r>
+        <w:t xml:space="preserve">In addition to properties and symbols an object declaration can contain function declarations – called methods.  For an example refer to </w:t>
+      </w:r>
+      <w:hyperlink w:anchor="_Function_Within_Object" w:history="1">
+        <w:r>
+          <w:rPr>
+            <w:rStyle w:val="Hyperlink"/>
+          </w:rPr>
+          <w:t xml:space="preserve">Function </w:t>
+        </w:r>
+        <w:proofErr w:type="gramStart"/>
+        <w:r>
+          <w:rPr>
+            <w:rStyle w:val="Hyperlink"/>
+          </w:rPr>
+          <w:t>Within</w:t>
+        </w:r>
+        <w:proofErr w:type="gramEnd"/>
+        <w:r>
+          <w:rPr>
+            <w:rStyle w:val="Hyperlink"/>
+          </w:rPr>
+          <w:t xml:space="preserve"> Object</w:t>
+        </w:r>
+      </w:hyperlink>
+      <w:r>
+        <w:t xml:space="preserve">.  The function within the object can contain the </w:t>
+      </w:r>
+      <w:r>
+        <w:rPr>
+          <w:b/>
+          <w:bCs/>
+        </w:rPr>
+        <w:t>return</w:t>
+      </w:r>
+      <w:r>
+        <w:t xml:space="preserve"> statement, and it can react to parameters.</w:t>
+      </w:r>
+    </w:p>
+    <w:p>
+      <w:pPr>
+        <w:pStyle w:val="Heading2"/>
+      </w:pPr>
+      <w:bookmarkStart w:id="53" w:name="_Passing_Objects_to"/>
+      <w:bookmarkEnd w:id="53"/>
+      <w:r>
+        <w:t>Passing Objects to Functions</w:t>
+      </w:r>
+    </w:p>
+    <w:p>
+      <w:r>
+        <w:t xml:space="preserve">Recall – in </w:t>
+      </w:r>
+      <w:hyperlink w:anchor="_Passing_Information_to_1" w:history="1">
+        <w:r>
+          <w:rPr>
+            <w:rStyle w:val="Hyperlink"/>
+          </w:rPr>
+          <w:t>Passing Information to Functions by Reference or by Value</w:t>
+        </w:r>
+      </w:hyperlink>
+      <w:r>
+        <w:t xml:space="preserve"> - that an object parameter to a function is passed by reference.  If </w:t>
+      </w:r>
+      <w:proofErr w:type="gramStart"/>
+      <w:r>
+        <w:t>a property of that object</w:t>
+      </w:r>
+      <w:proofErr w:type="gramEnd"/>
+      <w:r>
+        <w:t xml:space="preserve"> changes, the change remains in effect after the function completes.  Try the example</w:t>
+      </w:r>
+      <w:r>
+        <w:t>`</w:t>
+      </w:r>
+    </w:p>
+    <w:p>
+      <w:pPr>
+        <w:spacing w:after="0"/>
+        <w:ind w:left="720"/>
+      </w:pPr>
+      <w:proofErr w:type="gramStart"/>
+      <w:r>
+        <w:t>let</w:t>
+      </w:r>
+      <w:proofErr w:type="gramEnd"/>
+      <w:r>
+        <w:t xml:space="preserve"> person = {</w:t>
+      </w:r>
+    </w:p>
+    <w:p>
+      <w:pPr>
+        <w:spacing w:after="0"/>
+        <w:ind w:left="1440"/>
+      </w:pPr>
+      <w:proofErr w:type="gramStart"/>
+      <w:r>
+        <w:t>name</w:t>
+      </w:r>
+      <w:proofErr w:type="gramEnd"/>
+      <w:r>
+        <w:t>: ‘John’,</w:t>
+      </w:r>
+    </w:p>
+    <w:p>
+      <w:pPr>
+        <w:spacing w:after="0"/>
+        <w:ind w:left="1440"/>
+      </w:pPr>
+      <w:proofErr w:type="gramStart"/>
+      <w:r>
+        <w:t>age</w:t>
+      </w:r>
+      <w:proofErr w:type="gramEnd"/>
+      <w:r>
+        <w:t>: 32,</w:t>
+      </w:r>
+    </w:p>
+    <w:p>
+      <w:pPr>
+        <w:spacing w:after="0"/>
+        <w:ind w:left="1440"/>
+      </w:pPr>
+      <w:proofErr w:type="spellStart"/>
+      <w:proofErr w:type="gramStart"/>
+      <w:r>
+        <w:t>partTime</w:t>
+      </w:r>
+      <w:proofErr w:type="spellEnd"/>
+      <w:proofErr w:type="gramEnd"/>
+      <w:r>
+        <w:t>: false</w:t>
+      </w:r>
+    </w:p>
+    <w:p>
+      <w:pPr>
+        <w:ind w:left="720"/>
+      </w:pPr>
+      <w:r>
+        <w:t>};</w:t>
+      </w:r>
+    </w:p>
+    <w:p>
+      <w:pPr>
+        <w:spacing w:after="0"/>
+        <w:ind w:left="720"/>
+      </w:pPr>
+      <w:proofErr w:type="gramStart"/>
+      <w:r>
+        <w:t>function</w:t>
+      </w:r>
+      <w:proofErr w:type="gramEnd"/>
+      <w:r>
+        <w:t xml:space="preserve"> </w:t>
+      </w:r>
+      <w:proofErr w:type="spellStart"/>
+      <w:r>
+        <w:t>incrementAge</w:t>
+      </w:r>
+      <w:proofErr w:type="spellEnd"/>
+      <w:r>
+        <w:t xml:space="preserve"> ( </w:t>
+      </w:r>
+      <w:proofErr w:type="spellStart"/>
+      <w:r>
+        <w:t>persn</w:t>
+      </w:r>
+      <w:proofErr w:type="spellEnd"/>
+      <w:r>
+        <w:t xml:space="preserve"> ) {</w:t>
+      </w:r>
+    </w:p>
+    <w:p>
+      <w:pPr>
+        <w:spacing w:after="0"/>
+        <w:ind w:left="720"/>
+      </w:pPr>
+      <w:proofErr w:type="spellStart"/>
+      <w:proofErr w:type="gramStart"/>
+      <w:r>
+        <w:t>persn.age</w:t>
+      </w:r>
+      <w:proofErr w:type="spellEnd"/>
+      <w:proofErr w:type="gramEnd"/>
+      <w:r>
+        <w:t>++</w:t>
+      </w:r>
+    </w:p>
+    <w:p>
+      <w:pPr>
+        <w:ind w:left="720"/>
+      </w:pPr>
+      <w:r>
+        <w:t>}</w:t>
+      </w:r>
+    </w:p>
+    <w:p>
+      <w:pPr>
+        <w:ind w:left="720"/>
+      </w:pPr>
+      <w:proofErr w:type="spellStart"/>
+      <w:proofErr w:type="gramStart"/>
+      <w:r>
+        <w:t>incrementAge</w:t>
+      </w:r>
+      <w:proofErr w:type="spellEnd"/>
+      <w:proofErr w:type="gramEnd"/>
+      <w:r>
+        <w:t xml:space="preserve"> ( person );</w:t>
+      </w:r>
+    </w:p>
+    <w:p>
+      <w:pPr>
+        <w:ind w:left="720"/>
+      </w:pPr>
+      <w:proofErr w:type="spellStart"/>
+      <w:proofErr w:type="gramStart"/>
+      <w:r>
+        <w:t>showMessage</w:t>
+      </w:r>
+      <w:proofErr w:type="spellEnd"/>
+      <w:proofErr w:type="gramEnd"/>
+      <w:r>
+        <w:t xml:space="preserve"> ( </w:t>
+      </w:r>
+      <w:proofErr w:type="spellStart"/>
+      <w:r>
+        <w:t>person.age</w:t>
+      </w:r>
+      <w:proofErr w:type="spellEnd"/>
+      <w:r>
+        <w:t xml:space="preserve"> );</w:t>
+      </w:r>
+    </w:p>
+    <w:p>
+      <w:r>
+        <w:t xml:space="preserve">When you test this code, you can observe that the property “age” changes according to </w:t>
+      </w:r>
+      <w:proofErr w:type="spellStart"/>
+      <w:proofErr w:type="gramStart"/>
+      <w:r>
+        <w:t>incrementAge</w:t>
+      </w:r>
+      <w:proofErr w:type="spellEnd"/>
+      <w:r>
+        <w:t>(</w:t>
+      </w:r>
+      <w:proofErr w:type="gramEnd"/>
+      <w:r>
+        <w:t>).</w:t>
+      </w:r>
+    </w:p>
+    <w:p>
+      <w:pPr>
+        <w:pStyle w:val="Heading2"/>
+      </w:pPr>
+      <w:bookmarkStart w:id="54" w:name="_Standard_Built-in_Objects_1"/>
+      <w:bookmarkEnd w:id="54"/>
+      <w:r>
+        <w:t>Standard Built-in Objects</w:t>
+      </w:r>
+    </w:p>
+    <w:p>
+      <w:r>
+        <w:t xml:space="preserve">Use the keywords </w:t>
+      </w:r>
+      <w:r>
+        <w:rPr>
+          <w:b/>
+        </w:rPr>
+        <w:t>“</w:t>
+      </w:r>
+      <w:proofErr w:type="spellStart"/>
+      <w:r>
+        <w:rPr>
+          <w:b/>
+        </w:rPr>
+        <w:t>mdn</w:t>
+      </w:r>
+      <w:proofErr w:type="spellEnd"/>
+      <w:r>
+        <w:rPr>
+          <w:b/>
+        </w:rPr>
+        <w:t xml:space="preserve"> </w:t>
+      </w:r>
+      <w:r>
+        <w:rPr>
+          <w:b/>
+        </w:rPr>
+        <w:t>built-in objects</w:t>
+      </w:r>
+      <w:r>
+        <w:rPr>
+          <w:b/>
+        </w:rPr>
+        <w:t>”</w:t>
+      </w:r>
+      <w:r>
+        <w:t xml:space="preserve"> with Google to find an article that discusses objects that are automatically available.  For example </w:t>
+      </w:r>
+      <w:r>
+        <w:rPr>
+          <w:b/>
+        </w:rPr>
+        <w:t>Array</w:t>
+      </w:r>
+      <w:r>
+        <w:t xml:space="preserve">, </w:t>
+      </w:r>
+      <w:r>
+        <w:rPr>
+          <w:b/>
+        </w:rPr>
+        <w:t>Date</w:t>
+      </w:r>
+      <w:r>
+        <w:t xml:space="preserve">, </w:t>
+      </w:r>
+      <w:r>
+        <w:rPr>
+          <w:b/>
+        </w:rPr>
+        <w:t>Math</w:t>
+      </w:r>
+      <w:r>
+        <w:t>,</w:t>
+      </w:r>
+      <w:r>
+        <w:t xml:space="preserve"> </w:t>
+      </w:r>
+      <w:proofErr w:type="gramStart"/>
+      <w:r>
+        <w:rPr>
+          <w:b/>
+        </w:rPr>
+        <w:t>String</w:t>
+      </w:r>
+      <w:r>
+        <w:t>, . . .</w:t>
+      </w:r>
+      <w:proofErr w:type="gramEnd"/>
+      <w:r>
+        <w:t xml:space="preserve"> </w:t>
+      </w:r>
+    </w:p>
+    <w:p>
+      <w:r>
+        <w:t xml:space="preserve">Click on </w:t>
+      </w:r>
+      <w:r>
+        <w:rPr>
+          <w:b/>
+        </w:rPr>
+        <w:t>Date</w:t>
+      </w:r>
+      <w:r>
+        <w:t xml:space="preserve"> in the left –hand column for suggested methods that one could invoke to get information about the date.  These methods apply not only to the date object (which contains current date/time), but also to date objects that one might obtain from a database.</w:t>
+      </w:r>
+    </w:p>
+    <w:p>
+      <w:pPr>
+        <w:spacing w:after="0"/>
+      </w:pPr>
+      <w:proofErr w:type="gramStart"/>
+      <w:r>
+        <w:t>let</w:t>
+      </w:r>
+      <w:proofErr w:type="gramEnd"/>
+      <w:r>
+        <w:t> </w:t>
+      </w:r>
+      <w:proofErr w:type="spellStart"/>
+      <w:r>
+        <w:t>myDate</w:t>
+      </w:r>
+      <w:proofErr w:type="spellEnd"/>
+      <w:r>
+        <w:t xml:space="preserve"> = new Date();                    </w:t>
+      </w:r>
+      <w:r>
+        <w:tab/>
+      </w:r>
+      <w:r>
+        <w:tab/>
+      </w:r>
+      <w:r>
+        <w:t>// gets the current date</w:t>
+      </w:r>
+    </w:p>
+    <w:p>
+      <w:pPr>
+        <w:spacing w:after="0"/>
+      </w:pPr>
+      <w:proofErr w:type="gramStart"/>
+      <w:r>
+        <w:t>let</w:t>
+      </w:r>
+      <w:proofErr w:type="gramEnd"/>
+      <w:r>
+        <w:t xml:space="preserve"> myDate2 = new Date('April 8, 2021'); </w:t>
+      </w:r>
+      <w:r>
+        <w:tab/>
+      </w:r>
+      <w:r>
+        <w:t xml:space="preserve">// or you could define it with year, month, day, etc. </w:t>
+      </w:r>
+    </w:p>
+    <w:p>
+      <w:pPr>
+        <w:spacing w:after="0"/>
+      </w:pPr>
+      <w:proofErr w:type="spellStart"/>
+      <w:proofErr w:type="gramStart"/>
+      <w:r>
+        <w:t>showMessage</w:t>
+      </w:r>
+      <w:proofErr w:type="spellEnd"/>
+      <w:proofErr w:type="gramEnd"/>
+      <w:r>
+        <w:t xml:space="preserve"> </w:t>
+      </w:r>
+      <w:r>
+        <w:t>(</w:t>
+      </w:r>
+      <w:r>
+        <w:t xml:space="preserve"> </w:t>
+      </w:r>
+      <w:proofErr w:type="spellStart"/>
+      <w:r>
+        <w:t>myDate.toDateString</w:t>
+      </w:r>
+      <w:proofErr w:type="spellEnd"/>
+      <w:r>
+        <w:t>()</w:t>
+      </w:r>
+      <w:r>
+        <w:t xml:space="preserve"> </w:t>
+      </w:r>
+      <w:r>
+        <w:t>);</w:t>
+      </w:r>
+    </w:p>
+    <w:p>
+      <w:r>
+        <w:t>console.log</w:t>
+      </w:r>
+      <w:r>
+        <w:t xml:space="preserve"> </w:t>
+      </w:r>
+      <w:proofErr w:type="gramStart"/>
+      <w:r>
+        <w:t>(</w:t>
+      </w:r>
+      <w:r>
+        <w:t xml:space="preserve"> </w:t>
+      </w:r>
+      <w:r>
+        <w:t>myDate2.toDateString</w:t>
+      </w:r>
+      <w:proofErr w:type="gramEnd"/>
+      <w:r>
+        <w:t>()</w:t>
+      </w:r>
+      <w:r>
+        <w:t xml:space="preserve"> </w:t>
+      </w:r>
+      <w:r>
+        <w:t>);</w:t>
+      </w:r>
+    </w:p>
+    <w:p>
+      <w:r>
+        <w:lastRenderedPageBreak/>
+        <w:t xml:space="preserve">Click on </w:t>
+      </w:r>
+      <w:r>
+        <w:rPr>
+          <w:b/>
+        </w:rPr>
+        <w:t>String</w:t>
+      </w:r>
+      <w:r>
+        <w:t xml:space="preserve"> in the left-hand column for suggested methods pertaining to strings.  </w:t>
+      </w:r>
+      <w:r>
+        <w:t xml:space="preserve">If you encounter a method in the </w:t>
+      </w:r>
+      <w:proofErr w:type="spellStart"/>
+      <w:r>
+        <w:t>mdn</w:t>
+      </w:r>
+      <w:proofErr w:type="spellEnd"/>
+      <w:r>
+        <w:t xml:space="preserve"> documentation that is preceded by a thumb-down indication, it is good idea not to use that method, because it likely that this method will be deprecated in the near future.</w:t>
+      </w:r>
+    </w:p>
+    <w:p>
+      <w:pPr>
+        <w:spacing w:after="0"/>
+      </w:pPr>
+      <w:proofErr w:type="spellStart"/>
+      <w:proofErr w:type="gramStart"/>
+      <w:r>
+        <w:t>myString.charAt</w:t>
+      </w:r>
+      <w:proofErr w:type="spellEnd"/>
+      <w:r>
+        <w:t>(</w:t>
+      </w:r>
+      <w:proofErr w:type="gramEnd"/>
+      <w:r>
+        <w:rPr>
+          <w:i/>
+        </w:rPr>
+        <w:t>position</w:t>
+      </w:r>
+      <w:r>
+        <w:t>) returns a 1-character string in the indicated position (count starting from 0).</w:t>
+      </w:r>
+    </w:p>
+    <w:p>
+      <w:pPr>
+        <w:spacing w:after="0"/>
+      </w:pPr>
+      <w:proofErr w:type="spellStart"/>
+      <w:proofErr w:type="gramStart"/>
+      <w:r>
+        <w:t>myString.indexOf</w:t>
+      </w:r>
+      <w:proofErr w:type="spellEnd"/>
+      <w:r>
+        <w:t>(</w:t>
+      </w:r>
+      <w:proofErr w:type="gramEnd"/>
+      <w:r>
+        <w:rPr>
+          <w:i/>
+        </w:rPr>
+        <w:t>substring</w:t>
+      </w:r>
+      <w:r>
+        <w:t>)</w:t>
+      </w:r>
+      <w:r>
+        <w:t xml:space="preserve"> finds a particular substring.</w:t>
+      </w:r>
+    </w:p>
+    <w:p>
+      <w:pPr>
+        <w:spacing w:after="0"/>
+      </w:pPr>
+      <w:proofErr w:type="spellStart"/>
+      <w:proofErr w:type="gramStart"/>
+      <w:r>
+        <w:t>myString.substring</w:t>
+      </w:r>
+      <w:proofErr w:type="spellEnd"/>
+      <w:r>
+        <w:t>(</w:t>
+      </w:r>
+      <w:proofErr w:type="gramEnd"/>
+      <w:r>
+        <w:t xml:space="preserve">) returns the substring specified by its </w:t>
+      </w:r>
+      <w:r>
+        <w:t>starting and ending positions.</w:t>
+      </w:r>
+    </w:p>
+    <w:p>
+      <w:proofErr w:type="gramStart"/>
+      <w:r>
+        <w:t>Notice, also, the methods</w:t>
+      </w:r>
+      <w:r>
+        <w:t xml:space="preserve"> </w:t>
+      </w:r>
+      <w:r>
+        <w:t>that begin with “.trim”.</w:t>
+      </w:r>
+      <w:proofErr w:type="gramEnd"/>
+    </w:p>
+    <w:p>
+      <w:r>
+        <w:t>The following example illustrates the use of .length, .</w:t>
+      </w:r>
+      <w:proofErr w:type="spellStart"/>
+      <w:proofErr w:type="gramStart"/>
+      <w:r>
+        <w:t>indexOf</w:t>
+      </w:r>
+      <w:proofErr w:type="spellEnd"/>
+      <w:r>
+        <w:t>(</w:t>
+      </w:r>
+      <w:proofErr w:type="gramEnd"/>
+      <w:r>
+        <w:t>), and .substring() to find two successive instances of a particular substring (‘help’) that is sought.</w:t>
+      </w:r>
+    </w:p>
+    <w:p>
+      <w:pPr>
+        <w:spacing w:after="0"/>
+        <w:ind w:firstLine="720"/>
+      </w:pPr>
+      <w:proofErr w:type="spellStart"/>
+      <w:proofErr w:type="gramStart"/>
+      <w:r>
+        <w:t>const</w:t>
+      </w:r>
+      <w:proofErr w:type="spellEnd"/>
+      <w:proofErr w:type="gramEnd"/>
+      <w:r>
+        <w:t xml:space="preserve"> </w:t>
+      </w:r>
+      <w:proofErr w:type="spellStart"/>
+      <w:r>
+        <w:t>myString</w:t>
+      </w:r>
+      <w:proofErr w:type="spellEnd"/>
+      <w:r>
+        <w:t xml:space="preserve"> = 'Jane Phelps needs help.';</w:t>
+      </w:r>
+    </w:p>
+    <w:p>
+      <w:pPr>
+        <w:spacing w:after="0"/>
+        <w:ind w:firstLine="720"/>
+      </w:pPr>
+      <w:proofErr w:type="spellStart"/>
+      <w:proofErr w:type="gramStart"/>
+      <w:r>
+        <w:t>const</w:t>
+      </w:r>
+      <w:proofErr w:type="spellEnd"/>
+      <w:proofErr w:type="gramEnd"/>
+      <w:r>
+        <w:t xml:space="preserve"> </w:t>
+      </w:r>
+      <w:proofErr w:type="spellStart"/>
+      <w:r>
+        <w:t>strSought</w:t>
+      </w:r>
+      <w:proofErr w:type="spellEnd"/>
+      <w:r>
+        <w:t xml:space="preserve"> = 'help';</w:t>
+      </w:r>
+    </w:p>
+    <w:p>
+      <w:pPr>
+        <w:spacing w:after="0"/>
+        <w:ind w:firstLine="720"/>
+      </w:pPr>
+      <w:proofErr w:type="spellStart"/>
+      <w:proofErr w:type="gramStart"/>
+      <w:r>
+        <w:t>const</w:t>
+      </w:r>
+      <w:proofErr w:type="spellEnd"/>
+      <w:proofErr w:type="gramEnd"/>
+      <w:r>
+        <w:t xml:space="preserve"> </w:t>
+      </w:r>
+      <w:proofErr w:type="spellStart"/>
+      <w:r>
+        <w:t>firstIx</w:t>
+      </w:r>
+      <w:proofErr w:type="spellEnd"/>
+      <w:r>
+        <w:t xml:space="preserve"> = </w:t>
+      </w:r>
+      <w:proofErr w:type="spellStart"/>
+      <w:r>
+        <w:t>myString.indexOf</w:t>
+      </w:r>
+      <w:proofErr w:type="spellEnd"/>
+      <w:r>
+        <w:t xml:space="preserve"> ( </w:t>
+      </w:r>
+      <w:proofErr w:type="spellStart"/>
+      <w:r>
+        <w:t>strSought</w:t>
+      </w:r>
+      <w:proofErr w:type="spellEnd"/>
+      <w:r>
+        <w:t xml:space="preserve"> );       // 1st instance of 'help' as a substring</w:t>
+      </w:r>
+    </w:p>
+    <w:p>
+      <w:pPr>
+        <w:spacing w:after="0"/>
+        <w:ind w:firstLine="720"/>
+      </w:pPr>
+      <w:r>
+        <w:t xml:space="preserve">console.log </w:t>
+      </w:r>
+      <w:proofErr w:type="gramStart"/>
+      <w:r>
+        <w:t>( '1st</w:t>
+      </w:r>
+      <w:proofErr w:type="gramEnd"/>
+      <w:r>
+        <w:t xml:space="preserve"> instance is at ' + </w:t>
+      </w:r>
+      <w:proofErr w:type="spellStart"/>
+      <w:r>
+        <w:t>firstIx</w:t>
+      </w:r>
+      <w:proofErr w:type="spellEnd"/>
+      <w:r>
+        <w:t xml:space="preserve"> );</w:t>
+      </w:r>
+    </w:p>
+    <w:p>
+      <w:pPr>
+        <w:spacing w:after="0"/>
+        <w:ind w:firstLine="720"/>
+      </w:pPr>
+      <w:r>
+        <w:t>// # characters through end of 1st instance</w:t>
+      </w:r>
+    </w:p>
+    <w:p>
+      <w:pPr>
+        <w:spacing w:after="0"/>
+        <w:ind w:firstLine="720"/>
+      </w:pPr>
+      <w:proofErr w:type="spellStart"/>
+      <w:proofErr w:type="gramStart"/>
+      <w:r>
+        <w:t>const</w:t>
+      </w:r>
+      <w:proofErr w:type="spellEnd"/>
+      <w:proofErr w:type="gramEnd"/>
+      <w:r>
+        <w:t xml:space="preserve"> numThroughHelp1st = </w:t>
+      </w:r>
+      <w:proofErr w:type="spellStart"/>
+      <w:r>
+        <w:t>firstIx</w:t>
+      </w:r>
+      <w:proofErr w:type="spellEnd"/>
+      <w:r>
+        <w:t xml:space="preserve"> + </w:t>
+      </w:r>
+      <w:proofErr w:type="spellStart"/>
+      <w:r>
+        <w:t>strSought.length</w:t>
+      </w:r>
+      <w:proofErr w:type="spellEnd"/>
+      <w:r>
+        <w:t>;</w:t>
+      </w:r>
+    </w:p>
+    <w:p>
+      <w:pPr>
+        <w:spacing w:after="0"/>
+        <w:ind w:firstLine="720"/>
+      </w:pPr>
+      <w:r>
+        <w:t>// substring after 1st instance</w:t>
+      </w:r>
+    </w:p>
+    <w:p>
+      <w:pPr>
+        <w:spacing w:after="0"/>
+        <w:ind w:firstLine="720"/>
+      </w:pPr>
+      <w:proofErr w:type="spellStart"/>
+      <w:proofErr w:type="gramStart"/>
+      <w:r>
+        <w:t>const</w:t>
+      </w:r>
+      <w:proofErr w:type="spellEnd"/>
+      <w:proofErr w:type="gramEnd"/>
+      <w:r>
+        <w:t xml:space="preserve"> </w:t>
+      </w:r>
+      <w:proofErr w:type="spellStart"/>
+      <w:r>
+        <w:t>restOfMyString</w:t>
+      </w:r>
+      <w:proofErr w:type="spellEnd"/>
+      <w:r>
+        <w:t xml:space="preserve"> = </w:t>
+      </w:r>
+      <w:proofErr w:type="spellStart"/>
+      <w:r>
+        <w:t>myString.substring</w:t>
+      </w:r>
+      <w:proofErr w:type="spellEnd"/>
+      <w:r>
+        <w:t xml:space="preserve"> ( numThroughHelp1st ); </w:t>
+      </w:r>
+    </w:p>
+    <w:p>
+      <w:pPr>
+        <w:spacing w:after="0"/>
+        <w:ind w:firstLine="720"/>
+      </w:pPr>
+      <w:proofErr w:type="spellStart"/>
+      <w:proofErr w:type="gramStart"/>
+      <w:r>
+        <w:t>showMessage</w:t>
+      </w:r>
+      <w:proofErr w:type="spellEnd"/>
+      <w:proofErr w:type="gramEnd"/>
+      <w:r>
+        <w:t xml:space="preserve"> ( </w:t>
+      </w:r>
+      <w:proofErr w:type="spellStart"/>
+      <w:r>
+        <w:t>restOfMyString</w:t>
+      </w:r>
+      <w:proofErr w:type="spellEnd"/>
+      <w:r>
+        <w:t xml:space="preserve"> );</w:t>
+      </w:r>
+    </w:p>
+    <w:p>
+      <w:pPr>
+        <w:spacing w:after="0"/>
+        <w:ind w:left="4320" w:firstLine="720"/>
+      </w:pPr>
+      <w:r>
+        <w:t>// 2nd instance of 'help' as a substring</w:t>
+      </w:r>
+    </w:p>
+    <w:p>
+      <w:pPr>
+        <w:spacing w:after="0"/>
+        <w:ind w:firstLine="720"/>
+      </w:pPr>
+      <w:proofErr w:type="spellStart"/>
+      <w:proofErr w:type="gramStart"/>
+      <w:r>
+        <w:t>const</w:t>
+      </w:r>
+      <w:proofErr w:type="spellEnd"/>
+      <w:proofErr w:type="gramEnd"/>
+      <w:r>
+        <w:t xml:space="preserve"> </w:t>
+      </w:r>
+      <w:proofErr w:type="spellStart"/>
+      <w:r>
+        <w:t>secondIx</w:t>
+      </w:r>
+      <w:proofErr w:type="spellEnd"/>
+      <w:r>
+        <w:t xml:space="preserve"> = </w:t>
+      </w:r>
+      <w:proofErr w:type="spellStart"/>
+      <w:r>
+        <w:t>restOfMyString.indexOf</w:t>
+      </w:r>
+      <w:proofErr w:type="spellEnd"/>
+      <w:r>
+        <w:t xml:space="preserve"> ( 'help' );</w:t>
+      </w:r>
+    </w:p>
+    <w:p>
+      <w:pPr>
+        <w:spacing w:after="0"/>
+        <w:ind w:firstLine="720"/>
+      </w:pPr>
+      <w:r>
+        <w:t xml:space="preserve">console.log </w:t>
+      </w:r>
+      <w:proofErr w:type="gramStart"/>
+      <w:r>
+        <w:t>( '2nd</w:t>
+      </w:r>
+      <w:proofErr w:type="gramEnd"/>
+      <w:r>
+        <w:t xml:space="preserve"> instance is at ' + (numThroughHelp1st + </w:t>
+      </w:r>
+      <w:proofErr w:type="spellStart"/>
+      <w:r>
+        <w:t>secondIx</w:t>
+      </w:r>
+      <w:proofErr w:type="spellEnd"/>
+      <w:r>
+        <w:t>) );</w:t>
+      </w:r>
+    </w:p>
+    <w:p>
+      <w:pPr>
+        <w:pStyle w:val="Heading2"/>
+      </w:pPr>
+      <w:bookmarkStart w:id="55" w:name="_The_Document_Object"/>
+      <w:bookmarkEnd w:id="55"/>
+      <w:r>
+        <w:t>The Document Object Model (DOM)</w:t>
+      </w:r>
+    </w:p>
+    <w:p>
+      <w:r>
+        <w:t>The Document Object Model (DOM) pertains to browser programming, using JavaScript for web pages.  The web page contains several objects, and the interaction between JavaScript and these web-page objects is called the Document Object Model (DOM).  More specifically the DOM deals with modifying the web page, and responding to the events triggered by a user’s typing or mouse-clicking while the focus is on one of the web-page objects.</w:t>
+      </w:r>
+    </w:p>
+    <w:p>
+      <w:r>
+        <w:t xml:space="preserve">Refer to </w:t>
+      </w:r>
+      <w:proofErr w:type="spellStart"/>
+      <w:proofErr w:type="gramStart"/>
+      <w:r>
+        <w:t>showMessage</w:t>
+      </w:r>
+      <w:proofErr w:type="spellEnd"/>
+      <w:r>
+        <w:t>(</w:t>
+      </w:r>
+      <w:proofErr w:type="gramEnd"/>
+      <w:r>
+        <w:t xml:space="preserve">) and </w:t>
+      </w:r>
+      <w:proofErr w:type="spellStart"/>
+      <w:r>
+        <w:t>changePercentOff</w:t>
+      </w:r>
+      <w:proofErr w:type="spellEnd"/>
+      <w:r>
+        <w:t>() in utils.js.  “</w:t>
+      </w:r>
+      <w:proofErr w:type="gramStart"/>
+      <w:r>
+        <w:t>document</w:t>
+      </w:r>
+      <w:proofErr w:type="gramEnd"/>
+      <w:r>
+        <w:t xml:space="preserve">” in these functions represents the web page, which is a </w:t>
+      </w:r>
+      <w:proofErr w:type="spellStart"/>
+      <w:r>
+        <w:t>JavaScfript</w:t>
+      </w:r>
+      <w:proofErr w:type="spellEnd"/>
+      <w:r>
+        <w:t xml:space="preserve"> object.  “</w:t>
+      </w:r>
+      <w:proofErr w:type="gramStart"/>
+      <w:r>
+        <w:t>document</w:t>
+      </w:r>
+      <w:proofErr w:type="gramEnd"/>
+      <w:r>
+        <w:t xml:space="preserve">” has a method, </w:t>
+      </w:r>
+      <w:proofErr w:type="spellStart"/>
+      <w:r>
+        <w:t>getElementById</w:t>
+      </w:r>
+      <w:proofErr w:type="spellEnd"/>
+      <w:r>
+        <w:t xml:space="preserve">().  The return value of </w:t>
+      </w:r>
+      <w:proofErr w:type="spellStart"/>
+      <w:proofErr w:type="gramStart"/>
+      <w:r>
+        <w:t>getElementById</w:t>
+      </w:r>
+      <w:proofErr w:type="spellEnd"/>
+      <w:r>
+        <w:t>(</w:t>
+      </w:r>
+      <w:proofErr w:type="gramEnd"/>
+      <w:r>
+        <w:t xml:space="preserve">) is another object, which has a </w:t>
+      </w:r>
+      <w:proofErr w:type="spellStart"/>
+      <w:r>
+        <w:t>textContent</w:t>
+      </w:r>
+      <w:proofErr w:type="spellEnd"/>
+      <w:r>
+        <w:t xml:space="preserve"> property – the text that one can see on the web page.</w:t>
+      </w:r>
+    </w:p>
+    <w:p>
+      <w:pPr>
+        <w:spacing w:after="0"/>
+      </w:pPr>
+      <w:r>
+        <w:t>Refer to the &lt;h1&gt; tag in index.html, whose text is “GET A GRIP”.  This is called an “element”.  Earlier in this course we inserted</w:t>
+      </w:r>
+    </w:p>
+    <w:p>
+      <w:pPr>
+        <w:spacing w:after="0"/>
+        <w:ind w:left="720"/>
+      </w:pPr>
+      <w:r>
+        <w:t>id=”message”</w:t>
+      </w:r>
+    </w:p>
+    <w:p>
+      <w:pPr>
+        <w:spacing w:after="0"/>
+      </w:pPr>
+      <w:proofErr w:type="gramStart"/>
+      <w:r>
+        <w:t>which</w:t>
+      </w:r>
+      <w:proofErr w:type="gramEnd"/>
+      <w:r>
+        <w:t xml:space="preserve"> allows JavaScript to obtain access to this element.</w:t>
+      </w:r>
+    </w:p>
+    <w:p>
+      <w:pPr>
+        <w:pStyle w:val="Heading2"/>
+      </w:pPr>
+      <w:bookmarkStart w:id="56" w:name="_Styling_DOM_Elements"/>
+      <w:bookmarkEnd w:id="56"/>
+      <w:r>
+        <w:lastRenderedPageBreak/>
+        <w:t>Styling DOM Elements</w:t>
+      </w:r>
+    </w:p>
+    <w:p>
+      <w:pPr>
+        <w:spacing w:after="0"/>
+      </w:pPr>
+      <w:r>
+        <w:t xml:space="preserve">One of the properties of DOM elements is “style”.  Although styles (such as color, </w:t>
+      </w:r>
+      <w:proofErr w:type="gramStart"/>
+      <w:r>
+        <w:t>font, . . .)</w:t>
+      </w:r>
+      <w:proofErr w:type="gramEnd"/>
+      <w:r>
+        <w:t xml:space="preserve"> are often specified via CSS, the “style” property can be used to specify styles in JavaScript.  Type the following into home.js.</w:t>
+      </w:r>
+    </w:p>
+    <w:p>
+      <w:pPr>
+        <w:spacing w:after="0"/>
+        <w:ind w:left="720"/>
+      </w:pPr>
+      <w:proofErr w:type="spellStart"/>
+      <w:proofErr w:type="gramStart"/>
+      <w:r>
+        <w:t>const</w:t>
+      </w:r>
+      <w:proofErr w:type="spellEnd"/>
+      <w:proofErr w:type="gramEnd"/>
+      <w:r>
+        <w:t xml:space="preserve"> header = </w:t>
+      </w:r>
+      <w:proofErr w:type="spellStart"/>
+      <w:r>
+        <w:t>document.getElementById</w:t>
+      </w:r>
+      <w:proofErr w:type="spellEnd"/>
+      <w:r>
+        <w:t xml:space="preserve"> (‘message’);</w:t>
+      </w:r>
+    </w:p>
+    <w:p>
+      <w:pPr>
+        <w:spacing w:after="0"/>
+        <w:ind w:left="720"/>
+      </w:pPr>
+      <w:proofErr w:type="spellStart"/>
+      <w:r>
+        <w:t>header.style.color</w:t>
+      </w:r>
+      <w:proofErr w:type="spellEnd"/>
+      <w:r>
+        <w:t xml:space="preserve"> = ‘red’;</w:t>
+      </w:r>
+    </w:p>
+    <w:p>
+      <w:pPr>
+        <w:spacing w:after="0"/>
+      </w:pPr>
+      <w:proofErr w:type="gramStart"/>
+      <w:r>
+        <w:t>When we save this.</w:t>
+      </w:r>
+      <w:proofErr w:type="gramEnd"/>
+      <w:r>
+        <w:t xml:space="preserve"> </w:t>
+      </w:r>
+      <w:proofErr w:type="gramStart"/>
+      <w:r>
+        <w:t>the</w:t>
+      </w:r>
+      <w:proofErr w:type="gramEnd"/>
+      <w:r>
+        <w:t xml:space="preserve"> pertinent text changes to a red color.  “</w:t>
+      </w:r>
+      <w:proofErr w:type="gramStart"/>
+      <w:r>
+        <w:t>color</w:t>
+      </w:r>
+      <w:proofErr w:type="gramEnd"/>
+      <w:r>
+        <w:t>” is only one example of a “style” property.  The names of these properties are the names specified via CSS.  Some of these names have an embedded dash, e.g. “font-weight”.  But “color. font-weight” is invalid JavaScript code.  The work-around is to use camel case.  Try</w:t>
+      </w:r>
+    </w:p>
+    <w:p>
+      <w:pPr>
+        <w:spacing w:after="0"/>
+        <w:ind w:left="720"/>
+      </w:pPr>
+      <w:proofErr w:type="spellStart"/>
+      <w:proofErr w:type="gramStart"/>
+      <w:r>
+        <w:t>const</w:t>
+      </w:r>
+      <w:proofErr w:type="spellEnd"/>
+      <w:proofErr w:type="gramEnd"/>
+      <w:r>
+        <w:t xml:space="preserve"> header = </w:t>
+      </w:r>
+      <w:proofErr w:type="spellStart"/>
+      <w:r>
+        <w:t>document.getElementById</w:t>
+      </w:r>
+      <w:proofErr w:type="spellEnd"/>
+      <w:r>
+        <w:t xml:space="preserve"> (‘message’);</w:t>
+      </w:r>
+    </w:p>
+    <w:p>
+      <w:pPr>
+        <w:spacing w:after="0"/>
+        <w:ind w:left="720"/>
+      </w:pPr>
+      <w:proofErr w:type="spellStart"/>
+      <w:r>
+        <w:t>header.style.fontWeight</w:t>
+      </w:r>
+      <w:proofErr w:type="spellEnd"/>
+      <w:r>
+        <w:t xml:space="preserve"> = 100;</w:t>
+      </w:r>
+    </w:p>
+    <w:p>
+      <w:pPr>
+        <w:spacing w:after="0"/>
+      </w:pPr>
+      <w:proofErr w:type="gramStart"/>
+      <w:r>
+        <w:t>When we save this, the font style changes appropriately.</w:t>
+      </w:r>
+      <w:proofErr w:type="gramEnd"/>
+    </w:p>
+    <w:p>
+      <w:pPr>
+        <w:pStyle w:val="Heading2"/>
+      </w:pPr>
+      <w:bookmarkStart w:id="57" w:name="_Detecting_Button_Clicks"/>
+      <w:bookmarkEnd w:id="57"/>
+      <w:r>
+        <w:t>Detecting Button Clicks</w:t>
+      </w:r>
+    </w:p>
+    <w:p>
+      <w:pPr>
+        <w:spacing w:after="0"/>
+      </w:pPr>
+      <w:r>
+        <w:t>There is a button in our sample web page (immediately below “Asphalt National Park”), whose text is “SEE REVIEW”.  Search for “see review” in index.html, and we find in an anchor &lt;a&gt; element.  Delete “</w:t>
+      </w:r>
+      <w:proofErr w:type="spellStart"/>
+      <w:r>
+        <w:t>href</w:t>
+      </w:r>
+      <w:proofErr w:type="spellEnd"/>
+      <w:r>
+        <w:t>=#" (to prevent the attempted mouse-click response of migrating to a different web location).  Now we will supply code to handle the mouse-click in JavaScript.  Insert ‘id=”see-review” ’ immediately before ‘class=’.  Save the change, and navigate to home.js.  Delete old code in home.js, and add</w:t>
+      </w:r>
+    </w:p>
+    <w:p>
+      <w:pPr>
+        <w:spacing w:after="0"/>
+        <w:ind w:left="720"/>
+      </w:pPr>
+      <w:proofErr w:type="spellStart"/>
+      <w:proofErr w:type="gramStart"/>
+      <w:r>
+        <w:t>const</w:t>
+      </w:r>
+      <w:proofErr w:type="spellEnd"/>
+      <w:proofErr w:type="gramEnd"/>
+      <w:r>
+        <w:t xml:space="preserve"> button = </w:t>
+      </w:r>
+      <w:proofErr w:type="spellStart"/>
+      <w:r>
+        <w:t>document.getElementById</w:t>
+      </w:r>
+      <w:proofErr w:type="spellEnd"/>
+      <w:r>
+        <w:t xml:space="preserve">  ( ‘see-review’ );</w:t>
+      </w:r>
+    </w:p>
+    <w:p>
+      <w:pPr>
+        <w:spacing w:after="0"/>
+        <w:ind w:left="720"/>
+      </w:pPr>
+      <w:proofErr w:type="spellStart"/>
+      <w:r>
+        <w:t>button.addEventListener</w:t>
+      </w:r>
+      <w:proofErr w:type="spellEnd"/>
+      <w:r>
+        <w:t xml:space="preserve"> </w:t>
+      </w:r>
+      <w:proofErr w:type="gramStart"/>
+      <w:r>
+        <w:t>( ‘click’</w:t>
+      </w:r>
+      <w:proofErr w:type="gramEnd"/>
+      <w:r>
+        <w:t>, function() {</w:t>
+      </w:r>
+    </w:p>
+    <w:p>
+      <w:pPr>
+        <w:spacing w:after="0"/>
+        <w:ind w:left="1440"/>
+      </w:pPr>
+      <w:r>
+        <w:t xml:space="preserve">console.log </w:t>
+      </w:r>
+      <w:proofErr w:type="gramStart"/>
+      <w:r>
+        <w:t>( ‘click’</w:t>
+      </w:r>
+      <w:proofErr w:type="gramEnd"/>
+      <w:r>
+        <w:t xml:space="preserve"> );</w:t>
+      </w:r>
+    </w:p>
+    <w:p>
+      <w:pPr>
+        <w:spacing w:after="0"/>
+        <w:ind w:left="720"/>
+      </w:pPr>
+      <w:r>
+        <w:t>} )</w:t>
+      </w:r>
+    </w:p>
+    <w:p>
+      <w:pPr>
+        <w:spacing w:after="0"/>
+      </w:pPr>
+      <w:r>
+        <w:t>Save the code, open the console, and click the button.  Observe that ‘click’ is displayed in the console log; observe, also, that when you repeatedly click the button, a number is displayed before ‘click’ expressing the number of times that ‘click’ was logged.</w:t>
+      </w:r>
+    </w:p>
+    <w:p>
+      <w:pPr>
+        <w:pStyle w:val="Heading2"/>
+      </w:pPr>
+      <w:bookmarkStart w:id="58" w:name="_Showing_and_Hiding"/>
+      <w:bookmarkEnd w:id="58"/>
+      <w:r>
+        <w:t>Showing and Hiding DOM Elements</w:t>
+      </w:r>
+    </w:p>
+    <w:p>
+      <w:r>
+        <w:t>In this section we are going to illustrate how to respond to the button clicks by alternately showing and hiding a review expressed in HTML.</w:t>
+      </w:r>
+    </w:p>
+    <w:p>
+      <w:pPr>
+        <w:spacing w:after="0"/>
+      </w:pPr>
+      <w:r>
+        <w:t>Open index.html.  Add the following mark-up after the 3</w:t>
+      </w:r>
+      <w:r>
+        <w:rPr>
+          <w:vertAlign w:val="superscript"/>
+        </w:rPr>
+        <w:t>rd</w:t>
+      </w:r>
+      <w:r>
+        <w:t xml:space="preserve"> &lt;/div&gt; that follows the button’s html.</w:t>
+      </w:r>
+    </w:p>
+    <w:p>
+      <w:pPr>
+        <w:spacing w:after="0"/>
+        <w:ind w:left="720"/>
+      </w:pPr>
+      <w:r>
+        <w:t>&lt;div id=”review” class = “container d-none"&gt;</w:t>
+      </w:r>
+    </w:p>
+    <w:p>
+      <w:pPr>
+        <w:spacing w:after="0"/>
+        <w:ind w:left="1440"/>
+      </w:pPr>
+      <w:r>
+        <w:t>&lt;h4&gt;Review Title...&lt;/h4&gt;</w:t>
+      </w:r>
+    </w:p>
+    <w:p>
+      <w:pPr>
+        <w:spacing w:after="0"/>
+        <w:ind w:left="1440"/>
+      </w:pPr>
+      <w:r>
+        <w:t>&lt;p&gt;Review text...&lt;/p&gt;</w:t>
+      </w:r>
+    </w:p>
+    <w:p>
+      <w:pPr>
+        <w:spacing w:after="0"/>
+        <w:ind w:left="720"/>
+      </w:pPr>
+      <w:r>
+        <w:t>&lt;/div&gt;</w:t>
+      </w:r>
+    </w:p>
+    <w:p>
+      <w:pPr>
+        <w:spacing w:after="0"/>
+      </w:pPr>
+      <w:r>
+        <w:t>Note that this block of mark-up has a class name “container” and a class name “d-none”.  “d-none” denotes “display none”, and this is why the mark-up is not visible at the outset.</w:t>
+      </w:r>
+    </w:p>
+    <w:p>
+      <w:pPr>
+        <w:spacing w:after="0"/>
+      </w:pPr>
+    </w:p>
+    <w:p>
+      <w:pPr>
+        <w:spacing w:after="0"/>
+      </w:pPr>
+      <w:r>
+        <w:t xml:space="preserve">Save the changes to index.html, and navigate to home.js.  Replace “console.log </w:t>
+      </w:r>
+      <w:proofErr w:type="gramStart"/>
+      <w:r>
+        <w:t>( ‘click’</w:t>
+      </w:r>
+      <w:proofErr w:type="gramEnd"/>
+      <w:r>
+        <w:t xml:space="preserve"> );” with</w:t>
+      </w:r>
+    </w:p>
+    <w:p>
+      <w:pPr>
+        <w:spacing w:after="0"/>
+        <w:ind w:left="720"/>
+      </w:pPr>
+      <w:proofErr w:type="spellStart"/>
+      <w:proofErr w:type="gramStart"/>
+      <w:r>
+        <w:t>const</w:t>
+      </w:r>
+      <w:proofErr w:type="spellEnd"/>
+      <w:proofErr w:type="gramEnd"/>
+      <w:r>
+        <w:t xml:space="preserve"> review = </w:t>
+      </w:r>
+      <w:proofErr w:type="spellStart"/>
+      <w:r>
+        <w:t>document.getElementById</w:t>
+      </w:r>
+      <w:proofErr w:type="spellEnd"/>
+      <w:r>
+        <w:t xml:space="preserve"> ( ‘review’ );</w:t>
+      </w:r>
+    </w:p>
+    <w:p>
+      <w:pPr>
+        <w:spacing w:after="0"/>
+        <w:ind w:left="720"/>
+      </w:pPr>
+      <w:proofErr w:type="spellStart"/>
+      <w:r>
+        <w:lastRenderedPageBreak/>
+        <w:t>review.classList.remove</w:t>
+      </w:r>
+      <w:proofErr w:type="spellEnd"/>
+      <w:r>
+        <w:t xml:space="preserve"> </w:t>
+      </w:r>
+      <w:proofErr w:type="gramStart"/>
+      <w:r>
+        <w:t>( ‘d</w:t>
+      </w:r>
+      <w:proofErr w:type="gramEnd"/>
+      <w:r>
+        <w:t>-none’ );</w:t>
+      </w:r>
+    </w:p>
+    <w:p>
+      <w:pPr>
+        <w:spacing w:after="0"/>
+      </w:pPr>
+      <w:r>
+        <w:t xml:space="preserve">The </w:t>
+      </w:r>
+      <w:proofErr w:type="spellStart"/>
+      <w:r>
+        <w:t>classList</w:t>
+      </w:r>
+      <w:proofErr w:type="spellEnd"/>
+      <w:r>
+        <w:t xml:space="preserve"> property is evidently the array of class names in the element, and </w:t>
+      </w:r>
+      <w:proofErr w:type="gramStart"/>
+      <w:r>
+        <w:t>remove(</w:t>
+      </w:r>
+      <w:proofErr w:type="gramEnd"/>
+      <w:r>
+        <w:t>) evidently deletes the specified class name from the array.  Save the changes to home.js.  Click the button, and observe that the “review” is now visible.</w:t>
+      </w:r>
+    </w:p>
+    <w:p>
+      <w:pPr>
+        <w:spacing w:after="0"/>
+      </w:pPr>
+    </w:p>
+    <w:p>
+      <w:pPr>
+        <w:spacing w:after="0"/>
+      </w:pPr>
+      <w:r>
+        <w:t>Now, all that remains is to change the button to an alternate action switch.  Instead of the single statement</w:t>
+      </w:r>
+    </w:p>
+    <w:p>
+      <w:pPr>
+        <w:spacing w:after="0"/>
+        <w:ind w:left="720"/>
+      </w:pPr>
+      <w:proofErr w:type="spellStart"/>
+      <w:r>
+        <w:t>review.classList.remove</w:t>
+      </w:r>
+      <w:proofErr w:type="spellEnd"/>
+      <w:r>
+        <w:t xml:space="preserve"> </w:t>
+      </w:r>
+      <w:proofErr w:type="gramStart"/>
+      <w:r>
+        <w:t>( ‘d</w:t>
+      </w:r>
+      <w:proofErr w:type="gramEnd"/>
+      <w:r>
+        <w:t>-none’ );</w:t>
+      </w:r>
+    </w:p>
+    <w:p>
+      <w:pPr>
+        <w:spacing w:after="0"/>
+      </w:pPr>
+      <w:proofErr w:type="gramStart"/>
+      <w:r>
+        <w:t>use</w:t>
+      </w:r>
+      <w:proofErr w:type="gramEnd"/>
+      <w:r>
+        <w:t xml:space="preserve"> some if/else code to add ‘d-none’ to the </w:t>
+      </w:r>
+      <w:proofErr w:type="spellStart"/>
+      <w:r>
+        <w:t>classList</w:t>
+      </w:r>
+      <w:proofErr w:type="spellEnd"/>
+      <w:r>
+        <w:t xml:space="preserve"> if it not in the list, or remove it if is in the list.  At the same time change the text on the button’s face.  Save and test the following code.</w:t>
+      </w:r>
+    </w:p>
+    <w:p>
+      <w:pPr>
+        <w:spacing w:after="0"/>
+        <w:ind w:left="720"/>
+      </w:pPr>
+      <w:proofErr w:type="gramStart"/>
+      <w:r>
+        <w:t>if</w:t>
+      </w:r>
+      <w:proofErr w:type="gramEnd"/>
+      <w:r>
+        <w:t xml:space="preserve"> ( </w:t>
+      </w:r>
+      <w:proofErr w:type="spellStart"/>
+      <w:r>
+        <w:t>review.classList.contains</w:t>
+      </w:r>
+      <w:proofErr w:type="spellEnd"/>
+      <w:r>
+        <w:t xml:space="preserve"> ( ‘d-none’ ) ) {</w:t>
+      </w:r>
+    </w:p>
+    <w:p>
+      <w:pPr>
+        <w:spacing w:after="0"/>
+        <w:ind w:left="1440"/>
+      </w:pPr>
+      <w:proofErr w:type="spellStart"/>
+      <w:r>
+        <w:t>review.classList.remove</w:t>
+      </w:r>
+      <w:proofErr w:type="spellEnd"/>
+      <w:r>
+        <w:t xml:space="preserve"> </w:t>
+      </w:r>
+      <w:proofErr w:type="gramStart"/>
+      <w:r>
+        <w:t>( ‘d</w:t>
+      </w:r>
+      <w:proofErr w:type="gramEnd"/>
+      <w:r>
+        <w:t>-none’ );</w:t>
+      </w:r>
+    </w:p>
+    <w:p>
+      <w:pPr>
+        <w:spacing w:after="0"/>
+        <w:ind w:left="1440"/>
+      </w:pPr>
+      <w:proofErr w:type="spellStart"/>
+      <w:r>
+        <w:t>button.textContent</w:t>
+      </w:r>
+      <w:proofErr w:type="spellEnd"/>
+      <w:r>
+        <w:t xml:space="preserve"> = ‘CLOSE REVIEW’;</w:t>
+      </w:r>
+    </w:p>
+    <w:p>
+      <w:pPr>
+        <w:spacing w:after="0"/>
+        <w:ind w:left="720"/>
+      </w:pPr>
+      <w:r>
+        <w:t>}</w:t>
+      </w:r>
+    </w:p>
+    <w:p>
+      <w:pPr>
+        <w:spacing w:after="0"/>
+        <w:ind w:left="720"/>
+      </w:pPr>
+      <w:proofErr w:type="gramStart"/>
+      <w:r>
+        <w:t>else</w:t>
+      </w:r>
+      <w:proofErr w:type="gramEnd"/>
+      <w:r>
+        <w:t xml:space="preserve"> {</w:t>
+      </w:r>
+    </w:p>
+    <w:p>
+      <w:pPr>
+        <w:spacing w:after="0"/>
+        <w:ind w:left="1440"/>
+      </w:pPr>
+      <w:proofErr w:type="spellStart"/>
+      <w:r>
+        <w:t>review.classList.add</w:t>
+      </w:r>
+      <w:proofErr w:type="spellEnd"/>
+      <w:r>
+        <w:t xml:space="preserve"> </w:t>
+      </w:r>
+      <w:proofErr w:type="gramStart"/>
+      <w:r>
+        <w:t>( ‘d</w:t>
+      </w:r>
+      <w:proofErr w:type="gramEnd"/>
+      <w:r>
+        <w:t>-none’ );</w:t>
+      </w:r>
+    </w:p>
+    <w:p>
+      <w:pPr>
+        <w:spacing w:after="0"/>
+        <w:ind w:left="1440"/>
+      </w:pPr>
+      <w:proofErr w:type="spellStart"/>
+      <w:r>
+        <w:t>button.textContent</w:t>
+      </w:r>
+      <w:proofErr w:type="spellEnd"/>
+      <w:r>
+        <w:t xml:space="preserve"> = ‘SEE REVIEW’;</w:t>
+      </w:r>
+    </w:p>
+    <w:p>
+      <w:pPr>
+        <w:spacing w:after="0"/>
+        <w:ind w:left="720"/>
+      </w:pPr>
+      <w:r>
+        <w:t>}</w:t>
+      </w:r>
+    </w:p>
+    <w:p>
+      <w:pPr>
+        <w:spacing w:after="0"/>
       </w:pPr>
     </w:p>
     <w:p>
@@ -8271,7 +10245,6 @@
     </w:p>
     <w:p>
       <w:r>
-        <w:lastRenderedPageBreak/>
         <w:tab/>
       </w:r>
       <w:proofErr w:type="spellStart"/>
@@ -8460,6 +10433,7 @@
         <w:rPr>
           <w:b/>
         </w:rPr>
+        <w:lastRenderedPageBreak/>
         <w:t>unshift</w:t>
       </w:r>
       <w:proofErr w:type="spellEnd"/>
@@ -8818,306 +10792,11 @@
       <w:pPr>
         <w:pStyle w:val="Heading2"/>
       </w:pPr>
-      <w:bookmarkStart w:id="51" w:name="_Standard_Built-in_Objects"/>
-      <w:bookmarkEnd w:id="51"/>
-      <w:r>
-        <w:t>Standard Built-in Objects</w:t>
-      </w:r>
-    </w:p>
-    <w:p>
-      <w:r>
-        <w:t xml:space="preserve">Use the keywords </w:t>
-      </w:r>
-      <w:r>
-        <w:rPr>
-          <w:b/>
-        </w:rPr>
-        <w:t>“</w:t>
-      </w:r>
-      <w:proofErr w:type="spellStart"/>
-      <w:r>
-        <w:rPr>
-          <w:b/>
-        </w:rPr>
-        <w:t>mdn</w:t>
-      </w:r>
-      <w:proofErr w:type="spellEnd"/>
-      <w:r>
-        <w:rPr>
-          <w:b/>
-        </w:rPr>
-        <w:t xml:space="preserve"> </w:t>
-      </w:r>
-      <w:r>
-        <w:rPr>
-          <w:b/>
-        </w:rPr>
-        <w:t>built-in objects</w:t>
-      </w:r>
-      <w:r>
-        <w:rPr>
-          <w:b/>
-        </w:rPr>
-        <w:t>”</w:t>
-      </w:r>
-      <w:r>
-        <w:t xml:space="preserve"> with Google to find an article that discusses objects that are automatically available.  For example </w:t>
-      </w:r>
-      <w:r>
-        <w:rPr>
-          <w:b/>
-        </w:rPr>
-        <w:t>Array</w:t>
-      </w:r>
-      <w:r>
-        <w:t xml:space="preserve">, </w:t>
-      </w:r>
-      <w:r>
-        <w:rPr>
-          <w:b/>
-        </w:rPr>
-        <w:t>Date</w:t>
-      </w:r>
-      <w:r>
-        <w:t>,</w:t>
-      </w:r>
-      <w:r>
-        <w:t xml:space="preserve"> </w:t>
-      </w:r>
-      <w:r>
-        <w:rPr>
-          <w:b/>
-        </w:rPr>
-        <w:t>Math</w:t>
-      </w:r>
-      <w:r>
-        <w:t>,</w:t>
-      </w:r>
-      <w:r>
-        <w:t xml:space="preserve"> </w:t>
-      </w:r>
-      <w:proofErr w:type="gramStart"/>
-      <w:r>
-        <w:rPr>
-          <w:b/>
-        </w:rPr>
-        <w:t>String</w:t>
-      </w:r>
-      <w:r>
-        <w:t>,</w:t>
-      </w:r>
-      <w:r>
-        <w:t xml:space="preserve"> </w:t>
-      </w:r>
-      <w:r>
-        <w:t>. . .</w:t>
-      </w:r>
-      <w:proofErr w:type="gramEnd"/>
-      <w:r>
-        <w:t xml:space="preserve"> </w:t>
-      </w:r>
-    </w:p>
-    <w:p>
-      <w:r>
-        <w:t xml:space="preserve">Click on </w:t>
-      </w:r>
-      <w:r>
-        <w:rPr>
-          <w:b/>
-        </w:rPr>
-        <w:t>Date</w:t>
-      </w:r>
-      <w:r>
-        <w:t xml:space="preserve"> in the left –hand column for suggested methods that one could invoke to get information about the date.</w:t>
-      </w:r>
-      <w:r>
-        <w:t xml:space="preserve">  These methods apply not only to the date object (which contains current date/time), but also to date objects that one might obtain from a database.</w:t>
-      </w:r>
-    </w:p>
-    <w:p>
-      <w:pPr>
-        <w:shd w:val="clear" w:color="auto" w:fill="FFFFFF" w:themeFill="background1"/>
-        <w:spacing w:after="0" w:line="285" w:lineRule="atLeast"/>
-        <w:rPr>
-          <w:rFonts w:ascii="Calibri" w:eastAsia="Times New Roman" w:hAnsi="Calibri" w:cs="Consolas"/>
-        </w:rPr>
-      </w:pPr>
-      <w:proofErr w:type="gramStart"/>
-      <w:r>
-        <w:rPr>
-          <w:rFonts w:ascii="Calibri" w:eastAsia="Times New Roman" w:hAnsi="Calibri" w:cs="Consolas"/>
-        </w:rPr>
-        <w:t>let</w:t>
-      </w:r>
-      <w:proofErr w:type="gramEnd"/>
-      <w:r>
-        <w:rPr>
-          <w:rFonts w:ascii="Calibri" w:eastAsia="Times New Roman" w:hAnsi="Calibri" w:cs="Consolas"/>
-        </w:rPr>
-        <w:t> </w:t>
-      </w:r>
-      <w:proofErr w:type="spellStart"/>
-      <w:r>
-        <w:rPr>
-          <w:rFonts w:ascii="Calibri" w:eastAsia="Times New Roman" w:hAnsi="Calibri" w:cs="Consolas"/>
-        </w:rPr>
-        <w:t>myDate</w:t>
-      </w:r>
-      <w:proofErr w:type="spellEnd"/>
-      <w:r>
-        <w:rPr>
-          <w:rFonts w:ascii="Calibri" w:eastAsia="Times New Roman" w:hAnsi="Calibri" w:cs="Consolas"/>
-        </w:rPr>
-        <w:t> = new Date("4/8/2020 11:35");</w:t>
-      </w:r>
-      <w:r>
-        <w:rPr>
-          <w:rFonts w:ascii="Calibri" w:eastAsia="Times New Roman" w:hAnsi="Calibri" w:cs="Consolas"/>
-        </w:rPr>
-        <w:tab/>
-        <w:t>// or you could define it with year, month, day, etc.</w:t>
-      </w:r>
-    </w:p>
-    <w:p>
-      <w:pPr>
-        <w:shd w:val="clear" w:color="auto" w:fill="FFFFFF" w:themeFill="background1"/>
-        <w:spacing w:after="0" w:line="285" w:lineRule="atLeast"/>
-        <w:rPr>
-          <w:rFonts w:ascii="Calibri" w:eastAsia="Times New Roman" w:hAnsi="Calibri" w:cs="Consolas"/>
-        </w:rPr>
-      </w:pPr>
-      <w:proofErr w:type="spellStart"/>
-      <w:proofErr w:type="gramStart"/>
-      <w:r>
-        <w:rPr>
-          <w:rFonts w:ascii="Calibri" w:eastAsia="Times New Roman" w:hAnsi="Calibri" w:cs="Consolas"/>
-        </w:rPr>
-        <w:t>showMessage</w:t>
-      </w:r>
-      <w:proofErr w:type="spellEnd"/>
-      <w:proofErr w:type="gramEnd"/>
-      <w:r>
-        <w:rPr>
-          <w:rFonts w:ascii="Calibri" w:eastAsia="Times New Roman" w:hAnsi="Calibri" w:cs="Consolas"/>
-        </w:rPr>
-        <w:t> (</w:t>
-      </w:r>
-      <w:proofErr w:type="spellStart"/>
-      <w:r>
-        <w:rPr>
-          <w:rFonts w:ascii="Calibri" w:eastAsia="Times New Roman" w:hAnsi="Calibri" w:cs="Consolas"/>
-        </w:rPr>
-        <w:t>myDate.getFullYear</w:t>
-      </w:r>
-      <w:proofErr w:type="spellEnd"/>
-      <w:r>
-        <w:rPr>
-          <w:rFonts w:ascii="Calibri" w:eastAsia="Times New Roman" w:hAnsi="Calibri" w:cs="Consolas"/>
-        </w:rPr>
-        <w:t>());</w:t>
-      </w:r>
-    </w:p>
-    <w:p>
-      <w:pPr>
-        <w:shd w:val="clear" w:color="auto" w:fill="FFFFFF" w:themeFill="background1"/>
-        <w:spacing w:after="0" w:line="285" w:lineRule="atLeast"/>
-        <w:rPr>
-          <w:rFonts w:ascii="Consolas" w:eastAsia="Times New Roman" w:hAnsi="Consolas" w:cs="Consolas"/>
-          <w:sz w:val="21"/>
-          <w:szCs w:val="21"/>
-        </w:rPr>
-      </w:pPr>
-    </w:p>
-    <w:p>
-      <w:r>
-        <w:t xml:space="preserve">Click on </w:t>
-      </w:r>
-      <w:r>
-        <w:rPr>
-          <w:b/>
-        </w:rPr>
-        <w:t>String</w:t>
-      </w:r>
-      <w:r>
-        <w:t xml:space="preserve"> in the left-hand column for suggested methods pertaining to strings.  </w:t>
-      </w:r>
-      <w:proofErr w:type="spellStart"/>
-      <w:proofErr w:type="gramStart"/>
-      <w:r>
-        <w:t>myString.charAt</w:t>
-      </w:r>
-      <w:proofErr w:type="spellEnd"/>
-      <w:r>
-        <w:t>(</w:t>
-      </w:r>
-      <w:proofErr w:type="gramEnd"/>
-      <w:r>
-        <w:rPr>
-          <w:i/>
-        </w:rPr>
-        <w:t>position</w:t>
-      </w:r>
-      <w:r>
-        <w:t>) returns a 1-character string in the indicated position (count starting from 0).</w:t>
-      </w:r>
-      <w:r>
-        <w:t xml:space="preserve">  </w:t>
-      </w:r>
-      <w:proofErr w:type="spellStart"/>
-      <w:proofErr w:type="gramStart"/>
-      <w:r>
-        <w:t>myString.indexOf</w:t>
-      </w:r>
-      <w:proofErr w:type="spellEnd"/>
-      <w:r>
-        <w:t>(</w:t>
-      </w:r>
-      <w:proofErr w:type="gramEnd"/>
-      <w:r>
-        <w:rPr>
-          <w:i/>
-        </w:rPr>
-        <w:t>substring</w:t>
-      </w:r>
-      <w:r>
-        <w:t>)</w:t>
-      </w:r>
-      <w:r>
-        <w:t xml:space="preserve"> finds a particular substring.  </w:t>
-      </w:r>
-      <w:proofErr w:type="spellStart"/>
-      <w:proofErr w:type="gramStart"/>
-      <w:r>
-        <w:t>myString.substring</w:t>
-      </w:r>
-      <w:proofErr w:type="spellEnd"/>
-      <w:r>
-        <w:t>(</w:t>
-      </w:r>
-      <w:proofErr w:type="gramEnd"/>
-      <w:r>
-        <w:t xml:space="preserve">) returns the substring specified by its starting and ending positions.  </w:t>
-      </w:r>
-      <w:proofErr w:type="gramStart"/>
-      <w:r>
-        <w:t xml:space="preserve">Notice, also, the methods </w:t>
-      </w:r>
-      <w:r>
-        <w:tab/>
-      </w:r>
-      <w:r>
-        <w:t>that begin with “.trim”.</w:t>
-      </w:r>
-      <w:proofErr w:type="gramEnd"/>
-    </w:p>
-    <w:p>
-      <w:pPr>
-        <w:pStyle w:val="Heading2"/>
-      </w:pPr>
-      <w:bookmarkStart w:id="52" w:name="_Less_Disciplined_JavaScript"/>
-      <w:bookmarkEnd w:id="52"/>
-      <w:r>
-        <w:lastRenderedPageBreak/>
+      <w:bookmarkStart w:id="59" w:name="_Standard_Built-in_Objects"/>
+      <w:bookmarkStart w:id="60" w:name="_Less_Disciplined_JavaScript"/>
+      <w:bookmarkEnd w:id="59"/>
+      <w:bookmarkEnd w:id="60"/>
+      <w:r>
         <w:t>Less Disciplined JavaScript</w:t>
       </w:r>
     </w:p>
@@ -9234,7 +10913,7 @@
           <w:rPr>
             <w:noProof/>
           </w:rPr>
-          <w:t>6</w:t>
+          <w:t>1</w:t>
         </w:r>
         <w:r>
           <w:rPr>

--- a/JavaScript_GettingStarted/JavaScript_GettingStarted.docx
+++ b/JavaScript_GettingStarted/JavaScript_GettingStarted.docx
@@ -913,7 +913,63 @@
           <w:tcPr>
             <w:tcW w:w="4788" w:type="dxa"/>
           </w:tcPr>
-          <w:p/>
+          <w:p>
+            <w:hyperlink w:anchor="_Creating_and_Initializing" w:history="1">
+              <w:r>
+                <w:rPr>
+                  <w:rStyle w:val="Hyperlink"/>
+                </w:rPr>
+                <w:t>Creating and Initializing Arrays</w:t>
+              </w:r>
+            </w:hyperlink>
+          </w:p>
+        </w:tc>
+      </w:tr>
+      <w:tr>
+        <w:trPr>
+          <w:trHeight w:hRule="exact" w:val="306"/>
+        </w:trPr>
+        <w:tc>
+          <w:tcPr>
+            <w:tcW w:w="4788" w:type="dxa"/>
+          </w:tcPr>
+          <w:p>
+            <w:hyperlink w:anchor="_Accessing_Array_Items" w:history="1">
+              <w:r>
+                <w:rPr>
+                  <w:rStyle w:val="Hyperlink"/>
+                </w:rPr>
+                <w:t>Accessing Array Items</w:t>
+              </w:r>
+            </w:hyperlink>
+          </w:p>
+        </w:tc>
+        <w:tc>
+          <w:tcPr>
+            <w:tcW w:w="4788" w:type="dxa"/>
+          </w:tcPr>
+          <w:p>
+            <w:hyperlink w:anchor="_Manipulating_Arrays" w:history="1">
+              <w:r>
+                <w:rPr>
+                  <w:rStyle w:val="Hyperlink"/>
+                </w:rPr>
+                <w:t>Manipu</w:t>
+              </w:r>
+              <w:r>
+                <w:rPr>
+                  <w:rStyle w:val="Hyperlink"/>
+                </w:rPr>
+                <w:t>l</w:t>
+              </w:r>
+              <w:r>
+                <w:rPr>
+                  <w:rStyle w:val="Hyperlink"/>
+                </w:rPr>
+                <w:t>ating Arrays</w:t>
+              </w:r>
+            </w:hyperlink>
+          </w:p>
         </w:tc>
       </w:tr>
       <w:tr>
@@ -922,15 +978,54 @@
             <w:tcW w:w="4788" w:type="dxa"/>
           </w:tcPr>
           <w:p>
-            <w:bookmarkStart w:id="1" w:name="_GoBack"/>
-            <w:bookmarkEnd w:id="1"/>
+            <w:hyperlink w:anchor="_slice()_and_splice()" w:history="1">
+              <w:r>
+                <w:rPr>
+                  <w:rStyle w:val="Hyperlink"/>
+                </w:rPr>
+                <w:t>sli</w:t>
+              </w:r>
+              <w:r>
+                <w:rPr>
+                  <w:rStyle w:val="Hyperlink"/>
+                </w:rPr>
+                <w:t>c</w:t>
+              </w:r>
+              <w:r>
+                <w:rPr>
+                  <w:rStyle w:val="Hyperlink"/>
+                </w:rPr>
+                <w:t>e() and splice()</w:t>
+              </w:r>
+            </w:hyperlink>
           </w:p>
         </w:tc>
         <w:tc>
           <w:tcPr>
             <w:tcW w:w="4788" w:type="dxa"/>
           </w:tcPr>
-          <w:p/>
+          <w:p>
+            <w:hyperlink w:anchor="_Array_Searching_and" w:history="1">
+              <w:r>
+                <w:rPr>
+                  <w:rStyle w:val="Hyperlink"/>
+                </w:rPr>
+                <w:t>Array Search</w:t>
+              </w:r>
+              <w:r>
+                <w:rPr>
+                  <w:rStyle w:val="Hyperlink"/>
+                </w:rPr>
+                <w:t>i</w:t>
+              </w:r>
+              <w:r>
+                <w:rPr>
+                  <w:rStyle w:val="Hyperlink"/>
+                </w:rPr>
+                <w:t>ng and Looping</w:t>
+              </w:r>
+            </w:hyperlink>
+          </w:p>
         </w:tc>
       </w:tr>
     </w:tbl>
@@ -938,8 +1033,8 @@
       <w:pPr>
         <w:pStyle w:val="Heading2"/>
       </w:pPr>
-      <w:bookmarkStart w:id="2" w:name="_New_Tools_1"/>
-      <w:bookmarkEnd w:id="2"/>
+      <w:bookmarkStart w:id="1" w:name="_New_Tools_1"/>
+      <w:bookmarkEnd w:id="1"/>
       <w:r>
         <w:t>New Tools</w:t>
       </w:r>
@@ -1065,19 +1160,20 @@
       <w:r>
         <w:t xml:space="preserve">  </w:t>
       </w:r>
-      <w:bookmarkStart w:id="3" w:name="_First_Project"/>
+      <w:bookmarkStart w:id="2" w:name="_First_Project"/>
+      <w:bookmarkEnd w:id="2"/>
+      <w:r>
+        <w:t xml:space="preserve">To download this type “code.VisualStudio.com” as a browser URL </w:t>
+      </w:r>
+    </w:p>
+    <w:p>
+      <w:pPr>
+        <w:pStyle w:val="Heading2"/>
+      </w:pPr>
+      <w:bookmarkStart w:id="3" w:name="_Introductory_Project"/>
       <w:bookmarkEnd w:id="3"/>
       <w:r>
-        <w:t xml:space="preserve">To download this type “code.VisualStudio.com” as a browser URL </w:t>
-      </w:r>
-    </w:p>
-    <w:p>
-      <w:pPr>
-        <w:pStyle w:val="Heading2"/>
-      </w:pPr>
-      <w:bookmarkStart w:id="4" w:name="_Introductory_Project"/>
-      <w:bookmarkEnd w:id="4"/>
-      <w:r>
+        <w:lastRenderedPageBreak/>
         <w:t>Introductory</w:t>
       </w:r>
       <w:r>
@@ -1110,7 +1206,6 @@
         <w:rPr>
           <w:b/>
         </w:rPr>
-        <w:lastRenderedPageBreak/>
         <w:t>git</w:t>
       </w:r>
       <w:proofErr w:type="spellEnd"/>
@@ -1627,6 +1722,7 @@
           <w:b/>
           <w:bCs/>
         </w:rPr>
+        <w:lastRenderedPageBreak/>
         <w:t>npm</w:t>
       </w:r>
       <w:proofErr w:type="spellEnd"/>
@@ -1708,7 +1804,6 @@
         </w:rPr>
       </w:pPr>
       <w:r>
-        <w:lastRenderedPageBreak/>
         <w:t xml:space="preserve">You can invoke </w:t>
       </w:r>
       <w:r>
@@ -1863,8 +1958,8 @@
       <w:pPr>
         <w:pStyle w:val="Heading2"/>
       </w:pPr>
-      <w:bookmarkStart w:id="5" w:name="_Sample_Website"/>
-      <w:bookmarkEnd w:id="5"/>
+      <w:bookmarkStart w:id="4" w:name="_Sample_Website"/>
+      <w:bookmarkEnd w:id="4"/>
       <w:r>
         <w:t>Sample Website</w:t>
       </w:r>
@@ -2142,6 +2237,7 @@
         </w:rPr>
       </w:pPr>
       <w:r>
+        <w:lastRenderedPageBreak/>
         <w:t xml:space="preserve">Type </w:t>
       </w:r>
       <w:proofErr w:type="spellStart"/>
@@ -2201,10 +2297,10 @@
           <w:bCs/>
         </w:rPr>
       </w:pPr>
-      <w:bookmarkStart w:id="6" w:name="_Add_JavaScript_to"/>
-      <w:bookmarkStart w:id="7" w:name="_Add_JavaScript_to_1"/>
+      <w:bookmarkStart w:id="5" w:name="_Add_JavaScript_to"/>
+      <w:bookmarkStart w:id="6" w:name="_Add_JavaScript_to_1"/>
+      <w:bookmarkEnd w:id="5"/>
       <w:bookmarkEnd w:id="6"/>
-      <w:bookmarkEnd w:id="7"/>
       <w:r>
         <w:t>Resize both windows – Visual Studio Code and the Browser, and move them so that they share the screen (</w:t>
       </w:r>
@@ -2214,11 +2310,7 @@
       </w:r>
       <w:proofErr w:type="spellEnd"/>
       <w:r>
-        <w:t xml:space="preserve"> Visual Studio Code occupying 60% of the terminal, and the Browser - to the right of Visual Studio Code - occupying 40% of the terminal).  You can gain more real-estate in Visual Studio </w:t>
-      </w:r>
-      <w:r>
-        <w:lastRenderedPageBreak/>
-        <w:t>Code by hiding the explorer in the left pane; the icon in the upper-left corner (with 2 cascaded sheets) is a toggle switch that alternately hides and displays the explorer.</w:t>
+        <w:t xml:space="preserve"> Visual Studio Code occupying 60% of the terminal, and the Browser - to the right of Visual Studio Code - occupying 40% of the terminal).  You can gain more real-estate in Visual Studio Code by hiding the explorer in the left pane; the icon in the upper-left corner (with 2 cascaded sheets) is a toggle switch that alternately hides and displays the explorer.</w:t>
       </w:r>
     </w:p>
     <w:p>
@@ -2297,8 +2389,8 @@
       <w:pPr>
         <w:pStyle w:val="Heading2"/>
       </w:pPr>
-      <w:bookmarkStart w:id="8" w:name="_Adding_JavaScript_Code"/>
-      <w:bookmarkEnd w:id="8"/>
+      <w:bookmarkStart w:id="7" w:name="_Adding_JavaScript_Code"/>
+      <w:bookmarkEnd w:id="7"/>
       <w:r>
         <w:t>Adding JavaScript Code to a Web Page</w:t>
       </w:r>
@@ -2506,6 +2598,7 @@
         </w:rPr>
       </w:pPr>
       <w:r>
+        <w:lastRenderedPageBreak/>
         <w:t>Before typing &lt;ctrl&gt;s (to save the code changes) make certain that the Browser is running.  If Visual Studio Code is not showing a command prompt, type &lt;ctrl&gt;`.  Then to start the browser type</w:t>
       </w:r>
     </w:p>
@@ -2571,11 +2664,7 @@
         <w:t>OK</w:t>
       </w:r>
       <w:r>
-        <w:t xml:space="preserve"> command button to </w:t>
-      </w:r>
-      <w:r>
-        <w:lastRenderedPageBreak/>
-        <w:t>dismiss the alert message.  You can change the JavaScript, and see the results immediately.  For example, add a 2</w:t>
+        <w:t xml:space="preserve"> command button to dismiss the alert message.  You can change the JavaScript, and see the results immediately.  For example, add a 2</w:t>
       </w:r>
       <w:r>
         <w:rPr>
@@ -2610,8 +2699,8 @@
       <w:pPr>
         <w:pStyle w:val="Heading2"/>
       </w:pPr>
-      <w:bookmarkStart w:id="9" w:name="_Working_with_JavaScript"/>
-      <w:bookmarkEnd w:id="9"/>
+      <w:bookmarkStart w:id="8" w:name="_Working_with_JavaScript"/>
+      <w:bookmarkEnd w:id="8"/>
       <w:r>
         <w:t>Working with JavaScript Files</w:t>
       </w:r>
@@ -3011,6 +3100,7 @@
         <w:ind w:left="720"/>
       </w:pPr>
       <w:r>
+        <w:lastRenderedPageBreak/>
         <w:t>id=”message”</w:t>
       </w:r>
     </w:p>
@@ -3073,11 +3163,7 @@
         <w:t xml:space="preserve">The browser will show “Changes...” instead of “GET A GRIP”.  </w:t>
       </w:r>
       <w:r>
-        <w:t xml:space="preserve">Change </w:t>
-      </w:r>
-      <w:r>
-        <w:lastRenderedPageBreak/>
-        <w:t xml:space="preserve">the argument of </w:t>
+        <w:t xml:space="preserve">Change the argument of </w:t>
       </w:r>
       <w:proofErr w:type="spellStart"/>
       <w:proofErr w:type="gramStart"/>
@@ -3105,31 +3191,31 @@
       <w:pPr>
         <w:pStyle w:val="Heading2"/>
       </w:pPr>
-      <w:bookmarkStart w:id="10" w:name="_Formatting_Code"/>
+      <w:bookmarkStart w:id="9" w:name="_Formatting_Code"/>
+      <w:bookmarkEnd w:id="9"/>
+      <w:r>
+        <w:t>Formatting Code</w:t>
+      </w:r>
+    </w:p>
+    <w:p>
+      <w:r>
+        <w:t xml:space="preserve">White space is permitted – similar to c, </w:t>
+      </w:r>
+      <w:proofErr w:type="spellStart"/>
+      <w:r>
+        <w:t>c++</w:t>
+      </w:r>
+      <w:proofErr w:type="spellEnd"/>
+      <w:r>
+        <w:t>, and c#.  But exploit this only when it improves readability.</w:t>
+      </w:r>
+    </w:p>
+    <w:p>
+      <w:pPr>
+        <w:pStyle w:val="Heading2"/>
+      </w:pPr>
+      <w:bookmarkStart w:id="10" w:name="_Detecting_and_Fixing"/>
       <w:bookmarkEnd w:id="10"/>
-      <w:r>
-        <w:t>Formatting Code</w:t>
-      </w:r>
-    </w:p>
-    <w:p>
-      <w:r>
-        <w:t xml:space="preserve">White space is permitted – similar to c, </w:t>
-      </w:r>
-      <w:proofErr w:type="spellStart"/>
-      <w:r>
-        <w:t>c++</w:t>
-      </w:r>
-      <w:proofErr w:type="spellEnd"/>
-      <w:r>
-        <w:t>, and c#.  But exploit this only when it improves readability.</w:t>
-      </w:r>
-    </w:p>
-    <w:p>
-      <w:pPr>
-        <w:pStyle w:val="Heading2"/>
-      </w:pPr>
-      <w:bookmarkStart w:id="11" w:name="_Detecting_and_Fixing"/>
-      <w:bookmarkEnd w:id="11"/>
       <w:r>
         <w:t>Detecting and Fixing Errors</w:t>
       </w:r>
@@ -3491,159 +3577,159 @@
       <w:pPr>
         <w:pStyle w:val="Heading2"/>
       </w:pPr>
-      <w:bookmarkStart w:id="12" w:name="_Case_Sensitivity"/>
+      <w:bookmarkStart w:id="11" w:name="_Case_Sensitivity"/>
+      <w:bookmarkEnd w:id="11"/>
+      <w:r>
+        <w:t>Case Sensitivity</w:t>
+      </w:r>
+    </w:p>
+    <w:p>
+      <w:r>
+        <w:t>JavaScript is case sensitive.</w:t>
+      </w:r>
+    </w:p>
+    <w:p>
+      <w:pPr>
+        <w:spacing w:before="240"/>
+      </w:pPr>
+      <w:r>
+        <w:t xml:space="preserve">Camel notation – as in </w:t>
+      </w:r>
+      <w:proofErr w:type="spellStart"/>
+      <w:r>
+        <w:rPr>
+          <w:b/>
+        </w:rPr>
+        <w:t>accountName</w:t>
+      </w:r>
+      <w:proofErr w:type="spellEnd"/>
+      <w:r>
+        <w:t xml:space="preserve"> is common in JavaScript.</w:t>
+      </w:r>
+    </w:p>
+    <w:p>
+      <w:pPr>
+        <w:pStyle w:val="Heading2"/>
+      </w:pPr>
+      <w:bookmarkStart w:id="12" w:name="_JavaScript_Language"/>
+      <w:bookmarkStart w:id="13" w:name="_Commenting_Code"/>
       <w:bookmarkEnd w:id="12"/>
-      <w:r>
-        <w:t>Case Sensitivity</w:t>
-      </w:r>
-    </w:p>
-    <w:p>
-      <w:r>
-        <w:t>JavaScript is case sensitive.</w:t>
-      </w:r>
-    </w:p>
-    <w:p>
-      <w:pPr>
-        <w:spacing w:before="240"/>
-      </w:pPr>
-      <w:r>
-        <w:t xml:space="preserve">Camel notation – as in </w:t>
-      </w:r>
-      <w:proofErr w:type="spellStart"/>
-      <w:r>
-        <w:rPr>
-          <w:b/>
-        </w:rPr>
-        <w:t>accountName</w:t>
-      </w:r>
-      <w:proofErr w:type="spellEnd"/>
-      <w:r>
-        <w:t xml:space="preserve"> is common in JavaScript.</w:t>
+      <w:bookmarkEnd w:id="13"/>
+      <w:r>
+        <w:lastRenderedPageBreak/>
+        <w:t>Commenting Code</w:t>
+      </w:r>
+    </w:p>
+    <w:p>
+      <w:r>
+        <w:t xml:space="preserve">// </w:t>
+      </w:r>
+      <w:proofErr w:type="gramStart"/>
+      <w:r>
+        <w:t>This</w:t>
+      </w:r>
+      <w:proofErr w:type="gramEnd"/>
+      <w:r>
+        <w:t xml:space="preserve"> is a single-line comment.</w:t>
+      </w:r>
+    </w:p>
+    <w:p>
+      <w:pPr>
+        <w:spacing w:after="0"/>
+      </w:pPr>
+      <w:r>
+        <w:t xml:space="preserve">/* </w:t>
+      </w:r>
+      <w:proofErr w:type="gramStart"/>
+      <w:r>
+        <w:t>This</w:t>
+      </w:r>
+      <w:proofErr w:type="gramEnd"/>
+      <w:r>
+        <w:t xml:space="preserve"> is a multiline</w:t>
+      </w:r>
+    </w:p>
+    <w:p>
+      <w:pPr>
+        <w:spacing w:after="0"/>
+      </w:pPr>
+      <w:r>
+        <w:t xml:space="preserve">     </w:t>
+      </w:r>
+      <w:proofErr w:type="gramStart"/>
+      <w:r>
+        <w:t>comment</w:t>
+      </w:r>
+      <w:proofErr w:type="gramEnd"/>
+      <w:r>
+        <w:t xml:space="preserve"> */</w:t>
+      </w:r>
+    </w:p>
+    <w:p>
+      <w:pPr>
+        <w:spacing w:after="0"/>
+      </w:pPr>
+      <w:r>
+        <w:t>/* It could also create a single-line comment – maybe followed by JavaScript *</w:t>
+      </w:r>
+      <w:proofErr w:type="gramStart"/>
+      <w:r>
+        <w:t>/  &lt;</w:t>
+      </w:r>
+      <w:proofErr w:type="gramEnd"/>
+      <w:r>
+        <w:t xml:space="preserve">script </w:t>
+      </w:r>
+      <w:proofErr w:type="spellStart"/>
+      <w:r>
+        <w:t>src</w:t>
+      </w:r>
+      <w:proofErr w:type="spellEnd"/>
+      <w:r>
+        <w:t>= . /util.js&gt;</w:t>
+      </w:r>
+    </w:p>
+    <w:p>
+      <w:pPr>
+        <w:spacing w:after="0"/>
+      </w:pPr>
+      <w:r>
+        <w:t>&lt;/script&gt;</w:t>
       </w:r>
     </w:p>
     <w:p>
       <w:pPr>
         <w:pStyle w:val="Heading2"/>
       </w:pPr>
-      <w:bookmarkStart w:id="13" w:name="_JavaScript_Language"/>
-      <w:bookmarkStart w:id="14" w:name="_Commenting_Code"/>
-      <w:bookmarkEnd w:id="13"/>
+      <w:bookmarkStart w:id="14" w:name="_What_Is_a"/>
       <w:bookmarkEnd w:id="14"/>
       <w:r>
-        <w:t>Commenting Code</w:t>
-      </w:r>
-    </w:p>
-    <w:p>
-      <w:r>
-        <w:t xml:space="preserve">// </w:t>
-      </w:r>
-      <w:proofErr w:type="gramStart"/>
-      <w:r>
-        <w:t>This</w:t>
-      </w:r>
-      <w:proofErr w:type="gramEnd"/>
-      <w:r>
-        <w:t xml:space="preserve"> is a single-line comment.</w:t>
-      </w:r>
-    </w:p>
-    <w:p>
-      <w:pPr>
-        <w:spacing w:after="0"/>
-      </w:pPr>
-      <w:r>
-        <w:t xml:space="preserve">/* </w:t>
-      </w:r>
-      <w:proofErr w:type="gramStart"/>
-      <w:r>
-        <w:t>This</w:t>
-      </w:r>
-      <w:proofErr w:type="gramEnd"/>
-      <w:r>
-        <w:t xml:space="preserve"> is a multiline</w:t>
-      </w:r>
-    </w:p>
-    <w:p>
-      <w:pPr>
-        <w:spacing w:after="0"/>
-      </w:pPr>
-      <w:r>
-        <w:t xml:space="preserve">     </w:t>
-      </w:r>
-      <w:proofErr w:type="gramStart"/>
-      <w:r>
-        <w:t>comment</w:t>
-      </w:r>
-      <w:proofErr w:type="gramEnd"/>
-      <w:r>
-        <w:t xml:space="preserve"> */</w:t>
-      </w:r>
-    </w:p>
-    <w:p>
-      <w:pPr>
-        <w:spacing w:after="0"/>
-      </w:pPr>
-      <w:r>
-        <w:t>/* It could also create a single-line comment – maybe followed by JavaScript *</w:t>
-      </w:r>
-      <w:proofErr w:type="gramStart"/>
-      <w:r>
-        <w:t>/  &lt;</w:t>
-      </w:r>
-      <w:proofErr w:type="gramEnd"/>
-      <w:r>
-        <w:t xml:space="preserve">script </w:t>
-      </w:r>
-      <w:proofErr w:type="spellStart"/>
-      <w:r>
-        <w:t>src</w:t>
-      </w:r>
-      <w:proofErr w:type="spellEnd"/>
-      <w:r>
-        <w:t>= . /util.js&gt;</w:t>
-      </w:r>
-    </w:p>
-    <w:p>
-      <w:pPr>
-        <w:spacing w:after="0"/>
-      </w:pPr>
-      <w:r>
-        <w:t>&lt;/script&gt;</w:t>
+        <w:t>What Is a Variable?</w:t>
+      </w:r>
+    </w:p>
+    <w:p>
+      <w:pPr>
+        <w:spacing w:after="0"/>
+      </w:pPr>
+      <w:r>
+        <w:t>A variable is a repository for data – a small amount of data that is stored in the computer’s memory.  In JavaScript (like other computer languages) variables have names.  For example “total” could be the name of word in memory containing the bottom line of an invoice; the value stored in that memory could be 149.99, which is understood to be a dollar amount.  A description of a product could be stored in a string variable, whose value is “Hiking Boots”, and this variable’s name would be “product”.  A 3</w:t>
+      </w:r>
+      <w:r>
+        <w:rPr>
+          <w:vertAlign w:val="superscript"/>
+        </w:rPr>
+        <w:t>rd</w:t>
+      </w:r>
+      <w:r>
+        <w:t xml:space="preserve"> type of JavaScript variable is a Boolean – containing either true or false.</w:t>
       </w:r>
     </w:p>
     <w:p>
       <w:pPr>
         <w:pStyle w:val="Heading2"/>
       </w:pPr>
-      <w:bookmarkStart w:id="15" w:name="_What_Is_a"/>
+      <w:bookmarkStart w:id="15" w:name="_Declaring_Variables"/>
       <w:bookmarkEnd w:id="15"/>
-      <w:r>
-        <w:lastRenderedPageBreak/>
-        <w:t>What Is a Variable?</w:t>
-      </w:r>
-    </w:p>
-    <w:p>
-      <w:pPr>
-        <w:spacing w:after="0"/>
-      </w:pPr>
-      <w:r>
-        <w:t>A variable is a repository for data – a small amount of data that is stored in the computer’s memory.  In JavaScript (like other computer languages) variables have names.  For example “total” could be the name of word in memory containing the bottom line of an invoice; the value stored in that memory could be 149.99, which is understood to be a dollar amount.  A description of a product could be stored in a string variable, whose value is “Hiking Boots”, and this variable’s name would be “product”.  A 3</w:t>
-      </w:r>
-      <w:r>
-        <w:rPr>
-          <w:vertAlign w:val="superscript"/>
-        </w:rPr>
-        <w:t>rd</w:t>
-      </w:r>
-      <w:r>
-        <w:t xml:space="preserve"> type of JavaScript variable is a Boolean – containing either true or false.</w:t>
-      </w:r>
-    </w:p>
-    <w:p>
-      <w:pPr>
-        <w:pStyle w:val="Heading2"/>
-      </w:pPr>
-      <w:bookmarkStart w:id="16" w:name="_Declaring_Variables"/>
-      <w:bookmarkEnd w:id="16"/>
       <w:r>
         <w:t>Declaring Variables</w:t>
       </w:r>
@@ -3844,18 +3930,269 @@
       <w:pPr>
         <w:pStyle w:val="Heading2"/>
       </w:pPr>
-      <w:bookmarkStart w:id="17" w:name="_Using_let_to"/>
+      <w:bookmarkStart w:id="16" w:name="_Using_let_to"/>
+      <w:bookmarkEnd w:id="16"/>
+      <w:r>
+        <w:t>Using let to Declare Variables</w:t>
+      </w:r>
+    </w:p>
+    <w:p>
+      <w:pPr>
+        <w:spacing w:after="0"/>
+      </w:pPr>
+      <w:r>
+        <w:t>Returning our attention to the sample code (SectionModule2), edit home.js.  Insert - at the beginning of home.js</w:t>
+      </w:r>
+    </w:p>
+    <w:p>
+      <w:pPr>
+        <w:spacing w:after="0"/>
+        <w:ind w:left="720"/>
+      </w:pPr>
+      <w:proofErr w:type="gramStart"/>
+      <w:r>
+        <w:t>let</w:t>
+      </w:r>
+      <w:proofErr w:type="gramEnd"/>
+      <w:r>
+        <w:t xml:space="preserve"> welcome = ‘Welcome’;</w:t>
+      </w:r>
+    </w:p>
+    <w:p>
+      <w:pPr>
+        <w:spacing w:after="0"/>
+      </w:pPr>
+      <w:r>
+        <w:t xml:space="preserve">In the call that invokes </w:t>
+      </w:r>
+      <w:proofErr w:type="spellStart"/>
+      <w:proofErr w:type="gramStart"/>
+      <w:r>
+        <w:t>showMessage</w:t>
+      </w:r>
+      <w:proofErr w:type="spellEnd"/>
+      <w:r>
+        <w:t>(</w:t>
+      </w:r>
+      <w:proofErr w:type="gramEnd"/>
+      <w:r>
+        <w:t>), change its argument to “welcome”, I.e.</w:t>
+      </w:r>
+    </w:p>
+    <w:p>
+      <w:pPr>
+        <w:spacing w:after="0"/>
+        <w:ind w:left="720"/>
+      </w:pPr>
+      <w:proofErr w:type="spellStart"/>
+      <w:proofErr w:type="gramStart"/>
+      <w:r>
+        <w:t>showMessage</w:t>
+      </w:r>
+      <w:proofErr w:type="spellEnd"/>
+      <w:r>
+        <w:t>(</w:t>
+      </w:r>
+      <w:proofErr w:type="gramEnd"/>
+      <w:r>
+        <w:t>welcome);</w:t>
+      </w:r>
+    </w:p>
+    <w:p>
+      <w:pPr>
+        <w:spacing w:after="0"/>
+      </w:pPr>
+      <w:r>
+        <w:t>Save the changes, and – as a consequence – we see “Welcome” in the displayed output.</w:t>
+      </w:r>
+    </w:p>
+    <w:p>
+      <w:pPr>
+        <w:spacing w:before="240" w:after="0"/>
+      </w:pPr>
+      <w:r>
+        <w:t>Change the statements in home.js to</w:t>
+      </w:r>
+    </w:p>
+    <w:p>
+      <w:pPr>
+        <w:spacing w:after="0"/>
+        <w:ind w:left="720"/>
+      </w:pPr>
+      <w:proofErr w:type="gramStart"/>
+      <w:r>
+        <w:t>let</w:t>
+      </w:r>
+      <w:proofErr w:type="gramEnd"/>
+      <w:r>
+        <w:t xml:space="preserve"> price = 49.99;</w:t>
+      </w:r>
+    </w:p>
+    <w:p>
+      <w:pPr>
+        <w:spacing w:after="0"/>
+        <w:ind w:left="720"/>
+      </w:pPr>
+      <w:proofErr w:type="spellStart"/>
+      <w:proofErr w:type="gramStart"/>
+      <w:r>
+        <w:t>showMessage</w:t>
+      </w:r>
+      <w:proofErr w:type="spellEnd"/>
+      <w:r>
+        <w:t>(</w:t>
+      </w:r>
+      <w:proofErr w:type="gramEnd"/>
+      <w:r>
+        <w:t xml:space="preserve">price); </w:t>
+      </w:r>
+    </w:p>
+    <w:p>
+      <w:pPr>
+        <w:spacing w:after="0"/>
+      </w:pPr>
+      <w:r>
+        <w:t>Save the changes, and – as a consequence – we see “49.99” in the displayed output.</w:t>
+      </w:r>
+    </w:p>
+    <w:p>
+      <w:pPr>
+        <w:spacing w:before="240" w:after="0"/>
+      </w:pPr>
+      <w:r>
+        <w:t>We could add 2 additional let statements – e.g. for “name” and “discounted”, but it is good practice to combine these into a single statement, separated by commas.</w:t>
+      </w:r>
+    </w:p>
+    <w:p>
+      <w:pPr>
+        <w:spacing w:after="0"/>
+        <w:ind w:left="720"/>
+      </w:pPr>
+      <w:proofErr w:type="gramStart"/>
+      <w:r>
+        <w:t>let</w:t>
+      </w:r>
+      <w:proofErr w:type="gramEnd"/>
+      <w:r>
+        <w:t xml:space="preserve"> price = 49.99,</w:t>
+      </w:r>
+    </w:p>
+    <w:p>
+      <w:pPr>
+        <w:spacing w:after="0"/>
+        <w:ind w:left="1440"/>
+      </w:pPr>
+      <w:proofErr w:type="gramStart"/>
+      <w:r>
+        <w:t>name</w:t>
+      </w:r>
+      <w:proofErr w:type="gramEnd"/>
+      <w:r>
+        <w:t xml:space="preserve"> = ‘Hiking Boots’,</w:t>
+      </w:r>
+    </w:p>
+    <w:p>
+      <w:pPr>
+        <w:spacing w:after="0"/>
+        <w:ind w:left="1440"/>
+      </w:pPr>
+      <w:proofErr w:type="gramStart"/>
+      <w:r>
+        <w:lastRenderedPageBreak/>
+        <w:t>discounted</w:t>
+      </w:r>
+      <w:proofErr w:type="gramEnd"/>
+      <w:r>
+        <w:t xml:space="preserve"> = false;</w:t>
+      </w:r>
+    </w:p>
+    <w:p>
+      <w:pPr>
+        <w:spacing w:after="0"/>
+        <w:ind w:left="720"/>
+      </w:pPr>
+      <w:proofErr w:type="spellStart"/>
+      <w:proofErr w:type="gramStart"/>
+      <w:r>
+        <w:t>showMessage</w:t>
+      </w:r>
+      <w:proofErr w:type="spellEnd"/>
+      <w:r>
+        <w:t>(</w:t>
+      </w:r>
+      <w:proofErr w:type="gramEnd"/>
+      <w:r>
+        <w:t>name);</w:t>
+      </w:r>
+    </w:p>
+    <w:p>
+      <w:pPr>
+        <w:pStyle w:val="Heading2"/>
+      </w:pPr>
+      <w:bookmarkStart w:id="17" w:name="_Naming_Variables"/>
       <w:bookmarkEnd w:id="17"/>
       <w:r>
-        <w:t>Using let to Declare Variables</w:t>
-      </w:r>
-    </w:p>
-    <w:p>
-      <w:pPr>
-        <w:spacing w:after="0"/>
-      </w:pPr>
-      <w:r>
-        <w:t>Returning our attention to the sample code (SectionModule2), edit home.js.  Insert - at the beginning of home.js</w:t>
+        <w:t>Naming Variables</w:t>
+      </w:r>
+    </w:p>
+    <w:p>
+      <w:r>
+        <w:t>A variable name consists of letters, decimal digits, ‘_’, and ‘$’.  But the 1</w:t>
+      </w:r>
+      <w:r>
+        <w:rPr>
+          <w:vertAlign w:val="superscript"/>
+        </w:rPr>
+        <w:t>st</w:t>
+      </w:r>
+      <w:r>
+        <w:t xml:space="preserve"> letter of a variable must not be a decimal digit. </w:t>
+      </w:r>
+    </w:p>
+    <w:p>
+      <w:pPr>
+        <w:spacing w:before="240"/>
+      </w:pPr>
+      <w:r>
+        <w:t xml:space="preserve">Do not name variables to be the same as keywords such as </w:t>
+      </w:r>
+      <w:r>
+        <w:rPr>
+          <w:b/>
+          <w:bCs/>
+        </w:rPr>
+        <w:t>let</w:t>
+      </w:r>
+      <w:r>
+        <w:t xml:space="preserve"> or </w:t>
+      </w:r>
+      <w:r>
+        <w:rPr>
+          <w:b/>
+          <w:bCs/>
+        </w:rPr>
+        <w:t>const</w:t>
+      </w:r>
+      <w:r>
+        <w:t>.</w:t>
+      </w:r>
+    </w:p>
+    <w:p>
+      <w:pPr>
+        <w:pStyle w:val="Heading2"/>
+      </w:pPr>
+      <w:bookmarkStart w:id="18" w:name="_Common_Errors_Using"/>
+      <w:bookmarkEnd w:id="18"/>
+      <w:r>
+        <w:t>Common Errors Using Variables</w:t>
+      </w:r>
+    </w:p>
+    <w:p>
+      <w:pPr>
+        <w:spacing w:after="0"/>
+      </w:pPr>
+      <w:r>
+        <w:t>The common errors are starting the name with a decimal digit, having whitespace in the variable name, and using a keyword for a variable name.  A variable does not have to be initialized, but before referring to the variable, it is a good idea to supply a value.  The following statements are valid.</w:t>
       </w:r>
     </w:p>
     <w:p>
@@ -3869,16 +4206,14 @@
       </w:r>
       <w:proofErr w:type="gramEnd"/>
       <w:r>
-        <w:t xml:space="preserve"> welcome = ‘Welcome’;</w:t>
-      </w:r>
-    </w:p>
-    <w:p>
-      <w:pPr>
-        <w:spacing w:after="0"/>
-      </w:pPr>
-      <w:r>
-        <w:t xml:space="preserve">In the call that invokes </w:t>
-      </w:r>
+        <w:t xml:space="preserve"> price;</w:t>
+      </w:r>
+    </w:p>
+    <w:p>
+      <w:pPr>
+        <w:spacing w:after="0"/>
+        <w:ind w:left="720"/>
+      </w:pPr>
       <w:proofErr w:type="spellStart"/>
       <w:proofErr w:type="gramStart"/>
       <w:r>
@@ -3890,7 +4225,7 @@
       </w:r>
       <w:proofErr w:type="gramEnd"/>
       <w:r>
-        <w:t>), change its argument to “welcome”, I.e.</w:t>
+        <w:t>price);</w:t>
       </w:r>
     </w:p>
     <w:p>
@@ -3898,6 +4233,22 @@
         <w:spacing w:after="0"/>
         <w:ind w:left="720"/>
       </w:pPr>
+      <w:proofErr w:type="gramStart"/>
+      <w:r>
+        <w:t>console.log(</w:t>
+      </w:r>
+      <w:proofErr w:type="gramEnd"/>
+      <w:r>
+        <w:t>price);</w:t>
+      </w:r>
+    </w:p>
+    <w:p>
+      <w:pPr>
+        <w:spacing w:after="0"/>
+      </w:pPr>
+      <w:r>
+        <w:t xml:space="preserve">But it probably does not produce the intended results.  The text from </w:t>
+      </w:r>
       <w:proofErr w:type="spellStart"/>
       <w:proofErr w:type="gramStart"/>
       <w:r>
@@ -3909,288 +4260,23 @@
       </w:r>
       <w:proofErr w:type="gramEnd"/>
       <w:r>
-        <w:t>welcome);</w:t>
-      </w:r>
-    </w:p>
-    <w:p>
-      <w:pPr>
-        <w:spacing w:after="0"/>
-      </w:pPr>
-      <w:r>
-        <w:t>Save the changes, and – as a consequence – we see “Welcome” in the displayed output.</w:t>
-      </w:r>
-    </w:p>
-    <w:p>
-      <w:pPr>
-        <w:spacing w:before="240" w:after="0"/>
-      </w:pPr>
-      <w:r>
-        <w:t>Change the statements in home.js to</w:t>
-      </w:r>
-    </w:p>
-    <w:p>
-      <w:pPr>
-        <w:spacing w:after="0"/>
-        <w:ind w:left="720"/>
-      </w:pPr>
-      <w:proofErr w:type="gramStart"/>
-      <w:r>
-        <w:t>let</w:t>
-      </w:r>
-      <w:proofErr w:type="gramEnd"/>
-      <w:r>
-        <w:t xml:space="preserve"> price = 49.99;</w:t>
-      </w:r>
-    </w:p>
-    <w:p>
-      <w:pPr>
-        <w:spacing w:after="0"/>
-        <w:ind w:left="720"/>
-      </w:pPr>
-      <w:proofErr w:type="spellStart"/>
-      <w:proofErr w:type="gramStart"/>
-      <w:r>
-        <w:t>showMessage</w:t>
-      </w:r>
-      <w:proofErr w:type="spellEnd"/>
-      <w:r>
-        <w:t>(</w:t>
-      </w:r>
-      <w:proofErr w:type="gramEnd"/>
-      <w:r>
-        <w:t xml:space="preserve">price); </w:t>
-      </w:r>
-    </w:p>
-    <w:p>
-      <w:pPr>
-        <w:spacing w:after="0"/>
-      </w:pPr>
-      <w:r>
-        <w:t>Save the changes, and – as a consequence – we see “49.99” in the displayed output.</w:t>
-      </w:r>
-    </w:p>
-    <w:p>
-      <w:pPr>
-        <w:spacing w:before="240" w:after="0"/>
-      </w:pPr>
-      <w:r>
-        <w:t>We could add 2 additional let statements – e.g. for “name” and “discounted”, but it is good practice to combine these into a single statement, separated by commas.</w:t>
-      </w:r>
-    </w:p>
-    <w:p>
-      <w:pPr>
-        <w:spacing w:after="0"/>
-        <w:ind w:left="720"/>
-      </w:pPr>
-      <w:proofErr w:type="gramStart"/>
-      <w:r>
-        <w:t>let</w:t>
-      </w:r>
-      <w:proofErr w:type="gramEnd"/>
-      <w:r>
-        <w:t xml:space="preserve"> price = 49.99,</w:t>
-      </w:r>
-    </w:p>
-    <w:p>
-      <w:pPr>
-        <w:spacing w:after="0"/>
-        <w:ind w:left="1440"/>
-      </w:pPr>
-      <w:proofErr w:type="gramStart"/>
-      <w:r>
-        <w:t>name</w:t>
-      </w:r>
-      <w:proofErr w:type="gramEnd"/>
-      <w:r>
-        <w:t xml:space="preserve"> = ‘Hiking Boots’,</w:t>
-      </w:r>
-    </w:p>
-    <w:p>
-      <w:pPr>
-        <w:spacing w:after="0"/>
-        <w:ind w:left="1440"/>
-      </w:pPr>
-      <w:proofErr w:type="gramStart"/>
-      <w:r>
-        <w:t>discounted</w:t>
-      </w:r>
-      <w:proofErr w:type="gramEnd"/>
-      <w:r>
-        <w:t xml:space="preserve"> = false;</w:t>
-      </w:r>
-    </w:p>
-    <w:p>
-      <w:pPr>
-        <w:spacing w:after="0"/>
-        <w:ind w:left="720"/>
-      </w:pPr>
-      <w:proofErr w:type="spellStart"/>
-      <w:proofErr w:type="gramStart"/>
-      <w:r>
-        <w:t>showMessage</w:t>
-      </w:r>
-      <w:proofErr w:type="spellEnd"/>
-      <w:r>
-        <w:t>(</w:t>
-      </w:r>
-      <w:proofErr w:type="gramEnd"/>
-      <w:r>
-        <w:t>name);</w:t>
+        <w:t xml:space="preserve">) is not shown.  And the result from </w:t>
+      </w:r>
+      <w:proofErr w:type="gramStart"/>
+      <w:r>
+        <w:t>console.log(</w:t>
+      </w:r>
+      <w:proofErr w:type="gramEnd"/>
+      <w:r>
+        <w:t>) is “undefined”.  It is good practice to supply an initial value when declaring a variable.</w:t>
       </w:r>
     </w:p>
     <w:p>
       <w:pPr>
         <w:pStyle w:val="Heading2"/>
       </w:pPr>
-      <w:bookmarkStart w:id="18" w:name="_Naming_Variables"/>
-      <w:bookmarkEnd w:id="18"/>
-      <w:r>
-        <w:t>Naming Variables</w:t>
-      </w:r>
-    </w:p>
-    <w:p>
-      <w:r>
-        <w:t>A variable name consists of letters, decimal digits, ‘_’, and ‘$’.  But the 1</w:t>
-      </w:r>
-      <w:r>
-        <w:rPr>
-          <w:vertAlign w:val="superscript"/>
-        </w:rPr>
-        <w:t>st</w:t>
-      </w:r>
-      <w:r>
-        <w:t xml:space="preserve"> letter of a variable must not be a decimal digit. </w:t>
-      </w:r>
-    </w:p>
-    <w:p>
-      <w:pPr>
-        <w:spacing w:before="240"/>
-      </w:pPr>
-      <w:r>
-        <w:t xml:space="preserve">Do not name variables to be the same as keywords such as </w:t>
-      </w:r>
-      <w:r>
-        <w:rPr>
-          <w:b/>
-          <w:bCs/>
-        </w:rPr>
-        <w:t>let</w:t>
-      </w:r>
-      <w:r>
-        <w:t xml:space="preserve"> or </w:t>
-      </w:r>
-      <w:r>
-        <w:rPr>
-          <w:b/>
-          <w:bCs/>
-        </w:rPr>
-        <w:t>const</w:t>
-      </w:r>
-      <w:r>
-        <w:t>.</w:t>
-      </w:r>
-    </w:p>
-    <w:p>
-      <w:pPr>
-        <w:pStyle w:val="Heading2"/>
-      </w:pPr>
-      <w:bookmarkStart w:id="19" w:name="_Common_Errors_Using"/>
+      <w:bookmarkStart w:id="19" w:name="_Changing_Variable_Values"/>
       <w:bookmarkEnd w:id="19"/>
-      <w:r>
-        <w:lastRenderedPageBreak/>
-        <w:t>Common Errors Using Variables</w:t>
-      </w:r>
-    </w:p>
-    <w:p>
-      <w:pPr>
-        <w:spacing w:after="0"/>
-      </w:pPr>
-      <w:r>
-        <w:t>The common errors are starting the name with a decimal digit, having whitespace in the variable name, and using a keyword for a variable name.  A variable does not have to be initialized, but before referring to the variable, it is a good idea to supply a value.  The following statements are valid.</w:t>
-      </w:r>
-    </w:p>
-    <w:p>
-      <w:pPr>
-        <w:spacing w:after="0"/>
-        <w:ind w:left="720"/>
-      </w:pPr>
-      <w:proofErr w:type="gramStart"/>
-      <w:r>
-        <w:t>let</w:t>
-      </w:r>
-      <w:proofErr w:type="gramEnd"/>
-      <w:r>
-        <w:t xml:space="preserve"> price;</w:t>
-      </w:r>
-    </w:p>
-    <w:p>
-      <w:pPr>
-        <w:spacing w:after="0"/>
-        <w:ind w:left="720"/>
-      </w:pPr>
-      <w:proofErr w:type="spellStart"/>
-      <w:proofErr w:type="gramStart"/>
-      <w:r>
-        <w:t>showMessage</w:t>
-      </w:r>
-      <w:proofErr w:type="spellEnd"/>
-      <w:r>
-        <w:t>(</w:t>
-      </w:r>
-      <w:proofErr w:type="gramEnd"/>
-      <w:r>
-        <w:t>price);</w:t>
-      </w:r>
-    </w:p>
-    <w:p>
-      <w:pPr>
-        <w:spacing w:after="0"/>
-        <w:ind w:left="720"/>
-      </w:pPr>
-      <w:proofErr w:type="gramStart"/>
-      <w:r>
-        <w:t>console.log(</w:t>
-      </w:r>
-      <w:proofErr w:type="gramEnd"/>
-      <w:r>
-        <w:t>price);</w:t>
-      </w:r>
-    </w:p>
-    <w:p>
-      <w:pPr>
-        <w:spacing w:after="0"/>
-      </w:pPr>
-      <w:r>
-        <w:t xml:space="preserve">But it probably does not produce the intended results.  The text from </w:t>
-      </w:r>
-      <w:proofErr w:type="spellStart"/>
-      <w:proofErr w:type="gramStart"/>
-      <w:r>
-        <w:t>showMessage</w:t>
-      </w:r>
-      <w:proofErr w:type="spellEnd"/>
-      <w:r>
-        <w:t>(</w:t>
-      </w:r>
-      <w:proofErr w:type="gramEnd"/>
-      <w:r>
-        <w:t xml:space="preserve">) is not shown.  And the result from </w:t>
-      </w:r>
-      <w:proofErr w:type="gramStart"/>
-      <w:r>
-        <w:t>console.log(</w:t>
-      </w:r>
-      <w:proofErr w:type="gramEnd"/>
-      <w:r>
-        <w:t>) is “undefined”.  It is good practice to supply an initial value when declaring a variable.</w:t>
-      </w:r>
-    </w:p>
-    <w:p>
-      <w:pPr>
-        <w:pStyle w:val="Heading2"/>
-      </w:pPr>
-      <w:bookmarkStart w:id="20" w:name="_Changing_Variable_Values"/>
-      <w:bookmarkEnd w:id="20"/>
       <w:r>
         <w:t>Changing Variable Values</w:t>
       </w:r>
@@ -4265,8 +4351,8 @@
       <w:pPr>
         <w:pStyle w:val="Heading2"/>
       </w:pPr>
-      <w:bookmarkStart w:id="21" w:name="_Constants"/>
-      <w:bookmarkEnd w:id="21"/>
+      <w:bookmarkStart w:id="20" w:name="_Constants"/>
+      <w:bookmarkEnd w:id="20"/>
       <w:r>
         <w:t>Constants</w:t>
       </w:r>
@@ -4339,8 +4425,8 @@
       <w:pPr>
         <w:pStyle w:val="Heading2"/>
       </w:pPr>
-      <w:bookmarkStart w:id="22" w:name="_The_var_Keyword"/>
-      <w:bookmarkEnd w:id="22"/>
+      <w:bookmarkStart w:id="21" w:name="_The_var_Keyword"/>
+      <w:bookmarkEnd w:id="21"/>
       <w:r>
         <w:t xml:space="preserve">The </w:t>
       </w:r>
@@ -4414,8 +4500,8 @@
         <w:pStyle w:val="Heading2"/>
         <w:spacing w:before="0"/>
       </w:pPr>
-      <w:bookmarkStart w:id="23" w:name="_Numbers"/>
-      <w:bookmarkEnd w:id="23"/>
+      <w:bookmarkStart w:id="22" w:name="_Numbers"/>
+      <w:bookmarkEnd w:id="22"/>
       <w:r>
         <w:t>Numbers</w:t>
       </w:r>
@@ -4454,6 +4540,7 @@
       <w:proofErr w:type="spellStart"/>
       <w:proofErr w:type="gramStart"/>
       <w:r>
+        <w:lastRenderedPageBreak/>
         <w:t>showMessage</w:t>
       </w:r>
       <w:proofErr w:type="spellEnd"/>
@@ -4583,7 +4670,6 @@
         <w:spacing w:after="0"/>
       </w:pPr>
       <w:r>
-        <w:lastRenderedPageBreak/>
         <w:t>Save the change, and “string” should be displayed.  Remove the quotation marks.</w:t>
       </w:r>
     </w:p>
@@ -4657,115 +4743,115 @@
       <w:pPr>
         <w:pStyle w:val="Heading2"/>
       </w:pPr>
-      <w:bookmarkStart w:id="24" w:name="_Operator_Precedence"/>
+      <w:bookmarkStart w:id="23" w:name="_Operator_Precedence"/>
+      <w:bookmarkEnd w:id="23"/>
+      <w:r>
+        <w:t>Operator Precedence</w:t>
+      </w:r>
+    </w:p>
+    <w:p>
+      <w:pPr>
+        <w:spacing w:after="0"/>
+      </w:pPr>
+      <w:r>
+        <w:t xml:space="preserve">Use the keywords </w:t>
+      </w:r>
+      <w:r>
+        <w:rPr>
+          <w:b/>
+        </w:rPr>
+        <w:t>“</w:t>
+      </w:r>
+      <w:proofErr w:type="spellStart"/>
+      <w:r>
+        <w:rPr>
+          <w:b/>
+        </w:rPr>
+        <w:t>mdn</w:t>
+      </w:r>
+      <w:proofErr w:type="spellEnd"/>
+      <w:r>
+        <w:rPr>
+          <w:b/>
+        </w:rPr>
+        <w:t xml:space="preserve"> operator precedence”</w:t>
+      </w:r>
+      <w:r>
+        <w:t xml:space="preserve"> with Google to find an article that describes JavaScript operator precedence rules.</w:t>
+      </w:r>
+      <w:r>
+        <w:t xml:space="preserve">  </w:t>
+      </w:r>
+      <w:proofErr w:type="spellStart"/>
+      <w:proofErr w:type="gramStart"/>
+      <w:r>
+        <w:rPr>
+          <w:b/>
+          <w:bCs/>
+        </w:rPr>
+        <w:t>mdn</w:t>
+      </w:r>
+      <w:proofErr w:type="spellEnd"/>
+      <w:proofErr w:type="gramEnd"/>
+      <w:r>
+        <w:t xml:space="preserve"> is the Mozilla Developer Network, which is a great source for information related to JavaScript.</w:t>
+      </w:r>
+    </w:p>
+    <w:p>
+      <w:pPr>
+        <w:pStyle w:val="Heading2"/>
+      </w:pPr>
+      <w:bookmarkStart w:id="24" w:name="_Number_Precision"/>
       <w:bookmarkEnd w:id="24"/>
       <w:r>
-        <w:t>Operator Precedence</w:t>
-      </w:r>
-    </w:p>
-    <w:p>
-      <w:pPr>
-        <w:spacing w:after="0"/>
-      </w:pPr>
-      <w:r>
-        <w:t xml:space="preserve">Use the keywords </w:t>
-      </w:r>
-      <w:r>
-        <w:rPr>
-          <w:b/>
-        </w:rPr>
-        <w:t>“</w:t>
-      </w:r>
-      <w:proofErr w:type="spellStart"/>
-      <w:r>
-        <w:rPr>
-          <w:b/>
-        </w:rPr>
-        <w:t>mdn</w:t>
-      </w:r>
-      <w:proofErr w:type="spellEnd"/>
-      <w:r>
-        <w:rPr>
-          <w:b/>
-        </w:rPr>
-        <w:t xml:space="preserve"> operator precedence”</w:t>
-      </w:r>
-      <w:r>
-        <w:t xml:space="preserve"> with Google to find an article that describes JavaScript operator precedence rules.</w:t>
-      </w:r>
-      <w:r>
-        <w:t xml:space="preserve">  </w:t>
-      </w:r>
-      <w:proofErr w:type="spellStart"/>
-      <w:proofErr w:type="gramStart"/>
-      <w:r>
-        <w:rPr>
-          <w:b/>
-          <w:bCs/>
-        </w:rPr>
-        <w:t>mdn</w:t>
-      </w:r>
-      <w:proofErr w:type="spellEnd"/>
-      <w:proofErr w:type="gramEnd"/>
-      <w:r>
-        <w:t xml:space="preserve"> is the Mozilla Developer Network, which is a great source for information related to JavaScript.</w:t>
+        <w:t>Number Precision</w:t>
+      </w:r>
+    </w:p>
+    <w:p>
+      <w:r>
+        <w:t xml:space="preserve">Numbers in JavaScript contain floating-point values.  Therefore, there is always the possibility that a number – obtained as a result of some arithmetic – could be </w:t>
+      </w:r>
+      <w:r>
+        <w:t>very slightly inexact as a consequence of floating-point inaccuracies.</w:t>
       </w:r>
     </w:p>
     <w:p>
       <w:pPr>
         <w:pStyle w:val="Heading2"/>
       </w:pPr>
-      <w:bookmarkStart w:id="25" w:name="_Number_Precision"/>
+      <w:bookmarkStart w:id="25" w:name="_Negative_Numbers"/>
       <w:bookmarkEnd w:id="25"/>
       <w:r>
-        <w:t>Number Precision</w:t>
-      </w:r>
-    </w:p>
-    <w:p>
-      <w:r>
-        <w:t xml:space="preserve">Numbers in JavaScript contain floating-point values.  Therefore, there is always the possibility that a number – obtained as a result of some arithmetic – could be </w:t>
-      </w:r>
-      <w:r>
-        <w:t>very slightly inexact as a consequence of floating-point inaccuracies.</w:t>
+        <w:t>Negative Numbers</w:t>
+      </w:r>
+    </w:p>
+    <w:p>
+      <w:pPr>
+        <w:spacing w:after="0"/>
+      </w:pPr>
+      <w:r>
+        <w:t>Negative numbers do not introduce any unusual problems.  But to improve readability when working with a negative-number literal, it is good practice to use parentheses.  For example</w:t>
+      </w:r>
+    </w:p>
+    <w:p>
+      <w:pPr>
+        <w:ind w:left="720"/>
+      </w:pPr>
+      <w:proofErr w:type="gramStart"/>
+      <w:r>
+        <w:t>price</w:t>
+      </w:r>
+      <w:proofErr w:type="gramEnd"/>
+      <w:r>
+        <w:t xml:space="preserve"> * (-2)</w:t>
       </w:r>
     </w:p>
     <w:p>
       <w:pPr>
         <w:pStyle w:val="Heading2"/>
       </w:pPr>
-      <w:bookmarkStart w:id="26" w:name="_Negative_Numbers"/>
+      <w:bookmarkStart w:id="26" w:name="_Strings"/>
       <w:bookmarkEnd w:id="26"/>
-      <w:r>
-        <w:t>Negative Numbers</w:t>
-      </w:r>
-    </w:p>
-    <w:p>
-      <w:pPr>
-        <w:spacing w:after="0"/>
-      </w:pPr>
-      <w:r>
-        <w:t>Negative numbers do not introduce any unusual problems.  But to improve readability when working with a negative-number literal, it is good practice to use parentheses.  For example</w:t>
-      </w:r>
-    </w:p>
-    <w:p>
-      <w:pPr>
-        <w:ind w:left="720"/>
-      </w:pPr>
-      <w:proofErr w:type="gramStart"/>
-      <w:r>
-        <w:t>price</w:t>
-      </w:r>
-      <w:proofErr w:type="gramEnd"/>
-      <w:r>
-        <w:t xml:space="preserve"> * (-2)</w:t>
-      </w:r>
-    </w:p>
-    <w:p>
-      <w:pPr>
-        <w:pStyle w:val="Heading2"/>
-      </w:pPr>
-      <w:bookmarkStart w:id="27" w:name="_Strings"/>
-      <w:bookmarkEnd w:id="27"/>
       <w:r>
         <w:t>Strings</w:t>
       </w:r>
@@ -4843,6 +4929,7 @@
         <w:spacing w:after="0"/>
       </w:pPr>
       <w:r>
+        <w:lastRenderedPageBreak/>
         <w:t>The back-tick delimiter (`) can be used to introduces a useful feature; it allows an imbedded variable – called “interpolation”.  Change home.js in SectionModule2 to contain</w:t>
       </w:r>
     </w:p>
@@ -4905,201 +4992,200 @@
       <w:pPr>
         <w:pStyle w:val="Heading2"/>
       </w:pPr>
-      <w:bookmarkStart w:id="28" w:name="_Manipulating_Strings"/>
+      <w:bookmarkStart w:id="27" w:name="_Manipulating_Strings"/>
+      <w:bookmarkEnd w:id="27"/>
+      <w:r>
+        <w:t>Manipulating Strings</w:t>
+      </w:r>
+    </w:p>
+    <w:p>
+      <w:r>
+        <w:t>String concatenation is expressed by the (+) binary operator.</w:t>
+      </w:r>
+    </w:p>
+    <w:p>
+      <w:pPr>
+        <w:spacing w:after="0"/>
+      </w:pPr>
+      <w:r>
+        <w:t>JavaScript provides several methods that work with strings.  For example change home.js in SectionModule2 to contain</w:t>
+      </w:r>
+    </w:p>
+    <w:p>
+      <w:pPr>
+        <w:spacing w:after="0"/>
+        <w:ind w:left="720"/>
+      </w:pPr>
+      <w:proofErr w:type="gramStart"/>
+      <w:r>
+        <w:t>let</w:t>
+      </w:r>
+      <w:proofErr w:type="gramEnd"/>
+      <w:r>
+        <w:t xml:space="preserve"> message = "Hello "; </w:t>
+      </w:r>
+    </w:p>
+    <w:p>
+      <w:pPr>
+        <w:spacing w:after="0"/>
+        <w:ind w:left="720"/>
+      </w:pPr>
+      <w:proofErr w:type="gramStart"/>
+      <w:r>
+        <w:t>message</w:t>
+      </w:r>
+      <w:proofErr w:type="gramEnd"/>
+      <w:r>
+        <w:t xml:space="preserve"> = </w:t>
+      </w:r>
+      <w:proofErr w:type="spellStart"/>
+      <w:r>
+        <w:t>message.toLowerCase</w:t>
+      </w:r>
+      <w:proofErr w:type="spellEnd"/>
+      <w:r>
+        <w:t>();</w:t>
+      </w:r>
+      <w:r>
+        <w:tab/>
+      </w:r>
+      <w:r>
+        <w:t xml:space="preserve">// use </w:t>
+      </w:r>
+      <w:proofErr w:type="spellStart"/>
+      <w:r>
+        <w:t>intellesense</w:t>
+      </w:r>
+      <w:proofErr w:type="spellEnd"/>
+      <w:r>
+        <w:t xml:space="preserve"> by typing .to; don’t forget “()”</w:t>
+      </w:r>
+    </w:p>
+    <w:p>
+      <w:pPr>
+        <w:spacing w:after="0"/>
+        <w:ind w:left="720"/>
+      </w:pPr>
+      <w:proofErr w:type="spellStart"/>
+      <w:proofErr w:type="gramStart"/>
+      <w:r>
+        <w:t>showMessage</w:t>
+      </w:r>
+      <w:proofErr w:type="spellEnd"/>
+      <w:r>
+        <w:t>(</w:t>
+      </w:r>
+      <w:proofErr w:type="gramEnd"/>
+      <w:r>
+        <w:t xml:space="preserve">message); </w:t>
+      </w:r>
+    </w:p>
+    <w:p>
+      <w:pPr>
+        <w:spacing w:after="240"/>
+      </w:pPr>
+      <w:r>
+        <w:t>Save the change, and “hello” should be displayed.   Another commonly used method is .</w:t>
+      </w:r>
+      <w:proofErr w:type="gramStart"/>
+      <w:r>
+        <w:t>substring(</w:t>
+      </w:r>
+      <w:proofErr w:type="gramEnd"/>
+      <w:r>
+        <w:t>).</w:t>
+      </w:r>
+    </w:p>
+    <w:p>
+      <w:pPr>
+        <w:spacing w:after="0"/>
+      </w:pPr>
+      <w:r>
+        <w:t>In addition to string methods there are also string properties.  .length is a property that is used frequently.  Change home.js to</w:t>
+      </w:r>
+    </w:p>
+    <w:p>
+      <w:pPr>
+        <w:spacing w:after="0"/>
+        <w:ind w:left="720"/>
+      </w:pPr>
+      <w:proofErr w:type="gramStart"/>
+      <w:r>
+        <w:t>let</w:t>
+      </w:r>
+      <w:proofErr w:type="gramEnd"/>
+      <w:r>
+        <w:t xml:space="preserve"> message = "Hello "; </w:t>
+      </w:r>
+    </w:p>
+    <w:p>
+      <w:pPr>
+        <w:spacing w:after="0"/>
+        <w:ind w:left="720"/>
+      </w:pPr>
+      <w:proofErr w:type="gramStart"/>
+      <w:r>
+        <w:t>let</w:t>
+      </w:r>
+      <w:proofErr w:type="gramEnd"/>
+      <w:r>
+        <w:t xml:space="preserve"> </w:t>
+      </w:r>
+      <w:proofErr w:type="spellStart"/>
+      <w:r>
+        <w:t>leng</w:t>
+      </w:r>
+      <w:proofErr w:type="spellEnd"/>
+      <w:r>
+        <w:t xml:space="preserve"> = </w:t>
+      </w:r>
+      <w:proofErr w:type="spellStart"/>
+      <w:r>
+        <w:t>message.length</w:t>
+      </w:r>
+      <w:proofErr w:type="spellEnd"/>
+      <w:r>
+        <w:t>;</w:t>
+      </w:r>
+    </w:p>
+    <w:p>
+      <w:pPr>
+        <w:spacing w:after="0"/>
+        <w:ind w:left="720"/>
+      </w:pPr>
+      <w:proofErr w:type="spellStart"/>
+      <w:proofErr w:type="gramStart"/>
+      <w:r>
+        <w:t>showMessage</w:t>
+      </w:r>
+      <w:proofErr w:type="spellEnd"/>
+      <w:r>
+        <w:t>(</w:t>
+      </w:r>
+      <w:proofErr w:type="spellStart"/>
+      <w:proofErr w:type="gramEnd"/>
+      <w:r>
+        <w:t>leng</w:t>
+      </w:r>
+      <w:proofErr w:type="spellEnd"/>
+      <w:r>
+        <w:t xml:space="preserve">); </w:t>
+      </w:r>
+    </w:p>
+    <w:p>
+      <w:pPr>
+        <w:spacing w:after="240"/>
+      </w:pPr>
+      <w:r>
+        <w:t>Save the change, and “5” should be displayed.</w:t>
+      </w:r>
+    </w:p>
+    <w:p>
+      <w:pPr>
+        <w:pStyle w:val="Heading2"/>
+      </w:pPr>
+      <w:bookmarkStart w:id="28" w:name="_Converting_Strings_and"/>
       <w:bookmarkEnd w:id="28"/>
-      <w:r>
-        <w:t>Manipulating Strings</w:t>
-      </w:r>
-    </w:p>
-    <w:p>
-      <w:r>
-        <w:t>String concatenation is expressed by the (+) binary operator.</w:t>
-      </w:r>
-    </w:p>
-    <w:p>
-      <w:pPr>
-        <w:spacing w:after="0"/>
-      </w:pPr>
-      <w:r>
-        <w:lastRenderedPageBreak/>
-        <w:t>JavaScript provides several methods that work with strings.  For example change home.js in SectionModule2 to contain</w:t>
-      </w:r>
-    </w:p>
-    <w:p>
-      <w:pPr>
-        <w:spacing w:after="0"/>
-        <w:ind w:left="720"/>
-      </w:pPr>
-      <w:proofErr w:type="gramStart"/>
-      <w:r>
-        <w:t>let</w:t>
-      </w:r>
-      <w:proofErr w:type="gramEnd"/>
-      <w:r>
-        <w:t xml:space="preserve"> message = "Hello "; </w:t>
-      </w:r>
-    </w:p>
-    <w:p>
-      <w:pPr>
-        <w:spacing w:after="0"/>
-        <w:ind w:left="720"/>
-      </w:pPr>
-      <w:proofErr w:type="gramStart"/>
-      <w:r>
-        <w:t>message</w:t>
-      </w:r>
-      <w:proofErr w:type="gramEnd"/>
-      <w:r>
-        <w:t xml:space="preserve"> = </w:t>
-      </w:r>
-      <w:proofErr w:type="spellStart"/>
-      <w:r>
-        <w:t>message.toLowerCase</w:t>
-      </w:r>
-      <w:proofErr w:type="spellEnd"/>
-      <w:r>
-        <w:t>();</w:t>
-      </w:r>
-      <w:r>
-        <w:tab/>
-      </w:r>
-      <w:r>
-        <w:t xml:space="preserve">// use </w:t>
-      </w:r>
-      <w:proofErr w:type="spellStart"/>
-      <w:r>
-        <w:t>intellesense</w:t>
-      </w:r>
-      <w:proofErr w:type="spellEnd"/>
-      <w:r>
-        <w:t xml:space="preserve"> by typing .to; don’t forget “()”</w:t>
-      </w:r>
-    </w:p>
-    <w:p>
-      <w:pPr>
-        <w:spacing w:after="0"/>
-        <w:ind w:left="720"/>
-      </w:pPr>
-      <w:proofErr w:type="spellStart"/>
-      <w:proofErr w:type="gramStart"/>
-      <w:r>
-        <w:t>showMessage</w:t>
-      </w:r>
-      <w:proofErr w:type="spellEnd"/>
-      <w:r>
-        <w:t>(</w:t>
-      </w:r>
-      <w:proofErr w:type="gramEnd"/>
-      <w:r>
-        <w:t xml:space="preserve">message); </w:t>
-      </w:r>
-    </w:p>
-    <w:p>
-      <w:pPr>
-        <w:spacing w:after="240"/>
-      </w:pPr>
-      <w:r>
-        <w:t>Save the change, and “hello” should be displayed.   Another commonly used method is .</w:t>
-      </w:r>
-      <w:proofErr w:type="gramStart"/>
-      <w:r>
-        <w:t>substring(</w:t>
-      </w:r>
-      <w:proofErr w:type="gramEnd"/>
-      <w:r>
-        <w:t>).</w:t>
-      </w:r>
-    </w:p>
-    <w:p>
-      <w:pPr>
-        <w:spacing w:after="0"/>
-      </w:pPr>
-      <w:r>
-        <w:t>In addition to string methods there are also string properties.  .length is a property that is used frequently.  Change home.js to</w:t>
-      </w:r>
-    </w:p>
-    <w:p>
-      <w:pPr>
-        <w:spacing w:after="0"/>
-        <w:ind w:left="720"/>
-      </w:pPr>
-      <w:proofErr w:type="gramStart"/>
-      <w:r>
-        <w:t>let</w:t>
-      </w:r>
-      <w:proofErr w:type="gramEnd"/>
-      <w:r>
-        <w:t xml:space="preserve"> message = "Hello "; </w:t>
-      </w:r>
-    </w:p>
-    <w:p>
-      <w:pPr>
-        <w:spacing w:after="0"/>
-        <w:ind w:left="720"/>
-      </w:pPr>
-      <w:proofErr w:type="gramStart"/>
-      <w:r>
-        <w:t>let</w:t>
-      </w:r>
-      <w:proofErr w:type="gramEnd"/>
-      <w:r>
-        <w:t xml:space="preserve"> </w:t>
-      </w:r>
-      <w:proofErr w:type="spellStart"/>
-      <w:r>
-        <w:t>leng</w:t>
-      </w:r>
-      <w:proofErr w:type="spellEnd"/>
-      <w:r>
-        <w:t xml:space="preserve"> = </w:t>
-      </w:r>
-      <w:proofErr w:type="spellStart"/>
-      <w:r>
-        <w:t>message.length</w:t>
-      </w:r>
-      <w:proofErr w:type="spellEnd"/>
-      <w:r>
-        <w:t>;</w:t>
-      </w:r>
-    </w:p>
-    <w:p>
-      <w:pPr>
-        <w:spacing w:after="0"/>
-        <w:ind w:left="720"/>
-      </w:pPr>
-      <w:proofErr w:type="spellStart"/>
-      <w:proofErr w:type="gramStart"/>
-      <w:r>
-        <w:t>showMessage</w:t>
-      </w:r>
-      <w:proofErr w:type="spellEnd"/>
-      <w:r>
-        <w:t>(</w:t>
-      </w:r>
-      <w:proofErr w:type="spellStart"/>
-      <w:proofErr w:type="gramEnd"/>
-      <w:r>
-        <w:t>leng</w:t>
-      </w:r>
-      <w:proofErr w:type="spellEnd"/>
-      <w:r>
-        <w:t xml:space="preserve">); </w:t>
-      </w:r>
-    </w:p>
-    <w:p>
-      <w:pPr>
-        <w:spacing w:after="240"/>
-      </w:pPr>
-      <w:r>
-        <w:t>Save the change, and “5” should be displayed.</w:t>
-      </w:r>
-    </w:p>
-    <w:p>
-      <w:pPr>
-        <w:pStyle w:val="Heading2"/>
-      </w:pPr>
-      <w:bookmarkStart w:id="29" w:name="_Converting_Strings_and"/>
-      <w:bookmarkEnd w:id="29"/>
       <w:r>
         <w:t>Converting Strings and Numbers</w:t>
       </w:r>
@@ -5328,8 +5414,8 @@
       <w:pPr>
         <w:pStyle w:val="Heading2"/>
       </w:pPr>
-      <w:bookmarkStart w:id="30" w:name="_Boolean_Variables"/>
-      <w:bookmarkEnd w:id="30"/>
+      <w:bookmarkStart w:id="29" w:name="_Boolean_Variables"/>
+      <w:bookmarkEnd w:id="29"/>
       <w:r>
         <w:t>Boolean Variables</w:t>
       </w:r>
@@ -5414,10 +5500,11 @@
       <w:pPr>
         <w:pStyle w:val="Heading2"/>
       </w:pPr>
-      <w:bookmarkStart w:id="31" w:name="_null_and_undefined"/>
-      <w:bookmarkEnd w:id="31"/>
-      <w:proofErr w:type="gramStart"/>
-      <w:r>
+      <w:bookmarkStart w:id="30" w:name="_null_and_undefined"/>
+      <w:bookmarkEnd w:id="30"/>
+      <w:proofErr w:type="gramStart"/>
+      <w:r>
+        <w:lastRenderedPageBreak/>
         <w:t>null</w:t>
       </w:r>
       <w:proofErr w:type="gramEnd"/>
@@ -5539,7 +5626,6 @@
         <w:ind w:left="720"/>
       </w:pPr>
       <w:r>
-        <w:lastRenderedPageBreak/>
         <w:t>//price = null;</w:t>
       </w:r>
       <w:r>
@@ -5610,8 +5696,8 @@
       <w:pPr>
         <w:pStyle w:val="Heading2"/>
       </w:pPr>
-      <w:bookmarkStart w:id="32" w:name="_Objects_and_Symbols"/>
-      <w:bookmarkEnd w:id="32"/>
+      <w:bookmarkStart w:id="31" w:name="_Objects_and_Symbols"/>
+      <w:bookmarkEnd w:id="31"/>
       <w:r>
         <w:t>Objects and Symbols</w:t>
       </w:r>
@@ -5906,8 +5992,8 @@
       <w:pPr>
         <w:pStyle w:val="Heading2"/>
       </w:pPr>
-      <w:bookmarkStart w:id="33" w:name="_Conditionals_Using_if()"/>
-      <w:bookmarkEnd w:id="33"/>
+      <w:bookmarkStart w:id="32" w:name="_Conditionals_Using_if()"/>
+      <w:bookmarkEnd w:id="32"/>
       <w:r>
         <w:t xml:space="preserve">Conditionals Using </w:t>
       </w:r>
@@ -5991,6 +6077,7 @@
     </w:p>
     <w:p>
       <w:r>
+        <w:lastRenderedPageBreak/>
         <w:t xml:space="preserve">In other programming languages the equality/inequality comparison operators are == </w:t>
       </w:r>
       <w:proofErr w:type="gramStart"/>
@@ -6006,158 +6093,157 @@
       <w:pPr>
         <w:pStyle w:val="Heading2"/>
       </w:pPr>
-      <w:bookmarkStart w:id="34" w:name="_Truthy_and_Falsy"/>
+      <w:bookmarkStart w:id="33" w:name="_Truthy_and_Falsy"/>
+      <w:bookmarkEnd w:id="33"/>
+      <w:proofErr w:type="spellStart"/>
+      <w:r>
+        <w:t>Truthy</w:t>
+      </w:r>
+      <w:proofErr w:type="spellEnd"/>
+      <w:r>
+        <w:t xml:space="preserve"> and </w:t>
+      </w:r>
+      <w:proofErr w:type="spellStart"/>
+      <w:r>
+        <w:t>Falsy</w:t>
+      </w:r>
+      <w:proofErr w:type="spellEnd"/>
+    </w:p>
+    <w:p>
+      <w:pPr>
+        <w:rPr>
+          <w:b/>
+          <w:bCs/>
+        </w:rPr>
+      </w:pPr>
+      <w:r>
+        <w:t xml:space="preserve">The only number that – by itself – has a </w:t>
+      </w:r>
+      <w:r>
+        <w:rPr>
+          <w:b/>
+          <w:bCs/>
+        </w:rPr>
+        <w:t>false</w:t>
+      </w:r>
+      <w:r>
+        <w:t xml:space="preserve"> value is 0.  Among strings an empty string (“” or ‘’) is </w:t>
+      </w:r>
+      <w:r>
+        <w:rPr>
+          <w:b/>
+          <w:bCs/>
+        </w:rPr>
+        <w:t>false</w:t>
+      </w:r>
+      <w:r>
+        <w:t xml:space="preserve">.  The values </w:t>
+      </w:r>
+      <w:r>
+        <w:rPr>
+          <w:b/>
+          <w:bCs/>
+        </w:rPr>
+        <w:t>null</w:t>
+      </w:r>
+      <w:r>
+        <w:t xml:space="preserve"> and </w:t>
+      </w:r>
+      <w:r>
+        <w:rPr>
+          <w:b/>
+          <w:bCs/>
+        </w:rPr>
+        <w:t>undefined</w:t>
+      </w:r>
+      <w:r>
+        <w:t xml:space="preserve"> evaluate to </w:t>
+      </w:r>
+      <w:r>
+        <w:rPr>
+          <w:b/>
+          <w:bCs/>
+        </w:rPr>
+        <w:t>false</w:t>
+      </w:r>
+      <w:r>
+        <w:t xml:space="preserve">.  </w:t>
+      </w:r>
+      <w:proofErr w:type="spellStart"/>
+      <w:r>
+        <w:rPr>
+          <w:b/>
+          <w:bCs/>
+        </w:rPr>
+        <w:t>NaN</w:t>
+      </w:r>
+      <w:proofErr w:type="spellEnd"/>
+      <w:r>
+        <w:t xml:space="preserve"> (not a number) evaluates to false.  All other entities evaluate to </w:t>
+      </w:r>
+      <w:r>
+        <w:rPr>
+          <w:b/>
+          <w:bCs/>
+        </w:rPr>
+        <w:t>true</w:t>
+      </w:r>
+      <w:r>
+        <w:t xml:space="preserve">. </w:t>
+      </w:r>
+    </w:p>
+    <w:p>
+      <w:r>
+        <w:t xml:space="preserve">When you are working with </w:t>
+      </w:r>
+      <w:proofErr w:type="spellStart"/>
+      <w:r>
+        <w:t>non integers</w:t>
+      </w:r>
+      <w:proofErr w:type="spellEnd"/>
+      <w:r>
+        <w:t>, floating-point inaccuracies can make comparisons tricky.  One way to resolve this problem is to round floating point values to a fixed number of digits.  The syntax for rounding to 2 digits is</w:t>
+      </w:r>
+    </w:p>
+    <w:p>
+      <w:pPr>
+        <w:ind w:left="720"/>
+      </w:pPr>
+      <w:r>
+        <w:t>+</w:t>
+      </w:r>
+      <w:r>
+        <w:rPr>
+          <w:i/>
+        </w:rPr>
+        <w:t>floating-point-</w:t>
+      </w:r>
+      <w:proofErr w:type="spellStart"/>
+      <w:proofErr w:type="gramStart"/>
+      <w:r>
+        <w:rPr>
+          <w:i/>
+        </w:rPr>
+        <w:t>value</w:t>
+      </w:r>
+      <w:r>
+        <w:t>.toFixed</w:t>
+      </w:r>
+      <w:proofErr w:type="spellEnd"/>
+      <w:r>
+        <w:t>(</w:t>
+      </w:r>
+      <w:proofErr w:type="gramEnd"/>
+      <w:r>
+        <w:t>2)</w:t>
+      </w:r>
+    </w:p>
+    <w:p>
+      <w:pPr>
+        <w:pStyle w:val="Heading2"/>
+      </w:pPr>
+      <w:bookmarkStart w:id="34" w:name="_if_…_else"/>
       <w:bookmarkEnd w:id="34"/>
-      <w:proofErr w:type="spellStart"/>
-      <w:r>
-        <w:t>Truthy</w:t>
-      </w:r>
-      <w:proofErr w:type="spellEnd"/>
-      <w:r>
-        <w:t xml:space="preserve"> and </w:t>
-      </w:r>
-      <w:proofErr w:type="spellStart"/>
-      <w:r>
-        <w:t>Falsy</w:t>
-      </w:r>
-      <w:proofErr w:type="spellEnd"/>
-    </w:p>
-    <w:p>
-      <w:pPr>
-        <w:rPr>
-          <w:b/>
-          <w:bCs/>
-        </w:rPr>
-      </w:pPr>
-      <w:r>
-        <w:t xml:space="preserve">The only number that – by itself – has a </w:t>
-      </w:r>
-      <w:r>
-        <w:rPr>
-          <w:b/>
-          <w:bCs/>
-        </w:rPr>
-        <w:t>false</w:t>
-      </w:r>
-      <w:r>
-        <w:t xml:space="preserve"> value is 0.  Among strings an empty string (“” or ‘’) is </w:t>
-      </w:r>
-      <w:r>
-        <w:rPr>
-          <w:b/>
-          <w:bCs/>
-        </w:rPr>
-        <w:t>false</w:t>
-      </w:r>
-      <w:r>
-        <w:t xml:space="preserve">.  The values </w:t>
-      </w:r>
-      <w:r>
-        <w:rPr>
-          <w:b/>
-          <w:bCs/>
-        </w:rPr>
-        <w:t>null</w:t>
-      </w:r>
-      <w:r>
-        <w:t xml:space="preserve"> and </w:t>
-      </w:r>
-      <w:r>
-        <w:rPr>
-          <w:b/>
-          <w:bCs/>
-        </w:rPr>
-        <w:t>undefined</w:t>
-      </w:r>
-      <w:r>
-        <w:t xml:space="preserve"> evaluate to </w:t>
-      </w:r>
-      <w:r>
-        <w:rPr>
-          <w:b/>
-          <w:bCs/>
-        </w:rPr>
-        <w:t>false</w:t>
-      </w:r>
-      <w:r>
-        <w:t xml:space="preserve">.  </w:t>
-      </w:r>
-      <w:proofErr w:type="spellStart"/>
-      <w:r>
-        <w:rPr>
-          <w:b/>
-          <w:bCs/>
-        </w:rPr>
-        <w:t>NaN</w:t>
-      </w:r>
-      <w:proofErr w:type="spellEnd"/>
-      <w:r>
-        <w:t xml:space="preserve"> (not a number) evaluates to false.  All other entities evaluate to </w:t>
-      </w:r>
-      <w:r>
-        <w:rPr>
-          <w:b/>
-          <w:bCs/>
-        </w:rPr>
-        <w:t>true</w:t>
-      </w:r>
-      <w:r>
-        <w:t xml:space="preserve">. </w:t>
-      </w:r>
-    </w:p>
-    <w:p>
-      <w:r>
-        <w:t xml:space="preserve">When you are working with </w:t>
-      </w:r>
-      <w:proofErr w:type="spellStart"/>
-      <w:r>
-        <w:t>non integers</w:t>
-      </w:r>
-      <w:proofErr w:type="spellEnd"/>
-      <w:r>
-        <w:t>, floating-point inaccuracies can make comparisons tricky.  One way to resolve this problem is to round floating point values to a fixed number of digits.  The syntax for rounding to 2 digits is</w:t>
-      </w:r>
-    </w:p>
-    <w:p>
-      <w:pPr>
-        <w:ind w:left="720"/>
-      </w:pPr>
-      <w:r>
-        <w:lastRenderedPageBreak/>
-        <w:t>+</w:t>
-      </w:r>
-      <w:r>
-        <w:rPr>
-          <w:i/>
-        </w:rPr>
-        <w:t>floating-point-</w:t>
-      </w:r>
-      <w:proofErr w:type="spellStart"/>
-      <w:proofErr w:type="gramStart"/>
-      <w:r>
-        <w:rPr>
-          <w:i/>
-        </w:rPr>
-        <w:t>value</w:t>
-      </w:r>
-      <w:r>
-        <w:t>.toFixed</w:t>
-      </w:r>
-      <w:proofErr w:type="spellEnd"/>
-      <w:r>
-        <w:t>(</w:t>
-      </w:r>
-      <w:proofErr w:type="gramEnd"/>
-      <w:r>
-        <w:t>2)</w:t>
-      </w:r>
-    </w:p>
-    <w:p>
-      <w:pPr>
-        <w:pStyle w:val="Heading2"/>
-      </w:pPr>
-      <w:bookmarkStart w:id="35" w:name="_if_…_else"/>
-      <w:bookmarkEnd w:id="35"/>
       <w:proofErr w:type="gramStart"/>
       <w:r>
         <w:t>if</w:t>
@@ -6358,257 +6444,257 @@
       <w:pPr>
         <w:pStyle w:val="Heading2"/>
       </w:pPr>
-      <w:bookmarkStart w:id="36" w:name="_Comparing_===_and"/>
+      <w:bookmarkStart w:id="35" w:name="_Comparing_===_and"/>
+      <w:bookmarkEnd w:id="35"/>
+      <w:r>
+        <w:t>Comparing === and ==</w:t>
+      </w:r>
+    </w:p>
+    <w:p>
+      <w:r>
+        <w:t>Repeating what was said earlier . . .</w:t>
+      </w:r>
+    </w:p>
+    <w:p>
+      <w:pPr>
+        <w:ind w:left="720"/>
+      </w:pPr>
+      <w:r>
+        <w:t xml:space="preserve">In other programming languages the equality/inequality comparison operators are == </w:t>
+      </w:r>
+      <w:proofErr w:type="gramStart"/>
+      <w:r>
+        <w:t>and !</w:t>
+      </w:r>
+      <w:proofErr w:type="gramEnd"/>
+      <w:r>
+        <w:t>=; these are also available in JavaScript, and they permit comparisons between items (variables, constants, or literals) that are of DIFFERENT types.  This can lead to confusion, and it is recommended that these operators be avoided.</w:t>
+      </w:r>
+    </w:p>
+    <w:p>
+      <w:pPr>
+        <w:pStyle w:val="Heading2"/>
+      </w:pPr>
+      <w:bookmarkStart w:id="36" w:name="_The_Ternary_Operator"/>
       <w:bookmarkEnd w:id="36"/>
       <w:r>
-        <w:t>Comparing === and ==</w:t>
-      </w:r>
-    </w:p>
-    <w:p>
-      <w:r>
-        <w:t>Repeating what was said earlier . . .</w:t>
-      </w:r>
-    </w:p>
-    <w:p>
-      <w:pPr>
+        <w:t>The Ternary Operator</w:t>
+      </w:r>
+    </w:p>
+    <w:p>
+      <w:r>
+        <w:t xml:space="preserve">This is an abbreviation for if/else.  In c, </w:t>
+      </w:r>
+      <w:proofErr w:type="spellStart"/>
+      <w:r>
+        <w:t>c++</w:t>
+      </w:r>
+      <w:proofErr w:type="spellEnd"/>
+      <w:r>
+        <w:t xml:space="preserve">, and </w:t>
+      </w:r>
+      <w:proofErr w:type="spellStart"/>
+      <w:r>
+        <w:t>c</w:t>
+      </w:r>
+      <w:proofErr w:type="gramStart"/>
+      <w:r>
+        <w:t>#</w:t>
+      </w:r>
+      <w:proofErr w:type="spellEnd"/>
+      <w:r>
+        <w:t xml:space="preserve"> ,</w:t>
+      </w:r>
+      <w:proofErr w:type="gramEnd"/>
+      <w:r>
+        <w:t xml:space="preserve"> the 3 parts of the ternary are delimited by “?” and “:”.  It is similarly available in JavaScript.  For example</w:t>
+      </w:r>
+    </w:p>
+    <w:p>
+      <w:proofErr w:type="gramStart"/>
+      <w:r>
+        <w:t>discount</w:t>
+      </w:r>
+      <w:proofErr w:type="gramEnd"/>
+      <w:r>
+        <w:t xml:space="preserve"> = (price &gt; 100) ? </w:t>
+      </w:r>
+      <w:proofErr w:type="gramStart"/>
+      <w:r>
+        <w:t>0.15 :</w:t>
+      </w:r>
+      <w:proofErr w:type="gramEnd"/>
+      <w:r>
+        <w:t xml:space="preserve"> 0.09;</w:t>
+      </w:r>
+    </w:p>
+    <w:p>
+      <w:r>
+        <w:t>In plain language when the price is greater than 100, the discount is 15%; otherwise, the discount is 9%.</w:t>
+      </w:r>
+    </w:p>
+    <w:p>
+      <w:pPr>
+        <w:pStyle w:val="Heading2"/>
+      </w:pPr>
+      <w:bookmarkStart w:id="37" w:name="_Block_Scope_Using"/>
+      <w:bookmarkEnd w:id="37"/>
+      <w:r>
+        <w:lastRenderedPageBreak/>
+        <w:t>Block Scope Using let</w:t>
+      </w:r>
+    </w:p>
+    <w:p>
+      <w:pPr>
+        <w:spacing w:after="0"/>
+      </w:pPr>
+      <w:r>
+        <w:t xml:space="preserve">Recall that variables and constants are declared via </w:t>
+      </w:r>
+      <w:r>
+        <w:rPr>
+          <w:b/>
+          <w:bCs/>
+        </w:rPr>
+        <w:t>let</w:t>
+      </w:r>
+      <w:r>
+        <w:t xml:space="preserve"> and </w:t>
+      </w:r>
+      <w:r>
+        <w:rPr>
+          <w:b/>
+          <w:bCs/>
+        </w:rPr>
+        <w:t>const</w:t>
+      </w:r>
+      <w:r>
+        <w:t>.  When declarations are placed within a pair of braces - “{</w:t>
+      </w:r>
+      <w:proofErr w:type="gramStart"/>
+      <w:r>
+        <w:t>“ and</w:t>
+      </w:r>
+      <w:proofErr w:type="gramEnd"/>
+      <w:r>
+        <w:t xml:space="preserve"> “}”, the scope of these declarations is limited to code within the braces.  For example (home.js in SectionModule2)</w:t>
+      </w:r>
+    </w:p>
+    <w:p>
+      <w:pPr>
+        <w:spacing w:after="0"/>
         <w:ind w:left="720"/>
       </w:pPr>
-      <w:r>
-        <w:t xml:space="preserve">In other programming languages the equality/inequality comparison operators are == </w:t>
-      </w:r>
-      <w:proofErr w:type="gramStart"/>
-      <w:r>
-        <w:t>and !</w:t>
-      </w:r>
-      <w:proofErr w:type="gramEnd"/>
-      <w:r>
-        <w:t>=; these are also available in JavaScript, and they permit comparisons between items (variables, constants, or literals) that are of DIFFERENT types.  This can lead to confusion, and it is recommended that these operators be avoided.</w:t>
+      <w:proofErr w:type="gramStart"/>
+      <w:r>
+        <w:t>if</w:t>
+      </w:r>
+      <w:proofErr w:type="gramEnd"/>
+      <w:r>
+        <w:t xml:space="preserve"> (true) {</w:t>
+      </w:r>
+    </w:p>
+    <w:p>
+      <w:pPr>
+        <w:spacing w:after="0"/>
+        <w:ind w:left="1440"/>
+      </w:pPr>
+      <w:proofErr w:type="gramStart"/>
+      <w:r>
+        <w:t>let</w:t>
+      </w:r>
+      <w:proofErr w:type="gramEnd"/>
+      <w:r>
+        <w:t xml:space="preserve"> value = ‘yes’;</w:t>
+      </w:r>
+    </w:p>
+    <w:p>
+      <w:pPr>
+        <w:spacing w:after="0"/>
+        <w:ind w:left="1440"/>
+      </w:pPr>
+      <w:proofErr w:type="spellStart"/>
+      <w:proofErr w:type="gramStart"/>
+      <w:r>
+        <w:t>showMessage</w:t>
+      </w:r>
+      <w:proofErr w:type="spellEnd"/>
+      <w:proofErr w:type="gramEnd"/>
+      <w:r>
+        <w:t xml:space="preserve"> (value);</w:t>
+      </w:r>
+    </w:p>
+    <w:p>
+      <w:pPr>
+        <w:spacing w:after="0"/>
+        <w:ind w:firstLine="720"/>
+      </w:pPr>
+      <w:r>
+        <w:t>}</w:t>
+      </w:r>
+    </w:p>
+    <w:p>
+      <w:pPr>
+        <w:spacing w:after="0"/>
+        <w:ind w:firstLine="720"/>
+      </w:pPr>
+      <w:r>
+        <w:t>console.log (value);</w:t>
+      </w:r>
+    </w:p>
+    <w:p>
+      <w:pPr>
+        <w:spacing w:after="0"/>
+      </w:pPr>
+      <w:r>
+        <w:t>When we save the changes, the word ‘yes’ appears in the display, but the console subsequently registers an error</w:t>
+      </w:r>
+    </w:p>
+    <w:p>
+      <w:pPr>
+        <w:spacing w:after="0"/>
+        <w:ind w:left="720"/>
+      </w:pPr>
+      <w:r>
+        <w:t xml:space="preserve">Uncaught </w:t>
+      </w:r>
+      <w:proofErr w:type="spellStart"/>
+      <w:r>
+        <w:t>ReferenceError</w:t>
+      </w:r>
+      <w:proofErr w:type="spellEnd"/>
+      <w:r>
+        <w:t>: value is not defined</w:t>
+      </w:r>
+    </w:p>
+    <w:p>
+      <w:pPr>
+        <w:spacing w:after="0"/>
+      </w:pPr>
+      <w:proofErr w:type="gramStart"/>
+      <w:r>
+        <w:t>and</w:t>
+      </w:r>
+      <w:proofErr w:type="gramEnd"/>
+      <w:r>
+        <w:t xml:space="preserve"> the console indicates that the error occurs in the 5</w:t>
+      </w:r>
+      <w:r>
+        <w:rPr>
+          <w:vertAlign w:val="superscript"/>
+        </w:rPr>
+        <w:t>th</w:t>
+      </w:r>
+      <w:r>
+        <w:t xml:space="preserve"> line (OUTSIDE OF THE SCOPE).</w:t>
       </w:r>
     </w:p>
     <w:p>
       <w:pPr>
         <w:pStyle w:val="Heading2"/>
       </w:pPr>
-      <w:bookmarkStart w:id="37" w:name="_The_Ternary_Operator"/>
-      <w:bookmarkEnd w:id="37"/>
-      <w:r>
-        <w:t>The Ternary Operator</w:t>
-      </w:r>
-    </w:p>
-    <w:p>
-      <w:r>
-        <w:t xml:space="preserve">This is an abbreviation for if/else.  In c, </w:t>
-      </w:r>
-      <w:proofErr w:type="spellStart"/>
-      <w:r>
-        <w:t>c++</w:t>
-      </w:r>
-      <w:proofErr w:type="spellEnd"/>
-      <w:r>
-        <w:t xml:space="preserve">, and </w:t>
-      </w:r>
-      <w:proofErr w:type="spellStart"/>
-      <w:r>
-        <w:t>c</w:t>
-      </w:r>
-      <w:proofErr w:type="gramStart"/>
-      <w:r>
-        <w:t>#</w:t>
-      </w:r>
-      <w:proofErr w:type="spellEnd"/>
-      <w:r>
-        <w:t xml:space="preserve"> ,</w:t>
-      </w:r>
-      <w:proofErr w:type="gramEnd"/>
-      <w:r>
-        <w:t xml:space="preserve"> the 3 parts of the ternary are delimited by “?” and “:”.  It is similarly available in JavaScript.  For example</w:t>
-      </w:r>
-    </w:p>
-    <w:p>
-      <w:proofErr w:type="gramStart"/>
-      <w:r>
-        <w:t>discount</w:t>
-      </w:r>
-      <w:proofErr w:type="gramEnd"/>
-      <w:r>
-        <w:t xml:space="preserve"> = (price &gt; 100) ? </w:t>
-      </w:r>
-      <w:proofErr w:type="gramStart"/>
-      <w:r>
-        <w:t>0.15 :</w:t>
-      </w:r>
-      <w:proofErr w:type="gramEnd"/>
-      <w:r>
-        <w:t xml:space="preserve"> 0.09;</w:t>
-      </w:r>
-    </w:p>
-    <w:p>
-      <w:r>
-        <w:t>In plain language when the price is greater than 100, the discount is 15%; otherwise, the discount is 9%.</w:t>
-      </w:r>
-    </w:p>
-    <w:p>
-      <w:pPr>
-        <w:pStyle w:val="Heading2"/>
-      </w:pPr>
-      <w:bookmarkStart w:id="38" w:name="_Block_Scope_Using"/>
+      <w:bookmarkStart w:id="38" w:name="_Looping_with_for()"/>
       <w:bookmarkEnd w:id="38"/>
-      <w:r>
-        <w:t>Block Scope Using let</w:t>
-      </w:r>
-    </w:p>
-    <w:p>
-      <w:pPr>
-        <w:spacing w:after="0"/>
-      </w:pPr>
-      <w:r>
-        <w:t xml:space="preserve">Recall that variables and constants are declared via </w:t>
-      </w:r>
-      <w:r>
-        <w:rPr>
-          <w:b/>
-          <w:bCs/>
-        </w:rPr>
-        <w:t>let</w:t>
-      </w:r>
-      <w:r>
-        <w:t xml:space="preserve"> and </w:t>
-      </w:r>
-      <w:r>
-        <w:rPr>
-          <w:b/>
-          <w:bCs/>
-        </w:rPr>
-        <w:t>const</w:t>
-      </w:r>
-      <w:r>
-        <w:t>.  When declarations are placed within a pair of braces - “{</w:t>
-      </w:r>
-      <w:proofErr w:type="gramStart"/>
-      <w:r>
-        <w:t>“ and</w:t>
-      </w:r>
-      <w:proofErr w:type="gramEnd"/>
-      <w:r>
-        <w:t xml:space="preserve"> “}”, the scope of these declarations is limited to code within the braces.  For example (home.js in SectionModule2)</w:t>
-      </w:r>
-    </w:p>
-    <w:p>
-      <w:pPr>
-        <w:spacing w:after="0"/>
-        <w:ind w:left="720"/>
-      </w:pPr>
-      <w:proofErr w:type="gramStart"/>
-      <w:r>
-        <w:t>if</w:t>
-      </w:r>
-      <w:proofErr w:type="gramEnd"/>
-      <w:r>
-        <w:t xml:space="preserve"> (true) {</w:t>
-      </w:r>
-    </w:p>
-    <w:p>
-      <w:pPr>
-        <w:spacing w:after="0"/>
-        <w:ind w:left="1440"/>
-      </w:pPr>
-      <w:proofErr w:type="gramStart"/>
-      <w:r>
-        <w:t>let</w:t>
-      </w:r>
-      <w:proofErr w:type="gramEnd"/>
-      <w:r>
-        <w:t xml:space="preserve"> value = ‘yes’;</w:t>
-      </w:r>
-    </w:p>
-    <w:p>
-      <w:pPr>
-        <w:spacing w:after="0"/>
-        <w:ind w:left="1440"/>
-      </w:pPr>
-      <w:proofErr w:type="spellStart"/>
-      <w:proofErr w:type="gramStart"/>
-      <w:r>
-        <w:t>showMessage</w:t>
-      </w:r>
-      <w:proofErr w:type="spellEnd"/>
-      <w:proofErr w:type="gramEnd"/>
-      <w:r>
-        <w:t xml:space="preserve"> (value);</w:t>
-      </w:r>
-    </w:p>
-    <w:p>
-      <w:pPr>
-        <w:spacing w:after="0"/>
-        <w:ind w:firstLine="720"/>
-      </w:pPr>
-      <w:r>
-        <w:t>}</w:t>
-      </w:r>
-    </w:p>
-    <w:p>
-      <w:pPr>
-        <w:spacing w:after="0"/>
-        <w:ind w:firstLine="720"/>
-      </w:pPr>
-      <w:r>
-        <w:t>console.log (value);</w:t>
-      </w:r>
-    </w:p>
-    <w:p>
-      <w:pPr>
-        <w:spacing w:after="0"/>
-      </w:pPr>
-      <w:r>
-        <w:t>When we save the changes, the word ‘yes’ appears in the display, but the console subsequently registers an error</w:t>
-      </w:r>
-    </w:p>
-    <w:p>
-      <w:pPr>
-        <w:spacing w:after="0"/>
-        <w:ind w:left="720"/>
-      </w:pPr>
-      <w:r>
-        <w:t xml:space="preserve">Uncaught </w:t>
-      </w:r>
-      <w:proofErr w:type="spellStart"/>
-      <w:r>
-        <w:t>ReferenceError</w:t>
-      </w:r>
-      <w:proofErr w:type="spellEnd"/>
-      <w:r>
-        <w:t>: value is not defined</w:t>
-      </w:r>
-    </w:p>
-    <w:p>
-      <w:pPr>
-        <w:spacing w:after="0"/>
-      </w:pPr>
-      <w:proofErr w:type="gramStart"/>
-      <w:r>
-        <w:lastRenderedPageBreak/>
-        <w:t>and</w:t>
-      </w:r>
-      <w:proofErr w:type="gramEnd"/>
-      <w:r>
-        <w:t xml:space="preserve"> the console indicates that the error occurs in the 5</w:t>
-      </w:r>
-      <w:r>
-        <w:rPr>
-          <w:vertAlign w:val="superscript"/>
-        </w:rPr>
-        <w:t>th</w:t>
-      </w:r>
-      <w:r>
-        <w:t xml:space="preserve"> line (OUTSIDE OF THE SCOPE).</w:t>
-      </w:r>
-    </w:p>
-    <w:p>
-      <w:pPr>
-        <w:pStyle w:val="Heading2"/>
-      </w:pPr>
-      <w:bookmarkStart w:id="39" w:name="_Looping_with_for()"/>
-      <w:bookmarkEnd w:id="39"/>
       <w:r>
         <w:t xml:space="preserve">Looping with </w:t>
       </w:r>
@@ -6956,8 +7042,8 @@
       <w:pPr>
         <w:pStyle w:val="Heading2"/>
       </w:pPr>
-      <w:bookmarkStart w:id="40" w:name="_Looping_with_while()"/>
-      <w:bookmarkEnd w:id="40"/>
+      <w:bookmarkStart w:id="39" w:name="_Looping_with_while()"/>
+      <w:bookmarkEnd w:id="39"/>
       <w:r>
         <w:t xml:space="preserve">Looping with </w:t>
       </w:r>
@@ -6986,6 +7072,7 @@
         <w:spacing w:after="0" w:line="240" w:lineRule="auto"/>
       </w:pPr>
       <w:r>
+        <w:lastRenderedPageBreak/>
         <w:tab/>
       </w:r>
       <w:proofErr w:type="gramStart"/>
@@ -7104,8 +7191,8 @@
       <w:pPr>
         <w:pStyle w:val="Heading2"/>
       </w:pPr>
-      <w:bookmarkStart w:id="41" w:name="_Looping_with_do"/>
-      <w:bookmarkEnd w:id="41"/>
+      <w:bookmarkStart w:id="40" w:name="_Looping_with_do"/>
+      <w:bookmarkEnd w:id="40"/>
       <w:r>
         <w:t xml:space="preserve">Looping with do … </w:t>
       </w:r>
@@ -7259,8 +7346,8 @@
       <w:pPr>
         <w:pStyle w:val="Heading2"/>
       </w:pPr>
-      <w:bookmarkStart w:id="42" w:name="_Function_Basics"/>
-      <w:bookmarkEnd w:id="42"/>
+      <w:bookmarkStart w:id="41" w:name="_Function_Basics"/>
+      <w:bookmarkEnd w:id="41"/>
       <w:r>
         <w:t>Function Basics</w:t>
       </w:r>
@@ -7369,8 +7456,8 @@
       <w:pPr>
         <w:pStyle w:val="Heading2"/>
       </w:pPr>
-      <w:bookmarkStart w:id="43" w:name="_Function_Expressions"/>
-      <w:bookmarkEnd w:id="43"/>
+      <w:bookmarkStart w:id="42" w:name="_Function_Expressions"/>
+      <w:bookmarkEnd w:id="42"/>
       <w:r>
         <w:t>Function Expressions</w:t>
       </w:r>
@@ -7531,8 +7618,8 @@
       <w:pPr>
         <w:pStyle w:val="Heading2"/>
       </w:pPr>
-      <w:bookmarkStart w:id="44" w:name="_Function_Within_Object"/>
-      <w:bookmarkEnd w:id="44"/>
+      <w:bookmarkStart w:id="43" w:name="_Function_Within_Object"/>
+      <w:bookmarkEnd w:id="43"/>
       <w:r>
         <w:t xml:space="preserve">Function </w:t>
       </w:r>
@@ -7716,9 +7803,10 @@
       <w:pPr>
         <w:pStyle w:val="Heading2"/>
       </w:pPr>
-      <w:bookmarkStart w:id="45" w:name="_Passing_Information_to"/>
-      <w:bookmarkEnd w:id="45"/>
-      <w:r>
+      <w:bookmarkStart w:id="44" w:name="_Passing_Information_to"/>
+      <w:bookmarkEnd w:id="44"/>
+      <w:r>
+        <w:lastRenderedPageBreak/>
         <w:t>Passing Information to Functions</w:t>
       </w:r>
     </w:p>
@@ -7791,62 +7879,61 @@
       <w:r>
         <w:t xml:space="preserve"> are not specified in function declarations.</w:t>
       </w:r>
-      <w:bookmarkStart w:id="46" w:name="_Apply_JavaScript_to"/>
+      <w:bookmarkStart w:id="45" w:name="_Apply_JavaScript_to"/>
+      <w:bookmarkEnd w:id="45"/>
+    </w:p>
+    <w:p>
+      <w:pPr>
+        <w:pStyle w:val="Heading2"/>
+      </w:pPr>
+      <w:bookmarkStart w:id="46" w:name="_Passing_Information_to_1"/>
       <w:bookmarkEnd w:id="46"/>
+      <w:r>
+        <w:t>Passing Information to Functions by Reference or by Value</w:t>
+      </w:r>
+    </w:p>
+    <w:p>
+      <w:r>
+        <w:t xml:space="preserve">When you pass a scalar (e.g. an ordinary variable) as an argument to a function, and when the function changes the value of that variable, this has no effect on that scalar (i.e. passing by value).  But when you pass an object </w:t>
+      </w:r>
+      <w:r>
+        <w:t xml:space="preserve">(including an array) </w:t>
+      </w:r>
+      <w:r>
+        <w:t xml:space="preserve">as an argument to a function, and when the function changes the value of one of the object’s properties, this is – indeed – a change that affects the object (i.e.  </w:t>
+      </w:r>
+      <w:proofErr w:type="gramStart"/>
+      <w:r>
+        <w:t>passing</w:t>
+      </w:r>
+      <w:proofErr w:type="gramEnd"/>
+      <w:r>
+        <w:t xml:space="preserve"> by reference).</w:t>
+      </w:r>
     </w:p>
     <w:p>
       <w:pPr>
         <w:pStyle w:val="Heading2"/>
       </w:pPr>
-      <w:bookmarkStart w:id="47" w:name="_Passing_Information_to_1"/>
+      <w:bookmarkStart w:id="47" w:name="_Apply_JavaScript_to_1"/>
+      <w:bookmarkStart w:id="48" w:name="_Function_Scope"/>
       <w:bookmarkEnd w:id="47"/>
-      <w:r>
-        <w:t>Passing Information to Functions by Reference or by Value</w:t>
-      </w:r>
-    </w:p>
-    <w:p>
-      <w:r>
-        <w:t xml:space="preserve">When you pass a scalar (e.g. an ordinary variable) as an argument to a function, and when the function changes the value of that variable, this has no effect on that scalar (i.e. passing by value).  But when you pass an object </w:t>
-      </w:r>
-      <w:r>
-        <w:t xml:space="preserve">(including an array) </w:t>
-      </w:r>
-      <w:r>
-        <w:t xml:space="preserve">as an argument to a function, and when the function changes the value of one of the object’s properties, this is – indeed – a change that affects the object (i.e.  </w:t>
-      </w:r>
-      <w:proofErr w:type="gramStart"/>
-      <w:r>
-        <w:t>passing</w:t>
-      </w:r>
-      <w:proofErr w:type="gramEnd"/>
-      <w:r>
-        <w:t xml:space="preserve"> by reference).</w:t>
+      <w:bookmarkEnd w:id="48"/>
+      <w:r>
+        <w:t>Function Scope</w:t>
+      </w:r>
+    </w:p>
+    <w:p>
+      <w:r>
+        <w:t>The scope of variables (and constants) declared within the body of the function is limited to that body.</w:t>
       </w:r>
     </w:p>
     <w:p>
       <w:pPr>
         <w:pStyle w:val="Heading2"/>
       </w:pPr>
-      <w:bookmarkStart w:id="48" w:name="_Apply_JavaScript_to_1"/>
-      <w:bookmarkStart w:id="49" w:name="_Function_Scope"/>
-      <w:bookmarkEnd w:id="48"/>
+      <w:bookmarkStart w:id="49" w:name="_Using_Functions_to"/>
       <w:bookmarkEnd w:id="49"/>
-      <w:r>
-        <w:lastRenderedPageBreak/>
-        <w:t>Function Scope</w:t>
-      </w:r>
-    </w:p>
-    <w:p>
-      <w:r>
-        <w:t>The scope of variables (and constants) declared within the body of the function is limited to that body.</w:t>
-      </w:r>
-    </w:p>
-    <w:p>
-      <w:pPr>
-        <w:pStyle w:val="Heading2"/>
-      </w:pPr>
-      <w:bookmarkStart w:id="50" w:name="_Using_Functions_to"/>
-      <w:bookmarkEnd w:id="50"/>
       <w:r>
         <w:t>Using Functions to Modify Web Pages</w:t>
       </w:r>
@@ -8281,6 +8368,7 @@
     <w:p>
       <w:proofErr w:type="gramStart"/>
       <w:r>
+        <w:lastRenderedPageBreak/>
         <w:t>Into home.js.</w:t>
       </w:r>
       <w:proofErr w:type="gramEnd"/>
@@ -8289,8 +8377,8 @@
       <w:pPr>
         <w:pStyle w:val="Heading2"/>
       </w:pPr>
-      <w:bookmarkStart w:id="51" w:name="_Object_Properties"/>
-      <w:bookmarkEnd w:id="51"/>
+      <w:bookmarkStart w:id="50" w:name="_Object_Properties"/>
+      <w:bookmarkEnd w:id="50"/>
       <w:r>
         <w:t>Object Properties</w:t>
       </w:r>
@@ -8436,7 +8524,6 @@
         <w:shd w:val="clear" w:color="auto" w:fill="FFFFFF" w:themeFill="background1"/>
       </w:pPr>
       <w:r>
-        <w:lastRenderedPageBreak/>
         <w:t xml:space="preserve">JavaScript code that does not </w:t>
       </w:r>
       <w:proofErr w:type="gramStart"/>
@@ -8492,8 +8579,8 @@
       <w:pPr>
         <w:pStyle w:val="Heading2"/>
       </w:pPr>
-      <w:bookmarkStart w:id="52" w:name="_Object_Methods"/>
-      <w:bookmarkEnd w:id="52"/>
+      <w:bookmarkStart w:id="51" w:name="_Object_Methods"/>
+      <w:bookmarkEnd w:id="51"/>
       <w:r>
         <w:t>Object Methods</w:t>
       </w:r>
@@ -8542,8 +8629,8 @@
       <w:pPr>
         <w:pStyle w:val="Heading2"/>
       </w:pPr>
-      <w:bookmarkStart w:id="53" w:name="_Passing_Objects_to"/>
-      <w:bookmarkEnd w:id="53"/>
+      <w:bookmarkStart w:id="52" w:name="_Passing_Objects_to"/>
+      <w:bookmarkEnd w:id="52"/>
       <w:r>
         <w:t>Passing Objects to Functions</w:t>
       </w:r>
@@ -8755,379 +8842,1621 @@
       <w:pPr>
         <w:pStyle w:val="Heading2"/>
       </w:pPr>
-      <w:bookmarkStart w:id="54" w:name="_Standard_Built-in_Objects_1"/>
+      <w:bookmarkStart w:id="53" w:name="_Standard_Built-in_Objects_1"/>
+      <w:bookmarkEnd w:id="53"/>
+      <w:r>
+        <w:lastRenderedPageBreak/>
+        <w:t>Standard Built-in Objects</w:t>
+      </w:r>
+    </w:p>
+    <w:p>
+      <w:r>
+        <w:t xml:space="preserve">Use the keywords </w:t>
+      </w:r>
+      <w:r>
+        <w:rPr>
+          <w:b/>
+        </w:rPr>
+        <w:t>“</w:t>
+      </w:r>
+      <w:proofErr w:type="spellStart"/>
+      <w:r>
+        <w:rPr>
+          <w:b/>
+        </w:rPr>
+        <w:t>mdn</w:t>
+      </w:r>
+      <w:proofErr w:type="spellEnd"/>
+      <w:r>
+        <w:rPr>
+          <w:b/>
+        </w:rPr>
+        <w:t xml:space="preserve"> </w:t>
+      </w:r>
+      <w:r>
+        <w:rPr>
+          <w:b/>
+        </w:rPr>
+        <w:t>built-in objects</w:t>
+      </w:r>
+      <w:r>
+        <w:rPr>
+          <w:b/>
+        </w:rPr>
+        <w:t>”</w:t>
+      </w:r>
+      <w:r>
+        <w:t xml:space="preserve"> with Google to find an article that discusses objects that are automatically available.  For example </w:t>
+      </w:r>
+      <w:r>
+        <w:rPr>
+          <w:b/>
+        </w:rPr>
+        <w:t>Array</w:t>
+      </w:r>
+      <w:r>
+        <w:t xml:space="preserve">, </w:t>
+      </w:r>
+      <w:r>
+        <w:rPr>
+          <w:b/>
+        </w:rPr>
+        <w:t>Date</w:t>
+      </w:r>
+      <w:r>
+        <w:t xml:space="preserve">, </w:t>
+      </w:r>
+      <w:r>
+        <w:rPr>
+          <w:b/>
+        </w:rPr>
+        <w:t>Math</w:t>
+      </w:r>
+      <w:r>
+        <w:t>,</w:t>
+      </w:r>
+      <w:r>
+        <w:t xml:space="preserve"> </w:t>
+      </w:r>
+      <w:proofErr w:type="gramStart"/>
+      <w:r>
+        <w:rPr>
+          <w:b/>
+        </w:rPr>
+        <w:t>String</w:t>
+      </w:r>
+      <w:r>
+        <w:t>, . . .</w:t>
+      </w:r>
+      <w:proofErr w:type="gramEnd"/>
+      <w:r>
+        <w:t xml:space="preserve"> </w:t>
+      </w:r>
+    </w:p>
+    <w:p>
+      <w:r>
+        <w:t xml:space="preserve">Click on </w:t>
+      </w:r>
+      <w:r>
+        <w:rPr>
+          <w:b/>
+        </w:rPr>
+        <w:t>Date</w:t>
+      </w:r>
+      <w:r>
+        <w:t xml:space="preserve"> in the left –hand column for suggested methods that one could invoke to get information about the date.  These methods apply not only to the date object (which contains current date/time), but also to date objects that one might obtain from a database.</w:t>
+      </w:r>
+    </w:p>
+    <w:p>
+      <w:pPr>
+        <w:spacing w:after="0"/>
+      </w:pPr>
+      <w:proofErr w:type="gramStart"/>
+      <w:r>
+        <w:t>let</w:t>
+      </w:r>
+      <w:proofErr w:type="gramEnd"/>
+      <w:r>
+        <w:t> </w:t>
+      </w:r>
+      <w:proofErr w:type="spellStart"/>
+      <w:r>
+        <w:t>myDate</w:t>
+      </w:r>
+      <w:proofErr w:type="spellEnd"/>
+      <w:r>
+        <w:t xml:space="preserve"> = new Date();                    </w:t>
+      </w:r>
+      <w:r>
+        <w:tab/>
+      </w:r>
+      <w:r>
+        <w:tab/>
+      </w:r>
+      <w:r>
+        <w:t>// gets the current date</w:t>
+      </w:r>
+    </w:p>
+    <w:p>
+      <w:pPr>
+        <w:spacing w:after="0"/>
+      </w:pPr>
+      <w:proofErr w:type="gramStart"/>
+      <w:r>
+        <w:t>let</w:t>
+      </w:r>
+      <w:proofErr w:type="gramEnd"/>
+      <w:r>
+        <w:t xml:space="preserve"> myDate2 = new Date('April 8, 2021'); </w:t>
+      </w:r>
+      <w:r>
+        <w:tab/>
+      </w:r>
+      <w:r>
+        <w:t xml:space="preserve">// or you could define it with year, month, day, etc. </w:t>
+      </w:r>
+    </w:p>
+    <w:p>
+      <w:pPr>
+        <w:spacing w:after="0"/>
+      </w:pPr>
+      <w:proofErr w:type="spellStart"/>
+      <w:proofErr w:type="gramStart"/>
+      <w:r>
+        <w:t>showMessage</w:t>
+      </w:r>
+      <w:proofErr w:type="spellEnd"/>
+      <w:proofErr w:type="gramEnd"/>
+      <w:r>
+        <w:t xml:space="preserve"> </w:t>
+      </w:r>
+      <w:r>
+        <w:t>(</w:t>
+      </w:r>
+      <w:r>
+        <w:t xml:space="preserve"> </w:t>
+      </w:r>
+      <w:proofErr w:type="spellStart"/>
+      <w:r>
+        <w:t>myDate.toDateString</w:t>
+      </w:r>
+      <w:proofErr w:type="spellEnd"/>
+      <w:r>
+        <w:t>()</w:t>
+      </w:r>
+      <w:r>
+        <w:t xml:space="preserve"> </w:t>
+      </w:r>
+      <w:r>
+        <w:t>);</w:t>
+      </w:r>
+    </w:p>
+    <w:p>
+      <w:r>
+        <w:t>console.log</w:t>
+      </w:r>
+      <w:r>
+        <w:t xml:space="preserve"> </w:t>
+      </w:r>
+      <w:proofErr w:type="gramStart"/>
+      <w:r>
+        <w:t>(</w:t>
+      </w:r>
+      <w:r>
+        <w:t xml:space="preserve"> </w:t>
+      </w:r>
+      <w:r>
+        <w:t>myDate2.toDateString</w:t>
+      </w:r>
+      <w:proofErr w:type="gramEnd"/>
+      <w:r>
+        <w:t>()</w:t>
+      </w:r>
+      <w:r>
+        <w:t xml:space="preserve"> </w:t>
+      </w:r>
+      <w:r>
+        <w:t>);</w:t>
+      </w:r>
+    </w:p>
+    <w:p>
+      <w:r>
+        <w:t xml:space="preserve">Click on </w:t>
+      </w:r>
+      <w:r>
+        <w:rPr>
+          <w:b/>
+        </w:rPr>
+        <w:t>String</w:t>
+      </w:r>
+      <w:r>
+        <w:t xml:space="preserve"> in the left-hand column for suggested methods pertaining to strings.  </w:t>
+      </w:r>
+      <w:r>
+        <w:t xml:space="preserve">If you encounter a method in the </w:t>
+      </w:r>
+      <w:proofErr w:type="spellStart"/>
+      <w:r>
+        <w:t>mdn</w:t>
+      </w:r>
+      <w:proofErr w:type="spellEnd"/>
+      <w:r>
+        <w:t xml:space="preserve"> documentation that is preceded by a thumb-down indication, it is good idea not to use that method, because it likely that this method will be deprecated in the near future.</w:t>
+      </w:r>
+    </w:p>
+    <w:p>
+      <w:pPr>
+        <w:spacing w:after="0"/>
+      </w:pPr>
+      <w:proofErr w:type="spellStart"/>
+      <w:proofErr w:type="gramStart"/>
+      <w:r>
+        <w:t>myString.charAt</w:t>
+      </w:r>
+      <w:proofErr w:type="spellEnd"/>
+      <w:r>
+        <w:t>(</w:t>
+      </w:r>
+      <w:proofErr w:type="gramEnd"/>
+      <w:r>
+        <w:rPr>
+          <w:i/>
+        </w:rPr>
+        <w:t>position</w:t>
+      </w:r>
+      <w:r>
+        <w:t>) returns a 1-character string in the indicated position (count starting from 0).</w:t>
+      </w:r>
+    </w:p>
+    <w:p>
+      <w:pPr>
+        <w:spacing w:after="0"/>
+      </w:pPr>
+      <w:proofErr w:type="spellStart"/>
+      <w:proofErr w:type="gramStart"/>
+      <w:r>
+        <w:t>myString.indexOf</w:t>
+      </w:r>
+      <w:proofErr w:type="spellEnd"/>
+      <w:r>
+        <w:t>(</w:t>
+      </w:r>
+      <w:proofErr w:type="gramEnd"/>
+      <w:r>
+        <w:rPr>
+          <w:i/>
+        </w:rPr>
+        <w:t>substring</w:t>
+      </w:r>
+      <w:r>
+        <w:t>)</w:t>
+      </w:r>
+      <w:r>
+        <w:t xml:space="preserve"> finds a particular substring.</w:t>
+      </w:r>
+    </w:p>
+    <w:p>
+      <w:pPr>
+        <w:spacing w:after="0"/>
+      </w:pPr>
+      <w:proofErr w:type="spellStart"/>
+      <w:proofErr w:type="gramStart"/>
+      <w:r>
+        <w:t>myString.substring</w:t>
+      </w:r>
+      <w:proofErr w:type="spellEnd"/>
+      <w:r>
+        <w:t>(</w:t>
+      </w:r>
+      <w:proofErr w:type="gramEnd"/>
+      <w:r>
+        <w:t xml:space="preserve">) returns the substring specified by its </w:t>
+      </w:r>
+      <w:r>
+        <w:t>starting and ending positions.</w:t>
+      </w:r>
+    </w:p>
+    <w:p>
+      <w:proofErr w:type="gramStart"/>
+      <w:r>
+        <w:t>Notice, also, the methods</w:t>
+      </w:r>
+      <w:r>
+        <w:t xml:space="preserve"> </w:t>
+      </w:r>
+      <w:r>
+        <w:t>that begin with “.trim”.</w:t>
+      </w:r>
+      <w:proofErr w:type="gramEnd"/>
+    </w:p>
+    <w:p>
+      <w:r>
+        <w:t>The following example illustrates the use of .length, .</w:t>
+      </w:r>
+      <w:proofErr w:type="spellStart"/>
+      <w:proofErr w:type="gramStart"/>
+      <w:r>
+        <w:t>indexOf</w:t>
+      </w:r>
+      <w:proofErr w:type="spellEnd"/>
+      <w:r>
+        <w:t>(</w:t>
+      </w:r>
+      <w:proofErr w:type="gramEnd"/>
+      <w:r>
+        <w:t>), and .substring() to find two successive instances of a particular substring (‘help’) that is sought.</w:t>
+      </w:r>
+    </w:p>
+    <w:p>
+      <w:pPr>
+        <w:spacing w:after="0"/>
+        <w:ind w:firstLine="720"/>
+      </w:pPr>
+      <w:proofErr w:type="spellStart"/>
+      <w:proofErr w:type="gramStart"/>
+      <w:r>
+        <w:t>const</w:t>
+      </w:r>
+      <w:proofErr w:type="spellEnd"/>
+      <w:proofErr w:type="gramEnd"/>
+      <w:r>
+        <w:t xml:space="preserve"> </w:t>
+      </w:r>
+      <w:proofErr w:type="spellStart"/>
+      <w:r>
+        <w:t>myString</w:t>
+      </w:r>
+      <w:proofErr w:type="spellEnd"/>
+      <w:r>
+        <w:t xml:space="preserve"> = 'Jane Phelps needs help.';</w:t>
+      </w:r>
+    </w:p>
+    <w:p>
+      <w:pPr>
+        <w:spacing w:after="0"/>
+        <w:ind w:firstLine="720"/>
+      </w:pPr>
+      <w:proofErr w:type="spellStart"/>
+      <w:proofErr w:type="gramStart"/>
+      <w:r>
+        <w:t>const</w:t>
+      </w:r>
+      <w:proofErr w:type="spellEnd"/>
+      <w:proofErr w:type="gramEnd"/>
+      <w:r>
+        <w:t xml:space="preserve"> </w:t>
+      </w:r>
+      <w:proofErr w:type="spellStart"/>
+      <w:r>
+        <w:t>strSought</w:t>
+      </w:r>
+      <w:proofErr w:type="spellEnd"/>
+      <w:r>
+        <w:t xml:space="preserve"> = 'help';</w:t>
+      </w:r>
+    </w:p>
+    <w:p>
+      <w:pPr>
+        <w:spacing w:after="0"/>
+        <w:ind w:firstLine="720"/>
+      </w:pPr>
+      <w:proofErr w:type="spellStart"/>
+      <w:proofErr w:type="gramStart"/>
+      <w:r>
+        <w:t>const</w:t>
+      </w:r>
+      <w:proofErr w:type="spellEnd"/>
+      <w:proofErr w:type="gramEnd"/>
+      <w:r>
+        <w:t xml:space="preserve"> </w:t>
+      </w:r>
+      <w:proofErr w:type="spellStart"/>
+      <w:r>
+        <w:t>firstIx</w:t>
+      </w:r>
+      <w:proofErr w:type="spellEnd"/>
+      <w:r>
+        <w:t xml:space="preserve"> = </w:t>
+      </w:r>
+      <w:proofErr w:type="spellStart"/>
+      <w:r>
+        <w:t>myString.indexOf</w:t>
+      </w:r>
+      <w:proofErr w:type="spellEnd"/>
+      <w:r>
+        <w:t xml:space="preserve"> ( </w:t>
+      </w:r>
+      <w:proofErr w:type="spellStart"/>
+      <w:r>
+        <w:t>strSought</w:t>
+      </w:r>
+      <w:proofErr w:type="spellEnd"/>
+      <w:r>
+        <w:t xml:space="preserve"> );       // 1st instance of 'help' as a substring</w:t>
+      </w:r>
+    </w:p>
+    <w:p>
+      <w:pPr>
+        <w:spacing w:after="0"/>
+        <w:ind w:firstLine="720"/>
+      </w:pPr>
+      <w:r>
+        <w:t xml:space="preserve">console.log </w:t>
+      </w:r>
+      <w:proofErr w:type="gramStart"/>
+      <w:r>
+        <w:t>( '1st</w:t>
+      </w:r>
+      <w:proofErr w:type="gramEnd"/>
+      <w:r>
+        <w:t xml:space="preserve"> instance is at ' + </w:t>
+      </w:r>
+      <w:proofErr w:type="spellStart"/>
+      <w:r>
+        <w:t>firstIx</w:t>
+      </w:r>
+      <w:proofErr w:type="spellEnd"/>
+      <w:r>
+        <w:t xml:space="preserve"> );</w:t>
+      </w:r>
+    </w:p>
+    <w:p>
+      <w:pPr>
+        <w:spacing w:after="0"/>
+        <w:ind w:firstLine="720"/>
+      </w:pPr>
+      <w:r>
+        <w:t>// # characters through end of 1st instance</w:t>
+      </w:r>
+    </w:p>
+    <w:p>
+      <w:pPr>
+        <w:spacing w:after="0"/>
+        <w:ind w:firstLine="720"/>
+      </w:pPr>
+      <w:proofErr w:type="spellStart"/>
+      <w:proofErr w:type="gramStart"/>
+      <w:r>
+        <w:t>const</w:t>
+      </w:r>
+      <w:proofErr w:type="spellEnd"/>
+      <w:proofErr w:type="gramEnd"/>
+      <w:r>
+        <w:t xml:space="preserve"> numThroughHelp1st = </w:t>
+      </w:r>
+      <w:proofErr w:type="spellStart"/>
+      <w:r>
+        <w:t>firstIx</w:t>
+      </w:r>
+      <w:proofErr w:type="spellEnd"/>
+      <w:r>
+        <w:t xml:space="preserve"> + </w:t>
+      </w:r>
+      <w:proofErr w:type="spellStart"/>
+      <w:r>
+        <w:t>strSought.length</w:t>
+      </w:r>
+      <w:proofErr w:type="spellEnd"/>
+      <w:r>
+        <w:t>;</w:t>
+      </w:r>
+    </w:p>
+    <w:p>
+      <w:pPr>
+        <w:spacing w:after="0"/>
+        <w:ind w:firstLine="720"/>
+      </w:pPr>
+      <w:r>
+        <w:t>// substring after 1st instance</w:t>
+      </w:r>
+    </w:p>
+    <w:p>
+      <w:pPr>
+        <w:spacing w:after="0"/>
+        <w:ind w:firstLine="720"/>
+      </w:pPr>
+      <w:proofErr w:type="spellStart"/>
+      <w:proofErr w:type="gramStart"/>
+      <w:r>
+        <w:t>const</w:t>
+      </w:r>
+      <w:proofErr w:type="spellEnd"/>
+      <w:proofErr w:type="gramEnd"/>
+      <w:r>
+        <w:t xml:space="preserve"> </w:t>
+      </w:r>
+      <w:proofErr w:type="spellStart"/>
+      <w:r>
+        <w:t>restOfMyString</w:t>
+      </w:r>
+      <w:proofErr w:type="spellEnd"/>
+      <w:r>
+        <w:t xml:space="preserve"> = </w:t>
+      </w:r>
+      <w:proofErr w:type="spellStart"/>
+      <w:r>
+        <w:t>myString.substring</w:t>
+      </w:r>
+      <w:proofErr w:type="spellEnd"/>
+      <w:r>
+        <w:t xml:space="preserve"> ( numThroughHelp1st ); </w:t>
+      </w:r>
+    </w:p>
+    <w:p>
+      <w:pPr>
+        <w:spacing w:after="0"/>
+        <w:ind w:firstLine="720"/>
+      </w:pPr>
+      <w:proofErr w:type="spellStart"/>
+      <w:proofErr w:type="gramStart"/>
+      <w:r>
+        <w:t>showMessage</w:t>
+      </w:r>
+      <w:proofErr w:type="spellEnd"/>
+      <w:proofErr w:type="gramEnd"/>
+      <w:r>
+        <w:t xml:space="preserve"> ( </w:t>
+      </w:r>
+      <w:proofErr w:type="spellStart"/>
+      <w:r>
+        <w:t>restOfMyString</w:t>
+      </w:r>
+      <w:proofErr w:type="spellEnd"/>
+      <w:r>
+        <w:t xml:space="preserve"> );</w:t>
+      </w:r>
+    </w:p>
+    <w:p>
+      <w:pPr>
+        <w:spacing w:after="0"/>
+        <w:ind w:left="4320" w:firstLine="720"/>
+      </w:pPr>
+      <w:r>
+        <w:t>// 2nd instance of 'help' as a substring</w:t>
+      </w:r>
+    </w:p>
+    <w:p>
+      <w:pPr>
+        <w:spacing w:after="0"/>
+        <w:ind w:firstLine="720"/>
+      </w:pPr>
+      <w:proofErr w:type="spellStart"/>
+      <w:proofErr w:type="gramStart"/>
+      <w:r>
+        <w:t>const</w:t>
+      </w:r>
+      <w:proofErr w:type="spellEnd"/>
+      <w:proofErr w:type="gramEnd"/>
+      <w:r>
+        <w:t xml:space="preserve"> </w:t>
+      </w:r>
+      <w:proofErr w:type="spellStart"/>
+      <w:r>
+        <w:t>secondIx</w:t>
+      </w:r>
+      <w:proofErr w:type="spellEnd"/>
+      <w:r>
+        <w:t xml:space="preserve"> = </w:t>
+      </w:r>
+      <w:proofErr w:type="spellStart"/>
+      <w:r>
+        <w:t>restOfMyString.indexOf</w:t>
+      </w:r>
+      <w:proofErr w:type="spellEnd"/>
+      <w:r>
+        <w:t xml:space="preserve"> ( 'help' );</w:t>
+      </w:r>
+    </w:p>
+    <w:p>
+      <w:pPr>
+        <w:spacing w:after="0"/>
+        <w:ind w:firstLine="720"/>
+      </w:pPr>
+      <w:r>
+        <w:t xml:space="preserve">console.log </w:t>
+      </w:r>
+      <w:proofErr w:type="gramStart"/>
+      <w:r>
+        <w:t>( '2nd</w:t>
+      </w:r>
+      <w:proofErr w:type="gramEnd"/>
+      <w:r>
+        <w:t xml:space="preserve"> instance is at ' + (numThroughHelp1st + </w:t>
+      </w:r>
+      <w:proofErr w:type="spellStart"/>
+      <w:r>
+        <w:t>secondIx</w:t>
+      </w:r>
+      <w:proofErr w:type="spellEnd"/>
+      <w:r>
+        <w:t>) );</w:t>
+      </w:r>
+    </w:p>
+    <w:p>
+      <w:pPr>
+        <w:pStyle w:val="Heading2"/>
+      </w:pPr>
+      <w:bookmarkStart w:id="54" w:name="_The_Document_Object"/>
       <w:bookmarkEnd w:id="54"/>
       <w:r>
-        <w:t>Standard Built-in Objects</w:t>
-      </w:r>
-    </w:p>
-    <w:p>
-      <w:r>
-        <w:t xml:space="preserve">Use the keywords </w:t>
-      </w:r>
-      <w:r>
-        <w:rPr>
-          <w:b/>
-        </w:rPr>
-        <w:t>“</w:t>
-      </w:r>
-      <w:proofErr w:type="spellStart"/>
-      <w:r>
-        <w:rPr>
-          <w:b/>
-        </w:rPr>
-        <w:t>mdn</w:t>
-      </w:r>
-      <w:proofErr w:type="spellEnd"/>
-      <w:r>
-        <w:rPr>
-          <w:b/>
-        </w:rPr>
+        <w:t>The Document Object Model (DOM)</w:t>
+      </w:r>
+    </w:p>
+    <w:p>
+      <w:r>
+        <w:t>The Document Object Model (DOM) pertains to browser programming, using JavaScript for web pages.  The web page contains several objects, and the interaction between JavaScript and these web-page objects is called the Document Object Model (DOM).  More specifically the DOM deals with modifying the web page, and responding to the events triggered by a user’s typing or mouse-clicking while the focus is on one of the web-page objects.</w:t>
+      </w:r>
+    </w:p>
+    <w:p>
+      <w:r>
+        <w:lastRenderedPageBreak/>
+        <w:t xml:space="preserve">Refer to </w:t>
+      </w:r>
+      <w:proofErr w:type="spellStart"/>
+      <w:proofErr w:type="gramStart"/>
+      <w:r>
+        <w:t>showMessage</w:t>
+      </w:r>
+      <w:proofErr w:type="spellEnd"/>
+      <w:r>
+        <w:t>(</w:t>
+      </w:r>
+      <w:proofErr w:type="gramEnd"/>
+      <w:r>
+        <w:t xml:space="preserve">) and </w:t>
+      </w:r>
+      <w:proofErr w:type="spellStart"/>
+      <w:r>
+        <w:t>changePercentOff</w:t>
+      </w:r>
+      <w:proofErr w:type="spellEnd"/>
+      <w:r>
+        <w:t>() in utils.js.  “</w:t>
+      </w:r>
+      <w:proofErr w:type="gramStart"/>
+      <w:r>
+        <w:t>document</w:t>
+      </w:r>
+      <w:proofErr w:type="gramEnd"/>
+      <w:r>
+        <w:t xml:space="preserve">” in these functions represents the web page, which is a </w:t>
+      </w:r>
+      <w:proofErr w:type="spellStart"/>
+      <w:r>
+        <w:t>JavaScfript</w:t>
+      </w:r>
+      <w:proofErr w:type="spellEnd"/>
+      <w:r>
+        <w:t xml:space="preserve"> object.  “</w:t>
+      </w:r>
+      <w:proofErr w:type="gramStart"/>
+      <w:r>
+        <w:t>document</w:t>
+      </w:r>
+      <w:proofErr w:type="gramEnd"/>
+      <w:r>
+        <w:t xml:space="preserve">” has a method, </w:t>
+      </w:r>
+      <w:proofErr w:type="spellStart"/>
+      <w:r>
+        <w:t>getElementById</w:t>
+      </w:r>
+      <w:proofErr w:type="spellEnd"/>
+      <w:r>
+        <w:t xml:space="preserve">().  The return value of </w:t>
+      </w:r>
+      <w:proofErr w:type="spellStart"/>
+      <w:proofErr w:type="gramStart"/>
+      <w:r>
+        <w:t>getElementById</w:t>
+      </w:r>
+      <w:proofErr w:type="spellEnd"/>
+      <w:r>
+        <w:t>(</w:t>
+      </w:r>
+      <w:proofErr w:type="gramEnd"/>
+      <w:r>
+        <w:t xml:space="preserve">) is another object, which has a </w:t>
+      </w:r>
+      <w:proofErr w:type="spellStart"/>
+      <w:r>
+        <w:t>textContent</w:t>
+      </w:r>
+      <w:proofErr w:type="spellEnd"/>
+      <w:r>
+        <w:t xml:space="preserve"> property – the text that one can see on the web page.</w:t>
+      </w:r>
+    </w:p>
+    <w:p>
+      <w:pPr>
+        <w:spacing w:after="0"/>
+      </w:pPr>
+      <w:r>
+        <w:t>Refer to the &lt;h1&gt; tag in index.html, whose text is “GET A GRIP”.  This is called an “element”.  Earlier in this course we inserted</w:t>
+      </w:r>
+    </w:p>
+    <w:p>
+      <w:pPr>
+        <w:spacing w:after="0"/>
+        <w:ind w:left="720"/>
+      </w:pPr>
+      <w:r>
+        <w:t>id=”message”</w:t>
+      </w:r>
+    </w:p>
+    <w:p>
+      <w:pPr>
+        <w:spacing w:after="0"/>
+      </w:pPr>
+      <w:proofErr w:type="gramStart"/>
+      <w:r>
+        <w:t>which</w:t>
+      </w:r>
+      <w:proofErr w:type="gramEnd"/>
+      <w:r>
+        <w:t xml:space="preserve"> allows JavaScript to obtain access to this element.</w:t>
+      </w:r>
+    </w:p>
+    <w:p>
+      <w:pPr>
+        <w:pStyle w:val="Heading2"/>
+      </w:pPr>
+      <w:bookmarkStart w:id="55" w:name="_Styling_DOM_Elements"/>
+      <w:bookmarkEnd w:id="55"/>
+      <w:r>
+        <w:t>Styling DOM Elements</w:t>
+      </w:r>
+    </w:p>
+    <w:p>
+      <w:pPr>
+        <w:spacing w:after="0"/>
+      </w:pPr>
+      <w:r>
+        <w:t xml:space="preserve">One of the properties of DOM elements is “style”.  Although styles (such as color, </w:t>
+      </w:r>
+      <w:proofErr w:type="gramStart"/>
+      <w:r>
+        <w:t>font, . . .)</w:t>
+      </w:r>
+      <w:proofErr w:type="gramEnd"/>
+      <w:r>
+        <w:t xml:space="preserve"> are often specified via CSS, the “style” property can be used to specify styles in JavaScript.  Type the following into home.js.</w:t>
+      </w:r>
+    </w:p>
+    <w:p>
+      <w:pPr>
+        <w:spacing w:after="0"/>
+        <w:ind w:left="720"/>
+      </w:pPr>
+      <w:proofErr w:type="spellStart"/>
+      <w:proofErr w:type="gramStart"/>
+      <w:r>
+        <w:t>const</w:t>
+      </w:r>
+      <w:proofErr w:type="spellEnd"/>
+      <w:proofErr w:type="gramEnd"/>
+      <w:r>
+        <w:t xml:space="preserve"> header = </w:t>
+      </w:r>
+      <w:proofErr w:type="spellStart"/>
+      <w:r>
+        <w:t>document.getElementById</w:t>
+      </w:r>
+      <w:proofErr w:type="spellEnd"/>
+      <w:r>
+        <w:t xml:space="preserve"> (‘message’);</w:t>
+      </w:r>
+    </w:p>
+    <w:p>
+      <w:pPr>
+        <w:spacing w:after="0"/>
+        <w:ind w:left="720"/>
+      </w:pPr>
+      <w:proofErr w:type="spellStart"/>
+      <w:r>
+        <w:t>header.style.color</w:t>
+      </w:r>
+      <w:proofErr w:type="spellEnd"/>
+      <w:r>
+        <w:t xml:space="preserve"> = ‘red’;</w:t>
+      </w:r>
+    </w:p>
+    <w:p>
+      <w:pPr>
+        <w:spacing w:after="0"/>
+      </w:pPr>
+      <w:proofErr w:type="gramStart"/>
+      <w:r>
+        <w:t>When we save this.</w:t>
+      </w:r>
+      <w:proofErr w:type="gramEnd"/>
+      <w:r>
         <w:t xml:space="preserve"> </w:t>
       </w:r>
-      <w:r>
-        <w:rPr>
-          <w:b/>
-        </w:rPr>
-        <w:t>built-in objects</w:t>
-      </w:r>
-      <w:r>
-        <w:rPr>
-          <w:b/>
-        </w:rPr>
-        <w:t>”</w:t>
-      </w:r>
-      <w:r>
-        <w:t xml:space="preserve"> with Google to find an article that discusses objects that are automatically available.  For example </w:t>
-      </w:r>
-      <w:r>
-        <w:rPr>
-          <w:b/>
-        </w:rPr>
-        <w:t>Array</w:t>
+      <w:proofErr w:type="gramStart"/>
+      <w:r>
+        <w:t>the</w:t>
+      </w:r>
+      <w:proofErr w:type="gramEnd"/>
+      <w:r>
+        <w:t xml:space="preserve"> pertinent text changes to a red color.  “</w:t>
+      </w:r>
+      <w:proofErr w:type="gramStart"/>
+      <w:r>
+        <w:t>color</w:t>
+      </w:r>
+      <w:proofErr w:type="gramEnd"/>
+      <w:r>
+        <w:t>” is only one example of a “style” property.  The names of these properties are the names specified via CSS.  Some of these names have an embedded dash, e.g. “font-weight”.  But “color. font-weight” is invalid JavaScript code.  The work-around is to use camel case.  Try</w:t>
+      </w:r>
+    </w:p>
+    <w:p>
+      <w:pPr>
+        <w:spacing w:after="0"/>
+        <w:ind w:left="720"/>
+      </w:pPr>
+      <w:proofErr w:type="spellStart"/>
+      <w:proofErr w:type="gramStart"/>
+      <w:r>
+        <w:t>const</w:t>
+      </w:r>
+      <w:proofErr w:type="spellEnd"/>
+      <w:proofErr w:type="gramEnd"/>
+      <w:r>
+        <w:t xml:space="preserve"> header = </w:t>
+      </w:r>
+      <w:proofErr w:type="spellStart"/>
+      <w:r>
+        <w:t>document.getElementById</w:t>
+      </w:r>
+      <w:proofErr w:type="spellEnd"/>
+      <w:r>
+        <w:t xml:space="preserve"> (‘message’);</w:t>
+      </w:r>
+    </w:p>
+    <w:p>
+      <w:pPr>
+        <w:spacing w:after="0"/>
+        <w:ind w:left="720"/>
+      </w:pPr>
+      <w:proofErr w:type="spellStart"/>
+      <w:r>
+        <w:t>header.style.fontWeight</w:t>
+      </w:r>
+      <w:proofErr w:type="spellEnd"/>
+      <w:r>
+        <w:t xml:space="preserve"> = 100;</w:t>
+      </w:r>
+    </w:p>
+    <w:p>
+      <w:pPr>
+        <w:spacing w:after="0"/>
+      </w:pPr>
+      <w:proofErr w:type="gramStart"/>
+      <w:r>
+        <w:t>When we save this, the font style changes appropriately.</w:t>
+      </w:r>
+      <w:proofErr w:type="gramEnd"/>
+    </w:p>
+    <w:p>
+      <w:pPr>
+        <w:pStyle w:val="Heading2"/>
+      </w:pPr>
+      <w:bookmarkStart w:id="56" w:name="_Detecting_Button_Clicks"/>
+      <w:bookmarkEnd w:id="56"/>
+      <w:r>
+        <w:t>Detecting Button Clicks</w:t>
+      </w:r>
+    </w:p>
+    <w:p>
+      <w:pPr>
+        <w:spacing w:after="0"/>
+      </w:pPr>
+      <w:r>
+        <w:t>There is a button in our sample web page (immediately below “Asphalt National Park”), whose text is “SEE REVIEW”.  Search for “see review” in index.html, and we find in an anchor &lt;a&gt; element.  Delete “</w:t>
+      </w:r>
+      <w:proofErr w:type="spellStart"/>
+      <w:r>
+        <w:t>href</w:t>
+      </w:r>
+      <w:proofErr w:type="spellEnd"/>
+      <w:r>
+        <w:t>=#" (to prevent the attempted mouse-click response of migrating to a different web location).  Now we will supply code to handle the mouse-click in JavaScript.  Insert ‘id=”see-review” ’ immediately before ‘class=’.  Save the change, and navigate to home.js.  Delete old code in home.js, and add</w:t>
+      </w:r>
+    </w:p>
+    <w:p>
+      <w:pPr>
+        <w:spacing w:after="0"/>
+        <w:ind w:left="720"/>
+      </w:pPr>
+      <w:proofErr w:type="spellStart"/>
+      <w:proofErr w:type="gramStart"/>
+      <w:r>
+        <w:t>const</w:t>
+      </w:r>
+      <w:proofErr w:type="spellEnd"/>
+      <w:proofErr w:type="gramEnd"/>
+      <w:r>
+        <w:t xml:space="preserve"> button = </w:t>
+      </w:r>
+      <w:proofErr w:type="spellStart"/>
+      <w:r>
+        <w:t>document.getElementById</w:t>
+      </w:r>
+      <w:proofErr w:type="spellEnd"/>
+      <w:r>
+        <w:t xml:space="preserve">  ( ‘see-review’ );</w:t>
+      </w:r>
+    </w:p>
+    <w:p>
+      <w:pPr>
+        <w:spacing w:after="0"/>
+        <w:ind w:left="720"/>
+      </w:pPr>
+      <w:proofErr w:type="spellStart"/>
+      <w:r>
+        <w:t>button.addEventListener</w:t>
+      </w:r>
+      <w:proofErr w:type="spellEnd"/>
+      <w:r>
+        <w:t xml:space="preserve"> </w:t>
+      </w:r>
+      <w:proofErr w:type="gramStart"/>
+      <w:r>
+        <w:t>( ‘click’</w:t>
+      </w:r>
+      <w:proofErr w:type="gramEnd"/>
+      <w:r>
+        <w:t>, function() {</w:t>
+      </w:r>
+    </w:p>
+    <w:p>
+      <w:pPr>
+        <w:spacing w:after="0"/>
+        <w:ind w:left="1440"/>
+      </w:pPr>
+      <w:r>
+        <w:t xml:space="preserve">console.log </w:t>
+      </w:r>
+      <w:proofErr w:type="gramStart"/>
+      <w:r>
+        <w:t>( ‘click’</w:t>
+      </w:r>
+      <w:proofErr w:type="gramEnd"/>
+      <w:r>
+        <w:t xml:space="preserve"> );</w:t>
+      </w:r>
+    </w:p>
+    <w:p>
+      <w:pPr>
+        <w:spacing w:after="0"/>
+        <w:ind w:left="720"/>
+      </w:pPr>
+      <w:r>
+        <w:t>} )</w:t>
+      </w:r>
+    </w:p>
+    <w:p>
+      <w:pPr>
+        <w:spacing w:after="0"/>
+      </w:pPr>
+      <w:r>
+        <w:t>Save the code, open the console, and click the button.  Observe that ‘click’ is displayed in the console log; observe, also, that when you repeatedly click the button, a number is displayed before ‘click’ expressing the number of times that ‘click’ was logged.</w:t>
+      </w:r>
+    </w:p>
+    <w:p>
+      <w:pPr>
+        <w:pStyle w:val="Heading2"/>
+      </w:pPr>
+      <w:bookmarkStart w:id="57" w:name="_Showing_and_Hiding"/>
+      <w:bookmarkEnd w:id="57"/>
+      <w:r>
+        <w:t>Showing and Hiding DOM Elements</w:t>
+      </w:r>
+    </w:p>
+    <w:p>
+      <w:r>
+        <w:t>In this section we are going to illustrate how to respond to the button clicks by alternately showing and hiding a review expressed in HTML.</w:t>
+      </w:r>
+    </w:p>
+    <w:p>
+      <w:pPr>
+        <w:spacing w:after="0"/>
+      </w:pPr>
+      <w:r>
+        <w:t>Open index.html.  Add the following mark-up after the 3</w:t>
+      </w:r>
+      <w:r>
+        <w:rPr>
+          <w:vertAlign w:val="superscript"/>
+        </w:rPr>
+        <w:t>rd</w:t>
+      </w:r>
+      <w:r>
+        <w:t xml:space="preserve"> &lt;/div&gt; that follows the button’s html.</w:t>
+      </w:r>
+    </w:p>
+    <w:p>
+      <w:pPr>
+        <w:spacing w:after="0"/>
+        <w:ind w:left="720"/>
+      </w:pPr>
+      <w:r>
+        <w:lastRenderedPageBreak/>
+        <w:t>&lt;div id=”review” class = “container d-none"&gt;</w:t>
+      </w:r>
+    </w:p>
+    <w:p>
+      <w:pPr>
+        <w:spacing w:after="0"/>
+        <w:ind w:left="1440"/>
+      </w:pPr>
+      <w:r>
+        <w:t>&lt;h4&gt;Review Title...&lt;/h4&gt;</w:t>
+      </w:r>
+    </w:p>
+    <w:p>
+      <w:pPr>
+        <w:spacing w:after="0"/>
+        <w:ind w:left="1440"/>
+      </w:pPr>
+      <w:r>
+        <w:t>&lt;p&gt;Review text...&lt;/p&gt;</w:t>
+      </w:r>
+    </w:p>
+    <w:p>
+      <w:pPr>
+        <w:spacing w:after="0"/>
+        <w:ind w:left="720"/>
+      </w:pPr>
+      <w:r>
+        <w:t>&lt;/div&gt;</w:t>
+      </w:r>
+    </w:p>
+    <w:p>
+      <w:pPr>
+        <w:spacing w:after="0"/>
+      </w:pPr>
+      <w:r>
+        <w:t>Note that this block of mark-up has a class name “container” and a class name “d-none”.  “d-none” denotes “display none”, and this is why the mark-up is not visible at the outset.</w:t>
+      </w:r>
+    </w:p>
+    <w:p>
+      <w:pPr>
+        <w:spacing w:after="0"/>
+      </w:pPr>
+    </w:p>
+    <w:p>
+      <w:pPr>
+        <w:spacing w:after="0"/>
+      </w:pPr>
+      <w:r>
+        <w:t xml:space="preserve">Save the changes to index.html, and navigate to home.js.  Replace “console.log </w:t>
+      </w:r>
+      <w:proofErr w:type="gramStart"/>
+      <w:r>
+        <w:t>( ‘click’</w:t>
+      </w:r>
+      <w:proofErr w:type="gramEnd"/>
+      <w:r>
+        <w:t xml:space="preserve"> );” with</w:t>
+      </w:r>
+    </w:p>
+    <w:p>
+      <w:pPr>
+        <w:spacing w:after="0"/>
+        <w:ind w:left="720"/>
+      </w:pPr>
+      <w:proofErr w:type="spellStart"/>
+      <w:proofErr w:type="gramStart"/>
+      <w:r>
+        <w:t>const</w:t>
+      </w:r>
+      <w:proofErr w:type="spellEnd"/>
+      <w:proofErr w:type="gramEnd"/>
+      <w:r>
+        <w:t xml:space="preserve"> review = </w:t>
+      </w:r>
+      <w:proofErr w:type="spellStart"/>
+      <w:r>
+        <w:t>document.getElementById</w:t>
+      </w:r>
+      <w:proofErr w:type="spellEnd"/>
+      <w:r>
+        <w:t xml:space="preserve"> ( ‘review’ );</w:t>
+      </w:r>
+    </w:p>
+    <w:p>
+      <w:pPr>
+        <w:spacing w:after="0"/>
+        <w:ind w:left="720"/>
+      </w:pPr>
+      <w:proofErr w:type="spellStart"/>
+      <w:r>
+        <w:t>review.classList.remove</w:t>
+      </w:r>
+      <w:proofErr w:type="spellEnd"/>
+      <w:r>
+        <w:t xml:space="preserve"> </w:t>
+      </w:r>
+      <w:proofErr w:type="gramStart"/>
+      <w:r>
+        <w:t>( ‘d</w:t>
+      </w:r>
+      <w:proofErr w:type="gramEnd"/>
+      <w:r>
+        <w:t>-none’ );</w:t>
+      </w:r>
+    </w:p>
+    <w:p>
+      <w:pPr>
+        <w:spacing w:after="0"/>
+      </w:pPr>
+      <w:r>
+        <w:t xml:space="preserve">The </w:t>
+      </w:r>
+      <w:proofErr w:type="spellStart"/>
+      <w:r>
+        <w:t>classList</w:t>
+      </w:r>
+      <w:proofErr w:type="spellEnd"/>
+      <w:r>
+        <w:t xml:space="preserve"> property is evidently the array of class names in the element, and </w:t>
+      </w:r>
+      <w:proofErr w:type="gramStart"/>
+      <w:r>
+        <w:t>remove(</w:t>
+      </w:r>
+      <w:proofErr w:type="gramEnd"/>
+      <w:r>
+        <w:t>) evidently deletes the specified class name from the array.  Save the changes to home.js.  Click the button, and observe that the “review” is now visible.</w:t>
+      </w:r>
+    </w:p>
+    <w:p>
+      <w:pPr>
+        <w:spacing w:after="0"/>
+      </w:pPr>
+    </w:p>
+    <w:p>
+      <w:pPr>
+        <w:spacing w:after="0"/>
+      </w:pPr>
+      <w:r>
+        <w:t>Now, all that remains is to change the button to an alternate action switch.  Instead of the single statement</w:t>
+      </w:r>
+    </w:p>
+    <w:p>
+      <w:pPr>
+        <w:spacing w:after="0"/>
+        <w:ind w:left="720"/>
+      </w:pPr>
+      <w:proofErr w:type="spellStart"/>
+      <w:r>
+        <w:t>review.classList.remove</w:t>
+      </w:r>
+      <w:proofErr w:type="spellEnd"/>
+      <w:r>
+        <w:t xml:space="preserve"> </w:t>
+      </w:r>
+      <w:proofErr w:type="gramStart"/>
+      <w:r>
+        <w:t>( ‘d</w:t>
+      </w:r>
+      <w:proofErr w:type="gramEnd"/>
+      <w:r>
+        <w:t>-none’ );</w:t>
+      </w:r>
+    </w:p>
+    <w:p>
+      <w:pPr>
+        <w:spacing w:after="0"/>
+      </w:pPr>
+      <w:proofErr w:type="gramStart"/>
+      <w:r>
+        <w:t>use</w:t>
+      </w:r>
+      <w:proofErr w:type="gramEnd"/>
+      <w:r>
+        <w:t xml:space="preserve"> some if/else code to add ‘d-none’ to the </w:t>
+      </w:r>
+      <w:proofErr w:type="spellStart"/>
+      <w:r>
+        <w:t>classList</w:t>
+      </w:r>
+      <w:proofErr w:type="spellEnd"/>
+      <w:r>
+        <w:t xml:space="preserve"> if it not in the list, or remove it if is in the list.  At the same time change the text on the button’s face.  Save and test the following code.</w:t>
+      </w:r>
+    </w:p>
+    <w:p>
+      <w:pPr>
+        <w:spacing w:after="0"/>
+        <w:ind w:left="720"/>
+      </w:pPr>
+      <w:proofErr w:type="gramStart"/>
+      <w:r>
+        <w:t>if</w:t>
+      </w:r>
+      <w:proofErr w:type="gramEnd"/>
+      <w:r>
+        <w:t xml:space="preserve"> ( </w:t>
+      </w:r>
+      <w:proofErr w:type="spellStart"/>
+      <w:r>
+        <w:t>review.classList.contains</w:t>
+      </w:r>
+      <w:proofErr w:type="spellEnd"/>
+      <w:r>
+        <w:t xml:space="preserve"> ( ‘d-none’ ) ) {</w:t>
+      </w:r>
+    </w:p>
+    <w:p>
+      <w:pPr>
+        <w:spacing w:after="0"/>
+        <w:ind w:left="1440"/>
+      </w:pPr>
+      <w:proofErr w:type="spellStart"/>
+      <w:r>
+        <w:t>review.classList.remove</w:t>
+      </w:r>
+      <w:proofErr w:type="spellEnd"/>
+      <w:r>
+        <w:t xml:space="preserve"> </w:t>
+      </w:r>
+      <w:proofErr w:type="gramStart"/>
+      <w:r>
+        <w:t>( ‘d</w:t>
+      </w:r>
+      <w:proofErr w:type="gramEnd"/>
+      <w:r>
+        <w:t>-none’ );</w:t>
+      </w:r>
+    </w:p>
+    <w:p>
+      <w:pPr>
+        <w:spacing w:after="0"/>
+        <w:ind w:left="1440"/>
+      </w:pPr>
+      <w:proofErr w:type="spellStart"/>
+      <w:r>
+        <w:t>button.textContent</w:t>
+      </w:r>
+      <w:proofErr w:type="spellEnd"/>
+      <w:r>
+        <w:t xml:space="preserve"> = ‘CLOSE REVIEW’;</w:t>
+      </w:r>
+    </w:p>
+    <w:p>
+      <w:pPr>
+        <w:spacing w:after="0"/>
+        <w:ind w:left="720"/>
+      </w:pPr>
+      <w:r>
+        <w:t>}</w:t>
+      </w:r>
+    </w:p>
+    <w:p>
+      <w:pPr>
+        <w:spacing w:after="0"/>
+        <w:ind w:left="720"/>
+      </w:pPr>
+      <w:proofErr w:type="gramStart"/>
+      <w:r>
+        <w:t>else</w:t>
+      </w:r>
+      <w:proofErr w:type="gramEnd"/>
+      <w:r>
+        <w:t xml:space="preserve"> {</w:t>
+      </w:r>
+    </w:p>
+    <w:p>
+      <w:pPr>
+        <w:spacing w:after="0"/>
+        <w:ind w:left="1440"/>
+      </w:pPr>
+      <w:proofErr w:type="spellStart"/>
+      <w:r>
+        <w:t>review.classList.add</w:t>
+      </w:r>
+      <w:proofErr w:type="spellEnd"/>
+      <w:r>
+        <w:t xml:space="preserve"> </w:t>
+      </w:r>
+      <w:proofErr w:type="gramStart"/>
+      <w:r>
+        <w:t>( ‘d</w:t>
+      </w:r>
+      <w:proofErr w:type="gramEnd"/>
+      <w:r>
+        <w:t>-none’ );</w:t>
+      </w:r>
+    </w:p>
+    <w:p>
+      <w:pPr>
+        <w:spacing w:after="0"/>
+        <w:ind w:left="1440"/>
+      </w:pPr>
+      <w:proofErr w:type="spellStart"/>
+      <w:r>
+        <w:t>button.textContent</w:t>
+      </w:r>
+      <w:proofErr w:type="spellEnd"/>
+      <w:r>
+        <w:t xml:space="preserve"> = ‘SEE REVIEW’;</w:t>
+      </w:r>
+    </w:p>
+    <w:p>
+      <w:pPr>
+        <w:spacing w:after="0"/>
+        <w:ind w:left="720"/>
+      </w:pPr>
+      <w:r>
+        <w:t>}</w:t>
+      </w:r>
+    </w:p>
+    <w:p>
+      <w:pPr>
+        <w:pStyle w:val="Heading2"/>
+      </w:pPr>
+      <w:bookmarkStart w:id="58" w:name="_Creating_and_Initializing"/>
+      <w:bookmarkEnd w:id="58"/>
+      <w:r>
+        <w:t>Creating and Initializing Arrays</w:t>
+      </w:r>
+    </w:p>
+    <w:p>
+      <w:pPr>
+        <w:spacing w:after="0"/>
+      </w:pPr>
+      <w:r>
+        <w:t>An array can be declared without initializing it.</w:t>
+      </w:r>
+    </w:p>
+    <w:p>
+      <w:pPr>
+        <w:ind w:firstLine="720"/>
+      </w:pPr>
+      <w:proofErr w:type="gramStart"/>
+      <w:r>
+        <w:t>let</w:t>
+      </w:r>
+      <w:proofErr w:type="gramEnd"/>
+      <w:r>
+        <w:t xml:space="preserve"> </w:t>
+      </w:r>
+      <w:proofErr w:type="spellStart"/>
+      <w:r>
+        <w:rPr>
+          <w:i/>
+          <w:iCs/>
+        </w:rPr>
+        <w:t>array_name</w:t>
+      </w:r>
+      <w:proofErr w:type="spellEnd"/>
+      <w:r>
+        <w:t xml:space="preserve"> = []; </w:t>
+      </w:r>
+    </w:p>
+    <w:p>
+      <w:pPr>
+        <w:spacing w:after="0"/>
+      </w:pPr>
+      <w:r>
+        <w:t>An initialized 3-element array is declared . . .</w:t>
+      </w:r>
+    </w:p>
+    <w:p>
+      <w:r>
+        <w:tab/>
+      </w:r>
+      <w:proofErr w:type="gramStart"/>
+      <w:r>
+        <w:t>let</w:t>
+      </w:r>
+      <w:proofErr w:type="gramEnd"/>
+      <w:r>
+        <w:t xml:space="preserve"> </w:t>
+      </w:r>
+      <w:proofErr w:type="spellStart"/>
+      <w:r>
+        <w:rPr>
+          <w:i/>
+          <w:iCs/>
+        </w:rPr>
+        <w:t>array_name</w:t>
+      </w:r>
+      <w:proofErr w:type="spellEnd"/>
+      <w:r>
+        <w:t xml:space="preserve"> = [ </w:t>
+      </w:r>
+      <w:r>
+        <w:rPr>
+          <w:i/>
+          <w:iCs/>
+        </w:rPr>
+        <w:t>value_of_1</w:t>
+      </w:r>
+      <w:r>
+        <w:rPr>
+          <w:i/>
+          <w:iCs/>
+          <w:vertAlign w:val="superscript"/>
+        </w:rPr>
+        <w:t>st</w:t>
+      </w:r>
+      <w:r>
+        <w:rPr>
+          <w:i/>
+          <w:iCs/>
+        </w:rPr>
+        <w:t>_element</w:t>
       </w:r>
       <w:r>
         <w:t xml:space="preserve">, </w:t>
       </w:r>
       <w:r>
         <w:rPr>
-          <w:b/>
-        </w:rPr>
-        <w:t>Date</w:t>
+          <w:i/>
+          <w:iCs/>
+        </w:rPr>
+        <w:t>value_of_2nd_element</w:t>
+      </w:r>
+      <w:r>
+        <w:t>,</w:t>
+      </w:r>
+      <w:r>
+        <w:rPr>
+          <w:i/>
+          <w:iCs/>
+        </w:rPr>
+        <w:t xml:space="preserve"> value_of_3rd_element </w:t>
+      </w:r>
+      <w:r>
+        <w:t xml:space="preserve"> ];</w:t>
+      </w:r>
+    </w:p>
+    <w:p>
+      <w:pPr>
+        <w:spacing w:after="0"/>
+      </w:pPr>
+      <w:r>
+        <w:t>An alternative way to do this is</w:t>
+      </w:r>
+    </w:p>
+    <w:p>
+      <w:pPr>
+        <w:spacing w:after="0"/>
+        <w:ind w:firstLine="720"/>
+      </w:pPr>
+      <w:proofErr w:type="gramStart"/>
+      <w:r>
+        <w:t>let</w:t>
+      </w:r>
+      <w:proofErr w:type="gramEnd"/>
+      <w:r>
+        <w:t xml:space="preserve"> </w:t>
+      </w:r>
+      <w:proofErr w:type="spellStart"/>
+      <w:r>
+        <w:rPr>
+          <w:i/>
+          <w:iCs/>
+        </w:rPr>
+        <w:t>array_name</w:t>
+      </w:r>
+      <w:proofErr w:type="spellEnd"/>
+      <w:r>
+        <w:t xml:space="preserve"> = </w:t>
+      </w:r>
+      <w:proofErr w:type="spellStart"/>
+      <w:r>
+        <w:t>Array.of</w:t>
+      </w:r>
+      <w:proofErr w:type="spellEnd"/>
+      <w:r>
+        <w:t xml:space="preserve"> ( </w:t>
+      </w:r>
+      <w:r>
+        <w:rPr>
+          <w:i/>
+          <w:iCs/>
+        </w:rPr>
+        <w:t>value_of_1</w:t>
+      </w:r>
+      <w:r>
+        <w:rPr>
+          <w:i/>
+          <w:iCs/>
+          <w:vertAlign w:val="superscript"/>
+        </w:rPr>
+        <w:t>st</w:t>
+      </w:r>
+      <w:r>
+        <w:rPr>
+          <w:i/>
+          <w:iCs/>
+        </w:rPr>
+        <w:t>_element</w:t>
       </w:r>
       <w:r>
         <w:t xml:space="preserve">, </w:t>
       </w:r>
       <w:r>
         <w:rPr>
-          <w:b/>
-        </w:rPr>
-        <w:t>Math</w:t>
+          <w:i/>
+          <w:iCs/>
+        </w:rPr>
+        <w:t>value_of_2nd_element</w:t>
       </w:r>
       <w:r>
         <w:t>,</w:t>
       </w:r>
-      <w:r>
-        <w:t xml:space="preserve"> </w:t>
-      </w:r>
-      <w:proofErr w:type="gramStart"/>
-      <w:r>
-        <w:rPr>
-          <w:b/>
-        </w:rPr>
-        <w:t>String</w:t>
-      </w:r>
-      <w:r>
-        <w:t>, . . .</w:t>
-      </w:r>
-      <w:proofErr w:type="gramEnd"/>
-      <w:r>
-        <w:t xml:space="preserve"> </w:t>
-      </w:r>
-    </w:p>
-    <w:p>
-      <w:r>
-        <w:t xml:space="preserve">Click on </w:t>
-      </w:r>
-      <w:r>
-        <w:rPr>
-          <w:b/>
-        </w:rPr>
-        <w:t>Date</w:t>
-      </w:r>
-      <w:r>
-        <w:t xml:space="preserve"> in the left –hand column for suggested methods that one could invoke to get information about the date.  These methods apply not only to the date object (which contains current date/time), but also to date objects that one might obtain from a database.</w:t>
-      </w:r>
-    </w:p>
-    <w:p>
-      <w:pPr>
-        <w:spacing w:after="0"/>
-      </w:pPr>
-      <w:proofErr w:type="gramStart"/>
-      <w:r>
-        <w:t>let</w:t>
-      </w:r>
-      <w:proofErr w:type="gramEnd"/>
-      <w:r>
-        <w:t> </w:t>
-      </w:r>
-      <w:proofErr w:type="spellStart"/>
-      <w:r>
-        <w:t>myDate</w:t>
-      </w:r>
-      <w:proofErr w:type="spellEnd"/>
-      <w:r>
-        <w:t xml:space="preserve"> = new Date();                    </w:t>
-      </w:r>
-      <w:r>
-        <w:tab/>
-      </w:r>
-      <w:r>
-        <w:tab/>
-      </w:r>
-      <w:r>
-        <w:t>// gets the current date</w:t>
-      </w:r>
-    </w:p>
-    <w:p>
-      <w:pPr>
-        <w:spacing w:after="0"/>
-      </w:pPr>
-      <w:proofErr w:type="gramStart"/>
-      <w:r>
-        <w:t>let</w:t>
-      </w:r>
-      <w:proofErr w:type="gramEnd"/>
-      <w:r>
-        <w:t xml:space="preserve"> myDate2 = new Date('April 8, 2021'); </w:t>
-      </w:r>
-      <w:r>
-        <w:tab/>
-      </w:r>
-      <w:r>
-        <w:t xml:space="preserve">// or you could define it with year, month, day, etc. </w:t>
-      </w:r>
-    </w:p>
-    <w:p>
-      <w:pPr>
-        <w:spacing w:after="0"/>
-      </w:pPr>
-      <w:proofErr w:type="spellStart"/>
-      <w:proofErr w:type="gramStart"/>
-      <w:r>
-        <w:t>showMessage</w:t>
-      </w:r>
-      <w:proofErr w:type="spellEnd"/>
-      <w:proofErr w:type="gramEnd"/>
-      <w:r>
-        <w:t xml:space="preserve"> </w:t>
-      </w:r>
-      <w:r>
-        <w:t>(</w:t>
-      </w:r>
-      <w:r>
-        <w:t xml:space="preserve"> </w:t>
-      </w:r>
-      <w:proofErr w:type="spellStart"/>
-      <w:r>
-        <w:t>myDate.toDateString</w:t>
-      </w:r>
-      <w:proofErr w:type="spellEnd"/>
-      <w:r>
-        <w:t>()</w:t>
-      </w:r>
-      <w:r>
-        <w:t xml:space="preserve"> </w:t>
-      </w:r>
-      <w:r>
-        <w:t>);</w:t>
-      </w:r>
-    </w:p>
-    <w:p>
-      <w:r>
-        <w:t>console.log</w:t>
-      </w:r>
-      <w:r>
-        <w:t xml:space="preserve"> </w:t>
-      </w:r>
-      <w:proofErr w:type="gramStart"/>
-      <w:r>
-        <w:t>(</w:t>
-      </w:r>
-      <w:r>
-        <w:t xml:space="preserve"> </w:t>
-      </w:r>
-      <w:r>
-        <w:t>myDate2.toDateString</w:t>
-      </w:r>
-      <w:proofErr w:type="gramEnd"/>
-      <w:r>
-        <w:t>()</w:t>
-      </w:r>
-      <w:r>
-        <w:t xml:space="preserve"> </w:t>
-      </w:r>
-      <w:r>
-        <w:t>);</w:t>
-      </w:r>
-    </w:p>
-    <w:p>
-      <w:r>
-        <w:lastRenderedPageBreak/>
-        <w:t xml:space="preserve">Click on </w:t>
-      </w:r>
-      <w:r>
-        <w:rPr>
-          <w:b/>
-        </w:rPr>
-        <w:t>String</w:t>
-      </w:r>
-      <w:r>
-        <w:t xml:space="preserve"> in the left-hand column for suggested methods pertaining to strings.  </w:t>
-      </w:r>
-      <w:r>
-        <w:t xml:space="preserve">If you encounter a method in the </w:t>
-      </w:r>
-      <w:proofErr w:type="spellStart"/>
-      <w:r>
-        <w:t>mdn</w:t>
-      </w:r>
-      <w:proofErr w:type="spellEnd"/>
-      <w:r>
-        <w:t xml:space="preserve"> documentation that is preceded by a thumb-down indication, it is good idea not to use that method, because it likely that this method will be deprecated in the near future.</w:t>
-      </w:r>
-    </w:p>
-    <w:p>
-      <w:pPr>
-        <w:spacing w:after="0"/>
-      </w:pPr>
-      <w:proofErr w:type="spellStart"/>
-      <w:proofErr w:type="gramStart"/>
-      <w:r>
-        <w:t>myString.charAt</w:t>
-      </w:r>
-      <w:proofErr w:type="spellEnd"/>
-      <w:r>
-        <w:t>(</w:t>
-      </w:r>
-      <w:proofErr w:type="gramEnd"/>
+    </w:p>
+    <w:p>
+      <w:pPr>
+        <w:ind w:left="2880" w:firstLine="720"/>
+      </w:pPr>
       <w:r>
         <w:rPr>
           <w:i/>
-        </w:rPr>
-        <w:t>position</w:t>
-      </w:r>
-      <w:r>
-        <w:t>) returns a 1-character string in the indicated position (count starting from 0).</w:t>
-      </w:r>
-    </w:p>
-    <w:p>
-      <w:pPr>
-        <w:spacing w:after="0"/>
-      </w:pPr>
-      <w:proofErr w:type="spellStart"/>
-      <w:proofErr w:type="gramStart"/>
-      <w:r>
-        <w:t>myString.indexOf</w:t>
-      </w:r>
-      <w:proofErr w:type="spellEnd"/>
-      <w:r>
-        <w:t>(</w:t>
-      </w:r>
-      <w:proofErr w:type="gramEnd"/>
+          <w:iCs/>
+        </w:rPr>
+        <w:t>value_of_3rd_</w:t>
+      </w:r>
+      <w:proofErr w:type="gramStart"/>
       <w:r>
         <w:rPr>
           <w:i/>
-        </w:rPr>
-        <w:t>substring</w:t>
-      </w:r>
-      <w:r>
-        <w:t>)</w:t>
-      </w:r>
-      <w:r>
-        <w:t xml:space="preserve"> finds a particular substring.</w:t>
-      </w:r>
-    </w:p>
-    <w:p>
-      <w:pPr>
-        <w:spacing w:after="0"/>
-      </w:pPr>
-      <w:proofErr w:type="spellStart"/>
-      <w:proofErr w:type="gramStart"/>
-      <w:r>
-        <w:t>myString.substring</w:t>
-      </w:r>
-      <w:proofErr w:type="spellEnd"/>
-      <w:r>
-        <w:t>(</w:t>
-      </w:r>
-      <w:proofErr w:type="gramEnd"/>
-      <w:r>
-        <w:t xml:space="preserve">) returns the substring specified by its </w:t>
-      </w:r>
-      <w:r>
-        <w:t>starting and ending positions.</w:t>
-      </w:r>
-    </w:p>
-    <w:p>
-      <w:proofErr w:type="gramStart"/>
-      <w:r>
-        <w:t>Notice, also, the methods</w:t>
-      </w:r>
-      <w:r>
-        <w:t xml:space="preserve"> </w:t>
-      </w:r>
-      <w:r>
-        <w:t>that begin with “.trim”.</w:t>
-      </w:r>
-      <w:proofErr w:type="gramEnd"/>
-    </w:p>
-    <w:p>
-      <w:r>
-        <w:t>The following example illustrates the use of .length, .</w:t>
-      </w:r>
-      <w:proofErr w:type="spellStart"/>
-      <w:proofErr w:type="gramStart"/>
-      <w:r>
-        <w:t>indexOf</w:t>
-      </w:r>
-      <w:proofErr w:type="spellEnd"/>
-      <w:r>
-        <w:t>(</w:t>
-      </w:r>
-      <w:proofErr w:type="gramEnd"/>
-      <w:r>
-        <w:t>), and .substring() to find two successive instances of a particular substring (‘help’) that is sought.</w:t>
-      </w:r>
-    </w:p>
-    <w:p>
-      <w:pPr>
-        <w:spacing w:after="0"/>
-        <w:ind w:firstLine="720"/>
-      </w:pPr>
-      <w:proofErr w:type="spellStart"/>
-      <w:proofErr w:type="gramStart"/>
+          <w:iCs/>
+        </w:rPr>
+        <w:t xml:space="preserve">element </w:t>
+      </w:r>
+      <w:r>
+        <w:t xml:space="preserve"> )</w:t>
+      </w:r>
+      <w:proofErr w:type="gramEnd"/>
+      <w:r>
+        <w:t xml:space="preserve">; </w:t>
+      </w:r>
+    </w:p>
+    <w:p>
+      <w:r>
+        <w:t>A constant array is similar, with “</w:t>
+      </w:r>
+      <w:proofErr w:type="spellStart"/>
       <w:r>
         <w:t>const</w:t>
       </w:r>
       <w:proofErr w:type="spellEnd"/>
-      <w:proofErr w:type="gramEnd"/>
-      <w:r>
-        <w:t xml:space="preserve"> </w:t>
-      </w:r>
-      <w:proofErr w:type="spellStart"/>
-      <w:r>
-        <w:t>myString</w:t>
-      </w:r>
-      <w:proofErr w:type="spellEnd"/>
-      <w:r>
-        <w:t xml:space="preserve"> = 'Jane Phelps needs help.';</w:t>
-      </w:r>
-    </w:p>
-    <w:p>
-      <w:pPr>
-        <w:spacing w:after="0"/>
-        <w:ind w:firstLine="720"/>
+      <w:r>
+        <w:t>” in place of “let”.</w:t>
+      </w:r>
+    </w:p>
+    <w:p>
+      <w:pPr>
+        <w:spacing w:after="0"/>
+      </w:pPr>
+      <w:r>
+        <w:t>It is permitted to have elements with different data types in the array, but avoid doing this unless there is a compelling reason.</w:t>
+      </w:r>
+    </w:p>
+    <w:p>
+      <w:pPr>
+        <w:spacing w:after="0"/>
+      </w:pPr>
+    </w:p>
+    <w:p>
+      <w:pPr>
+        <w:spacing w:after="0"/>
+      </w:pPr>
+      <w:r>
+        <w:t>Try the following example in home.js.</w:t>
+      </w:r>
+    </w:p>
+    <w:p>
+      <w:pPr>
+        <w:spacing w:after="0"/>
+        <w:ind w:left="720"/>
       </w:pPr>
       <w:proofErr w:type="spellStart"/>
       <w:proofErr w:type="gramStart"/>
@@ -9137,1072 +10466,29 @@
       <w:proofErr w:type="spellEnd"/>
       <w:proofErr w:type="gramEnd"/>
       <w:r>
-        <w:t xml:space="preserve"> </w:t>
-      </w:r>
-      <w:proofErr w:type="spellStart"/>
-      <w:r>
-        <w:t>strSought</w:t>
-      </w:r>
-      <w:proofErr w:type="spellEnd"/>
-      <w:r>
-        <w:t xml:space="preserve"> = 'help';</w:t>
-      </w:r>
-    </w:p>
-    <w:p>
-      <w:pPr>
-        <w:spacing w:after="0"/>
-        <w:ind w:firstLine="720"/>
-      </w:pPr>
-      <w:proofErr w:type="spellStart"/>
-      <w:proofErr w:type="gramStart"/>
-      <w:r>
-        <w:t>const</w:t>
-      </w:r>
-      <w:proofErr w:type="spellEnd"/>
-      <w:proofErr w:type="gramEnd"/>
-      <w:r>
-        <w:t xml:space="preserve"> </w:t>
-      </w:r>
-      <w:proofErr w:type="spellStart"/>
-      <w:r>
-        <w:t>firstIx</w:t>
-      </w:r>
-      <w:proofErr w:type="spellEnd"/>
-      <w:r>
-        <w:t xml:space="preserve"> = </w:t>
-      </w:r>
-      <w:proofErr w:type="spellStart"/>
-      <w:r>
-        <w:t>myString.indexOf</w:t>
-      </w:r>
-      <w:proofErr w:type="spellEnd"/>
-      <w:r>
-        <w:t xml:space="preserve"> ( </w:t>
-      </w:r>
-      <w:proofErr w:type="spellStart"/>
-      <w:r>
-        <w:t>strSought</w:t>
-      </w:r>
-      <w:proofErr w:type="spellEnd"/>
-      <w:r>
-        <w:t xml:space="preserve"> );       // 1st instance of 'help' as a substring</w:t>
-      </w:r>
-    </w:p>
-    <w:p>
-      <w:pPr>
-        <w:spacing w:after="0"/>
-        <w:ind w:firstLine="720"/>
+        <w:t xml:space="preserve"> values = [ ‘a’, ‘b’, ‘c’ ];</w:t>
+      </w:r>
+    </w:p>
+    <w:p>
+      <w:pPr>
+        <w:spacing w:after="0"/>
+        <w:ind w:left="720"/>
       </w:pPr>
       <w:r>
         <w:t xml:space="preserve">console.log </w:t>
       </w:r>
       <w:proofErr w:type="gramStart"/>
       <w:r>
-        <w:t>( '1st</w:t>
-      </w:r>
-      <w:proofErr w:type="gramEnd"/>
-      <w:r>
-        <w:t xml:space="preserve"> instance is at ' + </w:t>
-      </w:r>
-      <w:proofErr w:type="spellStart"/>
-      <w:r>
-        <w:t>firstIx</w:t>
-      </w:r>
-      <w:proofErr w:type="spellEnd"/>
+        <w:t>( values</w:t>
+      </w:r>
+      <w:proofErr w:type="gramEnd"/>
       <w:r>
         <w:t xml:space="preserve"> );</w:t>
       </w:r>
     </w:p>
     <w:p>
-      <w:pPr>
-        <w:spacing w:after="0"/>
-        <w:ind w:firstLine="720"/>
-      </w:pPr>
-      <w:r>
-        <w:t>// # characters through end of 1st instance</w:t>
-      </w:r>
-    </w:p>
-    <w:p>
-      <w:pPr>
-        <w:spacing w:after="0"/>
-        <w:ind w:firstLine="720"/>
-      </w:pPr>
-      <w:proofErr w:type="spellStart"/>
-      <w:proofErr w:type="gramStart"/>
-      <w:r>
-        <w:t>const</w:t>
-      </w:r>
-      <w:proofErr w:type="spellEnd"/>
-      <w:proofErr w:type="gramEnd"/>
-      <w:r>
-        <w:t xml:space="preserve"> numThroughHelp1st = </w:t>
-      </w:r>
-      <w:proofErr w:type="spellStart"/>
-      <w:r>
-        <w:t>firstIx</w:t>
-      </w:r>
-      <w:proofErr w:type="spellEnd"/>
-      <w:r>
-        <w:t xml:space="preserve"> + </w:t>
-      </w:r>
-      <w:proofErr w:type="spellStart"/>
-      <w:r>
-        <w:t>strSought.length</w:t>
-      </w:r>
-      <w:proofErr w:type="spellEnd"/>
-      <w:r>
-        <w:t>;</w:t>
-      </w:r>
-    </w:p>
-    <w:p>
-      <w:pPr>
-        <w:spacing w:after="0"/>
-        <w:ind w:firstLine="720"/>
-      </w:pPr>
-      <w:r>
-        <w:t>// substring after 1st instance</w:t>
-      </w:r>
-    </w:p>
-    <w:p>
-      <w:pPr>
-        <w:spacing w:after="0"/>
-        <w:ind w:firstLine="720"/>
-      </w:pPr>
-      <w:proofErr w:type="spellStart"/>
-      <w:proofErr w:type="gramStart"/>
-      <w:r>
-        <w:t>const</w:t>
-      </w:r>
-      <w:proofErr w:type="spellEnd"/>
-      <w:proofErr w:type="gramEnd"/>
-      <w:r>
-        <w:t xml:space="preserve"> </w:t>
-      </w:r>
-      <w:proofErr w:type="spellStart"/>
-      <w:r>
-        <w:t>restOfMyString</w:t>
-      </w:r>
-      <w:proofErr w:type="spellEnd"/>
-      <w:r>
-        <w:t xml:space="preserve"> = </w:t>
-      </w:r>
-      <w:proofErr w:type="spellStart"/>
-      <w:r>
-        <w:t>myString.substring</w:t>
-      </w:r>
-      <w:proofErr w:type="spellEnd"/>
-      <w:r>
-        <w:t xml:space="preserve"> ( numThroughHelp1st ); </w:t>
-      </w:r>
-    </w:p>
-    <w:p>
-      <w:pPr>
-        <w:spacing w:after="0"/>
-        <w:ind w:firstLine="720"/>
-      </w:pPr>
-      <w:proofErr w:type="spellStart"/>
-      <w:proofErr w:type="gramStart"/>
-      <w:r>
-        <w:t>showMessage</w:t>
-      </w:r>
-      <w:proofErr w:type="spellEnd"/>
-      <w:proofErr w:type="gramEnd"/>
-      <w:r>
-        <w:t xml:space="preserve"> ( </w:t>
-      </w:r>
-      <w:proofErr w:type="spellStart"/>
-      <w:r>
-        <w:t>restOfMyString</w:t>
-      </w:r>
-      <w:proofErr w:type="spellEnd"/>
-      <w:r>
-        <w:t xml:space="preserve"> );</w:t>
-      </w:r>
-    </w:p>
-    <w:p>
-      <w:pPr>
-        <w:spacing w:after="0"/>
-        <w:ind w:left="4320" w:firstLine="720"/>
-      </w:pPr>
-      <w:r>
-        <w:t>// 2nd instance of 'help' as a substring</w:t>
-      </w:r>
-    </w:p>
-    <w:p>
-      <w:pPr>
-        <w:spacing w:after="0"/>
-        <w:ind w:firstLine="720"/>
-      </w:pPr>
-      <w:proofErr w:type="spellStart"/>
-      <w:proofErr w:type="gramStart"/>
-      <w:r>
-        <w:t>const</w:t>
-      </w:r>
-      <w:proofErr w:type="spellEnd"/>
-      <w:proofErr w:type="gramEnd"/>
-      <w:r>
-        <w:t xml:space="preserve"> </w:t>
-      </w:r>
-      <w:proofErr w:type="spellStart"/>
-      <w:r>
-        <w:t>secondIx</w:t>
-      </w:r>
-      <w:proofErr w:type="spellEnd"/>
-      <w:r>
-        <w:t xml:space="preserve"> = </w:t>
-      </w:r>
-      <w:proofErr w:type="spellStart"/>
-      <w:r>
-        <w:t>restOfMyString.indexOf</w:t>
-      </w:r>
-      <w:proofErr w:type="spellEnd"/>
-      <w:r>
-        <w:t xml:space="preserve"> ( 'help' );</w:t>
-      </w:r>
-    </w:p>
-    <w:p>
-      <w:pPr>
-        <w:spacing w:after="0"/>
-        <w:ind w:firstLine="720"/>
-      </w:pPr>
-      <w:r>
-        <w:t xml:space="preserve">console.log </w:t>
-      </w:r>
-      <w:proofErr w:type="gramStart"/>
-      <w:r>
-        <w:t>( '2nd</w:t>
-      </w:r>
-      <w:proofErr w:type="gramEnd"/>
-      <w:r>
-        <w:t xml:space="preserve"> instance is at ' + (numThroughHelp1st + </w:t>
-      </w:r>
-      <w:proofErr w:type="spellStart"/>
-      <w:r>
-        <w:t>secondIx</w:t>
-      </w:r>
-      <w:proofErr w:type="spellEnd"/>
-      <w:r>
-        <w:t>) );</w:t>
-      </w:r>
-    </w:p>
-    <w:p>
-      <w:pPr>
-        <w:pStyle w:val="Heading2"/>
-      </w:pPr>
-      <w:bookmarkStart w:id="55" w:name="_The_Document_Object"/>
-      <w:bookmarkEnd w:id="55"/>
-      <w:r>
-        <w:t>The Document Object Model (DOM)</w:t>
-      </w:r>
-    </w:p>
-    <w:p>
-      <w:r>
-        <w:t>The Document Object Model (DOM) pertains to browser programming, using JavaScript for web pages.  The web page contains several objects, and the interaction between JavaScript and these web-page objects is called the Document Object Model (DOM).  More specifically the DOM deals with modifying the web page, and responding to the events triggered by a user’s typing or mouse-clicking while the focus is on one of the web-page objects.</w:t>
-      </w:r>
-    </w:p>
-    <w:p>
-      <w:r>
-        <w:t xml:space="preserve">Refer to </w:t>
-      </w:r>
-      <w:proofErr w:type="spellStart"/>
-      <w:proofErr w:type="gramStart"/>
-      <w:r>
-        <w:t>showMessage</w:t>
-      </w:r>
-      <w:proofErr w:type="spellEnd"/>
-      <w:r>
-        <w:t>(</w:t>
-      </w:r>
-      <w:proofErr w:type="gramEnd"/>
-      <w:r>
-        <w:t xml:space="preserve">) and </w:t>
-      </w:r>
-      <w:proofErr w:type="spellStart"/>
-      <w:r>
-        <w:t>changePercentOff</w:t>
-      </w:r>
-      <w:proofErr w:type="spellEnd"/>
-      <w:r>
-        <w:t>() in utils.js.  “</w:t>
-      </w:r>
-      <w:proofErr w:type="gramStart"/>
-      <w:r>
-        <w:t>document</w:t>
-      </w:r>
-      <w:proofErr w:type="gramEnd"/>
-      <w:r>
-        <w:t xml:space="preserve">” in these functions represents the web page, which is a </w:t>
-      </w:r>
-      <w:proofErr w:type="spellStart"/>
-      <w:r>
-        <w:t>JavaScfript</w:t>
-      </w:r>
-      <w:proofErr w:type="spellEnd"/>
-      <w:r>
-        <w:t xml:space="preserve"> object.  “</w:t>
-      </w:r>
-      <w:proofErr w:type="gramStart"/>
-      <w:r>
-        <w:t>document</w:t>
-      </w:r>
-      <w:proofErr w:type="gramEnd"/>
-      <w:r>
-        <w:t xml:space="preserve">” has a method, </w:t>
-      </w:r>
-      <w:proofErr w:type="spellStart"/>
-      <w:r>
-        <w:t>getElementById</w:t>
-      </w:r>
-      <w:proofErr w:type="spellEnd"/>
-      <w:r>
-        <w:t xml:space="preserve">().  The return value of </w:t>
-      </w:r>
-      <w:proofErr w:type="spellStart"/>
-      <w:proofErr w:type="gramStart"/>
-      <w:r>
-        <w:t>getElementById</w:t>
-      </w:r>
-      <w:proofErr w:type="spellEnd"/>
-      <w:r>
-        <w:t>(</w:t>
-      </w:r>
-      <w:proofErr w:type="gramEnd"/>
-      <w:r>
-        <w:t xml:space="preserve">) is another object, which has a </w:t>
-      </w:r>
-      <w:proofErr w:type="spellStart"/>
-      <w:r>
-        <w:t>textContent</w:t>
-      </w:r>
-      <w:proofErr w:type="spellEnd"/>
-      <w:r>
-        <w:t xml:space="preserve"> property – the text that one can see on the web page.</w:t>
-      </w:r>
-    </w:p>
-    <w:p>
-      <w:pPr>
-        <w:spacing w:after="0"/>
-      </w:pPr>
-      <w:r>
-        <w:t>Refer to the &lt;h1&gt; tag in index.html, whose text is “GET A GRIP”.  This is called an “element”.  Earlier in this course we inserted</w:t>
-      </w:r>
-    </w:p>
-    <w:p>
-      <w:pPr>
-        <w:spacing w:after="0"/>
-        <w:ind w:left="720"/>
-      </w:pPr>
-      <w:r>
-        <w:t>id=”message”</w:t>
-      </w:r>
-    </w:p>
-    <w:p>
-      <w:pPr>
-        <w:spacing w:after="0"/>
-      </w:pPr>
-      <w:proofErr w:type="gramStart"/>
-      <w:r>
-        <w:t>which</w:t>
-      </w:r>
-      <w:proofErr w:type="gramEnd"/>
-      <w:r>
-        <w:t xml:space="preserve"> allows JavaScript to obtain access to this element.</w:t>
-      </w:r>
-    </w:p>
-    <w:p>
-      <w:pPr>
-        <w:pStyle w:val="Heading2"/>
-      </w:pPr>
-      <w:bookmarkStart w:id="56" w:name="_Styling_DOM_Elements"/>
-      <w:bookmarkEnd w:id="56"/>
-      <w:r>
-        <w:lastRenderedPageBreak/>
-        <w:t>Styling DOM Elements</w:t>
-      </w:r>
-    </w:p>
-    <w:p>
-      <w:pPr>
-        <w:spacing w:after="0"/>
-      </w:pPr>
-      <w:r>
-        <w:t xml:space="preserve">One of the properties of DOM elements is “style”.  Although styles (such as color, </w:t>
-      </w:r>
-      <w:proofErr w:type="gramStart"/>
-      <w:r>
-        <w:t>font, . . .)</w:t>
-      </w:r>
-      <w:proofErr w:type="gramEnd"/>
-      <w:r>
-        <w:t xml:space="preserve"> are often specified via CSS, the “style” property can be used to specify styles in JavaScript.  Type the following into home.js.</w:t>
-      </w:r>
-    </w:p>
-    <w:p>
-      <w:pPr>
-        <w:spacing w:after="0"/>
-        <w:ind w:left="720"/>
-      </w:pPr>
-      <w:proofErr w:type="spellStart"/>
-      <w:proofErr w:type="gramStart"/>
-      <w:r>
-        <w:t>const</w:t>
-      </w:r>
-      <w:proofErr w:type="spellEnd"/>
-      <w:proofErr w:type="gramEnd"/>
-      <w:r>
-        <w:t xml:space="preserve"> header = </w:t>
-      </w:r>
-      <w:proofErr w:type="spellStart"/>
-      <w:r>
-        <w:t>document.getElementById</w:t>
-      </w:r>
-      <w:proofErr w:type="spellEnd"/>
-      <w:r>
-        <w:t xml:space="preserve"> (‘message’);</w:t>
-      </w:r>
-    </w:p>
-    <w:p>
-      <w:pPr>
-        <w:spacing w:after="0"/>
-        <w:ind w:left="720"/>
-      </w:pPr>
-      <w:proofErr w:type="spellStart"/>
-      <w:r>
-        <w:t>header.style.color</w:t>
-      </w:r>
-      <w:proofErr w:type="spellEnd"/>
-      <w:r>
-        <w:t xml:space="preserve"> = ‘red’;</w:t>
-      </w:r>
-    </w:p>
-    <w:p>
-      <w:pPr>
-        <w:spacing w:after="0"/>
-      </w:pPr>
-      <w:proofErr w:type="gramStart"/>
-      <w:r>
-        <w:t>When we save this.</w:t>
-      </w:r>
-      <w:proofErr w:type="gramEnd"/>
-      <w:r>
-        <w:t xml:space="preserve"> </w:t>
-      </w:r>
-      <w:proofErr w:type="gramStart"/>
-      <w:r>
-        <w:t>the</w:t>
-      </w:r>
-      <w:proofErr w:type="gramEnd"/>
-      <w:r>
-        <w:t xml:space="preserve"> pertinent text changes to a red color.  “</w:t>
-      </w:r>
-      <w:proofErr w:type="gramStart"/>
-      <w:r>
-        <w:t>color</w:t>
-      </w:r>
-      <w:proofErr w:type="gramEnd"/>
-      <w:r>
-        <w:t>” is only one example of a “style” property.  The names of these properties are the names specified via CSS.  Some of these names have an embedded dash, e.g. “font-weight”.  But “color. font-weight” is invalid JavaScript code.  The work-around is to use camel case.  Try</w:t>
-      </w:r>
-    </w:p>
-    <w:p>
-      <w:pPr>
-        <w:spacing w:after="0"/>
-        <w:ind w:left="720"/>
-      </w:pPr>
-      <w:proofErr w:type="spellStart"/>
-      <w:proofErr w:type="gramStart"/>
-      <w:r>
-        <w:t>const</w:t>
-      </w:r>
-      <w:proofErr w:type="spellEnd"/>
-      <w:proofErr w:type="gramEnd"/>
-      <w:r>
-        <w:t xml:space="preserve"> header = </w:t>
-      </w:r>
-      <w:proofErr w:type="spellStart"/>
-      <w:r>
-        <w:t>document.getElementById</w:t>
-      </w:r>
-      <w:proofErr w:type="spellEnd"/>
-      <w:r>
-        <w:t xml:space="preserve"> (‘message’);</w:t>
-      </w:r>
-    </w:p>
-    <w:p>
-      <w:pPr>
-        <w:spacing w:after="0"/>
-        <w:ind w:left="720"/>
-      </w:pPr>
-      <w:proofErr w:type="spellStart"/>
-      <w:r>
-        <w:t>header.style.fontWeight</w:t>
-      </w:r>
-      <w:proofErr w:type="spellEnd"/>
-      <w:r>
-        <w:t xml:space="preserve"> = 100;</w:t>
-      </w:r>
-    </w:p>
-    <w:p>
-      <w:pPr>
-        <w:spacing w:after="0"/>
-      </w:pPr>
-      <w:proofErr w:type="gramStart"/>
-      <w:r>
-        <w:t>When we save this, the font style changes appropriately.</w:t>
-      </w:r>
-      <w:proofErr w:type="gramEnd"/>
-    </w:p>
-    <w:p>
-      <w:pPr>
-        <w:pStyle w:val="Heading2"/>
-      </w:pPr>
-      <w:bookmarkStart w:id="57" w:name="_Detecting_Button_Clicks"/>
-      <w:bookmarkEnd w:id="57"/>
-      <w:r>
-        <w:t>Detecting Button Clicks</w:t>
-      </w:r>
-    </w:p>
-    <w:p>
-      <w:pPr>
-        <w:spacing w:after="0"/>
-      </w:pPr>
-      <w:r>
-        <w:t>There is a button in our sample web page (immediately below “Asphalt National Park”), whose text is “SEE REVIEW”.  Search for “see review” in index.html, and we find in an anchor &lt;a&gt; element.  Delete “</w:t>
-      </w:r>
-      <w:proofErr w:type="spellStart"/>
-      <w:r>
-        <w:t>href</w:t>
-      </w:r>
-      <w:proofErr w:type="spellEnd"/>
-      <w:r>
-        <w:t>=#" (to prevent the attempted mouse-click response of migrating to a different web location).  Now we will supply code to handle the mouse-click in JavaScript.  Insert ‘id=”see-review” ’ immediately before ‘class=’.  Save the change, and navigate to home.js.  Delete old code in home.js, and add</w:t>
-      </w:r>
-    </w:p>
-    <w:p>
-      <w:pPr>
-        <w:spacing w:after="0"/>
-        <w:ind w:left="720"/>
-      </w:pPr>
-      <w:proofErr w:type="spellStart"/>
-      <w:proofErr w:type="gramStart"/>
-      <w:r>
-        <w:t>const</w:t>
-      </w:r>
-      <w:proofErr w:type="spellEnd"/>
-      <w:proofErr w:type="gramEnd"/>
-      <w:r>
-        <w:t xml:space="preserve"> button = </w:t>
-      </w:r>
-      <w:proofErr w:type="spellStart"/>
-      <w:r>
-        <w:t>document.getElementById</w:t>
-      </w:r>
-      <w:proofErr w:type="spellEnd"/>
-      <w:r>
-        <w:t xml:space="preserve">  ( ‘see-review’ );</w:t>
-      </w:r>
-    </w:p>
-    <w:p>
-      <w:pPr>
-        <w:spacing w:after="0"/>
-        <w:ind w:left="720"/>
-      </w:pPr>
-      <w:proofErr w:type="spellStart"/>
-      <w:r>
-        <w:t>button.addEventListener</w:t>
-      </w:r>
-      <w:proofErr w:type="spellEnd"/>
-      <w:r>
-        <w:t xml:space="preserve"> </w:t>
-      </w:r>
-      <w:proofErr w:type="gramStart"/>
-      <w:r>
-        <w:t>( ‘click’</w:t>
-      </w:r>
-      <w:proofErr w:type="gramEnd"/>
-      <w:r>
-        <w:t>, function() {</w:t>
-      </w:r>
-    </w:p>
-    <w:p>
-      <w:pPr>
-        <w:spacing w:after="0"/>
-        <w:ind w:left="1440"/>
-      </w:pPr>
-      <w:r>
-        <w:t xml:space="preserve">console.log </w:t>
-      </w:r>
-      <w:proofErr w:type="gramStart"/>
-      <w:r>
-        <w:t>( ‘click’</w:t>
-      </w:r>
-      <w:proofErr w:type="gramEnd"/>
-      <w:r>
-        <w:t xml:space="preserve"> );</w:t>
-      </w:r>
-    </w:p>
-    <w:p>
-      <w:pPr>
-        <w:spacing w:after="0"/>
-        <w:ind w:left="720"/>
-      </w:pPr>
-      <w:r>
-        <w:t>} )</w:t>
-      </w:r>
-    </w:p>
-    <w:p>
-      <w:pPr>
-        <w:spacing w:after="0"/>
-      </w:pPr>
-      <w:r>
-        <w:t>Save the code, open the console, and click the button.  Observe that ‘click’ is displayed in the console log; observe, also, that when you repeatedly click the button, a number is displayed before ‘click’ expressing the number of times that ‘click’ was logged.</w:t>
-      </w:r>
-    </w:p>
-    <w:p>
-      <w:pPr>
-        <w:pStyle w:val="Heading2"/>
-      </w:pPr>
-      <w:bookmarkStart w:id="58" w:name="_Showing_and_Hiding"/>
-      <w:bookmarkEnd w:id="58"/>
-      <w:r>
-        <w:t>Showing and Hiding DOM Elements</w:t>
-      </w:r>
-    </w:p>
-    <w:p>
-      <w:r>
-        <w:t>In this section we are going to illustrate how to respond to the button clicks by alternately showing and hiding a review expressed in HTML.</w:t>
-      </w:r>
-    </w:p>
-    <w:p>
-      <w:pPr>
-        <w:spacing w:after="0"/>
-      </w:pPr>
-      <w:r>
-        <w:t>Open index.html.  Add the following mark-up after the 3</w:t>
-      </w:r>
-      <w:r>
-        <w:rPr>
-          <w:vertAlign w:val="superscript"/>
-        </w:rPr>
-        <w:t>rd</w:t>
-      </w:r>
-      <w:r>
-        <w:t xml:space="preserve"> &lt;/div&gt; that follows the button’s html.</w:t>
-      </w:r>
-    </w:p>
-    <w:p>
-      <w:pPr>
-        <w:spacing w:after="0"/>
-        <w:ind w:left="720"/>
-      </w:pPr>
-      <w:r>
-        <w:t>&lt;div id=”review” class = “container d-none"&gt;</w:t>
-      </w:r>
-    </w:p>
-    <w:p>
-      <w:pPr>
-        <w:spacing w:after="0"/>
-        <w:ind w:left="1440"/>
-      </w:pPr>
-      <w:r>
-        <w:t>&lt;h4&gt;Review Title...&lt;/h4&gt;</w:t>
-      </w:r>
-    </w:p>
-    <w:p>
-      <w:pPr>
-        <w:spacing w:after="0"/>
-        <w:ind w:left="1440"/>
-      </w:pPr>
-      <w:r>
-        <w:t>&lt;p&gt;Review text...&lt;/p&gt;</w:t>
-      </w:r>
-    </w:p>
-    <w:p>
-      <w:pPr>
-        <w:spacing w:after="0"/>
-        <w:ind w:left="720"/>
-      </w:pPr>
-      <w:r>
-        <w:t>&lt;/div&gt;</w:t>
-      </w:r>
-    </w:p>
-    <w:p>
-      <w:pPr>
-        <w:spacing w:after="0"/>
-      </w:pPr>
-      <w:r>
-        <w:t>Note that this block of mark-up has a class name “container” and a class name “d-none”.  “d-none” denotes “display none”, and this is why the mark-up is not visible at the outset.</w:t>
-      </w:r>
-    </w:p>
-    <w:p>
-      <w:pPr>
-        <w:spacing w:after="0"/>
-      </w:pPr>
-    </w:p>
-    <w:p>
-      <w:pPr>
-        <w:spacing w:after="0"/>
-      </w:pPr>
-      <w:r>
-        <w:t xml:space="preserve">Save the changes to index.html, and navigate to home.js.  Replace “console.log </w:t>
-      </w:r>
-      <w:proofErr w:type="gramStart"/>
-      <w:r>
-        <w:t>( ‘click’</w:t>
-      </w:r>
-      <w:proofErr w:type="gramEnd"/>
-      <w:r>
-        <w:t xml:space="preserve"> );” with</w:t>
-      </w:r>
-    </w:p>
-    <w:p>
-      <w:pPr>
-        <w:spacing w:after="0"/>
-        <w:ind w:left="720"/>
-      </w:pPr>
-      <w:proofErr w:type="spellStart"/>
-      <w:proofErr w:type="gramStart"/>
-      <w:r>
-        <w:t>const</w:t>
-      </w:r>
-      <w:proofErr w:type="spellEnd"/>
-      <w:proofErr w:type="gramEnd"/>
-      <w:r>
-        <w:t xml:space="preserve"> review = </w:t>
-      </w:r>
-      <w:proofErr w:type="spellStart"/>
-      <w:r>
-        <w:t>document.getElementById</w:t>
-      </w:r>
-      <w:proofErr w:type="spellEnd"/>
-      <w:r>
-        <w:t xml:space="preserve"> ( ‘review’ );</w:t>
-      </w:r>
-    </w:p>
-    <w:p>
-      <w:pPr>
-        <w:spacing w:after="0"/>
-        <w:ind w:left="720"/>
-      </w:pPr>
-      <w:proofErr w:type="spellStart"/>
-      <w:r>
-        <w:lastRenderedPageBreak/>
-        <w:t>review.classList.remove</w:t>
-      </w:r>
-      <w:proofErr w:type="spellEnd"/>
-      <w:r>
-        <w:t xml:space="preserve"> </w:t>
-      </w:r>
-      <w:proofErr w:type="gramStart"/>
-      <w:r>
-        <w:t>( ‘d</w:t>
-      </w:r>
-      <w:proofErr w:type="gramEnd"/>
-      <w:r>
-        <w:t>-none’ );</w:t>
-      </w:r>
-    </w:p>
-    <w:p>
-      <w:pPr>
-        <w:spacing w:after="0"/>
-      </w:pPr>
-      <w:r>
-        <w:t xml:space="preserve">The </w:t>
-      </w:r>
-      <w:proofErr w:type="spellStart"/>
-      <w:r>
-        <w:t>classList</w:t>
-      </w:r>
-      <w:proofErr w:type="spellEnd"/>
-      <w:r>
-        <w:t xml:space="preserve"> property is evidently the array of class names in the element, and </w:t>
-      </w:r>
-      <w:proofErr w:type="gramStart"/>
-      <w:r>
-        <w:t>remove(</w:t>
-      </w:r>
-      <w:proofErr w:type="gramEnd"/>
-      <w:r>
-        <w:t>) evidently deletes the specified class name from the array.  Save the changes to home.js.  Click the button, and observe that the “review” is now visible.</w:t>
-      </w:r>
-    </w:p>
-    <w:p>
-      <w:pPr>
-        <w:spacing w:after="0"/>
-      </w:pPr>
-    </w:p>
-    <w:p>
-      <w:pPr>
-        <w:spacing w:after="0"/>
-      </w:pPr>
-      <w:r>
-        <w:t>Now, all that remains is to change the button to an alternate action switch.  Instead of the single statement</w:t>
-      </w:r>
-    </w:p>
-    <w:p>
-      <w:pPr>
-        <w:spacing w:after="0"/>
-        <w:ind w:left="720"/>
-      </w:pPr>
-      <w:proofErr w:type="spellStart"/>
-      <w:r>
-        <w:t>review.classList.remove</w:t>
-      </w:r>
-      <w:proofErr w:type="spellEnd"/>
-      <w:r>
-        <w:t xml:space="preserve"> </w:t>
-      </w:r>
-      <w:proofErr w:type="gramStart"/>
-      <w:r>
-        <w:t>( ‘d</w:t>
-      </w:r>
-      <w:proofErr w:type="gramEnd"/>
-      <w:r>
-        <w:t>-none’ );</w:t>
-      </w:r>
-    </w:p>
-    <w:p>
-      <w:pPr>
-        <w:spacing w:after="0"/>
-      </w:pPr>
-      <w:proofErr w:type="gramStart"/>
-      <w:r>
-        <w:t>use</w:t>
-      </w:r>
-      <w:proofErr w:type="gramEnd"/>
-      <w:r>
-        <w:t xml:space="preserve"> some if/else code to add ‘d-none’ to the </w:t>
-      </w:r>
-      <w:proofErr w:type="spellStart"/>
-      <w:r>
-        <w:t>classList</w:t>
-      </w:r>
-      <w:proofErr w:type="spellEnd"/>
-      <w:r>
-        <w:t xml:space="preserve"> if it not in the list, or remove it if is in the list.  At the same time change the text on the button’s face.  Save and test the following code.</w:t>
-      </w:r>
-    </w:p>
-    <w:p>
-      <w:pPr>
-        <w:spacing w:after="0"/>
-        <w:ind w:left="720"/>
-      </w:pPr>
-      <w:proofErr w:type="gramStart"/>
-      <w:r>
-        <w:t>if</w:t>
-      </w:r>
-      <w:proofErr w:type="gramEnd"/>
-      <w:r>
-        <w:t xml:space="preserve"> ( </w:t>
-      </w:r>
-      <w:proofErr w:type="spellStart"/>
-      <w:r>
-        <w:t>review.classList.contains</w:t>
-      </w:r>
-      <w:proofErr w:type="spellEnd"/>
-      <w:r>
-        <w:t xml:space="preserve"> ( ‘d-none’ ) ) {</w:t>
-      </w:r>
-    </w:p>
-    <w:p>
-      <w:pPr>
-        <w:spacing w:after="0"/>
-        <w:ind w:left="1440"/>
-      </w:pPr>
-      <w:proofErr w:type="spellStart"/>
-      <w:r>
-        <w:t>review.classList.remove</w:t>
-      </w:r>
-      <w:proofErr w:type="spellEnd"/>
-      <w:r>
-        <w:t xml:space="preserve"> </w:t>
-      </w:r>
-      <w:proofErr w:type="gramStart"/>
-      <w:r>
-        <w:t>( ‘d</w:t>
-      </w:r>
-      <w:proofErr w:type="gramEnd"/>
-      <w:r>
-        <w:t>-none’ );</w:t>
-      </w:r>
-    </w:p>
-    <w:p>
-      <w:pPr>
-        <w:spacing w:after="0"/>
-        <w:ind w:left="1440"/>
-      </w:pPr>
-      <w:proofErr w:type="spellStart"/>
-      <w:r>
-        <w:t>button.textContent</w:t>
-      </w:r>
-      <w:proofErr w:type="spellEnd"/>
-      <w:r>
-        <w:t xml:space="preserve"> = ‘CLOSE REVIEW’;</w:t>
-      </w:r>
-    </w:p>
-    <w:p>
-      <w:pPr>
-        <w:spacing w:after="0"/>
-        <w:ind w:left="720"/>
-      </w:pPr>
-      <w:r>
-        <w:t>}</w:t>
-      </w:r>
-    </w:p>
-    <w:p>
-      <w:pPr>
-        <w:spacing w:after="0"/>
-        <w:ind w:left="720"/>
-      </w:pPr>
-      <w:proofErr w:type="gramStart"/>
-      <w:r>
-        <w:t>else</w:t>
-      </w:r>
-      <w:proofErr w:type="gramEnd"/>
-      <w:r>
-        <w:t xml:space="preserve"> {</w:t>
-      </w:r>
-    </w:p>
-    <w:p>
-      <w:pPr>
-        <w:spacing w:after="0"/>
-        <w:ind w:left="1440"/>
-      </w:pPr>
-      <w:proofErr w:type="spellStart"/>
-      <w:r>
-        <w:t>review.classList.add</w:t>
-      </w:r>
-      <w:proofErr w:type="spellEnd"/>
-      <w:r>
-        <w:t xml:space="preserve"> </w:t>
-      </w:r>
-      <w:proofErr w:type="gramStart"/>
-      <w:r>
-        <w:t>( ‘d</w:t>
-      </w:r>
-      <w:proofErr w:type="gramEnd"/>
-      <w:r>
-        <w:t>-none’ );</w:t>
-      </w:r>
-    </w:p>
-    <w:p>
-      <w:pPr>
-        <w:spacing w:after="0"/>
-        <w:ind w:left="1440"/>
-      </w:pPr>
-      <w:proofErr w:type="spellStart"/>
-      <w:r>
-        <w:t>button.textContent</w:t>
-      </w:r>
-      <w:proofErr w:type="spellEnd"/>
-      <w:r>
-        <w:t xml:space="preserve"> = ‘SEE REVIEW’;</w:t>
-      </w:r>
-    </w:p>
-    <w:p>
-      <w:pPr>
-        <w:spacing w:after="0"/>
-        <w:ind w:left="720"/>
-      </w:pPr>
-      <w:r>
-        <w:t>}</w:t>
-      </w:r>
-    </w:p>
-    <w:p>
-      <w:pPr>
-        <w:spacing w:after="0"/>
-      </w:pPr>
-    </w:p>
-    <w:p>
-      <w:r>
-        <w:t>A 3-element array is declared . . .</w:t>
-      </w:r>
-    </w:p>
-    <w:p>
-      <w:r>
-        <w:tab/>
-      </w:r>
-      <w:proofErr w:type="gramStart"/>
-      <w:r>
-        <w:t>let</w:t>
-      </w:r>
-      <w:proofErr w:type="gramEnd"/>
-      <w:r>
-        <w:t xml:space="preserve"> </w:t>
-      </w:r>
-      <w:proofErr w:type="spellStart"/>
-      <w:r>
-        <w:rPr>
-          <w:i/>
-        </w:rPr>
-        <w:t>array_name</w:t>
-      </w:r>
-      <w:proofErr w:type="spellEnd"/>
-      <w:r>
-        <w:t xml:space="preserve"> = [ </w:t>
-      </w:r>
-      <w:r>
-        <w:rPr>
-          <w:i/>
-        </w:rPr>
-        <w:t>value_of_1</w:t>
-      </w:r>
-      <w:r>
-        <w:rPr>
-          <w:i/>
-          <w:vertAlign w:val="superscript"/>
-        </w:rPr>
-        <w:t>st</w:t>
-      </w:r>
-      <w:r>
-        <w:rPr>
-          <w:i/>
-        </w:rPr>
-        <w:t>_element</w:t>
-      </w:r>
-      <w:r>
-        <w:t xml:space="preserve">, </w:t>
-      </w:r>
-      <w:r>
-        <w:rPr>
-          <w:i/>
-        </w:rPr>
-        <w:t>value_of_2nd_element</w:t>
-      </w:r>
-      <w:r>
-        <w:t>,</w:t>
-      </w:r>
-      <w:r>
-        <w:rPr>
-          <w:i/>
-        </w:rPr>
-        <w:t xml:space="preserve"> </w:t>
-      </w:r>
-      <w:r>
-        <w:rPr>
-          <w:i/>
-        </w:rPr>
-        <w:t xml:space="preserve">value_of_3rd_element </w:t>
-      </w:r>
-      <w:r>
-        <w:t xml:space="preserve"> ];</w:t>
-      </w:r>
-    </w:p>
-    <w:p>
-      <w:r>
-        <w:t>A constant array is similar, with “</w:t>
-      </w:r>
-      <w:proofErr w:type="spellStart"/>
-      <w:r>
-        <w:t>const</w:t>
-      </w:r>
-      <w:proofErr w:type="spellEnd"/>
-      <w:r>
-        <w:t>” in place of “let”.</w:t>
-      </w:r>
-    </w:p>
-    <w:p>
-      <w:r>
-        <w:t>The indexes start at 0; thus the 3 indexes of the array above are 0, 1, and 2.</w:t>
+      <w:r>
+        <w:t>The console displays the length of the array and the 3 elements.  Try clicking the triangle on the console to the left of “(3)”; the response is the same information with more detail.  Notice that the indexes start at 0; thus the 3 indexes of the array above are 0, 1, and 2.</w:t>
       </w:r>
     </w:p>
     <w:p>
@@ -10225,6 +10511,9 @@
       </w:r>
     </w:p>
     <w:p>
+      <w:pPr>
+        <w:spacing w:after="0"/>
+      </w:pPr>
       <w:proofErr w:type="gramStart"/>
       <w:r>
         <w:t>Is always “object”.</w:t>
@@ -10244,6 +10533,9 @@
       </w:r>
     </w:p>
     <w:p>
+      <w:pPr>
+        <w:spacing w:after="0"/>
+      </w:pPr>
       <w:r>
         <w:tab/>
       </w:r>
@@ -10262,6 +10554,9 @@
       </w:r>
     </w:p>
     <w:p>
+      <w:pPr>
+        <w:spacing w:after="0"/>
+      </w:pPr>
       <w:proofErr w:type="gramStart"/>
       <w:r>
         <w:t>has</w:t>
@@ -10273,6 +10568,7 @@
       <w:r>
         <w:rPr>
           <w:b/>
+          <w:bCs/>
         </w:rPr>
         <w:t>true</w:t>
       </w:r>
@@ -10282,6 +10578,7 @@
       <w:r>
         <w:rPr>
           <w:b/>
+          <w:bCs/>
         </w:rPr>
         <w:t>array0</w:t>
       </w:r>
@@ -10291,155 +10588,1663 @@
     </w:p>
     <w:p>
       <w:pPr>
+        <w:pStyle w:val="Heading2"/>
+      </w:pPr>
+      <w:bookmarkStart w:id="59" w:name="_Accessing_Array_Items"/>
+      <w:bookmarkEnd w:id="59"/>
+      <w:r>
+        <w:t>Accessing Array Items</w:t>
+      </w:r>
+    </w:p>
+    <w:p>
+      <w:pPr>
+        <w:spacing w:after="0"/>
+      </w:pPr>
+      <w:r>
+        <w:t>Returning to our example in home.js, use</w:t>
+      </w:r>
+    </w:p>
+    <w:p>
+      <w:pPr>
+        <w:spacing w:after="0"/>
+        <w:ind w:left="720"/>
+      </w:pPr>
+      <w:proofErr w:type="gramStart"/>
+      <w:r>
+        <w:t>values[</w:t>
+      </w:r>
+      <w:proofErr w:type="gramEnd"/>
+      <w:r>
+        <w:t>0]</w:t>
+      </w:r>
+    </w:p>
+    <w:p>
+      <w:pPr>
+        <w:spacing w:after="240"/>
+      </w:pPr>
+      <w:proofErr w:type="gramStart"/>
+      <w:r>
+        <w:t>to</w:t>
+      </w:r>
+      <w:proofErr w:type="gramEnd"/>
+      <w:r>
+        <w:t xml:space="preserve"> obtain access to the 1</w:t>
+      </w:r>
+      <w:r>
+        <w:rPr>
+          <w:vertAlign w:val="superscript"/>
+        </w:rPr>
+        <w:t>st</w:t>
+      </w:r>
+      <w:r>
+        <w:t xml:space="preserve"> element of this array.</w:t>
+      </w:r>
+    </w:p>
+    <w:p>
+      <w:pPr>
+        <w:spacing w:after="0"/>
+      </w:pPr>
+      <w:r>
+        <w:t>Try</w:t>
+      </w:r>
+    </w:p>
+    <w:p>
+      <w:pPr>
+        <w:spacing w:after="0"/>
+        <w:ind w:left="720"/>
+      </w:pPr>
+      <w:r>
+        <w:t xml:space="preserve">console.log </w:t>
+      </w:r>
+      <w:proofErr w:type="gramStart"/>
+      <w:r>
+        <w:t>( values</w:t>
+      </w:r>
+      <w:proofErr w:type="gramEnd"/>
+      <w:r>
+        <w:t xml:space="preserve"> [ 3 ] );</w:t>
+      </w:r>
+    </w:p>
+    <w:p>
+      <w:proofErr w:type="gramStart"/>
+      <w:r>
+        <w:t>and</w:t>
+      </w:r>
+      <w:proofErr w:type="gramEnd"/>
+      <w:r>
+        <w:t xml:space="preserve"> you will be informed that this value is </w:t>
+      </w:r>
+      <w:r>
+        <w:rPr>
+          <w:b/>
+          <w:bCs/>
+        </w:rPr>
+        <w:t>undefined</w:t>
+      </w:r>
+      <w:r>
+        <w:t>.</w:t>
+      </w:r>
+    </w:p>
+    <w:p>
+      <w:pPr>
+        <w:spacing w:before="240" w:after="0"/>
+      </w:pPr>
+      <w:r>
+        <w:t>This same [] notation can be used to change the value of an element, e.g.</w:t>
+      </w:r>
+    </w:p>
+    <w:p>
+      <w:pPr>
+        <w:spacing w:before="240" w:after="0"/>
+      </w:pPr>
+      <w:proofErr w:type="gramStart"/>
+      <w:r>
+        <w:t>values</w:t>
+      </w:r>
+      <w:proofErr w:type="gramEnd"/>
+      <w:r>
+        <w:t xml:space="preserve"> [ 2 ] = ‘</w:t>
+      </w:r>
+      <w:proofErr w:type="spellStart"/>
+      <w:r>
+        <w:t>abc</w:t>
+      </w:r>
+      <w:proofErr w:type="spellEnd"/>
+      <w:r>
+        <w:t>’;</w:t>
+      </w:r>
+    </w:p>
+    <w:p>
+      <w:pPr>
+        <w:pStyle w:val="Heading2"/>
+      </w:pPr>
+      <w:bookmarkStart w:id="60" w:name="_Manipulating_Arrays"/>
+      <w:bookmarkEnd w:id="60"/>
+      <w:r>
+        <w:t>Manipulating Arrays</w:t>
+      </w:r>
+    </w:p>
+    <w:p>
+      <w:pPr>
+        <w:spacing w:after="0"/>
+      </w:pPr>
+      <w:r>
+        <w:t xml:space="preserve">Use the keywords </w:t>
+      </w:r>
+      <w:r>
+        <w:rPr>
+          <w:b/>
+          <w:bCs/>
+        </w:rPr>
+        <w:t>“</w:t>
+      </w:r>
+      <w:proofErr w:type="spellStart"/>
+      <w:r>
+        <w:rPr>
+          <w:b/>
+          <w:bCs/>
+        </w:rPr>
+        <w:t>mdn</w:t>
+      </w:r>
+      <w:proofErr w:type="spellEnd"/>
+      <w:r>
+        <w:rPr>
+          <w:b/>
+          <w:bCs/>
+        </w:rPr>
+        <w:t xml:space="preserve"> array”</w:t>
+      </w:r>
+      <w:r>
+        <w:t xml:space="preserve"> with Google to find an article that describes JavaScript array</w:t>
+      </w:r>
+      <w:r>
+        <w:t>s</w:t>
+      </w:r>
+      <w:r>
+        <w:t xml:space="preserve"> – properties, methods, etc.  Some frequently used methods are </w:t>
+      </w:r>
+      <w:proofErr w:type="gramStart"/>
+      <w:r>
+        <w:t>push(</w:t>
+      </w:r>
+      <w:proofErr w:type="gramEnd"/>
+      <w:r>
+        <w:t xml:space="preserve">), pop(), shift(), </w:t>
+      </w:r>
+      <w:proofErr w:type="spellStart"/>
+      <w:r>
+        <w:t>unshift</w:t>
+      </w:r>
+      <w:proofErr w:type="spellEnd"/>
+      <w:r>
+        <w:t>(), slice(), and splice().</w:t>
+      </w:r>
+    </w:p>
+    <w:p>
+      <w:pPr>
+        <w:ind w:left="720"/>
+        <w:rPr>
+          <w:b/>
+          <w:bCs/>
+        </w:rPr>
+      </w:pPr>
+      <w:r>
+        <w:rPr>
+          <w:b/>
+          <w:bCs/>
+        </w:rPr>
+        <w:t xml:space="preserve">array0.push(x, y, </w:t>
+      </w:r>
+      <w:proofErr w:type="gramStart"/>
+      <w:r>
+        <w:rPr>
+          <w:b/>
+          <w:bCs/>
+        </w:rPr>
+        <w:t>z, . . .)</w:t>
+      </w:r>
+      <w:proofErr w:type="gramEnd"/>
+      <w:r>
+        <w:t xml:space="preserve"> appends the elements x, y, z, . . . to the end of </w:t>
+      </w:r>
+      <w:r>
+        <w:rPr>
+          <w:b/>
+          <w:bCs/>
+        </w:rPr>
+        <w:t>array0.</w:t>
+      </w:r>
+    </w:p>
+    <w:p>
+      <w:pPr>
+        <w:ind w:left="720"/>
+      </w:pPr>
+      <w:proofErr w:type="gramStart"/>
+      <w:r>
+        <w:rPr>
+          <w:b/>
+          <w:bCs/>
+        </w:rPr>
+        <w:t>array0.pop(</w:t>
+      </w:r>
+      <w:proofErr w:type="gramEnd"/>
+      <w:r>
+        <w:rPr>
+          <w:b/>
+          <w:bCs/>
+        </w:rPr>
+        <w:t>)</w:t>
+      </w:r>
+      <w:r>
+        <w:t xml:space="preserve"> removes the largest-indexed item from </w:t>
+      </w:r>
+      <w:r>
+        <w:rPr>
+          <w:b/>
+          <w:bCs/>
+        </w:rPr>
+        <w:t>array0</w:t>
+      </w:r>
+      <w:r>
+        <w:t xml:space="preserve"> and returns that element to the calling function.</w:t>
+      </w:r>
+    </w:p>
+    <w:p>
+      <w:pPr>
+        <w:ind w:left="720"/>
+      </w:pPr>
+      <w:proofErr w:type="spellStart"/>
+      <w:proofErr w:type="gramStart"/>
+      <w:r>
+        <w:rPr>
+          <w:b/>
+          <w:bCs/>
+        </w:rPr>
+        <w:t>unshift</w:t>
+      </w:r>
+      <w:proofErr w:type="spellEnd"/>
+      <w:r>
+        <w:rPr>
+          <w:b/>
+          <w:bCs/>
+        </w:rPr>
+        <w:t>(</w:t>
+      </w:r>
+      <w:proofErr w:type="gramEnd"/>
+      <w:r>
+        <w:rPr>
+          <w:b/>
+          <w:bCs/>
+        </w:rPr>
+        <w:t>)</w:t>
+      </w:r>
+      <w:r>
+        <w:t xml:space="preserve"> and </w:t>
+      </w:r>
+      <w:r>
+        <w:rPr>
+          <w:b/>
+          <w:bCs/>
+        </w:rPr>
+        <w:t>shift()</w:t>
+      </w:r>
+      <w:r>
+        <w:t xml:space="preserve"> are analogous to </w:t>
+      </w:r>
+      <w:r>
+        <w:rPr>
+          <w:b/>
+          <w:bCs/>
+        </w:rPr>
+        <w:t>push()</w:t>
+      </w:r>
+      <w:r>
+        <w:t xml:space="preserve"> and </w:t>
+      </w:r>
+      <w:r>
+        <w:rPr>
+          <w:b/>
+          <w:bCs/>
+        </w:rPr>
+        <w:t>pop()</w:t>
+      </w:r>
+      <w:r>
+        <w:t>, except that they work with the 0</w:t>
+      </w:r>
+      <w:r>
+        <w:rPr>
+          <w:vertAlign w:val="superscript"/>
+        </w:rPr>
+        <w:t>th</w:t>
+      </w:r>
+      <w:r>
+        <w:t xml:space="preserve"> element of the array.</w:t>
+      </w:r>
+    </w:p>
+    <w:p>
+      <w:pPr>
+        <w:spacing w:before="240" w:after="0"/>
+        <w:rPr>
+          <w:b/>
+          <w:bCs/>
+        </w:rPr>
+      </w:pPr>
+      <w:r>
+        <w:t>The following is an example.</w:t>
+      </w:r>
+    </w:p>
+    <w:p>
+      <w:pPr>
+        <w:ind w:left="720"/>
+      </w:pPr>
+      <w:proofErr w:type="spellStart"/>
+      <w:proofErr w:type="gramStart"/>
+      <w:r>
+        <w:t>const</w:t>
+      </w:r>
+      <w:proofErr w:type="spellEnd"/>
+      <w:proofErr w:type="gramEnd"/>
+      <w:r>
+        <w:t xml:space="preserve"> values = [ 'a', 'b', 'c' ]; </w:t>
+      </w:r>
+    </w:p>
+    <w:p>
+      <w:pPr>
+        <w:ind w:left="720"/>
+      </w:pPr>
+      <w:proofErr w:type="spellStart"/>
+      <w:r>
+        <w:t>values.push</w:t>
+      </w:r>
+      <w:proofErr w:type="spellEnd"/>
+      <w:r>
+        <w:t xml:space="preserve"> </w:t>
+      </w:r>
+      <w:proofErr w:type="gramStart"/>
+      <w:r>
+        <w:t>( 'd'</w:t>
+      </w:r>
+      <w:proofErr w:type="gramEnd"/>
+      <w:r>
+        <w:t>, 'e', 'f' );</w:t>
+      </w:r>
+    </w:p>
+    <w:p>
+      <w:pPr>
+        <w:ind w:left="720"/>
+      </w:pPr>
+      <w:r>
+        <w:t xml:space="preserve">console.log </w:t>
+      </w:r>
+      <w:proofErr w:type="gramStart"/>
+      <w:r>
+        <w:t>( 'A</w:t>
+      </w:r>
+      <w:proofErr w:type="gramEnd"/>
+      <w:r>
+        <w:t>: ' + values );</w:t>
+      </w:r>
+      <w:r>
+        <w:tab/>
+      </w:r>
+      <w:r>
+        <w:tab/>
+      </w:r>
+      <w:r>
+        <w:t xml:space="preserve">// </w:t>
+      </w:r>
+      <w:proofErr w:type="spellStart"/>
+      <w:r>
+        <w:t>a,b,c,d,e,f</w:t>
+      </w:r>
+      <w:proofErr w:type="spellEnd"/>
+      <w:r>
+        <w:t xml:space="preserve"> </w:t>
+      </w:r>
+    </w:p>
+    <w:p>
+      <w:pPr>
+        <w:ind w:left="720"/>
+      </w:pPr>
+      <w:proofErr w:type="spellStart"/>
+      <w:proofErr w:type="gramStart"/>
+      <w:r>
+        <w:lastRenderedPageBreak/>
+        <w:t>const</w:t>
+      </w:r>
+      <w:proofErr w:type="spellEnd"/>
+      <w:proofErr w:type="gramEnd"/>
+      <w:r>
+        <w:t xml:space="preserve"> last = </w:t>
+      </w:r>
+      <w:proofErr w:type="spellStart"/>
+      <w:r>
+        <w:t>values.pop</w:t>
+      </w:r>
+      <w:proofErr w:type="spellEnd"/>
+      <w:r>
+        <w:t>();</w:t>
+      </w:r>
+    </w:p>
+    <w:p>
+      <w:pPr>
+        <w:ind w:left="720"/>
+      </w:pPr>
+      <w:r>
+        <w:t xml:space="preserve">console.log </w:t>
+      </w:r>
+      <w:proofErr w:type="gramStart"/>
+      <w:r>
+        <w:t>( 'B</w:t>
+      </w:r>
+      <w:proofErr w:type="gramEnd"/>
+      <w:r>
+        <w:t>: ' + values, last );</w:t>
+      </w:r>
+      <w:r>
+        <w:tab/>
+      </w:r>
+      <w:r>
+        <w:tab/>
+      </w:r>
+      <w:r>
+        <w:t xml:space="preserve">// </w:t>
+      </w:r>
+      <w:proofErr w:type="spellStart"/>
+      <w:r>
+        <w:t>a,b,c,d,e</w:t>
+      </w:r>
+      <w:proofErr w:type="spellEnd"/>
+      <w:r>
+        <w:t xml:space="preserve">  f</w:t>
+      </w:r>
+    </w:p>
+    <w:p>
+      <w:pPr>
+        <w:ind w:left="720"/>
+      </w:pPr>
+      <w:proofErr w:type="spellStart"/>
+      <w:proofErr w:type="gramStart"/>
+      <w:r>
+        <w:t>const</w:t>
+      </w:r>
+      <w:proofErr w:type="spellEnd"/>
+      <w:proofErr w:type="gramEnd"/>
+      <w:r>
+        <w:t xml:space="preserve"> first = </w:t>
+      </w:r>
+      <w:proofErr w:type="spellStart"/>
+      <w:r>
+        <w:t>values.shift</w:t>
+      </w:r>
+      <w:proofErr w:type="spellEnd"/>
+      <w:r>
+        <w:t>();</w:t>
+      </w:r>
+    </w:p>
+    <w:p>
+      <w:pPr>
+        <w:ind w:left="720"/>
+      </w:pPr>
+      <w:r>
+        <w:t xml:space="preserve">console.log </w:t>
+      </w:r>
+      <w:proofErr w:type="gramStart"/>
+      <w:r>
+        <w:t>( 'C</w:t>
+      </w:r>
+      <w:proofErr w:type="gramEnd"/>
+      <w:r>
+        <w:t>: ' + values, first );</w:t>
+      </w:r>
+      <w:r>
+        <w:tab/>
+      </w:r>
+      <w:r>
+        <w:t xml:space="preserve">// </w:t>
+      </w:r>
+      <w:proofErr w:type="spellStart"/>
+      <w:r>
+        <w:t>b,c,d,e</w:t>
+      </w:r>
+      <w:proofErr w:type="spellEnd"/>
+      <w:r>
+        <w:t xml:space="preserve"> a</w:t>
+      </w:r>
+    </w:p>
+    <w:p>
+      <w:pPr>
+        <w:ind w:left="720"/>
+      </w:pPr>
+      <w:proofErr w:type="spellStart"/>
+      <w:r>
+        <w:t>values.unshift</w:t>
+      </w:r>
+      <w:proofErr w:type="spellEnd"/>
+      <w:r>
+        <w:t xml:space="preserve"> </w:t>
+      </w:r>
+      <w:proofErr w:type="gramStart"/>
+      <w:r>
+        <w:t>( 'hello'</w:t>
+      </w:r>
+      <w:proofErr w:type="gramEnd"/>
+      <w:r>
+        <w:t xml:space="preserve"> );</w:t>
+      </w:r>
+    </w:p>
+    <w:p>
+      <w:pPr>
+        <w:ind w:left="720"/>
+      </w:pPr>
+      <w:r>
+        <w:t xml:space="preserve">console.log </w:t>
+      </w:r>
+      <w:proofErr w:type="gramStart"/>
+      <w:r>
+        <w:t>( 'D</w:t>
+      </w:r>
+      <w:proofErr w:type="gramEnd"/>
+      <w:r>
+        <w:t>: ' + values );</w:t>
+      </w:r>
+      <w:r>
+        <w:tab/>
+      </w:r>
+      <w:r>
+        <w:tab/>
+      </w:r>
+      <w:r>
+        <w:t xml:space="preserve">// </w:t>
+      </w:r>
+      <w:proofErr w:type="spellStart"/>
+      <w:r>
+        <w:t>hello,b,c,d,e</w:t>
+      </w:r>
+      <w:proofErr w:type="spellEnd"/>
+    </w:p>
+    <w:p>
+      <w:pPr>
+        <w:pStyle w:val="Heading2"/>
+      </w:pPr>
+      <w:bookmarkStart w:id="61" w:name="_slice()_and_splice()"/>
+      <w:bookmarkEnd w:id="61"/>
+      <w:proofErr w:type="gramStart"/>
+      <w:r>
+        <w:t>slice(</w:t>
+      </w:r>
+      <w:proofErr w:type="gramEnd"/>
+      <w:r>
+        <w:t>) and splice()</w:t>
+      </w:r>
+    </w:p>
+    <w:p>
+      <w:proofErr w:type="gramStart"/>
+      <w:r>
+        <w:rPr>
+          <w:b/>
+          <w:bCs/>
+        </w:rPr>
+        <w:t>array0.slice(</w:t>
+      </w:r>
+      <w:proofErr w:type="gramEnd"/>
+      <w:r>
+        <w:rPr>
+          <w:b/>
+          <w:bCs/>
+          <w:i/>
+          <w:iCs/>
+        </w:rPr>
+        <w:t>begin, end</w:t>
+      </w:r>
+      <w:r>
+        <w:rPr>
+          <w:b/>
+          <w:bCs/>
+        </w:rPr>
+        <w:t>)</w:t>
+      </w:r>
+      <w:r>
+        <w:t xml:space="preserve"> returns the sub-array starting from index </w:t>
+      </w:r>
+      <w:r>
+        <w:rPr>
+          <w:i/>
+          <w:iCs/>
+        </w:rPr>
+        <w:t>begin</w:t>
+      </w:r>
+      <w:r>
+        <w:t xml:space="preserve"> and going up to </w:t>
+      </w:r>
+      <w:r>
+        <w:rPr>
+          <w:u w:val="single"/>
+        </w:rPr>
+        <w:t>but not including</w:t>
+      </w:r>
+      <w:r>
+        <w:t xml:space="preserve"> index </w:t>
+      </w:r>
+      <w:r>
+        <w:rPr>
+          <w:i/>
+          <w:iCs/>
+        </w:rPr>
+        <w:t>end</w:t>
+      </w:r>
+      <w:r>
+        <w:t xml:space="preserve">.  </w:t>
+      </w:r>
+      <w:proofErr w:type="gramStart"/>
+      <w:r>
+        <w:t>a</w:t>
+      </w:r>
+      <w:r>
+        <w:rPr>
+          <w:b/>
+          <w:bCs/>
+        </w:rPr>
+        <w:t>rray0</w:t>
+      </w:r>
+      <w:proofErr w:type="gramEnd"/>
+      <w:r>
+        <w:t xml:space="preserve"> is not affected by </w:t>
+      </w:r>
+      <w:r>
+        <w:rPr>
+          <w:b/>
+          <w:bCs/>
+        </w:rPr>
+        <w:t>slice()</w:t>
+      </w:r>
+      <w:r>
+        <w:t>.</w:t>
+      </w:r>
+    </w:p>
+    <w:p>
+      <w:pPr>
+        <w:spacing w:after="0"/>
+      </w:pPr>
+      <w:proofErr w:type="gramStart"/>
+      <w:r>
+        <w:rPr>
+          <w:b/>
+          <w:bCs/>
+        </w:rPr>
+        <w:t>array0.splice(</w:t>
+      </w:r>
+      <w:proofErr w:type="gramEnd"/>
+      <w:r>
+        <w:rPr>
+          <w:b/>
+          <w:bCs/>
+          <w:i/>
+          <w:iCs/>
+        </w:rPr>
+        <w:t xml:space="preserve">begin, count, </w:t>
+      </w:r>
+      <w:proofErr w:type="spellStart"/>
+      <w:r>
+        <w:rPr>
+          <w:b/>
+          <w:bCs/>
+          <w:i/>
+          <w:iCs/>
+        </w:rPr>
+        <w:t>new_element</w:t>
+      </w:r>
+      <w:proofErr w:type="spellEnd"/>
+      <w:r>
+        <w:rPr>
+          <w:b/>
+          <w:bCs/>
+        </w:rPr>
+        <w:t>)</w:t>
+      </w:r>
+      <w:r>
+        <w:t xml:space="preserve"> removes </w:t>
+      </w:r>
+      <w:r>
+        <w:rPr>
+          <w:b/>
+          <w:bCs/>
+          <w:i/>
+          <w:iCs/>
+        </w:rPr>
+        <w:t>count</w:t>
+      </w:r>
+      <w:r>
+        <w:t xml:space="preserve"> elements from</w:t>
+      </w:r>
+      <w:r>
+        <w:rPr>
+          <w:b/>
+          <w:bCs/>
+        </w:rPr>
+        <w:t xml:space="preserve"> array0</w:t>
+      </w:r>
+      <w:r>
+        <w:t xml:space="preserve">, starting from index </w:t>
+      </w:r>
+      <w:r>
+        <w:rPr>
+          <w:i/>
+          <w:iCs/>
+        </w:rPr>
+        <w:t>begin</w:t>
+      </w:r>
+      <w:r>
+        <w:t xml:space="preserve">, and inserts the element </w:t>
+      </w:r>
+      <w:proofErr w:type="spellStart"/>
+      <w:r>
+        <w:rPr>
+          <w:b/>
+          <w:bCs/>
+          <w:i/>
+          <w:iCs/>
+        </w:rPr>
+        <w:t>new_element</w:t>
+      </w:r>
+      <w:proofErr w:type="spellEnd"/>
+      <w:r>
+        <w:t xml:space="preserve"> in place of the deleted elements.  </w:t>
+      </w:r>
+      <w:proofErr w:type="gramStart"/>
+      <w:r>
+        <w:rPr>
+          <w:b/>
+          <w:bCs/>
+        </w:rPr>
+        <w:t>c</w:t>
+      </w:r>
+      <w:r>
+        <w:rPr>
+          <w:b/>
+          <w:bCs/>
+          <w:i/>
+          <w:iCs/>
+        </w:rPr>
+        <w:t>ount</w:t>
+      </w:r>
+      <w:proofErr w:type="gramEnd"/>
+      <w:r>
+        <w:t xml:space="preserve"> may be 0 (if you only wanted to insert, not delete).  </w:t>
+      </w:r>
+      <w:proofErr w:type="spellStart"/>
+      <w:proofErr w:type="gramStart"/>
+      <w:r>
+        <w:rPr>
+          <w:b/>
+          <w:bCs/>
+          <w:i/>
+          <w:iCs/>
+        </w:rPr>
+        <w:t>new_element</w:t>
+      </w:r>
+      <w:proofErr w:type="spellEnd"/>
+      <w:proofErr w:type="gramEnd"/>
+      <w:r>
+        <w:t xml:space="preserve"> is optional and may be omitted (if you only</w:t>
+      </w:r>
+      <w:r>
+        <w:t xml:space="preserve"> wanted to delete, not insert).</w:t>
+      </w:r>
+    </w:p>
+    <w:p>
+      <w:pPr>
+        <w:pStyle w:val="Heading2"/>
+      </w:pPr>
+      <w:bookmarkStart w:id="62" w:name="_Array_Searching_and"/>
+      <w:bookmarkStart w:id="63" w:name="_GoBack"/>
+      <w:bookmarkEnd w:id="62"/>
+      <w:bookmarkEnd w:id="63"/>
+      <w:r>
+        <w:t>Array Searching and Looping</w:t>
+      </w:r>
+    </w:p>
+    <w:p>
+      <w:proofErr w:type="spellStart"/>
+      <w:r>
+        <w:rPr>
+          <w:b/>
+          <w:bCs/>
+        </w:rPr>
+        <w:t>IndexOf</w:t>
+      </w:r>
+      <w:proofErr w:type="spellEnd"/>
+      <w:r>
+        <w:rPr>
+          <w:b/>
+          <w:bCs/>
+        </w:rPr>
+        <w:t>,</w:t>
+      </w:r>
+      <w:r>
+        <w:t xml:space="preserve"> </w:t>
+      </w:r>
+      <w:r>
+        <w:rPr>
+          <w:b/>
+          <w:bCs/>
+        </w:rPr>
+        <w:t>filter</w:t>
+      </w:r>
+      <w:r>
+        <w:t xml:space="preserve">, and </w:t>
+      </w:r>
+      <w:r>
+        <w:rPr>
+          <w:b/>
+          <w:bCs/>
+        </w:rPr>
+        <w:t>find</w:t>
+      </w:r>
+      <w:r>
+        <w:t xml:space="preserve"> can be used to search for specific values in an array.</w:t>
+      </w:r>
+    </w:p>
+    <w:p>
+      <w:pPr>
+        <w:spacing w:before="240" w:after="0"/>
+      </w:pPr>
+      <w:r>
+        <w:rPr>
+          <w:b/>
+          <w:bCs/>
+        </w:rPr>
+        <w:t xml:space="preserve">Array0.indexOf(x, </w:t>
+      </w:r>
+      <w:proofErr w:type="spellStart"/>
+      <w:r>
+        <w:rPr>
+          <w:b/>
+          <w:bCs/>
+        </w:rPr>
+        <w:t>fromIndex</w:t>
+      </w:r>
+      <w:proofErr w:type="spellEnd"/>
+      <w:r>
+        <w:rPr>
+          <w:b/>
+          <w:bCs/>
+        </w:rPr>
+        <w:t>)</w:t>
+      </w:r>
+      <w:r>
+        <w:t xml:space="preserve"> returns the index of the earliest occurrence of </w:t>
+      </w:r>
+      <w:r>
+        <w:rPr>
+          <w:b/>
+          <w:bCs/>
+        </w:rPr>
+        <w:t>x</w:t>
+      </w:r>
+      <w:r>
+        <w:t xml:space="preserve"> as an element of </w:t>
+      </w:r>
+      <w:r>
+        <w:rPr>
+          <w:b/>
+          <w:bCs/>
+        </w:rPr>
+        <w:t>Array0</w:t>
+      </w:r>
+      <w:r>
+        <w:t xml:space="preserve">, with the search starting at index </w:t>
+      </w:r>
+      <w:proofErr w:type="spellStart"/>
+      <w:r>
+        <w:rPr>
+          <w:b/>
+          <w:bCs/>
+        </w:rPr>
+        <w:t>fromIndex</w:t>
+      </w:r>
+      <w:proofErr w:type="spellEnd"/>
+      <w:r>
+        <w:t xml:space="preserve">.  </w:t>
+      </w:r>
+      <w:proofErr w:type="spellStart"/>
+      <w:proofErr w:type="gramStart"/>
+      <w:r>
+        <w:rPr>
+          <w:b/>
+          <w:bCs/>
+        </w:rPr>
+        <w:t>fromIndex</w:t>
+      </w:r>
+      <w:proofErr w:type="spellEnd"/>
+      <w:proofErr w:type="gramEnd"/>
+      <w:r>
+        <w:t xml:space="preserve"> is optional; if omitted, the search starts at index 0.  If </w:t>
+      </w:r>
+      <w:r>
+        <w:rPr>
+          <w:b/>
+          <w:bCs/>
+        </w:rPr>
+        <w:t>x</w:t>
+      </w:r>
+      <w:r>
+        <w:t xml:space="preserve"> is not present in </w:t>
+      </w:r>
+      <w:r>
+        <w:rPr>
+          <w:b/>
+          <w:bCs/>
+        </w:rPr>
+        <w:t>Array0</w:t>
+      </w:r>
+      <w:r>
+        <w:t xml:space="preserve">, </w:t>
+      </w:r>
+      <w:proofErr w:type="spellStart"/>
+      <w:r>
+        <w:rPr>
+          <w:b/>
+          <w:bCs/>
+        </w:rPr>
+        <w:t>indexOf</w:t>
+      </w:r>
+      <w:proofErr w:type="spellEnd"/>
+      <w:r>
+        <w:t xml:space="preserve"> returns –1.</w:t>
+      </w:r>
+    </w:p>
+    <w:p>
+      <w:pPr>
         <w:spacing w:before="240"/>
       </w:pPr>
-      <w:r>
-        <w:t xml:space="preserve">Use the keywords </w:t>
-      </w:r>
-      <w:r>
-        <w:rPr>
-          <w:b/>
-        </w:rPr>
-        <w:t>“</w:t>
-      </w:r>
-      <w:proofErr w:type="spellStart"/>
-      <w:r>
-        <w:rPr>
-          <w:b/>
-        </w:rPr>
-        <w:t>mdn</w:t>
-      </w:r>
-      <w:proofErr w:type="spellEnd"/>
-      <w:r>
-        <w:rPr>
-          <w:b/>
-        </w:rPr>
+      <w:proofErr w:type="gramStart"/>
+      <w:r>
+        <w:rPr>
+          <w:b/>
+          <w:bCs/>
+        </w:rPr>
+        <w:t>Array0.filter(</w:t>
+      </w:r>
+      <w:proofErr w:type="spellStart"/>
+      <w:proofErr w:type="gramEnd"/>
+      <w:r>
+        <w:rPr>
+          <w:b/>
+          <w:bCs/>
+          <w:i/>
+          <w:iCs/>
+        </w:rPr>
+        <w:t>callbackFunction</w:t>
+      </w:r>
+      <w:proofErr w:type="spellEnd"/>
+      <w:r>
+        <w:rPr>
+          <w:b/>
+          <w:bCs/>
+        </w:rPr>
+        <w:t>)</w:t>
+      </w:r>
+      <w:r>
+        <w:t xml:space="preserve"> returns an array composed of elements chosen from </w:t>
+      </w:r>
+      <w:r>
+        <w:rPr>
+          <w:b/>
+          <w:bCs/>
+        </w:rPr>
+        <w:t>Array0</w:t>
+      </w:r>
+      <w:r>
+        <w:t xml:space="preserve">.  The criterion for being chosen is expressed by </w:t>
+      </w:r>
+      <w:proofErr w:type="spellStart"/>
+      <w:r>
+        <w:rPr>
+          <w:b/>
+          <w:bCs/>
+          <w:i/>
+          <w:iCs/>
+        </w:rPr>
+        <w:t>callbackFunction</w:t>
+      </w:r>
+      <w:proofErr w:type="spellEnd"/>
+      <w:r>
+        <w:t xml:space="preserve">.  In its simplest form </w:t>
+      </w:r>
+      <w:proofErr w:type="spellStart"/>
+      <w:r>
+        <w:rPr>
+          <w:b/>
+          <w:bCs/>
+          <w:i/>
+          <w:iCs/>
+        </w:rPr>
+        <w:t>callbackFunction</w:t>
+      </w:r>
+      <w:proofErr w:type="spellEnd"/>
+      <w:r>
+        <w:t xml:space="preserve"> takes a single argument, whose type is the same as that of the elements of </w:t>
+      </w:r>
+      <w:r>
+        <w:rPr>
+          <w:b/>
+          <w:bCs/>
+        </w:rPr>
+        <w:t>Array0</w:t>
+      </w:r>
+      <w:r>
+        <w:t xml:space="preserve">, and it returns a Boolean value.  The elements of </w:t>
+      </w:r>
+      <w:r>
+        <w:rPr>
+          <w:b/>
+          <w:bCs/>
+        </w:rPr>
+        <w:t>Array0</w:t>
+      </w:r>
+      <w:r>
+        <w:t xml:space="preserve"> are passed – one at a time - to </w:t>
+      </w:r>
+      <w:proofErr w:type="spellStart"/>
+      <w:r>
+        <w:rPr>
+          <w:b/>
+          <w:bCs/>
+          <w:i/>
+          <w:iCs/>
+        </w:rPr>
+        <w:t>callbackFunction</w:t>
+      </w:r>
+      <w:proofErr w:type="spellEnd"/>
+      <w:r>
+        <w:t xml:space="preserve">, and if </w:t>
+      </w:r>
+      <w:proofErr w:type="spellStart"/>
+      <w:proofErr w:type="gramStart"/>
+      <w:r>
+        <w:rPr>
+          <w:b/>
+          <w:bCs/>
+          <w:i/>
+          <w:iCs/>
+        </w:rPr>
+        <w:t>callbackFunction</w:t>
+      </w:r>
+      <w:proofErr w:type="spellEnd"/>
+      <w:r>
+        <w:rPr>
+          <w:b/>
+          <w:bCs/>
+          <w:i/>
+          <w:iCs/>
+        </w:rPr>
+        <w:t>(</w:t>
+      </w:r>
+      <w:proofErr w:type="gramEnd"/>
+      <w:r>
+        <w:rPr>
+          <w:b/>
+          <w:bCs/>
+          <w:i/>
+          <w:iCs/>
+        </w:rPr>
+        <w:t>Array0Element)</w:t>
+      </w:r>
+      <w:r>
+        <w:t xml:space="preserve"> equals </w:t>
+      </w:r>
+      <w:r>
+        <w:rPr>
+          <w:b/>
+          <w:bCs/>
+        </w:rPr>
+        <w:t>true</w:t>
+      </w:r>
+      <w:r>
+        <w:t xml:space="preserve">, the element satisfies the criterion.  The order of the elements in the returned array is the same as the order in which these elements appear in </w:t>
+      </w:r>
+      <w:r>
+        <w:rPr>
+          <w:b/>
+          <w:bCs/>
+        </w:rPr>
+        <w:t>Array0</w:t>
+      </w:r>
+      <w:r>
+        <w:t xml:space="preserve">.  </w:t>
+      </w:r>
+      <w:proofErr w:type="spellStart"/>
+      <w:proofErr w:type="gramStart"/>
+      <w:r>
+        <w:rPr>
+          <w:b/>
+          <w:bCs/>
+          <w:i/>
+          <w:iCs/>
+        </w:rPr>
+        <w:t>callbackFunction</w:t>
+      </w:r>
+      <w:proofErr w:type="spellEnd"/>
+      <w:proofErr w:type="gramEnd"/>
+      <w:r>
+        <w:t xml:space="preserve"> can either be defined as an anonymous function in the </w:t>
+      </w:r>
+      <w:r>
+        <w:rPr>
+          <w:b/>
+          <w:bCs/>
+        </w:rPr>
+        <w:t>Array0.filter(</w:t>
+      </w:r>
+      <w:proofErr w:type="spellStart"/>
+      <w:r>
+        <w:rPr>
+          <w:b/>
+          <w:bCs/>
+          <w:i/>
+          <w:iCs/>
+        </w:rPr>
+        <w:t>callbackFunction</w:t>
+      </w:r>
+      <w:proofErr w:type="spellEnd"/>
+      <w:r>
+        <w:rPr>
+          <w:b/>
+          <w:bCs/>
+        </w:rPr>
+        <w:t>)</w:t>
+      </w:r>
+      <w:r>
+        <w:t xml:space="preserve"> statement, or it can be specified elsewhere, and its name supplied as </w:t>
+      </w:r>
+      <w:r>
+        <w:rPr>
+          <w:b/>
+          <w:bCs/>
+        </w:rPr>
+        <w:t>filter</w:t>
+      </w:r>
+      <w:r>
+        <w:t>’s argument.</w:t>
+      </w:r>
+    </w:p>
+    <w:p>
+      <w:pPr>
+        <w:spacing w:after="0"/>
+      </w:pPr>
+      <w:r>
+        <w:t xml:space="preserve">The following is an example of </w:t>
+      </w:r>
+      <w:proofErr w:type="gramStart"/>
+      <w:r>
+        <w:rPr>
+          <w:b/>
+          <w:bCs/>
+        </w:rPr>
+        <w:t>filter(</w:t>
+      </w:r>
+      <w:proofErr w:type="gramEnd"/>
+      <w:r>
+        <w:rPr>
+          <w:b/>
+          <w:bCs/>
+        </w:rPr>
+        <w:t>)</w:t>
+      </w:r>
+      <w:r>
+        <w:t>.</w:t>
+      </w:r>
+    </w:p>
+    <w:p>
+      <w:pPr>
+        <w:spacing w:after="0"/>
+        <w:ind w:left="720"/>
+      </w:pPr>
+      <w:proofErr w:type="spellStart"/>
+      <w:proofErr w:type="gramStart"/>
+      <w:r>
+        <w:t>const</w:t>
+      </w:r>
+      <w:proofErr w:type="spellEnd"/>
+      <w:proofErr w:type="gramEnd"/>
+      <w:r>
+        <w:t xml:space="preserve"> words = ['spray', 'exuberant', 'limit', 'elite', 'destruction', 'present'];</w:t>
+      </w:r>
+    </w:p>
+    <w:p>
+      <w:pPr>
+        <w:spacing w:after="0"/>
+        <w:ind w:left="720"/>
+      </w:pPr>
+    </w:p>
+    <w:p>
+      <w:pPr>
+        <w:spacing w:after="0"/>
+        <w:ind w:left="720"/>
+      </w:pPr>
+      <w:proofErr w:type="gramStart"/>
+      <w:r>
+        <w:t>function</w:t>
+      </w:r>
+      <w:proofErr w:type="gramEnd"/>
+      <w:r>
         <w:t xml:space="preserve"> </w:t>
       </w:r>
-      <w:r>
-        <w:rPr>
-          <w:b/>
-        </w:rPr>
-        <w:t>array</w:t>
-      </w:r>
-      <w:r>
-        <w:rPr>
-          <w:b/>
-        </w:rPr>
-        <w:t>”</w:t>
-      </w:r>
-      <w:r>
-        <w:t xml:space="preserve"> with Google to find an article that describes JavaScript array – properties, methods, etc.  Some frequently used methods are </w:t>
-      </w:r>
-      <w:proofErr w:type="gramStart"/>
-      <w:r>
-        <w:t>push(</w:t>
-      </w:r>
-      <w:proofErr w:type="gramEnd"/>
-      <w:r>
-        <w:t xml:space="preserve">), pop(), shift(), </w:t>
-      </w:r>
-      <w:proofErr w:type="spellStart"/>
-      <w:r>
-        <w:t>unshift</w:t>
-      </w:r>
-      <w:proofErr w:type="spellEnd"/>
-      <w:r>
-        <w:t>(), slice(), and splice().</w:t>
+      <w:proofErr w:type="spellStart"/>
+      <w:r>
+        <w:t>longWord</w:t>
+      </w:r>
+      <w:proofErr w:type="spellEnd"/>
+      <w:r>
+        <w:t xml:space="preserve"> ( word ) {</w:t>
+      </w:r>
+    </w:p>
+    <w:p>
+      <w:pPr>
+        <w:spacing w:after="0"/>
+        <w:ind w:left="1440"/>
+      </w:pPr>
+      <w:proofErr w:type="gramStart"/>
+      <w:r>
+        <w:t>return</w:t>
+      </w:r>
+      <w:proofErr w:type="gramEnd"/>
+      <w:r>
+        <w:t xml:space="preserve"> </w:t>
+      </w:r>
+      <w:proofErr w:type="spellStart"/>
+      <w:r>
+        <w:t>word.length</w:t>
+      </w:r>
+      <w:proofErr w:type="spellEnd"/>
+      <w:r>
+        <w:t xml:space="preserve"> &gt; 6;</w:t>
+      </w:r>
+    </w:p>
+    <w:p>
+      <w:pPr>
+        <w:spacing w:after="0"/>
+        <w:ind w:left="720"/>
+      </w:pPr>
+      <w:r>
+        <w:t>}</w:t>
+      </w:r>
+    </w:p>
+    <w:p>
+      <w:pPr>
+        <w:spacing w:after="0"/>
+      </w:pPr>
+    </w:p>
+    <w:p>
+      <w:pPr>
+        <w:spacing w:after="0"/>
+        <w:ind w:left="720"/>
+      </w:pPr>
+      <w:proofErr w:type="spellStart"/>
+      <w:proofErr w:type="gramStart"/>
+      <w:r>
+        <w:t>const</w:t>
+      </w:r>
+      <w:proofErr w:type="spellEnd"/>
+      <w:proofErr w:type="gramEnd"/>
+      <w:r>
+        <w:t xml:space="preserve"> result = </w:t>
+      </w:r>
+      <w:proofErr w:type="spellStart"/>
+      <w:r>
+        <w:t>words.filter</w:t>
+      </w:r>
+      <w:proofErr w:type="spellEnd"/>
+      <w:r>
+        <w:t xml:space="preserve">( </w:t>
+      </w:r>
+      <w:proofErr w:type="spellStart"/>
+      <w:r>
+        <w:t>longWord</w:t>
+      </w:r>
+      <w:proofErr w:type="spellEnd"/>
+      <w:r>
+        <w:t xml:space="preserve"> );</w:t>
+      </w:r>
+    </w:p>
+    <w:p>
+      <w:pPr>
+        <w:spacing w:after="0"/>
+        <w:ind w:left="720"/>
+      </w:pPr>
+      <w:r>
+        <w:lastRenderedPageBreak/>
+        <w:t xml:space="preserve">console.log </w:t>
+      </w:r>
+      <w:proofErr w:type="gramStart"/>
+      <w:r>
+        <w:t>( result</w:t>
+      </w:r>
+      <w:proofErr w:type="gramEnd"/>
+      <w:r>
+        <w:t xml:space="preserve"> );</w:t>
+      </w:r>
+      <w:r>
+        <w:tab/>
+      </w:r>
+      <w:r>
+        <w:tab/>
+      </w:r>
+      <w:r>
+        <w:t>// 'exuberant', 'destruction', 'present’</w:t>
       </w:r>
     </w:p>
     <w:p>
       <w:pPr>
         <w:spacing w:before="240"/>
-        <w:ind w:left="720"/>
-        <w:rPr>
-          <w:b/>
-        </w:rPr>
-      </w:pPr>
-      <w:r>
-        <w:rPr>
-          <w:b/>
-        </w:rPr>
-        <w:t>a</w:t>
-      </w:r>
-      <w:r>
-        <w:rPr>
-          <w:b/>
-        </w:rPr>
-        <w:t>rray0.push(x)</w:t>
-      </w:r>
-      <w:r>
-        <w:t xml:space="preserve"> appends the element x to the end of </w:t>
-      </w:r>
-      <w:r>
-        <w:rPr>
-          <w:b/>
-        </w:rPr>
-        <w:t>array0.</w:t>
+      </w:pPr>
+      <w:r>
+        <w:t xml:space="preserve">You will notice that </w:t>
+      </w:r>
+      <w:r>
+        <w:rPr>
+          <w:b/>
+          <w:bCs/>
+        </w:rPr>
+        <w:t>find</w:t>
+      </w:r>
+      <w:r>
+        <w:t xml:space="preserve"> and </w:t>
+      </w:r>
+      <w:r>
+        <w:rPr>
+          <w:b/>
+          <w:bCs/>
+        </w:rPr>
+        <w:t>filter</w:t>
+      </w:r>
+      <w:r>
+        <w:t xml:space="preserve"> are very similar.  The difference is that </w:t>
+      </w:r>
+      <w:r>
+        <w:rPr>
+          <w:b/>
+          <w:bCs/>
+        </w:rPr>
+        <w:t>find</w:t>
+      </w:r>
+      <w:r>
+        <w:t xml:space="preserve"> returns the earliest element that satisfies the criterion, whereas </w:t>
+      </w:r>
+      <w:r>
+        <w:rPr>
+          <w:b/>
+          <w:bCs/>
+        </w:rPr>
+        <w:t xml:space="preserve">filter </w:t>
+      </w:r>
+      <w:r>
+        <w:t>returns an array of all elements that satisfy the criterion.</w:t>
       </w:r>
     </w:p>
     <w:p>
       <w:pPr>
         <w:spacing w:before="240"/>
-        <w:ind w:left="720"/>
-      </w:pPr>
-      <w:proofErr w:type="gramStart"/>
-      <w:r>
-        <w:rPr>
-          <w:b/>
-        </w:rPr>
-        <w:t>a</w:t>
-      </w:r>
-      <w:r>
-        <w:rPr>
-          <w:b/>
-        </w:rPr>
-        <w:t>rray0.p</w:t>
-      </w:r>
-      <w:r>
-        <w:rPr>
-          <w:b/>
-        </w:rPr>
-        <w:t>op(</w:t>
-      </w:r>
-      <w:proofErr w:type="gramEnd"/>
-      <w:r>
-        <w:rPr>
-          <w:b/>
+      </w:pPr>
+      <w:proofErr w:type="gramStart"/>
+      <w:r>
+        <w:rPr>
+          <w:b/>
+          <w:bCs/>
+        </w:rPr>
+        <w:t>Array0.find(</w:t>
+      </w:r>
+      <w:proofErr w:type="spellStart"/>
+      <w:proofErr w:type="gramEnd"/>
+      <w:r>
+        <w:rPr>
+          <w:b/>
+          <w:bCs/>
+          <w:i/>
+          <w:iCs/>
+        </w:rPr>
+        <w:t>callbackFunction</w:t>
+      </w:r>
+      <w:proofErr w:type="spellEnd"/>
+      <w:r>
+        <w:rPr>
+          <w:b/>
+          <w:bCs/>
         </w:rPr>
         <w:t>)</w:t>
       </w:r>
       <w:r>
-        <w:t xml:space="preserve"> removes the largest-indexed item from </w:t>
-      </w:r>
-      <w:r>
-        <w:rPr>
-          <w:b/>
-        </w:rPr>
-        <w:t>array0</w:t>
-      </w:r>
-      <w:r>
-        <w:t xml:space="preserve"> and returns that element to the calling function.</w:t>
+        <w:t xml:space="preserve"> returns the earliest element in </w:t>
+      </w:r>
+      <w:r>
+        <w:rPr>
+          <w:b/>
+          <w:bCs/>
+        </w:rPr>
+        <w:t>Array0</w:t>
+      </w:r>
+      <w:r>
+        <w:t xml:space="preserve"> that satisfies a criterion.  The criterion is expressed by </w:t>
+      </w:r>
+      <w:proofErr w:type="spellStart"/>
+      <w:r>
+        <w:rPr>
+          <w:b/>
+          <w:bCs/>
+          <w:i/>
+          <w:iCs/>
+        </w:rPr>
+        <w:t>callbackFunction</w:t>
+      </w:r>
+      <w:proofErr w:type="spellEnd"/>
+      <w:r>
+        <w:t xml:space="preserve">.  In its simplest form </w:t>
+      </w:r>
+      <w:proofErr w:type="spellStart"/>
+      <w:r>
+        <w:rPr>
+          <w:b/>
+          <w:bCs/>
+          <w:i/>
+          <w:iCs/>
+        </w:rPr>
+        <w:t>callbackFunction</w:t>
+      </w:r>
+      <w:proofErr w:type="spellEnd"/>
+      <w:r>
+        <w:t xml:space="preserve"> takes a single argument, whose type is the same as that of the elements of </w:t>
+      </w:r>
+      <w:r>
+        <w:rPr>
+          <w:b/>
+          <w:bCs/>
+        </w:rPr>
+        <w:t>Array0</w:t>
+      </w:r>
+      <w:r>
+        <w:t xml:space="preserve">, and it returns a Boolean value.  The elements of </w:t>
+      </w:r>
+      <w:r>
+        <w:rPr>
+          <w:b/>
+          <w:bCs/>
+        </w:rPr>
+        <w:t>Array0</w:t>
+      </w:r>
+      <w:r>
+        <w:t xml:space="preserve"> are passed – one at a time - to </w:t>
+      </w:r>
+      <w:proofErr w:type="spellStart"/>
+      <w:r>
+        <w:rPr>
+          <w:b/>
+          <w:bCs/>
+          <w:i/>
+          <w:iCs/>
+        </w:rPr>
+        <w:t>callbackFunction</w:t>
+      </w:r>
+      <w:proofErr w:type="spellEnd"/>
+      <w:r>
+        <w:t xml:space="preserve">, and if </w:t>
+      </w:r>
+      <w:proofErr w:type="spellStart"/>
+      <w:proofErr w:type="gramStart"/>
+      <w:r>
+        <w:rPr>
+          <w:b/>
+          <w:bCs/>
+          <w:i/>
+          <w:iCs/>
+        </w:rPr>
+        <w:t>callbackFunction</w:t>
+      </w:r>
+      <w:proofErr w:type="spellEnd"/>
+      <w:r>
+        <w:rPr>
+          <w:b/>
+          <w:bCs/>
+          <w:i/>
+          <w:iCs/>
+        </w:rPr>
+        <w:t>(</w:t>
+      </w:r>
+      <w:proofErr w:type="gramEnd"/>
+      <w:r>
+        <w:rPr>
+          <w:b/>
+          <w:bCs/>
+          <w:i/>
+          <w:iCs/>
+        </w:rPr>
+        <w:t>Array0Element)</w:t>
+      </w:r>
+      <w:r>
+        <w:t xml:space="preserve"> equals </w:t>
+      </w:r>
+      <w:r>
+        <w:rPr>
+          <w:b/>
+          <w:bCs/>
+        </w:rPr>
+        <w:t>true</w:t>
+      </w:r>
+      <w:r>
+        <w:t xml:space="preserve">, the element satisfies the criterion.  If none of the elements in </w:t>
+      </w:r>
+      <w:r>
+        <w:rPr>
+          <w:b/>
+          <w:bCs/>
+        </w:rPr>
+        <w:t>Array0</w:t>
+      </w:r>
+      <w:r>
+        <w:rPr>
+          <w:b/>
+          <w:bCs/>
+          <w:i/>
+          <w:iCs/>
+        </w:rPr>
+        <w:t xml:space="preserve"> </w:t>
+      </w:r>
+      <w:r>
+        <w:t xml:space="preserve">satisfies the criterion, </w:t>
+      </w:r>
+      <w:r>
+        <w:rPr>
+          <w:b/>
+          <w:bCs/>
+        </w:rPr>
+        <w:t xml:space="preserve">find </w:t>
+      </w:r>
+      <w:r>
+        <w:t xml:space="preserve">returns </w:t>
+      </w:r>
+      <w:r>
+        <w:rPr>
+          <w:b/>
+          <w:bCs/>
+        </w:rPr>
+        <w:t>undefined</w:t>
+      </w:r>
+      <w:r>
+        <w:t xml:space="preserve">.  </w:t>
+      </w:r>
+      <w:proofErr w:type="spellStart"/>
+      <w:proofErr w:type="gramStart"/>
+      <w:r>
+        <w:rPr>
+          <w:b/>
+          <w:bCs/>
+          <w:i/>
+          <w:iCs/>
+        </w:rPr>
+        <w:t>callbackFunction</w:t>
+      </w:r>
+      <w:proofErr w:type="spellEnd"/>
+      <w:proofErr w:type="gramEnd"/>
+      <w:r>
+        <w:t xml:space="preserve"> can either be defined as an anonymous function in the </w:t>
+      </w:r>
+      <w:r>
+        <w:rPr>
+          <w:b/>
+          <w:bCs/>
+        </w:rPr>
+        <w:t>Array0.find(</w:t>
+      </w:r>
+      <w:proofErr w:type="spellStart"/>
+      <w:r>
+        <w:rPr>
+          <w:b/>
+          <w:bCs/>
+          <w:i/>
+          <w:iCs/>
+        </w:rPr>
+        <w:t>callbackFunction</w:t>
+      </w:r>
+      <w:proofErr w:type="spellEnd"/>
+      <w:r>
+        <w:rPr>
+          <w:b/>
+          <w:bCs/>
+        </w:rPr>
+        <w:t>)</w:t>
+      </w:r>
+      <w:r>
+        <w:t xml:space="preserve"> statement, or it can be specified elsewhere, and its name supplied as </w:t>
+      </w:r>
+      <w:r>
+        <w:rPr>
+          <w:b/>
+          <w:bCs/>
+        </w:rPr>
+        <w:t>find</w:t>
+      </w:r>
+      <w:r>
+        <w:t>’s argument.</w:t>
       </w:r>
     </w:p>
     <w:p>
       <w:pPr>
         <w:spacing w:before="240"/>
-        <w:ind w:left="720"/>
-      </w:pPr>
-      <w:proofErr w:type="spellStart"/>
-      <w:proofErr w:type="gramStart"/>
-      <w:r>
-        <w:rPr>
-          <w:b/>
-        </w:rPr>
-        <w:lastRenderedPageBreak/>
-        <w:t>unshift</w:t>
-      </w:r>
-      <w:proofErr w:type="spellEnd"/>
-      <w:r>
-        <w:rPr>
-          <w:b/>
+      </w:pPr>
+      <w:proofErr w:type="spellStart"/>
+      <w:proofErr w:type="gramStart"/>
+      <w:r>
+        <w:rPr>
+          <w:b/>
+          <w:bCs/>
+        </w:rPr>
+        <w:t>findIndex</w:t>
+      </w:r>
+      <w:proofErr w:type="spellEnd"/>
+      <w:r>
+        <w:rPr>
+          <w:b/>
+          <w:bCs/>
         </w:rPr>
         <w:t>(</w:t>
       </w:r>
@@ -10447,355 +12252,200 @@
       <w:r>
         <w:rPr>
           <w:b/>
+          <w:bCs/>
+        </w:rPr>
+        <w:t xml:space="preserve">) </w:t>
+      </w:r>
+      <w:r>
+        <w:t xml:space="preserve">is similar to </w:t>
+      </w:r>
+      <w:r>
+        <w:rPr>
+          <w:b/>
+          <w:bCs/>
+        </w:rPr>
+        <w:t>find()</w:t>
+      </w:r>
+      <w:r>
+        <w:t xml:space="preserve">, except it returns the index of the “found” element, or it returns –1 if no element in </w:t>
+      </w:r>
+      <w:r>
+        <w:rPr>
+          <w:b/>
+          <w:bCs/>
+        </w:rPr>
+        <w:t>Array0</w:t>
+      </w:r>
+      <w:r>
+        <w:t xml:space="preserve"> satisfies the criterion.</w:t>
+      </w:r>
+    </w:p>
+    <w:p>
+      <w:pPr>
+        <w:spacing w:before="240"/>
+      </w:pPr>
+      <w:proofErr w:type="gramStart"/>
+      <w:r>
+        <w:rPr>
+          <w:b/>
+          <w:bCs/>
+        </w:rPr>
+        <w:t>Array0.forEach</w:t>
+      </w:r>
+      <w:r>
+        <w:t>(</w:t>
+      </w:r>
+      <w:proofErr w:type="spellStart"/>
+      <w:proofErr w:type="gramEnd"/>
+      <w:r>
+        <w:rPr>
+          <w:b/>
+          <w:bCs/>
+          <w:i/>
+          <w:iCs/>
+        </w:rPr>
+        <w:t>callbackFunction</w:t>
+      </w:r>
+      <w:proofErr w:type="spellEnd"/>
+      <w:r>
+        <w:t xml:space="preserve">) performs </w:t>
+      </w:r>
+      <w:proofErr w:type="spellStart"/>
+      <w:r>
+        <w:rPr>
+          <w:b/>
+          <w:bCs/>
+          <w:i/>
+          <w:iCs/>
+        </w:rPr>
+        <w:t>callbackFunction</w:t>
+      </w:r>
+      <w:proofErr w:type="spellEnd"/>
+      <w:r>
+        <w:t xml:space="preserve"> once for each element in </w:t>
+      </w:r>
+      <w:r>
+        <w:rPr>
+          <w:b/>
+          <w:bCs/>
+        </w:rPr>
+        <w:t>Array0</w:t>
+      </w:r>
+      <w:r>
+        <w:t xml:space="preserve">.  </w:t>
+      </w:r>
+      <w:proofErr w:type="spellStart"/>
+      <w:proofErr w:type="gramStart"/>
+      <w:r>
+        <w:rPr>
+          <w:b/>
+          <w:bCs/>
+          <w:i/>
+          <w:iCs/>
+        </w:rPr>
+        <w:t>callbackFunction</w:t>
+      </w:r>
+      <w:proofErr w:type="spellEnd"/>
+      <w:proofErr w:type="gramEnd"/>
+      <w:r>
+        <w:rPr>
+          <w:b/>
+          <w:bCs/>
+          <w:i/>
+          <w:iCs/>
+        </w:rPr>
+        <w:t xml:space="preserve"> </w:t>
+      </w:r>
+      <w:r>
+        <w:t xml:space="preserve">takes one argument; when it is called, the value of an element from </w:t>
+      </w:r>
+      <w:r>
+        <w:rPr>
+          <w:b/>
+          <w:bCs/>
+        </w:rPr>
+        <w:t>Array0</w:t>
+      </w:r>
+      <w:r>
+        <w:rPr>
+          <w:b/>
+          <w:bCs/>
+          <w:i/>
+          <w:iCs/>
+        </w:rPr>
+        <w:t xml:space="preserve"> </w:t>
+      </w:r>
+      <w:r>
+        <w:t xml:space="preserve">is assigned to that argument.  </w:t>
+      </w:r>
+      <w:proofErr w:type="spellStart"/>
+      <w:proofErr w:type="gramStart"/>
+      <w:r>
+        <w:rPr>
+          <w:b/>
+          <w:bCs/>
+          <w:i/>
+          <w:iCs/>
+        </w:rPr>
+        <w:t>callbackFunction</w:t>
+      </w:r>
+      <w:proofErr w:type="spellEnd"/>
+      <w:proofErr w:type="gramEnd"/>
+      <w:r>
+        <w:t xml:space="preserve"> can either be defined as an anonymous function in the </w:t>
+      </w:r>
+      <w:r>
+        <w:rPr>
+          <w:b/>
+          <w:bCs/>
+        </w:rPr>
+        <w:t>Array0.forEach(</w:t>
+      </w:r>
+      <w:proofErr w:type="spellStart"/>
+      <w:r>
+        <w:rPr>
+          <w:b/>
+          <w:bCs/>
+          <w:i/>
+          <w:iCs/>
+        </w:rPr>
+        <w:t>callbackFunction</w:t>
+      </w:r>
+      <w:proofErr w:type="spellEnd"/>
+      <w:r>
+        <w:rPr>
+          <w:b/>
+          <w:bCs/>
         </w:rPr>
         <w:t>)</w:t>
       </w:r>
       <w:r>
-        <w:t xml:space="preserve"> and </w:t>
-      </w:r>
-      <w:r>
-        <w:rPr>
-          <w:b/>
-        </w:rPr>
-        <w:t>shift()</w:t>
-      </w:r>
-      <w:r>
-        <w:t xml:space="preserve"> are analogous to </w:t>
-      </w:r>
-      <w:r>
-        <w:rPr>
-          <w:b/>
-        </w:rPr>
-        <w:t>push()</w:t>
-      </w:r>
-      <w:r>
-        <w:t xml:space="preserve"> and </w:t>
-      </w:r>
-      <w:r>
-        <w:rPr>
-          <w:b/>
-        </w:rPr>
-        <w:t>pop()</w:t>
-      </w:r>
-      <w:r>
-        <w:t>, except that they work with the 0</w:t>
-      </w:r>
-      <w:r>
-        <w:rPr>
-          <w:vertAlign w:val="superscript"/>
-        </w:rPr>
-        <w:t>th</w:t>
-      </w:r>
-      <w:r>
-        <w:t xml:space="preserve"> element of the array.</w:t>
-      </w:r>
-    </w:p>
-    <w:p>
-      <w:pPr>
-        <w:spacing w:before="240"/>
-        <w:ind w:left="720"/>
-      </w:pPr>
-      <w:proofErr w:type="gramStart"/>
-      <w:r>
-        <w:rPr>
-          <w:b/>
-        </w:rPr>
-        <w:t>array0.slice(</w:t>
-      </w:r>
-      <w:proofErr w:type="gramEnd"/>
-      <w:r>
-        <w:rPr>
-          <w:b/>
-          <w:i/>
-        </w:rPr>
-        <w:t>begin,</w:t>
-      </w:r>
-      <w:r>
-        <w:rPr>
-          <w:b/>
-          <w:i/>
-        </w:rPr>
-        <w:t xml:space="preserve"> </w:t>
-      </w:r>
-      <w:r>
-        <w:rPr>
-          <w:b/>
-          <w:i/>
-        </w:rPr>
-        <w:t>end</w:t>
-      </w:r>
-      <w:r>
-        <w:rPr>
-          <w:b/>
-        </w:rPr>
-        <w:t>)</w:t>
-      </w:r>
-      <w:r>
-        <w:t xml:space="preserve"> returns the sub-array starting from index </w:t>
-      </w:r>
-      <w:r>
-        <w:rPr>
-          <w:i/>
-        </w:rPr>
-        <w:t>begin</w:t>
-      </w:r>
-      <w:r>
-        <w:t xml:space="preserve"> and going up to </w:t>
-      </w:r>
-      <w:r>
-        <w:rPr>
-          <w:u w:val="single"/>
-        </w:rPr>
-        <w:t>but not including</w:t>
-      </w:r>
-      <w:r>
-        <w:t xml:space="preserve"> index </w:t>
-      </w:r>
-      <w:r>
-        <w:rPr>
-          <w:i/>
-        </w:rPr>
-        <w:t>end</w:t>
-      </w:r>
-      <w:r>
-        <w:t xml:space="preserve">.  </w:t>
-      </w:r>
-      <w:proofErr w:type="gramStart"/>
-      <w:r>
-        <w:t>a</w:t>
-      </w:r>
-      <w:r>
-        <w:rPr>
-          <w:b/>
-        </w:rPr>
-        <w:t>rray0</w:t>
-      </w:r>
-      <w:proofErr w:type="gramEnd"/>
-      <w:r>
-        <w:t xml:space="preserve"> is not affected by </w:t>
-      </w:r>
-      <w:r>
-        <w:rPr>
-          <w:b/>
-        </w:rPr>
-        <w:t>slice()</w:t>
-      </w:r>
-      <w:r>
-        <w:t>.</w:t>
-      </w:r>
-    </w:p>
-    <w:p>
-      <w:pPr>
-        <w:spacing w:before="240"/>
-        <w:ind w:left="720"/>
-      </w:pPr>
-      <w:proofErr w:type="gramStart"/>
-      <w:r>
-        <w:rPr>
-          <w:b/>
-        </w:rPr>
-        <w:t>array0.s</w:t>
-      </w:r>
-      <w:r>
-        <w:rPr>
-          <w:b/>
-        </w:rPr>
-        <w:t>p</w:t>
-      </w:r>
-      <w:r>
-        <w:rPr>
-          <w:b/>
-        </w:rPr>
-        <w:t>lice(</w:t>
-      </w:r>
-      <w:proofErr w:type="gramEnd"/>
-      <w:r>
-        <w:rPr>
-          <w:b/>
-          <w:i/>
-        </w:rPr>
-        <w:t>begin,</w:t>
-      </w:r>
-      <w:r>
-        <w:rPr>
-          <w:b/>
-          <w:i/>
-        </w:rPr>
-        <w:t xml:space="preserve"> count, </w:t>
-      </w:r>
-      <w:proofErr w:type="spellStart"/>
-      <w:r>
-        <w:rPr>
-          <w:b/>
-          <w:i/>
-        </w:rPr>
-        <w:t>new_element</w:t>
-      </w:r>
-      <w:proofErr w:type="spellEnd"/>
-      <w:r>
-        <w:rPr>
-          <w:b/>
-        </w:rPr>
-        <w:t>)</w:t>
-      </w:r>
-      <w:r>
-        <w:t xml:space="preserve"> removes </w:t>
-      </w:r>
-      <w:r>
-        <w:rPr>
-          <w:b/>
-          <w:i/>
-        </w:rPr>
-        <w:t>count</w:t>
-      </w:r>
-      <w:r>
-        <w:t xml:space="preserve"> elements from</w:t>
-      </w:r>
-      <w:r>
-        <w:rPr>
-          <w:b/>
-        </w:rPr>
-        <w:t xml:space="preserve"> array0</w:t>
-      </w:r>
-      <w:r>
-        <w:t xml:space="preserve">, </w:t>
-      </w:r>
-      <w:r>
-        <w:t>starting</w:t>
-      </w:r>
-      <w:r>
-        <w:t xml:space="preserve"> from index </w:t>
-      </w:r>
-      <w:r>
-        <w:rPr>
-          <w:i/>
-        </w:rPr>
-        <w:t>begin</w:t>
-      </w:r>
-      <w:r>
-        <w:t xml:space="preserve">, and inserts the element </w:t>
-      </w:r>
-      <w:proofErr w:type="spellStart"/>
-      <w:r>
-        <w:rPr>
-          <w:b/>
-          <w:i/>
-        </w:rPr>
-        <w:t>new_element</w:t>
-      </w:r>
-      <w:proofErr w:type="spellEnd"/>
-      <w:r>
-        <w:t xml:space="preserve"> in place of the deleted elements.  </w:t>
-      </w:r>
-      <w:proofErr w:type="gramStart"/>
-      <w:r>
-        <w:rPr>
-          <w:b/>
-        </w:rPr>
-        <w:t>c</w:t>
-      </w:r>
-      <w:r>
-        <w:rPr>
-          <w:b/>
-          <w:i/>
-        </w:rPr>
-        <w:t>ount</w:t>
-      </w:r>
-      <w:proofErr w:type="gramEnd"/>
-      <w:r>
-        <w:t xml:space="preserve"> may be 0 (if you only wanted to insert, not delete).  </w:t>
-      </w:r>
-      <w:proofErr w:type="spellStart"/>
-      <w:proofErr w:type="gramStart"/>
-      <w:r>
-        <w:rPr>
-          <w:b/>
-          <w:i/>
-        </w:rPr>
-        <w:t>new_element</w:t>
-      </w:r>
-      <w:proofErr w:type="spellEnd"/>
-      <w:proofErr w:type="gramEnd"/>
-      <w:r>
-        <w:t xml:space="preserve"> is optional and may be omitted (if you only wanted to delete, not insert).</w:t>
-      </w:r>
-    </w:p>
-    <w:p>
-      <w:pPr>
-        <w:spacing w:before="240"/>
-      </w:pPr>
-      <w:r>
-        <w:t xml:space="preserve">In addition refer to </w:t>
-      </w:r>
-      <w:proofErr w:type="spellStart"/>
-      <w:proofErr w:type="gramStart"/>
-      <w:r>
-        <w:rPr>
-          <w:b/>
-        </w:rPr>
-        <w:t>indexof</w:t>
-      </w:r>
-      <w:proofErr w:type="spellEnd"/>
-      <w:r>
-        <w:rPr>
-          <w:b/>
-        </w:rPr>
-        <w:t>(</w:t>
-      </w:r>
-      <w:proofErr w:type="gramEnd"/>
-      <w:r>
-        <w:rPr>
-          <w:b/>
-        </w:rPr>
-        <w:t>)</w:t>
-      </w:r>
-      <w:r>
-        <w:t xml:space="preserve">, </w:t>
-      </w:r>
-      <w:r>
-        <w:rPr>
-          <w:b/>
-        </w:rPr>
-        <w:t>filter()</w:t>
-      </w:r>
-      <w:r>
-        <w:t xml:space="preserve">, </w:t>
-      </w:r>
-      <w:r>
-        <w:rPr>
-          <w:b/>
-        </w:rPr>
-        <w:t>find()</w:t>
-      </w:r>
-      <w:r>
-        <w:t xml:space="preserve">, and </w:t>
-      </w:r>
-      <w:proofErr w:type="spellStart"/>
-      <w:r>
-        <w:rPr>
-          <w:b/>
+        <w:t xml:space="preserve"> statement, or it can be specified elsewhere, and its name supplied as </w:t>
+      </w:r>
+      <w:proofErr w:type="spellStart"/>
+      <w:r>
+        <w:rPr>
+          <w:b/>
+          <w:bCs/>
         </w:rPr>
         <w:t>forEach</w:t>
       </w:r>
-      <w:proofErr w:type="spellEnd"/>
-      <w:r>
-        <w:rPr>
-          <w:b/>
-        </w:rPr>
-        <w:t>()</w:t>
-      </w:r>
-      <w:r>
-        <w:t xml:space="preserve"> for searching, replacing, etc.</w:t>
+      <w:r>
+        <w:t>’s</w:t>
+      </w:r>
+      <w:proofErr w:type="spellEnd"/>
+      <w:r>
+        <w:t xml:space="preserve"> argument.</w:t>
       </w:r>
     </w:p>
     <w:p>
       <w:pPr>
         <w:pStyle w:val="Heading2"/>
       </w:pPr>
-      <w:bookmarkStart w:id="59" w:name="_Standard_Built-in_Objects"/>
-      <w:bookmarkStart w:id="60" w:name="_Less_Disciplined_JavaScript"/>
-      <w:bookmarkEnd w:id="59"/>
-      <w:bookmarkEnd w:id="60"/>
+      <w:bookmarkStart w:id="64" w:name="_Standard_Built-in_Objects"/>
+      <w:bookmarkStart w:id="65" w:name="_Less_Disciplined_JavaScript"/>
+      <w:bookmarkEnd w:id="64"/>
+      <w:bookmarkEnd w:id="65"/>
       <w:r>
         <w:t>Less Disciplined JavaScript</w:t>
       </w:r>
